--- a/Final/Final report.docx
+++ b/Final/Final report.docx
@@ -1,506 +1,393 @@
 
 <file path=word/document.xml><?xml version="1.0" encoding="utf-8"?>
-<w:document xmlns:ve="http://schemas.openxmlformats.org/markup-compatibility/2006" xmlns:o="urn:schemas-microsoft-com:office:office" xmlns:r="http://schemas.openxmlformats.org/officeDocument/2006/relationships" xmlns:m="http://schemas.openxmlformats.org/officeDocument/2006/math" xmlns:v="urn:schemas-microsoft-com:vml" xmlns:wp="http://schemas.openxmlformats.org/drawingml/2006/wordprocessingDrawing" xmlns:w10="urn:schemas-microsoft-com:office:word" xmlns:w="http://schemas.openxmlformats.org/wordprocessingml/2006/main" xmlns:wne="http://schemas.microsoft.com/office/word/2006/wordml">
+<w:document xmlns:wpc="http://schemas.microsoft.com/office/word/2010/wordprocessingCanvas" xmlns:mc="http://schemas.openxmlformats.org/markup-compatibility/2006" xmlns:o="urn:schemas-microsoft-com:office:office" xmlns:r="http://schemas.openxmlformats.org/officeDocument/2006/relationships" xmlns:m="http://schemas.openxmlformats.org/officeDocument/2006/math" xmlns:v="urn:schemas-microsoft-com:vml" xmlns:wp14="http://schemas.microsoft.com/office/word/2010/wordprocessingDrawing" xmlns:wp="http://schemas.openxmlformats.org/drawingml/2006/wordprocessingDrawing" xmlns:w10="urn:schemas-microsoft-com:office:word" xmlns:w="http://schemas.openxmlformats.org/wordprocessingml/2006/main" xmlns:w14="http://schemas.microsoft.com/office/word/2010/wordml" xmlns:wpg="http://schemas.microsoft.com/office/word/2010/wordprocessingGroup" xmlns:wpi="http://schemas.microsoft.com/office/word/2010/wordprocessingInk" xmlns:wne="http://schemas.microsoft.com/office/word/2006/wordml" xmlns:wps="http://schemas.microsoft.com/office/word/2010/wordprocessingShape" mc:Ignorable="w14 wp14">
   <w:body>
     <w:p>
       <w:pPr>
-        <w:pStyle w:val="Tekstpodstawowy"/>
+        <w:pStyle w:val="BodyText"/>
         <w:jc w:val="right"/>
-      </w:pPr>
-      <w:r>
-        <w:t>Łódź, 09.06.2013</w:t>
-      </w:r>
-    </w:p>
-    <w:p>
-      <w:pPr>
-        <w:pStyle w:val="Tekstpodstawowy"/>
+        <w:rPr>
+          <w:lang w:val="en-US"/>
+        </w:rPr>
+      </w:pPr>
+      <w:proofErr w:type="spellStart"/>
+      <w:r>
+        <w:rPr>
+          <w:lang w:val="en-US"/>
+        </w:rPr>
+        <w:t>Łódź</w:t>
+      </w:r>
+      <w:proofErr w:type="spellEnd"/>
+      <w:r>
+        <w:rPr>
+          <w:lang w:val="en-US"/>
+        </w:rPr>
+        <w:t>, 09.06.2013</w:t>
+      </w:r>
+    </w:p>
+    <w:p>
+      <w:pPr>
+        <w:pStyle w:val="BodyText"/>
         <w:jc w:val="center"/>
         <w:rPr>
           <w:b/>
           <w:bCs/>
           <w:sz w:val="32"/>
           <w:szCs w:val="32"/>
-        </w:rPr>
-      </w:pPr>
-    </w:p>
-    <w:p>
-      <w:pPr>
-        <w:pStyle w:val="Tekstpodstawowy"/>
+          <w:lang w:val="en-US"/>
+        </w:rPr>
+      </w:pPr>
+    </w:p>
+    <w:p>
+      <w:pPr>
+        <w:pStyle w:val="BodyText"/>
         <w:jc w:val="center"/>
         <w:rPr>
           <w:b/>
           <w:bCs/>
           <w:sz w:val="32"/>
           <w:szCs w:val="32"/>
-        </w:rPr>
-      </w:pPr>
-    </w:p>
-    <w:p>
-      <w:pPr>
-        <w:pStyle w:val="Tekstpodstawowy"/>
+          <w:lang w:val="en-US"/>
+        </w:rPr>
+      </w:pPr>
+    </w:p>
+    <w:p>
+      <w:pPr>
+        <w:pStyle w:val="BodyText"/>
         <w:jc w:val="center"/>
         <w:rPr>
           <w:b/>
           <w:bCs/>
           <w:sz w:val="32"/>
           <w:szCs w:val="32"/>
-        </w:rPr>
-      </w:pPr>
-    </w:p>
-    <w:p>
-      <w:pPr>
-        <w:pStyle w:val="Tekstpodstawowy"/>
+          <w:lang w:val="en-US"/>
+        </w:rPr>
+      </w:pPr>
+    </w:p>
+    <w:p>
+      <w:pPr>
+        <w:pStyle w:val="BodyText"/>
         <w:jc w:val="center"/>
         <w:rPr>
           <w:b/>
           <w:bCs/>
           <w:sz w:val="32"/>
           <w:szCs w:val="32"/>
-        </w:rPr>
-      </w:pPr>
-    </w:p>
-    <w:p>
-      <w:pPr>
-        <w:pStyle w:val="Tekstpodstawowy"/>
+          <w:lang w:val="en-US"/>
+        </w:rPr>
+      </w:pPr>
+    </w:p>
+    <w:p>
+      <w:pPr>
+        <w:pStyle w:val="BodyText"/>
         <w:jc w:val="center"/>
         <w:rPr>
           <w:b/>
           <w:bCs/>
           <w:sz w:val="32"/>
           <w:szCs w:val="32"/>
-        </w:rPr>
-      </w:pPr>
-    </w:p>
-    <w:p>
-      <w:pPr>
-        <w:pStyle w:val="Tekstpodstawowy"/>
+          <w:lang w:val="en-US"/>
+        </w:rPr>
+      </w:pPr>
+    </w:p>
+    <w:p>
+      <w:pPr>
+        <w:pStyle w:val="BodyText"/>
         <w:jc w:val="center"/>
         <w:rPr>
           <w:b/>
           <w:bCs/>
           <w:sz w:val="32"/>
           <w:szCs w:val="32"/>
-        </w:rPr>
-      </w:pPr>
-    </w:p>
-    <w:p>
-      <w:pPr>
-        <w:pStyle w:val="Tekstpodstawowy"/>
+          <w:lang w:val="en-US"/>
+        </w:rPr>
+      </w:pPr>
+    </w:p>
+    <w:p>
+      <w:pPr>
+        <w:pStyle w:val="BodyText"/>
         <w:jc w:val="center"/>
         <w:rPr>
           <w:b/>
           <w:bCs/>
           <w:sz w:val="32"/>
           <w:szCs w:val="32"/>
-        </w:rPr>
-      </w:pPr>
-    </w:p>
-    <w:p>
-      <w:pPr>
-        <w:pStyle w:val="Tekstpodstawowy"/>
+          <w:lang w:val="en-US"/>
+        </w:rPr>
+      </w:pPr>
+    </w:p>
+    <w:p>
+      <w:pPr>
+        <w:pStyle w:val="BodyText"/>
         <w:jc w:val="center"/>
         <w:rPr>
           <w:b/>
           <w:bCs/>
           <w:sz w:val="32"/>
           <w:szCs w:val="32"/>
-        </w:rPr>
-      </w:pPr>
-    </w:p>
-    <w:p>
-      <w:pPr>
-        <w:pStyle w:val="Tekstpodstawowy"/>
+          <w:lang w:val="en-US"/>
+        </w:rPr>
+      </w:pPr>
+    </w:p>
+    <w:p>
+      <w:pPr>
+        <w:pStyle w:val="BodyText"/>
         <w:jc w:val="center"/>
         <w:rPr>
           <w:b/>
           <w:bCs/>
           <w:sz w:val="32"/>
           <w:szCs w:val="32"/>
-        </w:rPr>
-      </w:pPr>
-    </w:p>
-    <w:p>
-      <w:pPr>
-        <w:pStyle w:val="Tekstpodstawowy"/>
+          <w:lang w:val="en-US"/>
+        </w:rPr>
+      </w:pPr>
+    </w:p>
+    <w:p>
+      <w:pPr>
+        <w:pStyle w:val="BodyText"/>
         <w:jc w:val="center"/>
         <w:rPr>
           <w:b/>
           <w:bCs/>
           <w:sz w:val="32"/>
           <w:szCs w:val="32"/>
-        </w:rPr>
-      </w:pPr>
-    </w:p>
-    <w:p>
-      <w:pPr>
-        <w:pStyle w:val="Tekstpodstawowy"/>
+          <w:lang w:val="en-US"/>
+        </w:rPr>
+      </w:pPr>
+    </w:p>
+    <w:p>
+      <w:pPr>
+        <w:pStyle w:val="BodyText"/>
         <w:jc w:val="center"/>
         <w:rPr>
           <w:b/>
           <w:bCs/>
           <w:sz w:val="32"/>
           <w:szCs w:val="32"/>
-        </w:rPr>
-      </w:pPr>
-    </w:p>
-    <w:p>
-      <w:pPr>
-        <w:pStyle w:val="Tekstpodstawowy"/>
+          <w:lang w:val="en-US"/>
+        </w:rPr>
+      </w:pPr>
+    </w:p>
+    <w:p>
+      <w:pPr>
+        <w:pStyle w:val="BodyText"/>
         <w:jc w:val="center"/>
         <w:rPr>
           <w:b/>
           <w:bCs/>
           <w:sz w:val="32"/>
           <w:szCs w:val="32"/>
-        </w:rPr>
-      </w:pPr>
-    </w:p>
-    <w:p>
-      <w:pPr>
-        <w:pStyle w:val="Tekstpodstawowy"/>
+          <w:lang w:val="en-US"/>
+        </w:rPr>
+      </w:pPr>
+    </w:p>
+    <w:p>
+      <w:pPr>
+        <w:pStyle w:val="BodyText"/>
         <w:jc w:val="center"/>
         <w:rPr>
           <w:b/>
           <w:bCs/>
           <w:sz w:val="32"/>
           <w:szCs w:val="32"/>
-        </w:rPr>
-      </w:pPr>
+          <w:lang w:val="en-US"/>
+        </w:rPr>
+      </w:pPr>
+      <w:proofErr w:type="gramStart"/>
       <w:r>
         <w:rPr>
           <w:b/>
           <w:bCs/>
           <w:sz w:val="32"/>
           <w:szCs w:val="32"/>
-        </w:rPr>
-        <w:t xml:space="preserve">PBL </w:t>
-      </w:r>
+          <w:lang w:val="en-US"/>
+        </w:rPr>
+        <w:t>PBL project – Kinect-based human movement analysis.</w:t>
+      </w:r>
+      <w:proofErr w:type="gramEnd"/>
+    </w:p>
+    <w:p>
+      <w:pPr>
+        <w:pStyle w:val="BodyText"/>
+        <w:jc w:val="center"/>
+      </w:pPr>
+      <w:r>
+        <w:t>Supervised by Wojciech Sankowski PhD.</w:t>
+      </w:r>
+    </w:p>
+    <w:p>
+      <w:pPr>
+        <w:pStyle w:val="BodyText"/>
+        <w:jc w:val="center"/>
+      </w:pPr>
+    </w:p>
+    <w:p>
+      <w:pPr>
+        <w:pStyle w:val="BodyText"/>
+        <w:jc w:val="center"/>
+      </w:pPr>
+    </w:p>
+    <w:p>
+      <w:pPr>
+        <w:pStyle w:val="BodyText"/>
+        <w:jc w:val="center"/>
+      </w:pPr>
+    </w:p>
+    <w:p>
+      <w:pPr>
+        <w:pStyle w:val="BodyText"/>
+        <w:jc w:val="center"/>
+      </w:pPr>
+    </w:p>
+    <w:p>
+      <w:pPr>
+        <w:pStyle w:val="BodyText"/>
+        <w:jc w:val="center"/>
+      </w:pPr>
+    </w:p>
+    <w:p>
+      <w:pPr>
+        <w:pStyle w:val="BodyText"/>
+        <w:jc w:val="center"/>
+      </w:pPr>
+    </w:p>
+    <w:p>
+      <w:pPr>
+        <w:pStyle w:val="BodyText"/>
+        <w:jc w:val="center"/>
+      </w:pPr>
+    </w:p>
+    <w:p>
+      <w:pPr>
+        <w:pStyle w:val="BodyText"/>
+        <w:jc w:val="center"/>
+      </w:pPr>
+    </w:p>
+    <w:p>
+      <w:pPr>
+        <w:pStyle w:val="BodyText"/>
+        <w:jc w:val="center"/>
+      </w:pPr>
+    </w:p>
+    <w:p>
+      <w:pPr>
+        <w:pStyle w:val="BodyText"/>
+        <w:jc w:val="center"/>
+      </w:pPr>
+    </w:p>
+    <w:p>
+      <w:pPr>
+        <w:pStyle w:val="BodyText"/>
+        <w:jc w:val="center"/>
+        <w:rPr>
+          <w:lang w:val="en-US"/>
+        </w:rPr>
+      </w:pPr>
+      <w:r>
+        <w:rPr>
+          <w:lang w:val="en-US"/>
+        </w:rPr>
+        <w:t>Delivered by:</w:t>
+      </w:r>
+    </w:p>
+    <w:p>
+      <w:pPr>
+        <w:pStyle w:val="BodyText"/>
+        <w:jc w:val="right"/>
+        <w:rPr>
+          <w:lang w:val="en-US"/>
+        </w:rPr>
+      </w:pPr>
       <w:proofErr w:type="spellStart"/>
       <w:r>
         <w:rPr>
-          <w:b/>
-          <w:bCs/>
-          <w:sz w:val="32"/>
-          <w:szCs w:val="32"/>
-        </w:rPr>
-        <w:t>project</w:t>
+          <w:lang w:val="en-US"/>
+        </w:rPr>
+        <w:t>Telecommuncation</w:t>
       </w:r>
       <w:proofErr w:type="spellEnd"/>
       <w:r>
         <w:rPr>
-          <w:b/>
-          <w:bCs/>
-          <w:sz w:val="32"/>
-          <w:szCs w:val="32"/>
-        </w:rPr>
-        <w:t xml:space="preserve"> – </w:t>
-      </w:r>
-      <w:proofErr w:type="spellStart"/>
-      <w:r>
-        <w:rPr>
-          <w:b/>
-          <w:bCs/>
-          <w:sz w:val="32"/>
-          <w:szCs w:val="32"/>
-        </w:rPr>
-        <w:t>Kinect-based</w:t>
-      </w:r>
-      <w:proofErr w:type="spellEnd"/>
-      <w:r>
-        <w:rPr>
-          <w:b/>
-          <w:bCs/>
-          <w:sz w:val="32"/>
-          <w:szCs w:val="32"/>
-        </w:rPr>
-        <w:t xml:space="preserve"> </w:t>
-      </w:r>
-      <w:proofErr w:type="spellStart"/>
-      <w:r>
-        <w:rPr>
-          <w:b/>
-          <w:bCs/>
-          <w:sz w:val="32"/>
-          <w:szCs w:val="32"/>
-        </w:rPr>
-        <w:t>human</w:t>
-      </w:r>
-      <w:proofErr w:type="spellEnd"/>
-      <w:r>
-        <w:rPr>
-          <w:b/>
-          <w:bCs/>
-          <w:sz w:val="32"/>
-          <w:szCs w:val="32"/>
-        </w:rPr>
-        <w:t xml:space="preserve"> </w:t>
-      </w:r>
-      <w:proofErr w:type="spellStart"/>
-      <w:r>
-        <w:rPr>
-          <w:b/>
-          <w:bCs/>
-          <w:sz w:val="32"/>
-          <w:szCs w:val="32"/>
-        </w:rPr>
-        <w:t>movement</w:t>
-      </w:r>
-      <w:proofErr w:type="spellEnd"/>
-      <w:r>
-        <w:rPr>
-          <w:b/>
-          <w:bCs/>
-          <w:sz w:val="32"/>
-          <w:szCs w:val="32"/>
-        </w:rPr>
-        <w:t xml:space="preserve"> </w:t>
-      </w:r>
-      <w:proofErr w:type="spellStart"/>
-      <w:r>
-        <w:rPr>
-          <w:b/>
-          <w:bCs/>
-          <w:sz w:val="32"/>
-          <w:szCs w:val="32"/>
-        </w:rPr>
-        <w:t>analysis</w:t>
-      </w:r>
-      <w:proofErr w:type="spellEnd"/>
-      <w:r>
-        <w:rPr>
-          <w:b/>
-          <w:bCs/>
-          <w:sz w:val="32"/>
-          <w:szCs w:val="32"/>
-        </w:rPr>
-        <w:t>.</w:t>
-      </w:r>
-    </w:p>
-    <w:p>
-      <w:pPr>
-        <w:pStyle w:val="Tekstpodstawowy"/>
-        <w:jc w:val="center"/>
-      </w:pPr>
-      <w:proofErr w:type="spellStart"/>
-      <w:r>
-        <w:t>Supervised</w:t>
-      </w:r>
-      <w:proofErr w:type="spellEnd"/>
-      <w:r>
-        <w:t xml:space="preserve"> by Wojciech Sankowski </w:t>
-      </w:r>
-      <w:proofErr w:type="spellStart"/>
-      <w:r>
-        <w:t>PhD</w:t>
-      </w:r>
-      <w:proofErr w:type="spellEnd"/>
-      <w:r>
-        <w:t>.</w:t>
-      </w:r>
-    </w:p>
-    <w:p>
-      <w:pPr>
-        <w:pStyle w:val="Tekstpodstawowy"/>
-        <w:jc w:val="center"/>
-      </w:pPr>
-    </w:p>
-    <w:p>
-      <w:pPr>
-        <w:pStyle w:val="Tekstpodstawowy"/>
-        <w:jc w:val="center"/>
-      </w:pPr>
-    </w:p>
-    <w:p>
-      <w:pPr>
-        <w:pStyle w:val="Tekstpodstawowy"/>
-        <w:jc w:val="center"/>
-      </w:pPr>
-    </w:p>
-    <w:p>
-      <w:pPr>
-        <w:pStyle w:val="Tekstpodstawowy"/>
-        <w:jc w:val="center"/>
-      </w:pPr>
-    </w:p>
-    <w:p>
-      <w:pPr>
-        <w:pStyle w:val="Tekstpodstawowy"/>
-        <w:jc w:val="center"/>
-      </w:pPr>
-    </w:p>
-    <w:p>
-      <w:pPr>
-        <w:pStyle w:val="Tekstpodstawowy"/>
-        <w:jc w:val="center"/>
-      </w:pPr>
-    </w:p>
-    <w:p>
-      <w:pPr>
-        <w:pStyle w:val="Tekstpodstawowy"/>
-        <w:jc w:val="center"/>
-      </w:pPr>
-    </w:p>
-    <w:p>
-      <w:pPr>
-        <w:pStyle w:val="Tekstpodstawowy"/>
-        <w:jc w:val="center"/>
-      </w:pPr>
-    </w:p>
-    <w:p>
-      <w:pPr>
-        <w:pStyle w:val="Tekstpodstawowy"/>
-        <w:jc w:val="center"/>
-      </w:pPr>
-    </w:p>
-    <w:p>
-      <w:pPr>
-        <w:pStyle w:val="Tekstpodstawowy"/>
-        <w:jc w:val="center"/>
-      </w:pPr>
-    </w:p>
-    <w:p>
-      <w:pPr>
-        <w:pStyle w:val="Tekstpodstawowy"/>
-        <w:jc w:val="center"/>
-      </w:pPr>
-      <w:proofErr w:type="spellStart"/>
-      <w:r>
-        <w:t>Delivered</w:t>
-      </w:r>
-      <w:proofErr w:type="spellEnd"/>
-      <w:r>
-        <w:t xml:space="preserve"> by:</w:t>
-      </w:r>
-    </w:p>
-    <w:p>
-      <w:pPr>
-        <w:pStyle w:val="Tekstpodstawowy"/>
+          <w:lang w:val="en-US"/>
+        </w:rPr>
+        <w:t xml:space="preserve"> and Computer Science Group:</w:t>
+      </w:r>
+    </w:p>
+    <w:p>
+      <w:pPr>
+        <w:pStyle w:val="BodyText"/>
         <w:jc w:val="right"/>
       </w:pPr>
-      <w:proofErr w:type="spellStart"/>
-      <w:r>
-        <w:t>Telecommuncation</w:t>
-      </w:r>
-      <w:proofErr w:type="spellEnd"/>
-      <w:r>
-        <w:t xml:space="preserve"> and Computer Science Group:</w:t>
-      </w:r>
-    </w:p>
-    <w:p>
-      <w:pPr>
-        <w:pStyle w:val="Tekstpodstawowy"/>
+      <w:r>
+        <w:t>Piotr Detmer, 178627</w:t>
+      </w:r>
+    </w:p>
+    <w:p>
+      <w:pPr>
+        <w:pStyle w:val="BodyText"/>
         <w:jc w:val="right"/>
       </w:pPr>
       <w:r>
-        <w:t xml:space="preserve">Piotr </w:t>
-      </w:r>
-      <w:proofErr w:type="spellStart"/>
-      <w:r>
-        <w:t>Detmer</w:t>
-      </w:r>
-      <w:proofErr w:type="spellEnd"/>
-      <w:r>
-        <w:t>, 178627</w:t>
-      </w:r>
-    </w:p>
-    <w:p>
-      <w:pPr>
-        <w:pStyle w:val="Tekstpodstawowy"/>
+        <w:t>Grzegorz Izydorczyk, 178628</w:t>
+      </w:r>
+    </w:p>
+    <w:p>
+      <w:pPr>
+        <w:pStyle w:val="BodyText"/>
         <w:jc w:val="right"/>
       </w:pPr>
       <w:r>
-        <w:t>Grzegorz Izydorczyk, 178628</w:t>
-      </w:r>
-    </w:p>
-    <w:p>
-      <w:pPr>
-        <w:pStyle w:val="Tekstpodstawowy"/>
+        <w:t xml:space="preserve">Bartosz Janel, </w:t>
+      </w:r>
+      <w:r>
+        <w:t>1786</w:t>
+      </w:r>
+      <w:r>
+        <w:t>29</w:t>
+      </w:r>
+    </w:p>
+    <w:p>
+      <w:pPr>
+        <w:pStyle w:val="BodyText"/>
         <w:jc w:val="right"/>
       </w:pPr>
       <w:r>
-        <w:t xml:space="preserve">Bartosz </w:t>
-      </w:r>
-      <w:proofErr w:type="spellStart"/>
-      <w:r>
-        <w:t>Janel</w:t>
-      </w:r>
-      <w:proofErr w:type="spellEnd"/>
-      <w:r>
-        <w:t xml:space="preserve">, </w:t>
-      </w:r>
-      <w:r>
-        <w:t>1786</w:t>
-      </w:r>
-      <w:r>
-        <w:t>29</w:t>
-      </w:r>
-    </w:p>
-    <w:p>
-      <w:pPr>
-        <w:pStyle w:val="Tekstpodstawowy"/>
+        <w:t xml:space="preserve">Krzysztof Karolczak, </w:t>
+      </w:r>
+      <w:r>
+        <w:t>178631</w:t>
+      </w:r>
+    </w:p>
+    <w:p>
+      <w:pPr>
+        <w:pStyle w:val="BodyText"/>
         <w:jc w:val="right"/>
       </w:pPr>
       <w:r>
-        <w:t xml:space="preserve">Krzysztof Karolczak, </w:t>
-      </w:r>
-      <w:r>
-        <w:t>178631</w:t>
-      </w:r>
-    </w:p>
-    <w:p>
-      <w:pPr>
-        <w:pStyle w:val="Tekstpodstawowy"/>
+        <w:t>Michał Kunikowski, 178632</w:t>
+      </w:r>
+    </w:p>
+    <w:p>
+      <w:pPr>
+        <w:pStyle w:val="BodyText"/>
         <w:jc w:val="right"/>
       </w:pPr>
       <w:r>
-        <w:t xml:space="preserve">Michał </w:t>
-      </w:r>
-      <w:proofErr w:type="spellStart"/>
-      <w:r>
-        <w:t>Kunikowski</w:t>
-      </w:r>
-      <w:proofErr w:type="spellEnd"/>
-      <w:r>
-        <w:t>, 178632</w:t>
-      </w:r>
-    </w:p>
-    <w:p>
-      <w:pPr>
-        <w:pStyle w:val="Tekstpodstawowy"/>
+        <w:t>Przemysław Piestrzeniewicz, 178633</w:t>
+      </w:r>
+    </w:p>
+    <w:p>
+      <w:pPr>
+        <w:pStyle w:val="BodyText"/>
         <w:jc w:val="right"/>
       </w:pPr>
       <w:r>
-        <w:t xml:space="preserve">Przemysław </w:t>
-      </w:r>
-      <w:proofErr w:type="spellStart"/>
-      <w:r>
-        <w:t>Piestrzeniewicz</w:t>
-      </w:r>
-      <w:proofErr w:type="spellEnd"/>
-      <w:r>
-        <w:t>, 178633</w:t>
-      </w:r>
-    </w:p>
-    <w:p>
-      <w:pPr>
-        <w:pStyle w:val="Tekstpodstawowy"/>
-        <w:jc w:val="right"/>
-      </w:pPr>
-      <w:r>
-        <w:t xml:space="preserve">Adrian </w:t>
-      </w:r>
-      <w:proofErr w:type="spellStart"/>
-      <w:r>
-        <w:t>Titienko</w:t>
-      </w:r>
-      <w:proofErr w:type="spellEnd"/>
-      <w:r>
-        <w:t>, 178634</w:t>
-      </w:r>
-    </w:p>
-    <w:p>
-      <w:pPr>
-        <w:pStyle w:val="Nagwek1"/>
+        <w:t>Adrian Titienko, 178634</w:t>
+      </w:r>
+    </w:p>
+    <w:p>
+      <w:pPr>
+        <w:pStyle w:val="Heading1"/>
         <w:rPr>
           <w:lang w:val="en-US"/>
         </w:rPr>
@@ -515,7 +402,7 @@
     </w:p>
     <w:p>
       <w:pPr>
-        <w:pStyle w:val="Tekstpodstawowy"/>
+        <w:pStyle w:val="BodyText"/>
         <w:jc w:val="both"/>
         <w:rPr>
           <w:lang w:val="en-US"/>
@@ -530,7 +417,7 @@
     </w:p>
     <w:p>
       <w:pPr>
-        <w:pStyle w:val="Tekstpodstawowy"/>
+        <w:pStyle w:val="BodyText"/>
         <w:jc w:val="center"/>
         <w:rPr>
           <w:i/>
@@ -542,31 +429,23 @@
           <w:i/>
           <w:lang w:val="en-US"/>
         </w:rPr>
-        <w:t xml:space="preserve">Can skeleton data from Microsoft </w:t>
-      </w:r>
-      <w:proofErr w:type="spellStart"/>
+        <w:t xml:space="preserve">Can skeleton data from Microsoft Kinect be used for creating unique </w:t>
+      </w:r>
       <w:r>
         <w:rPr>
           <w:i/>
           <w:lang w:val="en-US"/>
         </w:rPr>
-        <w:t>Kinect</w:t>
-      </w:r>
-      <w:proofErr w:type="spellEnd"/>
+        <w:br/>
+        <w:t>gait signatures that will be a reliable base for biometric human identification</w:t>
+      </w:r>
+      <w:proofErr w:type="gramStart"/>
       <w:r>
         <w:rPr>
           <w:i/>
           <w:lang w:val="en-US"/>
         </w:rPr>
-        <w:t xml:space="preserve"> be used for creating unique </w:t>
-      </w:r>
-      <w:r>
-        <w:rPr>
-          <w:i/>
-          <w:lang w:val="en-US"/>
-        </w:rPr>
-        <w:br/>
-        <w:t>gait signatures that will be a reliable base for biometric human identification.</w:t>
+        <w:t>.</w:t>
       </w:r>
       <w:r>
         <w:rPr>
@@ -577,10 +456,11 @@
         </w:rPr>
         <w:t>.</w:t>
       </w:r>
-    </w:p>
-    <w:p>
-      <w:pPr>
-        <w:pStyle w:val="Tekstpodstawowy"/>
+      <w:proofErr w:type="gramEnd"/>
+    </w:p>
+    <w:p>
+      <w:pPr>
+        <w:pStyle w:val="BodyText"/>
         <w:jc w:val="both"/>
         <w:rPr>
           <w:lang w:val="en-US"/>
@@ -653,7 +533,7 @@
     </w:p>
     <w:p>
       <w:pPr>
-        <w:pStyle w:val="Tekstpodstawowy"/>
+        <w:pStyle w:val="BodyText"/>
         <w:jc w:val="both"/>
         <w:rPr>
           <w:lang w:val="en-US"/>
@@ -735,12 +615,26 @@
         <w:rPr>
           <w:lang w:val="en-US"/>
         </w:rPr>
-        <w:t>makes it so attractive as a method of identification.</w:t>
-      </w:r>
-    </w:p>
-    <w:p>
-      <w:pPr>
-        <w:pStyle w:val="Tekstpodstawowy"/>
+        <w:t xml:space="preserve">makes it </w:t>
+      </w:r>
+      <w:proofErr w:type="gramStart"/>
+      <w:r>
+        <w:rPr>
+          <w:lang w:val="en-US"/>
+        </w:rPr>
+        <w:t>so</w:t>
+      </w:r>
+      <w:proofErr w:type="gramEnd"/>
+      <w:r>
+        <w:rPr>
+          <w:lang w:val="en-US"/>
+        </w:rPr>
+        <w:t xml:space="preserve"> attractive as a method of identification.</w:t>
+      </w:r>
+    </w:p>
+    <w:p>
+      <w:pPr>
+        <w:pStyle w:val="BodyText"/>
         <w:rPr>
           <w:lang w:val="en-US"/>
         </w:rPr>
@@ -772,7 +666,7 @@
     </w:p>
     <w:p>
       <w:pPr>
-        <w:pStyle w:val="Nagwek1"/>
+        <w:pStyle w:val="Heading1"/>
         <w:rPr>
           <w:lang w:val="en-US"/>
         </w:rPr>
@@ -786,7 +680,7 @@
     </w:p>
     <w:p>
       <w:pPr>
-        <w:pStyle w:val="Tekstpodstawowy"/>
+        <w:pStyle w:val="BodyText"/>
         <w:jc w:val="both"/>
         <w:rPr>
           <w:lang w:val="en-US"/>
@@ -796,26 +690,41 @@
         <w:rPr>
           <w:lang w:val="en-US"/>
         </w:rPr>
-        <w:t xml:space="preserve">The aim of given task was to develop a set of applications allowing to record, process and classify motion captured sequences obtained from Microsoft </w:t>
-      </w:r>
-      <w:proofErr w:type="spellStart"/>
+        <w:t>The aim of given task was to develop a set of applications allowing to record, process and classify motion captured sequences obtained from Microsoft Kinect sensor.</w:t>
+      </w:r>
+    </w:p>
+    <w:p>
+      <w:pPr>
+        <w:pStyle w:val="BodyText"/>
+        <w:jc w:val="both"/>
+        <w:rPr>
+          <w:lang w:val="en-US"/>
+        </w:rPr>
+      </w:pPr>
+      <w:r>
+        <w:rPr>
+          <w:lang w:val="en-US"/>
+        </w:rPr>
+        <w:t>Microsoft library supporting skeleton detection for Kinect device was used in order to track the movement of separate joints. Acquired data samples were serialized, thus enabling offline analysis, and processed automatically to obtain set of features according to human gait recognition based on Bezier curves algorithm [3]. Computed features were used for classification using k-NN method preceded by feature extraction using principal component analysis (PCA).</w:t>
+      </w:r>
+    </w:p>
+    <w:p>
+      <w:pPr>
+        <w:pStyle w:val="Heading2"/>
+        <w:rPr>
+          <w:lang w:val="en-US"/>
+        </w:rPr>
+      </w:pPr>
       <w:r>
         <w:rPr>
           <w:lang w:val="en-US"/>
         </w:rPr>
         <w:t>Kinect</w:t>
       </w:r>
-      <w:proofErr w:type="spellEnd"/>
-      <w:r>
-        <w:rPr>
-          <w:lang w:val="en-US"/>
-        </w:rPr>
-        <w:t xml:space="preserve"> sensor.</w:t>
-      </w:r>
-    </w:p>
-    <w:p>
-      <w:pPr>
-        <w:pStyle w:val="Tekstpodstawowy"/>
+    </w:p>
+    <w:p>
+      <w:pPr>
+        <w:pStyle w:val="BodyText"/>
         <w:jc w:val="both"/>
         <w:rPr>
           <w:lang w:val="en-US"/>
@@ -825,88 +734,27 @@
         <w:rPr>
           <w:lang w:val="en-US"/>
         </w:rPr>
-        <w:t xml:space="preserve">Microsoft library supporting skeleton detection for </w:t>
-      </w:r>
-      <w:proofErr w:type="spellStart"/>
-      <w:r>
-        <w:rPr>
-          <w:lang w:val="en-US"/>
-        </w:rPr>
-        <w:t>Kinect</w:t>
-      </w:r>
-      <w:proofErr w:type="spellEnd"/>
-      <w:r>
-        <w:rPr>
-          <w:lang w:val="en-US"/>
-        </w:rPr>
-        <w:t xml:space="preserve"> device was used in order to track the movement of separate joints. Acquired data samples were serialized, thus enabling offline analysis, and processed automatically to obtain set of features according to human gait recognition based on Bezier curves algorithm [3]. Computed features were used for classification using k-NN method preceded by feature extraction using principal component analysis (PCA).</w:t>
-      </w:r>
-    </w:p>
-    <w:p>
-      <w:pPr>
-        <w:pStyle w:val="Nagwek2"/>
-        <w:rPr>
-          <w:lang w:val="en-US"/>
-        </w:rPr>
-      </w:pPr>
-      <w:proofErr w:type="spellStart"/>
-      <w:r>
-        <w:rPr>
-          <w:lang w:val="en-US"/>
-        </w:rPr>
-        <w:t>Kinect</w:t>
-      </w:r>
-      <w:proofErr w:type="spellEnd"/>
-    </w:p>
-    <w:p>
-      <w:pPr>
-        <w:pStyle w:val="Tekstpodstawowy"/>
+        <w:t>Kinect is a motion sensing input device presented in 2010 by Microsoft as a part of Xbox 360 console. In 2012 new version of the device was presented being compliant with Window operating systems.</w:t>
+      </w:r>
+    </w:p>
+    <w:p>
+      <w:pPr>
+        <w:pStyle w:val="BodyText"/>
         <w:jc w:val="both"/>
         <w:rPr>
           <w:lang w:val="en-US"/>
         </w:rPr>
       </w:pPr>
-      <w:proofErr w:type="spellStart"/>
-      <w:r>
-        <w:rPr>
-          <w:lang w:val="en-US"/>
-        </w:rPr>
-        <w:t>Kinect</w:t>
-      </w:r>
-      <w:proofErr w:type="spellEnd"/>
-      <w:r>
-        <w:rPr>
-          <w:lang w:val="en-US"/>
-        </w:rPr>
-        <w:t xml:space="preserve"> is a motion sensing input device presented in 2010 by Microsoft as a part of Xbox 360 console. In 2012 new version of the device was presented being compliant with Window operating systems.</w:t>
-      </w:r>
-    </w:p>
-    <w:p>
-      <w:pPr>
-        <w:pStyle w:val="Tekstpodstawowy"/>
-        <w:jc w:val="both"/>
-        <w:rPr>
-          <w:lang w:val="en-US"/>
-        </w:rPr>
-      </w:pPr>
-      <w:proofErr w:type="spellStart"/>
-      <w:r>
-        <w:rPr>
-          <w:lang w:val="en-US"/>
-        </w:rPr>
-        <w:t>Kinect</w:t>
-      </w:r>
-      <w:proofErr w:type="spellEnd"/>
-      <w:r>
-        <w:rPr>
-          <w:lang w:val="en-US"/>
-        </w:rPr>
-        <w:t xml:space="preserve"> sensor case contains:</w:t>
-      </w:r>
-    </w:p>
-    <w:p>
-      <w:pPr>
-        <w:pStyle w:val="Tekstpodstawowy"/>
+      <w:r>
+        <w:rPr>
+          <w:lang w:val="en-US"/>
+        </w:rPr>
+        <w:t>Kinect sensor case contains:</w:t>
+      </w:r>
+    </w:p>
+    <w:p>
+      <w:pPr>
+        <w:pStyle w:val="BodyText"/>
         <w:numPr>
           <w:ilvl w:val="0"/>
           <w:numId w:val="2"/>
@@ -920,12 +768,26 @@
         <w:rPr>
           <w:lang w:val="en-US"/>
         </w:rPr>
-        <w:t>1280x960 resolution RGB camera allowing to capture color images.</w:t>
-      </w:r>
-    </w:p>
-    <w:p>
-      <w:pPr>
-        <w:pStyle w:val="Tekstpodstawowy"/>
+        <w:t xml:space="preserve">1280x960 resolution RGB camera allowing </w:t>
+      </w:r>
+      <w:proofErr w:type="gramStart"/>
+      <w:r>
+        <w:rPr>
+          <w:lang w:val="en-US"/>
+        </w:rPr>
+        <w:t>to capture</w:t>
+      </w:r>
+      <w:proofErr w:type="gramEnd"/>
+      <w:r>
+        <w:rPr>
+          <w:lang w:val="en-US"/>
+        </w:rPr>
+        <w:t xml:space="preserve"> color images.</w:t>
+      </w:r>
+    </w:p>
+    <w:p>
+      <w:pPr>
+        <w:pStyle w:val="BodyText"/>
         <w:numPr>
           <w:ilvl w:val="0"/>
           <w:numId w:val="2"/>
@@ -944,7 +806,7 @@
     </w:p>
     <w:p>
       <w:pPr>
-        <w:pStyle w:val="Tekstpodstawowy"/>
+        <w:pStyle w:val="BodyText"/>
         <w:numPr>
           <w:ilvl w:val="0"/>
           <w:numId w:val="2"/>
@@ -963,7 +825,7 @@
     </w:p>
     <w:p>
       <w:pPr>
-        <w:pStyle w:val="Tekstpodstawowy"/>
+        <w:pStyle w:val="BodyText"/>
         <w:numPr>
           <w:ilvl w:val="0"/>
           <w:numId w:val="2"/>
@@ -982,8 +844,11 @@
     </w:p>
     <w:p>
       <w:pPr>
-        <w:pStyle w:val="Tekstpodstawowy"/>
+        <w:pStyle w:val="BodyText"/>
         <w:jc w:val="both"/>
+        <w:rPr>
+          <w:lang w:val="en-US"/>
+        </w:rPr>
       </w:pPr>
     </w:p>
     <w:p>
@@ -1013,7 +878,7 @@
                     </pic:cNvPicPr>
                   </pic:nvPicPr>
                   <pic:blipFill>
-                    <a:blip r:embed="rId5" cstate="print"/>
+                    <a:blip r:embed="rId6" cstate="print"/>
                     <a:srcRect/>
                     <a:stretch>
                       <a:fillRect/>
@@ -1049,148 +914,77 @@
     </w:p>
     <w:p>
       <w:pPr>
-        <w:pStyle w:val="Tekstpodstawowy"/>
+        <w:pStyle w:val="BodyText"/>
         <w:jc w:val="center"/>
         <w:rPr>
           <w:sz w:val="20"/>
           <w:szCs w:val="20"/>
-        </w:rPr>
-      </w:pPr>
+          <w:lang w:val="en-US"/>
+        </w:rPr>
+      </w:pPr>
+      <w:proofErr w:type="gramStart"/>
       <w:r>
         <w:rPr>
           <w:sz w:val="20"/>
           <w:szCs w:val="20"/>
-        </w:rPr>
-        <w:t xml:space="preserve">Fig 1. </w:t>
-      </w:r>
-      <w:proofErr w:type="spellStart"/>
+          <w:lang w:val="en-US"/>
+        </w:rPr>
+        <w:t>Fig 1.</w:t>
+      </w:r>
+      <w:proofErr w:type="gramEnd"/>
       <w:r>
         <w:rPr>
           <w:sz w:val="20"/>
           <w:szCs w:val="20"/>
-        </w:rPr>
-        <w:t>Kinect</w:t>
-      </w:r>
-      <w:proofErr w:type="spellEnd"/>
+          <w:lang w:val="en-US"/>
+        </w:rPr>
+        <w:t xml:space="preserve"> </w:t>
+      </w:r>
+      <w:proofErr w:type="gramStart"/>
       <w:r>
         <w:rPr>
           <w:sz w:val="20"/>
           <w:szCs w:val="20"/>
-        </w:rPr>
-        <w:t xml:space="preserve"> </w:t>
-      </w:r>
-      <w:proofErr w:type="spellStart"/>
-      <w:r>
+          <w:lang w:val="en-US"/>
+        </w:rPr>
+        <w:t>Kinect device sensors.</w:t>
+      </w:r>
+      <w:proofErr w:type="gramEnd"/>
+    </w:p>
+    <w:p>
+      <w:pPr>
+        <w:pStyle w:val="BodyText"/>
+        <w:jc w:val="center"/>
         <w:rPr>
           <w:sz w:val="20"/>
           <w:szCs w:val="20"/>
-        </w:rPr>
-        <w:t>device</w:t>
-      </w:r>
-      <w:proofErr w:type="spellEnd"/>
-      <w:r>
+          <w:lang w:val="en-US"/>
+        </w:rPr>
+      </w:pPr>
+    </w:p>
+    <w:p>
+      <w:pPr>
+        <w:pStyle w:val="BodyText"/>
+        <w:jc w:val="center"/>
         <w:rPr>
           <w:sz w:val="20"/>
           <w:szCs w:val="20"/>
-        </w:rPr>
-        <w:t xml:space="preserve"> </w:t>
-      </w:r>
-      <w:proofErr w:type="spellStart"/>
-      <w:r>
-        <w:rPr>
-          <w:sz w:val="20"/>
-          <w:szCs w:val="20"/>
-        </w:rPr>
-        <w:t>sensors</w:t>
-      </w:r>
-      <w:proofErr w:type="spellEnd"/>
-      <w:r>
-        <w:rPr>
-          <w:sz w:val="20"/>
-          <w:szCs w:val="20"/>
-        </w:rPr>
-        <w:t>.</w:t>
-      </w:r>
-    </w:p>
-    <w:p>
-      <w:pPr>
-        <w:pStyle w:val="Tekstpodstawowy"/>
-        <w:jc w:val="center"/>
-        <w:rPr>
-          <w:sz w:val="20"/>
-          <w:szCs w:val="20"/>
-        </w:rPr>
-      </w:pPr>
-    </w:p>
-    <w:p>
-      <w:pPr>
-        <w:pStyle w:val="Tekstpodstawowy"/>
-        <w:jc w:val="center"/>
-        <w:rPr>
-          <w:sz w:val="20"/>
-          <w:szCs w:val="20"/>
-        </w:rPr>
-      </w:pPr>
-    </w:p>
-    <w:p>
-      <w:pPr>
-        <w:pStyle w:val="Tekstpodstawowy"/>
-      </w:pPr>
-      <w:proofErr w:type="spellStart"/>
-      <w:r>
-        <w:t>Some</w:t>
-      </w:r>
-      <w:proofErr w:type="spellEnd"/>
-      <w:r>
-        <w:t xml:space="preserve"> of </w:t>
-      </w:r>
-      <w:proofErr w:type="spellStart"/>
-      <w:r>
-        <w:t>specifications</w:t>
-      </w:r>
-      <w:proofErr w:type="spellEnd"/>
-      <w:r>
-        <w:t xml:space="preserve"> of </w:t>
-      </w:r>
-      <w:proofErr w:type="spellStart"/>
-      <w:r>
-        <w:t>the</w:t>
-      </w:r>
-      <w:proofErr w:type="spellEnd"/>
-      <w:r>
-        <w:t xml:space="preserve"> </w:t>
-      </w:r>
-      <w:proofErr w:type="spellStart"/>
-      <w:r>
-        <w:t>device</w:t>
-      </w:r>
-      <w:proofErr w:type="spellEnd"/>
-      <w:r>
-        <w:t xml:space="preserve"> </w:t>
-      </w:r>
-      <w:proofErr w:type="spellStart"/>
-      <w:r>
-        <w:t>are</w:t>
-      </w:r>
-      <w:proofErr w:type="spellEnd"/>
-      <w:r>
-        <w:t xml:space="preserve"> </w:t>
-      </w:r>
-      <w:proofErr w:type="spellStart"/>
-      <w:r>
-        <w:t>presented</w:t>
-      </w:r>
-      <w:proofErr w:type="spellEnd"/>
-      <w:r>
-        <w:t xml:space="preserve"> </w:t>
-      </w:r>
-      <w:proofErr w:type="spellStart"/>
-      <w:r>
-        <w:t>below</w:t>
-      </w:r>
-      <w:proofErr w:type="spellEnd"/>
-      <w:r>
-        <w:t>:</w:t>
+          <w:lang w:val="en-US"/>
+        </w:rPr>
+      </w:pPr>
+    </w:p>
+    <w:p>
+      <w:pPr>
+        <w:pStyle w:val="BodyText"/>
+        <w:rPr>
+          <w:lang w:val="en-US"/>
+        </w:rPr>
+      </w:pPr>
+      <w:r>
+        <w:rPr>
+          <w:lang w:val="en-US"/>
+        </w:rPr>
+        <w:t>Some of specifications of the device are presented below:</w:t>
       </w:r>
     </w:p>
     <w:tbl>
@@ -1204,7 +998,7 @@
           <w:bottom w:w="28" w:type="dxa"/>
           <w:right w:w="28" w:type="dxa"/>
         </w:tblCellMar>
-        <w:tblLook w:val="0000"/>
+        <w:tblLook w:val="0000" w:firstRow="0" w:lastRow="0" w:firstColumn="0" w:lastColumn="0" w:noHBand="0" w:noVBand="0"/>
       </w:tblPr>
       <w:tblGrid>
         <w:gridCol w:w="2297"/>
@@ -1221,11 +1015,9 @@
             <w:pPr>
               <w:pStyle w:val="Nagwektabeli"/>
             </w:pPr>
-            <w:proofErr w:type="spellStart"/>
             <w:r>
               <w:t>Kinect</w:t>
             </w:r>
-            <w:proofErr w:type="spellEnd"/>
           </w:p>
         </w:tc>
         <w:tc>
@@ -1238,19 +1030,9 @@
             <w:pPr>
               <w:pStyle w:val="Nagwektabeli"/>
             </w:pPr>
-            <w:proofErr w:type="spellStart"/>
             <w:r>
-              <w:t>Array</w:t>
+              <w:t>Array Specifications</w:t>
             </w:r>
-            <w:proofErr w:type="spellEnd"/>
-            <w:r>
-              <w:t xml:space="preserve"> </w:t>
-            </w:r>
-            <w:proofErr w:type="spellStart"/>
-            <w:r>
-              <w:t>Specifications</w:t>
-            </w:r>
-            <w:proofErr w:type="spellEnd"/>
           </w:p>
         </w:tc>
       </w:tr>
@@ -1265,19 +1047,9 @@
             <w:pPr>
               <w:pStyle w:val="Zawartotabeli"/>
             </w:pPr>
-            <w:proofErr w:type="spellStart"/>
             <w:r>
-              <w:t>Viewing</w:t>
+              <w:t>Viewing angle</w:t>
             </w:r>
-            <w:proofErr w:type="spellEnd"/>
-            <w:r>
-              <w:t xml:space="preserve"> </w:t>
-            </w:r>
-            <w:proofErr w:type="spellStart"/>
-            <w:r>
-              <w:t>angle</w:t>
-            </w:r>
-            <w:proofErr w:type="spellEnd"/>
           </w:p>
         </w:tc>
         <w:tc>
@@ -1289,31 +1061,16 @@
           <w:p>
             <w:pPr>
               <w:pStyle w:val="Zawartotabeli"/>
+              <w:rPr>
+                <w:lang w:val="en-US"/>
+              </w:rPr>
             </w:pPr>
             <w:r>
-              <w:t xml:space="preserve">43° </w:t>
+              <w:rPr>
+                <w:lang w:val="en-US"/>
+              </w:rPr>
+              <w:t>43° vertical by 57° horizontal field of view</w:t>
             </w:r>
-            <w:proofErr w:type="spellStart"/>
-            <w:r>
-              <w:t>vertical</w:t>
-            </w:r>
-            <w:proofErr w:type="spellEnd"/>
-            <w:r>
-              <w:t xml:space="preserve"> by 57° </w:t>
-            </w:r>
-            <w:proofErr w:type="spellStart"/>
-            <w:r>
-              <w:t>horizontal</w:t>
-            </w:r>
-            <w:proofErr w:type="spellEnd"/>
-            <w:r>
-              <w:t xml:space="preserve"> field of </w:t>
-            </w:r>
-            <w:proofErr w:type="spellStart"/>
-            <w:r>
-              <w:t>view</w:t>
-            </w:r>
-            <w:proofErr w:type="spellEnd"/>
           </w:p>
         </w:tc>
       </w:tr>
@@ -1328,27 +1085,9 @@
             <w:pPr>
               <w:pStyle w:val="Zawartotabeli"/>
             </w:pPr>
-            <w:proofErr w:type="spellStart"/>
             <w:r>
-              <w:t>Vertical</w:t>
+              <w:t>Vertical tilt range</w:t>
             </w:r>
-            <w:proofErr w:type="spellEnd"/>
-            <w:r>
-              <w:t xml:space="preserve"> </w:t>
-            </w:r>
-            <w:proofErr w:type="spellStart"/>
-            <w:r>
-              <w:t>tilt</w:t>
-            </w:r>
-            <w:proofErr w:type="spellEnd"/>
-            <w:r>
-              <w:t xml:space="preserve"> </w:t>
-            </w:r>
-            <w:proofErr w:type="spellStart"/>
-            <w:r>
-              <w:t>range</w:t>
-            </w:r>
-            <w:proofErr w:type="spellEnd"/>
           </w:p>
         </w:tc>
         <w:tc>
@@ -1377,46 +1116,15 @@
           <w:p>
             <w:pPr>
               <w:pStyle w:val="Zawartotabeli"/>
+              <w:rPr>
+                <w:lang w:val="en-US"/>
+              </w:rPr>
             </w:pPr>
-            <w:proofErr w:type="spellStart"/>
             <w:r>
-              <w:t>Frame</w:t>
-            </w:r>
-            <w:proofErr w:type="spellEnd"/>
-            <w:r>
-              <w:t xml:space="preserve"> </w:t>
-            </w:r>
-            <w:proofErr w:type="spellStart"/>
-            <w:r>
-              <w:t>rate</w:t>
-            </w:r>
-            <w:proofErr w:type="spellEnd"/>
-            <w:r>
-              <w:t xml:space="preserve"> (</w:t>
-            </w:r>
-            <w:proofErr w:type="spellStart"/>
-            <w:r>
-              <w:t>depth</w:t>
-            </w:r>
-            <w:proofErr w:type="spellEnd"/>
-            <w:r>
-              <w:t xml:space="preserve"> and </w:t>
-            </w:r>
-            <w:proofErr w:type="spellStart"/>
-            <w:r>
-              <w:t>color</w:t>
-            </w:r>
-            <w:proofErr w:type="spellEnd"/>
-            <w:r>
-              <w:t xml:space="preserve"> </w:t>
-            </w:r>
-            <w:proofErr w:type="spellStart"/>
-            <w:r>
-              <w:t>stream</w:t>
-            </w:r>
-            <w:proofErr w:type="spellEnd"/>
-            <w:r>
-              <w:t>)</w:t>
+              <w:rPr>
+                <w:lang w:val="en-US"/>
+              </w:rPr>
+              <w:t>Frame rate (depth and color stream)</w:t>
             </w:r>
           </w:p>
         </w:tc>
@@ -1431,23 +1139,7 @@
               <w:pStyle w:val="Zawartotabeli"/>
             </w:pPr>
             <w:r>
-              <w:t xml:space="preserve">30 </w:t>
-            </w:r>
-            <w:proofErr w:type="spellStart"/>
-            <w:r>
-              <w:t>frames</w:t>
-            </w:r>
-            <w:proofErr w:type="spellEnd"/>
-            <w:r>
-              <w:t xml:space="preserve"> per </w:t>
-            </w:r>
-            <w:proofErr w:type="spellStart"/>
-            <w:r>
-              <w:t>second</w:t>
-            </w:r>
-            <w:proofErr w:type="spellEnd"/>
-            <w:r>
-              <w:t xml:space="preserve"> (FPS)</w:t>
+              <w:t>30 frames per second (FPS)</w:t>
             </w:r>
           </w:p>
         </w:tc>
@@ -1477,33 +1169,15 @@
           <w:p>
             <w:pPr>
               <w:pStyle w:val="Zawartotabeli"/>
+              <w:rPr>
+                <w:lang w:val="en-US"/>
+              </w:rPr>
             </w:pPr>
             <w:r>
-              <w:t xml:space="preserve">16-kHz, 24-bit mono </w:t>
-            </w:r>
-            <w:proofErr w:type="spellStart"/>
-            <w:r>
-              <w:t>pulse</w:t>
-            </w:r>
-            <w:proofErr w:type="spellEnd"/>
-            <w:r>
-              <w:t xml:space="preserve"> </w:t>
-            </w:r>
-            <w:proofErr w:type="spellStart"/>
-            <w:r>
-              <w:t>code</w:t>
-            </w:r>
-            <w:proofErr w:type="spellEnd"/>
-            <w:r>
-              <w:t xml:space="preserve"> </w:t>
-            </w:r>
-            <w:proofErr w:type="spellStart"/>
-            <w:r>
-              <w:t>modulation</w:t>
-            </w:r>
-            <w:proofErr w:type="spellEnd"/>
-            <w:r>
-              <w:t xml:space="preserve"> (PCM)</w:t>
+              <w:rPr>
+                <w:lang w:val="en-US"/>
+              </w:rPr>
+              <w:t>16-kHz, 24-bit mono pulse code modulation (PCM)</w:t>
             </w:r>
           </w:p>
         </w:tc>
@@ -1520,21 +1194,8 @@
               <w:pStyle w:val="Zawartotabeli"/>
             </w:pPr>
             <w:r>
-              <w:t xml:space="preserve">Audio </w:t>
+              <w:t>Audio input characteristics</w:t>
             </w:r>
-            <w:proofErr w:type="spellStart"/>
-            <w:r>
-              <w:t>input</w:t>
-            </w:r>
-            <w:proofErr w:type="spellEnd"/>
-            <w:r>
-              <w:t xml:space="preserve"> </w:t>
-            </w:r>
-            <w:proofErr w:type="spellStart"/>
-            <w:r>
-              <w:t>characteristics</w:t>
-            </w:r>
-            <w:proofErr w:type="spellEnd"/>
           </w:p>
         </w:tc>
         <w:tc>
@@ -1546,111 +1207,16 @@
           <w:p>
             <w:pPr>
               <w:pStyle w:val="Zawartotabeli"/>
+              <w:rPr>
+                <w:lang w:val="en-US"/>
+              </w:rPr>
             </w:pPr>
             <w:r>
-              <w:t xml:space="preserve">A </w:t>
+              <w:rPr>
+                <w:lang w:val="en-US"/>
+              </w:rPr>
+              <w:t>A four-microphone array with 24-bit analog-to-digital converter (ADC) and Kinect-resident signal processing including acoustic echo cancellation and noise suppression</w:t>
             </w:r>
-            <w:proofErr w:type="spellStart"/>
-            <w:r>
-              <w:t>four-microphone</w:t>
-            </w:r>
-            <w:proofErr w:type="spellEnd"/>
-            <w:r>
-              <w:t xml:space="preserve"> </w:t>
-            </w:r>
-            <w:proofErr w:type="spellStart"/>
-            <w:r>
-              <w:t>array</w:t>
-            </w:r>
-            <w:proofErr w:type="spellEnd"/>
-            <w:r>
-              <w:t xml:space="preserve"> </w:t>
-            </w:r>
-            <w:proofErr w:type="spellStart"/>
-            <w:r>
-              <w:t>with</w:t>
-            </w:r>
-            <w:proofErr w:type="spellEnd"/>
-            <w:r>
-              <w:t xml:space="preserve"> 24-bit </w:t>
-            </w:r>
-            <w:proofErr w:type="spellStart"/>
-            <w:r>
-              <w:t>analog-to-digital</w:t>
-            </w:r>
-            <w:proofErr w:type="spellEnd"/>
-            <w:r>
-              <w:t xml:space="preserve"> </w:t>
-            </w:r>
-            <w:proofErr w:type="spellStart"/>
-            <w:r>
-              <w:t>converter</w:t>
-            </w:r>
-            <w:proofErr w:type="spellEnd"/>
-            <w:r>
-              <w:t xml:space="preserve"> (ADC) and </w:t>
-            </w:r>
-            <w:proofErr w:type="spellStart"/>
-            <w:r>
-              <w:t>Kinect-resident</w:t>
-            </w:r>
-            <w:proofErr w:type="spellEnd"/>
-            <w:r>
-              <w:t xml:space="preserve"> </w:t>
-            </w:r>
-            <w:proofErr w:type="spellStart"/>
-            <w:r>
-              <w:t>signal</w:t>
-            </w:r>
-            <w:proofErr w:type="spellEnd"/>
-            <w:r>
-              <w:t xml:space="preserve"> </w:t>
-            </w:r>
-            <w:proofErr w:type="spellStart"/>
-            <w:r>
-              <w:t>processing</w:t>
-            </w:r>
-            <w:proofErr w:type="spellEnd"/>
-            <w:r>
-              <w:t xml:space="preserve"> </w:t>
-            </w:r>
-            <w:proofErr w:type="spellStart"/>
-            <w:r>
-              <w:t>including</w:t>
-            </w:r>
-            <w:proofErr w:type="spellEnd"/>
-            <w:r>
-              <w:t xml:space="preserve"> </w:t>
-            </w:r>
-            <w:proofErr w:type="spellStart"/>
-            <w:r>
-              <w:t>acoustic</w:t>
-            </w:r>
-            <w:proofErr w:type="spellEnd"/>
-            <w:r>
-              <w:t xml:space="preserve"> echo </w:t>
-            </w:r>
-            <w:proofErr w:type="spellStart"/>
-            <w:r>
-              <w:t>cancellation</w:t>
-            </w:r>
-            <w:proofErr w:type="spellEnd"/>
-            <w:r>
-              <w:t xml:space="preserve"> and </w:t>
-            </w:r>
-            <w:proofErr w:type="spellStart"/>
-            <w:r>
-              <w:t>noise</w:t>
-            </w:r>
-            <w:proofErr w:type="spellEnd"/>
-            <w:r>
-              <w:t xml:space="preserve"> </w:t>
-            </w:r>
-            <w:proofErr w:type="spellStart"/>
-            <w:r>
-              <w:t>suppression</w:t>
-            </w:r>
-            <w:proofErr w:type="spellEnd"/>
           </w:p>
         </w:tc>
       </w:tr>
@@ -1665,19 +1231,9 @@
             <w:pPr>
               <w:pStyle w:val="Zawartotabeli"/>
             </w:pPr>
-            <w:proofErr w:type="spellStart"/>
             <w:r>
-              <w:t>Accelerometer</w:t>
+              <w:t>Accelerometer characteristics</w:t>
             </w:r>
-            <w:proofErr w:type="spellEnd"/>
-            <w:r>
-              <w:t xml:space="preserve"> </w:t>
-            </w:r>
-            <w:proofErr w:type="spellStart"/>
-            <w:r>
-              <w:t>characteristics</w:t>
-            </w:r>
-            <w:proofErr w:type="spellEnd"/>
           </w:p>
         </w:tc>
         <w:tc>
@@ -1689,65 +1245,29 @@
           <w:p>
             <w:pPr>
               <w:pStyle w:val="Zawartotabeli"/>
+              <w:rPr>
+                <w:lang w:val="en-US"/>
+              </w:rPr>
             </w:pPr>
             <w:r>
-              <w:t xml:space="preserve">A 2G/4G/8G </w:t>
+              <w:rPr>
+                <w:lang w:val="en-US"/>
+              </w:rPr>
+              <w:t>A 2G/4G/</w:t>
             </w:r>
-            <w:proofErr w:type="spellStart"/>
+            <w:proofErr w:type="gramStart"/>
             <w:r>
-              <w:t>accelerometer</w:t>
+              <w:rPr>
+                <w:lang w:val="en-US"/>
+              </w:rPr>
+              <w:t>8G accelerometer</w:t>
             </w:r>
-            <w:proofErr w:type="spellEnd"/>
+            <w:proofErr w:type="gramEnd"/>
             <w:r>
-              <w:t xml:space="preserve"> </w:t>
-            </w:r>
-            <w:proofErr w:type="spellStart"/>
-            <w:r>
-              <w:t>configured</w:t>
-            </w:r>
-            <w:proofErr w:type="spellEnd"/>
-            <w:r>
-              <w:t xml:space="preserve"> for </w:t>
-            </w:r>
-            <w:proofErr w:type="spellStart"/>
-            <w:r>
-              <w:t>the</w:t>
-            </w:r>
-            <w:proofErr w:type="spellEnd"/>
-            <w:r>
-              <w:t xml:space="preserve"> 2G </w:t>
-            </w:r>
-            <w:proofErr w:type="spellStart"/>
-            <w:r>
-              <w:t>range</w:t>
-            </w:r>
-            <w:proofErr w:type="spellEnd"/>
-            <w:r>
-              <w:t xml:space="preserve">, </w:t>
-            </w:r>
-            <w:proofErr w:type="spellStart"/>
-            <w:r>
-              <w:t>with</w:t>
-            </w:r>
-            <w:proofErr w:type="spellEnd"/>
-            <w:r>
-              <w:t xml:space="preserve"> a 1° </w:t>
-            </w:r>
-            <w:proofErr w:type="spellStart"/>
-            <w:r>
-              <w:t>accuracy</w:t>
-            </w:r>
-            <w:proofErr w:type="spellEnd"/>
-            <w:r>
-              <w:t xml:space="preserve"> </w:t>
-            </w:r>
-            <w:proofErr w:type="spellStart"/>
-            <w:r>
-              <w:t>upper</w:t>
-            </w:r>
-            <w:proofErr w:type="spellEnd"/>
-            <w:r>
-              <w:t xml:space="preserve"> limit. </w:t>
+              <w:rPr>
+                <w:lang w:val="en-US"/>
+              </w:rPr>
+              <w:t xml:space="preserve"> configured for the 2G range, with a 1° accuracy upper limit. </w:t>
             </w:r>
           </w:p>
         </w:tc>
@@ -1755,73 +1275,66 @@
     </w:tbl>
     <w:p>
       <w:pPr>
-        <w:pStyle w:val="Tekstpodstawowy"/>
-      </w:pPr>
-    </w:p>
-    <w:p>
-      <w:pPr>
-        <w:pStyle w:val="Nagwek2"/>
-      </w:pPr>
+        <w:pStyle w:val="BodyText"/>
+        <w:rPr>
+          <w:lang w:val="en-US"/>
+        </w:rPr>
+      </w:pPr>
+    </w:p>
+    <w:p>
+      <w:pPr>
+        <w:pStyle w:val="Heading2"/>
+      </w:pPr>
+      <w:r>
+        <w:t>Interaction space</w:t>
+      </w:r>
+    </w:p>
+    <w:p>
+      <w:pPr>
+        <w:pStyle w:val="BodyText"/>
+        <w:jc w:val="both"/>
+        <w:rPr>
+          <w:lang w:val="en-US"/>
+        </w:rPr>
+      </w:pPr>
+      <w:r>
+        <w:rPr>
+          <w:lang w:val="en-US"/>
+        </w:rPr>
+        <w:t xml:space="preserve">Interaction space is defined by a field of view by Kinect cameras. This is the area in front of the sensor where infrared and color sensors are able </w:t>
+      </w:r>
       <w:proofErr w:type="spellStart"/>
       <w:r>
-        <w:t>Interaction</w:t>
+        <w:rPr>
+          <w:lang w:val="en-US"/>
+        </w:rPr>
+        <w:t>do</w:t>
       </w:r>
       <w:proofErr w:type="spellEnd"/>
       <w:r>
-        <w:t xml:space="preserve"> </w:t>
-      </w:r>
-      <w:proofErr w:type="spellStart"/>
-      <w:r>
-        <w:t>space</w:t>
-      </w:r>
-      <w:proofErr w:type="spellEnd"/>
-    </w:p>
-    <w:p>
-      <w:pPr>
-        <w:pStyle w:val="Tekstpodstawowy"/>
-        <w:jc w:val="both"/>
-        <w:rPr>
-          <w:lang w:val="en-US"/>
-        </w:rPr>
-      </w:pPr>
-      <w:r>
-        <w:rPr>
-          <w:lang w:val="en-US"/>
-        </w:rPr>
-        <w:t xml:space="preserve">Interaction space is defined by a field of view by </w:t>
-      </w:r>
-      <w:proofErr w:type="spellStart"/>
-      <w:r>
-        <w:rPr>
-          <w:lang w:val="en-US"/>
-        </w:rPr>
-        <w:t>Kinect</w:t>
-      </w:r>
-      <w:proofErr w:type="spellEnd"/>
-      <w:r>
-        <w:rPr>
-          <w:lang w:val="en-US"/>
-        </w:rPr>
-        <w:t xml:space="preserve"> cameras. This is the area in front of the sensor where infrared and color sensors are able </w:t>
-      </w:r>
-      <w:proofErr w:type="spellStart"/>
-      <w:r>
-        <w:rPr>
-          <w:lang w:val="en-US"/>
-        </w:rPr>
-        <w:t>do</w:t>
-      </w:r>
-      <w:proofErr w:type="spellEnd"/>
-      <w:r>
-        <w:rPr>
-          <w:lang w:val="en-US"/>
-        </w:rPr>
-        <w:t xml:space="preserve"> track the objects in front. It is a vital part of presented solution, since skeleton tracking is supported only for interaction space boundaries. Sensor itself, has a tilt extension enabling to increase the area of interaction.</w:t>
-      </w:r>
-    </w:p>
-    <w:p>
-      <w:pPr>
-        <w:pStyle w:val="Tekstpodstawowy"/>
+        <w:rPr>
+          <w:lang w:val="en-US"/>
+        </w:rPr>
+        <w:t xml:space="preserve"> track the objects in front. It is a vital part of presented solution, since skeleton tracking is supported only for interaction space boundaries. Sensor </w:t>
+      </w:r>
+      <w:proofErr w:type="gramStart"/>
+      <w:r>
+        <w:rPr>
+          <w:lang w:val="en-US"/>
+        </w:rPr>
+        <w:t>itself,</w:t>
+      </w:r>
+      <w:proofErr w:type="gramEnd"/>
+      <w:r>
+        <w:rPr>
+          <w:lang w:val="en-US"/>
+        </w:rPr>
+        <w:t xml:space="preserve"> has a tilt extension enabling to increase the area of interaction.</w:t>
+      </w:r>
+    </w:p>
+    <w:p>
+      <w:pPr>
+        <w:pStyle w:val="BodyText"/>
         <w:jc w:val="both"/>
         <w:rPr>
           <w:lang w:val="en-US"/>
@@ -1858,7 +1371,7 @@
                     </pic:cNvPicPr>
                   </pic:nvPicPr>
                   <pic:blipFill>
-                    <a:blip r:embed="rId6" cstate="print"/>
+                    <a:blip r:embed="rId7" cstate="print"/>
                     <a:srcRect/>
                     <a:stretch>
                       <a:fillRect/>
@@ -1904,13 +1417,23 @@
           <w:lang w:val="en-US"/>
         </w:rPr>
       </w:pPr>
+      <w:proofErr w:type="gramStart"/>
       <w:r>
         <w:rPr>
           <w:sz w:val="20"/>
           <w:szCs w:val="20"/>
           <w:lang w:val="en-US"/>
         </w:rPr>
-        <w:t>Fig 2. Tilt extension</w:t>
+        <w:t>Fig 2.</w:t>
+      </w:r>
+      <w:proofErr w:type="gramEnd"/>
+      <w:r>
+        <w:rPr>
+          <w:sz w:val="20"/>
+          <w:szCs w:val="20"/>
+          <w:lang w:val="en-US"/>
+        </w:rPr>
+        <w:t xml:space="preserve"> Tilt extension</w:t>
       </w:r>
     </w:p>
     <w:p>
@@ -1932,21 +1455,7 @@
         <w:rPr>
           <w:lang w:val="en-US"/>
         </w:rPr>
-        <w:t xml:space="preserve">In default range mode, </w:t>
-      </w:r>
-      <w:proofErr w:type="spellStart"/>
-      <w:r>
-        <w:rPr>
-          <w:lang w:val="en-US"/>
-        </w:rPr>
-        <w:t>Kinect</w:t>
-      </w:r>
-      <w:proofErr w:type="spellEnd"/>
-      <w:r>
-        <w:rPr>
-          <w:lang w:val="en-US"/>
-        </w:rPr>
-        <w:t xml:space="preserve"> can see people standing between 0.8 meters (2.6 feet) and 4.0 meters (13.1 feet) away; users will have to be able to use their arms at that distance, suggesting a practical range of 1.2 to 3.5 meters </w:t>
+        <w:t xml:space="preserve">In default range mode, Kinect can see people standing between 0.8 meters (2.6 feet) and 4.0 meters (13.1 feet) away; users will have to be able to use their arms at that distance, suggesting a practical range of 1.2 to 3.5 meters </w:t>
       </w:r>
     </w:p>
     <w:p>
@@ -1988,7 +1497,7 @@
                     </pic:cNvPicPr>
                   </pic:nvPicPr>
                   <pic:blipFill>
-                    <a:blip r:embed="rId7" cstate="print"/>
+                    <a:blip r:embed="rId8" cstate="print"/>
                     <a:srcRect/>
                     <a:stretch>
                       <a:fillRect/>
@@ -2036,14 +1545,34 @@
           <w:lang w:val="en-US"/>
         </w:rPr>
       </w:pPr>
+      <w:proofErr w:type="gramStart"/>
       <w:r>
         <w:rPr>
           <w:sz w:val="20"/>
           <w:szCs w:val="20"/>
           <w:lang w:val="en-US"/>
         </w:rPr>
-        <w:t>Fig 3. Horizontal field of view in default range.</w:t>
-      </w:r>
+        <w:t>Fig 3.</w:t>
+      </w:r>
+      <w:proofErr w:type="gramEnd"/>
+      <w:r>
+        <w:rPr>
+          <w:sz w:val="20"/>
+          <w:szCs w:val="20"/>
+          <w:lang w:val="en-US"/>
+        </w:rPr>
+        <w:t xml:space="preserve"> </w:t>
+      </w:r>
+      <w:proofErr w:type="gramStart"/>
+      <w:r>
+        <w:rPr>
+          <w:sz w:val="20"/>
+          <w:szCs w:val="20"/>
+          <w:lang w:val="en-US"/>
+        </w:rPr>
+        <w:t>Horizontal field of view in default range.</w:t>
+      </w:r>
+      <w:proofErr w:type="gramEnd"/>
     </w:p>
     <w:p>
       <w:pPr>
@@ -2077,7 +1606,7 @@
                     </pic:cNvPicPr>
                   </pic:nvPicPr>
                   <pic:blipFill>
-                    <a:blip r:embed="rId8" cstate="print"/>
+                    <a:blip r:embed="rId9" cstate="print"/>
                     <a:srcRect/>
                     <a:stretch>
                       <a:fillRect/>
@@ -2125,23 +1654,43 @@
           <w:lang w:val="en-US"/>
         </w:rPr>
       </w:pPr>
+      <w:proofErr w:type="gramStart"/>
       <w:r>
         <w:rPr>
           <w:sz w:val="20"/>
           <w:szCs w:val="20"/>
           <w:lang w:val="en-US"/>
         </w:rPr>
-        <w:t>Fig 4. Vertical field of view in default range.</w:t>
-      </w:r>
-    </w:p>
-    <w:p>
-      <w:pPr>
-        <w:jc w:val="center"/>
+        <w:t>Fig 4.</w:t>
+      </w:r>
+      <w:proofErr w:type="gramEnd"/>
+      <w:r>
         <w:rPr>
           <w:sz w:val="20"/>
           <w:szCs w:val="20"/>
           <w:lang w:val="en-US"/>
         </w:rPr>
+        <w:t xml:space="preserve"> </w:t>
+      </w:r>
+      <w:proofErr w:type="gramStart"/>
+      <w:r>
+        <w:rPr>
+          <w:sz w:val="20"/>
+          <w:szCs w:val="20"/>
+          <w:lang w:val="en-US"/>
+        </w:rPr>
+        <w:t>Vertical field of view in default range.</w:t>
+      </w:r>
+      <w:proofErr w:type="gramEnd"/>
+    </w:p>
+    <w:p>
+      <w:pPr>
+        <w:jc w:val="center"/>
+        <w:rPr>
+          <w:sz w:val="20"/>
+          <w:szCs w:val="20"/>
+          <w:lang w:val="en-US"/>
+        </w:rPr>
       </w:pPr>
     </w:p>
     <w:p>
@@ -2155,21 +1704,7 @@
         <w:rPr>
           <w:lang w:val="en-US"/>
         </w:rPr>
-        <w:t xml:space="preserve">In near range mode, </w:t>
-      </w:r>
-      <w:proofErr w:type="spellStart"/>
-      <w:r>
-        <w:rPr>
-          <w:lang w:val="en-US"/>
-        </w:rPr>
-        <w:t>Kinect</w:t>
-      </w:r>
-      <w:proofErr w:type="spellEnd"/>
-      <w:r>
-        <w:rPr>
-          <w:lang w:val="en-US"/>
-        </w:rPr>
-        <w:t xml:space="preserve"> can see people standing between 0.4 meters (1.3 feet) and 3.0 meters (9.8 feet); it has a practical range of 0.8 to 2.5 meters. </w:t>
+        <w:t xml:space="preserve">In near range mode, Kinect can see people standing between 0.4 meters (1.3 feet) and 3.0 meters (9.8 feet); it has a practical range of 0.8 to 2.5 meters. </w:t>
       </w:r>
     </w:p>
     <w:p>
@@ -2210,7 +1745,7 @@
                     </pic:cNvPicPr>
                   </pic:nvPicPr>
                   <pic:blipFill>
-                    <a:blip r:embed="rId9" cstate="print"/>
+                    <a:blip r:embed="rId10" cstate="print"/>
                     <a:srcRect/>
                     <a:stretch>
                       <a:fillRect/>
@@ -2257,37 +1792,53 @@
           <w:lang w:val="en-US"/>
         </w:rPr>
       </w:pPr>
+      <w:proofErr w:type="gramStart"/>
       <w:r>
         <w:rPr>
           <w:sz w:val="20"/>
           <w:szCs w:val="20"/>
           <w:lang w:val="en-US"/>
         </w:rPr>
-        <w:t>Fig 5. Horizontal field of view in near range mode.</w:t>
-      </w:r>
-    </w:p>
-    <w:p/>
-    <w:p>
-      <w:pPr>
-        <w:pStyle w:val="Nagwek2"/>
-      </w:pPr>
-      <w:proofErr w:type="spellStart"/>
-      <w:r>
-        <w:t>Skeletal</w:t>
-      </w:r>
-      <w:proofErr w:type="spellEnd"/>
-      <w:r>
+        <w:t>Fig 5.</w:t>
+      </w:r>
+      <w:proofErr w:type="gramEnd"/>
+      <w:r>
+        <w:rPr>
+          <w:sz w:val="20"/>
+          <w:szCs w:val="20"/>
+          <w:lang w:val="en-US"/>
+        </w:rPr>
         <w:t xml:space="preserve"> </w:t>
       </w:r>
-      <w:proofErr w:type="spellStart"/>
-      <w:r>
-        <w:t>Tracking</w:t>
-      </w:r>
-      <w:proofErr w:type="spellEnd"/>
-    </w:p>
-    <w:p>
-      <w:pPr>
-        <w:pStyle w:val="Tekstpodstawowy"/>
+      <w:proofErr w:type="gramStart"/>
+      <w:r>
+        <w:rPr>
+          <w:sz w:val="20"/>
+          <w:szCs w:val="20"/>
+          <w:lang w:val="en-US"/>
+        </w:rPr>
+        <w:t>Horizontal field of view in near range mode.</w:t>
+      </w:r>
+      <w:proofErr w:type="gramEnd"/>
+    </w:p>
+    <w:p>
+      <w:pPr>
+        <w:rPr>
+          <w:lang w:val="en-US"/>
+        </w:rPr>
+      </w:pPr>
+    </w:p>
+    <w:p>
+      <w:pPr>
+        <w:pStyle w:val="Heading2"/>
+      </w:pPr>
+      <w:r>
+        <w:t>Skeletal Tracking</w:t>
+      </w:r>
+    </w:p>
+    <w:p>
+      <w:pPr>
+        <w:pStyle w:val="BodyText"/>
         <w:jc w:val="both"/>
         <w:rPr>
           <w:lang w:val="en-US"/>
@@ -2297,26 +1848,12 @@
         <w:rPr>
           <w:lang w:val="en-US"/>
         </w:rPr>
-        <w:t xml:space="preserve">With IR camera </w:t>
-      </w:r>
-      <w:proofErr w:type="spellStart"/>
-      <w:r>
-        <w:rPr>
-          <w:lang w:val="en-US"/>
-        </w:rPr>
-        <w:t>Kinect</w:t>
-      </w:r>
-      <w:proofErr w:type="spellEnd"/>
-      <w:r>
-        <w:rPr>
-          <w:lang w:val="en-US"/>
-        </w:rPr>
-        <w:t xml:space="preserve"> is able to recognize 6 people in its field of view and track two of them. Application can locate the joints of users and track their movements over time. This is the main feature of the device used for this project for gait recognition.</w:t>
-      </w:r>
-    </w:p>
-    <w:p>
-      <w:pPr>
-        <w:pStyle w:val="Tekstpodstawowy"/>
+        <w:t>With IR camera Kinect is able to recognize 6 people in its field of view and track two of them. Application can locate the joints of users and track their movements over time. This is the main feature of the device used for this project for gait recognition.</w:t>
+      </w:r>
+    </w:p>
+    <w:p>
+      <w:pPr>
+        <w:pStyle w:val="BodyText"/>
         <w:jc w:val="both"/>
         <w:rPr>
           <w:lang w:val="en-US"/>
@@ -2372,7 +1909,7 @@
                     </pic:cNvPicPr>
                   </pic:nvPicPr>
                   <pic:blipFill>
-                    <a:blip r:embed="rId10" cstate="print"/>
+                    <a:blip r:embed="rId11" cstate="print"/>
                     <a:srcRect/>
                     <a:stretch>
                       <a:fillRect/>
@@ -2418,24 +1955,24 @@
           <w:lang w:val="en-US"/>
         </w:rPr>
       </w:pPr>
+      <w:proofErr w:type="gramStart"/>
       <w:r>
         <w:rPr>
           <w:sz w:val="20"/>
           <w:szCs w:val="20"/>
           <w:lang w:val="en-US"/>
         </w:rPr>
-        <w:t>Fig 6. Example of tracking 2 users, with 6 people recognized</w:t>
-      </w:r>
-    </w:p>
-    <w:p>
-      <w:pPr>
-        <w:jc w:val="center"/>
+        <w:t>Fig 6.</w:t>
+      </w:r>
+      <w:proofErr w:type="gramEnd"/>
+      <w:r>
         <w:rPr>
           <w:sz w:val="20"/>
           <w:szCs w:val="20"/>
           <w:lang w:val="en-US"/>
         </w:rPr>
-      </w:pPr>
+        <w:t xml:space="preserve"> Example of tracking 2 users, with 6 people recognized</w:t>
+      </w:r>
     </w:p>
     <w:p>
       <w:pPr>
@@ -2449,6 +1986,16 @@
     </w:p>
     <w:p>
       <w:pPr>
+        <w:jc w:val="center"/>
+        <w:rPr>
+          <w:sz w:val="20"/>
+          <w:szCs w:val="20"/>
+          <w:lang w:val="en-US"/>
+        </w:rPr>
+      </w:pPr>
+    </w:p>
+    <w:p>
+      <w:pPr>
         <w:jc w:val="both"/>
         <w:rPr>
           <w:lang w:val="en-US"/>
@@ -2458,7 +2005,21 @@
         <w:rPr>
           <w:lang w:val="en-US"/>
         </w:rPr>
-        <w:t>In order to be recognized by the device user has to stand in front of the sensor, no additional calibration is required as long as all the body parts are visible for the device.</w:t>
+        <w:t xml:space="preserve">In order to be recognized by the device user has to stand in front of the </w:t>
+      </w:r>
+      <w:proofErr w:type="gramStart"/>
+      <w:r>
+        <w:rPr>
+          <w:lang w:val="en-US"/>
+        </w:rPr>
+        <w:t>sensor,</w:t>
+      </w:r>
+      <w:proofErr w:type="gramEnd"/>
+      <w:r>
+        <w:rPr>
+          <w:lang w:val="en-US"/>
+        </w:rPr>
+        <w:t xml:space="preserve"> no additional calibration is required as long as all the body parts are visible for the device.</w:t>
       </w:r>
     </w:p>
     <w:p>
@@ -2500,7 +2061,7 @@
                     </pic:cNvPicPr>
                   </pic:nvPicPr>
                   <pic:blipFill>
-                    <a:blip r:embed="rId11" cstate="print"/>
+                    <a:blip r:embed="rId12" cstate="print"/>
                     <a:srcRect/>
                     <a:stretch>
                       <a:fillRect/>
@@ -2548,23 +2109,33 @@
           <w:lang w:val="en-US"/>
         </w:rPr>
       </w:pPr>
+      <w:proofErr w:type="gramStart"/>
       <w:r>
         <w:rPr>
           <w:sz w:val="20"/>
           <w:szCs w:val="20"/>
           <w:lang w:val="en-US"/>
         </w:rPr>
-        <w:t>Fig 7. Skeleton tracking works only for users facing the sensor.</w:t>
-      </w:r>
-    </w:p>
-    <w:p>
-      <w:pPr>
-        <w:jc w:val="center"/>
+        <w:t>Fig 7.</w:t>
+      </w:r>
+      <w:proofErr w:type="gramEnd"/>
+      <w:r>
         <w:rPr>
           <w:sz w:val="20"/>
           <w:szCs w:val="20"/>
           <w:lang w:val="en-US"/>
         </w:rPr>
+        <w:t xml:space="preserve"> Skeleton tracking works only for users facing the sensor.</w:t>
+      </w:r>
+    </w:p>
+    <w:p>
+      <w:pPr>
+        <w:jc w:val="center"/>
+        <w:rPr>
+          <w:sz w:val="20"/>
+          <w:szCs w:val="20"/>
+          <w:lang w:val="en-US"/>
+        </w:rPr>
       </w:pPr>
     </w:p>
     <w:p>
@@ -2605,7 +2176,7 @@
     </w:p>
     <w:p>
       <w:pPr>
-        <w:pStyle w:val="Nagwek1"/>
+        <w:pStyle w:val="Heading1"/>
         <w:rPr>
           <w:lang w:val="en-US"/>
         </w:rPr>
@@ -2616,25 +2187,17 @@
         </w:rPr>
         <w:br w:type="page"/>
       </w:r>
-      <w:proofErr w:type="spellStart"/>
       <w:r>
         <w:rPr>
           <w:lang w:val="en-US"/>
         </w:rPr>
         <w:lastRenderedPageBreak/>
-        <w:t>Kinect</w:t>
-      </w:r>
-      <w:proofErr w:type="spellEnd"/>
-      <w:r>
-        <w:rPr>
-          <w:lang w:val="en-US"/>
-        </w:rPr>
-        <w:t>-based gait recognition algorithm</w:t>
-      </w:r>
-    </w:p>
-    <w:p>
-      <w:pPr>
-        <w:pStyle w:val="Tekstpodstawowy"/>
+        <w:t>Kinect-based gait recognition algorithm</w:t>
+      </w:r>
+    </w:p>
+    <w:p>
+      <w:pPr>
+        <w:pStyle w:val="BodyText"/>
         <w:rPr>
           <w:lang w:val="en-US"/>
         </w:rPr>
@@ -2661,7 +2224,7 @@
                     </pic:cNvPicPr>
                   </pic:nvPicPr>
                   <pic:blipFill>
-                    <a:blip r:embed="rId12" cstate="print"/>
+                    <a:blip r:embed="rId13" cstate="print"/>
                     <a:srcRect/>
                     <a:stretch>
                       <a:fillRect/>
@@ -2692,7 +2255,7 @@
     </w:p>
     <w:p>
       <w:pPr>
-        <w:pStyle w:val="Nagwek2"/>
+        <w:pStyle w:val="Heading2"/>
         <w:rPr>
           <w:lang w:val="en-US"/>
         </w:rPr>
@@ -2706,7 +2269,7 @@
     </w:p>
     <w:p>
       <w:pPr>
-        <w:pStyle w:val="Tekstpodstawowy"/>
+        <w:pStyle w:val="BodyText"/>
         <w:rPr>
           <w:lang w:val="en-US"/>
         </w:rPr>
@@ -2720,7 +2283,7 @@
     </w:p>
     <w:p>
       <w:pPr>
-        <w:pStyle w:val="Tekstpodstawowy"/>
+        <w:pStyle w:val="BodyText"/>
         <w:numPr>
           <w:ilvl w:val="0"/>
           <w:numId w:val="4"/>
@@ -2738,7 +2301,7 @@
     </w:p>
     <w:p>
       <w:pPr>
-        <w:pStyle w:val="Tekstpodstawowy"/>
+        <w:pStyle w:val="BodyText"/>
         <w:numPr>
           <w:ilvl w:val="0"/>
           <w:numId w:val="4"/>
@@ -2756,7 +2319,7 @@
     </w:p>
     <w:p>
       <w:pPr>
-        <w:pStyle w:val="Tekstpodstawowy"/>
+        <w:pStyle w:val="BodyText"/>
         <w:numPr>
           <w:ilvl w:val="1"/>
           <w:numId w:val="4"/>
@@ -2774,7 +2337,7 @@
     </w:p>
     <w:p>
       <w:pPr>
-        <w:pStyle w:val="Tekstpodstawowy"/>
+        <w:pStyle w:val="BodyText"/>
         <w:numPr>
           <w:ilvl w:val="1"/>
           <w:numId w:val="4"/>
@@ -2792,7 +2355,7 @@
     </w:p>
     <w:p>
       <w:pPr>
-        <w:pStyle w:val="Tekstpodstawowy"/>
+        <w:pStyle w:val="BodyText"/>
         <w:numPr>
           <w:ilvl w:val="1"/>
           <w:numId w:val="4"/>
@@ -2810,7 +2373,7 @@
     </w:p>
     <w:p>
       <w:pPr>
-        <w:pStyle w:val="Tekstpodstawowy"/>
+        <w:pStyle w:val="BodyText"/>
         <w:numPr>
           <w:ilvl w:val="0"/>
           <w:numId w:val="4"/>
@@ -2828,16 +2391,30 @@
     </w:p>
     <w:p>
       <w:pPr>
-        <w:pStyle w:val="Tekstpodstawowy"/>
-        <w:rPr>
-          <w:lang w:val="en-US"/>
-        </w:rPr>
-      </w:pPr>
-      <w:r>
-        <w:rPr>
-          <w:lang w:val="en-US"/>
-        </w:rPr>
-        <w:t xml:space="preserve">Therefore, it would decided to subject the input sample a series of operations resulting in the set of points that would have all the above characteristics. Moreover, to make the </w:t>
+        <w:pStyle w:val="BodyText"/>
+        <w:rPr>
+          <w:lang w:val="en-US"/>
+        </w:rPr>
+      </w:pPr>
+      <w:r>
+        <w:rPr>
+          <w:lang w:val="en-US"/>
+        </w:rPr>
+        <w:t xml:space="preserve">Therefore, it would </w:t>
+      </w:r>
+      <w:proofErr w:type="gramStart"/>
+      <w:r>
+        <w:rPr>
+          <w:lang w:val="en-US"/>
+        </w:rPr>
+        <w:t>decided</w:t>
+      </w:r>
+      <w:proofErr w:type="gramEnd"/>
+      <w:r>
+        <w:rPr>
+          <w:lang w:val="en-US"/>
+        </w:rPr>
+        <w:t xml:space="preserve"> to subject the input sample a series of operations resulting in the set of points that would have all the above characteristics. Moreover, to make the </w:t>
       </w:r>
       <w:r>
         <w:rPr>
@@ -2848,7 +2425,7 @@
     </w:p>
     <w:p>
       <w:pPr>
-        <w:pStyle w:val="Tekstpodstawowy"/>
+        <w:pStyle w:val="BodyText"/>
         <w:rPr>
           <w:lang w:val="en-US"/>
         </w:rPr>
@@ -2860,12 +2437,12 @@
         <w:drawing>
           <wp:inline distT="0" distB="0" distL="0" distR="0">
             <wp:extent cx="6115050" cy="647700"/>
-            <wp:effectExtent l="19050" t="0" r="19050" b="0"/>
+            <wp:effectExtent l="0" t="0" r="0" b="0"/>
             <wp:docPr id="8" name="Diagram 8"/>
             <wp:cNvGraphicFramePr/>
             <a:graphic xmlns:a="http://schemas.openxmlformats.org/drawingml/2006/main">
               <a:graphicData uri="http://schemas.openxmlformats.org/drawingml/2006/diagram">
-                <dgm:relIds xmlns:dgm="http://schemas.openxmlformats.org/drawingml/2006/diagram" xmlns:r="http://schemas.openxmlformats.org/officeDocument/2006/relationships" r:dm="rId13" r:lo="rId14" r:qs="rId15" r:cs="rId16"/>
+                <dgm:relIds xmlns:dgm="http://schemas.openxmlformats.org/drawingml/2006/diagram" xmlns:r="http://schemas.openxmlformats.org/officeDocument/2006/relationships" r:dm="rId14" r:lo="rId15" r:qs="rId16" r:cs="rId17"/>
               </a:graphicData>
             </a:graphic>
           </wp:inline>
@@ -2874,7 +2451,7 @@
     </w:p>
     <w:p>
       <w:pPr>
-        <w:pStyle w:val="Tekstpodstawowy"/>
+        <w:pStyle w:val="BodyText"/>
         <w:jc w:val="both"/>
         <w:rPr>
           <w:lang w:val="en-US"/>
@@ -2932,7 +2509,7 @@
     </w:p>
     <w:p>
       <w:pPr>
-        <w:pStyle w:val="Tekstpodstawowy"/>
+        <w:pStyle w:val="BodyText"/>
         <w:jc w:val="both"/>
         <w:rPr>
           <w:lang w:val="en-US"/>
@@ -2941,7 +2518,7 @@
     </w:p>
     <w:p>
       <w:pPr>
-        <w:pStyle w:val="Tekstpodstawowy"/>
+        <w:pStyle w:val="BodyText"/>
         <w:jc w:val="center"/>
         <w:rPr>
           <w:lang w:val="en-US"/>
@@ -2968,7 +2545,7 @@
                     <pic:cNvPicPr/>
                   </pic:nvPicPr>
                   <pic:blipFill>
-                    <a:blip r:embed="rId18" cstate="print"/>
+                    <a:blip r:embed="rId19" cstate="print"/>
                     <a:stretch>
                       <a:fillRect/>
                     </a:stretch>
@@ -3008,7 +2585,7 @@
                     <pic:cNvPicPr/>
                   </pic:nvPicPr>
                   <pic:blipFill>
-                    <a:blip r:embed="rId19" cstate="print"/>
+                    <a:blip r:embed="rId20" cstate="print"/>
                     <a:stretch>
                       <a:fillRect/>
                     </a:stretch>
@@ -3048,7 +2625,7 @@
                     <pic:cNvPicPr/>
                   </pic:nvPicPr>
                   <pic:blipFill>
-                    <a:blip r:embed="rId20" cstate="print"/>
+                    <a:blip r:embed="rId21" cstate="print"/>
                     <a:stretch>
                       <a:fillRect/>
                     </a:stretch>
@@ -3071,7 +2648,7 @@
     </w:p>
     <w:p>
       <w:pPr>
-        <w:pStyle w:val="Nagwek2"/>
+        <w:pStyle w:val="Heading2"/>
         <w:rPr>
           <w:lang w:val="en-US"/>
         </w:rPr>
@@ -3085,7 +2662,7 @@
     </w:p>
     <w:p>
       <w:pPr>
-        <w:pStyle w:val="Tekstpodstawowy"/>
+        <w:pStyle w:val="BodyText"/>
         <w:jc w:val="both"/>
         <w:rPr>
           <w:lang w:val="en-US"/>
@@ -3095,12 +2672,26 @@
         <w:rPr>
           <w:lang w:val="en-US"/>
         </w:rPr>
-        <w:t>An important issue in gait recognition is proper feature selection, that will effectively represent all the gait characteristics. Feature has to be easy to calculate and process and is highly dependent on the hardware used and form of captured frames.</w:t>
-      </w:r>
-    </w:p>
-    <w:p>
-      <w:pPr>
-        <w:pStyle w:val="Tekstpodstawowy"/>
+        <w:t xml:space="preserve">An important issue in gait recognition is proper feature </w:t>
+      </w:r>
+      <w:proofErr w:type="gramStart"/>
+      <w:r>
+        <w:rPr>
+          <w:lang w:val="en-US"/>
+        </w:rPr>
+        <w:t>selection, that</w:t>
+      </w:r>
+      <w:proofErr w:type="gramEnd"/>
+      <w:r>
+        <w:rPr>
+          <w:lang w:val="en-US"/>
+        </w:rPr>
+        <w:t xml:space="preserve"> will effectively represent all the gait characteristics. Feature has to be easy to calculate and process and is highly dependent on the hardware used and form of captured frames.</w:t>
+      </w:r>
+    </w:p>
+    <w:p>
+      <w:pPr>
+        <w:pStyle w:val="BodyText"/>
         <w:jc w:val="both"/>
         <w:rPr>
           <w:lang w:val="en-US"/>
@@ -3129,7 +2720,7 @@
     </w:p>
     <w:p>
       <w:pPr>
-        <w:pStyle w:val="Tekstpodstawowy"/>
+        <w:pStyle w:val="BodyText"/>
         <w:numPr>
           <w:ilvl w:val="0"/>
           <w:numId w:val="3"/>
@@ -3148,7 +2739,7 @@
     </w:p>
     <w:p>
       <w:pPr>
-        <w:pStyle w:val="Tekstpodstawowy"/>
+        <w:pStyle w:val="BodyText"/>
         <w:numPr>
           <w:ilvl w:val="0"/>
           <w:numId w:val="3"/>
@@ -3167,7 +2758,7 @@
     </w:p>
     <w:p>
       <w:pPr>
-        <w:pStyle w:val="Tekstpodstawowy"/>
+        <w:pStyle w:val="BodyText"/>
         <w:numPr>
           <w:ilvl w:val="0"/>
           <w:numId w:val="3"/>
@@ -3186,7 +2777,7 @@
     </w:p>
     <w:p>
       <w:pPr>
-        <w:pStyle w:val="Tekstpodstawowy"/>
+        <w:pStyle w:val="BodyText"/>
         <w:numPr>
           <w:ilvl w:val="0"/>
           <w:numId w:val="3"/>
@@ -3205,7 +2796,7 @@
     </w:p>
     <w:p>
       <w:pPr>
-        <w:pStyle w:val="Tekstpodstawowy"/>
+        <w:pStyle w:val="BodyText"/>
         <w:keepNext/>
         <w:numPr>
           <w:ilvl w:val="0"/>
@@ -3233,7 +2824,7 @@
                     <pic:cNvPicPr/>
                   </pic:nvPicPr>
                   <pic:blipFill>
-                    <a:blip r:embed="rId21" cstate="print"/>
+                    <a:blip r:embed="rId22" cstate="print"/>
                     <a:stretch>
                       <a:fillRect/>
                     </a:stretch>
@@ -3256,54 +2847,61 @@
     </w:p>
     <w:p>
       <w:pPr>
-        <w:pStyle w:val="Legenda"/>
+        <w:pStyle w:val="Caption"/>
         <w:jc w:val="center"/>
         <w:rPr>
           <w:lang w:val="en-US"/>
         </w:rPr>
       </w:pPr>
-      <w:r>
-        <w:t xml:space="preserve">Rysunek </w:t>
-      </w:r>
-      <w:fldSimple w:instr=" SEQ Rysunek \* ARABIC ">
-        <w:r>
-          <w:rPr>
-            <w:noProof/>
-          </w:rPr>
-          <w:t>1</w:t>
-        </w:r>
-      </w:fldSimple>
-      <w:r>
+      <w:proofErr w:type="spellStart"/>
+      <w:r>
+        <w:rPr>
+          <w:lang w:val="en-US"/>
+        </w:rPr>
+        <w:t>Rysunek</w:t>
+      </w:r>
+      <w:proofErr w:type="spellEnd"/>
+      <w:r>
+        <w:rPr>
+          <w:lang w:val="en-US"/>
+        </w:rPr>
         <w:t xml:space="preserve"> </w:t>
       </w:r>
-      <w:proofErr w:type="spellStart"/>
-      <w:r>
-        <w:t>Feet</w:t>
-      </w:r>
-      <w:proofErr w:type="spellEnd"/>
-      <w:r>
-        <w:t xml:space="preserve"> </w:t>
-      </w:r>
-      <w:proofErr w:type="spellStart"/>
-      <w:r>
-        <w:t>distance</w:t>
-      </w:r>
-      <w:proofErr w:type="spellEnd"/>
-      <w:r>
-        <w:t xml:space="preserve"> as a </w:t>
-      </w:r>
-      <w:proofErr w:type="spellStart"/>
-      <w:r>
-        <w:t>function</w:t>
-      </w:r>
-      <w:proofErr w:type="spellEnd"/>
-      <w:r>
-        <w:t xml:space="preserve"> of time</w:t>
-      </w:r>
-    </w:p>
-    <w:p>
-      <w:pPr>
-        <w:pStyle w:val="Tekstpodstawowy"/>
+      <w:r>
+        <w:fldChar w:fldCharType="begin"/>
+      </w:r>
+      <w:r>
+        <w:rPr>
+          <w:lang w:val="en-US"/>
+        </w:rPr>
+        <w:instrText xml:space="preserve"> SEQ Rysunek \* ARABIC </w:instrText>
+      </w:r>
+      <w:r>
+        <w:fldChar w:fldCharType="separate"/>
+      </w:r>
+      <w:r>
+        <w:rPr>
+          <w:noProof/>
+          <w:lang w:val="en-US"/>
+        </w:rPr>
+        <w:t>1</w:t>
+      </w:r>
+      <w:r>
+        <w:rPr>
+          <w:noProof/>
+        </w:rPr>
+        <w:fldChar w:fldCharType="end"/>
+      </w:r>
+      <w:r>
+        <w:rPr>
+          <w:lang w:val="en-US"/>
+        </w:rPr>
+        <w:t xml:space="preserve"> Feet distance as a function of time</w:t>
+      </w:r>
+    </w:p>
+    <w:p>
+      <w:pPr>
+        <w:pStyle w:val="BodyText"/>
         <w:jc w:val="both"/>
         <w:rPr>
           <w:lang w:val="en-US"/>
@@ -3327,12 +2925,82 @@
         <w:rPr>
           <w:lang w:val="en-US"/>
         </w:rPr>
-        <w:t>based on six control points for each frame. Selected control points are: left feet, left ankle, left hip, left shoulder, left hand, neck (since user was approaching the sensor from his/her left side). Bezier curves are generated by six order Bernstein polynomials.</w:t>
-      </w:r>
-    </w:p>
-    <w:p>
-      <w:pPr>
-        <w:pStyle w:val="Tekstpodstawowy"/>
+        <w:t>based on</w:t>
+      </w:r>
+      <w:r>
+        <w:rPr>
+          <w:lang w:val="en-US"/>
+        </w:rPr>
+        <w:t xml:space="preserve"> control points</w:t>
+      </w:r>
+      <w:r>
+        <w:rPr>
+          <w:lang w:val="en-US"/>
+        </w:rPr>
+        <w:t xml:space="preserve"> chosen</w:t>
+      </w:r>
+      <w:r>
+        <w:rPr>
+          <w:lang w:val="en-US"/>
+        </w:rPr>
+        <w:t xml:space="preserve"> for each frame. </w:t>
+      </w:r>
+      <w:r>
+        <w:rPr>
+          <w:lang w:val="en-US"/>
+        </w:rPr>
+        <w:t>Initially, five control point described in paper</w:t>
+      </w:r>
+      <w:r>
+        <w:rPr>
+          <w:vertAlign w:val="superscript"/>
+          <w:lang w:val="en-US"/>
+        </w:rPr>
+        <w:t xml:space="preserve"> [</w:t>
+      </w:r>
+      <w:r>
+        <w:rPr>
+          <w:vertAlign w:val="superscript"/>
+          <w:lang w:val="en-US"/>
+        </w:rPr>
+        <w:t>2</w:t>
+      </w:r>
+      <w:r>
+        <w:rPr>
+          <w:vertAlign w:val="superscript"/>
+          <w:lang w:val="en-US"/>
+        </w:rPr>
+        <w:t>]</w:t>
+      </w:r>
+      <w:r>
+        <w:rPr>
+          <w:lang w:val="en-US"/>
+        </w:rPr>
+        <w:t xml:space="preserve"> were selected. However, after several tests, the set of control points was changed to make the Bezier curves for each user as distinguishable as possible. </w:t>
+      </w:r>
+      <w:r>
+        <w:rPr>
+          <w:lang w:val="en-US"/>
+        </w:rPr>
+        <w:lastRenderedPageBreak/>
+        <w:t>Therefore, s</w:t>
+      </w:r>
+      <w:r>
+        <w:rPr>
+          <w:lang w:val="en-US"/>
+        </w:rPr>
+        <w:t>elected control points are: left feet, left ankle, left hip, left shoulder, left hand, neck (since user was approaching the sensor from his/her left side). Bezier curves are generated by six order Bernstein polynomials.</w:t>
+      </w:r>
+      <w:r>
+        <w:rPr>
+          <w:lang w:val="en-US"/>
+        </w:rPr>
+        <w:t xml:space="preserve"> Exemplary Bezier curves for two different people are shown below. </w:t>
+      </w:r>
+    </w:p>
+    <w:p>
+      <w:pPr>
+        <w:pStyle w:val="BodyText"/>
         <w:jc w:val="both"/>
         <w:rPr>
           <w:lang w:val="en-US"/>
@@ -3342,7 +3010,6 @@
         <w:rPr>
           <w:noProof/>
         </w:rPr>
-        <w:lastRenderedPageBreak/>
         <w:drawing>
           <wp:inline distT="0" distB="0" distL="0" distR="0">
             <wp:extent cx="6120130" cy="5459095"/>
@@ -3359,7 +3026,7 @@
                     <pic:cNvPicPr/>
                   </pic:nvPicPr>
                   <pic:blipFill>
-                    <a:blip r:embed="rId22" cstate="print"/>
+                    <a:blip r:embed="rId23" cstate="print"/>
                     <a:stretch>
                       <a:fillRect/>
                     </a:stretch>
@@ -3382,7 +3049,7 @@
     </w:p>
     <w:p>
       <w:pPr>
-        <w:pStyle w:val="Tekstpodstawowy"/>
+        <w:pStyle w:val="BodyText"/>
         <w:jc w:val="both"/>
         <w:rPr>
           <w:lang w:val="en-US"/>
@@ -3418,10 +3085,17 @@
         </w:rPr>
         <w:t>is based on previously computed curves and starts with mean value generation for all curve points in all control frames together with variance calculation. All calculations are performed separately for X and Y axis.</w:t>
       </w:r>
-    </w:p>
-    <w:p>
-      <w:pPr>
-        <w:pStyle w:val="Tekstpodstawowy"/>
+      <w:r>
+        <w:rPr>
+          <w:lang w:val="en-US"/>
+        </w:rPr>
+        <w:t xml:space="preserve"> This gave 3 features for each detected key frame. </w:t>
+      </w:r>
+    </w:p>
+    <w:p>
+      <w:pPr>
+        <w:pStyle w:val="BodyText"/>
+        <w:jc w:val="both"/>
         <w:rPr>
           <w:lang w:val="en-US"/>
         </w:rPr>
@@ -3432,10 +3106,41 @@
         </w:rPr>
         <w:t>Having three full steps recorded the algorithm would detect 12 key frames, find control points, compute curves and calculate features giving us 48 features all together (12 for each step recorded).</w:t>
       </w:r>
-    </w:p>
-    <w:p>
-      <w:pPr>
-        <w:pStyle w:val="Nagwek1"/>
+      <w:r>
+        <w:rPr>
+          <w:lang w:val="en-US"/>
+        </w:rPr>
+        <w:t xml:space="preserve"> This was totally novel approach as in already existing algorithms </w:t>
+      </w:r>
+      <w:r>
+        <w:rPr>
+          <w:vertAlign w:val="superscript"/>
+          <w:lang w:val="en-US"/>
+        </w:rPr>
+        <w:t>[2]</w:t>
+      </w:r>
+      <w:r>
+        <w:rPr>
+          <w:lang w:val="en-US"/>
+        </w:rPr>
+        <w:t xml:space="preserve"> features were not calculated for each key frame but for whole </w:t>
+      </w:r>
+      <w:r>
+        <w:rPr>
+          <w:lang w:val="en-US"/>
+        </w:rPr>
+        <w:t xml:space="preserve">two </w:t>
+      </w:r>
+      <w:r>
+        <w:rPr>
+          <w:lang w:val="en-US"/>
+        </w:rPr>
+        <w:t>steps.</w:t>
+      </w:r>
+    </w:p>
+    <w:p>
+      <w:pPr>
+        <w:pStyle w:val="Heading1"/>
         <w:rPr>
           <w:lang w:val="en-US"/>
         </w:rPr>
@@ -3449,15 +3154,15 @@
     </w:p>
     <w:p>
       <w:pPr>
-        <w:pStyle w:val="Tekstpodstawowy"/>
-        <w:rPr>
-          <w:lang w:val="en-US"/>
-        </w:rPr>
-      </w:pPr>
-    </w:p>
-    <w:p>
-      <w:pPr>
-        <w:pStyle w:val="Nagwek1"/>
+        <w:pStyle w:val="BodyText"/>
+        <w:rPr>
+          <w:lang w:val="en-US"/>
+        </w:rPr>
+      </w:pPr>
+    </w:p>
+    <w:p>
+      <w:pPr>
+        <w:pStyle w:val="Heading1"/>
         <w:rPr>
           <w:lang w:val="en-US"/>
         </w:rPr>
@@ -3471,24 +3176,24 @@
     </w:p>
     <w:p>
       <w:pPr>
-        <w:pStyle w:val="Tekstpodstawowy"/>
-      </w:pPr>
-    </w:p>
-    <w:p>
-      <w:pPr>
-        <w:pStyle w:val="Nagwek1"/>
+        <w:pStyle w:val="BodyText"/>
+      </w:pPr>
+      <w:bookmarkStart w:id="7" w:name="_GoBack"/>
+      <w:bookmarkEnd w:id="7"/>
+    </w:p>
+    <w:p>
+      <w:pPr>
+        <w:pStyle w:val="Heading1"/>
         <w:pageBreakBefore/>
       </w:pPr>
-      <w:proofErr w:type="spellStart"/>
       <w:r>
         <w:lastRenderedPageBreak/>
         <w:t>References</w:t>
       </w:r>
-      <w:proofErr w:type="spellEnd"/>
-    </w:p>
-    <w:p>
-      <w:pPr>
-        <w:pStyle w:val="Tekstpodstawowy"/>
+    </w:p>
+    <w:p>
+      <w:pPr>
+        <w:pStyle w:val="BodyText"/>
         <w:numPr>
           <w:ilvl w:val="0"/>
           <w:numId w:val="1"/>
@@ -3498,9 +3203,13 @@
         </w:tabs>
         <w:rPr>
           <w:rFonts w:eastAsia="Times New Roman"/>
-        </w:rPr>
-      </w:pPr>
-      <w:r>
+          <w:lang w:val="en-US"/>
+        </w:rPr>
+      </w:pPr>
+      <w:r>
+        <w:rPr>
+          <w:lang w:val="en-US"/>
+        </w:rPr>
         <w:t>[</w:t>
       </w:r>
       <w:r>
@@ -3510,54 +3219,162 @@
         <w:t>1</w:t>
       </w:r>
       <w:r>
+        <w:rPr>
+          <w:lang w:val="en-US"/>
+        </w:rPr>
         <w:t xml:space="preserve">] </w:t>
       </w:r>
-      <w:proofErr w:type="spellStart"/>
       <w:r>
         <w:rPr>
           <w:rFonts w:eastAsia="Times New Roman"/>
           <w:b/>
           <w:bCs/>
-        </w:rPr>
-        <w:t>Biometric</w:t>
-      </w:r>
-      <w:proofErr w:type="spellEnd"/>
+          <w:lang w:val="en-US"/>
+        </w:rPr>
+        <w:t>Biometric Gait Recognition</w:t>
+      </w:r>
       <w:r>
         <w:rPr>
           <w:rFonts w:eastAsia="Times New Roman"/>
           <w:b/>
           <w:bCs/>
+          <w:lang w:val="en-US"/>
         </w:rPr>
         <w:t xml:space="preserve"> </w:t>
       </w:r>
-      <w:proofErr w:type="spellStart"/>
       <w:r>
         <w:rPr>
           <w:rFonts w:eastAsia="Times New Roman"/>
           <w:b/>
           <w:bCs/>
-        </w:rPr>
-        <w:t>Gait</w:t>
-      </w:r>
-      <w:proofErr w:type="spellEnd"/>
+          <w:lang w:val="en-US"/>
+        </w:rPr>
+        <w:t xml:space="preserve">- </w:t>
+      </w:r>
+      <w:r>
+        <w:rPr>
+          <w:rFonts w:eastAsia="TimesNewRoman" w:cs="TimesNewRoman"/>
+          <w:lang w:val="en-US"/>
+        </w:rPr>
+        <w:t>Jeffrey E. Boyd</w:t>
+      </w:r>
+      <w:proofErr w:type="gramStart"/>
+      <w:r>
+        <w:rPr>
+          <w:rFonts w:eastAsia="TimesNewRoman" w:cs="TimesNewRoman"/>
+          <w:lang w:val="en-US"/>
+        </w:rPr>
+        <w:t xml:space="preserve">, </w:t>
+      </w:r>
+      <w:r>
+        <w:rPr>
+          <w:rFonts w:eastAsia="TimesNewRoman" w:cs="TimesNewRoman"/>
+          <w:lang w:val="en-US"/>
+        </w:rPr>
+        <w:t xml:space="preserve"> James</w:t>
+      </w:r>
+      <w:proofErr w:type="gramEnd"/>
+      <w:r>
+        <w:rPr>
+          <w:rFonts w:eastAsia="TimesNewRoman" w:cs="TimesNewRoman"/>
+          <w:lang w:val="en-US"/>
+        </w:rPr>
+        <w:t xml:space="preserve"> J. Little</w:t>
+      </w:r>
+      <w:r>
+        <w:rPr>
+          <w:rFonts w:eastAsia="TimesNewRoman" w:cs="TimesNewRoman"/>
+          <w:lang w:val="en-US"/>
+        </w:rPr>
+        <w:t xml:space="preserve"> </w:t>
+      </w:r>
+      <w:r>
+        <w:rPr>
+          <w:rFonts w:eastAsia="TimesNewRoman" w:cs="TimesNewRoman"/>
+          <w:lang w:val="en-US"/>
+        </w:rPr>
+        <w:t>/</w:t>
+      </w:r>
+      <w:r>
+        <w:rPr>
+          <w:rFonts w:eastAsia="TimesNewRoman" w:cs="TimesNewRoman"/>
+          <w:lang w:val="en-US"/>
+        </w:rPr>
+        <w:t xml:space="preserve"> </w:t>
+      </w:r>
+      <w:r>
+        <w:rPr>
+          <w:rFonts w:eastAsia="TimesNewRoman" w:cs="TimesNewRoman"/>
+          <w:lang w:val="en-US"/>
+        </w:rPr>
+        <w:t>Department of Computer Science</w:t>
+      </w:r>
+      <w:r>
+        <w:rPr>
+          <w:rFonts w:eastAsia="TimesNewRoman" w:cs="TimesNewRoman"/>
+          <w:lang w:val="en-US"/>
+        </w:rPr>
+        <w:t xml:space="preserve"> </w:t>
+      </w:r>
+      <w:r>
+        <w:rPr>
+          <w:rFonts w:eastAsia="TimesNewRoman" w:cs="TimesNewRoman"/>
+          <w:lang w:val="en-US"/>
+        </w:rPr>
+        <w:t>University of Calgary</w:t>
+      </w:r>
+      <w:r>
+        <w:rPr>
+          <w:rFonts w:eastAsia="Times New Roman"/>
+          <w:lang w:val="en-US"/>
+        </w:rPr>
+        <w:t>, 2011.</w:t>
+      </w:r>
+    </w:p>
+    <w:p>
+      <w:pPr>
+        <w:pStyle w:val="BodyText"/>
+        <w:rPr>
+          <w:rFonts w:eastAsia="Times New Roman"/>
+          <w:lang w:val="en-US"/>
+        </w:rPr>
+      </w:pPr>
+      <w:r>
+        <w:rPr>
+          <w:lang w:val="en-US"/>
+        </w:rPr>
+        <w:t>[</w:t>
+      </w:r>
+      <w:r>
+        <w:rPr>
+          <w:lang w:val="en-US"/>
+        </w:rPr>
+        <w:t>2</w:t>
+      </w:r>
+      <w:r>
+        <w:rPr>
+          <w:lang w:val="en-US"/>
+        </w:rPr>
+        <w:t xml:space="preserve">] </w:t>
+      </w:r>
       <w:r>
         <w:rPr>
           <w:rFonts w:eastAsia="Times New Roman"/>
           <w:b/>
           <w:bCs/>
-        </w:rPr>
-        <w:t xml:space="preserve"> </w:t>
-      </w:r>
-      <w:proofErr w:type="spellStart"/>
+          <w:lang w:val="en-US"/>
+        </w:rPr>
+        <w:t xml:space="preserve">Human Gait Recognition </w:t>
+      </w:r>
       <w:r>
         <w:rPr>
           <w:rFonts w:eastAsia="Times New Roman"/>
           <w:b/>
           <w:bCs/>
-        </w:rPr>
-        <w:t>Recognition</w:t>
-      </w:r>
-      <w:proofErr w:type="spellEnd"/>
+          <w:lang w:val="en-US"/>
+        </w:rPr>
+        <w:t xml:space="preserve">Using Bezier Curves </w:t>
+      </w:r>
       <w:r>
         <w:rPr>
           <w:rFonts w:eastAsia="Times New Roman"/>
@@ -3565,261 +3382,95 @@
           <w:bCs/>
           <w:lang w:val="en-US"/>
         </w:rPr>
-        <w:t xml:space="preserve"> </w:t>
+        <w:t xml:space="preserve">- </w:t>
+      </w:r>
+      <w:proofErr w:type="spellStart"/>
+      <w:r>
+        <w:rPr>
+          <w:rFonts w:eastAsia="TimesNewRoman" w:cs="TimesNewRoman"/>
+          <w:lang w:val="en-US"/>
+        </w:rPr>
+        <w:t>Pratibha</w:t>
+      </w:r>
+      <w:proofErr w:type="spellEnd"/>
+      <w:r>
+        <w:rPr>
+          <w:rFonts w:eastAsia="TimesNewRoman" w:cs="TimesNewRoman"/>
+          <w:lang w:val="en-US"/>
+        </w:rPr>
+        <w:t xml:space="preserve"> Mishra et al. / International Journal on Computer Science and Engineering (IJCSE)</w:t>
+      </w:r>
+      <w:r>
+        <w:rPr>
+          <w:rFonts w:eastAsia="Times New Roman"/>
+          <w:lang w:val="en-US"/>
+        </w:rPr>
+        <w:t>, 2011.</w:t>
+      </w:r>
+    </w:p>
+    <w:p>
+      <w:pPr>
+        <w:pStyle w:val="BodyText"/>
+        <w:rPr>
+          <w:rFonts w:eastAsia="Times New Roman"/>
+          <w:lang w:val="en-US"/>
+        </w:rPr>
+      </w:pPr>
+      <w:r>
+        <w:rPr>
+          <w:rFonts w:eastAsia="Times New Roman"/>
+          <w:lang w:val="en-US"/>
+        </w:rPr>
+        <w:t>[</w:t>
+      </w:r>
+      <w:r>
+        <w:rPr>
+          <w:rFonts w:eastAsia="Times New Roman"/>
+          <w:lang w:val="en-US"/>
+        </w:rPr>
+        <w:t>3</w:t>
+      </w:r>
+      <w:r>
+        <w:rPr>
+          <w:rFonts w:eastAsia="Times New Roman"/>
+          <w:lang w:val="en-US"/>
+        </w:rPr>
+        <w:t xml:space="preserve">] </w:t>
       </w:r>
       <w:r>
         <w:rPr>
           <w:rFonts w:eastAsia="Times New Roman"/>
           <w:b/>
           <w:bCs/>
-        </w:rPr>
-        <w:t xml:space="preserve">- </w:t>
-      </w:r>
-      <w:r>
-        <w:rPr>
-          <w:rFonts w:eastAsia="TimesNewRoman" w:cs="TimesNewRoman"/>
-        </w:rPr>
-        <w:t xml:space="preserve">Jeffrey E. </w:t>
-      </w:r>
-      <w:proofErr w:type="spellStart"/>
-      <w:r>
-        <w:rPr>
-          <w:rFonts w:eastAsia="TimesNewRoman" w:cs="TimesNewRoman"/>
-        </w:rPr>
-        <w:t>Boyd</w:t>
-      </w:r>
-      <w:proofErr w:type="spellEnd"/>
-      <w:r>
-        <w:rPr>
-          <w:rFonts w:eastAsia="TimesNewRoman" w:cs="TimesNewRoman"/>
-          <w:lang w:val="en-US"/>
-        </w:rPr>
-        <w:t xml:space="preserve">, </w:t>
-      </w:r>
-      <w:r>
-        <w:rPr>
-          <w:rFonts w:eastAsia="TimesNewRoman" w:cs="TimesNewRoman"/>
-        </w:rPr>
-        <w:t xml:space="preserve"> James J. Little</w:t>
-      </w:r>
-      <w:r>
-        <w:rPr>
-          <w:rFonts w:eastAsia="TimesNewRoman" w:cs="TimesNewRoman"/>
-          <w:lang w:val="en-US"/>
-        </w:rPr>
-        <w:t xml:space="preserve"> </w:t>
-      </w:r>
-      <w:r>
-        <w:rPr>
-          <w:rFonts w:eastAsia="TimesNewRoman" w:cs="TimesNewRoman"/>
-        </w:rPr>
-        <w:t>/</w:t>
-      </w:r>
-      <w:r>
-        <w:rPr>
-          <w:rFonts w:eastAsia="TimesNewRoman" w:cs="TimesNewRoman"/>
-          <w:lang w:val="en-US"/>
-        </w:rPr>
-        <w:t xml:space="preserve"> </w:t>
-      </w:r>
-      <w:r>
-        <w:rPr>
-          <w:rFonts w:eastAsia="TimesNewRoman" w:cs="TimesNewRoman"/>
-        </w:rPr>
-        <w:t>Department of Computer Science</w:t>
-      </w:r>
-      <w:r>
-        <w:rPr>
-          <w:rFonts w:eastAsia="TimesNewRoman" w:cs="TimesNewRoman"/>
-          <w:lang w:val="en-US"/>
-        </w:rPr>
-        <w:t xml:space="preserve"> </w:t>
-      </w:r>
-      <w:proofErr w:type="spellStart"/>
-      <w:r>
-        <w:rPr>
-          <w:rFonts w:eastAsia="TimesNewRoman" w:cs="TimesNewRoman"/>
-        </w:rPr>
-        <w:t>University</w:t>
-      </w:r>
-      <w:proofErr w:type="spellEnd"/>
-      <w:r>
-        <w:rPr>
-          <w:rFonts w:eastAsia="TimesNewRoman" w:cs="TimesNewRoman"/>
-        </w:rPr>
-        <w:t xml:space="preserve"> of Calgary</w:t>
+          <w:lang w:val="en-US"/>
+        </w:rPr>
+        <w:t>Microsoft MSDN</w:t>
       </w:r>
       <w:r>
         <w:rPr>
           <w:rFonts w:eastAsia="Times New Roman"/>
-        </w:rPr>
-        <w:t>, 2011.</w:t>
-      </w:r>
-    </w:p>
-    <w:p>
-      <w:pPr>
-        <w:pStyle w:val="Tekstpodstawowy"/>
-        <w:rPr>
-          <w:rFonts w:eastAsia="Times New Roman"/>
-        </w:rPr>
-      </w:pPr>
-      <w:r>
-        <w:t>[</w:t>
-      </w:r>
-      <w:r>
-        <w:rPr>
-          <w:lang w:val="en-US"/>
-        </w:rPr>
-        <w:t>2</w:t>
-      </w:r>
-      <w:r>
-        <w:t xml:space="preserve">] </w:t>
-      </w:r>
-      <w:proofErr w:type="spellStart"/>
-      <w:r>
-        <w:rPr>
-          <w:rFonts w:eastAsia="Times New Roman"/>
-          <w:b/>
-          <w:bCs/>
-        </w:rPr>
-        <w:t>Human</w:t>
-      </w:r>
-      <w:proofErr w:type="spellEnd"/>
-      <w:r>
-        <w:rPr>
-          <w:rFonts w:eastAsia="Times New Roman"/>
-          <w:b/>
-          <w:bCs/>
-        </w:rPr>
-        <w:t xml:space="preserve"> </w:t>
-      </w:r>
-      <w:proofErr w:type="spellStart"/>
-      <w:r>
-        <w:rPr>
-          <w:rFonts w:eastAsia="Times New Roman"/>
-          <w:b/>
-          <w:bCs/>
-        </w:rPr>
-        <w:t>Gait</w:t>
-      </w:r>
-      <w:proofErr w:type="spellEnd"/>
-      <w:r>
-        <w:rPr>
-          <w:rFonts w:eastAsia="Times New Roman"/>
-          <w:b/>
-          <w:bCs/>
-        </w:rPr>
-        <w:t xml:space="preserve"> </w:t>
-      </w:r>
-      <w:proofErr w:type="spellStart"/>
-      <w:r>
-        <w:rPr>
-          <w:rFonts w:eastAsia="Times New Roman"/>
-          <w:b/>
-          <w:bCs/>
-        </w:rPr>
-        <w:t>Recognition</w:t>
-      </w:r>
-      <w:proofErr w:type="spellEnd"/>
-      <w:r>
-        <w:rPr>
-          <w:rFonts w:eastAsia="Times New Roman"/>
-          <w:b/>
-          <w:bCs/>
+          <w:lang w:val="en-US"/>
         </w:rPr>
         <w:t xml:space="preserve"> - </w:t>
       </w:r>
-      <w:proofErr w:type="spellStart"/>
-      <w:r>
-        <w:rPr>
-          <w:rFonts w:eastAsia="TimesNewRoman" w:cs="TimesNewRoman"/>
-        </w:rPr>
-        <w:t>Pratibha</w:t>
-      </w:r>
-      <w:proofErr w:type="spellEnd"/>
-      <w:r>
-        <w:rPr>
-          <w:rFonts w:eastAsia="TimesNewRoman" w:cs="TimesNewRoman"/>
-        </w:rPr>
-        <w:t xml:space="preserve"> </w:t>
-      </w:r>
-      <w:proofErr w:type="spellStart"/>
-      <w:r>
-        <w:rPr>
-          <w:rFonts w:eastAsia="TimesNewRoman" w:cs="TimesNewRoman"/>
-        </w:rPr>
-        <w:t>Mishra</w:t>
-      </w:r>
-      <w:proofErr w:type="spellEnd"/>
-      <w:r>
-        <w:rPr>
-          <w:rFonts w:eastAsia="TimesNewRoman" w:cs="TimesNewRoman"/>
-        </w:rPr>
-        <w:t xml:space="preserve"> et al. / International </w:t>
-      </w:r>
-      <w:proofErr w:type="spellStart"/>
-      <w:r>
-        <w:rPr>
-          <w:rFonts w:eastAsia="TimesNewRoman" w:cs="TimesNewRoman"/>
-        </w:rPr>
-        <w:t>Journal</w:t>
-      </w:r>
-      <w:proofErr w:type="spellEnd"/>
-      <w:r>
-        <w:rPr>
-          <w:rFonts w:eastAsia="TimesNewRoman" w:cs="TimesNewRoman"/>
-        </w:rPr>
-        <w:t xml:space="preserve"> on Computer Science and Engineering (IJCSE)</w:t>
-      </w:r>
-      <w:r>
-        <w:rPr>
-          <w:rFonts w:eastAsia="Times New Roman"/>
-        </w:rPr>
-        <w:t>, 2011.</w:t>
-      </w:r>
-    </w:p>
-    <w:p>
-      <w:pPr>
-        <w:pStyle w:val="Tekstpodstawowy"/>
-        <w:rPr>
-          <w:rFonts w:eastAsia="Times New Roman"/>
-        </w:rPr>
-      </w:pPr>
-      <w:r>
-        <w:rPr>
-          <w:rFonts w:eastAsia="Times New Roman"/>
-        </w:rPr>
-        <w:t>[</w:t>
-      </w:r>
-      <w:r>
-        <w:rPr>
-          <w:rFonts w:eastAsia="Times New Roman"/>
-          <w:lang w:val="en-US"/>
-        </w:rPr>
-        <w:t>3</w:t>
-      </w:r>
-      <w:r>
-        <w:rPr>
-          <w:rFonts w:eastAsia="Times New Roman"/>
-        </w:rPr>
-        <w:t xml:space="preserve">] </w:t>
-      </w:r>
-      <w:r>
-        <w:rPr>
-          <w:rFonts w:eastAsia="Times New Roman"/>
-          <w:b/>
-          <w:bCs/>
-        </w:rPr>
-        <w:t>Microsoft MSDN</w:t>
-      </w:r>
-      <w:r>
-        <w:rPr>
-          <w:rFonts w:eastAsia="Times New Roman"/>
-        </w:rPr>
-        <w:t xml:space="preserve"> - http://msdn.microsoft.com</w:t>
-      </w:r>
-    </w:p>
-    <w:p/>
+      <w:hyperlink r:id="rId24" w:history="1">
+        <w:r>
+          <w:rPr>
+            <w:rStyle w:val="Hyperlink"/>
+            <w:rFonts w:eastAsia="Times New Roman"/>
+            <w:lang w:val="en-US"/>
+          </w:rPr>
+          <w:t>http://msdn.microsoft.com</w:t>
+        </w:r>
+      </w:hyperlink>
+    </w:p>
+    <w:p>
+      <w:pPr>
+        <w:rPr>
+          <w:lang w:val="en-US"/>
+        </w:rPr>
+      </w:pPr>
+    </w:p>
     <w:sectPr>
       <w:pgSz w:w="11906" w:h="16838"/>
       <w:pgMar w:top="1134" w:right="1134" w:bottom="1134" w:left="1134" w:header="708" w:footer="708" w:gutter="0"/>
@@ -3831,7 +3482,7 @@
 </file>
 
 <file path=word/numbering.xml><?xml version="1.0" encoding="utf-8"?>
-<w:numbering xmlns:ve="http://schemas.openxmlformats.org/markup-compatibility/2006" xmlns:o="urn:schemas-microsoft-com:office:office" xmlns:r="http://schemas.openxmlformats.org/officeDocument/2006/relationships" xmlns:m="http://schemas.openxmlformats.org/officeDocument/2006/math" xmlns:v="urn:schemas-microsoft-com:vml" xmlns:wp="http://schemas.openxmlformats.org/drawingml/2006/wordprocessingDrawing" xmlns:w10="urn:schemas-microsoft-com:office:word" xmlns:w="http://schemas.openxmlformats.org/wordprocessingml/2006/main" xmlns:wne="http://schemas.microsoft.com/office/word/2006/wordml">
+<w:numbering xmlns:wpc="http://schemas.microsoft.com/office/word/2010/wordprocessingCanvas" xmlns:mc="http://schemas.openxmlformats.org/markup-compatibility/2006" xmlns:o="urn:schemas-microsoft-com:office:office" xmlns:r="http://schemas.openxmlformats.org/officeDocument/2006/relationships" xmlns:m="http://schemas.openxmlformats.org/officeDocument/2006/math" xmlns:v="urn:schemas-microsoft-com:vml" xmlns:wp14="http://schemas.microsoft.com/office/word/2010/wordprocessingDrawing" xmlns:wp="http://schemas.openxmlformats.org/drawingml/2006/wordprocessingDrawing" xmlns:w10="urn:schemas-microsoft-com:office:word" xmlns:w="http://schemas.openxmlformats.org/wordprocessingml/2006/main" xmlns:w14="http://schemas.microsoft.com/office/word/2010/wordml" xmlns:wpg="http://schemas.microsoft.com/office/word/2010/wordprocessingGroup" xmlns:wpi="http://schemas.microsoft.com/office/word/2010/wordprocessingInk" xmlns:wne="http://schemas.microsoft.com/office/word/2006/wordml" xmlns:wps="http://schemas.microsoft.com/office/word/2010/wordprocessingShape" mc:Ignorable="w14 wp14">
   <w:abstractNum w:abstractNumId="0">
     <w:nsid w:val="00000001"/>
     <w:multiLevelType w:val="multilevel"/>
@@ -3839,7 +3490,7 @@
     <w:lvl w:ilvl="0">
       <w:start w:val="1"/>
       <w:numFmt w:val="none"/>
-      <w:pStyle w:val="Nagwek1"/>
+      <w:pStyle w:val="Heading1"/>
       <w:suff w:val="nothing"/>
       <w:lvlText w:val=""/>
       <w:lvlJc w:val="left"/>
@@ -3853,7 +3504,7 @@
     <w:lvl w:ilvl="1">
       <w:start w:val="1"/>
       <w:numFmt w:val="none"/>
-      <w:pStyle w:val="Nagwek2"/>
+      <w:pStyle w:val="Heading2"/>
       <w:suff w:val="nothing"/>
       <w:lvlText w:val=""/>
       <w:lvlJc w:val="left"/>
@@ -3867,7 +3518,7 @@
     <w:lvl w:ilvl="2">
       <w:start w:val="1"/>
       <w:numFmt w:val="none"/>
-      <w:pStyle w:val="Nagwek3"/>
+      <w:pStyle w:val="Heading3"/>
       <w:suff w:val="nothing"/>
       <w:lvlText w:val=""/>
       <w:lvlJc w:val="left"/>
@@ -4366,7 +4017,7 @@
 </file>
 
 <file path=word/styles.xml><?xml version="1.0" encoding="utf-8"?>
-<w:styles xmlns:r="http://schemas.openxmlformats.org/officeDocument/2006/relationships" xmlns:w="http://schemas.openxmlformats.org/wordprocessingml/2006/main">
+<w:styles xmlns:mc="http://schemas.openxmlformats.org/markup-compatibility/2006" xmlns:r="http://schemas.openxmlformats.org/officeDocument/2006/relationships" xmlns:w="http://schemas.openxmlformats.org/wordprocessingml/2006/main" xmlns:w14="http://schemas.microsoft.com/office/word/2010/wordml" mc:Ignorable="w14">
   <w:docDefaults>
     <w:rPrDefault>
       <w:rPr>
@@ -4516,7 +4167,7 @@
     <w:lsdException w:name="Bibliography" w:uiPriority="37"/>
     <w:lsdException w:name="TOC Heading" w:uiPriority="39" w:qFormat="1"/>
   </w:latentStyles>
-  <w:style w:type="paragraph" w:default="1" w:styleId="Normalny">
+  <w:style w:type="paragraph" w:default="1" w:styleId="Normal">
     <w:name w:val="Normal"/>
     <w:qFormat/>
     <w:rsid w:val="00145665"/>
@@ -4531,11 +4182,11 @@
       <w:szCs w:val="24"/>
     </w:rPr>
   </w:style>
-  <w:style w:type="paragraph" w:styleId="Nagwek1">
+  <w:style w:type="paragraph" w:styleId="Heading1">
     <w:name w:val="heading 1"/>
-    <w:basedOn w:val="Nagwek"/>
-    <w:next w:val="Tekstpodstawowy"/>
-    <w:link w:val="Nagwek1Znak"/>
+    <w:basedOn w:val="Header"/>
+    <w:next w:val="BodyText"/>
+    <w:link w:val="Heading1Char"/>
     <w:qFormat/>
     <w:rsid w:val="00145665"/>
     <w:pPr>
@@ -4558,11 +4209,11 @@
       <w:szCs w:val="32"/>
     </w:rPr>
   </w:style>
-  <w:style w:type="paragraph" w:styleId="Nagwek2">
+  <w:style w:type="paragraph" w:styleId="Heading2">
     <w:name w:val="heading 2"/>
-    <w:basedOn w:val="Nagwek"/>
-    <w:next w:val="Tekstpodstawowy"/>
-    <w:link w:val="Nagwek2Znak"/>
+    <w:basedOn w:val="Header"/>
+    <w:next w:val="BodyText"/>
+    <w:link w:val="Heading2Char"/>
     <w:qFormat/>
     <w:rsid w:val="00145665"/>
     <w:pPr>
@@ -4588,11 +4239,11 @@
       <w:szCs w:val="28"/>
     </w:rPr>
   </w:style>
-  <w:style w:type="paragraph" w:styleId="Nagwek3">
+  <w:style w:type="paragraph" w:styleId="Heading3">
     <w:name w:val="heading 3"/>
-    <w:basedOn w:val="Nagwek"/>
-    <w:next w:val="Tekstpodstawowy"/>
-    <w:link w:val="Nagwek3Znak"/>
+    <w:basedOn w:val="Header"/>
+    <w:next w:val="BodyText"/>
+    <w:link w:val="Heading3Char"/>
     <w:qFormat/>
     <w:rsid w:val="00145665"/>
     <w:pPr>
@@ -4616,18 +4267,17 @@
       <w:szCs w:val="28"/>
     </w:rPr>
   </w:style>
-  <w:style w:type="character" w:default="1" w:styleId="Domylnaczcionkaakapitu">
+  <w:style w:type="character" w:default="1" w:styleId="DefaultParagraphFont">
     <w:name w:val="Default Paragraph Font"/>
     <w:uiPriority w:val="1"/>
     <w:semiHidden/>
     <w:unhideWhenUsed/>
   </w:style>
-  <w:style w:type="table" w:default="1" w:styleId="Standardowy">
+  <w:style w:type="table" w:default="1" w:styleId="TableNormal">
     <w:name w:val="Normal Table"/>
     <w:uiPriority w:val="99"/>
     <w:semiHidden/>
     <w:unhideWhenUsed/>
-    <w:qFormat/>
     <w:tblPr>
       <w:tblInd w:w="0" w:type="dxa"/>
       <w:tblCellMar>
@@ -4638,16 +4288,16 @@
       </w:tblCellMar>
     </w:tblPr>
   </w:style>
-  <w:style w:type="numbering" w:default="1" w:styleId="Bezlisty">
+  <w:style w:type="numbering" w:default="1" w:styleId="NoList">
     <w:name w:val="No List"/>
     <w:uiPriority w:val="99"/>
     <w:semiHidden/>
     <w:unhideWhenUsed/>
   </w:style>
-  <w:style w:type="character" w:customStyle="1" w:styleId="Nagwek1Znak">
-    <w:name w:val="Nagłówek 1 Znak"/>
-    <w:basedOn w:val="Domylnaczcionkaakapitu"/>
-    <w:link w:val="Nagwek1"/>
+  <w:style w:type="character" w:customStyle="1" w:styleId="Heading1Char">
+    <w:name w:val="Heading 1 Char"/>
+    <w:basedOn w:val="DefaultParagraphFont"/>
+    <w:link w:val="Heading1"/>
     <w:rsid w:val="00145665"/>
     <w:rPr>
       <w:rFonts w:ascii="Arial" w:eastAsia="Andale Sans UI" w:hAnsi="Arial" w:cs="Tahoma"/>
@@ -4658,10 +4308,10 @@
       <w:szCs w:val="32"/>
     </w:rPr>
   </w:style>
-  <w:style w:type="character" w:customStyle="1" w:styleId="Nagwek2Znak">
-    <w:name w:val="Nagłówek 2 Znak"/>
-    <w:basedOn w:val="Domylnaczcionkaakapitu"/>
-    <w:link w:val="Nagwek2"/>
+  <w:style w:type="character" w:customStyle="1" w:styleId="Heading2Char">
+    <w:name w:val="Heading 2 Char"/>
+    <w:basedOn w:val="DefaultParagraphFont"/>
+    <w:link w:val="Heading2"/>
     <w:rsid w:val="00145665"/>
     <w:rPr>
       <w:rFonts w:ascii="Arial" w:eastAsia="Andale Sans UI" w:hAnsi="Arial" w:cs="Tahoma"/>
@@ -4674,10 +4324,10 @@
       <w:szCs w:val="28"/>
     </w:rPr>
   </w:style>
-  <w:style w:type="character" w:customStyle="1" w:styleId="Nagwek3Znak">
-    <w:name w:val="Nagłówek 3 Znak"/>
-    <w:basedOn w:val="Domylnaczcionkaakapitu"/>
-    <w:link w:val="Nagwek3"/>
+  <w:style w:type="character" w:customStyle="1" w:styleId="Heading3Char">
+    <w:name w:val="Heading 3 Char"/>
+    <w:basedOn w:val="DefaultParagraphFont"/>
+    <w:link w:val="Heading3"/>
     <w:rsid w:val="00145665"/>
     <w:rPr>
       <w:rFonts w:ascii="Arial" w:eastAsia="Andale Sans UI" w:hAnsi="Arial" w:cs="Tahoma"/>
@@ -4688,19 +4338,19 @@
       <w:szCs w:val="28"/>
     </w:rPr>
   </w:style>
-  <w:style w:type="paragraph" w:styleId="Tekstpodstawowy">
+  <w:style w:type="paragraph" w:styleId="BodyText">
     <w:name w:val="Body Text"/>
-    <w:basedOn w:val="Normalny"/>
-    <w:link w:val="TekstpodstawowyZnak"/>
+    <w:basedOn w:val="Normal"/>
+    <w:link w:val="BodyTextChar"/>
     <w:rsid w:val="00145665"/>
     <w:pPr>
       <w:spacing w:after="120"/>
     </w:pPr>
   </w:style>
-  <w:style w:type="character" w:customStyle="1" w:styleId="TekstpodstawowyZnak">
-    <w:name w:val="Tekst podstawowy Znak"/>
-    <w:basedOn w:val="Domylnaczcionkaakapitu"/>
-    <w:link w:val="Tekstpodstawowy"/>
+  <w:style w:type="character" w:customStyle="1" w:styleId="BodyTextChar">
+    <w:name w:val="Body Text Char"/>
+    <w:basedOn w:val="DefaultParagraphFont"/>
+    <w:link w:val="BodyText"/>
     <w:rsid w:val="00145665"/>
     <w:rPr>
       <w:rFonts w:eastAsia="Andale Sans UI"/>
@@ -4711,7 +4361,7 @@
   </w:style>
   <w:style w:type="paragraph" w:customStyle="1" w:styleId="Zawartotabeli">
     <w:name w:val="Zawartość tabeli"/>
-    <w:basedOn w:val="Normalny"/>
+    <w:basedOn w:val="Normal"/>
     <w:rsid w:val="00145665"/>
     <w:pPr>
       <w:suppressLineNumbers/>
@@ -4729,10 +4379,10 @@
       <w:bCs/>
     </w:rPr>
   </w:style>
-  <w:style w:type="paragraph" w:styleId="Nagwek">
+  <w:style w:type="paragraph" w:styleId="Header">
     <w:name w:val="header"/>
-    <w:basedOn w:val="Normalny"/>
-    <w:link w:val="NagwekZnak"/>
+    <w:basedOn w:val="Normal"/>
+    <w:link w:val="HeaderChar"/>
     <w:uiPriority w:val="99"/>
     <w:semiHidden/>
     <w:unhideWhenUsed/>
@@ -4744,10 +4394,10 @@
       </w:tabs>
     </w:pPr>
   </w:style>
-  <w:style w:type="character" w:customStyle="1" w:styleId="NagwekZnak">
-    <w:name w:val="Nagłówek Znak"/>
-    <w:basedOn w:val="Domylnaczcionkaakapitu"/>
-    <w:link w:val="Nagwek"/>
+  <w:style w:type="character" w:customStyle="1" w:styleId="HeaderChar">
+    <w:name w:val="Header Char"/>
+    <w:basedOn w:val="DefaultParagraphFont"/>
+    <w:link w:val="Header"/>
     <w:uiPriority w:val="99"/>
     <w:semiHidden/>
     <w:rsid w:val="00145665"/>
@@ -4758,10 +4408,10 @@
       <w:szCs w:val="24"/>
     </w:rPr>
   </w:style>
-  <w:style w:type="paragraph" w:styleId="Tekstdymka">
+  <w:style w:type="paragraph" w:styleId="BalloonText">
     <w:name w:val="Balloon Text"/>
-    <w:basedOn w:val="Normalny"/>
-    <w:link w:val="TekstdymkaZnak"/>
+    <w:basedOn w:val="Normal"/>
+    <w:link w:val="BalloonTextChar"/>
     <w:uiPriority w:val="99"/>
     <w:semiHidden/>
     <w:unhideWhenUsed/>
@@ -4772,10 +4422,10 @@
       <w:szCs w:val="16"/>
     </w:rPr>
   </w:style>
-  <w:style w:type="character" w:customStyle="1" w:styleId="TekstdymkaZnak">
-    <w:name w:val="Tekst dymka Znak"/>
-    <w:basedOn w:val="Domylnaczcionkaakapitu"/>
-    <w:link w:val="Tekstdymka"/>
+  <w:style w:type="character" w:customStyle="1" w:styleId="BalloonTextChar">
+    <w:name w:val="Balloon Text Char"/>
+    <w:basedOn w:val="DefaultParagraphFont"/>
+    <w:link w:val="BalloonText"/>
     <w:uiPriority w:val="99"/>
     <w:semiHidden/>
     <w:rsid w:val="00145665"/>
@@ -4786,10 +4436,10 @@
       <w:szCs w:val="16"/>
     </w:rPr>
   </w:style>
-  <w:style w:type="paragraph" w:styleId="Legenda">
+  <w:style w:type="paragraph" w:styleId="Caption">
     <w:name w:val="caption"/>
-    <w:basedOn w:val="Normalny"/>
-    <w:next w:val="Normalny"/>
+    <w:basedOn w:val="Normal"/>
+    <w:next w:val="Normal"/>
     <w:uiPriority w:val="35"/>
     <w:unhideWhenUsed/>
     <w:qFormat/>
@@ -4804,6 +4454,207 @@
       <w:sz w:val="18"/>
       <w:szCs w:val="18"/>
     </w:rPr>
+  </w:style>
+  <w:style w:type="character" w:styleId="Hyperlink">
+    <w:name w:val="Hyperlink"/>
+    <w:basedOn w:val="DefaultParagraphFont"/>
+    <w:uiPriority w:val="99"/>
+    <w:unhideWhenUsed/>
+    <w:rsid w:val="00900C6B"/>
+    <w:rPr>
+      <w:color w:val="0000FF" w:themeColor="hyperlink"/>
+      <w:u w:val="single"/>
+    </w:rPr>
+  </w:style>
+</w:styles>
+</file>
+
+<file path=word/stylesWithEffects.xml><?xml version="1.0" encoding="utf-8"?>
+<w:styles xmlns:wpc="http://schemas.microsoft.com/office/word/2010/wordprocessingCanvas" xmlns:mc="http://schemas.openxmlformats.org/markup-compatibility/2006" xmlns:o="urn:schemas-microsoft-com:office:office" xmlns:r="http://schemas.openxmlformats.org/officeDocument/2006/relationships" xmlns:m="http://schemas.openxmlformats.org/officeDocument/2006/math" xmlns:v="urn:schemas-microsoft-com:vml" xmlns:wp14="http://schemas.microsoft.com/office/word/2010/wordprocessingDrawing" xmlns:wp="http://schemas.openxmlformats.org/drawingml/2006/wordprocessingDrawing" xmlns:w10="urn:schemas-microsoft-com:office:word" xmlns:w="http://schemas.openxmlformats.org/wordprocessingml/2006/main" xmlns:w14="http://schemas.microsoft.com/office/word/2010/wordml" xmlns:wpg="http://schemas.microsoft.com/office/word/2010/wordprocessingGroup" xmlns:wpi="http://schemas.microsoft.com/office/word/2010/wordprocessingInk" xmlns:wne="http://schemas.microsoft.com/office/word/2006/wordml" xmlns:wps="http://schemas.microsoft.com/office/word/2010/wordprocessingShape" mc:Ignorable="w14 wp14">
+  <w:docDefaults>
+    <w:rPrDefault>
+      <w:rPr>
+        <w:rFonts w:asciiTheme="minorHAnsi" w:eastAsiaTheme="minorEastAsia" w:hAnsiTheme="minorHAnsi" w:cstheme="minorBidi"/>
+        <w:sz w:val="22"/>
+        <w:szCs w:val="22"/>
+        <w:lang w:val="pl-PL" w:eastAsia="pl-PL" w:bidi="ar-SA"/>
+      </w:rPr>
+    </w:rPrDefault>
+    <w:pPrDefault>
+      <w:pPr>
+        <w:spacing w:after="200" w:line="276" w:lineRule="auto"/>
+      </w:pPr>
+    </w:pPrDefault>
+  </w:docDefaults>
+  <w:latentStyles w:defLockedState="0" w:defUIPriority="99" w:defSemiHidden="1" w:defUnhideWhenUsed="1" w:defQFormat="0" w:count="267">
+    <w:lsdException w:name="Normal" w:semiHidden="0" w:uiPriority="0" w:unhideWhenUsed="0" w:qFormat="1"/>
+    <w:lsdException w:name="heading 1" w:semiHidden="0" w:uiPriority="9" w:unhideWhenUsed="0" w:qFormat="1"/>
+    <w:lsdException w:name="heading 2" w:uiPriority="9" w:qFormat="1"/>
+    <w:lsdException w:name="heading 3" w:uiPriority="9" w:qFormat="1"/>
+    <w:lsdException w:name="heading 4" w:uiPriority="9" w:qFormat="1"/>
+    <w:lsdException w:name="heading 5" w:uiPriority="9" w:qFormat="1"/>
+    <w:lsdException w:name="heading 6" w:uiPriority="9" w:qFormat="1"/>
+    <w:lsdException w:name="heading 7" w:uiPriority="9" w:qFormat="1"/>
+    <w:lsdException w:name="heading 8" w:uiPriority="9" w:qFormat="1"/>
+    <w:lsdException w:name="heading 9" w:uiPriority="9" w:qFormat="1"/>
+    <w:lsdException w:name="toc 1" w:uiPriority="39"/>
+    <w:lsdException w:name="toc 2" w:uiPriority="39"/>
+    <w:lsdException w:name="toc 3" w:uiPriority="39"/>
+    <w:lsdException w:name="toc 4" w:uiPriority="39"/>
+    <w:lsdException w:name="toc 5" w:uiPriority="39"/>
+    <w:lsdException w:name="toc 6" w:uiPriority="39"/>
+    <w:lsdException w:name="toc 7" w:uiPriority="39"/>
+    <w:lsdException w:name="toc 8" w:uiPriority="39"/>
+    <w:lsdException w:name="toc 9" w:uiPriority="39"/>
+    <w:lsdException w:name="caption" w:uiPriority="35" w:qFormat="1"/>
+    <w:lsdException w:name="Title" w:semiHidden="0" w:uiPriority="10" w:unhideWhenUsed="0" w:qFormat="1"/>
+    <w:lsdException w:name="Default Paragraph Font" w:uiPriority="1"/>
+    <w:lsdException w:name="Subtitle" w:semiHidden="0" w:uiPriority="11" w:unhideWhenUsed="0" w:qFormat="1"/>
+    <w:lsdException w:name="Strong" w:semiHidden="0" w:uiPriority="22" w:unhideWhenUsed="0" w:qFormat="1"/>
+    <w:lsdException w:name="Emphasis" w:semiHidden="0" w:uiPriority="20" w:unhideWhenUsed="0" w:qFormat="1"/>
+    <w:lsdException w:name="Table Grid" w:semiHidden="0" w:uiPriority="59" w:unhideWhenUsed="0"/>
+    <w:lsdException w:name="Placeholder Text" w:unhideWhenUsed="0"/>
+    <w:lsdException w:name="No Spacing" w:semiHidden="0" w:uiPriority="1" w:unhideWhenUsed="0" w:qFormat="1"/>
+    <w:lsdException w:name="Light Shading" w:semiHidden="0" w:uiPriority="60" w:unhideWhenUsed="0"/>
+    <w:lsdException w:name="Light List" w:semiHidden="0" w:uiPriority="61" w:unhideWhenUsed="0"/>
+    <w:lsdException w:name="Light Grid" w:semiHidden="0" w:uiPriority="62" w:unhideWhenUsed="0"/>
+    <w:lsdException w:name="Medium Shading 1" w:semiHidden="0" w:uiPriority="63" w:unhideWhenUsed="0"/>
+    <w:lsdException w:name="Medium Shading 2" w:semiHidden="0" w:uiPriority="64" w:unhideWhenUsed="0"/>
+    <w:lsdException w:name="Medium List 1" w:semiHidden="0" w:uiPriority="65" w:unhideWhenUsed="0"/>
+    <w:lsdException w:name="Medium List 2" w:semiHidden="0" w:uiPriority="66" w:unhideWhenUsed="0"/>
+    <w:lsdException w:name="Medium Grid 1" w:semiHidden="0" w:uiPriority="67" w:unhideWhenUsed="0"/>
+    <w:lsdException w:name="Medium Grid 2" w:semiHidden="0" w:uiPriority="68" w:unhideWhenUsed="0"/>
+    <w:lsdException w:name="Medium Grid 3" w:semiHidden="0" w:uiPriority="69" w:unhideWhenUsed="0"/>
+    <w:lsdException w:name="Dark List" w:semiHidden="0" w:uiPriority="70" w:unhideWhenUsed="0"/>
+    <w:lsdException w:name="Colorful Shading" w:semiHidden="0" w:uiPriority="71" w:unhideWhenUsed="0"/>
+    <w:lsdException w:name="Colorful List" w:semiHidden="0" w:uiPriority="72" w:unhideWhenUsed="0"/>
+    <w:lsdException w:name="Colorful Grid" w:semiHidden="0" w:uiPriority="73" w:unhideWhenUsed="0"/>
+    <w:lsdException w:name="Light Shading Accent 1" w:semiHidden="0" w:uiPriority="60" w:unhideWhenUsed="0"/>
+    <w:lsdException w:name="Light List Accent 1" w:semiHidden="0" w:uiPriority="61" w:unhideWhenUsed="0"/>
+    <w:lsdException w:name="Light Grid Accent 1" w:semiHidden="0" w:uiPriority="62" w:unhideWhenUsed="0"/>
+    <w:lsdException w:name="Medium Shading 1 Accent 1" w:semiHidden="0" w:uiPriority="63" w:unhideWhenUsed="0"/>
+    <w:lsdException w:name="Medium Shading 2 Accent 1" w:semiHidden="0" w:uiPriority="64" w:unhideWhenUsed="0"/>
+    <w:lsdException w:name="Medium List 1 Accent 1" w:semiHidden="0" w:uiPriority="65" w:unhideWhenUsed="0"/>
+    <w:lsdException w:name="Revision" w:unhideWhenUsed="0"/>
+    <w:lsdException w:name="List Paragraph" w:semiHidden="0" w:uiPriority="34" w:unhideWhenUsed="0" w:qFormat="1"/>
+    <w:lsdException w:name="Quote" w:semiHidden="0" w:uiPriority="29" w:unhideWhenUsed="0" w:qFormat="1"/>
+    <w:lsdException w:name="Intense Quote" w:semiHidden="0" w:uiPriority="30" w:unhideWhenUsed="0" w:qFormat="1"/>
+    <w:lsdException w:name="Medium List 2 Accent 1" w:semiHidden="0" w:uiPriority="66" w:unhideWhenUsed="0"/>
+    <w:lsdException w:name="Medium Grid 1 Accent 1" w:semiHidden="0" w:uiPriority="67" w:unhideWhenUsed="0"/>
+    <w:lsdException w:name="Medium Grid 2 Accent 1" w:semiHidden="0" w:uiPriority="68" w:unhideWhenUsed="0"/>
+    <w:lsdException w:name="Medium Grid 3 Accent 1" w:semiHidden="0" w:uiPriority="69" w:unhideWhenUsed="0"/>
+    <w:lsdException w:name="Dark List Accent 1" w:semiHidden="0" w:uiPriority="70" w:unhideWhenUsed="0"/>
+    <w:lsdException w:name="Colorful Shading Accent 1" w:semiHidden="0" w:uiPriority="71" w:unhideWhenUsed="0"/>
+    <w:lsdException w:name="Colorful List Accent 1" w:semiHidden="0" w:uiPriority="72" w:unhideWhenUsed="0"/>
+    <w:lsdException w:name="Colorful Grid Accent 1" w:semiHidden="0" w:uiPriority="73" w:unhideWhenUsed="0"/>
+    <w:lsdException w:name="Light Shading Accent 2" w:semiHidden="0" w:uiPriority="60" w:unhideWhenUsed="0"/>
+    <w:lsdException w:name="Light List Accent 2" w:semiHidden="0" w:uiPriority="61" w:unhideWhenUsed="0"/>
+    <w:lsdException w:name="Light Grid Accent 2" w:semiHidden="0" w:uiPriority="62" w:unhideWhenUsed="0"/>
+    <w:lsdException w:name="Medium Shading 1 Accent 2" w:semiHidden="0" w:uiPriority="63" w:unhideWhenUsed="0"/>
+    <w:lsdException w:name="Medium Shading 2 Accent 2" w:semiHidden="0" w:uiPriority="64" w:unhideWhenUsed="0"/>
+    <w:lsdException w:name="Medium List 1 Accent 2" w:semiHidden="0" w:uiPriority="65" w:unhideWhenUsed="0"/>
+    <w:lsdException w:name="Medium List 2 Accent 2" w:semiHidden="0" w:uiPriority="66" w:unhideWhenUsed="0"/>
+    <w:lsdException w:name="Medium Grid 1 Accent 2" w:semiHidden="0" w:uiPriority="67" w:unhideWhenUsed="0"/>
+    <w:lsdException w:name="Medium Grid 2 Accent 2" w:semiHidden="0" w:uiPriority="68" w:unhideWhenUsed="0"/>
+    <w:lsdException w:name="Medium Grid 3 Accent 2" w:semiHidden="0" w:uiPriority="69" w:unhideWhenUsed="0"/>
+    <w:lsdException w:name="Dark List Accent 2" w:semiHidden="0" w:uiPriority="70" w:unhideWhenUsed="0"/>
+    <w:lsdException w:name="Colorful Shading Accent 2" w:semiHidden="0" w:uiPriority="71" w:unhideWhenUsed="0"/>
+    <w:lsdException w:name="Colorful List Accent 2" w:semiHidden="0" w:uiPriority="72" w:unhideWhenUsed="0"/>
+    <w:lsdException w:name="Colorful Grid Accent 2" w:semiHidden="0" w:uiPriority="73" w:unhideWhenUsed="0"/>
+    <w:lsdException w:name="Light Shading Accent 3" w:semiHidden="0" w:uiPriority="60" w:unhideWhenUsed="0"/>
+    <w:lsdException w:name="Light List Accent 3" w:semiHidden="0" w:uiPriority="61" w:unhideWhenUsed="0"/>
+    <w:lsdException w:name="Light Grid Accent 3" w:semiHidden="0" w:uiPriority="62" w:unhideWhenUsed="0"/>
+    <w:lsdException w:name="Medium Shading 1 Accent 3" w:semiHidden="0" w:uiPriority="63" w:unhideWhenUsed="0"/>
+    <w:lsdException w:name="Medium Shading 2 Accent 3" w:semiHidden="0" w:uiPriority="64" w:unhideWhenUsed="0"/>
+    <w:lsdException w:name="Medium List 1 Accent 3" w:semiHidden="0" w:uiPriority="65" w:unhideWhenUsed="0"/>
+    <w:lsdException w:name="Medium List 2 Accent 3" w:semiHidden="0" w:uiPriority="66" w:unhideWhenUsed="0"/>
+    <w:lsdException w:name="Medium Grid 1 Accent 3" w:semiHidden="0" w:uiPriority="67" w:unhideWhenUsed="0"/>
+    <w:lsdException w:name="Medium Grid 2 Accent 3" w:semiHidden="0" w:uiPriority="68" w:unhideWhenUsed="0"/>
+    <w:lsdException w:name="Medium Grid 3 Accent 3" w:semiHidden="0" w:uiPriority="69" w:unhideWhenUsed="0"/>
+    <w:lsdException w:name="Dark List Accent 3" w:semiHidden="0" w:uiPriority="70" w:unhideWhenUsed="0"/>
+    <w:lsdException w:name="Colorful Shading Accent 3" w:semiHidden="0" w:uiPriority="71" w:unhideWhenUsed="0"/>
+    <w:lsdException w:name="Colorful List Accent 3" w:semiHidden="0" w:uiPriority="72" w:unhideWhenUsed="0"/>
+    <w:lsdException w:name="Colorful Grid Accent 3" w:semiHidden="0" w:uiPriority="73" w:unhideWhenUsed="0"/>
+    <w:lsdException w:name="Light Shading Accent 4" w:semiHidden="0" w:uiPriority="60" w:unhideWhenUsed="0"/>
+    <w:lsdException w:name="Light List Accent 4" w:semiHidden="0" w:uiPriority="61" w:unhideWhenUsed="0"/>
+    <w:lsdException w:name="Light Grid Accent 4" w:semiHidden="0" w:uiPriority="62" w:unhideWhenUsed="0"/>
+    <w:lsdException w:name="Medium Shading 1 Accent 4" w:semiHidden="0" w:uiPriority="63" w:unhideWhenUsed="0"/>
+    <w:lsdException w:name="Medium Shading 2 Accent 4" w:semiHidden="0" w:uiPriority="64" w:unhideWhenUsed="0"/>
+    <w:lsdException w:name="Medium List 1 Accent 4" w:semiHidden="0" w:uiPriority="65" w:unhideWhenUsed="0"/>
+    <w:lsdException w:name="Medium List 2 Accent 4" w:semiHidden="0" w:uiPriority="66" w:unhideWhenUsed="0"/>
+    <w:lsdException w:name="Medium Grid 1 Accent 4" w:semiHidden="0" w:uiPriority="67" w:unhideWhenUsed="0"/>
+    <w:lsdException w:name="Medium Grid 2 Accent 4" w:semiHidden="0" w:uiPriority="68" w:unhideWhenUsed="0"/>
+    <w:lsdException w:name="Medium Grid 3 Accent 4" w:semiHidden="0" w:uiPriority="69" w:unhideWhenUsed="0"/>
+    <w:lsdException w:name="Dark List Accent 4" w:semiHidden="0" w:uiPriority="70" w:unhideWhenUsed="0"/>
+    <w:lsdException w:name="Colorful Shading Accent 4" w:semiHidden="0" w:uiPriority="71" w:unhideWhenUsed="0"/>
+    <w:lsdException w:name="Colorful List Accent 4" w:semiHidden="0" w:uiPriority="72" w:unhideWhenUsed="0"/>
+    <w:lsdException w:name="Colorful Grid Accent 4" w:semiHidden="0" w:uiPriority="73" w:unhideWhenUsed="0"/>
+    <w:lsdException w:name="Light Shading Accent 5" w:semiHidden="0" w:uiPriority="60" w:unhideWhenUsed="0"/>
+    <w:lsdException w:name="Light List Accent 5" w:semiHidden="0" w:uiPriority="61" w:unhideWhenUsed="0"/>
+    <w:lsdException w:name="Light Grid Accent 5" w:semiHidden="0" w:uiPriority="62" w:unhideWhenUsed="0"/>
+    <w:lsdException w:name="Medium Shading 1 Accent 5" w:semiHidden="0" w:uiPriority="63" w:unhideWhenUsed="0"/>
+    <w:lsdException w:name="Medium Shading 2 Accent 5" w:semiHidden="0" w:uiPriority="64" w:unhideWhenUsed="0"/>
+    <w:lsdException w:name="Medium List 1 Accent 5" w:semiHidden="0" w:uiPriority="65" w:unhideWhenUsed="0"/>
+    <w:lsdException w:name="Medium List 2 Accent 5" w:semiHidden="0" w:uiPriority="66" w:unhideWhenUsed="0"/>
+    <w:lsdException w:name="Medium Grid 1 Accent 5" w:semiHidden="0" w:uiPriority="67" w:unhideWhenUsed="0"/>
+    <w:lsdException w:name="Medium Grid 2 Accent 5" w:semiHidden="0" w:uiPriority="68" w:unhideWhenUsed="0"/>
+    <w:lsdException w:name="Medium Grid 3 Accent 5" w:semiHidden="0" w:uiPriority="69" w:unhideWhenUsed="0"/>
+    <w:lsdException w:name="Dark List Accent 5" w:semiHidden="0" w:uiPriority="70" w:unhideWhenUsed="0"/>
+    <w:lsdException w:name="Colorful Shading Accent 5" w:semiHidden="0" w:uiPriority="71" w:unhideWhenUsed="0"/>
+    <w:lsdException w:name="Colorful List Accent 5" w:semiHidden="0" w:uiPriority="72" w:unhideWhenUsed="0"/>
+    <w:lsdException w:name="Colorful Grid Accent 5" w:semiHidden="0" w:uiPriority="73" w:unhideWhenUsed="0"/>
+    <w:lsdException w:name="Light Shading Accent 6" w:semiHidden="0" w:uiPriority="60" w:unhideWhenUsed="0"/>
+    <w:lsdException w:name="Light List Accent 6" w:semiHidden="0" w:uiPriority="61" w:unhideWhenUsed="0"/>
+    <w:lsdException w:name="Light Grid Accent 6" w:semiHidden="0" w:uiPriority="62" w:unhideWhenUsed="0"/>
+    <w:lsdException w:name="Medium Shading 1 Accent 6" w:semiHidden="0" w:uiPriority="63" w:unhideWhenUsed="0"/>
+    <w:lsdException w:name="Medium Shading 2 Accent 6" w:semiHidden="0" w:uiPriority="64" w:unhideWhenUsed="0"/>
+    <w:lsdException w:name="Medium List 1 Accent 6" w:semiHidden="0" w:uiPriority="65" w:unhideWhenUsed="0"/>
+    <w:lsdException w:name="Medium List 2 Accent 6" w:semiHidden="0" w:uiPriority="66" w:unhideWhenUsed="0"/>
+    <w:lsdException w:name="Medium Grid 1 Accent 6" w:semiHidden="0" w:uiPriority="67" w:unhideWhenUsed="0"/>
+    <w:lsdException w:name="Medium Grid 2 Accent 6" w:semiHidden="0" w:uiPriority="68" w:unhideWhenUsed="0"/>
+    <w:lsdException w:name="Medium Grid 3 Accent 6" w:semiHidden="0" w:uiPriority="69" w:unhideWhenUsed="0"/>
+    <w:lsdException w:name="Dark List Accent 6" w:semiHidden="0" w:uiPriority="70" w:unhideWhenUsed="0"/>
+    <w:lsdException w:name="Colorful Shading Accent 6" w:semiHidden="0" w:uiPriority="71" w:unhideWhenUsed="0"/>
+    <w:lsdException w:name="Colorful List Accent 6" w:semiHidden="0" w:uiPriority="72" w:unhideWhenUsed="0"/>
+    <w:lsdException w:name="Colorful Grid Accent 6" w:semiHidden="0" w:uiPriority="73" w:unhideWhenUsed="0"/>
+    <w:lsdException w:name="Subtle Emphasis" w:semiHidden="0" w:uiPriority="19" w:unhideWhenUsed="0" w:qFormat="1"/>
+    <w:lsdException w:name="Intense Emphasis" w:semiHidden="0" w:uiPriority="21" w:unhideWhenUsed="0" w:qFormat="1"/>
+    <w:lsdException w:name="Subtle Reference" w:semiHidden="0" w:uiPriority="31" w:unhideWhenUsed="0" w:qFormat="1"/>
+    <w:lsdException w:name="Intense Reference" w:semiHidden="0" w:uiPriority="32" w:unhideWhenUsed="0" w:qFormat="1"/>
+    <w:lsdException w:name="Book Title" w:semiHidden="0" w:uiPriority="33" w:unhideWhenUsed="0" w:qFormat="1"/>
+    <w:lsdException w:name="Bibliography" w:uiPriority="37"/>
+    <w:lsdException w:name="TOC Heading" w:uiPriority="39" w:qFormat="1"/>
+  </w:latentStyles>
+  <w:style w:type="paragraph" w:default="1" w:styleId="Normal">
+    <w:name w:val="Normal"/>
+    <w:qFormat/>
+  </w:style>
+  <w:style w:type="character" w:default="1" w:styleId="DefaultParagraphFont">
+    <w:name w:val="Default Paragraph Font"/>
+    <w:uiPriority w:val="1"/>
+    <w:semiHidden/>
+    <w:unhideWhenUsed/>
+  </w:style>
+  <w:style w:type="table" w:default="1" w:styleId="TableNormal">
+    <w:name w:val="Normal Table"/>
+    <w:uiPriority w:val="99"/>
+    <w:semiHidden/>
+    <w:unhideWhenUsed/>
+    <w:tblPr>
+      <w:tblInd w:w="0" w:type="dxa"/>
+      <w:tblCellMar>
+        <w:top w:w="0" w:type="dxa"/>
+        <w:left w:w="108" w:type="dxa"/>
+        <w:bottom w:w="0" w:type="dxa"/>
+        <w:right w:w="108" w:type="dxa"/>
+      </w:tblCellMar>
+    </w:tblPr>
+  </w:style>
+  <w:style w:type="numbering" w:default="1" w:styleId="NoList">
+    <w:name w:val="No List"/>
+    <w:uiPriority w:val="99"/>
+    <w:semiHidden/>
+    <w:unhideWhenUsed/>
   </w:style>
 </w:styles>
 </file>
@@ -5825,10 +5676,24 @@
     <dgm:pt modelId="{DE771E82-41C5-42E3-BD92-458EE9D946F3}" type="pres">
       <dgm:prSet presAssocID="{F0609D13-2B49-4D5B-959B-FFAD9EC2144A}" presName="sibTrans" presStyleLbl="sibTrans2D1" presStyleIdx="0" presStyleCnt="5"/>
       <dgm:spPr/>
+      <dgm:t>
+        <a:bodyPr/>
+        <a:lstStyle/>
+        <a:p>
+          <a:endParaRPr lang="pl-PL"/>
+        </a:p>
+      </dgm:t>
     </dgm:pt>
     <dgm:pt modelId="{F1300446-1692-48F1-B97C-B2E91B718291}" type="pres">
       <dgm:prSet presAssocID="{F0609D13-2B49-4D5B-959B-FFAD9EC2144A}" presName="connectorText" presStyleLbl="sibTrans2D1" presStyleIdx="0" presStyleCnt="5"/>
       <dgm:spPr/>
+      <dgm:t>
+        <a:bodyPr/>
+        <a:lstStyle/>
+        <a:p>
+          <a:endParaRPr lang="pl-PL"/>
+        </a:p>
+      </dgm:t>
     </dgm:pt>
     <dgm:pt modelId="{7053BAA9-A7AF-4241-8D17-F5DFFE0B51BC}" type="pres">
       <dgm:prSet presAssocID="{57CF2094-68BA-462A-B0D6-2611FCCEAE64}" presName="node" presStyleLbl="node1" presStyleIdx="1" presStyleCnt="6">
@@ -5837,14 +5702,35 @@
         </dgm:presLayoutVars>
       </dgm:prSet>
       <dgm:spPr/>
+      <dgm:t>
+        <a:bodyPr/>
+        <a:lstStyle/>
+        <a:p>
+          <a:endParaRPr lang="pl-PL"/>
+        </a:p>
+      </dgm:t>
     </dgm:pt>
     <dgm:pt modelId="{2BD4C1EC-7ADD-4493-B121-BD6A40ED24A7}" type="pres">
       <dgm:prSet presAssocID="{23464860-824F-4C68-8C15-EF0BA730E17A}" presName="sibTrans" presStyleLbl="sibTrans2D1" presStyleIdx="1" presStyleCnt="5"/>
       <dgm:spPr/>
+      <dgm:t>
+        <a:bodyPr/>
+        <a:lstStyle/>
+        <a:p>
+          <a:endParaRPr lang="pl-PL"/>
+        </a:p>
+      </dgm:t>
     </dgm:pt>
     <dgm:pt modelId="{313D8168-69A7-4327-B7EB-06457D1C20C6}" type="pres">
       <dgm:prSet presAssocID="{23464860-824F-4C68-8C15-EF0BA730E17A}" presName="connectorText" presStyleLbl="sibTrans2D1" presStyleIdx="1" presStyleCnt="5"/>
       <dgm:spPr/>
+      <dgm:t>
+        <a:bodyPr/>
+        <a:lstStyle/>
+        <a:p>
+          <a:endParaRPr lang="pl-PL"/>
+        </a:p>
+      </dgm:t>
     </dgm:pt>
     <dgm:pt modelId="{88E62069-67B0-4FE2-9763-2F5862CEBEC5}" type="pres">
       <dgm:prSet presAssocID="{7EB309BF-BC59-45EF-8775-0884F79100A2}" presName="node" presStyleLbl="node1" presStyleIdx="2" presStyleCnt="6">
@@ -5864,10 +5750,24 @@
     <dgm:pt modelId="{B1B7DAB7-5339-42CB-B094-8F1715C936FC}" type="pres">
       <dgm:prSet presAssocID="{812FE32B-871A-4D3F-AE52-66BCDD210B31}" presName="sibTrans" presStyleLbl="sibTrans2D1" presStyleIdx="2" presStyleCnt="5"/>
       <dgm:spPr/>
+      <dgm:t>
+        <a:bodyPr/>
+        <a:lstStyle/>
+        <a:p>
+          <a:endParaRPr lang="pl-PL"/>
+        </a:p>
+      </dgm:t>
     </dgm:pt>
     <dgm:pt modelId="{D4A46E1F-C29B-4998-B96B-98248F5084B0}" type="pres">
       <dgm:prSet presAssocID="{812FE32B-871A-4D3F-AE52-66BCDD210B31}" presName="connectorText" presStyleLbl="sibTrans2D1" presStyleIdx="2" presStyleCnt="5"/>
       <dgm:spPr/>
+      <dgm:t>
+        <a:bodyPr/>
+        <a:lstStyle/>
+        <a:p>
+          <a:endParaRPr lang="pl-PL"/>
+        </a:p>
+      </dgm:t>
     </dgm:pt>
     <dgm:pt modelId="{8DAF240E-DBA7-4FFF-9E85-0357BE462F7B}" type="pres">
       <dgm:prSet presAssocID="{117A989E-60C2-464D-9FCB-E8D72EA850F7}" presName="node" presStyleLbl="node1" presStyleIdx="3" presStyleCnt="6">
@@ -5887,10 +5787,24 @@
     <dgm:pt modelId="{60D8E7B3-93AC-4B1E-A3D4-9064ACF00F73}" type="pres">
       <dgm:prSet presAssocID="{DF76E551-E27C-4357-A709-A9984100ECB4}" presName="sibTrans" presStyleLbl="sibTrans2D1" presStyleIdx="3" presStyleCnt="5"/>
       <dgm:spPr/>
+      <dgm:t>
+        <a:bodyPr/>
+        <a:lstStyle/>
+        <a:p>
+          <a:endParaRPr lang="pl-PL"/>
+        </a:p>
+      </dgm:t>
     </dgm:pt>
     <dgm:pt modelId="{96905E32-CB89-4E6B-ACC6-C73F785975B0}" type="pres">
       <dgm:prSet presAssocID="{DF76E551-E27C-4357-A709-A9984100ECB4}" presName="connectorText" presStyleLbl="sibTrans2D1" presStyleIdx="3" presStyleCnt="5"/>
       <dgm:spPr/>
+      <dgm:t>
+        <a:bodyPr/>
+        <a:lstStyle/>
+        <a:p>
+          <a:endParaRPr lang="pl-PL"/>
+        </a:p>
+      </dgm:t>
     </dgm:pt>
     <dgm:pt modelId="{27087C29-108D-400C-B9B9-BE1ACC4F1AC0}" type="pres">
       <dgm:prSet presAssocID="{85FA17D3-D005-49E0-91B9-75CFE18010BB}" presName="node" presStyleLbl="node1" presStyleIdx="4" presStyleCnt="6" custScaleX="131769">
@@ -5910,10 +5824,24 @@
     <dgm:pt modelId="{30B71AF2-C594-4641-9C95-8794243FC231}" type="pres">
       <dgm:prSet presAssocID="{B0BD487C-3F8B-4F84-983B-7EEFA6CDF9C4}" presName="sibTrans" presStyleLbl="sibTrans2D1" presStyleIdx="4" presStyleCnt="5"/>
       <dgm:spPr/>
+      <dgm:t>
+        <a:bodyPr/>
+        <a:lstStyle/>
+        <a:p>
+          <a:endParaRPr lang="pl-PL"/>
+        </a:p>
+      </dgm:t>
     </dgm:pt>
     <dgm:pt modelId="{9DAE3945-B60B-4D01-B39B-F212B60A421C}" type="pres">
       <dgm:prSet presAssocID="{B0BD487C-3F8B-4F84-983B-7EEFA6CDF9C4}" presName="connectorText" presStyleLbl="sibTrans2D1" presStyleIdx="4" presStyleCnt="5"/>
       <dgm:spPr/>
+      <dgm:t>
+        <a:bodyPr/>
+        <a:lstStyle/>
+        <a:p>
+          <a:endParaRPr lang="pl-PL"/>
+        </a:p>
+      </dgm:t>
     </dgm:pt>
     <dgm:pt modelId="{BEB95BD3-C3C7-4CB6-AF24-797C1FA51A03}" type="pres">
       <dgm:prSet presAssocID="{C1C09286-2D85-461F-9D35-252F8DFE27E9}" presName="node" presStyleLbl="node1" presStyleIdx="5" presStyleCnt="6">
@@ -5932,58 +5860,58 @@
     </dgm:pt>
   </dgm:ptLst>
   <dgm:cxnLst>
-    <dgm:cxn modelId="{4158E863-67BA-4E69-8971-1296700FC8D8}" type="presOf" srcId="{7EB309BF-BC59-45EF-8775-0884F79100A2}" destId="{88E62069-67B0-4FE2-9763-2F5862CEBEC5}" srcOrd="0" destOrd="0" presId="urn:microsoft.com/office/officeart/2005/8/layout/process1"/>
-    <dgm:cxn modelId="{8B206C16-8E7F-4FE7-8A77-42F83400D7E1}" type="presOf" srcId="{F0609D13-2B49-4D5B-959B-FFAD9EC2144A}" destId="{F1300446-1692-48F1-B97C-B2E91B718291}" srcOrd="1" destOrd="0" presId="urn:microsoft.com/office/officeart/2005/8/layout/process1"/>
-    <dgm:cxn modelId="{B10E1C30-D825-4FA7-AC8F-DE9EBE79A9D9}" type="presOf" srcId="{F0609D13-2B49-4D5B-959B-FFAD9EC2144A}" destId="{DE771E82-41C5-42E3-BD92-458EE9D946F3}" srcOrd="0" destOrd="0" presId="urn:microsoft.com/office/officeart/2005/8/layout/process1"/>
-    <dgm:cxn modelId="{75663CAC-E1A1-4A57-9738-67C3695B129F}" type="presOf" srcId="{B0BD487C-3F8B-4F84-983B-7EEFA6CDF9C4}" destId="{9DAE3945-B60B-4D01-B39B-F212B60A421C}" srcOrd="1" destOrd="0" presId="urn:microsoft.com/office/officeart/2005/8/layout/process1"/>
-    <dgm:cxn modelId="{C7FE27BE-4075-48B8-9E91-C8D79F1A1905}" type="presOf" srcId="{23464860-824F-4C68-8C15-EF0BA730E17A}" destId="{2BD4C1EC-7ADD-4493-B121-BD6A40ED24A7}" srcOrd="0" destOrd="0" presId="urn:microsoft.com/office/officeart/2005/8/layout/process1"/>
+    <dgm:cxn modelId="{A2771FEE-9650-46B2-80CB-4BDEF1135059}" srcId="{9A2F8BBC-E965-4B40-9300-687A2CB00759}" destId="{A1DBD4AD-3320-4972-9131-6EFCD5AC62D5}" srcOrd="0" destOrd="0" parTransId="{30B9D61F-CBE5-40AB-A2D5-E3A7CB0CC365}" sibTransId="{F0609D13-2B49-4D5B-959B-FFAD9EC2144A}"/>
+    <dgm:cxn modelId="{AA44BFB8-9D74-47C4-B0C1-2BC4EE0B6BFF}" type="presOf" srcId="{A1DBD4AD-3320-4972-9131-6EFCD5AC62D5}" destId="{FD354787-FB5D-4EC2-92C7-1E0A55D91E6C}" srcOrd="0" destOrd="0" presId="urn:microsoft.com/office/officeart/2005/8/layout/process1"/>
+    <dgm:cxn modelId="{0180E62F-1511-49A8-9363-42BA434F510C}" type="presOf" srcId="{57CF2094-68BA-462A-B0D6-2611FCCEAE64}" destId="{7053BAA9-A7AF-4241-8D17-F5DFFE0B51BC}" srcOrd="0" destOrd="0" presId="urn:microsoft.com/office/officeart/2005/8/layout/process1"/>
+    <dgm:cxn modelId="{4D3866D6-8C8F-4EF8-85BB-BC4DA9105735}" type="presOf" srcId="{F0609D13-2B49-4D5B-959B-FFAD9EC2144A}" destId="{DE771E82-41C5-42E3-BD92-458EE9D946F3}" srcOrd="0" destOrd="0" presId="urn:microsoft.com/office/officeart/2005/8/layout/process1"/>
+    <dgm:cxn modelId="{D64DA2E5-19B0-454A-A2E7-9307EE1E0910}" srcId="{9A2F8BBC-E965-4B40-9300-687A2CB00759}" destId="{7EB309BF-BC59-45EF-8775-0884F79100A2}" srcOrd="2" destOrd="0" parTransId="{91A58156-EFE4-4BDA-9B93-36EA776C864C}" sibTransId="{812FE32B-871A-4D3F-AE52-66BCDD210B31}"/>
+    <dgm:cxn modelId="{D0EF63BC-E397-4C21-A473-98C61917CC16}" srcId="{9A2F8BBC-E965-4B40-9300-687A2CB00759}" destId="{85FA17D3-D005-49E0-91B9-75CFE18010BB}" srcOrd="4" destOrd="0" parTransId="{B495674E-C005-4A4C-8CEC-B1FCFE74F064}" sibTransId="{B0BD487C-3F8B-4F84-983B-7EEFA6CDF9C4}"/>
+    <dgm:cxn modelId="{759A1EB4-68F9-430B-98DF-6610124D46E8}" type="presOf" srcId="{9A2F8BBC-E965-4B40-9300-687A2CB00759}" destId="{BBBC7EB2-69BE-4D46-91AF-E9AFD0C86999}" srcOrd="0" destOrd="0" presId="urn:microsoft.com/office/officeart/2005/8/layout/process1"/>
     <dgm:cxn modelId="{124A9098-FE3E-4785-B440-6B9C7EC3863D}" srcId="{9A2F8BBC-E965-4B40-9300-687A2CB00759}" destId="{117A989E-60C2-464D-9FCB-E8D72EA850F7}" srcOrd="3" destOrd="0" parTransId="{F77E666D-878D-4F84-BAC7-A10878699A17}" sibTransId="{DF76E551-E27C-4357-A709-A9984100ECB4}"/>
-    <dgm:cxn modelId="{83050618-14B2-4561-9BDA-6804B5BAFEA7}" type="presOf" srcId="{DF76E551-E27C-4357-A709-A9984100ECB4}" destId="{60D8E7B3-93AC-4B1E-A3D4-9064ACF00F73}" srcOrd="0" destOrd="0" presId="urn:microsoft.com/office/officeart/2005/8/layout/process1"/>
-    <dgm:cxn modelId="{128CEF94-7105-4813-8A03-04682FD1F71B}" type="presOf" srcId="{812FE32B-871A-4D3F-AE52-66BCDD210B31}" destId="{D4A46E1F-C29B-4998-B96B-98248F5084B0}" srcOrd="1" destOrd="0" presId="urn:microsoft.com/office/officeart/2005/8/layout/process1"/>
-    <dgm:cxn modelId="{BB323B7F-1AE7-41B5-87E4-1B4D218DEA7C}" type="presOf" srcId="{57CF2094-68BA-462A-B0D6-2611FCCEAE64}" destId="{7053BAA9-A7AF-4241-8D17-F5DFFE0B51BC}" srcOrd="0" destOrd="0" presId="urn:microsoft.com/office/officeart/2005/8/layout/process1"/>
-    <dgm:cxn modelId="{187298F3-1A97-443B-98D7-A5D04145AEB8}" type="presOf" srcId="{C1C09286-2D85-461F-9D35-252F8DFE27E9}" destId="{BEB95BD3-C3C7-4CB6-AF24-797C1FA51A03}" srcOrd="0" destOrd="0" presId="urn:microsoft.com/office/officeart/2005/8/layout/process1"/>
-    <dgm:cxn modelId="{D64DA2E5-19B0-454A-A2E7-9307EE1E0910}" srcId="{9A2F8BBC-E965-4B40-9300-687A2CB00759}" destId="{7EB309BF-BC59-45EF-8775-0884F79100A2}" srcOrd="2" destOrd="0" parTransId="{91A58156-EFE4-4BDA-9B93-36EA776C864C}" sibTransId="{812FE32B-871A-4D3F-AE52-66BCDD210B31}"/>
+    <dgm:cxn modelId="{FA56D2F3-0600-4B43-ACE4-706772ADDEDE}" type="presOf" srcId="{812FE32B-871A-4D3F-AE52-66BCDD210B31}" destId="{D4A46E1F-C29B-4998-B96B-98248F5084B0}" srcOrd="1" destOrd="0" presId="urn:microsoft.com/office/officeart/2005/8/layout/process1"/>
+    <dgm:cxn modelId="{D255D18D-297A-4D03-86A5-8BEC713BFECF}" type="presOf" srcId="{117A989E-60C2-464D-9FCB-E8D72EA850F7}" destId="{8DAF240E-DBA7-4FFF-9E85-0357BE462F7B}" srcOrd="0" destOrd="0" presId="urn:microsoft.com/office/officeart/2005/8/layout/process1"/>
+    <dgm:cxn modelId="{31CFD187-4357-46DA-BD77-7C3F54006DEE}" type="presOf" srcId="{812FE32B-871A-4D3F-AE52-66BCDD210B31}" destId="{B1B7DAB7-5339-42CB-B094-8F1715C936FC}" srcOrd="0" destOrd="0" presId="urn:microsoft.com/office/officeart/2005/8/layout/process1"/>
+    <dgm:cxn modelId="{50AC5FA6-B369-4F7B-8C26-84CD4F0CD06E}" type="presOf" srcId="{23464860-824F-4C68-8C15-EF0BA730E17A}" destId="{2BD4C1EC-7ADD-4493-B121-BD6A40ED24A7}" srcOrd="0" destOrd="0" presId="urn:microsoft.com/office/officeart/2005/8/layout/process1"/>
+    <dgm:cxn modelId="{1B4420CF-5414-4368-A831-047504BAC696}" type="presOf" srcId="{B0BD487C-3F8B-4F84-983B-7EEFA6CDF9C4}" destId="{9DAE3945-B60B-4D01-B39B-F212B60A421C}" srcOrd="1" destOrd="0" presId="urn:microsoft.com/office/officeart/2005/8/layout/process1"/>
+    <dgm:cxn modelId="{8D30278F-FCBD-4C34-A9BC-53EFF7761EC2}" type="presOf" srcId="{DF76E551-E27C-4357-A709-A9984100ECB4}" destId="{60D8E7B3-93AC-4B1E-A3D4-9064ACF00F73}" srcOrd="0" destOrd="0" presId="urn:microsoft.com/office/officeart/2005/8/layout/process1"/>
+    <dgm:cxn modelId="{6DF612D9-A592-4258-AB8E-292AA2330503}" type="presOf" srcId="{85FA17D3-D005-49E0-91B9-75CFE18010BB}" destId="{27087C29-108D-400C-B9B9-BE1ACC4F1AC0}" srcOrd="0" destOrd="0" presId="urn:microsoft.com/office/officeart/2005/8/layout/process1"/>
+    <dgm:cxn modelId="{ECD874D9-7990-48DE-9F8D-C71D7E7E84E4}" type="presOf" srcId="{C1C09286-2D85-461F-9D35-252F8DFE27E9}" destId="{BEB95BD3-C3C7-4CB6-AF24-797C1FA51A03}" srcOrd="0" destOrd="0" presId="urn:microsoft.com/office/officeart/2005/8/layout/process1"/>
+    <dgm:cxn modelId="{868AE876-43B4-4D9D-86D9-A9FFBDF28404}" type="presOf" srcId="{7EB309BF-BC59-45EF-8775-0884F79100A2}" destId="{88E62069-67B0-4FE2-9763-2F5862CEBEC5}" srcOrd="0" destOrd="0" presId="urn:microsoft.com/office/officeart/2005/8/layout/process1"/>
+    <dgm:cxn modelId="{7BDDF341-CE66-47D8-AFB1-6C4178C07889}" type="presOf" srcId="{F0609D13-2B49-4D5B-959B-FFAD9EC2144A}" destId="{F1300446-1692-48F1-B97C-B2E91B718291}" srcOrd="1" destOrd="0" presId="urn:microsoft.com/office/officeart/2005/8/layout/process1"/>
     <dgm:cxn modelId="{A85EFF8D-8F65-4204-B029-DCEAC1E2B970}" srcId="{9A2F8BBC-E965-4B40-9300-687A2CB00759}" destId="{57CF2094-68BA-462A-B0D6-2611FCCEAE64}" srcOrd="1" destOrd="0" parTransId="{1570ECD8-F054-4A74-8DE2-7D75F6E957C8}" sibTransId="{23464860-824F-4C68-8C15-EF0BA730E17A}"/>
-    <dgm:cxn modelId="{6DBA9D29-AAE4-449D-A859-ACBCD7887CB8}" type="presOf" srcId="{DF76E551-E27C-4357-A709-A9984100ECB4}" destId="{96905E32-CB89-4E6B-ACC6-C73F785975B0}" srcOrd="1" destOrd="0" presId="urn:microsoft.com/office/officeart/2005/8/layout/process1"/>
-    <dgm:cxn modelId="{20B79D61-CF65-4493-9BA8-B6E48852E066}" type="presOf" srcId="{9A2F8BBC-E965-4B40-9300-687A2CB00759}" destId="{BBBC7EB2-69BE-4D46-91AF-E9AFD0C86999}" srcOrd="0" destOrd="0" presId="urn:microsoft.com/office/officeart/2005/8/layout/process1"/>
-    <dgm:cxn modelId="{05DE61B6-623C-43C0-BC52-3E4F861AA527}" type="presOf" srcId="{812FE32B-871A-4D3F-AE52-66BCDD210B31}" destId="{B1B7DAB7-5339-42CB-B094-8F1715C936FC}" srcOrd="0" destOrd="0" presId="urn:microsoft.com/office/officeart/2005/8/layout/process1"/>
-    <dgm:cxn modelId="{60220F8F-8126-48B8-B625-7730E14ADB82}" type="presOf" srcId="{85FA17D3-D005-49E0-91B9-75CFE18010BB}" destId="{27087C29-108D-400C-B9B9-BE1ACC4F1AC0}" srcOrd="0" destOrd="0" presId="urn:microsoft.com/office/officeart/2005/8/layout/process1"/>
-    <dgm:cxn modelId="{B5C60E19-9243-4916-8708-84DCFE8E3A94}" type="presOf" srcId="{23464860-824F-4C68-8C15-EF0BA730E17A}" destId="{313D8168-69A7-4327-B7EB-06457D1C20C6}" srcOrd="1" destOrd="0" presId="urn:microsoft.com/office/officeart/2005/8/layout/process1"/>
-    <dgm:cxn modelId="{71419F84-84DD-459A-B64C-77634BC08E92}" type="presOf" srcId="{A1DBD4AD-3320-4972-9131-6EFCD5AC62D5}" destId="{FD354787-FB5D-4EC2-92C7-1E0A55D91E6C}" srcOrd="0" destOrd="0" presId="urn:microsoft.com/office/officeart/2005/8/layout/process1"/>
+    <dgm:cxn modelId="{B87DDEA5-49BE-4185-8E30-466D0392F978}" type="presOf" srcId="{DF76E551-E27C-4357-A709-A9984100ECB4}" destId="{96905E32-CB89-4E6B-ACC6-C73F785975B0}" srcOrd="1" destOrd="0" presId="urn:microsoft.com/office/officeart/2005/8/layout/process1"/>
     <dgm:cxn modelId="{E6E9C68C-B9E9-4F80-B021-AC80FB40F8E3}" srcId="{9A2F8BBC-E965-4B40-9300-687A2CB00759}" destId="{C1C09286-2D85-461F-9D35-252F8DFE27E9}" srcOrd="5" destOrd="0" parTransId="{C91D4A4D-385C-4744-BFD4-F4EDF325CE1F}" sibTransId="{ED2134FE-2A91-42B6-A7EE-C8A6AB194C87}"/>
-    <dgm:cxn modelId="{4E93E7B7-8807-4313-8BFF-23241A502635}" type="presOf" srcId="{B0BD487C-3F8B-4F84-983B-7EEFA6CDF9C4}" destId="{30B71AF2-C594-4641-9C95-8794243FC231}" srcOrd="0" destOrd="0" presId="urn:microsoft.com/office/officeart/2005/8/layout/process1"/>
-    <dgm:cxn modelId="{A2771FEE-9650-46B2-80CB-4BDEF1135059}" srcId="{9A2F8BBC-E965-4B40-9300-687A2CB00759}" destId="{A1DBD4AD-3320-4972-9131-6EFCD5AC62D5}" srcOrd="0" destOrd="0" parTransId="{30B9D61F-CBE5-40AB-A2D5-E3A7CB0CC365}" sibTransId="{F0609D13-2B49-4D5B-959B-FFAD9EC2144A}"/>
-    <dgm:cxn modelId="{D0EF63BC-E397-4C21-A473-98C61917CC16}" srcId="{9A2F8BBC-E965-4B40-9300-687A2CB00759}" destId="{85FA17D3-D005-49E0-91B9-75CFE18010BB}" srcOrd="4" destOrd="0" parTransId="{B495674E-C005-4A4C-8CEC-B1FCFE74F064}" sibTransId="{B0BD487C-3F8B-4F84-983B-7EEFA6CDF9C4}"/>
-    <dgm:cxn modelId="{4EB236D3-FD5E-4651-AF05-D68DA374F1EB}" type="presOf" srcId="{117A989E-60C2-464D-9FCB-E8D72EA850F7}" destId="{8DAF240E-DBA7-4FFF-9E85-0357BE462F7B}" srcOrd="0" destOrd="0" presId="urn:microsoft.com/office/officeart/2005/8/layout/process1"/>
-    <dgm:cxn modelId="{4FC29F19-8DC8-473D-9246-702B20AAA894}" type="presParOf" srcId="{BBBC7EB2-69BE-4D46-91AF-E9AFD0C86999}" destId="{FD354787-FB5D-4EC2-92C7-1E0A55D91E6C}" srcOrd="0" destOrd="0" presId="urn:microsoft.com/office/officeart/2005/8/layout/process1"/>
-    <dgm:cxn modelId="{F7CD5B04-1681-49E6-BC6B-DD17E5928BD7}" type="presParOf" srcId="{BBBC7EB2-69BE-4D46-91AF-E9AFD0C86999}" destId="{DE771E82-41C5-42E3-BD92-458EE9D946F3}" srcOrd="1" destOrd="0" presId="urn:microsoft.com/office/officeart/2005/8/layout/process1"/>
-    <dgm:cxn modelId="{17DE5D99-E7DF-4C31-9E0D-248B02E29E7F}" type="presParOf" srcId="{DE771E82-41C5-42E3-BD92-458EE9D946F3}" destId="{F1300446-1692-48F1-B97C-B2E91B718291}" srcOrd="0" destOrd="0" presId="urn:microsoft.com/office/officeart/2005/8/layout/process1"/>
-    <dgm:cxn modelId="{911D58B5-B4F1-45B3-83DD-422E72A523B1}" type="presParOf" srcId="{BBBC7EB2-69BE-4D46-91AF-E9AFD0C86999}" destId="{7053BAA9-A7AF-4241-8D17-F5DFFE0B51BC}" srcOrd="2" destOrd="0" presId="urn:microsoft.com/office/officeart/2005/8/layout/process1"/>
-    <dgm:cxn modelId="{053C7894-E81C-4CBB-ADD1-749B09004346}" type="presParOf" srcId="{BBBC7EB2-69BE-4D46-91AF-E9AFD0C86999}" destId="{2BD4C1EC-7ADD-4493-B121-BD6A40ED24A7}" srcOrd="3" destOrd="0" presId="urn:microsoft.com/office/officeart/2005/8/layout/process1"/>
-    <dgm:cxn modelId="{596D02AB-E5A4-4AF5-AF01-F01D7AFEA903}" type="presParOf" srcId="{2BD4C1EC-7ADD-4493-B121-BD6A40ED24A7}" destId="{313D8168-69A7-4327-B7EB-06457D1C20C6}" srcOrd="0" destOrd="0" presId="urn:microsoft.com/office/officeart/2005/8/layout/process1"/>
-    <dgm:cxn modelId="{159851FD-7DE6-498C-B0D7-4B148BCA4B3A}" type="presParOf" srcId="{BBBC7EB2-69BE-4D46-91AF-E9AFD0C86999}" destId="{88E62069-67B0-4FE2-9763-2F5862CEBEC5}" srcOrd="4" destOrd="0" presId="urn:microsoft.com/office/officeart/2005/8/layout/process1"/>
-    <dgm:cxn modelId="{01E1F606-1627-4EE0-9AD8-B1B832F26D56}" type="presParOf" srcId="{BBBC7EB2-69BE-4D46-91AF-E9AFD0C86999}" destId="{B1B7DAB7-5339-42CB-B094-8F1715C936FC}" srcOrd="5" destOrd="0" presId="urn:microsoft.com/office/officeart/2005/8/layout/process1"/>
-    <dgm:cxn modelId="{FDE71CDE-4BD5-4C87-83AC-067C04DC50FC}" type="presParOf" srcId="{B1B7DAB7-5339-42CB-B094-8F1715C936FC}" destId="{D4A46E1F-C29B-4998-B96B-98248F5084B0}" srcOrd="0" destOrd="0" presId="urn:microsoft.com/office/officeart/2005/8/layout/process1"/>
-    <dgm:cxn modelId="{57F6CCA7-8EA6-4CB7-A1DA-B174C75208FF}" type="presParOf" srcId="{BBBC7EB2-69BE-4D46-91AF-E9AFD0C86999}" destId="{8DAF240E-DBA7-4FFF-9E85-0357BE462F7B}" srcOrd="6" destOrd="0" presId="urn:microsoft.com/office/officeart/2005/8/layout/process1"/>
-    <dgm:cxn modelId="{E76E5647-EE9D-48CC-845C-331CF800A1AC}" type="presParOf" srcId="{BBBC7EB2-69BE-4D46-91AF-E9AFD0C86999}" destId="{60D8E7B3-93AC-4B1E-A3D4-9064ACF00F73}" srcOrd="7" destOrd="0" presId="urn:microsoft.com/office/officeart/2005/8/layout/process1"/>
-    <dgm:cxn modelId="{E629870B-33C6-44F9-90CE-107C59D26A0A}" type="presParOf" srcId="{60D8E7B3-93AC-4B1E-A3D4-9064ACF00F73}" destId="{96905E32-CB89-4E6B-ACC6-C73F785975B0}" srcOrd="0" destOrd="0" presId="urn:microsoft.com/office/officeart/2005/8/layout/process1"/>
-    <dgm:cxn modelId="{E3C487E4-2097-47C2-81AF-90F79F8EEA17}" type="presParOf" srcId="{BBBC7EB2-69BE-4D46-91AF-E9AFD0C86999}" destId="{27087C29-108D-400C-B9B9-BE1ACC4F1AC0}" srcOrd="8" destOrd="0" presId="urn:microsoft.com/office/officeart/2005/8/layout/process1"/>
-    <dgm:cxn modelId="{6D091E92-26CF-4AA8-A479-1FD0BDB030F5}" type="presParOf" srcId="{BBBC7EB2-69BE-4D46-91AF-E9AFD0C86999}" destId="{30B71AF2-C594-4641-9C95-8794243FC231}" srcOrd="9" destOrd="0" presId="urn:microsoft.com/office/officeart/2005/8/layout/process1"/>
-    <dgm:cxn modelId="{3C3DFB45-2A9A-401E-B6D5-594149A031D1}" type="presParOf" srcId="{30B71AF2-C594-4641-9C95-8794243FC231}" destId="{9DAE3945-B60B-4D01-B39B-F212B60A421C}" srcOrd="0" destOrd="0" presId="urn:microsoft.com/office/officeart/2005/8/layout/process1"/>
-    <dgm:cxn modelId="{3ED61BAE-B6DD-4EB8-B21B-60180E4F07BA}" type="presParOf" srcId="{BBBC7EB2-69BE-4D46-91AF-E9AFD0C86999}" destId="{BEB95BD3-C3C7-4CB6-AF24-797C1FA51A03}" srcOrd="10" destOrd="0" presId="urn:microsoft.com/office/officeart/2005/8/layout/process1"/>
+    <dgm:cxn modelId="{C598E483-972B-4147-AEE5-BE5E6D344AA1}" type="presOf" srcId="{23464860-824F-4C68-8C15-EF0BA730E17A}" destId="{313D8168-69A7-4327-B7EB-06457D1C20C6}" srcOrd="1" destOrd="0" presId="urn:microsoft.com/office/officeart/2005/8/layout/process1"/>
+    <dgm:cxn modelId="{3D0F8A0E-4DB9-445C-A2F3-6BC730693B24}" type="presOf" srcId="{B0BD487C-3F8B-4F84-983B-7EEFA6CDF9C4}" destId="{30B71AF2-C594-4641-9C95-8794243FC231}" srcOrd="0" destOrd="0" presId="urn:microsoft.com/office/officeart/2005/8/layout/process1"/>
+    <dgm:cxn modelId="{03C997F2-9622-4424-A584-9F9543D22035}" type="presParOf" srcId="{BBBC7EB2-69BE-4D46-91AF-E9AFD0C86999}" destId="{FD354787-FB5D-4EC2-92C7-1E0A55D91E6C}" srcOrd="0" destOrd="0" presId="urn:microsoft.com/office/officeart/2005/8/layout/process1"/>
+    <dgm:cxn modelId="{942B1561-0399-416B-BB8A-84308FBF5D4B}" type="presParOf" srcId="{BBBC7EB2-69BE-4D46-91AF-E9AFD0C86999}" destId="{DE771E82-41C5-42E3-BD92-458EE9D946F3}" srcOrd="1" destOrd="0" presId="urn:microsoft.com/office/officeart/2005/8/layout/process1"/>
+    <dgm:cxn modelId="{C6E742C3-5054-4A0A-A3CE-9AF19826504E}" type="presParOf" srcId="{DE771E82-41C5-42E3-BD92-458EE9D946F3}" destId="{F1300446-1692-48F1-B97C-B2E91B718291}" srcOrd="0" destOrd="0" presId="urn:microsoft.com/office/officeart/2005/8/layout/process1"/>
+    <dgm:cxn modelId="{23856A2C-3C21-4246-BFBC-C2B1AEB82708}" type="presParOf" srcId="{BBBC7EB2-69BE-4D46-91AF-E9AFD0C86999}" destId="{7053BAA9-A7AF-4241-8D17-F5DFFE0B51BC}" srcOrd="2" destOrd="0" presId="urn:microsoft.com/office/officeart/2005/8/layout/process1"/>
+    <dgm:cxn modelId="{3038AE10-A603-4C13-8A45-C5380E9D0798}" type="presParOf" srcId="{BBBC7EB2-69BE-4D46-91AF-E9AFD0C86999}" destId="{2BD4C1EC-7ADD-4493-B121-BD6A40ED24A7}" srcOrd="3" destOrd="0" presId="urn:microsoft.com/office/officeart/2005/8/layout/process1"/>
+    <dgm:cxn modelId="{FEA940C7-C9CD-4BD4-B6C9-99C85C1E5DBF}" type="presParOf" srcId="{2BD4C1EC-7ADD-4493-B121-BD6A40ED24A7}" destId="{313D8168-69A7-4327-B7EB-06457D1C20C6}" srcOrd="0" destOrd="0" presId="urn:microsoft.com/office/officeart/2005/8/layout/process1"/>
+    <dgm:cxn modelId="{966C47F7-E77C-43E7-AD6B-CA4461268B22}" type="presParOf" srcId="{BBBC7EB2-69BE-4D46-91AF-E9AFD0C86999}" destId="{88E62069-67B0-4FE2-9763-2F5862CEBEC5}" srcOrd="4" destOrd="0" presId="urn:microsoft.com/office/officeart/2005/8/layout/process1"/>
+    <dgm:cxn modelId="{732A524C-8D0C-4C34-9A99-3DB5B3DBF40F}" type="presParOf" srcId="{BBBC7EB2-69BE-4D46-91AF-E9AFD0C86999}" destId="{B1B7DAB7-5339-42CB-B094-8F1715C936FC}" srcOrd="5" destOrd="0" presId="urn:microsoft.com/office/officeart/2005/8/layout/process1"/>
+    <dgm:cxn modelId="{69197D89-BC52-4E78-A41A-9179CAEBBEA3}" type="presParOf" srcId="{B1B7DAB7-5339-42CB-B094-8F1715C936FC}" destId="{D4A46E1F-C29B-4998-B96B-98248F5084B0}" srcOrd="0" destOrd="0" presId="urn:microsoft.com/office/officeart/2005/8/layout/process1"/>
+    <dgm:cxn modelId="{4823837C-8909-4F11-BE07-B5C9C6B75BF0}" type="presParOf" srcId="{BBBC7EB2-69BE-4D46-91AF-E9AFD0C86999}" destId="{8DAF240E-DBA7-4FFF-9E85-0357BE462F7B}" srcOrd="6" destOrd="0" presId="urn:microsoft.com/office/officeart/2005/8/layout/process1"/>
+    <dgm:cxn modelId="{0EC03D88-46E2-4D5F-B97B-4CBEB0982396}" type="presParOf" srcId="{BBBC7EB2-69BE-4D46-91AF-E9AFD0C86999}" destId="{60D8E7B3-93AC-4B1E-A3D4-9064ACF00F73}" srcOrd="7" destOrd="0" presId="urn:microsoft.com/office/officeart/2005/8/layout/process1"/>
+    <dgm:cxn modelId="{5115577C-ACD7-4781-BB41-0CD3E0E7544C}" type="presParOf" srcId="{60D8E7B3-93AC-4B1E-A3D4-9064ACF00F73}" destId="{96905E32-CB89-4E6B-ACC6-C73F785975B0}" srcOrd="0" destOrd="0" presId="urn:microsoft.com/office/officeart/2005/8/layout/process1"/>
+    <dgm:cxn modelId="{CB6C155E-EED4-4CCC-BDF5-9B25E572EA85}" type="presParOf" srcId="{BBBC7EB2-69BE-4D46-91AF-E9AFD0C86999}" destId="{27087C29-108D-400C-B9B9-BE1ACC4F1AC0}" srcOrd="8" destOrd="0" presId="urn:microsoft.com/office/officeart/2005/8/layout/process1"/>
+    <dgm:cxn modelId="{FC8339B7-56DA-47FD-AF67-560F72E1A565}" type="presParOf" srcId="{BBBC7EB2-69BE-4D46-91AF-E9AFD0C86999}" destId="{30B71AF2-C594-4641-9C95-8794243FC231}" srcOrd="9" destOrd="0" presId="urn:microsoft.com/office/officeart/2005/8/layout/process1"/>
+    <dgm:cxn modelId="{1FB74A2C-3B55-4E65-ACAF-63E3700D998E}" type="presParOf" srcId="{30B71AF2-C594-4641-9C95-8794243FC231}" destId="{9DAE3945-B60B-4D01-B39B-F212B60A421C}" srcOrd="0" destOrd="0" presId="urn:microsoft.com/office/officeart/2005/8/layout/process1"/>
+    <dgm:cxn modelId="{11D33AC6-F6CE-4E72-8C6B-D72A494B991B}" type="presParOf" srcId="{BBBC7EB2-69BE-4D46-91AF-E9AFD0C86999}" destId="{BEB95BD3-C3C7-4CB6-AF24-797C1FA51A03}" srcOrd="10" destOrd="0" presId="urn:microsoft.com/office/officeart/2005/8/layout/process1"/>
   </dgm:cxnLst>
   <dgm:bg/>
   <dgm:whole/>
   <dgm:extLst>
     <a:ext uri="http://schemas.microsoft.com/office/drawing/2008/diagram">
-      <dsp:dataModelExt xmlns:dsp="http://schemas.microsoft.com/office/drawing/2008/diagram" xmlns="" relId="rId17" minVer="http://schemas.openxmlformats.org/drawingml/2006/diagram"/>
+      <dsp:dataModelExt xmlns:dsp="http://schemas.microsoft.com/office/drawing/2008/diagram" relId="rId18" minVer="http://schemas.openxmlformats.org/drawingml/2006/diagram"/>
     </a:ext>
   </dgm:extLst>
 </dgm:dataModel>
 </file>
 
 <file path=word/diagrams/drawing1.xml><?xml version="1.0" encoding="utf-8"?>
-<dsp:drawing xmlns:dgm="http://schemas.openxmlformats.org/drawingml/2006/diagram" xmlns:a="http://schemas.openxmlformats.org/drawingml/2006/main" xmlns:dsp="http://schemas.microsoft.com/office/drawing/2008/diagram">
+<dsp:drawing xmlns:dgm="http://schemas.openxmlformats.org/drawingml/2006/diagram" xmlns:dsp="http://schemas.microsoft.com/office/drawing/2008/diagram" xmlns:a="http://schemas.openxmlformats.org/drawingml/2006/main">
   <dsp:spTree>
     <dsp:nvGrpSpPr>
       <dsp:cNvPr id="0" name=""/>
@@ -6076,8 +6004,8 @@
         </a:p>
       </dsp:txBody>
       <dsp:txXfrm>
-        <a:off x="1583" y="105956"/>
-        <a:ext cx="796959" cy="435786"/>
+        <a:off x="14347" y="118720"/>
+        <a:ext cx="771431" cy="410258"/>
       </dsp:txXfrm>
     </dsp:sp>
     <dsp:sp modelId="{DE771E82-41C5-42E3-BD92-458EE9D946F3}">
@@ -6145,8 +6073,8 @@
         </a:p>
       </dsp:txBody>
       <dsp:txXfrm>
-        <a:off x="871174" y="233787"/>
-        <a:ext cx="153978" cy="180125"/>
+        <a:off x="871174" y="269812"/>
+        <a:ext cx="107785" cy="108075"/>
       </dsp:txXfrm>
     </dsp:sp>
     <dsp:sp modelId="{7053BAA9-A7AF-4241-8D17-F5DFFE0B51BC}">
@@ -6223,8 +6151,8 @@
         </a:p>
       </dsp:txBody>
       <dsp:txXfrm>
-        <a:off x="1089068" y="105956"/>
-        <a:ext cx="726311" cy="435786"/>
+        <a:off x="1101832" y="118720"/>
+        <a:ext cx="700783" cy="410258"/>
       </dsp:txXfrm>
     </dsp:sp>
     <dsp:sp modelId="{2BD4C1EC-7ADD-4493-B121-BD6A40ED24A7}">
@@ -6292,8 +6220,8 @@
         </a:p>
       </dsp:txBody>
       <dsp:txXfrm>
-        <a:off x="1888010" y="233787"/>
-        <a:ext cx="153978" cy="180125"/>
+        <a:off x="1888010" y="269812"/>
+        <a:ext cx="107785" cy="108075"/>
       </dsp:txXfrm>
     </dsp:sp>
     <dsp:sp modelId="{88E62069-67B0-4FE2-9763-2F5862CEBEC5}">
@@ -6370,8 +6298,8 @@
         </a:p>
       </dsp:txBody>
       <dsp:txXfrm>
-        <a:off x="2105904" y="105956"/>
-        <a:ext cx="726311" cy="435786"/>
+        <a:off x="2118668" y="118720"/>
+        <a:ext cx="700783" cy="410258"/>
       </dsp:txXfrm>
     </dsp:sp>
     <dsp:sp modelId="{B1B7DAB7-5339-42CB-B094-8F1715C936FC}">
@@ -6439,8 +6367,8 @@
         </a:p>
       </dsp:txBody>
       <dsp:txXfrm>
-        <a:off x="2904847" y="233787"/>
-        <a:ext cx="153978" cy="180125"/>
+        <a:off x="2904847" y="269812"/>
+        <a:ext cx="107785" cy="108075"/>
       </dsp:txXfrm>
     </dsp:sp>
     <dsp:sp modelId="{8DAF240E-DBA7-4FFF-9E85-0357BE462F7B}">
@@ -6517,8 +6445,8 @@
         </a:p>
       </dsp:txBody>
       <dsp:txXfrm>
-        <a:off x="3122740" y="105956"/>
-        <a:ext cx="726311" cy="435786"/>
+        <a:off x="3135504" y="118720"/>
+        <a:ext cx="700783" cy="410258"/>
       </dsp:txXfrm>
     </dsp:sp>
     <dsp:sp modelId="{60D8E7B3-93AC-4B1E-A3D4-9064ACF00F73}">
@@ -6586,8 +6514,8 @@
         </a:p>
       </dsp:txBody>
       <dsp:txXfrm>
-        <a:off x="3921683" y="233787"/>
-        <a:ext cx="153978" cy="180125"/>
+        <a:off x="3921683" y="269812"/>
+        <a:ext cx="107785" cy="108075"/>
       </dsp:txXfrm>
     </dsp:sp>
     <dsp:sp modelId="{27087C29-108D-400C-B9B9-BE1ACC4F1AC0}">
@@ -6664,8 +6592,8 @@
         </a:p>
       </dsp:txBody>
       <dsp:txXfrm>
-        <a:off x="4139576" y="105956"/>
-        <a:ext cx="957053" cy="435786"/>
+        <a:off x="4152340" y="118720"/>
+        <a:ext cx="931525" cy="410258"/>
       </dsp:txXfrm>
     </dsp:sp>
     <dsp:sp modelId="{30B71AF2-C594-4641-9C95-8794243FC231}">
@@ -6733,8 +6661,8 @@
         </a:p>
       </dsp:txBody>
       <dsp:txXfrm>
-        <a:off x="5169261" y="233787"/>
-        <a:ext cx="153978" cy="180125"/>
+        <a:off x="5169261" y="269812"/>
+        <a:ext cx="107785" cy="108075"/>
       </dsp:txXfrm>
     </dsp:sp>
     <dsp:sp modelId="{BEB95BD3-C3C7-4CB6-AF24-797C1FA51A03}">
@@ -6823,8 +6751,8 @@
         </a:p>
       </dsp:txBody>
       <dsp:txXfrm>
-        <a:off x="5387154" y="105956"/>
-        <a:ext cx="726311" cy="435786"/>
+        <a:off x="5399918" y="118720"/>
+        <a:ext cx="700783" cy="410258"/>
       </dsp:txXfrm>
     </dsp:sp>
   </dsp:spTree>

--- a/Final/Final report.docx
+++ b/Final/Final report.docx
@@ -854,6 +854,9 @@
     <w:p>
       <w:pPr>
         <w:jc w:val="center"/>
+        <w:rPr>
+          <w:lang w:val="en-US"/>
+        </w:rPr>
       </w:pPr>
       <w:r>
         <w:rPr>
@@ -909,6 +912,9 @@
       <w:bookmarkStart w:id="0" w:name="k4w_sensor_2"/>
       <w:bookmarkEnd w:id="0"/>
       <w:r>
+        <w:rPr>
+          <w:lang w:val="en-US"/>
+        </w:rPr>
         <w:t xml:space="preserve"> </w:t>
       </w:r>
     </w:p>
@@ -3123,19 +3129,7 @@
         <w:rPr>
           <w:lang w:val="en-US"/>
         </w:rPr>
-        <w:t xml:space="preserve"> features were not calculated for each key frame but for whole </w:t>
-      </w:r>
-      <w:r>
-        <w:rPr>
-          <w:lang w:val="en-US"/>
-        </w:rPr>
-        <w:t xml:space="preserve">two </w:t>
-      </w:r>
-      <w:r>
-        <w:rPr>
-          <w:lang w:val="en-US"/>
-        </w:rPr>
-        <w:t>steps.</w:t>
+        <w:t xml:space="preserve"> features were not calculated for each key frame but for whole two steps.</w:t>
       </w:r>
     </w:p>
     <w:p>
@@ -3155,38 +3149,284 @@
     <w:p>
       <w:pPr>
         <w:pStyle w:val="BodyText"/>
-        <w:rPr>
-          <w:lang w:val="en-US"/>
-        </w:rPr>
-      </w:pPr>
-    </w:p>
-    <w:p>
-      <w:pPr>
-        <w:pStyle w:val="Heading1"/>
-        <w:rPr>
-          <w:lang w:val="en-US"/>
-        </w:rPr>
-      </w:pPr>
-      <w:r>
-        <w:rPr>
-          <w:lang w:val="en-US"/>
-        </w:rPr>
-        <w:t>Summary</w:t>
-      </w:r>
-    </w:p>
-    <w:p>
-      <w:pPr>
-        <w:pStyle w:val="BodyText"/>
-      </w:pPr>
+        <w:jc w:val="both"/>
+        <w:rPr>
+          <w:lang w:val="en-US"/>
+        </w:rPr>
+      </w:pPr>
+      <w:r>
+        <w:rPr>
+          <w:lang w:val="en-US"/>
+        </w:rPr>
+        <w:t xml:space="preserve">After completion of the whole algorithm, feature set was evaluated. Firstly, </w:t>
+      </w:r>
+      <w:r>
+        <w:rPr>
+          <w:lang w:val="en-US"/>
+        </w:rPr>
+        <w:t>feature was assessed</w:t>
+      </w:r>
+      <w:r>
+        <w:rPr>
+          <w:lang w:val="en-US"/>
+        </w:rPr>
+        <w:t xml:space="preserve"> for its contribution to identification of people. However, it turned out that a single feature could not be used to properly recognize more than one/two people</w:t>
+      </w:r>
+      <w:r>
+        <w:rPr>
+          <w:lang w:val="en-US"/>
+        </w:rPr>
+        <w:t xml:space="preserve"> (figure 2)</w:t>
+      </w:r>
+      <w:r>
+        <w:rPr>
+          <w:lang w:val="en-US"/>
+        </w:rPr>
+        <w:t xml:space="preserve">. Hence, the extended analysis was performed, this time three features for each key frame were together taken into </w:t>
+      </w:r>
+      <w:r>
+        <w:rPr>
+          <w:lang w:val="en-US"/>
+        </w:rPr>
+        <w:t>account. Such operation leaded to correct identification of three/four people from the group (figure 1). One could conclude that obtaining large set of features that was subjected to PCA algorithm generated such a high success ratio.</w:t>
+      </w:r>
+    </w:p>
+    <w:p>
+      <w:pPr>
+        <w:pStyle w:val="BodyText"/>
+        <w:keepNext/>
+        <w:jc w:val="both"/>
+      </w:pPr>
+      <w:r>
+        <w:rPr>
+          <w:noProof/>
+        </w:rPr>
+        <w:lastRenderedPageBreak/>
+        <w:drawing>
+          <wp:anchor distT="0" distB="0" distL="114300" distR="114300" simplePos="0" relativeHeight="251658240" behindDoc="0" locked="0" layoutInCell="1" allowOverlap="1" wp14:anchorId="11C5C517" wp14:editId="6B26D061">
+            <wp:simplePos x="723900" y="3067050"/>
+            <wp:positionH relativeFrom="margin">
+              <wp:align>right</wp:align>
+            </wp:positionH>
+            <wp:positionV relativeFrom="margin">
+              <wp:align>top</wp:align>
+            </wp:positionV>
+            <wp:extent cx="2959100" cy="1771650"/>
+            <wp:effectExtent l="0" t="0" r="0" b="0"/>
+            <wp:wrapSquare wrapText="bothSides"/>
+            <wp:docPr id="11" name="Picture 11"/>
+            <wp:cNvGraphicFramePr>
+              <a:graphicFrameLocks xmlns:a="http://schemas.openxmlformats.org/drawingml/2006/main" noChangeAspect="1"/>
+            </wp:cNvGraphicFramePr>
+            <a:graphic xmlns:a="http://schemas.openxmlformats.org/drawingml/2006/main">
+              <a:graphicData uri="http://schemas.openxmlformats.org/drawingml/2006/picture">
+                <pic:pic xmlns:pic="http://schemas.openxmlformats.org/drawingml/2006/picture">
+                  <pic:nvPicPr>
+                    <pic:cNvPr id="0" name=""/>
+                    <pic:cNvPicPr/>
+                  </pic:nvPicPr>
+                  <pic:blipFill>
+                    <a:blip r:embed="rId24">
+                      <a:extLst>
+                        <a:ext uri="{28A0092B-C50C-407E-A947-70E740481C1C}">
+                          <a14:useLocalDpi xmlns:a14="http://schemas.microsoft.com/office/drawing/2010/main" val="0"/>
+                        </a:ext>
+                      </a:extLst>
+                    </a:blip>
+                    <a:stretch>
+                      <a:fillRect/>
+                    </a:stretch>
+                  </pic:blipFill>
+                  <pic:spPr>
+                    <a:xfrm>
+                      <a:off x="0" y="0"/>
+                      <a:ext cx="2960321" cy="1772373"/>
+                    </a:xfrm>
+                    <a:prstGeom prst="rect">
+                      <a:avLst/>
+                    </a:prstGeom>
+                  </pic:spPr>
+                </pic:pic>
+              </a:graphicData>
+            </a:graphic>
+            <wp14:sizeRelH relativeFrom="margin">
+              <wp14:pctWidth>0</wp14:pctWidth>
+            </wp14:sizeRelH>
+            <wp14:sizeRelV relativeFrom="margin">
+              <wp14:pctHeight>0</wp14:pctHeight>
+            </wp14:sizeRelV>
+          </wp:anchor>
+        </w:drawing>
+      </w:r>
+      <w:r>
+        <w:rPr>
+          <w:noProof/>
+        </w:rPr>
+        <w:pict>
+          <v:shapetype id="_x0000_t202" coordsize="21600,21600" o:spt="202" path="m,l,21600r21600,l21600,xe">
+            <v:stroke joinstyle="miter"/>
+            <v:path gradientshapeok="t" o:connecttype="rect"/>
+          </v:shapetype>
+          <v:shape id="_x0000_s1026" type="#_x0000_t202" style="position:absolute;left:0;text-align:left;margin-left:271.05pt;margin-top:153.75pt;width:210.85pt;height:13.6pt;z-index:251660288;mso-position-horizontal-relative:text;mso-position-vertical-relative:text" stroked="f">
+            <v:textbox inset="0,0,0,0">
+              <w:txbxContent>
+                <w:p>
+                  <w:pPr>
+                    <w:pStyle w:val="Caption"/>
+                    <w:jc w:val="center"/>
+                    <w:rPr>
+                      <w:noProof/>
+                      <w:sz w:val="24"/>
+                      <w:szCs w:val="24"/>
+                      <w:lang w:val="en-US"/>
+                    </w:rPr>
+                  </w:pPr>
+                  <w:r>
+                    <w:rPr>
+                      <w:lang w:val="en-US"/>
+                    </w:rPr>
+                    <w:t>Figure 2 Std</w:t>
+                  </w:r>
+                  <w:r>
+                    <w:rPr>
+                      <w:lang w:val="en-US"/>
+                    </w:rPr>
+                    <w:t>.</w:t>
+                  </w:r>
+                  <w:r>
+                    <w:rPr>
+                      <w:lang w:val="en-US"/>
+                    </w:rPr>
+                    <w:t xml:space="preserve"> dev. for y direction - 3rd key </w:t>
+                  </w:r>
+                  <w:proofErr w:type="gramStart"/>
+                  <w:r>
+                    <w:rPr>
+                      <w:lang w:val="en-US"/>
+                    </w:rPr>
+                    <w:t>frame</w:t>
+                  </w:r>
+                  <w:proofErr w:type="gramEnd"/>
+                  <w:r>
+                    <w:rPr>
+                      <w:lang w:val="en-US"/>
+                    </w:rPr>
+                    <w:t>.</w:t>
+                  </w:r>
+                </w:p>
+              </w:txbxContent>
+            </v:textbox>
+            <w10:wrap type="square"/>
+          </v:shape>
+        </w:pict>
+      </w:r>
+      <w:r>
+        <w:rPr>
+          <w:noProof/>
+        </w:rPr>
+        <w:drawing>
+          <wp:inline distT="0" distB="0" distL="0" distR="0" wp14:anchorId="2F2665B0" wp14:editId="6F17ECCC">
+            <wp:extent cx="3000375" cy="2274653"/>
+            <wp:effectExtent l="0" t="0" r="0" b="0"/>
+            <wp:docPr id="9" name="Picture 9"/>
+            <wp:cNvGraphicFramePr>
+              <a:graphicFrameLocks xmlns:a="http://schemas.openxmlformats.org/drawingml/2006/main" noChangeAspect="1"/>
+            </wp:cNvGraphicFramePr>
+            <a:graphic xmlns:a="http://schemas.openxmlformats.org/drawingml/2006/main">
+              <a:graphicData uri="http://schemas.openxmlformats.org/drawingml/2006/picture">
+                <pic:pic xmlns:pic="http://schemas.openxmlformats.org/drawingml/2006/picture">
+                  <pic:nvPicPr>
+                    <pic:cNvPr id="0" name=""/>
+                    <pic:cNvPicPr/>
+                  </pic:nvPicPr>
+                  <pic:blipFill>
+                    <a:blip r:embed="rId25"/>
+                    <a:stretch>
+                      <a:fillRect/>
+                    </a:stretch>
+                  </pic:blipFill>
+                  <pic:spPr>
+                    <a:xfrm>
+                      <a:off x="0" y="0"/>
+                      <a:ext cx="3004113" cy="2277487"/>
+                    </a:xfrm>
+                    <a:prstGeom prst="rect">
+                      <a:avLst/>
+                    </a:prstGeom>
+                  </pic:spPr>
+                </pic:pic>
+              </a:graphicData>
+            </a:graphic>
+          </wp:inline>
+        </w:drawing>
+      </w:r>
+    </w:p>
+    <w:p>
+      <w:pPr>
+        <w:pStyle w:val="Caption"/>
+        <w:ind w:firstLine="708"/>
+        <w:rPr>
+          <w:lang w:val="en-US"/>
+        </w:rPr>
+      </w:pPr>
+      <w:r>
+        <w:rPr>
+          <w:lang w:val="en-US"/>
+        </w:rPr>
+        <w:t>Figure 1 3rd key frame feature space.</w:t>
+      </w:r>
+    </w:p>
+    <w:p>
+      <w:pPr>
+        <w:pStyle w:val="BodyText"/>
+        <w:jc w:val="both"/>
+        <w:rPr>
+          <w:lang w:val="en-US"/>
+        </w:rPr>
+      </w:pPr>
+      <w:r>
+        <w:rPr>
+          <w:lang w:val="en-US"/>
+        </w:rPr>
+        <w:t xml:space="preserve"> </w:t>
+      </w:r>
       <w:bookmarkStart w:id="7" w:name="_GoBack"/>
       <w:bookmarkEnd w:id="7"/>
     </w:p>
     <w:p>
       <w:pPr>
         <w:pStyle w:val="Heading1"/>
+        <w:rPr>
+          <w:lang w:val="en-US"/>
+        </w:rPr>
+      </w:pPr>
+      <w:r>
+        <w:rPr>
+          <w:lang w:val="en-US"/>
+        </w:rPr>
+        <w:t>Summary</w:t>
+      </w:r>
+    </w:p>
+    <w:p>
+      <w:pPr>
+        <w:pStyle w:val="BodyText"/>
+        <w:rPr>
+          <w:lang w:val="en-US"/>
+        </w:rPr>
+      </w:pPr>
+    </w:p>
+    <w:p>
+      <w:pPr>
+        <w:pStyle w:val="Heading1"/>
         <w:pageBreakBefore/>
-      </w:pPr>
-      <w:r>
+        <w:rPr>
+          <w:lang w:val="en-US"/>
+        </w:rPr>
+      </w:pPr>
+      <w:r>
+        <w:rPr>
+          <w:lang w:val="en-US"/>
+        </w:rPr>
         <w:lastRenderedPageBreak/>
         <w:t>References</w:t>
       </w:r>
@@ -3453,7 +3693,7 @@
         </w:rPr>
         <w:t xml:space="preserve"> - </w:t>
       </w:r>
-      <w:hyperlink r:id="rId24" w:history="1">
+      <w:hyperlink r:id="rId26" w:history="1">
         <w:r>
           <w:rPr>
             <w:rStyle w:val="Hyperlink"/>
@@ -5861,44 +6101,44 @@
   </dgm:ptLst>
   <dgm:cxnLst>
     <dgm:cxn modelId="{A2771FEE-9650-46B2-80CB-4BDEF1135059}" srcId="{9A2F8BBC-E965-4B40-9300-687A2CB00759}" destId="{A1DBD4AD-3320-4972-9131-6EFCD5AC62D5}" srcOrd="0" destOrd="0" parTransId="{30B9D61F-CBE5-40AB-A2D5-E3A7CB0CC365}" sibTransId="{F0609D13-2B49-4D5B-959B-FFAD9EC2144A}"/>
-    <dgm:cxn modelId="{AA44BFB8-9D74-47C4-B0C1-2BC4EE0B6BFF}" type="presOf" srcId="{A1DBD4AD-3320-4972-9131-6EFCD5AC62D5}" destId="{FD354787-FB5D-4EC2-92C7-1E0A55D91E6C}" srcOrd="0" destOrd="0" presId="urn:microsoft.com/office/officeart/2005/8/layout/process1"/>
-    <dgm:cxn modelId="{0180E62F-1511-49A8-9363-42BA434F510C}" type="presOf" srcId="{57CF2094-68BA-462A-B0D6-2611FCCEAE64}" destId="{7053BAA9-A7AF-4241-8D17-F5DFFE0B51BC}" srcOrd="0" destOrd="0" presId="urn:microsoft.com/office/officeart/2005/8/layout/process1"/>
-    <dgm:cxn modelId="{4D3866D6-8C8F-4EF8-85BB-BC4DA9105735}" type="presOf" srcId="{F0609D13-2B49-4D5B-959B-FFAD9EC2144A}" destId="{DE771E82-41C5-42E3-BD92-458EE9D946F3}" srcOrd="0" destOrd="0" presId="urn:microsoft.com/office/officeart/2005/8/layout/process1"/>
+    <dgm:cxn modelId="{2CD8BB25-5E7F-405B-92F6-735D2B96F470}" type="presOf" srcId="{57CF2094-68BA-462A-B0D6-2611FCCEAE64}" destId="{7053BAA9-A7AF-4241-8D17-F5DFFE0B51BC}" srcOrd="0" destOrd="0" presId="urn:microsoft.com/office/officeart/2005/8/layout/process1"/>
+    <dgm:cxn modelId="{4F142A7D-8AF5-421E-8B1D-2BA90EE8C0D2}" type="presOf" srcId="{7EB309BF-BC59-45EF-8775-0884F79100A2}" destId="{88E62069-67B0-4FE2-9763-2F5862CEBEC5}" srcOrd="0" destOrd="0" presId="urn:microsoft.com/office/officeart/2005/8/layout/process1"/>
     <dgm:cxn modelId="{D64DA2E5-19B0-454A-A2E7-9307EE1E0910}" srcId="{9A2F8BBC-E965-4B40-9300-687A2CB00759}" destId="{7EB309BF-BC59-45EF-8775-0884F79100A2}" srcOrd="2" destOrd="0" parTransId="{91A58156-EFE4-4BDA-9B93-36EA776C864C}" sibTransId="{812FE32B-871A-4D3F-AE52-66BCDD210B31}"/>
+    <dgm:cxn modelId="{6CAD2F90-4D4B-40E5-BAE0-E5058551AE5F}" type="presOf" srcId="{B0BD487C-3F8B-4F84-983B-7EEFA6CDF9C4}" destId="{9DAE3945-B60B-4D01-B39B-F212B60A421C}" srcOrd="1" destOrd="0" presId="urn:microsoft.com/office/officeart/2005/8/layout/process1"/>
+    <dgm:cxn modelId="{41C3038E-4956-4454-A1E2-EED5A30114BF}" type="presOf" srcId="{F0609D13-2B49-4D5B-959B-FFAD9EC2144A}" destId="{DE771E82-41C5-42E3-BD92-458EE9D946F3}" srcOrd="0" destOrd="0" presId="urn:microsoft.com/office/officeart/2005/8/layout/process1"/>
     <dgm:cxn modelId="{D0EF63BC-E397-4C21-A473-98C61917CC16}" srcId="{9A2F8BBC-E965-4B40-9300-687A2CB00759}" destId="{85FA17D3-D005-49E0-91B9-75CFE18010BB}" srcOrd="4" destOrd="0" parTransId="{B495674E-C005-4A4C-8CEC-B1FCFE74F064}" sibTransId="{B0BD487C-3F8B-4F84-983B-7EEFA6CDF9C4}"/>
-    <dgm:cxn modelId="{759A1EB4-68F9-430B-98DF-6610124D46E8}" type="presOf" srcId="{9A2F8BBC-E965-4B40-9300-687A2CB00759}" destId="{BBBC7EB2-69BE-4D46-91AF-E9AFD0C86999}" srcOrd="0" destOrd="0" presId="urn:microsoft.com/office/officeart/2005/8/layout/process1"/>
+    <dgm:cxn modelId="{B126526C-CD1F-4877-895E-6AFD6B4622D6}" type="presOf" srcId="{85FA17D3-D005-49E0-91B9-75CFE18010BB}" destId="{27087C29-108D-400C-B9B9-BE1ACC4F1AC0}" srcOrd="0" destOrd="0" presId="urn:microsoft.com/office/officeart/2005/8/layout/process1"/>
+    <dgm:cxn modelId="{7A2F5BA7-DCD2-4C57-A193-C44DBBD5265B}" type="presOf" srcId="{DF76E551-E27C-4357-A709-A9984100ECB4}" destId="{96905E32-CB89-4E6B-ACC6-C73F785975B0}" srcOrd="1" destOrd="0" presId="urn:microsoft.com/office/officeart/2005/8/layout/process1"/>
+    <dgm:cxn modelId="{52D01867-5334-4B01-9951-960F12791E58}" type="presOf" srcId="{A1DBD4AD-3320-4972-9131-6EFCD5AC62D5}" destId="{FD354787-FB5D-4EC2-92C7-1E0A55D91E6C}" srcOrd="0" destOrd="0" presId="urn:microsoft.com/office/officeart/2005/8/layout/process1"/>
     <dgm:cxn modelId="{124A9098-FE3E-4785-B440-6B9C7EC3863D}" srcId="{9A2F8BBC-E965-4B40-9300-687A2CB00759}" destId="{117A989E-60C2-464D-9FCB-E8D72EA850F7}" srcOrd="3" destOrd="0" parTransId="{F77E666D-878D-4F84-BAC7-A10878699A17}" sibTransId="{DF76E551-E27C-4357-A709-A9984100ECB4}"/>
-    <dgm:cxn modelId="{FA56D2F3-0600-4B43-ACE4-706772ADDEDE}" type="presOf" srcId="{812FE32B-871A-4D3F-AE52-66BCDD210B31}" destId="{D4A46E1F-C29B-4998-B96B-98248F5084B0}" srcOrd="1" destOrd="0" presId="urn:microsoft.com/office/officeart/2005/8/layout/process1"/>
-    <dgm:cxn modelId="{D255D18D-297A-4D03-86A5-8BEC713BFECF}" type="presOf" srcId="{117A989E-60C2-464D-9FCB-E8D72EA850F7}" destId="{8DAF240E-DBA7-4FFF-9E85-0357BE462F7B}" srcOrd="0" destOrd="0" presId="urn:microsoft.com/office/officeart/2005/8/layout/process1"/>
-    <dgm:cxn modelId="{31CFD187-4357-46DA-BD77-7C3F54006DEE}" type="presOf" srcId="{812FE32B-871A-4D3F-AE52-66BCDD210B31}" destId="{B1B7DAB7-5339-42CB-B094-8F1715C936FC}" srcOrd="0" destOrd="0" presId="urn:microsoft.com/office/officeart/2005/8/layout/process1"/>
-    <dgm:cxn modelId="{50AC5FA6-B369-4F7B-8C26-84CD4F0CD06E}" type="presOf" srcId="{23464860-824F-4C68-8C15-EF0BA730E17A}" destId="{2BD4C1EC-7ADD-4493-B121-BD6A40ED24A7}" srcOrd="0" destOrd="0" presId="urn:microsoft.com/office/officeart/2005/8/layout/process1"/>
-    <dgm:cxn modelId="{1B4420CF-5414-4368-A831-047504BAC696}" type="presOf" srcId="{B0BD487C-3F8B-4F84-983B-7EEFA6CDF9C4}" destId="{9DAE3945-B60B-4D01-B39B-F212B60A421C}" srcOrd="1" destOrd="0" presId="urn:microsoft.com/office/officeart/2005/8/layout/process1"/>
-    <dgm:cxn modelId="{8D30278F-FCBD-4C34-A9BC-53EFF7761EC2}" type="presOf" srcId="{DF76E551-E27C-4357-A709-A9984100ECB4}" destId="{60D8E7B3-93AC-4B1E-A3D4-9064ACF00F73}" srcOrd="0" destOrd="0" presId="urn:microsoft.com/office/officeart/2005/8/layout/process1"/>
-    <dgm:cxn modelId="{6DF612D9-A592-4258-AB8E-292AA2330503}" type="presOf" srcId="{85FA17D3-D005-49E0-91B9-75CFE18010BB}" destId="{27087C29-108D-400C-B9B9-BE1ACC4F1AC0}" srcOrd="0" destOrd="0" presId="urn:microsoft.com/office/officeart/2005/8/layout/process1"/>
-    <dgm:cxn modelId="{ECD874D9-7990-48DE-9F8D-C71D7E7E84E4}" type="presOf" srcId="{C1C09286-2D85-461F-9D35-252F8DFE27E9}" destId="{BEB95BD3-C3C7-4CB6-AF24-797C1FA51A03}" srcOrd="0" destOrd="0" presId="urn:microsoft.com/office/officeart/2005/8/layout/process1"/>
-    <dgm:cxn modelId="{868AE876-43B4-4D9D-86D9-A9FFBDF28404}" type="presOf" srcId="{7EB309BF-BC59-45EF-8775-0884F79100A2}" destId="{88E62069-67B0-4FE2-9763-2F5862CEBEC5}" srcOrd="0" destOrd="0" presId="urn:microsoft.com/office/officeart/2005/8/layout/process1"/>
-    <dgm:cxn modelId="{7BDDF341-CE66-47D8-AFB1-6C4178C07889}" type="presOf" srcId="{F0609D13-2B49-4D5B-959B-FFAD9EC2144A}" destId="{F1300446-1692-48F1-B97C-B2E91B718291}" srcOrd="1" destOrd="0" presId="urn:microsoft.com/office/officeart/2005/8/layout/process1"/>
+    <dgm:cxn modelId="{48988F64-C7FB-471D-B848-541E7BBF4024}" type="presOf" srcId="{B0BD487C-3F8B-4F84-983B-7EEFA6CDF9C4}" destId="{30B71AF2-C594-4641-9C95-8794243FC231}" srcOrd="0" destOrd="0" presId="urn:microsoft.com/office/officeart/2005/8/layout/process1"/>
+    <dgm:cxn modelId="{E0C2244C-248D-417B-BD8C-D2D18C2BDCA9}" type="presOf" srcId="{F0609D13-2B49-4D5B-959B-FFAD9EC2144A}" destId="{F1300446-1692-48F1-B97C-B2E91B718291}" srcOrd="1" destOrd="0" presId="urn:microsoft.com/office/officeart/2005/8/layout/process1"/>
+    <dgm:cxn modelId="{79737C58-EA19-4D13-9C56-45A26607F1B8}" type="presOf" srcId="{9A2F8BBC-E965-4B40-9300-687A2CB00759}" destId="{BBBC7EB2-69BE-4D46-91AF-E9AFD0C86999}" srcOrd="0" destOrd="0" presId="urn:microsoft.com/office/officeart/2005/8/layout/process1"/>
+    <dgm:cxn modelId="{38F9B60F-8F76-4749-A19D-CEFF91569436}" type="presOf" srcId="{812FE32B-871A-4D3F-AE52-66BCDD210B31}" destId="{B1B7DAB7-5339-42CB-B094-8F1715C936FC}" srcOrd="0" destOrd="0" presId="urn:microsoft.com/office/officeart/2005/8/layout/process1"/>
+    <dgm:cxn modelId="{D9E468C9-8550-48D3-B4D2-D24633D93ACF}" type="presOf" srcId="{117A989E-60C2-464D-9FCB-E8D72EA850F7}" destId="{8DAF240E-DBA7-4FFF-9E85-0357BE462F7B}" srcOrd="0" destOrd="0" presId="urn:microsoft.com/office/officeart/2005/8/layout/process1"/>
+    <dgm:cxn modelId="{4620C930-2BE0-4A08-B0DA-9909E627B3E0}" type="presOf" srcId="{23464860-824F-4C68-8C15-EF0BA730E17A}" destId="{313D8168-69A7-4327-B7EB-06457D1C20C6}" srcOrd="1" destOrd="0" presId="urn:microsoft.com/office/officeart/2005/8/layout/process1"/>
+    <dgm:cxn modelId="{F276CC8D-3C40-41C5-A041-73DFC3EC5FCB}" type="presOf" srcId="{23464860-824F-4C68-8C15-EF0BA730E17A}" destId="{2BD4C1EC-7ADD-4493-B121-BD6A40ED24A7}" srcOrd="0" destOrd="0" presId="urn:microsoft.com/office/officeart/2005/8/layout/process1"/>
+    <dgm:cxn modelId="{E5CFF9F5-425A-48FC-A31D-0D12A0EEFF66}" type="presOf" srcId="{DF76E551-E27C-4357-A709-A9984100ECB4}" destId="{60D8E7B3-93AC-4B1E-A3D4-9064ACF00F73}" srcOrd="0" destOrd="0" presId="urn:microsoft.com/office/officeart/2005/8/layout/process1"/>
+    <dgm:cxn modelId="{16F14246-3CF9-4F04-A132-65F1402FDDD9}" type="presOf" srcId="{C1C09286-2D85-461F-9D35-252F8DFE27E9}" destId="{BEB95BD3-C3C7-4CB6-AF24-797C1FA51A03}" srcOrd="0" destOrd="0" presId="urn:microsoft.com/office/officeart/2005/8/layout/process1"/>
+    <dgm:cxn modelId="{D389B5CF-3D77-4E5D-BB98-78819E812A8C}" type="presOf" srcId="{812FE32B-871A-4D3F-AE52-66BCDD210B31}" destId="{D4A46E1F-C29B-4998-B96B-98248F5084B0}" srcOrd="1" destOrd="0" presId="urn:microsoft.com/office/officeart/2005/8/layout/process1"/>
     <dgm:cxn modelId="{A85EFF8D-8F65-4204-B029-DCEAC1E2B970}" srcId="{9A2F8BBC-E965-4B40-9300-687A2CB00759}" destId="{57CF2094-68BA-462A-B0D6-2611FCCEAE64}" srcOrd="1" destOrd="0" parTransId="{1570ECD8-F054-4A74-8DE2-7D75F6E957C8}" sibTransId="{23464860-824F-4C68-8C15-EF0BA730E17A}"/>
-    <dgm:cxn modelId="{B87DDEA5-49BE-4185-8E30-466D0392F978}" type="presOf" srcId="{DF76E551-E27C-4357-A709-A9984100ECB4}" destId="{96905E32-CB89-4E6B-ACC6-C73F785975B0}" srcOrd="1" destOrd="0" presId="urn:microsoft.com/office/officeart/2005/8/layout/process1"/>
     <dgm:cxn modelId="{E6E9C68C-B9E9-4F80-B021-AC80FB40F8E3}" srcId="{9A2F8BBC-E965-4B40-9300-687A2CB00759}" destId="{C1C09286-2D85-461F-9D35-252F8DFE27E9}" srcOrd="5" destOrd="0" parTransId="{C91D4A4D-385C-4744-BFD4-F4EDF325CE1F}" sibTransId="{ED2134FE-2A91-42B6-A7EE-C8A6AB194C87}"/>
-    <dgm:cxn modelId="{C598E483-972B-4147-AEE5-BE5E6D344AA1}" type="presOf" srcId="{23464860-824F-4C68-8C15-EF0BA730E17A}" destId="{313D8168-69A7-4327-B7EB-06457D1C20C6}" srcOrd="1" destOrd="0" presId="urn:microsoft.com/office/officeart/2005/8/layout/process1"/>
-    <dgm:cxn modelId="{3D0F8A0E-4DB9-445C-A2F3-6BC730693B24}" type="presOf" srcId="{B0BD487C-3F8B-4F84-983B-7EEFA6CDF9C4}" destId="{30B71AF2-C594-4641-9C95-8794243FC231}" srcOrd="0" destOrd="0" presId="urn:microsoft.com/office/officeart/2005/8/layout/process1"/>
-    <dgm:cxn modelId="{03C997F2-9622-4424-A584-9F9543D22035}" type="presParOf" srcId="{BBBC7EB2-69BE-4D46-91AF-E9AFD0C86999}" destId="{FD354787-FB5D-4EC2-92C7-1E0A55D91E6C}" srcOrd="0" destOrd="0" presId="urn:microsoft.com/office/officeart/2005/8/layout/process1"/>
-    <dgm:cxn modelId="{942B1561-0399-416B-BB8A-84308FBF5D4B}" type="presParOf" srcId="{BBBC7EB2-69BE-4D46-91AF-E9AFD0C86999}" destId="{DE771E82-41C5-42E3-BD92-458EE9D946F3}" srcOrd="1" destOrd="0" presId="urn:microsoft.com/office/officeart/2005/8/layout/process1"/>
-    <dgm:cxn modelId="{C6E742C3-5054-4A0A-A3CE-9AF19826504E}" type="presParOf" srcId="{DE771E82-41C5-42E3-BD92-458EE9D946F3}" destId="{F1300446-1692-48F1-B97C-B2E91B718291}" srcOrd="0" destOrd="0" presId="urn:microsoft.com/office/officeart/2005/8/layout/process1"/>
-    <dgm:cxn modelId="{23856A2C-3C21-4246-BFBC-C2B1AEB82708}" type="presParOf" srcId="{BBBC7EB2-69BE-4D46-91AF-E9AFD0C86999}" destId="{7053BAA9-A7AF-4241-8D17-F5DFFE0B51BC}" srcOrd="2" destOrd="0" presId="urn:microsoft.com/office/officeart/2005/8/layout/process1"/>
-    <dgm:cxn modelId="{3038AE10-A603-4C13-8A45-C5380E9D0798}" type="presParOf" srcId="{BBBC7EB2-69BE-4D46-91AF-E9AFD0C86999}" destId="{2BD4C1EC-7ADD-4493-B121-BD6A40ED24A7}" srcOrd="3" destOrd="0" presId="urn:microsoft.com/office/officeart/2005/8/layout/process1"/>
-    <dgm:cxn modelId="{FEA940C7-C9CD-4BD4-B6C9-99C85C1E5DBF}" type="presParOf" srcId="{2BD4C1EC-7ADD-4493-B121-BD6A40ED24A7}" destId="{313D8168-69A7-4327-B7EB-06457D1C20C6}" srcOrd="0" destOrd="0" presId="urn:microsoft.com/office/officeart/2005/8/layout/process1"/>
-    <dgm:cxn modelId="{966C47F7-E77C-43E7-AD6B-CA4461268B22}" type="presParOf" srcId="{BBBC7EB2-69BE-4D46-91AF-E9AFD0C86999}" destId="{88E62069-67B0-4FE2-9763-2F5862CEBEC5}" srcOrd="4" destOrd="0" presId="urn:microsoft.com/office/officeart/2005/8/layout/process1"/>
-    <dgm:cxn modelId="{732A524C-8D0C-4C34-9A99-3DB5B3DBF40F}" type="presParOf" srcId="{BBBC7EB2-69BE-4D46-91AF-E9AFD0C86999}" destId="{B1B7DAB7-5339-42CB-B094-8F1715C936FC}" srcOrd="5" destOrd="0" presId="urn:microsoft.com/office/officeart/2005/8/layout/process1"/>
-    <dgm:cxn modelId="{69197D89-BC52-4E78-A41A-9179CAEBBEA3}" type="presParOf" srcId="{B1B7DAB7-5339-42CB-B094-8F1715C936FC}" destId="{D4A46E1F-C29B-4998-B96B-98248F5084B0}" srcOrd="0" destOrd="0" presId="urn:microsoft.com/office/officeart/2005/8/layout/process1"/>
-    <dgm:cxn modelId="{4823837C-8909-4F11-BE07-B5C9C6B75BF0}" type="presParOf" srcId="{BBBC7EB2-69BE-4D46-91AF-E9AFD0C86999}" destId="{8DAF240E-DBA7-4FFF-9E85-0357BE462F7B}" srcOrd="6" destOrd="0" presId="urn:microsoft.com/office/officeart/2005/8/layout/process1"/>
-    <dgm:cxn modelId="{0EC03D88-46E2-4D5F-B97B-4CBEB0982396}" type="presParOf" srcId="{BBBC7EB2-69BE-4D46-91AF-E9AFD0C86999}" destId="{60D8E7B3-93AC-4B1E-A3D4-9064ACF00F73}" srcOrd="7" destOrd="0" presId="urn:microsoft.com/office/officeart/2005/8/layout/process1"/>
-    <dgm:cxn modelId="{5115577C-ACD7-4781-BB41-0CD3E0E7544C}" type="presParOf" srcId="{60D8E7B3-93AC-4B1E-A3D4-9064ACF00F73}" destId="{96905E32-CB89-4E6B-ACC6-C73F785975B0}" srcOrd="0" destOrd="0" presId="urn:microsoft.com/office/officeart/2005/8/layout/process1"/>
-    <dgm:cxn modelId="{CB6C155E-EED4-4CCC-BDF5-9B25E572EA85}" type="presParOf" srcId="{BBBC7EB2-69BE-4D46-91AF-E9AFD0C86999}" destId="{27087C29-108D-400C-B9B9-BE1ACC4F1AC0}" srcOrd="8" destOrd="0" presId="urn:microsoft.com/office/officeart/2005/8/layout/process1"/>
-    <dgm:cxn modelId="{FC8339B7-56DA-47FD-AF67-560F72E1A565}" type="presParOf" srcId="{BBBC7EB2-69BE-4D46-91AF-E9AFD0C86999}" destId="{30B71AF2-C594-4641-9C95-8794243FC231}" srcOrd="9" destOrd="0" presId="urn:microsoft.com/office/officeart/2005/8/layout/process1"/>
-    <dgm:cxn modelId="{1FB74A2C-3B55-4E65-ACAF-63E3700D998E}" type="presParOf" srcId="{30B71AF2-C594-4641-9C95-8794243FC231}" destId="{9DAE3945-B60B-4D01-B39B-F212B60A421C}" srcOrd="0" destOrd="0" presId="urn:microsoft.com/office/officeart/2005/8/layout/process1"/>
-    <dgm:cxn modelId="{11D33AC6-F6CE-4E72-8C6B-D72A494B991B}" type="presParOf" srcId="{BBBC7EB2-69BE-4D46-91AF-E9AFD0C86999}" destId="{BEB95BD3-C3C7-4CB6-AF24-797C1FA51A03}" srcOrd="10" destOrd="0" presId="urn:microsoft.com/office/officeart/2005/8/layout/process1"/>
+    <dgm:cxn modelId="{F2EC9D0B-904F-4914-B9C9-F6042510A420}" type="presParOf" srcId="{BBBC7EB2-69BE-4D46-91AF-E9AFD0C86999}" destId="{FD354787-FB5D-4EC2-92C7-1E0A55D91E6C}" srcOrd="0" destOrd="0" presId="urn:microsoft.com/office/officeart/2005/8/layout/process1"/>
+    <dgm:cxn modelId="{4547764E-F24C-4E0B-887B-9A6D4626676E}" type="presParOf" srcId="{BBBC7EB2-69BE-4D46-91AF-E9AFD0C86999}" destId="{DE771E82-41C5-42E3-BD92-458EE9D946F3}" srcOrd="1" destOrd="0" presId="urn:microsoft.com/office/officeart/2005/8/layout/process1"/>
+    <dgm:cxn modelId="{58DC834D-0997-4C48-B1F8-4B71CC2AC938}" type="presParOf" srcId="{DE771E82-41C5-42E3-BD92-458EE9D946F3}" destId="{F1300446-1692-48F1-B97C-B2E91B718291}" srcOrd="0" destOrd="0" presId="urn:microsoft.com/office/officeart/2005/8/layout/process1"/>
+    <dgm:cxn modelId="{603C15F2-4BE1-4139-BCF1-BDF4BFD84629}" type="presParOf" srcId="{BBBC7EB2-69BE-4D46-91AF-E9AFD0C86999}" destId="{7053BAA9-A7AF-4241-8D17-F5DFFE0B51BC}" srcOrd="2" destOrd="0" presId="urn:microsoft.com/office/officeart/2005/8/layout/process1"/>
+    <dgm:cxn modelId="{A1F8F736-D9AE-47D0-89E5-1A67238DED78}" type="presParOf" srcId="{BBBC7EB2-69BE-4D46-91AF-E9AFD0C86999}" destId="{2BD4C1EC-7ADD-4493-B121-BD6A40ED24A7}" srcOrd="3" destOrd="0" presId="urn:microsoft.com/office/officeart/2005/8/layout/process1"/>
+    <dgm:cxn modelId="{F3D43A8B-A4C6-427C-B106-973AEEBD006D}" type="presParOf" srcId="{2BD4C1EC-7ADD-4493-B121-BD6A40ED24A7}" destId="{313D8168-69A7-4327-B7EB-06457D1C20C6}" srcOrd="0" destOrd="0" presId="urn:microsoft.com/office/officeart/2005/8/layout/process1"/>
+    <dgm:cxn modelId="{7DEE8D90-B64C-4F6D-9AD6-80C2E1E38401}" type="presParOf" srcId="{BBBC7EB2-69BE-4D46-91AF-E9AFD0C86999}" destId="{88E62069-67B0-4FE2-9763-2F5862CEBEC5}" srcOrd="4" destOrd="0" presId="urn:microsoft.com/office/officeart/2005/8/layout/process1"/>
+    <dgm:cxn modelId="{F4E9A0E2-C668-44D0-A192-82EFB31BF860}" type="presParOf" srcId="{BBBC7EB2-69BE-4D46-91AF-E9AFD0C86999}" destId="{B1B7DAB7-5339-42CB-B094-8F1715C936FC}" srcOrd="5" destOrd="0" presId="urn:microsoft.com/office/officeart/2005/8/layout/process1"/>
+    <dgm:cxn modelId="{46E402F7-4D7B-4601-8010-B9B30B6299CB}" type="presParOf" srcId="{B1B7DAB7-5339-42CB-B094-8F1715C936FC}" destId="{D4A46E1F-C29B-4998-B96B-98248F5084B0}" srcOrd="0" destOrd="0" presId="urn:microsoft.com/office/officeart/2005/8/layout/process1"/>
+    <dgm:cxn modelId="{E08083BA-4028-46EE-91D7-7DFDC72A912F}" type="presParOf" srcId="{BBBC7EB2-69BE-4D46-91AF-E9AFD0C86999}" destId="{8DAF240E-DBA7-4FFF-9E85-0357BE462F7B}" srcOrd="6" destOrd="0" presId="urn:microsoft.com/office/officeart/2005/8/layout/process1"/>
+    <dgm:cxn modelId="{A6BA965C-A0B0-44BB-BB9B-28A158B31BC9}" type="presParOf" srcId="{BBBC7EB2-69BE-4D46-91AF-E9AFD0C86999}" destId="{60D8E7B3-93AC-4B1E-A3D4-9064ACF00F73}" srcOrd="7" destOrd="0" presId="urn:microsoft.com/office/officeart/2005/8/layout/process1"/>
+    <dgm:cxn modelId="{0E9B4EEF-F1EB-4B61-B25D-0FC688919FAA}" type="presParOf" srcId="{60D8E7B3-93AC-4B1E-A3D4-9064ACF00F73}" destId="{96905E32-CB89-4E6B-ACC6-C73F785975B0}" srcOrd="0" destOrd="0" presId="urn:microsoft.com/office/officeart/2005/8/layout/process1"/>
+    <dgm:cxn modelId="{68CEAFC3-6787-44D9-BCF4-DD4632F7B1D7}" type="presParOf" srcId="{BBBC7EB2-69BE-4D46-91AF-E9AFD0C86999}" destId="{27087C29-108D-400C-B9B9-BE1ACC4F1AC0}" srcOrd="8" destOrd="0" presId="urn:microsoft.com/office/officeart/2005/8/layout/process1"/>
+    <dgm:cxn modelId="{8BD66083-2B0F-4BA7-BE6D-1435FD08E603}" type="presParOf" srcId="{BBBC7EB2-69BE-4D46-91AF-E9AFD0C86999}" destId="{30B71AF2-C594-4641-9C95-8794243FC231}" srcOrd="9" destOrd="0" presId="urn:microsoft.com/office/officeart/2005/8/layout/process1"/>
+    <dgm:cxn modelId="{F1F7E400-7A10-4232-9E46-CBA086638415}" type="presParOf" srcId="{30B71AF2-C594-4641-9C95-8794243FC231}" destId="{9DAE3945-B60B-4D01-B39B-F212B60A421C}" srcOrd="0" destOrd="0" presId="urn:microsoft.com/office/officeart/2005/8/layout/process1"/>
+    <dgm:cxn modelId="{3FB07B0D-CF6C-4CF2-B5E6-15D9E7425B53}" type="presParOf" srcId="{BBBC7EB2-69BE-4D46-91AF-E9AFD0C86999}" destId="{BEB95BD3-C3C7-4CB6-AF24-797C1FA51A03}" srcOrd="10" destOrd="0" presId="urn:microsoft.com/office/officeart/2005/8/layout/process1"/>
   </dgm:cxnLst>
   <dgm:bg/>
   <dgm:whole/>

--- a/Final/Final report.docx
+++ b/Final/Final report.docx
@@ -4,7 +4,7 @@
   <w:body>
     <w:p>
       <w:pPr>
-        <w:pStyle w:val="BodyText"/>
+        <w:pStyle w:val="Tekstpodstawowy"/>
         <w:jc w:val="right"/>
         <w:rPr>
           <w:lang w:val="en-US"/>
@@ -27,7 +27,7 @@
     </w:p>
     <w:p>
       <w:pPr>
-        <w:pStyle w:val="BodyText"/>
+        <w:pStyle w:val="Tekstpodstawowy"/>
         <w:jc w:val="center"/>
         <w:rPr>
           <w:b/>
@@ -40,7 +40,7 @@
     </w:p>
     <w:p>
       <w:pPr>
-        <w:pStyle w:val="BodyText"/>
+        <w:pStyle w:val="Tekstpodstawowy"/>
         <w:jc w:val="center"/>
         <w:rPr>
           <w:b/>
@@ -53,7 +53,7 @@
     </w:p>
     <w:p>
       <w:pPr>
-        <w:pStyle w:val="BodyText"/>
+        <w:pStyle w:val="Tekstpodstawowy"/>
         <w:jc w:val="center"/>
         <w:rPr>
           <w:b/>
@@ -66,7 +66,7 @@
     </w:p>
     <w:p>
       <w:pPr>
-        <w:pStyle w:val="BodyText"/>
+        <w:pStyle w:val="Tekstpodstawowy"/>
         <w:jc w:val="center"/>
         <w:rPr>
           <w:b/>
@@ -79,7 +79,7 @@
     </w:p>
     <w:p>
       <w:pPr>
-        <w:pStyle w:val="BodyText"/>
+        <w:pStyle w:val="Tekstpodstawowy"/>
         <w:jc w:val="center"/>
         <w:rPr>
           <w:b/>
@@ -92,7 +92,7 @@
     </w:p>
     <w:p>
       <w:pPr>
-        <w:pStyle w:val="BodyText"/>
+        <w:pStyle w:val="Tekstpodstawowy"/>
         <w:jc w:val="center"/>
         <w:rPr>
           <w:b/>
@@ -105,7 +105,7 @@
     </w:p>
     <w:p>
       <w:pPr>
-        <w:pStyle w:val="BodyText"/>
+        <w:pStyle w:val="Tekstpodstawowy"/>
         <w:jc w:val="center"/>
         <w:rPr>
           <w:b/>
@@ -118,7 +118,7 @@
     </w:p>
     <w:p>
       <w:pPr>
-        <w:pStyle w:val="BodyText"/>
+        <w:pStyle w:val="Tekstpodstawowy"/>
         <w:jc w:val="center"/>
         <w:rPr>
           <w:b/>
@@ -131,7 +131,7 @@
     </w:p>
     <w:p>
       <w:pPr>
-        <w:pStyle w:val="BodyText"/>
+        <w:pStyle w:val="Tekstpodstawowy"/>
         <w:jc w:val="center"/>
         <w:rPr>
           <w:b/>
@@ -144,7 +144,7 @@
     </w:p>
     <w:p>
       <w:pPr>
-        <w:pStyle w:val="BodyText"/>
+        <w:pStyle w:val="Tekstpodstawowy"/>
         <w:jc w:val="center"/>
         <w:rPr>
           <w:b/>
@@ -157,7 +157,7 @@
     </w:p>
     <w:p>
       <w:pPr>
-        <w:pStyle w:val="BodyText"/>
+        <w:pStyle w:val="Tekstpodstawowy"/>
         <w:jc w:val="center"/>
         <w:rPr>
           <w:b/>
@@ -170,7 +170,7 @@
     </w:p>
     <w:p>
       <w:pPr>
-        <w:pStyle w:val="BodyText"/>
+        <w:pStyle w:val="Tekstpodstawowy"/>
         <w:jc w:val="center"/>
         <w:rPr>
           <w:b/>
@@ -183,7 +183,7 @@
     </w:p>
     <w:p>
       <w:pPr>
-        <w:pStyle w:val="BodyText"/>
+        <w:pStyle w:val="Tekstpodstawowy"/>
         <w:jc w:val="center"/>
         <w:rPr>
           <w:b/>
@@ -193,7 +193,6 @@
           <w:lang w:val="en-US"/>
         </w:rPr>
       </w:pPr>
-      <w:proofErr w:type="gramStart"/>
       <w:r>
         <w:rPr>
           <w:b/>
@@ -204,11 +203,10 @@
         </w:rPr>
         <w:t>PBL project – Kinect-based human movement analysis.</w:t>
       </w:r>
-      <w:proofErr w:type="gramEnd"/>
-    </w:p>
-    <w:p>
-      <w:pPr>
-        <w:pStyle w:val="BodyText"/>
+    </w:p>
+    <w:p>
+      <w:pPr>
+        <w:pStyle w:val="Tekstpodstawowy"/>
         <w:jc w:val="center"/>
       </w:pPr>
       <w:r>
@@ -217,67 +215,67 @@
     </w:p>
     <w:p>
       <w:pPr>
-        <w:pStyle w:val="BodyText"/>
+        <w:pStyle w:val="Tekstpodstawowy"/>
         <w:jc w:val="center"/>
       </w:pPr>
     </w:p>
     <w:p>
       <w:pPr>
-        <w:pStyle w:val="BodyText"/>
+        <w:pStyle w:val="Tekstpodstawowy"/>
         <w:jc w:val="center"/>
       </w:pPr>
     </w:p>
     <w:p>
       <w:pPr>
-        <w:pStyle w:val="BodyText"/>
+        <w:pStyle w:val="Tekstpodstawowy"/>
         <w:jc w:val="center"/>
       </w:pPr>
     </w:p>
     <w:p>
       <w:pPr>
-        <w:pStyle w:val="BodyText"/>
+        <w:pStyle w:val="Tekstpodstawowy"/>
         <w:jc w:val="center"/>
       </w:pPr>
     </w:p>
     <w:p>
       <w:pPr>
-        <w:pStyle w:val="BodyText"/>
+        <w:pStyle w:val="Tekstpodstawowy"/>
         <w:jc w:val="center"/>
       </w:pPr>
     </w:p>
     <w:p>
       <w:pPr>
-        <w:pStyle w:val="BodyText"/>
+        <w:pStyle w:val="Tekstpodstawowy"/>
         <w:jc w:val="center"/>
       </w:pPr>
     </w:p>
     <w:p>
       <w:pPr>
-        <w:pStyle w:val="BodyText"/>
+        <w:pStyle w:val="Tekstpodstawowy"/>
         <w:jc w:val="center"/>
       </w:pPr>
     </w:p>
     <w:p>
       <w:pPr>
-        <w:pStyle w:val="BodyText"/>
+        <w:pStyle w:val="Tekstpodstawowy"/>
         <w:jc w:val="center"/>
       </w:pPr>
     </w:p>
     <w:p>
       <w:pPr>
-        <w:pStyle w:val="BodyText"/>
+        <w:pStyle w:val="Tekstpodstawowy"/>
         <w:jc w:val="center"/>
       </w:pPr>
     </w:p>
     <w:p>
       <w:pPr>
-        <w:pStyle w:val="BodyText"/>
+        <w:pStyle w:val="Tekstpodstawowy"/>
         <w:jc w:val="center"/>
       </w:pPr>
     </w:p>
     <w:p>
       <w:pPr>
-        <w:pStyle w:val="BodyText"/>
+        <w:pStyle w:val="Tekstpodstawowy"/>
         <w:jc w:val="center"/>
         <w:rPr>
           <w:lang w:val="en-US"/>
@@ -292,7 +290,7 @@
     </w:p>
     <w:p>
       <w:pPr>
-        <w:pStyle w:val="BodyText"/>
+        <w:pStyle w:val="Tekstpodstawowy"/>
         <w:jc w:val="right"/>
         <w:rPr>
           <w:lang w:val="en-US"/>
@@ -315,7 +313,7 @@
     </w:p>
     <w:p>
       <w:pPr>
-        <w:pStyle w:val="BodyText"/>
+        <w:pStyle w:val="Tekstpodstawowy"/>
         <w:jc w:val="right"/>
       </w:pPr>
       <w:r>
@@ -324,7 +322,7 @@
     </w:p>
     <w:p>
       <w:pPr>
-        <w:pStyle w:val="BodyText"/>
+        <w:pStyle w:val="Tekstpodstawowy"/>
         <w:jc w:val="right"/>
       </w:pPr>
       <w:r>
@@ -333,7 +331,7 @@
     </w:p>
     <w:p>
       <w:pPr>
-        <w:pStyle w:val="BodyText"/>
+        <w:pStyle w:val="Tekstpodstawowy"/>
         <w:jc w:val="right"/>
       </w:pPr>
       <w:r>
@@ -348,7 +346,7 @@
     </w:p>
     <w:p>
       <w:pPr>
-        <w:pStyle w:val="BodyText"/>
+        <w:pStyle w:val="Tekstpodstawowy"/>
         <w:jc w:val="right"/>
       </w:pPr>
       <w:r>
@@ -360,7 +358,7 @@
     </w:p>
     <w:p>
       <w:pPr>
-        <w:pStyle w:val="BodyText"/>
+        <w:pStyle w:val="Tekstpodstawowy"/>
         <w:jc w:val="right"/>
       </w:pPr>
       <w:r>
@@ -369,7 +367,7 @@
     </w:p>
     <w:p>
       <w:pPr>
-        <w:pStyle w:val="BodyText"/>
+        <w:pStyle w:val="Tekstpodstawowy"/>
         <w:jc w:val="right"/>
       </w:pPr>
       <w:r>
@@ -378,7 +376,7 @@
     </w:p>
     <w:p>
       <w:pPr>
-        <w:pStyle w:val="BodyText"/>
+        <w:pStyle w:val="Tekstpodstawowy"/>
         <w:jc w:val="right"/>
       </w:pPr>
       <w:r>
@@ -387,7 +385,7 @@
     </w:p>
     <w:p>
       <w:pPr>
-        <w:pStyle w:val="Heading1"/>
+        <w:pStyle w:val="Nagwek1"/>
         <w:rPr>
           <w:lang w:val="en-US"/>
         </w:rPr>
@@ -402,7 +400,7 @@
     </w:p>
     <w:p>
       <w:pPr>
-        <w:pStyle w:val="BodyText"/>
+        <w:pStyle w:val="Tekstpodstawowy"/>
         <w:jc w:val="both"/>
         <w:rPr>
           <w:lang w:val="en-US"/>
@@ -417,7 +415,7 @@
     </w:p>
     <w:p>
       <w:pPr>
-        <w:pStyle w:val="BodyText"/>
+        <w:pStyle w:val="Tekstpodstawowy"/>
         <w:jc w:val="center"/>
         <w:rPr>
           <w:i/>
@@ -437,15 +435,7 @@
           <w:lang w:val="en-US"/>
         </w:rPr>
         <w:br/>
-        <w:t>gait signatures that will be a reliable base for biometric human identification</w:t>
-      </w:r>
-      <w:proofErr w:type="gramStart"/>
-      <w:r>
-        <w:rPr>
-          <w:i/>
-          <w:lang w:val="en-US"/>
-        </w:rPr>
-        <w:t>.</w:t>
+        <w:t>gait signatures that will be a reliable base for biometric human identification.</w:t>
       </w:r>
       <w:r>
         <w:rPr>
@@ -456,11 +446,10 @@
         </w:rPr>
         <w:t>.</w:t>
       </w:r>
-      <w:proofErr w:type="gramEnd"/>
-    </w:p>
-    <w:p>
-      <w:pPr>
-        <w:pStyle w:val="BodyText"/>
+    </w:p>
+    <w:p>
+      <w:pPr>
+        <w:pStyle w:val="Tekstpodstawowy"/>
         <w:jc w:val="both"/>
         <w:rPr>
           <w:lang w:val="en-US"/>
@@ -533,7 +522,7 @@
     </w:p>
     <w:p>
       <w:pPr>
-        <w:pStyle w:val="BodyText"/>
+        <w:pStyle w:val="Tekstpodstawowy"/>
         <w:jc w:val="both"/>
         <w:rPr>
           <w:lang w:val="en-US"/>
@@ -615,26 +604,12 @@
         <w:rPr>
           <w:lang w:val="en-US"/>
         </w:rPr>
-        <w:t xml:space="preserve">makes it </w:t>
-      </w:r>
-      <w:proofErr w:type="gramStart"/>
-      <w:r>
-        <w:rPr>
-          <w:lang w:val="en-US"/>
-        </w:rPr>
-        <w:t>so</w:t>
-      </w:r>
-      <w:proofErr w:type="gramEnd"/>
-      <w:r>
-        <w:rPr>
-          <w:lang w:val="en-US"/>
-        </w:rPr>
-        <w:t xml:space="preserve"> attractive as a method of identification.</w:t>
-      </w:r>
-    </w:p>
-    <w:p>
-      <w:pPr>
-        <w:pStyle w:val="BodyText"/>
+        <w:t>makes it so attractive as a method of identification.</w:t>
+      </w:r>
+    </w:p>
+    <w:p>
+      <w:pPr>
+        <w:pStyle w:val="Tekstpodstawowy"/>
         <w:rPr>
           <w:lang w:val="en-US"/>
         </w:rPr>
@@ -666,7 +641,7 @@
     </w:p>
     <w:p>
       <w:pPr>
-        <w:pStyle w:val="Heading1"/>
+        <w:pStyle w:val="Nagwek1"/>
         <w:rPr>
           <w:lang w:val="en-US"/>
         </w:rPr>
@@ -680,7 +655,7 @@
     </w:p>
     <w:p>
       <w:pPr>
-        <w:pStyle w:val="BodyText"/>
+        <w:pStyle w:val="Tekstpodstawowy"/>
         <w:jc w:val="both"/>
         <w:rPr>
           <w:lang w:val="en-US"/>
@@ -695,7 +670,7 @@
     </w:p>
     <w:p>
       <w:pPr>
-        <w:pStyle w:val="BodyText"/>
+        <w:pStyle w:val="Tekstpodstawowy"/>
         <w:jc w:val="both"/>
         <w:rPr>
           <w:lang w:val="en-US"/>
@@ -710,7 +685,7 @@
     </w:p>
     <w:p>
       <w:pPr>
-        <w:pStyle w:val="Heading2"/>
+        <w:pStyle w:val="Nagwek2"/>
         <w:rPr>
           <w:lang w:val="en-US"/>
         </w:rPr>
@@ -724,7 +699,7 @@
     </w:p>
     <w:p>
       <w:pPr>
-        <w:pStyle w:val="BodyText"/>
+        <w:pStyle w:val="Tekstpodstawowy"/>
         <w:jc w:val="both"/>
         <w:rPr>
           <w:lang w:val="en-US"/>
@@ -739,7 +714,7 @@
     </w:p>
     <w:p>
       <w:pPr>
-        <w:pStyle w:val="BodyText"/>
+        <w:pStyle w:val="Tekstpodstawowy"/>
         <w:jc w:val="both"/>
         <w:rPr>
           <w:lang w:val="en-US"/>
@@ -754,7 +729,7 @@
     </w:p>
     <w:p>
       <w:pPr>
-        <w:pStyle w:val="BodyText"/>
+        <w:pStyle w:val="Tekstpodstawowy"/>
         <w:numPr>
           <w:ilvl w:val="0"/>
           <w:numId w:val="2"/>
@@ -768,26 +743,12 @@
         <w:rPr>
           <w:lang w:val="en-US"/>
         </w:rPr>
-        <w:t xml:space="preserve">1280x960 resolution RGB camera allowing </w:t>
-      </w:r>
-      <w:proofErr w:type="gramStart"/>
-      <w:r>
-        <w:rPr>
-          <w:lang w:val="en-US"/>
-        </w:rPr>
-        <w:t>to capture</w:t>
-      </w:r>
-      <w:proofErr w:type="gramEnd"/>
-      <w:r>
-        <w:rPr>
-          <w:lang w:val="en-US"/>
-        </w:rPr>
-        <w:t xml:space="preserve"> color images.</w:t>
-      </w:r>
-    </w:p>
-    <w:p>
-      <w:pPr>
-        <w:pStyle w:val="BodyText"/>
+        <w:t>1280x960 resolution RGB camera allowing to capture color images.</w:t>
+      </w:r>
+    </w:p>
+    <w:p>
+      <w:pPr>
+        <w:pStyle w:val="Tekstpodstawowy"/>
         <w:numPr>
           <w:ilvl w:val="0"/>
           <w:numId w:val="2"/>
@@ -806,7 +767,7 @@
     </w:p>
     <w:p>
       <w:pPr>
-        <w:pStyle w:val="BodyText"/>
+        <w:pStyle w:val="Tekstpodstawowy"/>
         <w:numPr>
           <w:ilvl w:val="0"/>
           <w:numId w:val="2"/>
@@ -825,7 +786,7 @@
     </w:p>
     <w:p>
       <w:pPr>
-        <w:pStyle w:val="BodyText"/>
+        <w:pStyle w:val="Tekstpodstawowy"/>
         <w:numPr>
           <w:ilvl w:val="0"/>
           <w:numId w:val="2"/>
@@ -844,7 +805,7 @@
     </w:p>
     <w:p>
       <w:pPr>
-        <w:pStyle w:val="BodyText"/>
+        <w:pStyle w:val="Tekstpodstawowy"/>
         <w:jc w:val="both"/>
         <w:rPr>
           <w:lang w:val="en-US"/>
@@ -920,7 +881,7 @@
     </w:p>
     <w:p>
       <w:pPr>
-        <w:pStyle w:val="BodyText"/>
+        <w:pStyle w:val="Tekstpodstawowy"/>
         <w:jc w:val="center"/>
         <w:rPr>
           <w:sz w:val="20"/>
@@ -928,60 +889,40 @@
           <w:lang w:val="en-US"/>
         </w:rPr>
       </w:pPr>
-      <w:proofErr w:type="gramStart"/>
       <w:r>
         <w:rPr>
           <w:sz w:val="20"/>
           <w:szCs w:val="20"/>
           <w:lang w:val="en-US"/>
         </w:rPr>
-        <w:t>Fig 1.</w:t>
-      </w:r>
-      <w:proofErr w:type="gramEnd"/>
-      <w:r>
+        <w:t>Fig 1. Kinect device sensors.</w:t>
+      </w:r>
+    </w:p>
+    <w:p>
+      <w:pPr>
+        <w:pStyle w:val="Tekstpodstawowy"/>
+        <w:jc w:val="center"/>
         <w:rPr>
           <w:sz w:val="20"/>
           <w:szCs w:val="20"/>
           <w:lang w:val="en-US"/>
         </w:rPr>
-        <w:t xml:space="preserve"> </w:t>
-      </w:r>
-      <w:proofErr w:type="gramStart"/>
-      <w:r>
+      </w:pPr>
+    </w:p>
+    <w:p>
+      <w:pPr>
+        <w:pStyle w:val="Tekstpodstawowy"/>
+        <w:jc w:val="center"/>
         <w:rPr>
           <w:sz w:val="20"/>
           <w:szCs w:val="20"/>
           <w:lang w:val="en-US"/>
         </w:rPr>
-        <w:t>Kinect device sensors.</w:t>
-      </w:r>
-      <w:proofErr w:type="gramEnd"/>
-    </w:p>
-    <w:p>
-      <w:pPr>
-        <w:pStyle w:val="BodyText"/>
-        <w:jc w:val="center"/>
-        <w:rPr>
-          <w:sz w:val="20"/>
-          <w:szCs w:val="20"/>
-          <w:lang w:val="en-US"/>
-        </w:rPr>
-      </w:pPr>
-    </w:p>
-    <w:p>
-      <w:pPr>
-        <w:pStyle w:val="BodyText"/>
-        <w:jc w:val="center"/>
-        <w:rPr>
-          <w:sz w:val="20"/>
-          <w:szCs w:val="20"/>
-          <w:lang w:val="en-US"/>
-        </w:rPr>
-      </w:pPr>
-    </w:p>
-    <w:p>
-      <w:pPr>
-        <w:pStyle w:val="BodyText"/>
+      </w:pPr>
+    </w:p>
+    <w:p>
+      <w:pPr>
+        <w:pStyle w:val="Tekstpodstawowy"/>
         <w:rPr>
           <w:lang w:val="en-US"/>
         </w:rPr>
@@ -1091,9 +1032,27 @@
             <w:pPr>
               <w:pStyle w:val="Zawartotabeli"/>
             </w:pPr>
+            <w:proofErr w:type="spellStart"/>
             <w:r>
-              <w:t>Vertical tilt range</w:t>
+              <w:t>Vertical</w:t>
             </w:r>
+            <w:proofErr w:type="spellEnd"/>
+            <w:r>
+              <w:t xml:space="preserve"> </w:t>
+            </w:r>
+            <w:proofErr w:type="spellStart"/>
+            <w:r>
+              <w:t>tilt</w:t>
+            </w:r>
+            <w:proofErr w:type="spellEnd"/>
+            <w:r>
+              <w:t xml:space="preserve"> </w:t>
+            </w:r>
+            <w:proofErr w:type="spellStart"/>
+            <w:r>
+              <w:t>range</w:t>
+            </w:r>
+            <w:proofErr w:type="spellEnd"/>
           </w:p>
         </w:tc>
         <w:tc>
@@ -1200,8 +1159,21 @@
               <w:pStyle w:val="Zawartotabeli"/>
             </w:pPr>
             <w:r>
-              <w:t>Audio input characteristics</w:t>
+              <w:t xml:space="preserve">Audio </w:t>
             </w:r>
+            <w:proofErr w:type="spellStart"/>
+            <w:r>
+              <w:t>input</w:t>
+            </w:r>
+            <w:proofErr w:type="spellEnd"/>
+            <w:r>
+              <w:t xml:space="preserve"> </w:t>
+            </w:r>
+            <w:proofErr w:type="spellStart"/>
+            <w:r>
+              <w:t>characteristics</w:t>
+            </w:r>
+            <w:proofErr w:type="spellEnd"/>
           </w:p>
         </w:tc>
         <w:tc>
@@ -1237,9 +1209,19 @@
             <w:pPr>
               <w:pStyle w:val="Zawartotabeli"/>
             </w:pPr>
+            <w:proofErr w:type="spellStart"/>
             <w:r>
-              <w:t>Accelerometer characteristics</w:t>
+              <w:t>Accelerometer</w:t>
             </w:r>
+            <w:proofErr w:type="spellEnd"/>
+            <w:r>
+              <w:t xml:space="preserve"> </w:t>
+            </w:r>
+            <w:proofErr w:type="spellStart"/>
+            <w:r>
+              <w:t>characteristics</w:t>
+            </w:r>
+            <w:proofErr w:type="spellEnd"/>
           </w:p>
         </w:tc>
         <w:tc>
@@ -1259,21 +1241,7 @@
               <w:rPr>
                 <w:lang w:val="en-US"/>
               </w:rPr>
-              <w:t>A 2G/4G/</w:t>
-            </w:r>
-            <w:proofErr w:type="gramStart"/>
-            <w:r>
-              <w:rPr>
-                <w:lang w:val="en-US"/>
-              </w:rPr>
-              <w:t>8G accelerometer</w:t>
-            </w:r>
-            <w:proofErr w:type="gramEnd"/>
-            <w:r>
-              <w:rPr>
-                <w:lang w:val="en-US"/>
-              </w:rPr>
-              <w:t xml:space="preserve"> configured for the 2G range, with a 1° accuracy upper limit. </w:t>
+              <w:t xml:space="preserve">A 2G/4G/8G accelerometer configured for the 2G range, with a 1° accuracy upper limit. </w:t>
             </w:r>
           </w:p>
         </w:tc>
@@ -1281,15 +1249,15 @@
     </w:tbl>
     <w:p>
       <w:pPr>
-        <w:pStyle w:val="BodyText"/>
-        <w:rPr>
-          <w:lang w:val="en-US"/>
-        </w:rPr>
-      </w:pPr>
-    </w:p>
-    <w:p>
-      <w:pPr>
-        <w:pStyle w:val="Heading2"/>
+        <w:pStyle w:val="Tekstpodstawowy"/>
+        <w:rPr>
+          <w:lang w:val="en-US"/>
+        </w:rPr>
+      </w:pPr>
+    </w:p>
+    <w:p>
+      <w:pPr>
+        <w:pStyle w:val="Nagwek2"/>
       </w:pPr>
       <w:r>
         <w:t>Interaction space</w:t>
@@ -1297,7 +1265,7 @@
     </w:p>
     <w:p>
       <w:pPr>
-        <w:pStyle w:val="BodyText"/>
+        <w:pStyle w:val="Tekstpodstawowy"/>
         <w:jc w:val="both"/>
         <w:rPr>
           <w:lang w:val="en-US"/>
@@ -1321,26 +1289,12 @@
         <w:rPr>
           <w:lang w:val="en-US"/>
         </w:rPr>
-        <w:t xml:space="preserve"> track the objects in front. It is a vital part of presented solution, since skeleton tracking is supported only for interaction space boundaries. Sensor </w:t>
-      </w:r>
-      <w:proofErr w:type="gramStart"/>
-      <w:r>
-        <w:rPr>
-          <w:lang w:val="en-US"/>
-        </w:rPr>
-        <w:t>itself,</w:t>
-      </w:r>
-      <w:proofErr w:type="gramEnd"/>
-      <w:r>
-        <w:rPr>
-          <w:lang w:val="en-US"/>
-        </w:rPr>
-        <w:t xml:space="preserve"> has a tilt extension enabling to increase the area of interaction.</w:t>
-      </w:r>
-    </w:p>
-    <w:p>
-      <w:pPr>
-        <w:pStyle w:val="BodyText"/>
+        <w:t xml:space="preserve"> track the objects in front. It is a vital part of presented solution, since skeleton tracking is supported only for interaction space boundaries. Sensor itself, has a tilt extension enabling to increase the area of interaction.</w:t>
+      </w:r>
+    </w:p>
+    <w:p>
+      <w:pPr>
+        <w:pStyle w:val="Tekstpodstawowy"/>
         <w:jc w:val="both"/>
         <w:rPr>
           <w:lang w:val="en-US"/>
@@ -1423,23 +1377,13 @@
           <w:lang w:val="en-US"/>
         </w:rPr>
       </w:pPr>
-      <w:proofErr w:type="gramStart"/>
       <w:r>
         <w:rPr>
           <w:sz w:val="20"/>
           <w:szCs w:val="20"/>
           <w:lang w:val="en-US"/>
         </w:rPr>
-        <w:t>Fig 2.</w:t>
-      </w:r>
-      <w:proofErr w:type="gramEnd"/>
-      <w:r>
-        <w:rPr>
-          <w:sz w:val="20"/>
-          <w:szCs w:val="20"/>
-          <w:lang w:val="en-US"/>
-        </w:rPr>
-        <w:t xml:space="preserve"> Tilt extension</w:t>
+        <w:t>Fig 2. Tilt extension</w:t>
       </w:r>
     </w:p>
     <w:p>
@@ -1551,34 +1495,14 @@
           <w:lang w:val="en-US"/>
         </w:rPr>
       </w:pPr>
-      <w:proofErr w:type="gramStart"/>
       <w:r>
         <w:rPr>
           <w:sz w:val="20"/>
           <w:szCs w:val="20"/>
           <w:lang w:val="en-US"/>
         </w:rPr>
-        <w:t>Fig 3.</w:t>
-      </w:r>
-      <w:proofErr w:type="gramEnd"/>
-      <w:r>
-        <w:rPr>
-          <w:sz w:val="20"/>
-          <w:szCs w:val="20"/>
-          <w:lang w:val="en-US"/>
-        </w:rPr>
-        <w:t xml:space="preserve"> </w:t>
-      </w:r>
-      <w:proofErr w:type="gramStart"/>
-      <w:r>
-        <w:rPr>
-          <w:sz w:val="20"/>
-          <w:szCs w:val="20"/>
-          <w:lang w:val="en-US"/>
-        </w:rPr>
-        <w:t>Horizontal field of view in default range.</w:t>
-      </w:r>
-      <w:proofErr w:type="gramEnd"/>
+        <w:t>Fig 3. Horizontal field of view in default range.</w:t>
+      </w:r>
     </w:p>
     <w:p>
       <w:pPr>
@@ -1660,73 +1584,54 @@
           <w:lang w:val="en-US"/>
         </w:rPr>
       </w:pPr>
-      <w:proofErr w:type="gramStart"/>
       <w:r>
         <w:rPr>
           <w:sz w:val="20"/>
           <w:szCs w:val="20"/>
           <w:lang w:val="en-US"/>
         </w:rPr>
-        <w:t>Fig 4.</w:t>
-      </w:r>
-      <w:proofErr w:type="gramEnd"/>
-      <w:r>
+        <w:t>Fig 4. Vertical field of view in default range.</w:t>
+      </w:r>
+    </w:p>
+    <w:p>
+      <w:pPr>
+        <w:jc w:val="center"/>
         <w:rPr>
           <w:sz w:val="20"/>
           <w:szCs w:val="20"/>
           <w:lang w:val="en-US"/>
         </w:rPr>
-        <w:t xml:space="preserve"> </w:t>
-      </w:r>
-      <w:proofErr w:type="gramStart"/>
-      <w:r>
+      </w:pPr>
+    </w:p>
+    <w:p>
+      <w:pPr>
+        <w:jc w:val="both"/>
+        <w:rPr>
+          <w:lang w:val="en-US"/>
+        </w:rPr>
+      </w:pPr>
+      <w:r>
+        <w:rPr>
+          <w:lang w:val="en-US"/>
+        </w:rPr>
+        <w:t xml:space="preserve">In near range mode, Kinect can see people standing between 0.4 meters (1.3 feet) and 3.0 meters (9.8 feet); it has a practical range of 0.8 to 2.5 meters. </w:t>
+      </w:r>
+    </w:p>
+    <w:p>
+      <w:pPr>
+        <w:jc w:val="both"/>
+        <w:rPr>
+          <w:lang w:val="en-US"/>
+        </w:rPr>
+      </w:pPr>
+    </w:p>
+    <w:p>
+      <w:pPr>
+        <w:jc w:val="center"/>
         <w:rPr>
           <w:sz w:val="20"/>
           <w:szCs w:val="20"/>
           <w:lang w:val="en-US"/>
-        </w:rPr>
-        <w:t>Vertical field of view in default range.</w:t>
-      </w:r>
-      <w:proofErr w:type="gramEnd"/>
-    </w:p>
-    <w:p>
-      <w:pPr>
-        <w:jc w:val="center"/>
-        <w:rPr>
-          <w:sz w:val="20"/>
-          <w:szCs w:val="20"/>
-          <w:lang w:val="en-US"/>
-        </w:rPr>
-      </w:pPr>
-    </w:p>
-    <w:p>
-      <w:pPr>
-        <w:jc w:val="both"/>
-        <w:rPr>
-          <w:lang w:val="en-US"/>
-        </w:rPr>
-      </w:pPr>
-      <w:r>
-        <w:rPr>
-          <w:lang w:val="en-US"/>
-        </w:rPr>
-        <w:t xml:space="preserve">In near range mode, Kinect can see people standing between 0.4 meters (1.3 feet) and 3.0 meters (9.8 feet); it has a practical range of 0.8 to 2.5 meters. </w:t>
-      </w:r>
-    </w:p>
-    <w:p>
-      <w:pPr>
-        <w:jc w:val="both"/>
-        <w:rPr>
-          <w:lang w:val="en-US"/>
-        </w:rPr>
-      </w:pPr>
-    </w:p>
-    <w:p>
-      <w:pPr>
-        <w:jc w:val="center"/>
-        <w:rPr>
-          <w:sz w:val="20"/>
-          <w:szCs w:val="20"/>
         </w:rPr>
       </w:pPr>
       <w:r>
@@ -1785,6 +1690,7 @@
         <w:rPr>
           <w:sz w:val="20"/>
           <w:szCs w:val="20"/>
+          <w:lang w:val="en-US"/>
         </w:rPr>
         <w:t xml:space="preserve"> </w:t>
       </w:r>
@@ -1798,45 +1704,25 @@
           <w:lang w:val="en-US"/>
         </w:rPr>
       </w:pPr>
-      <w:proofErr w:type="gramStart"/>
       <w:r>
         <w:rPr>
           <w:sz w:val="20"/>
           <w:szCs w:val="20"/>
           <w:lang w:val="en-US"/>
         </w:rPr>
-        <w:t>Fig 5.</w:t>
-      </w:r>
-      <w:proofErr w:type="gramEnd"/>
-      <w:r>
-        <w:rPr>
-          <w:sz w:val="20"/>
-          <w:szCs w:val="20"/>
-          <w:lang w:val="en-US"/>
-        </w:rPr>
-        <w:t xml:space="preserve"> </w:t>
-      </w:r>
-      <w:proofErr w:type="gramStart"/>
-      <w:r>
-        <w:rPr>
-          <w:sz w:val="20"/>
-          <w:szCs w:val="20"/>
-          <w:lang w:val="en-US"/>
-        </w:rPr>
-        <w:t>Horizontal field of view in near range mode.</w:t>
-      </w:r>
-      <w:proofErr w:type="gramEnd"/>
-    </w:p>
-    <w:p>
-      <w:pPr>
-        <w:rPr>
-          <w:lang w:val="en-US"/>
-        </w:rPr>
-      </w:pPr>
-    </w:p>
-    <w:p>
-      <w:pPr>
-        <w:pStyle w:val="Heading2"/>
+        <w:t>Fig 5. Horizontal field of view in near range mode.</w:t>
+      </w:r>
+    </w:p>
+    <w:p>
+      <w:pPr>
+        <w:rPr>
+          <w:lang w:val="en-US"/>
+        </w:rPr>
+      </w:pPr>
+    </w:p>
+    <w:p>
+      <w:pPr>
+        <w:pStyle w:val="Nagwek2"/>
       </w:pPr>
       <w:r>
         <w:t>Skeletal Tracking</w:t>
@@ -1844,7 +1730,7 @@
     </w:p>
     <w:p>
       <w:pPr>
-        <w:pStyle w:val="BodyText"/>
+        <w:pStyle w:val="Tekstpodstawowy"/>
         <w:jc w:val="both"/>
         <w:rPr>
           <w:lang w:val="en-US"/>
@@ -1859,7 +1745,7 @@
     </w:p>
     <w:p>
       <w:pPr>
-        <w:pStyle w:val="BodyText"/>
+        <w:pStyle w:val="Tekstpodstawowy"/>
         <w:jc w:val="both"/>
         <w:rPr>
           <w:lang w:val="en-US"/>
@@ -1961,24 +1847,24 @@
           <w:lang w:val="en-US"/>
         </w:rPr>
       </w:pPr>
-      <w:proofErr w:type="gramStart"/>
       <w:r>
         <w:rPr>
           <w:sz w:val="20"/>
           <w:szCs w:val="20"/>
           <w:lang w:val="en-US"/>
         </w:rPr>
-        <w:t>Fig 6.</w:t>
-      </w:r>
-      <w:proofErr w:type="gramEnd"/>
-      <w:r>
+        <w:t>Fig 6. Example of tracking 2 users, with 6 people recognized</w:t>
+      </w:r>
+    </w:p>
+    <w:p>
+      <w:pPr>
+        <w:jc w:val="center"/>
         <w:rPr>
           <w:sz w:val="20"/>
           <w:szCs w:val="20"/>
           <w:lang w:val="en-US"/>
         </w:rPr>
-        <w:t xml:space="preserve"> Example of tracking 2 users, with 6 people recognized</w:t>
-      </w:r>
+      </w:pPr>
     </w:p>
     <w:p>
       <w:pPr>
@@ -1992,16 +1878,6 @@
     </w:p>
     <w:p>
       <w:pPr>
-        <w:jc w:val="center"/>
-        <w:rPr>
-          <w:sz w:val="20"/>
-          <w:szCs w:val="20"/>
-          <w:lang w:val="en-US"/>
-        </w:rPr>
-      </w:pPr>
-    </w:p>
-    <w:p>
-      <w:pPr>
         <w:jc w:val="both"/>
         <w:rPr>
           <w:lang w:val="en-US"/>
@@ -2011,21 +1887,7 @@
         <w:rPr>
           <w:lang w:val="en-US"/>
         </w:rPr>
-        <w:t xml:space="preserve">In order to be recognized by the device user has to stand in front of the </w:t>
-      </w:r>
-      <w:proofErr w:type="gramStart"/>
-      <w:r>
-        <w:rPr>
-          <w:lang w:val="en-US"/>
-        </w:rPr>
-        <w:t>sensor,</w:t>
-      </w:r>
-      <w:proofErr w:type="gramEnd"/>
-      <w:r>
-        <w:rPr>
-          <w:lang w:val="en-US"/>
-        </w:rPr>
-        <w:t xml:space="preserve"> no additional calibration is required as long as all the body parts are visible for the device.</w:t>
+        <w:t>In order to be recognized by the device user has to stand in front of the sensor, no additional calibration is required as long as all the body parts are visible for the device.</w:t>
       </w:r>
     </w:p>
     <w:p>
@@ -2115,33 +1977,23 @@
           <w:lang w:val="en-US"/>
         </w:rPr>
       </w:pPr>
-      <w:proofErr w:type="gramStart"/>
       <w:r>
         <w:rPr>
           <w:sz w:val="20"/>
           <w:szCs w:val="20"/>
           <w:lang w:val="en-US"/>
         </w:rPr>
-        <w:t>Fig 7.</w:t>
-      </w:r>
-      <w:proofErr w:type="gramEnd"/>
-      <w:r>
+        <w:t>Fig 7. Skeleton tracking works only for users facing the sensor.</w:t>
+      </w:r>
+    </w:p>
+    <w:p>
+      <w:pPr>
+        <w:jc w:val="center"/>
         <w:rPr>
           <w:sz w:val="20"/>
           <w:szCs w:val="20"/>
           <w:lang w:val="en-US"/>
         </w:rPr>
-        <w:t xml:space="preserve"> Skeleton tracking works only for users facing the sensor.</w:t>
-      </w:r>
-    </w:p>
-    <w:p>
-      <w:pPr>
-        <w:jc w:val="center"/>
-        <w:rPr>
-          <w:sz w:val="20"/>
-          <w:szCs w:val="20"/>
-          <w:lang w:val="en-US"/>
-        </w:rPr>
       </w:pPr>
     </w:p>
     <w:p>
@@ -2182,7 +2034,7 @@
     </w:p>
     <w:p>
       <w:pPr>
-        <w:pStyle w:val="Heading1"/>
+        <w:pStyle w:val="Nagwek1"/>
         <w:rPr>
           <w:lang w:val="en-US"/>
         </w:rPr>
@@ -2203,7 +2055,7 @@
     </w:p>
     <w:p>
       <w:pPr>
-        <w:pStyle w:val="BodyText"/>
+        <w:pStyle w:val="Tekstpodstawowy"/>
         <w:rPr>
           <w:lang w:val="en-US"/>
         </w:rPr>
@@ -2261,7 +2113,7 @@
     </w:p>
     <w:p>
       <w:pPr>
-        <w:pStyle w:val="Heading2"/>
+        <w:pStyle w:val="Nagwek2"/>
         <w:rPr>
           <w:lang w:val="en-US"/>
         </w:rPr>
@@ -2275,7 +2127,7 @@
     </w:p>
     <w:p>
       <w:pPr>
-        <w:pStyle w:val="BodyText"/>
+        <w:pStyle w:val="Tekstpodstawowy"/>
         <w:rPr>
           <w:lang w:val="en-US"/>
         </w:rPr>
@@ -2289,7 +2141,7 @@
     </w:p>
     <w:p>
       <w:pPr>
-        <w:pStyle w:val="BodyText"/>
+        <w:pStyle w:val="Tekstpodstawowy"/>
         <w:numPr>
           <w:ilvl w:val="0"/>
           <w:numId w:val="4"/>
@@ -2307,7 +2159,7 @@
     </w:p>
     <w:p>
       <w:pPr>
-        <w:pStyle w:val="BodyText"/>
+        <w:pStyle w:val="Tekstpodstawowy"/>
         <w:numPr>
           <w:ilvl w:val="0"/>
           <w:numId w:val="4"/>
@@ -2325,7 +2177,7 @@
     </w:p>
     <w:p>
       <w:pPr>
-        <w:pStyle w:val="BodyText"/>
+        <w:pStyle w:val="Tekstpodstawowy"/>
         <w:numPr>
           <w:ilvl w:val="1"/>
           <w:numId w:val="4"/>
@@ -2343,7 +2195,7 @@
     </w:p>
     <w:p>
       <w:pPr>
-        <w:pStyle w:val="BodyText"/>
+        <w:pStyle w:val="Tekstpodstawowy"/>
         <w:numPr>
           <w:ilvl w:val="1"/>
           <w:numId w:val="4"/>
@@ -2361,7 +2213,7 @@
     </w:p>
     <w:p>
       <w:pPr>
-        <w:pStyle w:val="BodyText"/>
+        <w:pStyle w:val="Tekstpodstawowy"/>
         <w:numPr>
           <w:ilvl w:val="1"/>
           <w:numId w:val="4"/>
@@ -2379,7 +2231,7 @@
     </w:p>
     <w:p>
       <w:pPr>
-        <w:pStyle w:val="BodyText"/>
+        <w:pStyle w:val="Tekstpodstawowy"/>
         <w:numPr>
           <w:ilvl w:val="0"/>
           <w:numId w:val="4"/>
@@ -2397,30 +2249,16 @@
     </w:p>
     <w:p>
       <w:pPr>
-        <w:pStyle w:val="BodyText"/>
-        <w:rPr>
-          <w:lang w:val="en-US"/>
-        </w:rPr>
-      </w:pPr>
-      <w:r>
-        <w:rPr>
-          <w:lang w:val="en-US"/>
-        </w:rPr>
-        <w:t xml:space="preserve">Therefore, it would </w:t>
-      </w:r>
-      <w:proofErr w:type="gramStart"/>
-      <w:r>
-        <w:rPr>
-          <w:lang w:val="en-US"/>
-        </w:rPr>
-        <w:t>decided</w:t>
-      </w:r>
-      <w:proofErr w:type="gramEnd"/>
-      <w:r>
-        <w:rPr>
-          <w:lang w:val="en-US"/>
-        </w:rPr>
-        <w:t xml:space="preserve"> to subject the input sample a series of operations resulting in the set of points that would have all the above characteristics. Moreover, to make the </w:t>
+        <w:pStyle w:val="Tekstpodstawowy"/>
+        <w:rPr>
+          <w:lang w:val="en-US"/>
+        </w:rPr>
+      </w:pPr>
+      <w:r>
+        <w:rPr>
+          <w:lang w:val="en-US"/>
+        </w:rPr>
+        <w:t xml:space="preserve">Therefore, it would decided to subject the input sample a series of operations resulting in the set of points that would have all the above characteristics. Moreover, to make the </w:t>
       </w:r>
       <w:r>
         <w:rPr>
@@ -2431,7 +2269,7 @@
     </w:p>
     <w:p>
       <w:pPr>
-        <w:pStyle w:val="BodyText"/>
+        <w:pStyle w:val="Tekstpodstawowy"/>
         <w:rPr>
           <w:lang w:val="en-US"/>
         </w:rPr>
@@ -2457,7 +2295,7 @@
     </w:p>
     <w:p>
       <w:pPr>
-        <w:pStyle w:val="BodyText"/>
+        <w:pStyle w:val="Tekstpodstawowy"/>
         <w:jc w:val="both"/>
         <w:rPr>
           <w:lang w:val="en-US"/>
@@ -2515,7 +2353,7 @@
     </w:p>
     <w:p>
       <w:pPr>
-        <w:pStyle w:val="BodyText"/>
+        <w:pStyle w:val="Tekstpodstawowy"/>
         <w:jc w:val="both"/>
         <w:rPr>
           <w:lang w:val="en-US"/>
@@ -2524,7 +2362,7 @@
     </w:p>
     <w:p>
       <w:pPr>
-        <w:pStyle w:val="BodyText"/>
+        <w:pStyle w:val="Tekstpodstawowy"/>
         <w:jc w:val="center"/>
         <w:rPr>
           <w:lang w:val="en-US"/>
@@ -2654,7 +2492,7 @@
     </w:p>
     <w:p>
       <w:pPr>
-        <w:pStyle w:val="Heading2"/>
+        <w:pStyle w:val="Nagwek2"/>
         <w:rPr>
           <w:lang w:val="en-US"/>
         </w:rPr>
@@ -2668,7 +2506,7 @@
     </w:p>
     <w:p>
       <w:pPr>
-        <w:pStyle w:val="BodyText"/>
+        <w:pStyle w:val="Tekstpodstawowy"/>
         <w:jc w:val="both"/>
         <w:rPr>
           <w:lang w:val="en-US"/>
@@ -2678,26 +2516,12 @@
         <w:rPr>
           <w:lang w:val="en-US"/>
         </w:rPr>
-        <w:t xml:space="preserve">An important issue in gait recognition is proper feature </w:t>
-      </w:r>
-      <w:proofErr w:type="gramStart"/>
-      <w:r>
-        <w:rPr>
-          <w:lang w:val="en-US"/>
-        </w:rPr>
-        <w:t>selection, that</w:t>
-      </w:r>
-      <w:proofErr w:type="gramEnd"/>
-      <w:r>
-        <w:rPr>
-          <w:lang w:val="en-US"/>
-        </w:rPr>
-        <w:t xml:space="preserve"> will effectively represent all the gait characteristics. Feature has to be easy to calculate and process and is highly dependent on the hardware used and form of captured frames.</w:t>
-      </w:r>
-    </w:p>
-    <w:p>
-      <w:pPr>
-        <w:pStyle w:val="BodyText"/>
+        <w:t>An important issue in gait recognition is proper feature selection, that will effectively represent all the gait characteristics. Feature has to be easy to calculate and process and is highly dependent on the hardware used and form of captured frames.</w:t>
+      </w:r>
+    </w:p>
+    <w:p>
+      <w:pPr>
+        <w:pStyle w:val="Tekstpodstawowy"/>
         <w:jc w:val="both"/>
         <w:rPr>
           <w:lang w:val="en-US"/>
@@ -2726,7 +2550,7 @@
     </w:p>
     <w:p>
       <w:pPr>
-        <w:pStyle w:val="BodyText"/>
+        <w:pStyle w:val="Tekstpodstawowy"/>
         <w:numPr>
           <w:ilvl w:val="0"/>
           <w:numId w:val="3"/>
@@ -2740,12 +2564,24 @@
         <w:rPr>
           <w:lang w:val="en-US"/>
         </w:rPr>
-        <w:t xml:space="preserve">Frame A – left leg standing straight, right leg above the ground with knee bent </w:t>
-      </w:r>
-    </w:p>
-    <w:p>
-      <w:pPr>
-        <w:pStyle w:val="BodyText"/>
+        <w:t xml:space="preserve">Frame </w:t>
+      </w:r>
+      <w:r>
+        <w:rPr>
+          <w:lang w:val="en-US"/>
+        </w:rPr>
+        <w:t>A</w:t>
+      </w:r>
+      <w:r>
+        <w:rPr>
+          <w:lang w:val="en-US"/>
+        </w:rPr>
+        <w:t xml:space="preserve"> –  right leg straight behind, left leg straight in front, full stride</w:t>
+      </w:r>
+    </w:p>
+    <w:p>
+      <w:pPr>
+        <w:pStyle w:val="Tekstpodstawowy"/>
         <w:numPr>
           <w:ilvl w:val="0"/>
           <w:numId w:val="3"/>
@@ -2759,12 +2595,18 @@
         <w:rPr>
           <w:lang w:val="en-US"/>
         </w:rPr>
-        <w:t>Frame B – left leg straight behind, right leg straight in front, full stride</w:t>
-      </w:r>
-    </w:p>
-    <w:p>
-      <w:pPr>
-        <w:pStyle w:val="BodyText"/>
+        <w:t>Frame B</w:t>
+      </w:r>
+      <w:r>
+        <w:rPr>
+          <w:lang w:val="en-US"/>
+        </w:rPr>
+        <w:t xml:space="preserve"> – left leg standing straight, right leg above the ground with knee bent </w:t>
+      </w:r>
+    </w:p>
+    <w:p>
+      <w:pPr>
+        <w:pStyle w:val="Tekstpodstawowy"/>
         <w:numPr>
           <w:ilvl w:val="0"/>
           <w:numId w:val="3"/>
@@ -2778,12 +2620,24 @@
         <w:rPr>
           <w:lang w:val="en-US"/>
         </w:rPr>
-        <w:t>Frame C –  right leg straight behind, left leg straight in front, full stride</w:t>
-      </w:r>
-    </w:p>
-    <w:p>
-      <w:pPr>
-        <w:pStyle w:val="BodyText"/>
+        <w:t xml:space="preserve">Frame </w:t>
+      </w:r>
+      <w:r>
+        <w:rPr>
+          <w:lang w:val="en-US"/>
+        </w:rPr>
+        <w:t>C</w:t>
+      </w:r>
+      <w:r>
+        <w:rPr>
+          <w:lang w:val="en-US"/>
+        </w:rPr>
+        <w:t xml:space="preserve"> – left leg straight behind, right leg straight in front, full stride</w:t>
+      </w:r>
+    </w:p>
+    <w:p>
+      <w:pPr>
+        <w:pStyle w:val="Tekstpodstawowy"/>
         <w:numPr>
           <w:ilvl w:val="0"/>
           <w:numId w:val="3"/>
@@ -2797,12 +2651,24 @@
         <w:rPr>
           <w:lang w:val="en-US"/>
         </w:rPr>
-        <w:t xml:space="preserve">Frame D – right leg standing straight, left leg above the ground with knee bent </w:t>
-      </w:r>
-    </w:p>
-    <w:p>
-      <w:pPr>
-        <w:pStyle w:val="BodyText"/>
+        <w:t xml:space="preserve">Frame </w:t>
+      </w:r>
+      <w:r>
+        <w:rPr>
+          <w:lang w:val="en-US"/>
+        </w:rPr>
+        <w:t>D</w:t>
+      </w:r>
+      <w:r>
+        <w:rPr>
+          <w:lang w:val="en-US"/>
+        </w:rPr>
+        <w:t xml:space="preserve"> – right leg standing straight, left leg above the ground with knee bent </w:t>
+      </w:r>
+    </w:p>
+    <w:p>
+      <w:pPr>
+        <w:pStyle w:val="Tekstpodstawowy"/>
         <w:keepNext/>
         <w:numPr>
           <w:ilvl w:val="0"/>
@@ -2853,20 +2719,18 @@
     </w:p>
     <w:p>
       <w:pPr>
-        <w:pStyle w:val="Caption"/>
+        <w:pStyle w:val="Legenda"/>
         <w:jc w:val="center"/>
         <w:rPr>
           <w:lang w:val="en-US"/>
         </w:rPr>
       </w:pPr>
-      <w:proofErr w:type="spellStart"/>
-      <w:r>
-        <w:rPr>
-          <w:lang w:val="en-US"/>
-        </w:rPr>
-        <w:t>Rysunek</w:t>
-      </w:r>
-      <w:proofErr w:type="spellEnd"/>
+      <w:r>
+        <w:rPr>
+          <w:lang w:val="en-US"/>
+        </w:rPr>
+        <w:t>Figure</w:t>
+      </w:r>
       <w:r>
         <w:rPr>
           <w:lang w:val="en-US"/>
@@ -2907,7 +2771,1057 @@
     </w:p>
     <w:p>
       <w:pPr>
-        <w:pStyle w:val="BodyText"/>
+        <w:pStyle w:val="Tekstpodstawowy"/>
+        <w:jc w:val="both"/>
+        <w:rPr>
+          <w:lang w:val="en-US"/>
+        </w:rPr>
+      </w:pPr>
+    </w:p>
+    <w:p>
+      <w:pPr>
+        <w:pStyle w:val="Tekstpodstawowy"/>
+        <w:jc w:val="both"/>
+        <w:rPr>
+          <w:lang w:val="en-US"/>
+        </w:rPr>
+      </w:pPr>
+    </w:p>
+    <w:p>
+      <w:pPr>
+        <w:pStyle w:val="Tekstpodstawowy"/>
+        <w:jc w:val="both"/>
+        <w:rPr>
+          <w:lang w:val="en-US"/>
+        </w:rPr>
+      </w:pPr>
+      <w:r>
+        <w:rPr>
+          <w:lang w:val="en-US"/>
+        </w:rPr>
+        <w:lastRenderedPageBreak/>
+        <w:t xml:space="preserve">For the purposes of formulation of robust phase detection algorithm, the above presented conceptual phases </w:t>
+      </w:r>
+      <w:r>
+        <w:rPr>
+          <w:lang w:val="en-US"/>
+        </w:rPr>
+        <w:t xml:space="preserve">had to be slightly redefined. </w:t>
+      </w:r>
+      <w:r>
+        <w:rPr>
+          <w:lang w:val="en-US"/>
+        </w:rPr>
+        <w:t>In order to detect the key frames, the algorithm examines the distance</w:t>
+      </w:r>
+      <w:r>
+        <w:rPr>
+          <w:lang w:val="en-US"/>
+        </w:rPr>
+        <w:t xml:space="preserve"> </w:t>
+      </w:r>
+      <w:r>
+        <w:rPr>
+          <w:i/>
+          <w:lang w:val="en-US"/>
+        </w:rPr>
+        <w:t>d</w:t>
+      </w:r>
+      <w:r>
+        <w:rPr>
+          <w:lang w:val="en-US"/>
+        </w:rPr>
+        <w:t xml:space="preserve"> between</w:t>
+      </w:r>
+      <w:r>
+        <w:rPr>
+          <w:lang w:val="en-US"/>
+        </w:rPr>
+        <w:t xml:space="preserve"> feet</w:t>
+      </w:r>
+      <w:r>
+        <w:rPr>
+          <w:lang w:val="en-US"/>
+        </w:rPr>
+        <w:t xml:space="preserve"> along x-axis </w:t>
+      </w:r>
+      <w:r>
+        <w:rPr>
+          <w:lang w:val="en-US"/>
+        </w:rPr>
+        <w:t>(</w:t>
+      </w:r>
+      <w:r>
+        <w:rPr>
+          <w:lang w:val="en-US"/>
+        </w:rPr>
+        <w:t>horizontal axis</w:t>
+      </w:r>
+      <w:r>
+        <w:rPr>
+          <w:lang w:val="en-US"/>
+        </w:rPr>
+        <w:t>)</w:t>
+      </w:r>
+      <w:r>
+        <w:rPr>
+          <w:lang w:val="en-US"/>
+        </w:rPr>
+        <w:t xml:space="preserve">. </w:t>
+      </w:r>
+      <w:r>
+        <w:rPr>
+          <w:lang w:val="en-US"/>
+        </w:rPr>
+        <w:t>On this basis</w:t>
+      </w:r>
+      <w:r>
+        <w:rPr>
+          <w:lang w:val="en-US"/>
+        </w:rPr>
+        <w:t xml:space="preserve"> four phases of gait have been </w:t>
+      </w:r>
+      <w:r>
+        <w:rPr>
+          <w:lang w:val="en-US"/>
+        </w:rPr>
+        <w:t>distinguished and defined</w:t>
+      </w:r>
+      <w:r>
+        <w:rPr>
+          <w:lang w:val="en-US"/>
+        </w:rPr>
+        <w:t>:</w:t>
+      </w:r>
+    </w:p>
+    <w:p>
+      <w:pPr>
+        <w:pStyle w:val="Tekstpodstawowy"/>
+        <w:numPr>
+          <w:ilvl w:val="0"/>
+          <w:numId w:val="5"/>
+        </w:numPr>
+        <w:rPr>
+          <w:lang w:val="en-US"/>
+        </w:rPr>
+      </w:pPr>
+      <w:r>
+        <w:rPr>
+          <w:lang w:val="en-US"/>
+        </w:rPr>
+        <w:t xml:space="preserve">Phase 1 - </w:t>
+      </w:r>
+      <w:r>
+        <w:rPr>
+          <w:lang w:val="en-US"/>
+        </w:rPr>
+        <w:t>t</w:t>
+      </w:r>
+      <w:r>
+        <w:rPr>
+          <w:lang w:val="en-US"/>
+        </w:rPr>
+        <w:t>he maximum distance between left foot and right foot</w:t>
+      </w:r>
+      <w:r>
+        <w:rPr>
+          <w:lang w:val="en-US"/>
+        </w:rPr>
+        <w:t xml:space="preserve"> </w:t>
+      </w:r>
+      <w:r>
+        <w:rPr>
+          <w:lang w:val="en-US"/>
+        </w:rPr>
+        <w:tab/>
+      </w:r>
+      <w:r>
+        <w:rPr>
+          <w:lang w:val="en-US"/>
+        </w:rPr>
+        <w:tab/>
+      </w:r>
+      <w:r>
+        <w:rPr>
+          <w:lang w:val="en-US"/>
+        </w:rPr>
+        <w:t xml:space="preserve">– </w:t>
+      </w:r>
+      <w:r>
+        <w:rPr>
+          <w:lang w:val="en-US"/>
+        </w:rPr>
+        <w:tab/>
+      </w:r>
+      <w:r>
+        <w:rPr>
+          <w:lang w:val="en-US"/>
+        </w:rPr>
+        <w:t>Frame A</w:t>
+      </w:r>
+      <w:r>
+        <w:rPr>
+          <w:lang w:val="en-US"/>
+        </w:rPr>
+        <w:br/>
+      </w:r>
+      <m:oMathPara>
+        <m:oMath>
+          <m:r>
+            <w:rPr>
+              <w:rFonts w:ascii="Cambria Math" w:hAnsi="Cambria Math"/>
+              <w:lang w:val="en-US"/>
+            </w:rPr>
+            <m:t>d=</m:t>
+          </m:r>
+          <m:r>
+            <m:rPr>
+              <m:sty m:val="p"/>
+            </m:rPr>
+            <w:rPr>
+              <w:rFonts w:ascii="Cambria Math" w:hAnsi="Cambria Math"/>
+              <w:lang w:val="en-US"/>
+            </w:rPr>
+            <m:t>max⁡</m:t>
+          </m:r>
+          <m:r>
+            <w:rPr>
+              <w:rFonts w:ascii="Cambria Math" w:hAnsi="Cambria Math"/>
+              <w:lang w:val="en-US"/>
+            </w:rPr>
+            <m:t>(</m:t>
+          </m:r>
+          <m:sSub>
+            <m:sSubPr>
+              <m:ctrlPr>
+                <w:rPr>
+                  <w:rFonts w:ascii="Cambria Math" w:hAnsi="Cambria Math"/>
+                  <w:lang w:val="en-US"/>
+                </w:rPr>
+              </m:ctrlPr>
+            </m:sSubPr>
+            <m:e>
+              <m:r>
+                <w:rPr>
+                  <w:rFonts w:ascii="Cambria Math" w:hAnsi="Cambria Math"/>
+                  <w:lang w:val="en-US"/>
+                </w:rPr>
+                <m:t>x</m:t>
+              </m:r>
+            </m:e>
+            <m:sub>
+              <m:r>
+                <w:rPr>
+                  <w:rFonts w:ascii="Cambria Math" w:hAnsi="Cambria Math"/>
+                  <w:lang w:val="en-US"/>
+                </w:rPr>
+                <m:t xml:space="preserve">left foot </m:t>
+              </m:r>
+            </m:sub>
+          </m:sSub>
+          <m:r>
+            <w:rPr>
+              <w:rFonts w:ascii="Cambria Math" w:hAnsi="Cambria Math"/>
+              <w:lang w:val="en-US"/>
+            </w:rPr>
+            <m:t>-</m:t>
+          </m:r>
+          <m:sSub>
+            <m:sSubPr>
+              <m:ctrlPr>
+                <w:rPr>
+                  <w:rFonts w:ascii="Cambria Math" w:hAnsi="Cambria Math"/>
+                  <w:i/>
+                  <w:lang w:val="en-US"/>
+                </w:rPr>
+              </m:ctrlPr>
+            </m:sSubPr>
+            <m:e>
+              <m:r>
+                <w:rPr>
+                  <w:rFonts w:ascii="Cambria Math" w:hAnsi="Cambria Math"/>
+                  <w:lang w:val="en-US"/>
+                </w:rPr>
+                <m:t>x</m:t>
+              </m:r>
+            </m:e>
+            <m:sub>
+              <m:r>
+                <w:rPr>
+                  <w:rFonts w:ascii="Cambria Math" w:hAnsi="Cambria Math"/>
+                  <w:lang w:val="en-US"/>
+                </w:rPr>
+                <m:t>right foot</m:t>
+              </m:r>
+            </m:sub>
+          </m:sSub>
+          <m:r>
+            <w:rPr>
+              <w:rFonts w:ascii="Cambria Math" w:hAnsi="Cambria Math"/>
+              <w:lang w:val="en-US"/>
+            </w:rPr>
+            <m:t>)</m:t>
+          </m:r>
+        </m:oMath>
+      </m:oMathPara>
+    </w:p>
+    <w:p>
+      <w:pPr>
+        <w:pStyle w:val="Tekstpodstawowy"/>
+        <w:numPr>
+          <w:ilvl w:val="0"/>
+          <w:numId w:val="5"/>
+        </w:numPr>
+        <w:rPr>
+          <w:lang w:val="en-US"/>
+        </w:rPr>
+      </w:pPr>
+      <w:r>
+        <w:rPr>
+          <w:lang w:val="en-US"/>
+        </w:rPr>
+        <w:t xml:space="preserve">Phase 2 – </w:t>
+      </w:r>
+      <w:r>
+        <w:rPr>
+          <w:lang w:val="en-US"/>
+        </w:rPr>
+        <w:t>feet intersection</w:t>
+      </w:r>
+      <w:r>
+        <w:rPr>
+          <w:lang w:val="en-US"/>
+        </w:rPr>
+        <w:t xml:space="preserve"> in x-axis</w:t>
+      </w:r>
+      <w:r>
+        <w:rPr>
+          <w:lang w:val="en-US"/>
+        </w:rPr>
+        <w:t>, between phase 1 and phase 3</w:t>
+      </w:r>
+      <w:r>
+        <w:rPr>
+          <w:lang w:val="en-US"/>
+        </w:rPr>
+        <w:t xml:space="preserve"> </w:t>
+      </w:r>
+      <w:r>
+        <w:rPr>
+          <w:lang w:val="en-US"/>
+        </w:rPr>
+        <w:tab/>
+      </w:r>
+      <w:r>
+        <w:rPr>
+          <w:lang w:val="en-US"/>
+        </w:rPr>
+        <w:t xml:space="preserve">– </w:t>
+      </w:r>
+      <w:r>
+        <w:rPr>
+          <w:lang w:val="en-US"/>
+        </w:rPr>
+        <w:tab/>
+      </w:r>
+      <w:r>
+        <w:rPr>
+          <w:lang w:val="en-US"/>
+        </w:rPr>
+        <w:t>Frame B</w:t>
+      </w:r>
+      <w:r>
+        <w:rPr>
+          <w:lang w:val="en-US"/>
+        </w:rPr>
+        <w:br/>
+      </w:r>
+      <m:oMathPara>
+        <m:oMath>
+          <m:r>
+            <w:rPr>
+              <w:rFonts w:ascii="Cambria Math" w:hAnsi="Cambria Math"/>
+              <w:lang w:val="en-US"/>
+            </w:rPr>
+            <m:t>d=</m:t>
+          </m:r>
+          <m:d>
+            <m:dPr>
+              <m:begChr m:val="|"/>
+              <m:endChr m:val="|"/>
+              <m:ctrlPr>
+                <w:rPr>
+                  <w:rFonts w:ascii="Cambria Math" w:hAnsi="Cambria Math"/>
+                  <w:i/>
+                  <w:lang w:val="en-US"/>
+                </w:rPr>
+              </m:ctrlPr>
+            </m:dPr>
+            <m:e>
+              <m:sSub>
+                <m:sSubPr>
+                  <m:ctrlPr>
+                    <w:rPr>
+                      <w:rFonts w:ascii="Cambria Math" w:hAnsi="Cambria Math"/>
+                      <w:lang w:val="en-US"/>
+                    </w:rPr>
+                  </m:ctrlPr>
+                </m:sSubPr>
+                <m:e>
+                  <m:r>
+                    <w:rPr>
+                      <w:rFonts w:ascii="Cambria Math" w:hAnsi="Cambria Math"/>
+                      <w:lang w:val="en-US"/>
+                    </w:rPr>
+                    <m:t>x</m:t>
+                  </m:r>
+                </m:e>
+                <m:sub>
+                  <m:r>
+                    <w:rPr>
+                      <w:rFonts w:ascii="Cambria Math" w:hAnsi="Cambria Math"/>
+                      <w:lang w:val="en-US"/>
+                    </w:rPr>
+                    <m:t xml:space="preserve">left foot </m:t>
+                  </m:r>
+                </m:sub>
+              </m:sSub>
+              <m:r>
+                <w:rPr>
+                  <w:rFonts w:ascii="Cambria Math" w:hAnsi="Cambria Math"/>
+                  <w:lang w:val="en-US"/>
+                </w:rPr>
+                <m:t>-</m:t>
+              </m:r>
+              <m:sSub>
+                <m:sSubPr>
+                  <m:ctrlPr>
+                    <w:rPr>
+                      <w:rFonts w:ascii="Cambria Math" w:hAnsi="Cambria Math"/>
+                      <w:i/>
+                      <w:lang w:val="en-US"/>
+                    </w:rPr>
+                  </m:ctrlPr>
+                </m:sSubPr>
+                <m:e>
+                  <m:r>
+                    <w:rPr>
+                      <w:rFonts w:ascii="Cambria Math" w:hAnsi="Cambria Math"/>
+                      <w:lang w:val="en-US"/>
+                    </w:rPr>
+                    <m:t>x</m:t>
+                  </m:r>
+                </m:e>
+                <m:sub>
+                  <m:r>
+                    <w:rPr>
+                      <w:rFonts w:ascii="Cambria Math" w:hAnsi="Cambria Math"/>
+                      <w:lang w:val="en-US"/>
+                    </w:rPr>
+                    <m:t>right foot</m:t>
+                  </m:r>
+                </m:sub>
+              </m:sSub>
+            </m:e>
+          </m:d>
+          <m:r>
+            <w:rPr>
+              <w:rFonts w:ascii="Cambria Math" w:hAnsi="Cambria Math"/>
+              <w:lang w:val="en-US"/>
+            </w:rPr>
+            <m:t>≈0</m:t>
+          </m:r>
+        </m:oMath>
+      </m:oMathPara>
+      <w:bookmarkStart w:id="7" w:name="_GoBack"/>
+      <w:bookmarkEnd w:id="7"/>
+    </w:p>
+    <w:p>
+      <w:pPr>
+        <w:pStyle w:val="Tekstpodstawowy"/>
+        <w:numPr>
+          <w:ilvl w:val="0"/>
+          <w:numId w:val="5"/>
+        </w:numPr>
+        <w:rPr>
+          <w:lang w:val="en-US"/>
+        </w:rPr>
+      </w:pPr>
+      <w:r>
+        <w:rPr>
+          <w:lang w:val="en-US"/>
+        </w:rPr>
+        <w:t>Phase 3 –</w:t>
+      </w:r>
+      <w:r>
+        <w:rPr>
+          <w:lang w:val="en-US"/>
+        </w:rPr>
+        <w:t xml:space="preserve"> t</w:t>
+      </w:r>
+      <w:r>
+        <w:rPr>
+          <w:lang w:val="en-US"/>
+        </w:rPr>
+        <w:t>he maximum distance between right foot and left foot</w:t>
+      </w:r>
+      <w:r>
+        <w:rPr>
+          <w:lang w:val="en-US"/>
+        </w:rPr>
+        <w:t xml:space="preserve"> </w:t>
+      </w:r>
+      <w:r>
+        <w:rPr>
+          <w:lang w:val="en-US"/>
+        </w:rPr>
+        <w:tab/>
+      </w:r>
+      <w:r>
+        <w:rPr>
+          <w:lang w:val="en-US"/>
+        </w:rPr>
+        <w:tab/>
+      </w:r>
+      <w:r>
+        <w:rPr>
+          <w:lang w:val="en-US"/>
+        </w:rPr>
+        <w:t xml:space="preserve">– </w:t>
+      </w:r>
+      <w:r>
+        <w:rPr>
+          <w:lang w:val="en-US"/>
+        </w:rPr>
+        <w:tab/>
+      </w:r>
+      <w:r>
+        <w:rPr>
+          <w:lang w:val="en-US"/>
+        </w:rPr>
+        <w:t>Frame C</w:t>
+      </w:r>
+      <w:r>
+        <w:rPr>
+          <w:lang w:val="en-US"/>
+        </w:rPr>
+        <w:br/>
+      </w:r>
+      <m:oMathPara>
+        <m:oMath>
+          <m:r>
+            <w:rPr>
+              <w:rFonts w:ascii="Cambria Math" w:hAnsi="Cambria Math"/>
+              <w:lang w:val="en-US"/>
+            </w:rPr>
+            <m:t>d=</m:t>
+          </m:r>
+          <m:sSub>
+            <m:sSubPr>
+              <m:ctrlPr>
+                <w:rPr>
+                  <w:rFonts w:ascii="Cambria Math" w:hAnsi="Cambria Math"/>
+                  <w:lang w:val="en-US"/>
+                </w:rPr>
+              </m:ctrlPr>
+            </m:sSubPr>
+            <m:e>
+              <m:r>
+                <m:rPr>
+                  <m:sty m:val="p"/>
+                </m:rPr>
+                <w:rPr>
+                  <w:rFonts w:ascii="Cambria Math" w:hAnsi="Cambria Math"/>
+                  <w:lang w:val="en-US"/>
+                </w:rPr>
+                <m:t>max⁡</m:t>
+              </m:r>
+              <m:r>
+                <w:rPr>
+                  <w:rFonts w:ascii="Cambria Math" w:hAnsi="Cambria Math"/>
+                  <w:lang w:val="en-US"/>
+                </w:rPr>
+                <m:t>(x</m:t>
+              </m:r>
+            </m:e>
+            <m:sub>
+              <m:r>
+                <w:rPr>
+                  <w:rFonts w:ascii="Cambria Math" w:hAnsi="Cambria Math"/>
+                  <w:lang w:val="en-US"/>
+                </w:rPr>
+                <m:t xml:space="preserve">right foot </m:t>
+              </m:r>
+            </m:sub>
+          </m:sSub>
+          <m:r>
+            <w:rPr>
+              <w:rFonts w:ascii="Cambria Math" w:hAnsi="Cambria Math"/>
+              <w:lang w:val="en-US"/>
+            </w:rPr>
+            <m:t>-</m:t>
+          </m:r>
+          <m:sSub>
+            <m:sSubPr>
+              <m:ctrlPr>
+                <w:rPr>
+                  <w:rFonts w:ascii="Cambria Math" w:hAnsi="Cambria Math"/>
+                  <w:i/>
+                  <w:lang w:val="en-US"/>
+                </w:rPr>
+              </m:ctrlPr>
+            </m:sSubPr>
+            <m:e>
+              <m:r>
+                <w:rPr>
+                  <w:rFonts w:ascii="Cambria Math" w:hAnsi="Cambria Math"/>
+                  <w:lang w:val="en-US"/>
+                </w:rPr>
+                <m:t>x</m:t>
+              </m:r>
+            </m:e>
+            <m:sub>
+              <m:r>
+                <w:rPr>
+                  <w:rFonts w:ascii="Cambria Math" w:hAnsi="Cambria Math"/>
+                  <w:lang w:val="en-US"/>
+                </w:rPr>
+                <m:t>left fo</m:t>
+              </m:r>
+              <m:r>
+                <w:rPr>
+                  <w:rFonts w:ascii="Cambria Math" w:hAnsi="Cambria Math"/>
+                  <w:lang w:val="en-US"/>
+                </w:rPr>
+                <m:t>ot</m:t>
+              </m:r>
+            </m:sub>
+          </m:sSub>
+          <m:r>
+            <w:rPr>
+              <w:rFonts w:ascii="Cambria Math" w:hAnsi="Cambria Math"/>
+              <w:lang w:val="en-US"/>
+            </w:rPr>
+            <m:t>)</m:t>
+          </m:r>
+        </m:oMath>
+      </m:oMathPara>
+    </w:p>
+    <w:p>
+      <w:pPr>
+        <w:pStyle w:val="Tekstpodstawowy"/>
+        <w:numPr>
+          <w:ilvl w:val="0"/>
+          <w:numId w:val="5"/>
+        </w:numPr>
+        <w:rPr>
+          <w:lang w:val="en-US"/>
+        </w:rPr>
+      </w:pPr>
+      <w:r>
+        <w:rPr>
+          <w:lang w:val="en-US"/>
+        </w:rPr>
+        <w:t xml:space="preserve">Phase 4 </w:t>
+      </w:r>
+      <w:r>
+        <w:rPr>
+          <w:lang w:val="en-US"/>
+        </w:rPr>
+        <w:t>– feet intersection</w:t>
+      </w:r>
+      <w:r>
+        <w:rPr>
+          <w:lang w:val="en-US"/>
+        </w:rPr>
+        <w:t xml:space="preserve"> </w:t>
+      </w:r>
+      <w:r>
+        <w:rPr>
+          <w:lang w:val="en-US"/>
+        </w:rPr>
+        <w:t>in x-axis,</w:t>
+      </w:r>
+      <w:r>
+        <w:rPr>
+          <w:lang w:val="en-US"/>
+        </w:rPr>
+        <w:t>, between phase 3 and phase 1</w:t>
+      </w:r>
+      <w:r>
+        <w:rPr>
+          <w:lang w:val="en-US"/>
+        </w:rPr>
+        <w:t xml:space="preserve"> </w:t>
+      </w:r>
+      <w:r>
+        <w:rPr>
+          <w:lang w:val="en-US"/>
+        </w:rPr>
+        <w:tab/>
+      </w:r>
+      <w:r>
+        <w:rPr>
+          <w:lang w:val="en-US"/>
+        </w:rPr>
+        <w:t>–</w:t>
+      </w:r>
+      <w:r>
+        <w:rPr>
+          <w:lang w:val="en-US"/>
+        </w:rPr>
+        <w:tab/>
+      </w:r>
+      <w:r>
+        <w:rPr>
+          <w:lang w:val="en-US"/>
+        </w:rPr>
+        <w:t xml:space="preserve"> Frame D</w:t>
+      </w:r>
+      <w:r>
+        <w:rPr>
+          <w:lang w:val="en-US"/>
+        </w:rPr>
+        <w:br/>
+      </w:r>
+      <m:oMathPara>
+        <m:oMath>
+          <m:r>
+            <w:rPr>
+              <w:rFonts w:ascii="Cambria Math" w:hAnsi="Cambria Math"/>
+              <w:lang w:val="en-US"/>
+            </w:rPr>
+            <m:t>d=</m:t>
+          </m:r>
+          <m:d>
+            <m:dPr>
+              <m:begChr m:val="|"/>
+              <m:endChr m:val="|"/>
+              <m:ctrlPr>
+                <w:rPr>
+                  <w:rFonts w:ascii="Cambria Math" w:hAnsi="Cambria Math"/>
+                  <w:i/>
+                  <w:lang w:val="en-US"/>
+                </w:rPr>
+              </m:ctrlPr>
+            </m:dPr>
+            <m:e>
+              <m:sSub>
+                <m:sSubPr>
+                  <m:ctrlPr>
+                    <w:rPr>
+                      <w:rFonts w:ascii="Cambria Math" w:hAnsi="Cambria Math"/>
+                      <w:lang w:val="en-US"/>
+                    </w:rPr>
+                  </m:ctrlPr>
+                </m:sSubPr>
+                <m:e>
+                  <m:r>
+                    <w:rPr>
+                      <w:rFonts w:ascii="Cambria Math" w:hAnsi="Cambria Math"/>
+                      <w:lang w:val="en-US"/>
+                    </w:rPr>
+                    <m:t>x</m:t>
+                  </m:r>
+                </m:e>
+                <m:sub>
+                  <m:r>
+                    <w:rPr>
+                      <w:rFonts w:ascii="Cambria Math" w:hAnsi="Cambria Math"/>
+                      <w:lang w:val="en-US"/>
+                    </w:rPr>
+                    <m:t xml:space="preserve">left foot </m:t>
+                  </m:r>
+                </m:sub>
+              </m:sSub>
+              <m:r>
+                <w:rPr>
+                  <w:rFonts w:ascii="Cambria Math" w:hAnsi="Cambria Math"/>
+                  <w:lang w:val="en-US"/>
+                </w:rPr>
+                <m:t>-</m:t>
+              </m:r>
+              <m:sSub>
+                <m:sSubPr>
+                  <m:ctrlPr>
+                    <w:rPr>
+                      <w:rFonts w:ascii="Cambria Math" w:hAnsi="Cambria Math"/>
+                      <w:i/>
+                      <w:lang w:val="en-US"/>
+                    </w:rPr>
+                  </m:ctrlPr>
+                </m:sSubPr>
+                <m:e>
+                  <m:r>
+                    <w:rPr>
+                      <w:rFonts w:ascii="Cambria Math" w:hAnsi="Cambria Math"/>
+                      <w:lang w:val="en-US"/>
+                    </w:rPr>
+                    <m:t>x</m:t>
+                  </m:r>
+                </m:e>
+                <m:sub>
+                  <m:r>
+                    <w:rPr>
+                      <w:rFonts w:ascii="Cambria Math" w:hAnsi="Cambria Math"/>
+                      <w:lang w:val="en-US"/>
+                    </w:rPr>
+                    <m:t>right foot</m:t>
+                  </m:r>
+                </m:sub>
+              </m:sSub>
+            </m:e>
+          </m:d>
+          <m:r>
+            <w:rPr>
+              <w:rFonts w:ascii="Cambria Math" w:hAnsi="Cambria Math"/>
+              <w:lang w:val="en-US"/>
+            </w:rPr>
+            <m:t>≈0</m:t>
+          </m:r>
+        </m:oMath>
+      </m:oMathPara>
+    </w:p>
+    <w:p>
+      <w:pPr>
+        <w:pStyle w:val="Tekstpodstawowy"/>
+        <w:jc w:val="both"/>
+        <w:rPr>
+          <w:lang w:val="en-US"/>
+        </w:rPr>
+      </w:pPr>
+      <w:r>
+        <w:rPr>
+          <w:lang w:val="en-US"/>
+        </w:rPr>
+        <w:t>Since the algorithm for proper operation needs full gait sequences i.e. containing at least four consecutive phases</w:t>
+      </w:r>
+      <w:r>
+        <w:rPr>
+          <w:lang w:val="en-US"/>
+        </w:rPr>
+        <w:t xml:space="preserve"> (1,</w:t>
+      </w:r>
+      <w:r>
+        <w:rPr>
+          <w:lang w:val="en-US"/>
+        </w:rPr>
+        <w:t xml:space="preserve"> </w:t>
+      </w:r>
+      <w:r>
+        <w:rPr>
+          <w:lang w:val="en-US"/>
+        </w:rPr>
+        <w:t>2,</w:t>
+      </w:r>
+      <w:r>
+        <w:rPr>
+          <w:lang w:val="en-US"/>
+        </w:rPr>
+        <w:t xml:space="preserve"> </w:t>
+      </w:r>
+      <w:r>
+        <w:rPr>
+          <w:lang w:val="en-US"/>
+        </w:rPr>
+        <w:t>3,</w:t>
+      </w:r>
+      <w:r>
+        <w:rPr>
+          <w:lang w:val="en-US"/>
+        </w:rPr>
+        <w:t xml:space="preserve"> </w:t>
+      </w:r>
+      <w:r>
+        <w:rPr>
+          <w:lang w:val="en-US"/>
+        </w:rPr>
+        <w:t>4</w:t>
+      </w:r>
+      <w:r>
+        <w:rPr>
+          <w:lang w:val="en-US"/>
+        </w:rPr>
+        <w:t>)</w:t>
+      </w:r>
+      <w:r>
+        <w:rPr>
+          <w:lang w:val="en-US"/>
+        </w:rPr>
+        <w:t xml:space="preserve"> / </w:t>
+      </w:r>
+      <w:r>
+        <w:rPr>
+          <w:lang w:val="en-US"/>
+        </w:rPr>
+        <w:t>(</w:t>
+      </w:r>
+      <w:r>
+        <w:rPr>
+          <w:lang w:val="en-US"/>
+        </w:rPr>
+        <w:t>2,</w:t>
+      </w:r>
+      <w:r>
+        <w:rPr>
+          <w:lang w:val="en-US"/>
+        </w:rPr>
+        <w:t xml:space="preserve"> </w:t>
+      </w:r>
+      <w:r>
+        <w:rPr>
+          <w:lang w:val="en-US"/>
+        </w:rPr>
+        <w:t>3,</w:t>
+      </w:r>
+      <w:r>
+        <w:rPr>
+          <w:lang w:val="en-US"/>
+        </w:rPr>
+        <w:t xml:space="preserve"> </w:t>
+      </w:r>
+      <w:r>
+        <w:rPr>
+          <w:lang w:val="en-US"/>
+        </w:rPr>
+        <w:t>4,</w:t>
+      </w:r>
+      <w:r>
+        <w:rPr>
+          <w:lang w:val="en-US"/>
+        </w:rPr>
+        <w:t xml:space="preserve"> </w:t>
+      </w:r>
+      <w:r>
+        <w:rPr>
+          <w:lang w:val="en-US"/>
+        </w:rPr>
+        <w:t>1</w:t>
+      </w:r>
+      <w:r>
+        <w:rPr>
+          <w:lang w:val="en-US"/>
+        </w:rPr>
+        <w:t>)</w:t>
+      </w:r>
+      <w:r>
+        <w:rPr>
+          <w:lang w:val="en-US"/>
+        </w:rPr>
+        <w:t xml:space="preserve"> / </w:t>
+      </w:r>
+      <w:r>
+        <w:rPr>
+          <w:lang w:val="en-US"/>
+        </w:rPr>
+        <w:t>(</w:t>
+      </w:r>
+      <w:r>
+        <w:rPr>
+          <w:lang w:val="en-US"/>
+        </w:rPr>
+        <w:t>3,</w:t>
+      </w:r>
+      <w:r>
+        <w:rPr>
+          <w:lang w:val="en-US"/>
+        </w:rPr>
+        <w:t xml:space="preserve"> </w:t>
+      </w:r>
+      <w:r>
+        <w:rPr>
+          <w:lang w:val="en-US"/>
+        </w:rPr>
+        <w:t>4,</w:t>
+      </w:r>
+      <w:r>
+        <w:rPr>
+          <w:lang w:val="en-US"/>
+        </w:rPr>
+        <w:t xml:space="preserve"> </w:t>
+      </w:r>
+      <w:r>
+        <w:rPr>
+          <w:lang w:val="en-US"/>
+        </w:rPr>
+        <w:t>1,</w:t>
+      </w:r>
+      <w:r>
+        <w:rPr>
+          <w:lang w:val="en-US"/>
+        </w:rPr>
+        <w:t xml:space="preserve"> </w:t>
+      </w:r>
+      <w:r>
+        <w:rPr>
+          <w:lang w:val="en-US"/>
+        </w:rPr>
+        <w:t>2</w:t>
+      </w:r>
+      <w:r>
+        <w:rPr>
+          <w:lang w:val="en-US"/>
+        </w:rPr>
+        <w:t>)</w:t>
+      </w:r>
+      <w:r>
+        <w:rPr>
+          <w:lang w:val="en-US"/>
+        </w:rPr>
+        <w:t xml:space="preserve"> / </w:t>
+      </w:r>
+      <w:r>
+        <w:rPr>
+          <w:lang w:val="en-US"/>
+        </w:rPr>
+        <w:t>(</w:t>
+      </w:r>
+      <w:r>
+        <w:rPr>
+          <w:lang w:val="en-US"/>
+        </w:rPr>
+        <w:t>4,</w:t>
+      </w:r>
+      <w:r>
+        <w:rPr>
+          <w:lang w:val="en-US"/>
+        </w:rPr>
+        <w:t xml:space="preserve"> </w:t>
+      </w:r>
+      <w:r>
+        <w:rPr>
+          <w:lang w:val="en-US"/>
+        </w:rPr>
+        <w:t>1,</w:t>
+      </w:r>
+      <w:r>
+        <w:rPr>
+          <w:lang w:val="en-US"/>
+        </w:rPr>
+        <w:t xml:space="preserve"> </w:t>
+      </w:r>
+      <w:r>
+        <w:rPr>
+          <w:lang w:val="en-US"/>
+        </w:rPr>
+        <w:t>2,</w:t>
+      </w:r>
+      <w:r>
+        <w:rPr>
+          <w:lang w:val="en-US"/>
+        </w:rPr>
+        <w:t xml:space="preserve"> </w:t>
+      </w:r>
+      <w:r>
+        <w:rPr>
+          <w:lang w:val="en-US"/>
+        </w:rPr>
+        <w:t>3), it verifies if the recorded sequence satisfies this condition. In case the condition is not satisfied the algorithm rejects whole sequence.</w:t>
+      </w:r>
+    </w:p>
+    <w:p>
+      <w:pPr>
+        <w:pStyle w:val="Tekstpodstawowy"/>
         <w:jc w:val="both"/>
         <w:rPr>
           <w:lang w:val="en-US"/>
@@ -2988,34 +3902,34 @@
         <w:rPr>
           <w:lang w:val="en-US"/>
         </w:rPr>
+        <w:t>Therefore, s</w:t>
+      </w:r>
+      <w:r>
+        <w:rPr>
+          <w:lang w:val="en-US"/>
+        </w:rPr>
+        <w:t>elected control points are: left feet, left ankle, left hip, left shoulder, left hand, neck (since user was approaching the sensor from his/her left side). Bezier curves are generated by six order Bernstein polynomials.</w:t>
+      </w:r>
+      <w:r>
+        <w:rPr>
+          <w:lang w:val="en-US"/>
+        </w:rPr>
+        <w:t xml:space="preserve"> Exemplary Bezier curves for two different people are shown below. </w:t>
+      </w:r>
+    </w:p>
+    <w:p>
+      <w:pPr>
+        <w:pStyle w:val="Tekstpodstawowy"/>
+        <w:jc w:val="both"/>
+        <w:rPr>
+          <w:lang w:val="en-US"/>
+        </w:rPr>
+      </w:pPr>
+      <w:r>
+        <w:rPr>
+          <w:noProof/>
+        </w:rPr>
         <w:lastRenderedPageBreak/>
-        <w:t>Therefore, s</w:t>
-      </w:r>
-      <w:r>
-        <w:rPr>
-          <w:lang w:val="en-US"/>
-        </w:rPr>
-        <w:t>elected control points are: left feet, left ankle, left hip, left shoulder, left hand, neck (since user was approaching the sensor from his/her left side). Bezier curves are generated by six order Bernstein polynomials.</w:t>
-      </w:r>
-      <w:r>
-        <w:rPr>
-          <w:lang w:val="en-US"/>
-        </w:rPr>
-        <w:t xml:space="preserve"> Exemplary Bezier curves for two different people are shown below. </w:t>
-      </w:r>
-    </w:p>
-    <w:p>
-      <w:pPr>
-        <w:pStyle w:val="BodyText"/>
-        <w:jc w:val="both"/>
-        <w:rPr>
-          <w:lang w:val="en-US"/>
-        </w:rPr>
-      </w:pPr>
-      <w:r>
-        <w:rPr>
-          <w:noProof/>
-        </w:rPr>
         <w:drawing>
           <wp:inline distT="0" distB="0" distL="0" distR="0">
             <wp:extent cx="6120130" cy="5459095"/>
@@ -3055,7 +3969,7 @@
     </w:p>
     <w:p>
       <w:pPr>
-        <w:pStyle w:val="BodyText"/>
+        <w:pStyle w:val="Tekstpodstawowy"/>
         <w:jc w:val="both"/>
         <w:rPr>
           <w:lang w:val="en-US"/>
@@ -3100,7 +4014,7 @@
     </w:p>
     <w:p>
       <w:pPr>
-        <w:pStyle w:val="BodyText"/>
+        <w:pStyle w:val="Tekstpodstawowy"/>
         <w:jc w:val="both"/>
         <w:rPr>
           <w:lang w:val="en-US"/>
@@ -3134,7 +4048,7 @@
     </w:p>
     <w:p>
       <w:pPr>
-        <w:pStyle w:val="Heading1"/>
+        <w:pStyle w:val="Nagwek1"/>
         <w:rPr>
           <w:lang w:val="en-US"/>
         </w:rPr>
@@ -3148,7 +4062,7 @@
     </w:p>
     <w:p>
       <w:pPr>
-        <w:pStyle w:val="BodyText"/>
+        <w:pStyle w:val="Tekstpodstawowy"/>
         <w:jc w:val="both"/>
         <w:rPr>
           <w:lang w:val="en-US"/>
@@ -3158,19 +4072,7 @@
         <w:rPr>
           <w:lang w:val="en-US"/>
         </w:rPr>
-        <w:t xml:space="preserve">After completion of the whole algorithm, feature set was evaluated. Firstly, </w:t>
-      </w:r>
-      <w:r>
-        <w:rPr>
-          <w:lang w:val="en-US"/>
-        </w:rPr>
-        <w:t>feature was assessed</w:t>
-      </w:r>
-      <w:r>
-        <w:rPr>
-          <w:lang w:val="en-US"/>
-        </w:rPr>
-        <w:t xml:space="preserve"> for its contribution to identification of people. However, it turned out that a single feature could not be used to properly recognize more than one/two people</w:t>
+        <w:t>After completion of the whole algorithm, feature set was evaluated. Firstly, feature was assessed for its contribution to identification of people. However, it turned out that a single feature could not be used to properly recognize more than one/two people</w:t>
       </w:r>
       <w:r>
         <w:rPr>
@@ -3193,7 +4095,7 @@
     </w:p>
     <w:p>
       <w:pPr>
-        <w:pStyle w:val="BodyText"/>
+        <w:pStyle w:val="Tekstpodstawowy"/>
         <w:keepNext/>
         <w:jc w:val="both"/>
       </w:pPr>
@@ -3272,7 +4174,7 @@
               <w:txbxContent>
                 <w:p>
                   <w:pPr>
-                    <w:pStyle w:val="Caption"/>
+                    <w:pStyle w:val="Legenda"/>
                     <w:jc w:val="center"/>
                     <w:rPr>
                       <w:noProof/>
@@ -3297,21 +4199,7 @@
                     <w:rPr>
                       <w:lang w:val="en-US"/>
                     </w:rPr>
-                    <w:t xml:space="preserve"> dev. for y direction - 3rd key </w:t>
-                  </w:r>
-                  <w:proofErr w:type="gramStart"/>
-                  <w:r>
-                    <w:rPr>
-                      <w:lang w:val="en-US"/>
-                    </w:rPr>
-                    <w:t>frame</w:t>
-                  </w:r>
-                  <w:proofErr w:type="gramEnd"/>
-                  <w:r>
-                    <w:rPr>
-                      <w:lang w:val="en-US"/>
-                    </w:rPr>
-                    <w:t>.</w:t>
+                    <w:t xml:space="preserve"> dev. for y direction - 3rd key frame.</w:t>
                   </w:r>
                 </w:p>
               </w:txbxContent>
@@ -3363,7 +4251,7 @@
     </w:p>
     <w:p>
       <w:pPr>
-        <w:pStyle w:val="Caption"/>
+        <w:pStyle w:val="Legenda"/>
         <w:ind w:firstLine="708"/>
         <w:rPr>
           <w:lang w:val="en-US"/>
@@ -3378,7 +4266,7 @@
     </w:p>
     <w:p>
       <w:pPr>
-        <w:pStyle w:val="BodyText"/>
+        <w:pStyle w:val="Tekstpodstawowy"/>
         <w:jc w:val="both"/>
         <w:rPr>
           <w:lang w:val="en-US"/>
@@ -3390,12 +4278,10 @@
         </w:rPr>
         <w:t xml:space="preserve"> </w:t>
       </w:r>
-      <w:bookmarkStart w:id="7" w:name="_GoBack"/>
-      <w:bookmarkEnd w:id="7"/>
-    </w:p>
-    <w:p>
-      <w:pPr>
-        <w:pStyle w:val="Heading1"/>
+    </w:p>
+    <w:p>
+      <w:pPr>
+        <w:pStyle w:val="Nagwek1"/>
         <w:rPr>
           <w:lang w:val="en-US"/>
         </w:rPr>
@@ -3409,15 +4295,15 @@
     </w:p>
     <w:p>
       <w:pPr>
-        <w:pStyle w:val="BodyText"/>
-        <w:rPr>
-          <w:lang w:val="en-US"/>
-        </w:rPr>
-      </w:pPr>
-    </w:p>
-    <w:p>
-      <w:pPr>
-        <w:pStyle w:val="Heading1"/>
+        <w:pStyle w:val="Tekstpodstawowy"/>
+        <w:rPr>
+          <w:lang w:val="en-US"/>
+        </w:rPr>
+      </w:pPr>
+    </w:p>
+    <w:p>
+      <w:pPr>
+        <w:pStyle w:val="Nagwek1"/>
         <w:pageBreakBefore/>
         <w:rPr>
           <w:lang w:val="en-US"/>
@@ -3433,7 +4319,7 @@
     </w:p>
     <w:p>
       <w:pPr>
-        <w:pStyle w:val="BodyText"/>
+        <w:pStyle w:val="Tekstpodstawowy"/>
         <w:numPr>
           <w:ilvl w:val="0"/>
           <w:numId w:val="1"/>
@@ -3498,7 +4384,6 @@
         </w:rPr>
         <w:t>Jeffrey E. Boyd</w:t>
       </w:r>
-      <w:proofErr w:type="gramStart"/>
       <w:r>
         <w:rPr>
           <w:rFonts w:eastAsia="TimesNewRoman" w:cs="TimesNewRoman"/>
@@ -3511,21 +4396,27 @@
           <w:rFonts w:eastAsia="TimesNewRoman" w:cs="TimesNewRoman"/>
           <w:lang w:val="en-US"/>
         </w:rPr>
-        <w:t xml:space="preserve"> James</w:t>
-      </w:r>
-      <w:proofErr w:type="gramEnd"/>
+        <w:t xml:space="preserve"> James J. Little</w:t>
+      </w:r>
       <w:r>
         <w:rPr>
           <w:rFonts w:eastAsia="TimesNewRoman" w:cs="TimesNewRoman"/>
           <w:lang w:val="en-US"/>
         </w:rPr>
-        <w:t xml:space="preserve"> J. Little</w:t>
+        <w:t xml:space="preserve"> </w:t>
       </w:r>
       <w:r>
         <w:rPr>
           <w:rFonts w:eastAsia="TimesNewRoman" w:cs="TimesNewRoman"/>
           <w:lang w:val="en-US"/>
         </w:rPr>
+        <w:t>/</w:t>
+      </w:r>
+      <w:r>
+        <w:rPr>
+          <w:rFonts w:eastAsia="TimesNewRoman" w:cs="TimesNewRoman"/>
+          <w:lang w:val="en-US"/>
+        </w:rPr>
         <w:t xml:space="preserve"> </w:t>
       </w:r>
       <w:r>
@@ -3533,7 +4424,7 @@
           <w:rFonts w:eastAsia="TimesNewRoman" w:cs="TimesNewRoman"/>
           <w:lang w:val="en-US"/>
         </w:rPr>
-        <w:t>/</w:t>
+        <w:t>Department of Computer Science</w:t>
       </w:r>
       <w:r>
         <w:rPr>
@@ -3547,20 +4438,6 @@
           <w:rFonts w:eastAsia="TimesNewRoman" w:cs="TimesNewRoman"/>
           <w:lang w:val="en-US"/>
         </w:rPr>
-        <w:t>Department of Computer Science</w:t>
-      </w:r>
-      <w:r>
-        <w:rPr>
-          <w:rFonts w:eastAsia="TimesNewRoman" w:cs="TimesNewRoman"/>
-          <w:lang w:val="en-US"/>
-        </w:rPr>
-        <w:t xml:space="preserve"> </w:t>
-      </w:r>
-      <w:r>
-        <w:rPr>
-          <w:rFonts w:eastAsia="TimesNewRoman" w:cs="TimesNewRoman"/>
-          <w:lang w:val="en-US"/>
-        </w:rPr>
         <w:t>University of Calgary</w:t>
       </w:r>
       <w:r>
@@ -3573,7 +4450,7 @@
     </w:p>
     <w:p>
       <w:pPr>
-        <w:pStyle w:val="BodyText"/>
+        <w:pStyle w:val="Tekstpodstawowy"/>
         <w:rPr>
           <w:rFonts w:eastAsia="Times New Roman"/>
           <w:lang w:val="en-US"/>
@@ -3650,7 +4527,7 @@
     </w:p>
     <w:p>
       <w:pPr>
-        <w:pStyle w:val="BodyText"/>
+        <w:pStyle w:val="Tekstpodstawowy"/>
         <w:rPr>
           <w:rFonts w:eastAsia="Times New Roman"/>
           <w:lang w:val="en-US"/>
@@ -3696,7 +4573,7 @@
       <w:hyperlink r:id="rId26" w:history="1">
         <w:r>
           <w:rPr>
-            <w:rStyle w:val="Hyperlink"/>
+            <w:rStyle w:val="Hipercze"/>
             <w:rFonts w:eastAsia="Times New Roman"/>
             <w:lang w:val="en-US"/>
           </w:rPr>
@@ -3730,7 +4607,7 @@
     <w:lvl w:ilvl="0">
       <w:start w:val="1"/>
       <w:numFmt w:val="none"/>
-      <w:pStyle w:val="Heading1"/>
+      <w:pStyle w:val="Nagwek1"/>
       <w:suff w:val="nothing"/>
       <w:lvlText w:val=""/>
       <w:lvlJc w:val="left"/>
@@ -3744,7 +4621,7 @@
     <w:lvl w:ilvl="1">
       <w:start w:val="1"/>
       <w:numFmt w:val="none"/>
-      <w:pStyle w:val="Heading2"/>
+      <w:pStyle w:val="Nagwek2"/>
       <w:suff w:val="nothing"/>
       <w:lvlText w:val=""/>
       <w:lvlJc w:val="left"/>
@@ -3758,7 +4635,7 @@
     <w:lvl w:ilvl="2">
       <w:start w:val="1"/>
       <w:numFmt w:val="none"/>
-      <w:pStyle w:val="Heading3"/>
+      <w:pStyle w:val="Nagwek3"/>
       <w:suff w:val="nothing"/>
       <w:lvlText w:val=""/>
       <w:lvlJc w:val="left"/>
@@ -4129,6 +5006,119 @@
     </w:lvl>
   </w:abstractNum>
   <w:abstractNum w:abstractNumId="3">
+    <w:nsid w:val="08FB44DD"/>
+    <w:multiLevelType w:val="hybridMultilevel"/>
+    <w:tmpl w:val="4EF45382"/>
+    <w:lvl w:ilvl="0" w:tplc="04150001">
+      <w:start w:val="1"/>
+      <w:numFmt w:val="bullet"/>
+      <w:lvlText w:val=""/>
+      <w:lvlJc w:val="left"/>
+      <w:pPr>
+        <w:ind w:left="720" w:hanging="360"/>
+      </w:pPr>
+      <w:rPr>
+        <w:rFonts w:ascii="Symbol" w:hAnsi="Symbol" w:hint="default"/>
+      </w:rPr>
+    </w:lvl>
+    <w:lvl w:ilvl="1" w:tplc="04150003" w:tentative="1">
+      <w:start w:val="1"/>
+      <w:numFmt w:val="bullet"/>
+      <w:lvlText w:val="o"/>
+      <w:lvlJc w:val="left"/>
+      <w:pPr>
+        <w:ind w:left="1440" w:hanging="360"/>
+      </w:pPr>
+      <w:rPr>
+        <w:rFonts w:ascii="Courier New" w:hAnsi="Courier New" w:cs="Courier New" w:hint="default"/>
+      </w:rPr>
+    </w:lvl>
+    <w:lvl w:ilvl="2" w:tplc="04150005" w:tentative="1">
+      <w:start w:val="1"/>
+      <w:numFmt w:val="bullet"/>
+      <w:lvlText w:val=""/>
+      <w:lvlJc w:val="left"/>
+      <w:pPr>
+        <w:ind w:left="2160" w:hanging="360"/>
+      </w:pPr>
+      <w:rPr>
+        <w:rFonts w:ascii="Wingdings" w:hAnsi="Wingdings" w:hint="default"/>
+      </w:rPr>
+    </w:lvl>
+    <w:lvl w:ilvl="3" w:tplc="04150001" w:tentative="1">
+      <w:start w:val="1"/>
+      <w:numFmt w:val="bullet"/>
+      <w:lvlText w:val=""/>
+      <w:lvlJc w:val="left"/>
+      <w:pPr>
+        <w:ind w:left="2880" w:hanging="360"/>
+      </w:pPr>
+      <w:rPr>
+        <w:rFonts w:ascii="Symbol" w:hAnsi="Symbol" w:hint="default"/>
+      </w:rPr>
+    </w:lvl>
+    <w:lvl w:ilvl="4" w:tplc="04150003" w:tentative="1">
+      <w:start w:val="1"/>
+      <w:numFmt w:val="bullet"/>
+      <w:lvlText w:val="o"/>
+      <w:lvlJc w:val="left"/>
+      <w:pPr>
+        <w:ind w:left="3600" w:hanging="360"/>
+      </w:pPr>
+      <w:rPr>
+        <w:rFonts w:ascii="Courier New" w:hAnsi="Courier New" w:cs="Courier New" w:hint="default"/>
+      </w:rPr>
+    </w:lvl>
+    <w:lvl w:ilvl="5" w:tplc="04150005" w:tentative="1">
+      <w:start w:val="1"/>
+      <w:numFmt w:val="bullet"/>
+      <w:lvlText w:val=""/>
+      <w:lvlJc w:val="left"/>
+      <w:pPr>
+        <w:ind w:left="4320" w:hanging="360"/>
+      </w:pPr>
+      <w:rPr>
+        <w:rFonts w:ascii="Wingdings" w:hAnsi="Wingdings" w:hint="default"/>
+      </w:rPr>
+    </w:lvl>
+    <w:lvl w:ilvl="6" w:tplc="04150001" w:tentative="1">
+      <w:start w:val="1"/>
+      <w:numFmt w:val="bullet"/>
+      <w:lvlText w:val=""/>
+      <w:lvlJc w:val="left"/>
+      <w:pPr>
+        <w:ind w:left="5040" w:hanging="360"/>
+      </w:pPr>
+      <w:rPr>
+        <w:rFonts w:ascii="Symbol" w:hAnsi="Symbol" w:hint="default"/>
+      </w:rPr>
+    </w:lvl>
+    <w:lvl w:ilvl="7" w:tplc="04150003" w:tentative="1">
+      <w:start w:val="1"/>
+      <w:numFmt w:val="bullet"/>
+      <w:lvlText w:val="o"/>
+      <w:lvlJc w:val="left"/>
+      <w:pPr>
+        <w:ind w:left="5760" w:hanging="360"/>
+      </w:pPr>
+      <w:rPr>
+        <w:rFonts w:ascii="Courier New" w:hAnsi="Courier New" w:cs="Courier New" w:hint="default"/>
+      </w:rPr>
+    </w:lvl>
+    <w:lvl w:ilvl="8" w:tplc="04150005" w:tentative="1">
+      <w:start w:val="1"/>
+      <w:numFmt w:val="bullet"/>
+      <w:lvlText w:val=""/>
+      <w:lvlJc w:val="left"/>
+      <w:pPr>
+        <w:ind w:left="6480" w:hanging="360"/>
+      </w:pPr>
+      <w:rPr>
+        <w:rFonts w:ascii="Wingdings" w:hAnsi="Wingdings" w:hint="default"/>
+      </w:rPr>
+    </w:lvl>
+  </w:abstractNum>
+  <w:abstractNum w:abstractNumId="4">
     <w:nsid w:val="5AAB244F"/>
     <w:multiLevelType w:val="hybridMultilevel"/>
     <w:tmpl w:val="54E68144"/>
@@ -4251,6 +5241,9 @@
     <w:abstractNumId w:val="2"/>
   </w:num>
   <w:num w:numId="4">
+    <w:abstractNumId w:val="4"/>
+  </w:num>
+  <w:num w:numId="5">
     <w:abstractNumId w:val="3"/>
   </w:num>
 </w:numbering>
@@ -4407,7 +5400,7 @@
     <w:lsdException w:name="Bibliography" w:uiPriority="37"/>
     <w:lsdException w:name="TOC Heading" w:uiPriority="39" w:qFormat="1"/>
   </w:latentStyles>
-  <w:style w:type="paragraph" w:default="1" w:styleId="Normal">
+  <w:style w:type="paragraph" w:default="1" w:styleId="Normalny">
     <w:name w:val="Normal"/>
     <w:qFormat/>
     <w:rsid w:val="00145665"/>
@@ -4422,11 +5415,11 @@
       <w:szCs w:val="24"/>
     </w:rPr>
   </w:style>
-  <w:style w:type="paragraph" w:styleId="Heading1">
+  <w:style w:type="paragraph" w:styleId="Nagwek1">
     <w:name w:val="heading 1"/>
-    <w:basedOn w:val="Header"/>
-    <w:next w:val="BodyText"/>
-    <w:link w:val="Heading1Char"/>
+    <w:basedOn w:val="Nagwek"/>
+    <w:next w:val="Tekstpodstawowy"/>
+    <w:link w:val="Nagwek1Znak"/>
     <w:qFormat/>
     <w:rsid w:val="00145665"/>
     <w:pPr>
@@ -4449,11 +5442,11 @@
       <w:szCs w:val="32"/>
     </w:rPr>
   </w:style>
-  <w:style w:type="paragraph" w:styleId="Heading2">
+  <w:style w:type="paragraph" w:styleId="Nagwek2">
     <w:name w:val="heading 2"/>
-    <w:basedOn w:val="Header"/>
-    <w:next w:val="BodyText"/>
-    <w:link w:val="Heading2Char"/>
+    <w:basedOn w:val="Nagwek"/>
+    <w:next w:val="Tekstpodstawowy"/>
+    <w:link w:val="Nagwek2Znak"/>
     <w:qFormat/>
     <w:rsid w:val="00145665"/>
     <w:pPr>
@@ -4479,11 +5472,11 @@
       <w:szCs w:val="28"/>
     </w:rPr>
   </w:style>
-  <w:style w:type="paragraph" w:styleId="Heading3">
+  <w:style w:type="paragraph" w:styleId="Nagwek3">
     <w:name w:val="heading 3"/>
-    <w:basedOn w:val="Header"/>
-    <w:next w:val="BodyText"/>
-    <w:link w:val="Heading3Char"/>
+    <w:basedOn w:val="Nagwek"/>
+    <w:next w:val="Tekstpodstawowy"/>
+    <w:link w:val="Nagwek3Znak"/>
     <w:qFormat/>
     <w:rsid w:val="00145665"/>
     <w:pPr>
@@ -4507,13 +5500,13 @@
       <w:szCs w:val="28"/>
     </w:rPr>
   </w:style>
-  <w:style w:type="character" w:default="1" w:styleId="DefaultParagraphFont">
+  <w:style w:type="character" w:default="1" w:styleId="Domylnaczcionkaakapitu">
     <w:name w:val="Default Paragraph Font"/>
     <w:uiPriority w:val="1"/>
     <w:semiHidden/>
     <w:unhideWhenUsed/>
   </w:style>
-  <w:style w:type="table" w:default="1" w:styleId="TableNormal">
+  <w:style w:type="table" w:default="1" w:styleId="Standardowy">
     <w:name w:val="Normal Table"/>
     <w:uiPriority w:val="99"/>
     <w:semiHidden/>
@@ -4528,16 +5521,16 @@
       </w:tblCellMar>
     </w:tblPr>
   </w:style>
-  <w:style w:type="numbering" w:default="1" w:styleId="NoList">
+  <w:style w:type="numbering" w:default="1" w:styleId="Bezlisty">
     <w:name w:val="No List"/>
     <w:uiPriority w:val="99"/>
     <w:semiHidden/>
     <w:unhideWhenUsed/>
   </w:style>
-  <w:style w:type="character" w:customStyle="1" w:styleId="Heading1Char">
-    <w:name w:val="Heading 1 Char"/>
-    <w:basedOn w:val="DefaultParagraphFont"/>
-    <w:link w:val="Heading1"/>
+  <w:style w:type="character" w:customStyle="1" w:styleId="Nagwek1Znak">
+    <w:name w:val="Nagłówek 1 Znak"/>
+    <w:basedOn w:val="Domylnaczcionkaakapitu"/>
+    <w:link w:val="Nagwek1"/>
     <w:rsid w:val="00145665"/>
     <w:rPr>
       <w:rFonts w:ascii="Arial" w:eastAsia="Andale Sans UI" w:hAnsi="Arial" w:cs="Tahoma"/>
@@ -4548,10 +5541,10 @@
       <w:szCs w:val="32"/>
     </w:rPr>
   </w:style>
-  <w:style w:type="character" w:customStyle="1" w:styleId="Heading2Char">
-    <w:name w:val="Heading 2 Char"/>
-    <w:basedOn w:val="DefaultParagraphFont"/>
-    <w:link w:val="Heading2"/>
+  <w:style w:type="character" w:customStyle="1" w:styleId="Nagwek2Znak">
+    <w:name w:val="Nagłówek 2 Znak"/>
+    <w:basedOn w:val="Domylnaczcionkaakapitu"/>
+    <w:link w:val="Nagwek2"/>
     <w:rsid w:val="00145665"/>
     <w:rPr>
       <w:rFonts w:ascii="Arial" w:eastAsia="Andale Sans UI" w:hAnsi="Arial" w:cs="Tahoma"/>
@@ -4564,10 +5557,10 @@
       <w:szCs w:val="28"/>
     </w:rPr>
   </w:style>
-  <w:style w:type="character" w:customStyle="1" w:styleId="Heading3Char">
-    <w:name w:val="Heading 3 Char"/>
-    <w:basedOn w:val="DefaultParagraphFont"/>
-    <w:link w:val="Heading3"/>
+  <w:style w:type="character" w:customStyle="1" w:styleId="Nagwek3Znak">
+    <w:name w:val="Nagłówek 3 Znak"/>
+    <w:basedOn w:val="Domylnaczcionkaakapitu"/>
+    <w:link w:val="Nagwek3"/>
     <w:rsid w:val="00145665"/>
     <w:rPr>
       <w:rFonts w:ascii="Arial" w:eastAsia="Andale Sans UI" w:hAnsi="Arial" w:cs="Tahoma"/>
@@ -4578,19 +5571,19 @@
       <w:szCs w:val="28"/>
     </w:rPr>
   </w:style>
-  <w:style w:type="paragraph" w:styleId="BodyText">
+  <w:style w:type="paragraph" w:styleId="Tekstpodstawowy">
     <w:name w:val="Body Text"/>
-    <w:basedOn w:val="Normal"/>
-    <w:link w:val="BodyTextChar"/>
+    <w:basedOn w:val="Normalny"/>
+    <w:link w:val="TekstpodstawowyZnak"/>
     <w:rsid w:val="00145665"/>
     <w:pPr>
       <w:spacing w:after="120"/>
     </w:pPr>
   </w:style>
-  <w:style w:type="character" w:customStyle="1" w:styleId="BodyTextChar">
-    <w:name w:val="Body Text Char"/>
-    <w:basedOn w:val="DefaultParagraphFont"/>
-    <w:link w:val="BodyText"/>
+  <w:style w:type="character" w:customStyle="1" w:styleId="TekstpodstawowyZnak">
+    <w:name w:val="Tekst podstawowy Znak"/>
+    <w:basedOn w:val="Domylnaczcionkaakapitu"/>
+    <w:link w:val="Tekstpodstawowy"/>
     <w:rsid w:val="00145665"/>
     <w:rPr>
       <w:rFonts w:eastAsia="Andale Sans UI"/>
@@ -4601,7 +5594,7 @@
   </w:style>
   <w:style w:type="paragraph" w:customStyle="1" w:styleId="Zawartotabeli">
     <w:name w:val="Zawartość tabeli"/>
-    <w:basedOn w:val="Normal"/>
+    <w:basedOn w:val="Normalny"/>
     <w:rsid w:val="00145665"/>
     <w:pPr>
       <w:suppressLineNumbers/>
@@ -4619,10 +5612,10 @@
       <w:bCs/>
     </w:rPr>
   </w:style>
-  <w:style w:type="paragraph" w:styleId="Header">
+  <w:style w:type="paragraph" w:styleId="Nagwek">
     <w:name w:val="header"/>
-    <w:basedOn w:val="Normal"/>
-    <w:link w:val="HeaderChar"/>
+    <w:basedOn w:val="Normalny"/>
+    <w:link w:val="NagwekZnak"/>
     <w:uiPriority w:val="99"/>
     <w:semiHidden/>
     <w:unhideWhenUsed/>
@@ -4634,10 +5627,10 @@
       </w:tabs>
     </w:pPr>
   </w:style>
-  <w:style w:type="character" w:customStyle="1" w:styleId="HeaderChar">
-    <w:name w:val="Header Char"/>
-    <w:basedOn w:val="DefaultParagraphFont"/>
-    <w:link w:val="Header"/>
+  <w:style w:type="character" w:customStyle="1" w:styleId="NagwekZnak">
+    <w:name w:val="Nagłówek Znak"/>
+    <w:basedOn w:val="Domylnaczcionkaakapitu"/>
+    <w:link w:val="Nagwek"/>
     <w:uiPriority w:val="99"/>
     <w:semiHidden/>
     <w:rsid w:val="00145665"/>
@@ -4648,10 +5641,10 @@
       <w:szCs w:val="24"/>
     </w:rPr>
   </w:style>
-  <w:style w:type="paragraph" w:styleId="BalloonText">
+  <w:style w:type="paragraph" w:styleId="Tekstdymka">
     <w:name w:val="Balloon Text"/>
-    <w:basedOn w:val="Normal"/>
-    <w:link w:val="BalloonTextChar"/>
+    <w:basedOn w:val="Normalny"/>
+    <w:link w:val="TekstdymkaZnak"/>
     <w:uiPriority w:val="99"/>
     <w:semiHidden/>
     <w:unhideWhenUsed/>
@@ -4662,10 +5655,10 @@
       <w:szCs w:val="16"/>
     </w:rPr>
   </w:style>
-  <w:style w:type="character" w:customStyle="1" w:styleId="BalloonTextChar">
-    <w:name w:val="Balloon Text Char"/>
-    <w:basedOn w:val="DefaultParagraphFont"/>
-    <w:link w:val="BalloonText"/>
+  <w:style w:type="character" w:customStyle="1" w:styleId="TekstdymkaZnak">
+    <w:name w:val="Tekst dymka Znak"/>
+    <w:basedOn w:val="Domylnaczcionkaakapitu"/>
+    <w:link w:val="Tekstdymka"/>
     <w:uiPriority w:val="99"/>
     <w:semiHidden/>
     <w:rsid w:val="00145665"/>
@@ -4676,10 +5669,10 @@
       <w:szCs w:val="16"/>
     </w:rPr>
   </w:style>
-  <w:style w:type="paragraph" w:styleId="Caption">
+  <w:style w:type="paragraph" w:styleId="Legenda">
     <w:name w:val="caption"/>
-    <w:basedOn w:val="Normal"/>
-    <w:next w:val="Normal"/>
+    <w:basedOn w:val="Normalny"/>
+    <w:next w:val="Normalny"/>
     <w:uiPriority w:val="35"/>
     <w:unhideWhenUsed/>
     <w:qFormat/>
@@ -4695,15 +5688,25 @@
       <w:szCs w:val="18"/>
     </w:rPr>
   </w:style>
-  <w:style w:type="character" w:styleId="Hyperlink">
+  <w:style w:type="character" w:styleId="Hipercze">
     <w:name w:val="Hyperlink"/>
-    <w:basedOn w:val="DefaultParagraphFont"/>
+    <w:basedOn w:val="Domylnaczcionkaakapitu"/>
     <w:uiPriority w:val="99"/>
     <w:unhideWhenUsed/>
     <w:rsid w:val="00900C6B"/>
     <w:rPr>
       <w:color w:val="0000FF" w:themeColor="hyperlink"/>
       <w:u w:val="single"/>
+    </w:rPr>
+  </w:style>
+  <w:style w:type="character" w:styleId="Tekstzastpczy">
+    <w:name w:val="Placeholder Text"/>
+    <w:basedOn w:val="Domylnaczcionkaakapitu"/>
+    <w:uiPriority w:val="99"/>
+    <w:semiHidden/>
+    <w:rsid w:val="001B2E58"/>
+    <w:rPr>
+      <w:color w:val="808080"/>
     </w:rPr>
   </w:style>
 </w:styles>
@@ -4865,17 +5868,17 @@
     <w:lsdException w:name="Bibliography" w:uiPriority="37"/>
     <w:lsdException w:name="TOC Heading" w:uiPriority="39" w:qFormat="1"/>
   </w:latentStyles>
-  <w:style w:type="paragraph" w:default="1" w:styleId="Normal">
+  <w:style w:type="paragraph" w:default="1" w:styleId="Normalny">
     <w:name w:val="Normal"/>
     <w:qFormat/>
   </w:style>
-  <w:style w:type="character" w:default="1" w:styleId="DefaultParagraphFont">
+  <w:style w:type="character" w:default="1" w:styleId="Domylnaczcionkaakapitu">
     <w:name w:val="Default Paragraph Font"/>
     <w:uiPriority w:val="1"/>
     <w:semiHidden/>
     <w:unhideWhenUsed/>
   </w:style>
-  <w:style w:type="table" w:default="1" w:styleId="TableNormal">
+  <w:style w:type="table" w:default="1" w:styleId="Standardowy">
     <w:name w:val="Normal Table"/>
     <w:uiPriority w:val="99"/>
     <w:semiHidden/>
@@ -4890,7 +5893,7 @@
       </w:tblCellMar>
     </w:tblPr>
   </w:style>
-  <w:style w:type="numbering" w:default="1" w:styleId="NoList">
+  <w:style w:type="numbering" w:default="1" w:styleId="Bezlisty">
     <w:name w:val="No List"/>
     <w:uiPriority w:val="99"/>
     <w:semiHidden/>
@@ -6101,44 +7104,44 @@
   </dgm:ptLst>
   <dgm:cxnLst>
     <dgm:cxn modelId="{A2771FEE-9650-46B2-80CB-4BDEF1135059}" srcId="{9A2F8BBC-E965-4B40-9300-687A2CB00759}" destId="{A1DBD4AD-3320-4972-9131-6EFCD5AC62D5}" srcOrd="0" destOrd="0" parTransId="{30B9D61F-CBE5-40AB-A2D5-E3A7CB0CC365}" sibTransId="{F0609D13-2B49-4D5B-959B-FFAD9EC2144A}"/>
-    <dgm:cxn modelId="{2CD8BB25-5E7F-405B-92F6-735D2B96F470}" type="presOf" srcId="{57CF2094-68BA-462A-B0D6-2611FCCEAE64}" destId="{7053BAA9-A7AF-4241-8D17-F5DFFE0B51BC}" srcOrd="0" destOrd="0" presId="urn:microsoft.com/office/officeart/2005/8/layout/process1"/>
-    <dgm:cxn modelId="{4F142A7D-8AF5-421E-8B1D-2BA90EE8C0D2}" type="presOf" srcId="{7EB309BF-BC59-45EF-8775-0884F79100A2}" destId="{88E62069-67B0-4FE2-9763-2F5862CEBEC5}" srcOrd="0" destOrd="0" presId="urn:microsoft.com/office/officeart/2005/8/layout/process1"/>
+    <dgm:cxn modelId="{ADBCA819-D888-456D-8B8F-8C0CE01172DB}" type="presOf" srcId="{812FE32B-871A-4D3F-AE52-66BCDD210B31}" destId="{B1B7DAB7-5339-42CB-B094-8F1715C936FC}" srcOrd="0" destOrd="0" presId="urn:microsoft.com/office/officeart/2005/8/layout/process1"/>
+    <dgm:cxn modelId="{BB973003-FFC6-49EE-B31D-8F2C7735A838}" type="presOf" srcId="{117A989E-60C2-464D-9FCB-E8D72EA850F7}" destId="{8DAF240E-DBA7-4FFF-9E85-0357BE462F7B}" srcOrd="0" destOrd="0" presId="urn:microsoft.com/office/officeart/2005/8/layout/process1"/>
+    <dgm:cxn modelId="{D6832871-3E9D-4090-A7A4-F3361B1F8FFA}" type="presOf" srcId="{F0609D13-2B49-4D5B-959B-FFAD9EC2144A}" destId="{DE771E82-41C5-42E3-BD92-458EE9D946F3}" srcOrd="0" destOrd="0" presId="urn:microsoft.com/office/officeart/2005/8/layout/process1"/>
     <dgm:cxn modelId="{D64DA2E5-19B0-454A-A2E7-9307EE1E0910}" srcId="{9A2F8BBC-E965-4B40-9300-687A2CB00759}" destId="{7EB309BF-BC59-45EF-8775-0884F79100A2}" srcOrd="2" destOrd="0" parTransId="{91A58156-EFE4-4BDA-9B93-36EA776C864C}" sibTransId="{812FE32B-871A-4D3F-AE52-66BCDD210B31}"/>
-    <dgm:cxn modelId="{6CAD2F90-4D4B-40E5-BAE0-E5058551AE5F}" type="presOf" srcId="{B0BD487C-3F8B-4F84-983B-7EEFA6CDF9C4}" destId="{9DAE3945-B60B-4D01-B39B-F212B60A421C}" srcOrd="1" destOrd="0" presId="urn:microsoft.com/office/officeart/2005/8/layout/process1"/>
-    <dgm:cxn modelId="{41C3038E-4956-4454-A1E2-EED5A30114BF}" type="presOf" srcId="{F0609D13-2B49-4D5B-959B-FFAD9EC2144A}" destId="{DE771E82-41C5-42E3-BD92-458EE9D946F3}" srcOrd="0" destOrd="0" presId="urn:microsoft.com/office/officeart/2005/8/layout/process1"/>
+    <dgm:cxn modelId="{4D325DE1-C750-428F-AE47-4D1874EF100A}" type="presOf" srcId="{B0BD487C-3F8B-4F84-983B-7EEFA6CDF9C4}" destId="{30B71AF2-C594-4641-9C95-8794243FC231}" srcOrd="0" destOrd="0" presId="urn:microsoft.com/office/officeart/2005/8/layout/process1"/>
     <dgm:cxn modelId="{D0EF63BC-E397-4C21-A473-98C61917CC16}" srcId="{9A2F8BBC-E965-4B40-9300-687A2CB00759}" destId="{85FA17D3-D005-49E0-91B9-75CFE18010BB}" srcOrd="4" destOrd="0" parTransId="{B495674E-C005-4A4C-8CEC-B1FCFE74F064}" sibTransId="{B0BD487C-3F8B-4F84-983B-7EEFA6CDF9C4}"/>
-    <dgm:cxn modelId="{B126526C-CD1F-4877-895E-6AFD6B4622D6}" type="presOf" srcId="{85FA17D3-D005-49E0-91B9-75CFE18010BB}" destId="{27087C29-108D-400C-B9B9-BE1ACC4F1AC0}" srcOrd="0" destOrd="0" presId="urn:microsoft.com/office/officeart/2005/8/layout/process1"/>
-    <dgm:cxn modelId="{7A2F5BA7-DCD2-4C57-A193-C44DBBD5265B}" type="presOf" srcId="{DF76E551-E27C-4357-A709-A9984100ECB4}" destId="{96905E32-CB89-4E6B-ACC6-C73F785975B0}" srcOrd="1" destOrd="0" presId="urn:microsoft.com/office/officeart/2005/8/layout/process1"/>
-    <dgm:cxn modelId="{52D01867-5334-4B01-9951-960F12791E58}" type="presOf" srcId="{A1DBD4AD-3320-4972-9131-6EFCD5AC62D5}" destId="{FD354787-FB5D-4EC2-92C7-1E0A55D91E6C}" srcOrd="0" destOrd="0" presId="urn:microsoft.com/office/officeart/2005/8/layout/process1"/>
+    <dgm:cxn modelId="{194E3E71-9A03-4F5B-AF7A-D8B833E3F161}" type="presOf" srcId="{DF76E551-E27C-4357-A709-A9984100ECB4}" destId="{60D8E7B3-93AC-4B1E-A3D4-9064ACF00F73}" srcOrd="0" destOrd="0" presId="urn:microsoft.com/office/officeart/2005/8/layout/process1"/>
+    <dgm:cxn modelId="{46BDC4A8-6440-4231-A3F0-9E63038698D5}" type="presOf" srcId="{23464860-824F-4C68-8C15-EF0BA730E17A}" destId="{313D8168-69A7-4327-B7EB-06457D1C20C6}" srcOrd="1" destOrd="0" presId="urn:microsoft.com/office/officeart/2005/8/layout/process1"/>
+    <dgm:cxn modelId="{279CEA2B-F4F7-48AB-9455-58598AFA2C3D}" type="presOf" srcId="{A1DBD4AD-3320-4972-9131-6EFCD5AC62D5}" destId="{FD354787-FB5D-4EC2-92C7-1E0A55D91E6C}" srcOrd="0" destOrd="0" presId="urn:microsoft.com/office/officeart/2005/8/layout/process1"/>
     <dgm:cxn modelId="{124A9098-FE3E-4785-B440-6B9C7EC3863D}" srcId="{9A2F8BBC-E965-4B40-9300-687A2CB00759}" destId="{117A989E-60C2-464D-9FCB-E8D72EA850F7}" srcOrd="3" destOrd="0" parTransId="{F77E666D-878D-4F84-BAC7-A10878699A17}" sibTransId="{DF76E551-E27C-4357-A709-A9984100ECB4}"/>
-    <dgm:cxn modelId="{48988F64-C7FB-471D-B848-541E7BBF4024}" type="presOf" srcId="{B0BD487C-3F8B-4F84-983B-7EEFA6CDF9C4}" destId="{30B71AF2-C594-4641-9C95-8794243FC231}" srcOrd="0" destOrd="0" presId="urn:microsoft.com/office/officeart/2005/8/layout/process1"/>
-    <dgm:cxn modelId="{E0C2244C-248D-417B-BD8C-D2D18C2BDCA9}" type="presOf" srcId="{F0609D13-2B49-4D5B-959B-FFAD9EC2144A}" destId="{F1300446-1692-48F1-B97C-B2E91B718291}" srcOrd="1" destOrd="0" presId="urn:microsoft.com/office/officeart/2005/8/layout/process1"/>
-    <dgm:cxn modelId="{79737C58-EA19-4D13-9C56-45A26607F1B8}" type="presOf" srcId="{9A2F8BBC-E965-4B40-9300-687A2CB00759}" destId="{BBBC7EB2-69BE-4D46-91AF-E9AFD0C86999}" srcOrd="0" destOrd="0" presId="urn:microsoft.com/office/officeart/2005/8/layout/process1"/>
-    <dgm:cxn modelId="{38F9B60F-8F76-4749-A19D-CEFF91569436}" type="presOf" srcId="{812FE32B-871A-4D3F-AE52-66BCDD210B31}" destId="{B1B7DAB7-5339-42CB-B094-8F1715C936FC}" srcOrd="0" destOrd="0" presId="urn:microsoft.com/office/officeart/2005/8/layout/process1"/>
-    <dgm:cxn modelId="{D9E468C9-8550-48D3-B4D2-D24633D93ACF}" type="presOf" srcId="{117A989E-60C2-464D-9FCB-E8D72EA850F7}" destId="{8DAF240E-DBA7-4FFF-9E85-0357BE462F7B}" srcOrd="0" destOrd="0" presId="urn:microsoft.com/office/officeart/2005/8/layout/process1"/>
-    <dgm:cxn modelId="{4620C930-2BE0-4A08-B0DA-9909E627B3E0}" type="presOf" srcId="{23464860-824F-4C68-8C15-EF0BA730E17A}" destId="{313D8168-69A7-4327-B7EB-06457D1C20C6}" srcOrd="1" destOrd="0" presId="urn:microsoft.com/office/officeart/2005/8/layout/process1"/>
-    <dgm:cxn modelId="{F276CC8D-3C40-41C5-A041-73DFC3EC5FCB}" type="presOf" srcId="{23464860-824F-4C68-8C15-EF0BA730E17A}" destId="{2BD4C1EC-7ADD-4493-B121-BD6A40ED24A7}" srcOrd="0" destOrd="0" presId="urn:microsoft.com/office/officeart/2005/8/layout/process1"/>
-    <dgm:cxn modelId="{E5CFF9F5-425A-48FC-A31D-0D12A0EEFF66}" type="presOf" srcId="{DF76E551-E27C-4357-A709-A9984100ECB4}" destId="{60D8E7B3-93AC-4B1E-A3D4-9064ACF00F73}" srcOrd="0" destOrd="0" presId="urn:microsoft.com/office/officeart/2005/8/layout/process1"/>
-    <dgm:cxn modelId="{16F14246-3CF9-4F04-A132-65F1402FDDD9}" type="presOf" srcId="{C1C09286-2D85-461F-9D35-252F8DFE27E9}" destId="{BEB95BD3-C3C7-4CB6-AF24-797C1FA51A03}" srcOrd="0" destOrd="0" presId="urn:microsoft.com/office/officeart/2005/8/layout/process1"/>
-    <dgm:cxn modelId="{D389B5CF-3D77-4E5D-BB98-78819E812A8C}" type="presOf" srcId="{812FE32B-871A-4D3F-AE52-66BCDD210B31}" destId="{D4A46E1F-C29B-4998-B96B-98248F5084B0}" srcOrd="1" destOrd="0" presId="urn:microsoft.com/office/officeart/2005/8/layout/process1"/>
+    <dgm:cxn modelId="{E2F8CED5-C06A-4AEE-BD5F-925799A71F13}" type="presOf" srcId="{57CF2094-68BA-462A-B0D6-2611FCCEAE64}" destId="{7053BAA9-A7AF-4241-8D17-F5DFFE0B51BC}" srcOrd="0" destOrd="0" presId="urn:microsoft.com/office/officeart/2005/8/layout/process1"/>
+    <dgm:cxn modelId="{E4FF2930-A9E7-4A16-86D9-663A0542D861}" type="presOf" srcId="{DF76E551-E27C-4357-A709-A9984100ECB4}" destId="{96905E32-CB89-4E6B-ACC6-C73F785975B0}" srcOrd="1" destOrd="0" presId="urn:microsoft.com/office/officeart/2005/8/layout/process1"/>
+    <dgm:cxn modelId="{D45DA3D3-7A02-442D-8297-C9326B7906B7}" type="presOf" srcId="{B0BD487C-3F8B-4F84-983B-7EEFA6CDF9C4}" destId="{9DAE3945-B60B-4D01-B39B-F212B60A421C}" srcOrd="1" destOrd="0" presId="urn:microsoft.com/office/officeart/2005/8/layout/process1"/>
+    <dgm:cxn modelId="{4415DD16-E428-486E-92D9-4A3F09EED3B5}" type="presOf" srcId="{23464860-824F-4C68-8C15-EF0BA730E17A}" destId="{2BD4C1EC-7ADD-4493-B121-BD6A40ED24A7}" srcOrd="0" destOrd="0" presId="urn:microsoft.com/office/officeart/2005/8/layout/process1"/>
+    <dgm:cxn modelId="{5323DF05-6017-40A4-B378-7E29B3DB1411}" type="presOf" srcId="{9A2F8BBC-E965-4B40-9300-687A2CB00759}" destId="{BBBC7EB2-69BE-4D46-91AF-E9AFD0C86999}" srcOrd="0" destOrd="0" presId="urn:microsoft.com/office/officeart/2005/8/layout/process1"/>
+    <dgm:cxn modelId="{BEB3275C-2525-4AB3-AA1F-61C326B8E19C}" type="presOf" srcId="{F0609D13-2B49-4D5B-959B-FFAD9EC2144A}" destId="{F1300446-1692-48F1-B97C-B2E91B718291}" srcOrd="1" destOrd="0" presId="urn:microsoft.com/office/officeart/2005/8/layout/process1"/>
+    <dgm:cxn modelId="{C6169261-C4ED-40CF-A503-38FDD4B27A5F}" type="presOf" srcId="{C1C09286-2D85-461F-9D35-252F8DFE27E9}" destId="{BEB95BD3-C3C7-4CB6-AF24-797C1FA51A03}" srcOrd="0" destOrd="0" presId="urn:microsoft.com/office/officeart/2005/8/layout/process1"/>
+    <dgm:cxn modelId="{82B5C6B7-559A-4DB0-A460-31E82ABCAB73}" type="presOf" srcId="{812FE32B-871A-4D3F-AE52-66BCDD210B31}" destId="{D4A46E1F-C29B-4998-B96B-98248F5084B0}" srcOrd="1" destOrd="0" presId="urn:microsoft.com/office/officeart/2005/8/layout/process1"/>
+    <dgm:cxn modelId="{14CD6C3F-E13D-4664-86A7-F669917871F3}" type="presOf" srcId="{7EB309BF-BC59-45EF-8775-0884F79100A2}" destId="{88E62069-67B0-4FE2-9763-2F5862CEBEC5}" srcOrd="0" destOrd="0" presId="urn:microsoft.com/office/officeart/2005/8/layout/process1"/>
+    <dgm:cxn modelId="{2C8288E4-7421-4ED0-A61A-082A4AA1476C}" type="presOf" srcId="{85FA17D3-D005-49E0-91B9-75CFE18010BB}" destId="{27087C29-108D-400C-B9B9-BE1ACC4F1AC0}" srcOrd="0" destOrd="0" presId="urn:microsoft.com/office/officeart/2005/8/layout/process1"/>
     <dgm:cxn modelId="{A85EFF8D-8F65-4204-B029-DCEAC1E2B970}" srcId="{9A2F8BBC-E965-4B40-9300-687A2CB00759}" destId="{57CF2094-68BA-462A-B0D6-2611FCCEAE64}" srcOrd="1" destOrd="0" parTransId="{1570ECD8-F054-4A74-8DE2-7D75F6E957C8}" sibTransId="{23464860-824F-4C68-8C15-EF0BA730E17A}"/>
     <dgm:cxn modelId="{E6E9C68C-B9E9-4F80-B021-AC80FB40F8E3}" srcId="{9A2F8BBC-E965-4B40-9300-687A2CB00759}" destId="{C1C09286-2D85-461F-9D35-252F8DFE27E9}" srcOrd="5" destOrd="0" parTransId="{C91D4A4D-385C-4744-BFD4-F4EDF325CE1F}" sibTransId="{ED2134FE-2A91-42B6-A7EE-C8A6AB194C87}"/>
-    <dgm:cxn modelId="{F2EC9D0B-904F-4914-B9C9-F6042510A420}" type="presParOf" srcId="{BBBC7EB2-69BE-4D46-91AF-E9AFD0C86999}" destId="{FD354787-FB5D-4EC2-92C7-1E0A55D91E6C}" srcOrd="0" destOrd="0" presId="urn:microsoft.com/office/officeart/2005/8/layout/process1"/>
-    <dgm:cxn modelId="{4547764E-F24C-4E0B-887B-9A6D4626676E}" type="presParOf" srcId="{BBBC7EB2-69BE-4D46-91AF-E9AFD0C86999}" destId="{DE771E82-41C5-42E3-BD92-458EE9D946F3}" srcOrd="1" destOrd="0" presId="urn:microsoft.com/office/officeart/2005/8/layout/process1"/>
-    <dgm:cxn modelId="{58DC834D-0997-4C48-B1F8-4B71CC2AC938}" type="presParOf" srcId="{DE771E82-41C5-42E3-BD92-458EE9D946F3}" destId="{F1300446-1692-48F1-B97C-B2E91B718291}" srcOrd="0" destOrd="0" presId="urn:microsoft.com/office/officeart/2005/8/layout/process1"/>
-    <dgm:cxn modelId="{603C15F2-4BE1-4139-BCF1-BDF4BFD84629}" type="presParOf" srcId="{BBBC7EB2-69BE-4D46-91AF-E9AFD0C86999}" destId="{7053BAA9-A7AF-4241-8D17-F5DFFE0B51BC}" srcOrd="2" destOrd="0" presId="urn:microsoft.com/office/officeart/2005/8/layout/process1"/>
-    <dgm:cxn modelId="{A1F8F736-D9AE-47D0-89E5-1A67238DED78}" type="presParOf" srcId="{BBBC7EB2-69BE-4D46-91AF-E9AFD0C86999}" destId="{2BD4C1EC-7ADD-4493-B121-BD6A40ED24A7}" srcOrd="3" destOrd="0" presId="urn:microsoft.com/office/officeart/2005/8/layout/process1"/>
-    <dgm:cxn modelId="{F3D43A8B-A4C6-427C-B106-973AEEBD006D}" type="presParOf" srcId="{2BD4C1EC-7ADD-4493-B121-BD6A40ED24A7}" destId="{313D8168-69A7-4327-B7EB-06457D1C20C6}" srcOrd="0" destOrd="0" presId="urn:microsoft.com/office/officeart/2005/8/layout/process1"/>
-    <dgm:cxn modelId="{7DEE8D90-B64C-4F6D-9AD6-80C2E1E38401}" type="presParOf" srcId="{BBBC7EB2-69BE-4D46-91AF-E9AFD0C86999}" destId="{88E62069-67B0-4FE2-9763-2F5862CEBEC5}" srcOrd="4" destOrd="0" presId="urn:microsoft.com/office/officeart/2005/8/layout/process1"/>
-    <dgm:cxn modelId="{F4E9A0E2-C668-44D0-A192-82EFB31BF860}" type="presParOf" srcId="{BBBC7EB2-69BE-4D46-91AF-E9AFD0C86999}" destId="{B1B7DAB7-5339-42CB-B094-8F1715C936FC}" srcOrd="5" destOrd="0" presId="urn:microsoft.com/office/officeart/2005/8/layout/process1"/>
-    <dgm:cxn modelId="{46E402F7-4D7B-4601-8010-B9B30B6299CB}" type="presParOf" srcId="{B1B7DAB7-5339-42CB-B094-8F1715C936FC}" destId="{D4A46E1F-C29B-4998-B96B-98248F5084B0}" srcOrd="0" destOrd="0" presId="urn:microsoft.com/office/officeart/2005/8/layout/process1"/>
-    <dgm:cxn modelId="{E08083BA-4028-46EE-91D7-7DFDC72A912F}" type="presParOf" srcId="{BBBC7EB2-69BE-4D46-91AF-E9AFD0C86999}" destId="{8DAF240E-DBA7-4FFF-9E85-0357BE462F7B}" srcOrd="6" destOrd="0" presId="urn:microsoft.com/office/officeart/2005/8/layout/process1"/>
-    <dgm:cxn modelId="{A6BA965C-A0B0-44BB-BB9B-28A158B31BC9}" type="presParOf" srcId="{BBBC7EB2-69BE-4D46-91AF-E9AFD0C86999}" destId="{60D8E7B3-93AC-4B1E-A3D4-9064ACF00F73}" srcOrd="7" destOrd="0" presId="urn:microsoft.com/office/officeart/2005/8/layout/process1"/>
-    <dgm:cxn modelId="{0E9B4EEF-F1EB-4B61-B25D-0FC688919FAA}" type="presParOf" srcId="{60D8E7B3-93AC-4B1E-A3D4-9064ACF00F73}" destId="{96905E32-CB89-4E6B-ACC6-C73F785975B0}" srcOrd="0" destOrd="0" presId="urn:microsoft.com/office/officeart/2005/8/layout/process1"/>
-    <dgm:cxn modelId="{68CEAFC3-6787-44D9-BCF4-DD4632F7B1D7}" type="presParOf" srcId="{BBBC7EB2-69BE-4D46-91AF-E9AFD0C86999}" destId="{27087C29-108D-400C-B9B9-BE1ACC4F1AC0}" srcOrd="8" destOrd="0" presId="urn:microsoft.com/office/officeart/2005/8/layout/process1"/>
-    <dgm:cxn modelId="{8BD66083-2B0F-4BA7-BE6D-1435FD08E603}" type="presParOf" srcId="{BBBC7EB2-69BE-4D46-91AF-E9AFD0C86999}" destId="{30B71AF2-C594-4641-9C95-8794243FC231}" srcOrd="9" destOrd="0" presId="urn:microsoft.com/office/officeart/2005/8/layout/process1"/>
-    <dgm:cxn modelId="{F1F7E400-7A10-4232-9E46-CBA086638415}" type="presParOf" srcId="{30B71AF2-C594-4641-9C95-8794243FC231}" destId="{9DAE3945-B60B-4D01-B39B-F212B60A421C}" srcOrd="0" destOrd="0" presId="urn:microsoft.com/office/officeart/2005/8/layout/process1"/>
-    <dgm:cxn modelId="{3FB07B0D-CF6C-4CF2-B5E6-15D9E7425B53}" type="presParOf" srcId="{BBBC7EB2-69BE-4D46-91AF-E9AFD0C86999}" destId="{BEB95BD3-C3C7-4CB6-AF24-797C1FA51A03}" srcOrd="10" destOrd="0" presId="urn:microsoft.com/office/officeart/2005/8/layout/process1"/>
+    <dgm:cxn modelId="{4032531B-86DA-48CD-84D8-7F9F7F517D18}" type="presParOf" srcId="{BBBC7EB2-69BE-4D46-91AF-E9AFD0C86999}" destId="{FD354787-FB5D-4EC2-92C7-1E0A55D91E6C}" srcOrd="0" destOrd="0" presId="urn:microsoft.com/office/officeart/2005/8/layout/process1"/>
+    <dgm:cxn modelId="{B18027E7-B0AF-4317-BDB2-F0C07CF269D9}" type="presParOf" srcId="{BBBC7EB2-69BE-4D46-91AF-E9AFD0C86999}" destId="{DE771E82-41C5-42E3-BD92-458EE9D946F3}" srcOrd="1" destOrd="0" presId="urn:microsoft.com/office/officeart/2005/8/layout/process1"/>
+    <dgm:cxn modelId="{EEF2A120-47AF-4D69-96FE-69B885F5BE1C}" type="presParOf" srcId="{DE771E82-41C5-42E3-BD92-458EE9D946F3}" destId="{F1300446-1692-48F1-B97C-B2E91B718291}" srcOrd="0" destOrd="0" presId="urn:microsoft.com/office/officeart/2005/8/layout/process1"/>
+    <dgm:cxn modelId="{F0B043C0-6B4F-47BD-8998-F3FA089EDE49}" type="presParOf" srcId="{BBBC7EB2-69BE-4D46-91AF-E9AFD0C86999}" destId="{7053BAA9-A7AF-4241-8D17-F5DFFE0B51BC}" srcOrd="2" destOrd="0" presId="urn:microsoft.com/office/officeart/2005/8/layout/process1"/>
+    <dgm:cxn modelId="{FE270911-2722-4778-95C8-AC28F3BEA642}" type="presParOf" srcId="{BBBC7EB2-69BE-4D46-91AF-E9AFD0C86999}" destId="{2BD4C1EC-7ADD-4493-B121-BD6A40ED24A7}" srcOrd="3" destOrd="0" presId="urn:microsoft.com/office/officeart/2005/8/layout/process1"/>
+    <dgm:cxn modelId="{2B1A1CC0-8BEA-4D11-96E6-09918692EB4B}" type="presParOf" srcId="{2BD4C1EC-7ADD-4493-B121-BD6A40ED24A7}" destId="{313D8168-69A7-4327-B7EB-06457D1C20C6}" srcOrd="0" destOrd="0" presId="urn:microsoft.com/office/officeart/2005/8/layout/process1"/>
+    <dgm:cxn modelId="{EF94A94B-8F80-4D46-9CBE-2D661B7E50F0}" type="presParOf" srcId="{BBBC7EB2-69BE-4D46-91AF-E9AFD0C86999}" destId="{88E62069-67B0-4FE2-9763-2F5862CEBEC5}" srcOrd="4" destOrd="0" presId="urn:microsoft.com/office/officeart/2005/8/layout/process1"/>
+    <dgm:cxn modelId="{CB75963F-1053-4929-BE2F-FF7D563740AB}" type="presParOf" srcId="{BBBC7EB2-69BE-4D46-91AF-E9AFD0C86999}" destId="{B1B7DAB7-5339-42CB-B094-8F1715C936FC}" srcOrd="5" destOrd="0" presId="urn:microsoft.com/office/officeart/2005/8/layout/process1"/>
+    <dgm:cxn modelId="{606C66C3-F863-472D-BCDA-F6B678420079}" type="presParOf" srcId="{B1B7DAB7-5339-42CB-B094-8F1715C936FC}" destId="{D4A46E1F-C29B-4998-B96B-98248F5084B0}" srcOrd="0" destOrd="0" presId="urn:microsoft.com/office/officeart/2005/8/layout/process1"/>
+    <dgm:cxn modelId="{BF1DD908-452C-43AB-AA78-0DD3812E380B}" type="presParOf" srcId="{BBBC7EB2-69BE-4D46-91AF-E9AFD0C86999}" destId="{8DAF240E-DBA7-4FFF-9E85-0357BE462F7B}" srcOrd="6" destOrd="0" presId="urn:microsoft.com/office/officeart/2005/8/layout/process1"/>
+    <dgm:cxn modelId="{2A523862-90FA-450A-AB0E-065047A60F8E}" type="presParOf" srcId="{BBBC7EB2-69BE-4D46-91AF-E9AFD0C86999}" destId="{60D8E7B3-93AC-4B1E-A3D4-9064ACF00F73}" srcOrd="7" destOrd="0" presId="urn:microsoft.com/office/officeart/2005/8/layout/process1"/>
+    <dgm:cxn modelId="{688AAA3E-9ACD-4012-942C-7C91B3ADF22F}" type="presParOf" srcId="{60D8E7B3-93AC-4B1E-A3D4-9064ACF00F73}" destId="{96905E32-CB89-4E6B-ACC6-C73F785975B0}" srcOrd="0" destOrd="0" presId="urn:microsoft.com/office/officeart/2005/8/layout/process1"/>
+    <dgm:cxn modelId="{8522EB53-1473-40A3-9EC0-8C993D262F8F}" type="presParOf" srcId="{BBBC7EB2-69BE-4D46-91AF-E9AFD0C86999}" destId="{27087C29-108D-400C-B9B9-BE1ACC4F1AC0}" srcOrd="8" destOrd="0" presId="urn:microsoft.com/office/officeart/2005/8/layout/process1"/>
+    <dgm:cxn modelId="{1614DFED-56B1-4CB5-9BF9-AB70F7D9383B}" type="presParOf" srcId="{BBBC7EB2-69BE-4D46-91AF-E9AFD0C86999}" destId="{30B71AF2-C594-4641-9C95-8794243FC231}" srcOrd="9" destOrd="0" presId="urn:microsoft.com/office/officeart/2005/8/layout/process1"/>
+    <dgm:cxn modelId="{DCAB255E-93AE-477D-AD17-E14DDA1B4392}" type="presParOf" srcId="{30B71AF2-C594-4641-9C95-8794243FC231}" destId="{9DAE3945-B60B-4D01-B39B-F212B60A421C}" srcOrd="0" destOrd="0" presId="urn:microsoft.com/office/officeart/2005/8/layout/process1"/>
+    <dgm:cxn modelId="{9EFBEB24-ACCC-4ED4-A1A0-C4D00FA90128}" type="presParOf" srcId="{BBBC7EB2-69BE-4D46-91AF-E9AFD0C86999}" destId="{BEB95BD3-C3C7-4CB6-AF24-797C1FA51A03}" srcOrd="10" destOrd="0" presId="urn:microsoft.com/office/officeart/2005/8/layout/process1"/>
   </dgm:cxnLst>
   <dgm:bg/>
   <dgm:whole/>

--- a/Final/Final report.docx
+++ b/Final/Final report.docx
@@ -1,26 +1,26 @@
 
 <file path=word/document.xml><?xml version="1.0" encoding="utf-8"?>
-<w:document xmlns:wpc="http://schemas.microsoft.com/office/word/2010/wordprocessingCanvas" xmlns:mc="http://schemas.openxmlformats.org/markup-compatibility/2006" xmlns:o="urn:schemas-microsoft-com:office:office" xmlns:r="http://schemas.openxmlformats.org/officeDocument/2006/relationships" xmlns:m="http://schemas.openxmlformats.org/officeDocument/2006/math" xmlns:v="urn:schemas-microsoft-com:vml" xmlns:wp14="http://schemas.microsoft.com/office/word/2010/wordprocessingDrawing" xmlns:wp="http://schemas.openxmlformats.org/drawingml/2006/wordprocessingDrawing" xmlns:w10="urn:schemas-microsoft-com:office:word" xmlns:w="http://schemas.openxmlformats.org/wordprocessingml/2006/main" xmlns:w14="http://schemas.microsoft.com/office/word/2010/wordml" xmlns:wpg="http://schemas.microsoft.com/office/word/2010/wordprocessingGroup" xmlns:wpi="http://schemas.microsoft.com/office/word/2010/wordprocessingInk" xmlns:wne="http://schemas.microsoft.com/office/word/2006/wordml" xmlns:wps="http://schemas.microsoft.com/office/word/2010/wordprocessingShape" mc:Ignorable="w14 wp14">
+<w:document xmlns:ve="http://schemas.openxmlformats.org/markup-compatibility/2006" xmlns:o="urn:schemas-microsoft-com:office:office" xmlns:r="http://schemas.openxmlformats.org/officeDocument/2006/relationships" xmlns:m="http://schemas.openxmlformats.org/officeDocument/2006/math" xmlns:v="urn:schemas-microsoft-com:vml" xmlns:wp="http://schemas.openxmlformats.org/drawingml/2006/wordprocessingDrawing" xmlns:w10="urn:schemas-microsoft-com:office:word" xmlns:w="http://schemas.openxmlformats.org/wordprocessingml/2006/main" xmlns:wne="http://schemas.microsoft.com/office/word/2006/wordml">
   <w:body>
     <w:p>
       <w:pPr>
         <w:pStyle w:val="Tekstpodstawowy"/>
         <w:jc w:val="right"/>
         <w:rPr>
-          <w:lang w:val="en-US"/>
+          <w:lang w:val="en-GB"/>
         </w:rPr>
       </w:pPr>
       <w:proofErr w:type="spellStart"/>
       <w:r>
         <w:rPr>
-          <w:lang w:val="en-US"/>
+          <w:lang w:val="en-GB"/>
         </w:rPr>
         <w:t>Łódź</w:t>
       </w:r>
       <w:proofErr w:type="spellEnd"/>
       <w:r>
         <w:rPr>
-          <w:lang w:val="en-US"/>
+          <w:lang w:val="en-GB"/>
         </w:rPr>
         <w:t>, 09.06.2013</w:t>
       </w:r>
@@ -34,7 +34,7 @@
           <w:bCs/>
           <w:sz w:val="32"/>
           <w:szCs w:val="32"/>
-          <w:lang w:val="en-US"/>
+          <w:lang w:val="en-GB"/>
         </w:rPr>
       </w:pPr>
     </w:p>
@@ -47,7 +47,7 @@
           <w:bCs/>
           <w:sz w:val="32"/>
           <w:szCs w:val="32"/>
-          <w:lang w:val="en-US"/>
+          <w:lang w:val="en-GB"/>
         </w:rPr>
       </w:pPr>
     </w:p>
@@ -60,7 +60,7 @@
           <w:bCs/>
           <w:sz w:val="32"/>
           <w:szCs w:val="32"/>
-          <w:lang w:val="en-US"/>
+          <w:lang w:val="en-GB"/>
         </w:rPr>
       </w:pPr>
     </w:p>
@@ -73,7 +73,7 @@
           <w:bCs/>
           <w:sz w:val="32"/>
           <w:szCs w:val="32"/>
-          <w:lang w:val="en-US"/>
+          <w:lang w:val="en-GB"/>
         </w:rPr>
       </w:pPr>
     </w:p>
@@ -86,7 +86,7 @@
           <w:bCs/>
           <w:sz w:val="32"/>
           <w:szCs w:val="32"/>
-          <w:lang w:val="en-US"/>
+          <w:lang w:val="en-GB"/>
         </w:rPr>
       </w:pPr>
     </w:p>
@@ -99,7 +99,7 @@
           <w:bCs/>
           <w:sz w:val="32"/>
           <w:szCs w:val="32"/>
-          <w:lang w:val="en-US"/>
+          <w:lang w:val="en-GB"/>
         </w:rPr>
       </w:pPr>
     </w:p>
@@ -112,7 +112,7 @@
           <w:bCs/>
           <w:sz w:val="32"/>
           <w:szCs w:val="32"/>
-          <w:lang w:val="en-US"/>
+          <w:lang w:val="en-GB"/>
         </w:rPr>
       </w:pPr>
     </w:p>
@@ -125,7 +125,7 @@
           <w:bCs/>
           <w:sz w:val="32"/>
           <w:szCs w:val="32"/>
-          <w:lang w:val="en-US"/>
+          <w:lang w:val="en-GB"/>
         </w:rPr>
       </w:pPr>
     </w:p>
@@ -138,7 +138,7 @@
           <w:bCs/>
           <w:sz w:val="32"/>
           <w:szCs w:val="32"/>
-          <w:lang w:val="en-US"/>
+          <w:lang w:val="en-GB"/>
         </w:rPr>
       </w:pPr>
     </w:p>
@@ -151,7 +151,7 @@
           <w:bCs/>
           <w:sz w:val="32"/>
           <w:szCs w:val="32"/>
-          <w:lang w:val="en-US"/>
+          <w:lang w:val="en-GB"/>
         </w:rPr>
       </w:pPr>
     </w:p>
@@ -164,7 +164,7 @@
           <w:bCs/>
           <w:sz w:val="32"/>
           <w:szCs w:val="32"/>
-          <w:lang w:val="en-US"/>
+          <w:lang w:val="en-GB"/>
         </w:rPr>
       </w:pPr>
     </w:p>
@@ -177,7 +177,7 @@
           <w:bCs/>
           <w:sz w:val="32"/>
           <w:szCs w:val="32"/>
-          <w:lang w:val="en-US"/>
+          <w:lang w:val="en-GB"/>
         </w:rPr>
       </w:pPr>
     </w:p>
@@ -190,7 +190,7 @@
           <w:bCs/>
           <w:sz w:val="32"/>
           <w:szCs w:val="32"/>
-          <w:lang w:val="en-US"/>
+          <w:lang w:val="en-GB"/>
         </w:rPr>
       </w:pPr>
       <w:r>
@@ -199,7 +199,7 @@
           <w:bCs/>
           <w:sz w:val="32"/>
           <w:szCs w:val="32"/>
-          <w:lang w:val="en-US"/>
+          <w:lang w:val="en-GB"/>
         </w:rPr>
         <w:t>PBL project – Kinect-based human movement analysis.</w:t>
       </w:r>
@@ -208,69 +208,133 @@
       <w:pPr>
         <w:pStyle w:val="Tekstpodstawowy"/>
         <w:jc w:val="center"/>
-      </w:pPr>
-      <w:r>
-        <w:t>Supervised by Wojciech Sankowski PhD.</w:t>
+        <w:rPr>
+          <w:lang w:val="en-GB"/>
+        </w:rPr>
+      </w:pPr>
+      <w:r>
+        <w:rPr>
+          <w:lang w:val="en-GB"/>
+        </w:rPr>
+        <w:t xml:space="preserve">Supervised by </w:t>
+      </w:r>
+      <w:proofErr w:type="spellStart"/>
+      <w:r>
+        <w:rPr>
+          <w:lang w:val="en-GB"/>
+        </w:rPr>
+        <w:t>Wojciech</w:t>
+      </w:r>
+      <w:proofErr w:type="spellEnd"/>
+      <w:r>
+        <w:rPr>
+          <w:lang w:val="en-GB"/>
+        </w:rPr>
+        <w:t xml:space="preserve"> </w:t>
+      </w:r>
+      <w:proofErr w:type="spellStart"/>
+      <w:r>
+        <w:rPr>
+          <w:lang w:val="en-GB"/>
+        </w:rPr>
+        <w:t>Sankowski</w:t>
+      </w:r>
+      <w:proofErr w:type="spellEnd"/>
+      <w:r>
+        <w:rPr>
+          <w:lang w:val="en-GB"/>
+        </w:rPr>
+        <w:t xml:space="preserve"> PhD.</w:t>
       </w:r>
     </w:p>
     <w:p>
       <w:pPr>
         <w:pStyle w:val="Tekstpodstawowy"/>
         <w:jc w:val="center"/>
+        <w:rPr>
+          <w:lang w:val="en-GB"/>
+        </w:rPr>
       </w:pPr>
     </w:p>
     <w:p>
       <w:pPr>
         <w:pStyle w:val="Tekstpodstawowy"/>
         <w:jc w:val="center"/>
+        <w:rPr>
+          <w:lang w:val="en-GB"/>
+        </w:rPr>
       </w:pPr>
     </w:p>
     <w:p>
       <w:pPr>
         <w:pStyle w:val="Tekstpodstawowy"/>
         <w:jc w:val="center"/>
+        <w:rPr>
+          <w:lang w:val="en-GB"/>
+        </w:rPr>
       </w:pPr>
     </w:p>
     <w:p>
       <w:pPr>
         <w:pStyle w:val="Tekstpodstawowy"/>
         <w:jc w:val="center"/>
+        <w:rPr>
+          <w:lang w:val="en-GB"/>
+        </w:rPr>
       </w:pPr>
     </w:p>
     <w:p>
       <w:pPr>
         <w:pStyle w:val="Tekstpodstawowy"/>
         <w:jc w:val="center"/>
+        <w:rPr>
+          <w:lang w:val="en-GB"/>
+        </w:rPr>
       </w:pPr>
     </w:p>
     <w:p>
       <w:pPr>
         <w:pStyle w:val="Tekstpodstawowy"/>
         <w:jc w:val="center"/>
+        <w:rPr>
+          <w:lang w:val="en-GB"/>
+        </w:rPr>
       </w:pPr>
     </w:p>
     <w:p>
       <w:pPr>
         <w:pStyle w:val="Tekstpodstawowy"/>
         <w:jc w:val="center"/>
+        <w:rPr>
+          <w:lang w:val="en-GB"/>
+        </w:rPr>
       </w:pPr>
     </w:p>
     <w:p>
       <w:pPr>
         <w:pStyle w:val="Tekstpodstawowy"/>
         <w:jc w:val="center"/>
+        <w:rPr>
+          <w:lang w:val="en-GB"/>
+        </w:rPr>
       </w:pPr>
     </w:p>
     <w:p>
       <w:pPr>
         <w:pStyle w:val="Tekstpodstawowy"/>
         <w:jc w:val="center"/>
+        <w:rPr>
+          <w:lang w:val="en-GB"/>
+        </w:rPr>
       </w:pPr>
     </w:p>
     <w:p>
       <w:pPr>
         <w:pStyle w:val="Tekstpodstawowy"/>
         <w:jc w:val="center"/>
+        <w:rPr>
+          <w:lang w:val="en-GB"/>
+        </w:rPr>
       </w:pPr>
     </w:p>
     <w:p>
@@ -278,12 +342,12 @@
         <w:pStyle w:val="Tekstpodstawowy"/>
         <w:jc w:val="center"/>
         <w:rPr>
-          <w:lang w:val="en-US"/>
-        </w:rPr>
-      </w:pPr>
-      <w:r>
-        <w:rPr>
-          <w:lang w:val="en-US"/>
+          <w:lang w:val="en-GB"/>
+        </w:rPr>
+      </w:pPr>
+      <w:r>
+        <w:rPr>
+          <w:lang w:val="en-GB"/>
         </w:rPr>
         <w:t>Delivered by:</w:t>
       </w:r>
@@ -293,20 +357,18 @@
         <w:pStyle w:val="Tekstpodstawowy"/>
         <w:jc w:val="right"/>
         <w:rPr>
-          <w:lang w:val="en-US"/>
-        </w:rPr>
-      </w:pPr>
-      <w:proofErr w:type="spellStart"/>
-      <w:r>
-        <w:rPr>
-          <w:lang w:val="en-US"/>
-        </w:rPr>
-        <w:t>Telecommuncation</w:t>
-      </w:r>
-      <w:proofErr w:type="spellEnd"/>
-      <w:r>
-        <w:rPr>
-          <w:lang w:val="en-US"/>
+          <w:lang w:val="en-GB"/>
+        </w:rPr>
+      </w:pPr>
+      <w:r>
+        <w:rPr>
+          <w:lang w:val="en-GB"/>
+        </w:rPr>
+        <w:t>Telecommunication</w:t>
+      </w:r>
+      <w:r>
+        <w:rPr>
+          <w:lang w:val="en-GB"/>
         </w:rPr>
         <w:t xml:space="preserve"> and Computer Science Group:</w:t>
       </w:r>
@@ -315,84 +377,255 @@
       <w:pPr>
         <w:pStyle w:val="Tekstpodstawowy"/>
         <w:jc w:val="right"/>
-      </w:pPr>
-      <w:r>
-        <w:t>Piotr Detmer, 178627</w:t>
+        <w:rPr>
+          <w:lang w:val="en-GB"/>
+        </w:rPr>
+      </w:pPr>
+      <w:proofErr w:type="spellStart"/>
+      <w:r>
+        <w:rPr>
+          <w:lang w:val="en-GB"/>
+        </w:rPr>
+        <w:t>Piotr</w:t>
+      </w:r>
+      <w:proofErr w:type="spellEnd"/>
+      <w:r>
+        <w:rPr>
+          <w:lang w:val="en-GB"/>
+        </w:rPr>
+        <w:t xml:space="preserve"> </w:t>
+      </w:r>
+      <w:proofErr w:type="spellStart"/>
+      <w:r>
+        <w:rPr>
+          <w:lang w:val="en-GB"/>
+        </w:rPr>
+        <w:t>Detmer</w:t>
+      </w:r>
+      <w:proofErr w:type="spellEnd"/>
+      <w:r>
+        <w:rPr>
+          <w:lang w:val="en-GB"/>
+        </w:rPr>
+        <w:t>, 178627</w:t>
       </w:r>
     </w:p>
     <w:p>
       <w:pPr>
         <w:pStyle w:val="Tekstpodstawowy"/>
         <w:jc w:val="right"/>
-      </w:pPr>
-      <w:r>
-        <w:t>Grzegorz Izydorczyk, 178628</w:t>
+        <w:rPr>
+          <w:lang w:val="en-GB"/>
+        </w:rPr>
+      </w:pPr>
+      <w:proofErr w:type="spellStart"/>
+      <w:r>
+        <w:rPr>
+          <w:lang w:val="en-GB"/>
+        </w:rPr>
+        <w:t>Grzegorz</w:t>
+      </w:r>
+      <w:proofErr w:type="spellEnd"/>
+      <w:r>
+        <w:rPr>
+          <w:lang w:val="en-GB"/>
+        </w:rPr>
+        <w:t xml:space="preserve"> </w:t>
+      </w:r>
+      <w:proofErr w:type="spellStart"/>
+      <w:r>
+        <w:rPr>
+          <w:lang w:val="en-GB"/>
+        </w:rPr>
+        <w:t>Izydorczyk</w:t>
+      </w:r>
+      <w:proofErr w:type="spellEnd"/>
+      <w:r>
+        <w:rPr>
+          <w:lang w:val="en-GB"/>
+        </w:rPr>
+        <w:t>, 178628</w:t>
       </w:r>
     </w:p>
     <w:p>
       <w:pPr>
         <w:pStyle w:val="Tekstpodstawowy"/>
         <w:jc w:val="right"/>
-      </w:pPr>
-      <w:r>
-        <w:t xml:space="preserve">Bartosz Janel, </w:t>
-      </w:r>
-      <w:r>
-        <w:t>1786</w:t>
-      </w:r>
-      <w:r>
-        <w:t>29</w:t>
+        <w:rPr>
+          <w:lang w:val="en-GB"/>
+        </w:rPr>
+      </w:pPr>
+      <w:proofErr w:type="spellStart"/>
+      <w:r>
+        <w:rPr>
+          <w:lang w:val="en-GB"/>
+        </w:rPr>
+        <w:t>Bartosz</w:t>
+      </w:r>
+      <w:proofErr w:type="spellEnd"/>
+      <w:r>
+        <w:rPr>
+          <w:lang w:val="en-GB"/>
+        </w:rPr>
+        <w:t xml:space="preserve"> </w:t>
+      </w:r>
+      <w:proofErr w:type="spellStart"/>
+      <w:r>
+        <w:rPr>
+          <w:lang w:val="en-GB"/>
+        </w:rPr>
+        <w:t>Janel</w:t>
+      </w:r>
+      <w:proofErr w:type="spellEnd"/>
+      <w:r>
+        <w:rPr>
+          <w:lang w:val="en-GB"/>
+        </w:rPr>
+        <w:t>, 178629</w:t>
       </w:r>
     </w:p>
     <w:p>
       <w:pPr>
         <w:pStyle w:val="Tekstpodstawowy"/>
         <w:jc w:val="right"/>
-      </w:pPr>
-      <w:r>
-        <w:t xml:space="preserve">Krzysztof Karolczak, </w:t>
-      </w:r>
-      <w:r>
-        <w:t>178631</w:t>
+        <w:rPr>
+          <w:lang w:val="en-GB"/>
+        </w:rPr>
+      </w:pPr>
+      <w:r>
+        <w:rPr>
+          <w:lang w:val="en-GB"/>
+        </w:rPr>
+        <w:t xml:space="preserve">Krzysztof </w:t>
+      </w:r>
+      <w:proofErr w:type="spellStart"/>
+      <w:r>
+        <w:rPr>
+          <w:lang w:val="en-GB"/>
+        </w:rPr>
+        <w:t>Karolczak</w:t>
+      </w:r>
+      <w:proofErr w:type="spellEnd"/>
+      <w:r>
+        <w:rPr>
+          <w:lang w:val="en-GB"/>
+        </w:rPr>
+        <w:t>, 178631</w:t>
       </w:r>
     </w:p>
     <w:p>
       <w:pPr>
         <w:pStyle w:val="Tekstpodstawowy"/>
         <w:jc w:val="right"/>
-      </w:pPr>
-      <w:r>
-        <w:t>Michał Kunikowski, 178632</w:t>
+        <w:rPr>
+          <w:lang w:val="en-GB"/>
+        </w:rPr>
+      </w:pPr>
+      <w:proofErr w:type="spellStart"/>
+      <w:r>
+        <w:rPr>
+          <w:lang w:val="en-GB"/>
+        </w:rPr>
+        <w:t>Michał</w:t>
+      </w:r>
+      <w:proofErr w:type="spellEnd"/>
+      <w:r>
+        <w:rPr>
+          <w:lang w:val="en-GB"/>
+        </w:rPr>
+        <w:t xml:space="preserve"> </w:t>
+      </w:r>
+      <w:proofErr w:type="spellStart"/>
+      <w:r>
+        <w:rPr>
+          <w:lang w:val="en-GB"/>
+        </w:rPr>
+        <w:t>Kunikowski</w:t>
+      </w:r>
+      <w:proofErr w:type="spellEnd"/>
+      <w:r>
+        <w:rPr>
+          <w:lang w:val="en-GB"/>
+        </w:rPr>
+        <w:t>, 178632</w:t>
       </w:r>
     </w:p>
     <w:p>
       <w:pPr>
         <w:pStyle w:val="Tekstpodstawowy"/>
         <w:jc w:val="right"/>
-      </w:pPr>
-      <w:r>
-        <w:t>Przemysław Piestrzeniewicz, 178633</w:t>
+        <w:rPr>
+          <w:lang w:val="en-GB"/>
+        </w:rPr>
+      </w:pPr>
+      <w:proofErr w:type="spellStart"/>
+      <w:r>
+        <w:rPr>
+          <w:lang w:val="en-GB"/>
+        </w:rPr>
+        <w:t>Przemysław</w:t>
+      </w:r>
+      <w:proofErr w:type="spellEnd"/>
+      <w:r>
+        <w:rPr>
+          <w:lang w:val="en-GB"/>
+        </w:rPr>
+        <w:t xml:space="preserve"> </w:t>
+      </w:r>
+      <w:proofErr w:type="spellStart"/>
+      <w:r>
+        <w:rPr>
+          <w:lang w:val="en-GB"/>
+        </w:rPr>
+        <w:t>Piestrzeniewicz</w:t>
+      </w:r>
+      <w:proofErr w:type="spellEnd"/>
+      <w:r>
+        <w:rPr>
+          <w:lang w:val="en-GB"/>
+        </w:rPr>
+        <w:t>, 178633</w:t>
       </w:r>
     </w:p>
     <w:p>
       <w:pPr>
         <w:pStyle w:val="Tekstpodstawowy"/>
         <w:jc w:val="right"/>
-      </w:pPr>
-      <w:r>
-        <w:t>Adrian Titienko, 178634</w:t>
+        <w:rPr>
+          <w:lang w:val="en-GB"/>
+        </w:rPr>
+      </w:pPr>
+      <w:r>
+        <w:rPr>
+          <w:lang w:val="en-GB"/>
+        </w:rPr>
+        <w:t xml:space="preserve">Adrian </w:t>
+      </w:r>
+      <w:proofErr w:type="spellStart"/>
+      <w:r>
+        <w:rPr>
+          <w:lang w:val="en-GB"/>
+        </w:rPr>
+        <w:t>Titienko</w:t>
+      </w:r>
+      <w:proofErr w:type="spellEnd"/>
+      <w:r>
+        <w:rPr>
+          <w:lang w:val="en-GB"/>
+        </w:rPr>
+        <w:t>, 178634</w:t>
       </w:r>
     </w:p>
     <w:p>
       <w:pPr>
         <w:pStyle w:val="Nagwek1"/>
         <w:rPr>
-          <w:lang w:val="en-US"/>
-        </w:rPr>
-      </w:pPr>
-      <w:r>
-        <w:rPr>
-          <w:lang w:val="en-US"/>
+          <w:lang w:val="en-GB"/>
+        </w:rPr>
+      </w:pPr>
+      <w:r>
+        <w:rPr>
+          <w:lang w:val="en-GB"/>
         </w:rPr>
         <w:lastRenderedPageBreak/>
         <w:t>Problem statement</w:t>
@@ -403,12 +636,12 @@
         <w:pStyle w:val="Tekstpodstawowy"/>
         <w:jc w:val="both"/>
         <w:rPr>
-          <w:lang w:val="en-US"/>
-        </w:rPr>
-      </w:pPr>
-      <w:r>
-        <w:rPr>
-          <w:lang w:val="en-US"/>
+          <w:lang w:val="en-GB"/>
+        </w:rPr>
+      </w:pPr>
+      <w:r>
+        <w:rPr>
+          <w:lang w:val="en-GB"/>
         </w:rPr>
         <w:t xml:space="preserve">Hypothesis formulation: </w:t>
       </w:r>
@@ -419,40 +652,31 @@
         <w:jc w:val="center"/>
         <w:rPr>
           <w:i/>
-          <w:lang w:val="en-US"/>
+          <w:lang w:val="en-GB"/>
         </w:rPr>
       </w:pPr>
       <w:r>
         <w:rPr>
           <w:i/>
-          <w:lang w:val="en-US"/>
+          <w:lang w:val="en-GB"/>
         </w:rPr>
         <w:t xml:space="preserve">Can skeleton data from Microsoft Kinect be used for creating unique </w:t>
       </w:r>
       <w:r>
         <w:rPr>
           <w:i/>
-          <w:lang w:val="en-US"/>
+          <w:lang w:val="en-GB"/>
         </w:rPr>
         <w:br/>
         <w:t>gait signatures that will be a reliable base for biometric human identification.</w:t>
       </w:r>
-      <w:r>
-        <w:rPr>
-          <w:rFonts w:ascii="TimesNewRoman,Italic" w:eastAsia="Times New Roman" w:hAnsi="TimesNewRoman,Italic" w:cs="TimesNewRoman,Italic"/>
-          <w:iCs/>
-          <w:kern w:val="0"/>
-          <w:lang w:val="en-US" w:eastAsia="ja-JP"/>
-        </w:rPr>
-        <w:t>.</w:t>
-      </w:r>
     </w:p>
     <w:p>
       <w:pPr>
         <w:pStyle w:val="Tekstpodstawowy"/>
         <w:jc w:val="both"/>
         <w:rPr>
-          <w:lang w:val="en-US"/>
+          <w:lang w:val="en-GB"/>
         </w:rPr>
       </w:pPr>
       <w:r>
@@ -461,7 +685,7 @@
           <w:bCs/>
           <w:iCs/>
           <w:kern w:val="0"/>
-          <w:lang w:val="en-US" w:eastAsia="ja-JP"/>
+          <w:lang w:val="en-GB" w:eastAsia="ja-JP"/>
         </w:rPr>
         <w:t xml:space="preserve">Gait </w:t>
       </w:r>
@@ -470,54 +694,9 @@
           <w:rFonts w:ascii="TimesNewRoman,Italic" w:eastAsia="Times New Roman" w:hAnsi="TimesNewRoman,Italic" w:cs="TimesNewRoman,Italic"/>
           <w:iCs/>
           <w:kern w:val="0"/>
-          <w:lang w:val="en-US" w:eastAsia="ja-JP"/>
-        </w:rPr>
-        <w:t xml:space="preserve">- </w:t>
-      </w:r>
-      <w:r>
-        <w:rPr>
-          <w:rFonts w:ascii="TimesNewRoman,Italic" w:eastAsia="Times New Roman" w:hAnsi="TimesNewRoman,Italic" w:cs="TimesNewRoman,Italic"/>
-          <w:iCs/>
-          <w:kern w:val="0"/>
-          <w:lang w:val="en-US" w:eastAsia="ja-JP"/>
-        </w:rPr>
-        <w:t>the coordinated, cyclic combination of movements that result</w:t>
-      </w:r>
-      <w:r>
-        <w:rPr>
-          <w:rFonts w:ascii="TimesNewRoman,Italic" w:eastAsia="Times New Roman" w:hAnsi="TimesNewRoman,Italic" w:cs="TimesNewRoman,Italic"/>
-          <w:iCs/>
-          <w:kern w:val="0"/>
-          <w:lang w:val="en-US" w:eastAsia="ja-JP"/>
-        </w:rPr>
-        <w:t xml:space="preserve"> </w:t>
-      </w:r>
-      <w:r>
-        <w:rPr>
-          <w:rFonts w:ascii="TimesNewRoman,Italic" w:eastAsia="Times New Roman" w:hAnsi="TimesNewRoman,Italic" w:cs="TimesNewRoman,Italic"/>
-          <w:iCs/>
-          <w:kern w:val="0"/>
-          <w:lang w:val="en-US" w:eastAsia="ja-JP"/>
-        </w:rPr>
-        <w:t>in human locomotion</w:t>
-      </w:r>
-      <w:r>
-        <w:rPr>
-          <w:rFonts w:ascii="TimesNewRoman,Italic" w:eastAsia="Times New Roman" w:hAnsi="TimesNewRoman,Italic" w:cs="TimesNewRoman,Italic"/>
-          <w:iCs/>
-          <w:kern w:val="0"/>
-          <w:lang w:val="en-US" w:eastAsia="ja-JP"/>
-        </w:rPr>
-        <w:t xml:space="preserve"> [1]</w:t>
-      </w:r>
-      <w:r>
-        <w:rPr>
-          <w:rFonts w:ascii="TimesNewRoman,Italic" w:eastAsia="Times New Roman" w:hAnsi="TimesNewRoman,Italic" w:cs="TimesNewRoman,Italic"/>
-          <w:iCs/>
-          <w:kern w:val="0"/>
-          <w:lang w:val="en-US" w:eastAsia="ja-JP"/>
-        </w:rPr>
-        <w:t>.</w:t>
+          <w:lang w:val="en-GB" w:eastAsia="ja-JP"/>
+        </w:rPr>
+        <w:t>- the coordinated, cyclic combination of movements that result in human locomotion [1].</w:t>
       </w:r>
     </w:p>
     <w:p>
@@ -525,130 +704,64 @@
         <w:pStyle w:val="Tekstpodstawowy"/>
         <w:jc w:val="both"/>
         <w:rPr>
-          <w:lang w:val="en-US"/>
-        </w:rPr>
-      </w:pPr>
-      <w:r>
-        <w:rPr>
-          <w:lang w:val="en-US"/>
-        </w:rPr>
-        <w:t>Gait recognition is the process of identifying an individual by the manner</w:t>
-      </w:r>
-      <w:r>
-        <w:rPr>
-          <w:lang w:val="en-US"/>
-        </w:rPr>
-        <w:t xml:space="preserve"> in which he or she walks. It </w:t>
-      </w:r>
-      <w:r>
-        <w:rPr>
-          <w:lang w:val="en-US"/>
-        </w:rPr>
-        <w:t>is a</w:t>
-      </w:r>
-      <w:r>
-        <w:rPr>
-          <w:lang w:val="en-US"/>
-        </w:rPr>
-        <w:t>n</w:t>
-      </w:r>
-      <w:r>
-        <w:rPr>
-          <w:lang w:val="en-US"/>
-        </w:rPr>
-        <w:t xml:space="preserve"> unobtrusive biometric</w:t>
-      </w:r>
-      <w:r>
-        <w:rPr>
-          <w:lang w:val="en-US"/>
-        </w:rPr>
-        <w:t xml:space="preserve"> marker</w:t>
-      </w:r>
-      <w:r>
-        <w:rPr>
-          <w:lang w:val="en-US"/>
-        </w:rPr>
-        <w:t>, which offers the possibility to identify people at a</w:t>
-      </w:r>
-      <w:r>
-        <w:rPr>
-          <w:lang w:val="en-US"/>
-        </w:rPr>
-        <w:t xml:space="preserve"> </w:t>
-      </w:r>
-      <w:r>
-        <w:rPr>
-          <w:lang w:val="en-US"/>
-        </w:rPr>
-        <w:t>distance, without any interaction o</w:t>
-      </w:r>
-      <w:r>
-        <w:rPr>
-          <w:lang w:val="en-US"/>
-        </w:rPr>
-        <w:t>r co-operation from the subject. T</w:t>
-      </w:r>
-      <w:r>
-        <w:rPr>
-          <w:lang w:val="en-US"/>
-        </w:rPr>
-        <w:t>his is the property which</w:t>
-      </w:r>
-      <w:r>
-        <w:rPr>
-          <w:lang w:val="en-US"/>
-        </w:rPr>
-        <w:t xml:space="preserve"> </w:t>
-      </w:r>
-      <w:r>
-        <w:rPr>
-          <w:lang w:val="en-US"/>
-        </w:rPr>
-        <w:t>makes it so attractive as a method of identification.</w:t>
+          <w:lang w:val="en-GB"/>
+        </w:rPr>
+      </w:pPr>
+      <w:r>
+        <w:rPr>
+          <w:lang w:val="en-GB"/>
+        </w:rPr>
+        <w:t>Gait recognition is the process of identifying an individual by the manner in which he or she walks. It is an unobtrusive biometric marker, which offers the possibility to identify people at a distance, without any interaction or co-operation from the subject. This is the property which makes it so attractive as a method of identification.</w:t>
       </w:r>
     </w:p>
     <w:p>
       <w:pPr>
         <w:pStyle w:val="Tekstpodstawowy"/>
         <w:rPr>
-          <w:lang w:val="en-US"/>
-        </w:rPr>
-      </w:pPr>
-      <w:r>
-        <w:rPr>
-          <w:lang w:val="en-US"/>
-        </w:rPr>
-        <w:t xml:space="preserve">This project aims to develop a </w:t>
-      </w:r>
-      <w:r>
-        <w:rPr>
-          <w:lang w:val="en-US"/>
-        </w:rPr>
-        <w:t xml:space="preserve">software base for </w:t>
-      </w:r>
-      <w:r>
-        <w:rPr>
-          <w:lang w:val="en-US"/>
-        </w:rPr>
-        <w:t>semi-automa</w:t>
-      </w:r>
-      <w:r>
-        <w:rPr>
-          <w:lang w:val="en-US"/>
-        </w:rPr>
-        <w:t xml:space="preserve">tic gait recognition. </w:t>
+          <w:lang w:val="en-GB"/>
+        </w:rPr>
+      </w:pPr>
+      <w:r>
+        <w:rPr>
+          <w:lang w:val="en-GB"/>
+        </w:rPr>
+        <w:t>This project aims to develop a software base for semi-automatic gait</w:t>
+      </w:r>
+      <w:r>
+        <w:rPr>
+          <w:lang w:val="en-GB"/>
+        </w:rPr>
+        <w:t>-based</w:t>
+      </w:r>
+      <w:r>
+        <w:rPr>
+          <w:lang w:val="en-GB"/>
+        </w:rPr>
+        <w:t xml:space="preserve"> recognition</w:t>
+      </w:r>
+      <w:r>
+        <w:rPr>
+          <w:lang w:val="en-GB"/>
+        </w:rPr>
+        <w:t xml:space="preserve"> system</w:t>
+      </w:r>
+      <w:r>
+        <w:rPr>
+          <w:lang w:val="en-GB"/>
+        </w:rPr>
+        <w:t xml:space="preserve">. </w:t>
       </w:r>
     </w:p>
     <w:p>
       <w:pPr>
         <w:pStyle w:val="Nagwek1"/>
         <w:rPr>
-          <w:lang w:val="en-US"/>
-        </w:rPr>
-      </w:pPr>
-      <w:r>
-        <w:rPr>
-          <w:lang w:val="en-US"/>
+          <w:lang w:val="en-GB"/>
+        </w:rPr>
+      </w:pPr>
+      <w:r>
+        <w:rPr>
+          <w:lang w:val="en-GB"/>
         </w:rPr>
         <w:t>Introduction</w:t>
       </w:r>
@@ -658,12 +771,12 @@
         <w:pStyle w:val="Tekstpodstawowy"/>
         <w:jc w:val="both"/>
         <w:rPr>
-          <w:lang w:val="en-US"/>
-        </w:rPr>
-      </w:pPr>
-      <w:r>
-        <w:rPr>
-          <w:lang w:val="en-US"/>
+          <w:lang w:val="en-GB"/>
+        </w:rPr>
+      </w:pPr>
+      <w:r>
+        <w:rPr>
+          <w:lang w:val="en-GB"/>
         </w:rPr>
         <w:t>The aim of given task was to develop a set of applications allowing to record, process and classify motion captured sequences obtained from Microsoft Kinect sensor.</w:t>
       </w:r>
@@ -673,12 +786,12 @@
         <w:pStyle w:val="Tekstpodstawowy"/>
         <w:jc w:val="both"/>
         <w:rPr>
-          <w:lang w:val="en-US"/>
-        </w:rPr>
-      </w:pPr>
-      <w:r>
-        <w:rPr>
-          <w:lang w:val="en-US"/>
+          <w:lang w:val="en-GB"/>
+        </w:rPr>
+      </w:pPr>
+      <w:r>
+        <w:rPr>
+          <w:lang w:val="en-GB"/>
         </w:rPr>
         <w:t>Microsoft library supporting skeleton detection for Kinect device was used in order to track the movement of separate joints. Acquired data samples were serialized, thus enabling offline analysis, and processed automatically to obtain set of features according to human gait recognition based on Bezier curves algorithm [3]. Computed features were used for classification using k-NN method preceded by feature extraction using principal component analysis (PCA).</w:t>
       </w:r>
@@ -687,12 +800,12 @@
       <w:pPr>
         <w:pStyle w:val="Nagwek2"/>
         <w:rPr>
-          <w:lang w:val="en-US"/>
-        </w:rPr>
-      </w:pPr>
-      <w:r>
-        <w:rPr>
-          <w:lang w:val="en-US"/>
+          <w:lang w:val="en-GB"/>
+        </w:rPr>
+      </w:pPr>
+      <w:r>
+        <w:rPr>
+          <w:lang w:val="en-GB"/>
         </w:rPr>
         <w:t>Kinect</w:t>
       </w:r>
@@ -702,12 +815,12 @@
         <w:pStyle w:val="Tekstpodstawowy"/>
         <w:jc w:val="both"/>
         <w:rPr>
-          <w:lang w:val="en-US"/>
-        </w:rPr>
-      </w:pPr>
-      <w:r>
-        <w:rPr>
-          <w:lang w:val="en-US"/>
+          <w:lang w:val="en-GB"/>
+        </w:rPr>
+      </w:pPr>
+      <w:r>
+        <w:rPr>
+          <w:lang w:val="en-GB"/>
         </w:rPr>
         <w:t>Kinect is a motion sensing input device presented in 2010 by Microsoft as a part of Xbox 360 console. In 2012 new version of the device was presented being compliant with Window operating systems.</w:t>
       </w:r>
@@ -717,12 +830,12 @@
         <w:pStyle w:val="Tekstpodstawowy"/>
         <w:jc w:val="both"/>
         <w:rPr>
-          <w:lang w:val="en-US"/>
-        </w:rPr>
-      </w:pPr>
-      <w:r>
-        <w:rPr>
-          <w:lang w:val="en-US"/>
+          <w:lang w:val="en-GB"/>
+        </w:rPr>
+      </w:pPr>
+      <w:r>
+        <w:rPr>
+          <w:lang w:val="en-GB"/>
         </w:rPr>
         <w:t>Kinect sensor case contains:</w:t>
       </w:r>
@@ -736,14 +849,26 @@
         </w:numPr>
         <w:jc w:val="both"/>
         <w:rPr>
-          <w:lang w:val="en-US"/>
-        </w:rPr>
-      </w:pPr>
-      <w:r>
-        <w:rPr>
-          <w:lang w:val="en-US"/>
-        </w:rPr>
-        <w:t>1280x960 resolution RGB camera allowing to capture color images.</w:t>
+          <w:lang w:val="en-GB"/>
+        </w:rPr>
+      </w:pPr>
+      <w:r>
+        <w:rPr>
+          <w:lang w:val="en-GB"/>
+        </w:rPr>
+        <w:t xml:space="preserve">1280x960 resolution RGB camera allowing to capture </w:t>
+      </w:r>
+      <w:r>
+        <w:rPr>
+          <w:lang w:val="en-GB"/>
+        </w:rPr>
+        <w:t>colour</w:t>
+      </w:r>
+      <w:r>
+        <w:rPr>
+          <w:lang w:val="en-GB"/>
+        </w:rPr>
+        <w:t xml:space="preserve"> images.</w:t>
       </w:r>
     </w:p>
     <w:p>
@@ -755,12 +880,12 @@
         </w:numPr>
         <w:jc w:val="both"/>
         <w:rPr>
-          <w:lang w:val="en-US"/>
-        </w:rPr>
-      </w:pPr>
-      <w:r>
-        <w:rPr>
-          <w:lang w:val="en-US"/>
+          <w:lang w:val="en-GB"/>
+        </w:rPr>
+      </w:pPr>
+      <w:r>
+        <w:rPr>
+          <w:lang w:val="en-GB"/>
         </w:rPr>
         <w:t>Infrared emitter and sensor for casting and reading infrared beams that are converted to depth information measuring distances between the sensor and objects.</w:t>
       </w:r>
@@ -774,12 +899,12 @@
         </w:numPr>
         <w:jc w:val="both"/>
         <w:rPr>
-          <w:lang w:val="en-US"/>
-        </w:rPr>
-      </w:pPr>
-      <w:r>
-        <w:rPr>
-          <w:lang w:val="en-US"/>
+          <w:lang w:val="en-GB"/>
+        </w:rPr>
+      </w:pPr>
+      <w:r>
+        <w:rPr>
+          <w:lang w:val="en-GB"/>
         </w:rPr>
         <w:t>A 3-axis accelerometer with maximum 2G range, which can be used to determine current orientation of the device.</w:t>
       </w:r>
@@ -793,12 +918,12 @@
         </w:numPr>
         <w:jc w:val="both"/>
         <w:rPr>
-          <w:lang w:val="en-US"/>
-        </w:rPr>
-      </w:pPr>
-      <w:r>
-        <w:rPr>
-          <w:lang w:val="en-US"/>
+          <w:lang w:val="en-GB"/>
+        </w:rPr>
+      </w:pPr>
+      <w:r>
+        <w:rPr>
+          <w:lang w:val="en-GB"/>
         </w:rPr>
         <w:t>Microphone array consisting of four separate microphones placed in different locations allowing to record audio, as well as, find the location of the sound and the direction of audio wave.</w:t>
       </w:r>
@@ -808,7 +933,7 @@
         <w:pStyle w:val="Tekstpodstawowy"/>
         <w:jc w:val="both"/>
         <w:rPr>
-          <w:lang w:val="en-US"/>
+          <w:lang w:val="en-GB"/>
         </w:rPr>
       </w:pPr>
     </w:p>
@@ -816,17 +941,17 @@
       <w:pPr>
         <w:jc w:val="center"/>
         <w:rPr>
-          <w:lang w:val="en-US"/>
+          <w:lang w:val="en-GB"/>
         </w:rPr>
       </w:pPr>
       <w:r>
         <w:rPr>
           <w:noProof/>
-        </w:rPr>
-        <w:lastRenderedPageBreak/>
+          <w:lang w:val="en-GB" w:eastAsia="ja-JP"/>
+        </w:rPr>
         <w:drawing>
           <wp:inline distT="0" distB="0" distL="0" distR="0">
-            <wp:extent cx="4381500" cy="2247900"/>
+            <wp:extent cx="3562350" cy="1827640"/>
             <wp:effectExtent l="19050" t="0" r="0" b="0"/>
             <wp:docPr id="1" name="Obraz 1" descr="http://i.msdn.microsoft.com/dynimg/IC584396.png"/>
             <wp:cNvGraphicFramePr>
@@ -842,7 +967,7 @@
                     </pic:cNvPicPr>
                   </pic:nvPicPr>
                   <pic:blipFill>
-                    <a:blip r:embed="rId6" cstate="print"/>
+                    <a:blip r:embed="rId7" cstate="print"/>
                     <a:srcRect/>
                     <a:stretch>
                       <a:fillRect/>
@@ -851,7 +976,7 @@
                   <pic:spPr bwMode="auto">
                     <a:xfrm>
                       <a:off x="0" y="0"/>
-                      <a:ext cx="4381500" cy="2247900"/>
+                      <a:ext cx="3562350" cy="1827640"/>
                     </a:xfrm>
                     <a:prstGeom prst="rect">
                       <a:avLst/>
@@ -874,9 +999,29 @@
       <w:bookmarkEnd w:id="0"/>
       <w:r>
         <w:rPr>
-          <w:lang w:val="en-US"/>
+          <w:lang w:val="en-GB"/>
         </w:rPr>
         <w:t xml:space="preserve"> </w:t>
+      </w:r>
+    </w:p>
+    <w:p>
+      <w:pPr>
+        <w:pStyle w:val="Tekstpodstawowy"/>
+        <w:spacing w:before="120"/>
+        <w:jc w:val="center"/>
+        <w:rPr>
+          <w:sz w:val="20"/>
+          <w:szCs w:val="20"/>
+          <w:lang w:val="en-GB"/>
+        </w:rPr>
+      </w:pPr>
+      <w:r>
+        <w:rPr>
+          <w:sz w:val="20"/>
+          <w:szCs w:val="20"/>
+          <w:lang w:val="en-GB"/>
+        </w:rPr>
+        <w:t>Fig 1. Kinect device sensors.</w:t>
       </w:r>
     </w:p>
     <w:p>
@@ -886,50 +1031,31 @@
         <w:rPr>
           <w:sz w:val="20"/>
           <w:szCs w:val="20"/>
-          <w:lang w:val="en-US"/>
-        </w:rPr>
-      </w:pPr>
-      <w:r>
+          <w:lang w:val="en-GB"/>
+        </w:rPr>
+      </w:pPr>
+    </w:p>
+    <w:p>
+      <w:pPr>
+        <w:pStyle w:val="Tekstpodstawowy"/>
+        <w:jc w:val="center"/>
         <w:rPr>
           <w:sz w:val="20"/>
           <w:szCs w:val="20"/>
-          <w:lang w:val="en-US"/>
-        </w:rPr>
-        <w:t>Fig 1. Kinect device sensors.</w:t>
-      </w:r>
+          <w:lang w:val="en-GB"/>
+        </w:rPr>
+      </w:pPr>
     </w:p>
     <w:p>
       <w:pPr>
         <w:pStyle w:val="Tekstpodstawowy"/>
-        <w:jc w:val="center"/>
-        <w:rPr>
-          <w:sz w:val="20"/>
-          <w:szCs w:val="20"/>
-          <w:lang w:val="en-US"/>
-        </w:rPr>
-      </w:pPr>
-    </w:p>
-    <w:p>
-      <w:pPr>
-        <w:pStyle w:val="Tekstpodstawowy"/>
-        <w:jc w:val="center"/>
-        <w:rPr>
-          <w:sz w:val="20"/>
-          <w:szCs w:val="20"/>
-          <w:lang w:val="en-US"/>
-        </w:rPr>
-      </w:pPr>
-    </w:p>
-    <w:p>
-      <w:pPr>
-        <w:pStyle w:val="Tekstpodstawowy"/>
-        <w:rPr>
-          <w:lang w:val="en-US"/>
-        </w:rPr>
-      </w:pPr>
-      <w:r>
-        <w:rPr>
-          <w:lang w:val="en-US"/>
+        <w:rPr>
+          <w:lang w:val="en-GB"/>
+        </w:rPr>
+      </w:pPr>
+      <w:r>
+        <w:rPr>
+          <w:lang w:val="en-GB"/>
         </w:rPr>
         <w:t>Some of specifications of the device are presented below:</w:t>
       </w:r>
@@ -945,7 +1071,7 @@
           <w:bottom w:w="28" w:type="dxa"/>
           <w:right w:w="28" w:type="dxa"/>
         </w:tblCellMar>
-        <w:tblLook w:val="0000" w:firstRow="0" w:lastRow="0" w:firstColumn="0" w:lastColumn="0" w:noHBand="0" w:noVBand="0"/>
+        <w:tblLook w:val="0000"/>
       </w:tblPr>
       <w:tblGrid>
         <w:gridCol w:w="2297"/>
@@ -961,8 +1087,15 @@
           <w:p>
             <w:pPr>
               <w:pStyle w:val="Nagwektabeli"/>
+              <w:spacing w:before="120" w:after="120"/>
+              <w:rPr>
+                <w:lang w:val="en-GB"/>
+              </w:rPr>
             </w:pPr>
             <w:r>
+              <w:rPr>
+                <w:lang w:val="en-GB"/>
+              </w:rPr>
               <w:t>Kinect</w:t>
             </w:r>
           </w:p>
@@ -976,8 +1109,15 @@
           <w:p>
             <w:pPr>
               <w:pStyle w:val="Nagwektabeli"/>
+              <w:spacing w:before="120" w:after="120"/>
+              <w:rPr>
+                <w:lang w:val="en-GB"/>
+              </w:rPr>
             </w:pPr>
             <w:r>
+              <w:rPr>
+                <w:lang w:val="en-GB"/>
+              </w:rPr>
               <w:t>Array Specifications</w:t>
             </w:r>
           </w:p>
@@ -993,8 +1133,14 @@
           <w:p>
             <w:pPr>
               <w:pStyle w:val="Zawartotabeli"/>
+              <w:rPr>
+                <w:lang w:val="en-GB"/>
+              </w:rPr>
             </w:pPr>
             <w:r>
+              <w:rPr>
+                <w:lang w:val="en-GB"/>
+              </w:rPr>
               <w:t>Viewing angle</w:t>
             </w:r>
           </w:p>
@@ -1009,12 +1155,12 @@
             <w:pPr>
               <w:pStyle w:val="Zawartotabeli"/>
               <w:rPr>
-                <w:lang w:val="en-US"/>
+                <w:lang w:val="en-GB"/>
               </w:rPr>
             </w:pPr>
             <w:r>
               <w:rPr>
-                <w:lang w:val="en-US"/>
+                <w:lang w:val="en-GB"/>
               </w:rPr>
               <w:t>43° vertical by 57° horizontal field of view</w:t>
             </w:r>
@@ -1031,28 +1177,16 @@
           <w:p>
             <w:pPr>
               <w:pStyle w:val="Zawartotabeli"/>
+              <w:rPr>
+                <w:lang w:val="en-GB"/>
+              </w:rPr>
             </w:pPr>
-            <w:proofErr w:type="spellStart"/>
             <w:r>
-              <w:t>Vertical</w:t>
+              <w:rPr>
+                <w:lang w:val="en-GB"/>
+              </w:rPr>
+              <w:t>Vertical tilt range</w:t>
             </w:r>
-            <w:proofErr w:type="spellEnd"/>
-            <w:r>
-              <w:t xml:space="preserve"> </w:t>
-            </w:r>
-            <w:proofErr w:type="spellStart"/>
-            <w:r>
-              <w:t>tilt</w:t>
-            </w:r>
-            <w:proofErr w:type="spellEnd"/>
-            <w:r>
-              <w:t xml:space="preserve"> </w:t>
-            </w:r>
-            <w:proofErr w:type="spellStart"/>
-            <w:r>
-              <w:t>range</w:t>
-            </w:r>
-            <w:proofErr w:type="spellEnd"/>
           </w:p>
         </w:tc>
         <w:tc>
@@ -1064,8 +1198,14 @@
           <w:p>
             <w:pPr>
               <w:pStyle w:val="Zawartotabeli"/>
+              <w:rPr>
+                <w:lang w:val="en-GB"/>
+              </w:rPr>
             </w:pPr>
             <w:r>
+              <w:rPr>
+                <w:lang w:val="en-GB"/>
+              </w:rPr>
               <w:t>±27°</w:t>
             </w:r>
           </w:p>
@@ -1082,14 +1222,26 @@
             <w:pPr>
               <w:pStyle w:val="Zawartotabeli"/>
               <w:rPr>
-                <w:lang w:val="en-US"/>
+                <w:lang w:val="en-GB"/>
               </w:rPr>
             </w:pPr>
             <w:r>
               <w:rPr>
-                <w:lang w:val="en-US"/>
+                <w:lang w:val="en-GB"/>
               </w:rPr>
-              <w:t>Frame rate (depth and color stream)</w:t>
+              <w:t xml:space="preserve">Frame rate (depth and </w:t>
+            </w:r>
+            <w:r>
+              <w:rPr>
+                <w:lang w:val="en-GB"/>
+              </w:rPr>
+              <w:t>colour</w:t>
+            </w:r>
+            <w:r>
+              <w:rPr>
+                <w:lang w:val="en-GB"/>
+              </w:rPr>
+              <w:t xml:space="preserve"> stream)</w:t>
             </w:r>
           </w:p>
         </w:tc>
@@ -1102,8 +1254,14 @@
           <w:p>
             <w:pPr>
               <w:pStyle w:val="Zawartotabeli"/>
+              <w:rPr>
+                <w:lang w:val="en-GB"/>
+              </w:rPr>
             </w:pPr>
             <w:r>
+              <w:rPr>
+                <w:lang w:val="en-GB"/>
+              </w:rPr>
               <w:t>30 frames per second (FPS)</w:t>
             </w:r>
           </w:p>
@@ -1119,8 +1277,14 @@
           <w:p>
             <w:pPr>
               <w:pStyle w:val="Zawartotabeli"/>
+              <w:rPr>
+                <w:lang w:val="en-GB"/>
+              </w:rPr>
             </w:pPr>
             <w:r>
+              <w:rPr>
+                <w:lang w:val="en-GB"/>
+              </w:rPr>
               <w:t>Audio format</w:t>
             </w:r>
           </w:p>
@@ -1135,12 +1299,12 @@
             <w:pPr>
               <w:pStyle w:val="Zawartotabeli"/>
               <w:rPr>
-                <w:lang w:val="en-US"/>
+                <w:lang w:val="en-GB"/>
               </w:rPr>
             </w:pPr>
             <w:r>
               <w:rPr>
-                <w:lang w:val="en-US"/>
+                <w:lang w:val="en-GB"/>
               </w:rPr>
               <w:t>16-kHz, 24-bit mono pulse code modulation (PCM)</w:t>
             </w:r>
@@ -1157,23 +1321,16 @@
           <w:p>
             <w:pPr>
               <w:pStyle w:val="Zawartotabeli"/>
+              <w:rPr>
+                <w:lang w:val="en-GB"/>
+              </w:rPr>
             </w:pPr>
             <w:r>
-              <w:t xml:space="preserve">Audio </w:t>
+              <w:rPr>
+                <w:lang w:val="en-GB"/>
+              </w:rPr>
+              <w:t>Audio input characteristics</w:t>
             </w:r>
-            <w:proofErr w:type="spellStart"/>
-            <w:r>
-              <w:t>input</w:t>
-            </w:r>
-            <w:proofErr w:type="spellEnd"/>
-            <w:r>
-              <w:t xml:space="preserve"> </w:t>
-            </w:r>
-            <w:proofErr w:type="spellStart"/>
-            <w:r>
-              <w:t>characteristics</w:t>
-            </w:r>
-            <w:proofErr w:type="spellEnd"/>
           </w:p>
         </w:tc>
         <w:tc>
@@ -1186,14 +1343,26 @@
             <w:pPr>
               <w:pStyle w:val="Zawartotabeli"/>
               <w:rPr>
-                <w:lang w:val="en-US"/>
+                <w:lang w:val="en-GB"/>
               </w:rPr>
             </w:pPr>
             <w:r>
               <w:rPr>
-                <w:lang w:val="en-US"/>
+                <w:lang w:val="en-GB"/>
               </w:rPr>
-              <w:t>A four-microphone array with 24-bit analog-to-digital converter (ADC) and Kinect-resident signal processing including acoustic echo cancellation and noise suppression</w:t>
+              <w:t xml:space="preserve">A four-microphone array with 24-bit </w:t>
+            </w:r>
+            <w:r>
+              <w:rPr>
+                <w:lang w:val="en-GB"/>
+              </w:rPr>
+              <w:t>analogue</w:t>
+            </w:r>
+            <w:r>
+              <w:rPr>
+                <w:lang w:val="en-GB"/>
+              </w:rPr>
+              <w:t>-to-digital converter (ADC) and Kinect-resident signal processing including acoustic echo cancellation and noise suppression</w:t>
             </w:r>
           </w:p>
         </w:tc>
@@ -1208,20 +1377,16 @@
           <w:p>
             <w:pPr>
               <w:pStyle w:val="Zawartotabeli"/>
+              <w:rPr>
+                <w:lang w:val="en-GB"/>
+              </w:rPr>
             </w:pPr>
-            <w:proofErr w:type="spellStart"/>
             <w:r>
-              <w:t>Accelerometer</w:t>
+              <w:rPr>
+                <w:lang w:val="en-GB"/>
+              </w:rPr>
+              <w:t>Accelerometer characteristics</w:t>
             </w:r>
-            <w:proofErr w:type="spellEnd"/>
-            <w:r>
-              <w:t xml:space="preserve"> </w:t>
-            </w:r>
-            <w:proofErr w:type="spellStart"/>
-            <w:r>
-              <w:t>characteristics</w:t>
-            </w:r>
-            <w:proofErr w:type="spellEnd"/>
           </w:p>
         </w:tc>
         <w:tc>
@@ -1234,12 +1399,12 @@
             <w:pPr>
               <w:pStyle w:val="Zawartotabeli"/>
               <w:rPr>
-                <w:lang w:val="en-US"/>
+                <w:lang w:val="en-GB"/>
               </w:rPr>
             </w:pPr>
             <w:r>
               <w:rPr>
-                <w:lang w:val="en-US"/>
+                <w:lang w:val="en-GB"/>
               </w:rPr>
               <w:t xml:space="preserve">A 2G/4G/8G accelerometer configured for the 2G range, with a 1° accuracy upper limit. </w:t>
             </w:r>
@@ -1251,15 +1416,21 @@
       <w:pPr>
         <w:pStyle w:val="Tekstpodstawowy"/>
         <w:rPr>
-          <w:lang w:val="en-US"/>
+          <w:lang w:val="en-GB"/>
         </w:rPr>
       </w:pPr>
     </w:p>
     <w:p>
       <w:pPr>
         <w:pStyle w:val="Nagwek2"/>
-      </w:pPr>
-      <w:r>
+        <w:rPr>
+          <w:lang w:val="en-GB"/>
+        </w:rPr>
+      </w:pPr>
+      <w:r>
+        <w:rPr>
+          <w:lang w:val="en-GB"/>
+        </w:rPr>
         <w:t>Interaction space</w:t>
       </w:r>
     </w:p>
@@ -1268,28 +1439,56 @@
         <w:pStyle w:val="Tekstpodstawowy"/>
         <w:jc w:val="both"/>
         <w:rPr>
-          <w:lang w:val="en-US"/>
-        </w:rPr>
-      </w:pPr>
-      <w:r>
-        <w:rPr>
-          <w:lang w:val="en-US"/>
-        </w:rPr>
-        <w:t xml:space="preserve">Interaction space is defined by a field of view by Kinect cameras. This is the area in front of the sensor where infrared and color sensors are able </w:t>
-      </w:r>
-      <w:proofErr w:type="spellStart"/>
-      <w:r>
-        <w:rPr>
-          <w:lang w:val="en-US"/>
-        </w:rPr>
-        <w:t>do</w:t>
-      </w:r>
-      <w:proofErr w:type="spellEnd"/>
-      <w:r>
-        <w:rPr>
-          <w:lang w:val="en-US"/>
-        </w:rPr>
-        <w:t xml:space="preserve"> track the objects in front. It is a vital part of presented solution, since skeleton tracking is supported only for interaction space boundaries. Sensor itself, has a tilt extension enabling to increase the area of interaction.</w:t>
+          <w:lang w:val="en-GB"/>
+        </w:rPr>
+      </w:pPr>
+      <w:r>
+        <w:rPr>
+          <w:lang w:val="en-GB"/>
+        </w:rPr>
+        <w:t xml:space="preserve">Interaction space is defined by a field of view by Kinect cameras. This is the area in front of the sensor where infrared and </w:t>
+      </w:r>
+      <w:r>
+        <w:rPr>
+          <w:lang w:val="en-GB"/>
+        </w:rPr>
+        <w:t>colour</w:t>
+      </w:r>
+      <w:r>
+        <w:rPr>
+          <w:lang w:val="en-GB"/>
+        </w:rPr>
+        <w:t xml:space="preserve"> sensors are able t</w:t>
+      </w:r>
+      <w:r>
+        <w:rPr>
+          <w:lang w:val="en-GB"/>
+        </w:rPr>
+        <w:t xml:space="preserve">o track the objects in front. It is a vital part of presented solution, since skeleton tracking is supported only </w:t>
+      </w:r>
+      <w:r>
+        <w:rPr>
+          <w:lang w:val="en-GB"/>
+        </w:rPr>
+        <w:t xml:space="preserve">in the </w:t>
+      </w:r>
+      <w:r>
+        <w:rPr>
+          <w:lang w:val="en-GB"/>
+        </w:rPr>
+        <w:t>boundaries</w:t>
+      </w:r>
+      <w:r>
+        <w:rPr>
+          <w:lang w:val="en-GB"/>
+        </w:rPr>
+        <w:t xml:space="preserve"> of</w:t>
+      </w:r>
+      <w:r>
+        <w:rPr>
+          <w:lang w:val="en-GB"/>
+        </w:rPr>
+        <w:t xml:space="preserve"> interaction space. Sensor itself, has a tilt extension enabling to increase the area of interaction.</w:t>
       </w:r>
     </w:p>
     <w:p>
@@ -1297,7 +1496,7 @@
         <w:pStyle w:val="Tekstpodstawowy"/>
         <w:jc w:val="both"/>
         <w:rPr>
-          <w:lang w:val="en-US"/>
+          <w:lang w:val="en-GB"/>
         </w:rPr>
       </w:pPr>
     </w:p>
@@ -1305,14 +1504,14 @@
       <w:pPr>
         <w:jc w:val="center"/>
         <w:rPr>
-          <w:lang w:val="en-US"/>
+          <w:lang w:val="en-GB"/>
         </w:rPr>
       </w:pPr>
       <w:r>
         <w:rPr>
           <w:noProof/>
-        </w:rPr>
-        <w:lastRenderedPageBreak/>
+          <w:lang w:val="en-GB" w:eastAsia="ja-JP"/>
+        </w:rPr>
         <w:drawing>
           <wp:inline distT="0" distB="0" distL="0" distR="0">
             <wp:extent cx="4162425" cy="2762250"/>
@@ -1331,7 +1530,7 @@
                     </pic:cNvPicPr>
                   </pic:nvPicPr>
                   <pic:blipFill>
-                    <a:blip r:embed="rId7" cstate="print"/>
+                    <a:blip r:embed="rId8" cstate="print"/>
                     <a:srcRect/>
                     <a:stretch>
                       <a:fillRect/>
@@ -1363,25 +1562,26 @@
       <w:bookmarkEnd w:id="1"/>
       <w:r>
         <w:rPr>
-          <w:lang w:val="en-US"/>
+          <w:lang w:val="en-GB"/>
         </w:rPr>
         <w:t xml:space="preserve"> </w:t>
       </w:r>
     </w:p>
     <w:p>
       <w:pPr>
+        <w:spacing w:before="120"/>
         <w:jc w:val="center"/>
         <w:rPr>
           <w:sz w:val="20"/>
           <w:szCs w:val="20"/>
-          <w:lang w:val="en-US"/>
+          <w:lang w:val="en-GB"/>
         </w:rPr>
       </w:pPr>
       <w:r>
         <w:rPr>
           <w:sz w:val="20"/>
           <w:szCs w:val="20"/>
-          <w:lang w:val="en-US"/>
+          <w:lang w:val="en-GB"/>
         </w:rPr>
         <w:t>Fig 2. Tilt extension</w:t>
       </w:r>
@@ -1390,7 +1590,7 @@
       <w:pPr>
         <w:jc w:val="center"/>
         <w:rPr>
-          <w:lang w:val="en-US"/>
+          <w:lang w:val="en-GB"/>
         </w:rPr>
       </w:pPr>
     </w:p>
@@ -1398,12 +1598,12 @@
       <w:pPr>
         <w:jc w:val="both"/>
         <w:rPr>
-          <w:lang w:val="en-US"/>
-        </w:rPr>
-      </w:pPr>
-      <w:r>
-        <w:rPr>
-          <w:lang w:val="en-US"/>
+          <w:lang w:val="en-GB"/>
+        </w:rPr>
+      </w:pPr>
+      <w:r>
+        <w:rPr>
+          <w:lang w:val="en-GB"/>
         </w:rPr>
         <w:t xml:space="preserve">In default range mode, Kinect can see people standing between 0.8 meters (2.6 feet) and 4.0 meters (13.1 feet) away; users will have to be able to use their arms at that distance, suggesting a practical range of 1.2 to 3.5 meters </w:t>
       </w:r>
@@ -1412,7 +1612,7 @@
       <w:pPr>
         <w:jc w:val="center"/>
         <w:rPr>
-          <w:lang w:val="en-US"/>
+          <w:lang w:val="en-GB"/>
         </w:rPr>
       </w:pPr>
     </w:p>
@@ -1422,13 +1622,15 @@
         <w:rPr>
           <w:sz w:val="20"/>
           <w:szCs w:val="20"/>
-          <w:lang w:val="en-US"/>
+          <w:lang w:val="en-GB"/>
         </w:rPr>
       </w:pPr>
       <w:r>
         <w:rPr>
           <w:noProof/>
-        </w:rPr>
+          <w:lang w:val="en-GB" w:eastAsia="ja-JP"/>
+        </w:rPr>
+        <w:lastRenderedPageBreak/>
         <w:drawing>
           <wp:inline distT="0" distB="0" distL="0" distR="0">
             <wp:extent cx="3638550" cy="2476500"/>
@@ -1447,7 +1649,7 @@
                     </pic:cNvPicPr>
                   </pic:nvPicPr>
                   <pic:blipFill>
-                    <a:blip r:embed="rId8" cstate="print"/>
+                    <a:blip r:embed="rId9" cstate="print"/>
                     <a:srcRect/>
                     <a:stretch>
                       <a:fillRect/>
@@ -1481,25 +1683,26 @@
         <w:rPr>
           <w:sz w:val="20"/>
           <w:szCs w:val="20"/>
-          <w:lang w:val="en-US"/>
+          <w:lang w:val="en-GB"/>
         </w:rPr>
         <w:t xml:space="preserve"> </w:t>
       </w:r>
     </w:p>
     <w:p>
       <w:pPr>
+        <w:spacing w:before="240" w:after="240"/>
         <w:jc w:val="center"/>
         <w:rPr>
           <w:sz w:val="20"/>
           <w:szCs w:val="20"/>
-          <w:lang w:val="en-US"/>
+          <w:lang w:val="en-GB"/>
         </w:rPr>
       </w:pPr>
       <w:r>
         <w:rPr>
           <w:sz w:val="20"/>
           <w:szCs w:val="20"/>
-          <w:lang w:val="en-US"/>
+          <w:lang w:val="en-GB"/>
         </w:rPr>
         <w:t>Fig 3. Horizontal field of view in default range.</w:t>
       </w:r>
@@ -1510,14 +1713,14 @@
         <w:rPr>
           <w:sz w:val="20"/>
           <w:szCs w:val="20"/>
-          <w:lang w:val="en-US"/>
+          <w:lang w:val="en-GB"/>
         </w:rPr>
       </w:pPr>
       <w:r>
         <w:rPr>
           <w:noProof/>
-        </w:rPr>
-        <w:lastRenderedPageBreak/>
+          <w:lang w:val="en-GB" w:eastAsia="ja-JP"/>
+        </w:rPr>
         <w:drawing>
           <wp:inline distT="0" distB="0" distL="0" distR="0">
             <wp:extent cx="3857625" cy="2886075"/>
@@ -1536,7 +1739,7 @@
                     </pic:cNvPicPr>
                   </pic:nvPicPr>
                   <pic:blipFill>
-                    <a:blip r:embed="rId9" cstate="print"/>
+                    <a:blip r:embed="rId10" cstate="print"/>
                     <a:srcRect/>
                     <a:stretch>
                       <a:fillRect/>
@@ -1570,7 +1773,7 @@
         <w:rPr>
           <w:sz w:val="20"/>
           <w:szCs w:val="20"/>
-          <w:lang w:val="en-US"/>
+          <w:lang w:val="en-GB"/>
         </w:rPr>
         <w:t xml:space="preserve"> </w:t>
       </w:r>
@@ -1581,14 +1784,14 @@
         <w:rPr>
           <w:sz w:val="20"/>
           <w:szCs w:val="20"/>
-          <w:lang w:val="en-US"/>
+          <w:lang w:val="en-GB"/>
         </w:rPr>
       </w:pPr>
       <w:r>
         <w:rPr>
           <w:sz w:val="20"/>
           <w:szCs w:val="20"/>
-          <w:lang w:val="en-US"/>
+          <w:lang w:val="en-GB"/>
         </w:rPr>
         <w:t>Fig 4. Vertical field of view in default range.</w:t>
       </w:r>
@@ -1599,7 +1802,7 @@
         <w:rPr>
           <w:sz w:val="20"/>
           <w:szCs w:val="20"/>
-          <w:lang w:val="en-US"/>
+          <w:lang w:val="en-GB"/>
         </w:rPr>
       </w:pPr>
     </w:p>
@@ -1607,12 +1810,12 @@
       <w:pPr>
         <w:jc w:val="both"/>
         <w:rPr>
-          <w:lang w:val="en-US"/>
-        </w:rPr>
-      </w:pPr>
-      <w:r>
-        <w:rPr>
-          <w:lang w:val="en-US"/>
+          <w:lang w:val="en-GB"/>
+        </w:rPr>
+      </w:pPr>
+      <w:r>
+        <w:rPr>
+          <w:lang w:val="en-GB"/>
         </w:rPr>
         <w:t xml:space="preserve">In near range mode, Kinect can see people standing between 0.4 meters (1.3 feet) and 3.0 meters (9.8 feet); it has a practical range of 0.8 to 2.5 meters. </w:t>
       </w:r>
@@ -1621,7 +1824,7 @@
       <w:pPr>
         <w:jc w:val="both"/>
         <w:rPr>
-          <w:lang w:val="en-US"/>
+          <w:lang w:val="en-GB"/>
         </w:rPr>
       </w:pPr>
     </w:p>
@@ -1631,12 +1834,13 @@
         <w:rPr>
           <w:sz w:val="20"/>
           <w:szCs w:val="20"/>
-          <w:lang w:val="en-US"/>
+          <w:lang w:val="en-GB"/>
         </w:rPr>
       </w:pPr>
       <w:r>
         <w:rPr>
           <w:noProof/>
+          <w:lang w:val="en-GB" w:eastAsia="ja-JP"/>
         </w:rPr>
         <w:drawing>
           <wp:inline distT="0" distB="0" distL="0" distR="0">
@@ -1656,7 +1860,7 @@
                     </pic:cNvPicPr>
                   </pic:nvPicPr>
                   <pic:blipFill>
-                    <a:blip r:embed="rId10" cstate="print"/>
+                    <a:blip r:embed="rId11" cstate="print"/>
                     <a:srcRect/>
                     <a:stretch>
                       <a:fillRect/>
@@ -1690,7 +1894,7 @@
         <w:rPr>
           <w:sz w:val="20"/>
           <w:szCs w:val="20"/>
-          <w:lang w:val="en-US"/>
+          <w:lang w:val="en-GB"/>
         </w:rPr>
         <w:t xml:space="preserve"> </w:t>
       </w:r>
@@ -1701,14 +1905,14 @@
         <w:rPr>
           <w:sz w:val="20"/>
           <w:szCs w:val="20"/>
-          <w:lang w:val="en-US"/>
+          <w:lang w:val="en-GB"/>
         </w:rPr>
       </w:pPr>
       <w:r>
         <w:rPr>
           <w:sz w:val="20"/>
           <w:szCs w:val="20"/>
-          <w:lang w:val="en-US"/>
+          <w:lang w:val="en-GB"/>
         </w:rPr>
         <w:t>Fig 5. Horizontal field of view in near range mode.</w:t>
       </w:r>
@@ -1716,15 +1920,21 @@
     <w:p>
       <w:pPr>
         <w:rPr>
-          <w:lang w:val="en-US"/>
+          <w:lang w:val="en-GB"/>
         </w:rPr>
       </w:pPr>
     </w:p>
     <w:p>
       <w:pPr>
         <w:pStyle w:val="Nagwek2"/>
-      </w:pPr>
-      <w:r>
+        <w:rPr>
+          <w:lang w:val="en-GB"/>
+        </w:rPr>
+      </w:pPr>
+      <w:r>
+        <w:rPr>
+          <w:lang w:val="en-GB"/>
+        </w:rPr>
         <w:t>Skeletal Tracking</w:t>
       </w:r>
     </w:p>
@@ -1733,12 +1943,12 @@
         <w:pStyle w:val="Tekstpodstawowy"/>
         <w:jc w:val="both"/>
         <w:rPr>
-          <w:lang w:val="en-US"/>
-        </w:rPr>
-      </w:pPr>
-      <w:r>
-        <w:rPr>
-          <w:lang w:val="en-US"/>
+          <w:lang w:val="en-GB"/>
+        </w:rPr>
+      </w:pPr>
+      <w:r>
+        <w:rPr>
+          <w:lang w:val="en-GB"/>
         </w:rPr>
         <w:t>With IR camera Kinect is able to recognize 6 people in its field of view and track two of them. Application can locate the joints of users and track their movements over time. This is the main feature of the device used for this project for gait recognition.</w:t>
       </w:r>
@@ -1748,41 +1958,71 @@
         <w:pStyle w:val="Tekstpodstawowy"/>
         <w:jc w:val="both"/>
         <w:rPr>
-          <w:lang w:val="en-US"/>
-        </w:rPr>
-      </w:pPr>
-      <w:r>
-        <w:rPr>
-          <w:lang w:val="en-US"/>
-        </w:rPr>
-        <w:t xml:space="preserve">Skeletal recognition has two modes of detection, for users standing and sitting </w:t>
+          <w:lang w:val="en-GB"/>
+        </w:rPr>
+      </w:pPr>
+      <w:r>
+        <w:rPr>
+          <w:lang w:val="en-GB"/>
+        </w:rPr>
+        <w:t>Skeletal recogni</w:t>
+      </w:r>
+      <w:r>
+        <w:rPr>
+          <w:lang w:val="en-GB"/>
+        </w:rPr>
+        <w:t>tion has two modes of detection:</w:t>
+      </w:r>
+      <w:r>
+        <w:rPr>
+          <w:lang w:val="en-GB"/>
+        </w:rPr>
+        <w:t xml:space="preserve"> for users standing and sitting</w:t>
+      </w:r>
+      <w:r>
+        <w:rPr>
+          <w:lang w:val="en-GB"/>
+        </w:rPr>
+        <w:t>, in both cases</w:t>
+      </w:r>
+      <w:r>
+        <w:rPr>
+          <w:lang w:val="en-GB"/>
+        </w:rPr>
+        <w:t xml:space="preserve"> </w:t>
       </w:r>
       <w:r>
         <w:rPr>
           <w:u w:val="single"/>
-          <w:lang w:val="en-US"/>
+          <w:lang w:val="en-GB"/>
         </w:rPr>
         <w:t>facing</w:t>
       </w:r>
       <w:r>
         <w:rPr>
-          <w:lang w:val="en-US"/>
-        </w:rPr>
-        <w:t xml:space="preserve"> the sensor. The requirement of person tracking with his/her face visible caused some problems during motion capturing and led to some additional sequence processing,</w:t>
+          <w:lang w:val="en-GB"/>
+        </w:rPr>
+        <w:t xml:space="preserve"> the sensor. The requirement of person tracking with his/her face visible caused some problems during motion capturing and led to some</w:t>
+      </w:r>
+      <w:r>
+        <w:rPr>
+          <w:lang w:val="en-GB"/>
+        </w:rPr>
+        <w:t xml:space="preserve"> additional sequence processing.</w:t>
       </w:r>
     </w:p>
     <w:p>
       <w:pPr>
         <w:jc w:val="center"/>
         <w:rPr>
-          <w:lang w:val="en-US"/>
+          <w:lang w:val="en-GB"/>
         </w:rPr>
       </w:pPr>
       <w:r>
         <w:rPr>
           <w:noProof/>
-        </w:rPr>
-        <w:lastRenderedPageBreak/>
+          <w:lang w:val="en-GB" w:eastAsia="ja-JP"/>
+        </w:rPr>
         <w:drawing>
           <wp:inline distT="0" distB="0" distL="0" distR="0">
             <wp:extent cx="4514850" cy="3162300"/>
@@ -1801,7 +2041,7 @@
                     </pic:cNvPicPr>
                   </pic:nvPicPr>
                   <pic:blipFill>
-                    <a:blip r:embed="rId11" cstate="print"/>
+                    <a:blip r:embed="rId12" cstate="print"/>
                     <a:srcRect/>
                     <a:stretch>
                       <a:fillRect/>
@@ -1833,7 +2073,7 @@
       <w:bookmarkEnd w:id="5"/>
       <w:r>
         <w:rPr>
-          <w:lang w:val="en-US"/>
+          <w:lang w:val="en-GB"/>
         </w:rPr>
         <w:t xml:space="preserve"> </w:t>
       </w:r>
@@ -1844,14 +2084,14 @@
         <w:rPr>
           <w:sz w:val="20"/>
           <w:szCs w:val="20"/>
-          <w:lang w:val="en-US"/>
+          <w:lang w:val="en-GB"/>
         </w:rPr>
       </w:pPr>
       <w:r>
         <w:rPr>
           <w:sz w:val="20"/>
           <w:szCs w:val="20"/>
-          <w:lang w:val="en-US"/>
+          <w:lang w:val="en-GB"/>
         </w:rPr>
         <w:t>Fig 6. Example of tracking 2 users, with 6 people recognized</w:t>
       </w:r>
@@ -1862,7 +2102,7 @@
         <w:rPr>
           <w:sz w:val="20"/>
           <w:szCs w:val="20"/>
-          <w:lang w:val="en-US"/>
+          <w:lang w:val="en-GB"/>
         </w:rPr>
       </w:pPr>
     </w:p>
@@ -1872,7 +2112,7 @@
         <w:rPr>
           <w:sz w:val="20"/>
           <w:szCs w:val="20"/>
-          <w:lang w:val="en-US"/>
+          <w:lang w:val="en-GB"/>
         </w:rPr>
       </w:pPr>
     </w:p>
@@ -1880,12 +2120,12 @@
       <w:pPr>
         <w:jc w:val="both"/>
         <w:rPr>
-          <w:lang w:val="en-US"/>
-        </w:rPr>
-      </w:pPr>
-      <w:r>
-        <w:rPr>
-          <w:lang w:val="en-US"/>
+          <w:lang w:val="en-GB"/>
+        </w:rPr>
+      </w:pPr>
+      <w:r>
+        <w:rPr>
+          <w:lang w:val="en-GB"/>
         </w:rPr>
         <w:t>In order to be recognized by the device user has to stand in front of the sensor, no additional calibration is required as long as all the body parts are visible for the device.</w:t>
       </w:r>
@@ -1894,7 +2134,7 @@
       <w:pPr>
         <w:jc w:val="both"/>
         <w:rPr>
-          <w:lang w:val="en-US"/>
+          <w:lang w:val="en-GB"/>
         </w:rPr>
       </w:pPr>
     </w:p>
@@ -1904,12 +2144,13 @@
         <w:rPr>
           <w:sz w:val="20"/>
           <w:szCs w:val="20"/>
-          <w:lang w:val="en-US"/>
+          <w:lang w:val="en-GB"/>
         </w:rPr>
       </w:pPr>
       <w:r>
         <w:rPr>
           <w:noProof/>
+          <w:lang w:val="en-GB" w:eastAsia="ja-JP"/>
         </w:rPr>
         <w:drawing>
           <wp:inline distT="0" distB="0" distL="0" distR="0">
@@ -1929,7 +2170,7 @@
                     </pic:cNvPicPr>
                   </pic:nvPicPr>
                   <pic:blipFill>
-                    <a:blip r:embed="rId12" cstate="print"/>
+                    <a:blip r:embed="rId13" cstate="print"/>
                     <a:srcRect/>
                     <a:stretch>
                       <a:fillRect/>
@@ -1963,7 +2204,7 @@
         <w:rPr>
           <w:sz w:val="20"/>
           <w:szCs w:val="20"/>
-          <w:lang w:val="en-US"/>
+          <w:lang w:val="en-GB"/>
         </w:rPr>
         <w:t xml:space="preserve"> </w:t>
       </w:r>
@@ -1974,14 +2215,14 @@
         <w:rPr>
           <w:sz w:val="20"/>
           <w:szCs w:val="20"/>
-          <w:lang w:val="en-US"/>
+          <w:lang w:val="en-GB"/>
         </w:rPr>
       </w:pPr>
       <w:r>
         <w:rPr>
           <w:sz w:val="20"/>
           <w:szCs w:val="20"/>
-          <w:lang w:val="en-US"/>
+          <w:lang w:val="en-GB"/>
         </w:rPr>
         <w:t>Fig 7. Skeleton tracking works only for users facing the sensor.</w:t>
       </w:r>
@@ -1992,7 +2233,7 @@
         <w:rPr>
           <w:sz w:val="20"/>
           <w:szCs w:val="20"/>
-          <w:lang w:val="en-US"/>
+          <w:lang w:val="en-GB"/>
         </w:rPr>
       </w:pPr>
     </w:p>
@@ -2000,12 +2241,12 @@
       <w:pPr>
         <w:jc w:val="both"/>
         <w:rPr>
-          <w:lang w:val="en-US"/>
-        </w:rPr>
-      </w:pPr>
-      <w:r>
-        <w:rPr>
-          <w:lang w:val="en-US"/>
+          <w:lang w:val="en-GB"/>
+        </w:rPr>
+      </w:pPr>
+      <w:r>
+        <w:rPr>
+          <w:lang w:val="en-GB"/>
         </w:rPr>
         <w:t>Usage of more than one sensor for skeleton tracking may lead to the possibility of interference. No other infrared sources may point at the skeleton at the time when detection is performed.</w:t>
       </w:r>
@@ -2014,7 +2255,7 @@
       <w:pPr>
         <w:jc w:val="both"/>
         <w:rPr>
-          <w:lang w:val="en-US"/>
+          <w:lang w:val="en-GB"/>
         </w:rPr>
       </w:pPr>
     </w:p>
@@ -2022,32 +2263,50 @@
       <w:pPr>
         <w:jc w:val="both"/>
         <w:rPr>
-          <w:lang w:val="en-US"/>
-        </w:rPr>
-      </w:pPr>
-      <w:r>
-        <w:rPr>
-          <w:lang w:val="en-US"/>
-        </w:rPr>
-        <w:t>Behavior of lost joints for skeleton is unpredictable. Generally lost point will stay at the last detected place or will start jittering together with fluctuation. All the unpredictable joint movements are being filtered later on.</w:t>
-      </w:r>
+          <w:lang w:val="en-GB"/>
+        </w:rPr>
+      </w:pPr>
+      <w:r>
+        <w:rPr>
+          <w:lang w:val="en-GB"/>
+        </w:rPr>
+        <w:t>Behaviour</w:t>
+      </w:r>
+      <w:r>
+        <w:rPr>
+          <w:lang w:val="en-GB"/>
+        </w:rPr>
+        <w:t xml:space="preserve"> of lost joints for skeleton is unpredictable. Generally lost point will stay at the last detected place or will start jittering together with fluctuation. All the unpredictable joint movements are being filtered later on.</w:t>
+      </w:r>
+    </w:p>
+    <w:p>
+      <w:pPr>
+        <w:jc w:val="both"/>
+        <w:rPr>
+          <w:lang w:val="en-GB"/>
+        </w:rPr>
+        <w:sectPr>
+          <w:footerReference w:type="default" r:id="rId14"/>
+          <w:pgSz w:w="11906" w:h="16838"/>
+          <w:pgMar w:top="1134" w:right="1134" w:bottom="1134" w:left="1134" w:header="708" w:footer="708" w:gutter="0"/>
+          <w:cols w:space="708"/>
+          <w:formProt w:val="0"/>
+          <w:titlePg/>
+          <w:docGrid w:linePitch="326"/>
+        </w:sectPr>
+      </w:pPr>
     </w:p>
     <w:p>
       <w:pPr>
         <w:pStyle w:val="Nagwek1"/>
-        <w:rPr>
-          <w:lang w:val="en-US"/>
-        </w:rPr>
-      </w:pPr>
-      <w:r>
-        <w:rPr>
-          <w:lang w:val="en-US"/>
-        </w:rPr>
-        <w:br w:type="page"/>
-      </w:r>
-      <w:r>
-        <w:rPr>
-          <w:lang w:val="en-US"/>
+        <w:jc w:val="center"/>
+        <w:rPr>
+          <w:lang w:val="en-GB"/>
+        </w:rPr>
+      </w:pPr>
+      <w:r>
+        <w:rPr>
+          <w:lang w:val="en-GB"/>
         </w:rPr>
         <w:lastRenderedPageBreak/>
         <w:t>Kinect-based gait recognition algorithm</w:t>
@@ -2055,20 +2314,29 @@
     </w:p>
     <w:p>
       <w:pPr>
-        <w:pStyle w:val="Tekstpodstawowy"/>
-        <w:rPr>
-          <w:lang w:val="en-US"/>
-        </w:rPr>
-      </w:pPr>
-      <w:r>
-        <w:rPr>
-          <w:noProof/>
+        <w:jc w:val="both"/>
+        <w:rPr>
+          <w:lang w:val="en-GB"/>
+        </w:rPr>
+      </w:pPr>
+    </w:p>
+    <w:p>
+      <w:pPr>
+        <w:ind w:left="-709"/>
+        <w:jc w:val="both"/>
+        <w:rPr>
+          <w:lang w:val="en-GB"/>
+        </w:rPr>
+      </w:pPr>
+      <w:r>
+        <w:rPr>
+          <w:lang w:val="en-GB"/>
         </w:rPr>
         <w:drawing>
           <wp:inline distT="0" distB="0" distL="0" distR="0">
-            <wp:extent cx="6115050" cy="2676525"/>
-            <wp:effectExtent l="19050" t="0" r="0" b="0"/>
-            <wp:docPr id="10" name="Obraz 10" descr="C:\Users\nerkon\Desktop\PBL_Kinect\Documents\Algorithm schematic.png"/>
+            <wp:extent cx="10163175" cy="4448368"/>
+            <wp:effectExtent l="19050" t="0" r="9525" b="0"/>
+            <wp:docPr id="12" name="Obraz 10" descr="C:\Users\nerkon\Desktop\PBL_Kinect\Documents\Algorithm schematic.png"/>
             <wp:cNvGraphicFramePr>
               <a:graphicFrameLocks xmlns:a="http://schemas.openxmlformats.org/drawingml/2006/main" noChangeAspect="1"/>
             </wp:cNvGraphicFramePr>
@@ -2082,7 +2350,7 @@
                     </pic:cNvPicPr>
                   </pic:nvPicPr>
                   <pic:blipFill>
-                    <a:blip r:embed="rId13" cstate="print"/>
+                    <a:blip r:embed="rId15" cstate="print"/>
                     <a:srcRect/>
                     <a:stretch>
                       <a:fillRect/>
@@ -2091,7 +2359,7 @@
                   <pic:spPr bwMode="auto">
                     <a:xfrm>
                       <a:off x="0" y="0"/>
-                      <a:ext cx="6115050" cy="2676525"/>
+                      <a:ext cx="10163175" cy="4448368"/>
                     </a:xfrm>
                     <a:prstGeom prst="rect">
                       <a:avLst/>
@@ -2113,15 +2381,75 @@
     </w:p>
     <w:p>
       <w:pPr>
+        <w:jc w:val="center"/>
+        <w:rPr>
+          <w:sz w:val="20"/>
+          <w:szCs w:val="20"/>
+          <w:lang w:val="en-GB"/>
+        </w:rPr>
+      </w:pPr>
+      <w:r>
+        <w:rPr>
+          <w:sz w:val="20"/>
+          <w:szCs w:val="20"/>
+          <w:lang w:val="en-GB"/>
+        </w:rPr>
+        <w:t xml:space="preserve">Fig </w:t>
+      </w:r>
+      <w:r>
+        <w:rPr>
+          <w:sz w:val="20"/>
+          <w:szCs w:val="20"/>
+          <w:lang w:val="en-GB"/>
+        </w:rPr>
+        <w:t>8</w:t>
+      </w:r>
+      <w:r>
+        <w:rPr>
+          <w:sz w:val="20"/>
+          <w:szCs w:val="20"/>
+          <w:lang w:val="en-GB"/>
+        </w:rPr>
+        <w:t xml:space="preserve">. </w:t>
+      </w:r>
+      <w:r>
+        <w:rPr>
+          <w:sz w:val="20"/>
+          <w:szCs w:val="20"/>
+          <w:lang w:val="en-GB"/>
+        </w:rPr>
+        <w:t>Full description of the data-flow in the created recognition algorithm</w:t>
+      </w:r>
+    </w:p>
+    <w:p>
+      <w:pPr>
+        <w:ind w:left="-709"/>
+        <w:jc w:val="both"/>
+        <w:rPr>
+          <w:lang w:val="en-GB"/>
+        </w:rPr>
+        <w:sectPr>
+          <w:pgSz w:w="16838" w:h="11906" w:orient="landscape"/>
+          <w:pgMar w:top="1134" w:right="1134" w:bottom="1134" w:left="1134" w:header="708" w:footer="708" w:gutter="0"/>
+          <w:cols w:space="708"/>
+          <w:formProt w:val="0"/>
+          <w:titlePg/>
+          <w:docGrid w:linePitch="326"/>
+        </w:sectPr>
+      </w:pPr>
+    </w:p>
+    <w:p>
+      <w:pPr>
         <w:pStyle w:val="Nagwek2"/>
         <w:rPr>
-          <w:lang w:val="en-US"/>
-        </w:rPr>
-      </w:pPr>
-      <w:r>
-        <w:rPr>
-          <w:lang w:val="en-US"/>
-        </w:rPr>
+          <w:lang w:val="en-GB"/>
+        </w:rPr>
+      </w:pPr>
+      <w:r>
+        <w:rPr>
+          <w:lang w:val="en-GB"/>
+        </w:rPr>
+        <w:lastRenderedPageBreak/>
         <w:t>Data pre-processing</w:t>
       </w:r>
     </w:p>
@@ -2129,12 +2457,12 @@
       <w:pPr>
         <w:pStyle w:val="Tekstpodstawowy"/>
         <w:rPr>
-          <w:lang w:val="en-US"/>
-        </w:rPr>
-      </w:pPr>
-      <w:r>
-        <w:rPr>
-          <w:lang w:val="en-US"/>
+          <w:lang w:val="en-GB"/>
+        </w:rPr>
+      </w:pPr>
+      <w:r>
+        <w:rPr>
+          <w:lang w:val="en-GB"/>
         </w:rPr>
         <w:t>The aim of data pre-processing was to create a set of points that could be characterized with the following features:</w:t>
       </w:r>
@@ -2147,12 +2475,12 @@
           <w:numId w:val="4"/>
         </w:numPr>
         <w:rPr>
-          <w:lang w:val="en-US"/>
-        </w:rPr>
-      </w:pPr>
-      <w:r>
-        <w:rPr>
-          <w:lang w:val="en-US"/>
+          <w:lang w:val="en-GB"/>
+        </w:rPr>
+      </w:pPr>
+      <w:r>
+        <w:rPr>
+          <w:lang w:val="en-GB"/>
         </w:rPr>
         <w:t>Outcome set of points would retain the key features of the input signal</w:t>
       </w:r>
@@ -2165,12 +2493,12 @@
           <w:numId w:val="4"/>
         </w:numPr>
         <w:rPr>
-          <w:lang w:val="en-US"/>
-        </w:rPr>
-      </w:pPr>
-      <w:r>
-        <w:rPr>
-          <w:lang w:val="en-US"/>
+          <w:lang w:val="en-GB"/>
+        </w:rPr>
+      </w:pPr>
+      <w:r>
+        <w:rPr>
+          <w:lang w:val="en-GB"/>
         </w:rPr>
         <w:t xml:space="preserve">Outcome set of points would be independent of </w:t>
       </w:r>
@@ -2183,12 +2511,12 @@
           <w:numId w:val="4"/>
         </w:numPr>
         <w:rPr>
-          <w:lang w:val="en-US"/>
-        </w:rPr>
-      </w:pPr>
-      <w:r>
-        <w:rPr>
-          <w:lang w:val="en-US"/>
+          <w:lang w:val="en-GB"/>
+        </w:rPr>
+      </w:pPr>
+      <w:r>
+        <w:rPr>
+          <w:lang w:val="en-GB"/>
         </w:rPr>
         <w:t>the direction of a person movement</w:t>
       </w:r>
@@ -2201,12 +2529,12 @@
           <w:numId w:val="4"/>
         </w:numPr>
         <w:rPr>
-          <w:lang w:val="en-US"/>
-        </w:rPr>
-      </w:pPr>
-      <w:r>
-        <w:rPr>
-          <w:lang w:val="en-US"/>
+          <w:lang w:val="en-GB"/>
+        </w:rPr>
+      </w:pPr>
+      <w:r>
+        <w:rPr>
+          <w:lang w:val="en-GB"/>
         </w:rPr>
         <w:t>the slope of the surface on which a person is moving</w:t>
       </w:r>
@@ -2219,14 +2547,20 @@
           <w:numId w:val="4"/>
         </w:numPr>
         <w:rPr>
-          <w:lang w:val="en-US"/>
-        </w:rPr>
-      </w:pPr>
-      <w:r>
-        <w:rPr>
-          <w:lang w:val="en-US"/>
+          <w:lang w:val="en-GB"/>
+        </w:rPr>
+      </w:pPr>
+      <w:r>
+        <w:rPr>
+          <w:lang w:val="en-GB"/>
         </w:rPr>
         <w:t>the global position of a person body but the relative position of the limbs</w:t>
+      </w:r>
+      <w:r>
+        <w:rPr>
+          <w:lang w:val="en-GB"/>
+        </w:rPr>
+        <w:t xml:space="preserve"> would be preserved</w:t>
       </w:r>
     </w:p>
     <w:p>
@@ -2237,12 +2571,12 @@
           <w:numId w:val="4"/>
         </w:numPr>
         <w:rPr>
-          <w:lang w:val="en-US"/>
-        </w:rPr>
-      </w:pPr>
-      <w:r>
-        <w:rPr>
-          <w:lang w:val="en-US"/>
+          <w:lang w:val="en-GB"/>
+        </w:rPr>
+      </w:pPr>
+      <w:r>
+        <w:rPr>
+          <w:lang w:val="en-GB"/>
         </w:rPr>
         <w:t>Noise of the measurement samples would be minimized</w:t>
       </w:r>
@@ -2250,43 +2584,76 @@
     <w:p>
       <w:pPr>
         <w:pStyle w:val="Tekstpodstawowy"/>
-        <w:rPr>
-          <w:lang w:val="en-US"/>
-        </w:rPr>
-      </w:pPr>
-      <w:r>
-        <w:rPr>
-          <w:lang w:val="en-US"/>
+        <w:numPr>
+          <w:ilvl w:val="0"/>
+          <w:numId w:val="4"/>
+        </w:numPr>
+        <w:ind w:left="714" w:hanging="357"/>
+        <w:rPr>
+          <w:lang w:val="en-GB"/>
+        </w:rPr>
+      </w:pPr>
+      <w:r>
+        <w:rPr>
+          <w:lang w:val="en-GB"/>
+        </w:rPr>
+        <w:t xml:space="preserve">Random behaviour due to lost points, or jitter of skeleton points would be decreased </w:t>
+      </w:r>
+    </w:p>
+    <w:p>
+      <w:pPr>
+        <w:pStyle w:val="Tekstpodstawowy"/>
+        <w:jc w:val="both"/>
+        <w:rPr>
+          <w:lang w:val="en-GB"/>
+        </w:rPr>
+      </w:pPr>
+      <w:r>
+        <w:rPr>
+          <w:lang w:val="en-GB"/>
         </w:rPr>
         <w:t xml:space="preserve">Therefore, it would decided to subject the input sample a series of operations resulting in the set of points that would have all the above characteristics. Moreover, to make the </w:t>
       </w:r>
       <w:r>
         <w:rPr>
-          <w:lang w:val="en-US"/>
-        </w:rPr>
-        <w:t>further analysis simpler (and hence quicker), dimensionality of input samples was also decreased.</w:t>
+          <w:lang w:val="en-GB"/>
+        </w:rPr>
+        <w:t>further analysis simpler (and hence quicker), dimensionality of input samples was also decreased</w:t>
+      </w:r>
+      <w:r>
+        <w:rPr>
+          <w:lang w:val="en-GB"/>
+        </w:rPr>
+        <w:t xml:space="preserve"> by projecting on a 2D plane</w:t>
+      </w:r>
+      <w:r>
+        <w:rPr>
+          <w:lang w:val="en-GB"/>
+        </w:rPr>
+        <w:t>.</w:t>
       </w:r>
     </w:p>
     <w:p>
       <w:pPr>
         <w:pStyle w:val="Tekstpodstawowy"/>
         <w:rPr>
-          <w:lang w:val="en-US"/>
+          <w:lang w:val="en-GB"/>
         </w:rPr>
       </w:pPr>
       <w:r>
         <w:rPr>
           <w:noProof/>
+          <w:lang w:val="en-GB" w:eastAsia="ja-JP"/>
         </w:rPr>
         <w:drawing>
           <wp:inline distT="0" distB="0" distL="0" distR="0">
             <wp:extent cx="6115050" cy="647700"/>
-            <wp:effectExtent l="0" t="0" r="0" b="0"/>
+            <wp:effectExtent l="19050" t="0" r="19050" b="0"/>
             <wp:docPr id="8" name="Diagram 8"/>
             <wp:cNvGraphicFramePr/>
             <a:graphic xmlns:a="http://schemas.openxmlformats.org/drawingml/2006/main">
               <a:graphicData uri="http://schemas.openxmlformats.org/drawingml/2006/diagram">
-                <dgm:relIds xmlns:dgm="http://schemas.openxmlformats.org/drawingml/2006/diagram" xmlns:r="http://schemas.openxmlformats.org/officeDocument/2006/relationships" r:dm="rId14" r:lo="rId15" r:qs="rId16" r:cs="rId17"/>
+                <dgm:relIds xmlns:dgm="http://schemas.openxmlformats.org/drawingml/2006/diagram" xmlns:r="http://schemas.openxmlformats.org/officeDocument/2006/relationships" r:dm="rId16" r:lo="rId17" r:qs="rId18" r:cs="rId19"/>
               </a:graphicData>
             </a:graphic>
           </wp:inline>
@@ -2295,88 +2662,143 @@
     </w:p>
     <w:p>
       <w:pPr>
+        <w:jc w:val="center"/>
+        <w:rPr>
+          <w:sz w:val="20"/>
+          <w:szCs w:val="20"/>
+          <w:lang w:val="en-GB"/>
+        </w:rPr>
+      </w:pPr>
+      <w:r>
+        <w:rPr>
+          <w:sz w:val="20"/>
+          <w:szCs w:val="20"/>
+          <w:lang w:val="en-GB"/>
+        </w:rPr>
+        <w:t>Fig</w:t>
+      </w:r>
+      <w:r>
+        <w:rPr>
+          <w:sz w:val="20"/>
+          <w:szCs w:val="20"/>
+          <w:lang w:val="en-GB"/>
+        </w:rPr>
+        <w:t xml:space="preserve"> 9</w:t>
+      </w:r>
+      <w:r>
+        <w:rPr>
+          <w:sz w:val="20"/>
+          <w:szCs w:val="20"/>
+          <w:lang w:val="en-GB"/>
+        </w:rPr>
+        <w:t xml:space="preserve">. </w:t>
+      </w:r>
+      <w:r>
+        <w:rPr>
+          <w:sz w:val="20"/>
+          <w:szCs w:val="20"/>
+          <w:lang w:val="en-GB"/>
+        </w:rPr>
+        <w:t>Consecutive steps in data pre-processing</w:t>
+      </w:r>
+    </w:p>
+    <w:p>
+      <w:pPr>
+        <w:jc w:val="center"/>
+        <w:rPr>
+          <w:sz w:val="20"/>
+          <w:szCs w:val="20"/>
+          <w:lang w:val="en-GB"/>
+        </w:rPr>
+      </w:pPr>
+    </w:p>
+    <w:p>
+      <w:pPr>
         <w:pStyle w:val="Tekstpodstawowy"/>
         <w:jc w:val="both"/>
         <w:rPr>
-          <w:lang w:val="en-US"/>
-        </w:rPr>
-      </w:pPr>
-      <w:r>
-        <w:rPr>
-          <w:lang w:val="en-US"/>
-        </w:rPr>
-        <w:t xml:space="preserve">All the numeric values of used parameters and most of the joint types to be used were chosen either empirically. </w:t>
-      </w:r>
-      <w:r>
-        <w:rPr>
-          <w:lang w:val="en-US"/>
+          <w:lang w:val="en-GB"/>
+        </w:rPr>
+      </w:pPr>
+      <w:r>
+        <w:rPr>
+          <w:lang w:val="en-GB"/>
+        </w:rPr>
+        <w:t xml:space="preserve">All the numeric values of used parameters and most of the joint types to be used were chosen empirically. </w:t>
+      </w:r>
+      <w:r>
+        <w:rPr>
+          <w:lang w:val="en-GB"/>
         </w:rPr>
         <w:t>At first, input samples was subjected to zero-phase 3</w:t>
       </w:r>
       <w:r>
         <w:rPr>
           <w:vertAlign w:val="superscript"/>
-          <w:lang w:val="en-US"/>
+          <w:lang w:val="en-GB"/>
         </w:rPr>
         <w:t>rd</w:t>
       </w:r>
       <w:r>
         <w:rPr>
-          <w:lang w:val="en-US"/>
+          <w:lang w:val="en-GB"/>
         </w:rPr>
         <w:t xml:space="preserve"> order Butterworth filter of normalized cut-off frequency equal to 0.06. Then</w:t>
       </w:r>
       <w:r>
         <w:rPr>
-          <w:lang w:val="en-US"/>
-        </w:rPr>
-        <w:t>, the</w:t>
-      </w:r>
-      <w:r>
-        <w:rPr>
-          <w:lang w:val="en-US"/>
-        </w:rPr>
-        <w:t xml:space="preserve"> all point</w:t>
-      </w:r>
-      <w:r>
-        <w:rPr>
-          <w:lang w:val="en-US"/>
-        </w:rPr>
-        <w:t>s were translated such that crotch point would be located in the origin of coordinate system. Based on all samples from the recording the floor plane was computed by minimization the sum of all point-to-plane distances for ankle samples.</w:t>
-      </w:r>
-      <w:r>
-        <w:rPr>
-          <w:lang w:val="en-US"/>
-        </w:rPr>
-        <w:t xml:space="preserve"> Having done this, the movement plane was found as the one perpendicular to both the floor and back planes (the latter one was determined based on both hips’ positions). Finally, each 3D joint was projected on the movement plane and new coordinates were found according to the main axis defined by floor and back planes’ vectors.</w:t>
-      </w:r>
-    </w:p>
-    <w:p>
-      <w:pPr>
-        <w:pStyle w:val="Tekstpodstawowy"/>
-        <w:jc w:val="both"/>
-        <w:rPr>
-          <w:lang w:val="en-US"/>
-        </w:rPr>
-      </w:pPr>
+          <w:lang w:val="en-GB"/>
+        </w:rPr>
+        <w:t xml:space="preserve"> </w:t>
+      </w:r>
+      <w:r>
+        <w:rPr>
+          <w:lang w:val="en-GB"/>
+        </w:rPr>
+        <w:t>all point</w:t>
+      </w:r>
+      <w:r>
+        <w:rPr>
+          <w:lang w:val="en-GB"/>
+        </w:rPr>
+        <w:t xml:space="preserve">s were translated such that crotch point would be </w:t>
+      </w:r>
+      <w:r>
+        <w:rPr>
+          <w:lang w:val="en-GB"/>
+        </w:rPr>
+        <w:t>moved to</w:t>
+      </w:r>
+      <w:r>
+        <w:rPr>
+          <w:lang w:val="en-GB"/>
+        </w:rPr>
+        <w:t xml:space="preserve"> the origin of coordinate system. Based on all samples from the recording the floor plane was computed by minimization the sum of all point-to-plane distances for ankle samples.</w:t>
+      </w:r>
+      <w:r>
+        <w:rPr>
+          <w:lang w:val="en-GB"/>
+        </w:rPr>
+        <w:t xml:space="preserve"> Having done this, the movement plane was found as one perpendicular to both the floor and back planes (the latter one was determined based on both hips’ positions). Finally, each 3D joint was projected on the movement plane and new coordinates were found according to the main axis defined by floor and back planes’ vectors.</w:t>
+      </w:r>
     </w:p>
     <w:p>
       <w:pPr>
         <w:pStyle w:val="Tekstpodstawowy"/>
         <w:jc w:val="center"/>
         <w:rPr>
-          <w:lang w:val="en-US"/>
+          <w:lang w:val="en-GB"/>
         </w:rPr>
       </w:pPr>
       <w:r>
         <w:rPr>
           <w:noProof/>
-        </w:rPr>
-        <w:lastRenderedPageBreak/>
+          <w:lang w:val="en-GB" w:eastAsia="ja-JP"/>
+        </w:rPr>
         <w:drawing>
           <wp:inline distT="0" distB="0" distL="0" distR="0">
-            <wp:extent cx="2923784" cy="2875135"/>
-            <wp:effectExtent l="19050" t="0" r="0" b="0"/>
+            <wp:extent cx="2644325" cy="2600325"/>
+            <wp:effectExtent l="19050" t="0" r="3625" b="0"/>
             <wp:docPr id="14" name="Obraz 13" descr="filtration.png"/>
             <wp:cNvGraphicFramePr>
               <a:graphicFrameLocks xmlns:a="http://schemas.openxmlformats.org/drawingml/2006/main" noChangeAspect="1"/>
@@ -2389,7 +2811,7 @@
                     <pic:cNvPicPr/>
                   </pic:nvPicPr>
                   <pic:blipFill>
-                    <a:blip r:embed="rId19" cstate="print"/>
+                    <a:blip r:embed="rId21" cstate="print"/>
                     <a:stretch>
                       <a:fillRect/>
                     </a:stretch>
@@ -2397,7 +2819,7 @@
                   <pic:spPr>
                     <a:xfrm>
                       <a:off x="0" y="0"/>
-                      <a:ext cx="2923784" cy="2875135"/>
+                      <a:ext cx="2646241" cy="2602209"/>
                     </a:xfrm>
                     <a:prstGeom prst="rect">
                       <a:avLst/>
@@ -2412,11 +2834,12 @@
       <w:r>
         <w:rPr>
           <w:noProof/>
+          <w:lang w:val="en-GB" w:eastAsia="ja-JP"/>
         </w:rPr>
         <w:drawing>
           <wp:inline distT="0" distB="0" distL="0" distR="0">
-            <wp:extent cx="1123200" cy="2885760"/>
-            <wp:effectExtent l="19050" t="0" r="750" b="0"/>
+            <wp:extent cx="993566" cy="2552700"/>
+            <wp:effectExtent l="19050" t="0" r="0" b="0"/>
             <wp:docPr id="18" name="Obraz 17" descr="movement axis.png"/>
             <wp:cNvGraphicFramePr>
               <a:graphicFrameLocks xmlns:a="http://schemas.openxmlformats.org/drawingml/2006/main" noChangeAspect="1"/>
@@ -2429,7 +2852,7 @@
                     <pic:cNvPicPr/>
                   </pic:nvPicPr>
                   <pic:blipFill>
-                    <a:blip r:embed="rId20" cstate="print"/>
+                    <a:blip r:embed="rId22" cstate="print"/>
                     <a:stretch>
                       <a:fillRect/>
                     </a:stretch>
@@ -2437,7 +2860,7 @@
                   <pic:spPr>
                     <a:xfrm>
                       <a:off x="0" y="0"/>
-                      <a:ext cx="1123200" cy="2885760"/>
+                      <a:ext cx="993464" cy="2552439"/>
                     </a:xfrm>
                     <a:prstGeom prst="rect">
                       <a:avLst/>
@@ -2452,11 +2875,12 @@
       <w:r>
         <w:rPr>
           <w:noProof/>
+          <w:lang w:val="en-GB" w:eastAsia="ja-JP"/>
         </w:rPr>
         <w:drawing>
           <wp:inline distT="0" distB="0" distL="0" distR="0">
-            <wp:extent cx="1455127" cy="2877369"/>
-            <wp:effectExtent l="19050" t="0" r="0" b="0"/>
+            <wp:extent cx="1291917" cy="2554637"/>
+            <wp:effectExtent l="19050" t="0" r="3483" b="0"/>
             <wp:docPr id="20" name="Obraz 18" descr="Projected.png"/>
             <wp:cNvGraphicFramePr>
               <a:graphicFrameLocks xmlns:a="http://schemas.openxmlformats.org/drawingml/2006/main" noChangeAspect="1"/>
@@ -2469,7 +2893,7 @@
                     <pic:cNvPicPr/>
                   </pic:nvPicPr>
                   <pic:blipFill>
-                    <a:blip r:embed="rId21" cstate="print"/>
+                    <a:blip r:embed="rId23" cstate="print"/>
                     <a:stretch>
                       <a:fillRect/>
                     </a:stretch>
@@ -2477,7 +2901,7 @@
                   <pic:spPr>
                     <a:xfrm>
                       <a:off x="0" y="0"/>
-                      <a:ext cx="1455127" cy="2877369"/>
+                      <a:ext cx="1292285" cy="2555365"/>
                     </a:xfrm>
                     <a:prstGeom prst="rect">
                       <a:avLst/>
@@ -2492,15 +2916,58 @@
     </w:p>
     <w:p>
       <w:pPr>
+        <w:jc w:val="center"/>
+        <w:rPr>
+          <w:sz w:val="20"/>
+          <w:szCs w:val="20"/>
+          <w:lang w:val="en-GB"/>
+        </w:rPr>
+      </w:pPr>
+      <w:r>
+        <w:rPr>
+          <w:sz w:val="20"/>
+          <w:szCs w:val="20"/>
+          <w:lang w:val="en-GB"/>
+        </w:rPr>
+        <w:t>Fig</w:t>
+      </w:r>
+      <w:r>
+        <w:rPr>
+          <w:sz w:val="20"/>
+          <w:szCs w:val="20"/>
+          <w:lang w:val="en-GB"/>
+        </w:rPr>
+        <w:t xml:space="preserve"> 10</w:t>
+      </w:r>
+      <w:r>
+        <w:rPr>
+          <w:sz w:val="20"/>
+          <w:szCs w:val="20"/>
+          <w:lang w:val="en-GB"/>
+        </w:rPr>
+        <w:t xml:space="preserve">. </w:t>
+      </w:r>
+      <w:r>
+        <w:rPr>
+          <w:sz w:val="20"/>
+          <w:szCs w:val="20"/>
+          <w:lang w:val="en-GB"/>
+        </w:rPr>
+        <w:t>Sample after pre-processing</w:t>
+      </w:r>
+    </w:p>
+    <w:p>
+      <w:pPr>
         <w:pStyle w:val="Nagwek2"/>
         <w:rPr>
-          <w:lang w:val="en-US"/>
-        </w:rPr>
-      </w:pPr>
-      <w:r>
-        <w:rPr>
-          <w:lang w:val="en-US"/>
-        </w:rPr>
+          <w:lang w:val="en-GB"/>
+        </w:rPr>
+      </w:pPr>
+      <w:r>
+        <w:rPr>
+          <w:lang w:val="en-GB"/>
+        </w:rPr>
+        <w:lastRenderedPageBreak/>
         <w:t>Feature selection and classification</w:t>
       </w:r>
     </w:p>
@@ -2509,12 +2976,12 @@
         <w:pStyle w:val="Tekstpodstawowy"/>
         <w:jc w:val="both"/>
         <w:rPr>
-          <w:lang w:val="en-US"/>
-        </w:rPr>
-      </w:pPr>
-      <w:r>
-        <w:rPr>
-          <w:lang w:val="en-US"/>
+          <w:lang w:val="en-GB"/>
+        </w:rPr>
+      </w:pPr>
+      <w:r>
+        <w:rPr>
+          <w:lang w:val="en-GB"/>
         </w:rPr>
         <w:t>An important issue in gait recognition is proper feature selection, that will effectively represent all the gait characteristics. Feature has to be easy to calculate and process and is highly dependent on the hardware used and form of captured frames.</w:t>
       </w:r>
@@ -2524,12 +2991,12 @@
         <w:pStyle w:val="Tekstpodstawowy"/>
         <w:jc w:val="both"/>
         <w:rPr>
-          <w:lang w:val="en-US"/>
-        </w:rPr>
-      </w:pPr>
-      <w:r>
-        <w:rPr>
-          <w:lang w:val="en-US"/>
+          <w:lang w:val="en-GB"/>
+        </w:rPr>
+      </w:pPr>
+      <w:r>
+        <w:rPr>
+          <w:lang w:val="en-GB"/>
         </w:rPr>
         <w:t xml:space="preserve">Proposed algorithm starts with </w:t>
       </w:r>
@@ -2537,13 +3004,13 @@
         <w:rPr>
           <w:b/>
           <w:bCs/>
-          <w:lang w:val="en-US"/>
+          <w:lang w:val="en-GB"/>
         </w:rPr>
         <w:t xml:space="preserve">key frame generation. </w:t>
       </w:r>
       <w:r>
         <w:rPr>
-          <w:lang w:val="en-US"/>
+          <w:lang w:val="en-GB"/>
         </w:rPr>
         <w:t>Key frames are recognized by observing different phases of human movement cycle. From these we obtain four following frames.</w:t>
       </w:r>
@@ -2557,24 +3024,24 @@
         </w:numPr>
         <w:jc w:val="both"/>
         <w:rPr>
-          <w:lang w:val="en-US"/>
-        </w:rPr>
-      </w:pPr>
-      <w:r>
-        <w:rPr>
-          <w:lang w:val="en-US"/>
+          <w:lang w:val="en-GB"/>
+        </w:rPr>
+      </w:pPr>
+      <w:r>
+        <w:rPr>
+          <w:lang w:val="en-GB"/>
         </w:rPr>
         <w:t xml:space="preserve">Frame </w:t>
       </w:r>
       <w:r>
         <w:rPr>
-          <w:lang w:val="en-US"/>
+          <w:lang w:val="en-GB"/>
         </w:rPr>
         <w:t>A</w:t>
       </w:r>
       <w:r>
         <w:rPr>
-          <w:lang w:val="en-US"/>
+          <w:lang w:val="en-GB"/>
         </w:rPr>
         <w:t xml:space="preserve"> –  right leg straight behind, left leg straight in front, full stride</w:t>
       </w:r>
@@ -2588,20 +3055,14 @@
         </w:numPr>
         <w:jc w:val="both"/>
         <w:rPr>
-          <w:lang w:val="en-US"/>
-        </w:rPr>
-      </w:pPr>
-      <w:r>
-        <w:rPr>
-          <w:lang w:val="en-US"/>
-        </w:rPr>
-        <w:t>Frame B</w:t>
-      </w:r>
-      <w:r>
-        <w:rPr>
-          <w:lang w:val="en-US"/>
-        </w:rPr>
-        <w:t xml:space="preserve"> – left leg standing straight, right leg above the ground with knee bent </w:t>
+          <w:lang w:val="en-GB"/>
+        </w:rPr>
+      </w:pPr>
+      <w:r>
+        <w:rPr>
+          <w:lang w:val="en-GB"/>
+        </w:rPr>
+        <w:t xml:space="preserve">Frame B – left leg standing straight, right leg above the ground with knee bent </w:t>
       </w:r>
     </w:p>
     <w:p>
@@ -2613,26 +3074,14 @@
         </w:numPr>
         <w:jc w:val="both"/>
         <w:rPr>
-          <w:lang w:val="en-US"/>
-        </w:rPr>
-      </w:pPr>
-      <w:r>
-        <w:rPr>
-          <w:lang w:val="en-US"/>
-        </w:rPr>
-        <w:t xml:space="preserve">Frame </w:t>
-      </w:r>
-      <w:r>
-        <w:rPr>
-          <w:lang w:val="en-US"/>
-        </w:rPr>
-        <w:t>C</w:t>
-      </w:r>
-      <w:r>
-        <w:rPr>
-          <w:lang w:val="en-US"/>
-        </w:rPr>
-        <w:t xml:space="preserve"> – left leg straight behind, right leg straight in front, full stride</w:t>
+          <w:lang w:val="en-GB"/>
+        </w:rPr>
+      </w:pPr>
+      <w:r>
+        <w:rPr>
+          <w:lang w:val="en-GB"/>
+        </w:rPr>
+        <w:t>Frame C – left leg straight behind, right leg straight in front, full stride</w:t>
       </w:r>
     </w:p>
     <w:p>
@@ -2644,41 +3093,30 @@
         </w:numPr>
         <w:jc w:val="both"/>
         <w:rPr>
-          <w:lang w:val="en-US"/>
-        </w:rPr>
-      </w:pPr>
-      <w:r>
-        <w:rPr>
-          <w:lang w:val="en-US"/>
-        </w:rPr>
-        <w:t xml:space="preserve">Frame </w:t>
-      </w:r>
-      <w:r>
-        <w:rPr>
-          <w:lang w:val="en-US"/>
-        </w:rPr>
-        <w:t>D</w:t>
-      </w:r>
-      <w:r>
-        <w:rPr>
-          <w:lang w:val="en-US"/>
-        </w:rPr>
-        <w:t xml:space="preserve"> – right leg standing straight, left leg above the ground with knee bent </w:t>
+          <w:lang w:val="en-GB"/>
+        </w:rPr>
+      </w:pPr>
+      <w:r>
+        <w:rPr>
+          <w:lang w:val="en-GB"/>
+        </w:rPr>
+        <w:t xml:space="preserve">Frame D – right leg standing straight, left leg above the ground with knee bent </w:t>
       </w:r>
     </w:p>
     <w:p>
       <w:pPr>
         <w:pStyle w:val="Tekstpodstawowy"/>
         <w:keepNext/>
-        <w:numPr>
-          <w:ilvl w:val="0"/>
-          <w:numId w:val="3"/>
-        </w:numPr>
-        <w:jc w:val="both"/>
+        <w:ind w:left="360"/>
+        <w:jc w:val="center"/>
+        <w:rPr>
+          <w:lang w:val="en-GB"/>
+        </w:rPr>
       </w:pPr>
       <w:r>
         <w:rPr>
           <w:noProof/>
+          <w:lang w:val="en-GB" w:eastAsia="ja-JP"/>
         </w:rPr>
         <w:drawing>
           <wp:inline distT="0" distB="0" distL="0" distR="0">
@@ -2696,7 +3134,7 @@
                     <pic:cNvPicPr/>
                   </pic:nvPicPr>
                   <pic:blipFill>
-                    <a:blip r:embed="rId22" cstate="print"/>
+                    <a:blip r:embed="rId24" cstate="print"/>
                     <a:stretch>
                       <a:fillRect/>
                     </a:stretch>
@@ -2719,54 +3157,45 @@
     </w:p>
     <w:p>
       <w:pPr>
-        <w:pStyle w:val="Legenda"/>
+        <w:spacing w:after="240"/>
         <w:jc w:val="center"/>
         <w:rPr>
-          <w:lang w:val="en-US"/>
-        </w:rPr>
-      </w:pPr>
-      <w:r>
-        <w:rPr>
-          <w:lang w:val="en-US"/>
-        </w:rPr>
-        <w:t>Figure</w:t>
-      </w:r>
-      <w:r>
-        <w:rPr>
-          <w:lang w:val="en-US"/>
-        </w:rPr>
-        <w:t xml:space="preserve"> </w:t>
-      </w:r>
-      <w:r>
-        <w:fldChar w:fldCharType="begin"/>
-      </w:r>
-      <w:r>
-        <w:rPr>
-          <w:lang w:val="en-US"/>
-        </w:rPr>
-        <w:instrText xml:space="preserve"> SEQ Rysunek \* ARABIC </w:instrText>
-      </w:r>
-      <w:r>
-        <w:fldChar w:fldCharType="separate"/>
-      </w:r>
-      <w:r>
-        <w:rPr>
-          <w:noProof/>
-          <w:lang w:val="en-US"/>
-        </w:rPr>
-        <w:t>1</w:t>
-      </w:r>
-      <w:r>
-        <w:rPr>
-          <w:noProof/>
-        </w:rPr>
-        <w:fldChar w:fldCharType="end"/>
-      </w:r>
-      <w:r>
-        <w:rPr>
-          <w:lang w:val="en-US"/>
-        </w:rPr>
-        <w:t xml:space="preserve"> Feet distance as a function of time</w:t>
+          <w:sz w:val="20"/>
+          <w:szCs w:val="20"/>
+          <w:lang w:val="en-GB"/>
+        </w:rPr>
+      </w:pPr>
+      <w:r>
+        <w:rPr>
+          <w:sz w:val="20"/>
+          <w:szCs w:val="20"/>
+          <w:lang w:val="en-GB"/>
+        </w:rPr>
+        <w:t>Fig</w:t>
+      </w:r>
+      <w:r>
+        <w:rPr>
+          <w:sz w:val="20"/>
+          <w:szCs w:val="20"/>
+          <w:lang w:val="en-GB"/>
+        </w:rPr>
+        <w:t xml:space="preserve"> 11</w:t>
+      </w:r>
+      <w:r>
+        <w:rPr>
+          <w:sz w:val="20"/>
+          <w:szCs w:val="20"/>
+          <w:lang w:val="en-GB"/>
+        </w:rPr>
+        <w:t xml:space="preserve">. </w:t>
+      </w:r>
+      <w:r>
+        <w:rPr>
+          <w:sz w:val="20"/>
+          <w:szCs w:val="20"/>
+          <w:lang w:val="en-GB"/>
+        </w:rPr>
+        <w:t>Feet distance as a function of time</w:t>
       </w:r>
     </w:p>
     <w:p>
@@ -2774,122 +3203,115 @@
         <w:pStyle w:val="Tekstpodstawowy"/>
         <w:jc w:val="both"/>
         <w:rPr>
-          <w:lang w:val="en-US"/>
-        </w:rPr>
-      </w:pPr>
-    </w:p>
-    <w:p>
-      <w:pPr>
-        <w:pStyle w:val="Tekstpodstawowy"/>
-        <w:jc w:val="both"/>
-        <w:rPr>
-          <w:lang w:val="en-US"/>
-        </w:rPr>
-      </w:pPr>
-    </w:p>
-    <w:p>
-      <w:pPr>
-        <w:pStyle w:val="Tekstpodstawowy"/>
-        <w:jc w:val="both"/>
-        <w:rPr>
-          <w:lang w:val="en-US"/>
-        </w:rPr>
-      </w:pPr>
-      <w:r>
-        <w:rPr>
-          <w:lang w:val="en-US"/>
-        </w:rPr>
-        <w:lastRenderedPageBreak/>
-        <w:t xml:space="preserve">For the purposes of formulation of robust phase detection algorithm, the above presented conceptual phases </w:t>
-      </w:r>
-      <w:r>
-        <w:rPr>
-          <w:lang w:val="en-US"/>
+          <w:lang w:val="en-GB"/>
+        </w:rPr>
+      </w:pPr>
+      <w:r>
+        <w:rPr>
+          <w:lang w:val="en-GB"/>
+        </w:rPr>
+        <w:t>For the purposes of formulation of</w:t>
+      </w:r>
+      <w:r>
+        <w:rPr>
+          <w:lang w:val="en-GB"/>
+        </w:rPr>
+        <w:t xml:space="preserve"> a more</w:t>
+      </w:r>
+      <w:r>
+        <w:rPr>
+          <w:lang w:val="en-GB"/>
+        </w:rPr>
+        <w:t xml:space="preserve"> robust phase detection algorithm, the above presented conceptual phases </w:t>
+      </w:r>
+      <w:r>
+        <w:rPr>
+          <w:lang w:val="en-GB"/>
         </w:rPr>
         <w:t xml:space="preserve">had to be slightly redefined. </w:t>
       </w:r>
       <w:r>
         <w:rPr>
-          <w:lang w:val="en-US"/>
+          <w:lang w:val="en-GB"/>
         </w:rPr>
         <w:t>In order to detect the key frames, the algorithm examines the distance</w:t>
       </w:r>
       <w:r>
         <w:rPr>
-          <w:lang w:val="en-US"/>
+          <w:lang w:val="en-GB"/>
         </w:rPr>
         <w:t xml:space="preserve"> </w:t>
       </w:r>
       <w:r>
         <w:rPr>
           <w:i/>
-          <w:lang w:val="en-US"/>
+          <w:lang w:val="en-GB"/>
         </w:rPr>
         <w:t>d</w:t>
       </w:r>
       <w:r>
         <w:rPr>
-          <w:lang w:val="en-US"/>
+          <w:lang w:val="en-GB"/>
         </w:rPr>
         <w:t xml:space="preserve"> between</w:t>
       </w:r>
       <w:r>
         <w:rPr>
-          <w:lang w:val="en-US"/>
+          <w:lang w:val="en-GB"/>
         </w:rPr>
         <w:t xml:space="preserve"> feet</w:t>
       </w:r>
       <w:r>
         <w:rPr>
-          <w:lang w:val="en-US"/>
+          <w:lang w:val="en-GB"/>
         </w:rPr>
         <w:t xml:space="preserve"> along x-axis </w:t>
       </w:r>
       <w:r>
         <w:rPr>
-          <w:lang w:val="en-US"/>
+          <w:lang w:val="en-GB"/>
         </w:rPr>
         <w:t>(</w:t>
       </w:r>
       <w:r>
         <w:rPr>
-          <w:lang w:val="en-US"/>
+          <w:lang w:val="en-GB"/>
         </w:rPr>
         <w:t>horizontal axis</w:t>
       </w:r>
       <w:r>
         <w:rPr>
-          <w:lang w:val="en-US"/>
+          <w:lang w:val="en-GB"/>
         </w:rPr>
         <w:t>)</w:t>
       </w:r>
       <w:r>
         <w:rPr>
-          <w:lang w:val="en-US"/>
+          <w:lang w:val="en-GB"/>
         </w:rPr>
         <w:t xml:space="preserve">. </w:t>
       </w:r>
       <w:r>
         <w:rPr>
-          <w:lang w:val="en-US"/>
+          <w:lang w:val="en-GB"/>
         </w:rPr>
         <w:t>On this basis</w:t>
       </w:r>
       <w:r>
         <w:rPr>
-          <w:lang w:val="en-US"/>
+          <w:lang w:val="en-GB"/>
         </w:rPr>
         <w:t xml:space="preserve"> four phases of gait have been </w:t>
       </w:r>
       <w:r>
         <w:rPr>
-          <w:lang w:val="en-US"/>
+          <w:lang w:val="en-GB"/>
         </w:rPr>
         <w:t>distinguished and defined</w:t>
       </w:r>
       <w:r>
         <w:rPr>
-          <w:lang w:val="en-US"/>
+          <w:lang w:val="en-GB"/>
         </w:rPr>
         <w:t>:</w:t>
       </w:r>
@@ -2902,66 +3324,66 @@
           <w:numId w:val="5"/>
         </w:numPr>
         <w:rPr>
-          <w:lang w:val="en-US"/>
-        </w:rPr>
-      </w:pPr>
-      <w:r>
-        <w:rPr>
-          <w:lang w:val="en-US"/>
+          <w:lang w:val="en-GB"/>
+        </w:rPr>
+      </w:pPr>
+      <w:r>
+        <w:rPr>
+          <w:lang w:val="en-GB"/>
         </w:rPr>
         <w:t xml:space="preserve">Phase 1 - </w:t>
       </w:r>
       <w:r>
         <w:rPr>
-          <w:lang w:val="en-US"/>
+          <w:lang w:val="en-GB"/>
         </w:rPr>
         <w:t>t</w:t>
       </w:r>
       <w:r>
         <w:rPr>
-          <w:lang w:val="en-US"/>
+          <w:lang w:val="en-GB"/>
         </w:rPr>
         <w:t>he maximum distance between left foot and right foot</w:t>
       </w:r>
       <w:r>
         <w:rPr>
-          <w:lang w:val="en-US"/>
+          <w:lang w:val="en-GB"/>
         </w:rPr>
         <w:t xml:space="preserve"> </w:t>
       </w:r>
       <w:r>
         <w:rPr>
-          <w:lang w:val="en-US"/>
+          <w:lang w:val="en-GB"/>
         </w:rPr>
         <w:tab/>
       </w:r>
       <w:r>
         <w:rPr>
-          <w:lang w:val="en-US"/>
+          <w:lang w:val="en-GB"/>
         </w:rPr>
         <w:tab/>
       </w:r>
       <w:r>
         <w:rPr>
-          <w:lang w:val="en-US"/>
+          <w:lang w:val="en-GB"/>
         </w:rPr>
         <w:t xml:space="preserve">– </w:t>
       </w:r>
       <w:r>
         <w:rPr>
-          <w:lang w:val="en-US"/>
+          <w:lang w:val="en-GB"/>
         </w:rPr>
         <w:tab/>
       </w:r>
       <w:r>
         <w:rPr>
-          <w:lang w:val="en-US"/>
+          <w:lang w:val="en-GB"/>
         </w:rPr>
         <w:t>Frame A</w:t>
       </w:r>
       <w:r>
         <w:rPr>
-          <w:lang w:val="en-US"/>
+          <w:lang w:val="en-GB"/>
         </w:rPr>
         <w:br/>
       </w:r>
@@ -2970,7 +3392,7 @@
           <m:r>
             <w:rPr>
               <w:rFonts w:ascii="Cambria Math" w:hAnsi="Cambria Math"/>
-              <w:lang w:val="en-US"/>
+              <w:lang w:val="en-GB"/>
             </w:rPr>
             <m:t>d=</m:t>
           </m:r>
@@ -2980,14 +3402,14 @@
             </m:rPr>
             <w:rPr>
               <w:rFonts w:ascii="Cambria Math" w:hAnsi="Cambria Math"/>
-              <w:lang w:val="en-US"/>
+              <w:lang w:val="en-GB"/>
             </w:rPr>
             <m:t>max⁡</m:t>
           </m:r>
           <m:r>
             <w:rPr>
               <w:rFonts w:ascii="Cambria Math" w:hAnsi="Cambria Math"/>
-              <w:lang w:val="en-US"/>
+              <w:lang w:val="en-GB"/>
             </w:rPr>
             <m:t>(</m:t>
           </m:r>
@@ -2996,7 +3418,7 @@
               <m:ctrlPr>
                 <w:rPr>
                   <w:rFonts w:ascii="Cambria Math" w:hAnsi="Cambria Math"/>
-                  <w:lang w:val="en-US"/>
+                  <w:lang w:val="en-GB"/>
                 </w:rPr>
               </m:ctrlPr>
             </m:sSubPr>
@@ -3004,7 +3426,7 @@
               <m:r>
                 <w:rPr>
                   <w:rFonts w:ascii="Cambria Math" w:hAnsi="Cambria Math"/>
-                  <w:lang w:val="en-US"/>
+                  <w:lang w:val="en-GB"/>
                 </w:rPr>
                 <m:t>x</m:t>
               </m:r>
@@ -3013,7 +3435,7 @@
               <m:r>
                 <w:rPr>
                   <w:rFonts w:ascii="Cambria Math" w:hAnsi="Cambria Math"/>
-                  <w:lang w:val="en-US"/>
+                  <w:lang w:val="en-GB"/>
                 </w:rPr>
                 <m:t xml:space="preserve">left foot </m:t>
               </m:r>
@@ -3022,7 +3444,7 @@
           <m:r>
             <w:rPr>
               <w:rFonts w:ascii="Cambria Math" w:hAnsi="Cambria Math"/>
-              <w:lang w:val="en-US"/>
+              <w:lang w:val="en-GB"/>
             </w:rPr>
             <m:t>-</m:t>
           </m:r>
@@ -3032,7 +3454,7 @@
                 <w:rPr>
                   <w:rFonts w:ascii="Cambria Math" w:hAnsi="Cambria Math"/>
                   <w:i/>
-                  <w:lang w:val="en-US"/>
+                  <w:lang w:val="en-GB"/>
                 </w:rPr>
               </m:ctrlPr>
             </m:sSubPr>
@@ -3040,7 +3462,7 @@
               <m:r>
                 <w:rPr>
                   <w:rFonts w:ascii="Cambria Math" w:hAnsi="Cambria Math"/>
-                  <w:lang w:val="en-US"/>
+                  <w:lang w:val="en-GB"/>
                 </w:rPr>
                 <m:t>x</m:t>
               </m:r>
@@ -3049,7 +3471,7 @@
               <m:r>
                 <w:rPr>
                   <w:rFonts w:ascii="Cambria Math" w:hAnsi="Cambria Math"/>
-                  <w:lang w:val="en-US"/>
+                  <w:lang w:val="en-GB"/>
                 </w:rPr>
                 <m:t>right foot</m:t>
               </m:r>
@@ -3058,7 +3480,7 @@
           <m:r>
             <w:rPr>
               <w:rFonts w:ascii="Cambria Math" w:hAnsi="Cambria Math"/>
-              <w:lang w:val="en-US"/>
+              <w:lang w:val="en-GB"/>
             </w:rPr>
             <m:t>)</m:t>
           </m:r>
@@ -3073,66 +3495,66 @@
           <w:numId w:val="5"/>
         </w:numPr>
         <w:rPr>
-          <w:lang w:val="en-US"/>
-        </w:rPr>
-      </w:pPr>
-      <w:r>
-        <w:rPr>
-          <w:lang w:val="en-US"/>
+          <w:lang w:val="en-GB"/>
+        </w:rPr>
+      </w:pPr>
+      <w:r>
+        <w:rPr>
+          <w:lang w:val="en-GB"/>
         </w:rPr>
         <w:t xml:space="preserve">Phase 2 – </w:t>
       </w:r>
       <w:r>
         <w:rPr>
-          <w:lang w:val="en-US"/>
+          <w:lang w:val="en-GB"/>
         </w:rPr>
         <w:t>feet intersection</w:t>
       </w:r>
       <w:r>
         <w:rPr>
-          <w:lang w:val="en-US"/>
+          <w:lang w:val="en-GB"/>
         </w:rPr>
         <w:t xml:space="preserve"> in x-axis</w:t>
       </w:r>
       <w:r>
         <w:rPr>
-          <w:lang w:val="en-US"/>
+          <w:lang w:val="en-GB"/>
         </w:rPr>
         <w:t>, between phase 1 and phase 3</w:t>
       </w:r>
       <w:r>
         <w:rPr>
-          <w:lang w:val="en-US"/>
+          <w:lang w:val="en-GB"/>
         </w:rPr>
         <w:t xml:space="preserve"> </w:t>
       </w:r>
       <w:r>
         <w:rPr>
-          <w:lang w:val="en-US"/>
+          <w:lang w:val="en-GB"/>
         </w:rPr>
         <w:tab/>
       </w:r>
       <w:r>
         <w:rPr>
-          <w:lang w:val="en-US"/>
+          <w:lang w:val="en-GB"/>
         </w:rPr>
         <w:t xml:space="preserve">– </w:t>
       </w:r>
       <w:r>
         <w:rPr>
-          <w:lang w:val="en-US"/>
+          <w:lang w:val="en-GB"/>
         </w:rPr>
         <w:tab/>
       </w:r>
       <w:r>
         <w:rPr>
-          <w:lang w:val="en-US"/>
+          <w:lang w:val="en-GB"/>
         </w:rPr>
         <w:t>Frame B</w:t>
       </w:r>
       <w:r>
         <w:rPr>
-          <w:lang w:val="en-US"/>
+          <w:lang w:val="en-GB"/>
         </w:rPr>
         <w:br/>
       </w:r>
@@ -3141,7 +3563,7 @@
           <m:r>
             <w:rPr>
               <w:rFonts w:ascii="Cambria Math" w:hAnsi="Cambria Math"/>
-              <w:lang w:val="en-US"/>
+              <w:lang w:val="en-GB"/>
             </w:rPr>
             <m:t>d=</m:t>
           </m:r>
@@ -3153,7 +3575,7 @@
                 <w:rPr>
                   <w:rFonts w:ascii="Cambria Math" w:hAnsi="Cambria Math"/>
                   <w:i/>
-                  <w:lang w:val="en-US"/>
+                  <w:lang w:val="en-GB"/>
                 </w:rPr>
               </m:ctrlPr>
             </m:dPr>
@@ -3163,7 +3585,7 @@
                   <m:ctrlPr>
                     <w:rPr>
                       <w:rFonts w:ascii="Cambria Math" w:hAnsi="Cambria Math"/>
-                      <w:lang w:val="en-US"/>
+                      <w:lang w:val="en-GB"/>
                     </w:rPr>
                   </m:ctrlPr>
                 </m:sSubPr>
@@ -3171,7 +3593,7 @@
                   <m:r>
                     <w:rPr>
                       <w:rFonts w:ascii="Cambria Math" w:hAnsi="Cambria Math"/>
-                      <w:lang w:val="en-US"/>
+                      <w:lang w:val="en-GB"/>
                     </w:rPr>
                     <m:t>x</m:t>
                   </m:r>
@@ -3180,7 +3602,7 @@
                   <m:r>
                     <w:rPr>
                       <w:rFonts w:ascii="Cambria Math" w:hAnsi="Cambria Math"/>
-                      <w:lang w:val="en-US"/>
+                      <w:lang w:val="en-GB"/>
                     </w:rPr>
                     <m:t xml:space="preserve">left foot </m:t>
                   </m:r>
@@ -3189,7 +3611,7 @@
               <m:r>
                 <w:rPr>
                   <w:rFonts w:ascii="Cambria Math" w:hAnsi="Cambria Math"/>
-                  <w:lang w:val="en-US"/>
+                  <w:lang w:val="en-GB"/>
                 </w:rPr>
                 <m:t>-</m:t>
               </m:r>
@@ -3199,7 +3621,7 @@
                     <w:rPr>
                       <w:rFonts w:ascii="Cambria Math" w:hAnsi="Cambria Math"/>
                       <w:i/>
-                      <w:lang w:val="en-US"/>
+                      <w:lang w:val="en-GB"/>
                     </w:rPr>
                   </m:ctrlPr>
                 </m:sSubPr>
@@ -3207,7 +3629,7 @@
                   <m:r>
                     <w:rPr>
                       <w:rFonts w:ascii="Cambria Math" w:hAnsi="Cambria Math"/>
-                      <w:lang w:val="en-US"/>
+                      <w:lang w:val="en-GB"/>
                     </w:rPr>
                     <m:t>x</m:t>
                   </m:r>
@@ -3216,7 +3638,7 @@
                   <m:r>
                     <w:rPr>
                       <w:rFonts w:ascii="Cambria Math" w:hAnsi="Cambria Math"/>
-                      <w:lang w:val="en-US"/>
+                      <w:lang w:val="en-GB"/>
                     </w:rPr>
                     <m:t>right foot</m:t>
                   </m:r>
@@ -3227,7 +3649,7 @@
           <m:r>
             <w:rPr>
               <w:rFonts w:ascii="Cambria Math" w:hAnsi="Cambria Math"/>
-              <w:lang w:val="en-US"/>
+              <w:lang w:val="en-GB"/>
             </w:rPr>
             <m:t>≈0</m:t>
           </m:r>
@@ -3244,66 +3666,66 @@
           <w:numId w:val="5"/>
         </w:numPr>
         <w:rPr>
-          <w:lang w:val="en-US"/>
-        </w:rPr>
-      </w:pPr>
-      <w:r>
-        <w:rPr>
-          <w:lang w:val="en-US"/>
+          <w:lang w:val="en-GB"/>
+        </w:rPr>
+      </w:pPr>
+      <w:r>
+        <w:rPr>
+          <w:lang w:val="en-GB"/>
         </w:rPr>
         <w:t>Phase 3 –</w:t>
       </w:r>
       <w:r>
         <w:rPr>
-          <w:lang w:val="en-US"/>
+          <w:lang w:val="en-GB"/>
         </w:rPr>
         <w:t xml:space="preserve"> t</w:t>
       </w:r>
       <w:r>
         <w:rPr>
-          <w:lang w:val="en-US"/>
+          <w:lang w:val="en-GB"/>
         </w:rPr>
         <w:t>he maximum distance between right foot and left foot</w:t>
       </w:r>
       <w:r>
         <w:rPr>
-          <w:lang w:val="en-US"/>
+          <w:lang w:val="en-GB"/>
         </w:rPr>
         <w:t xml:space="preserve"> </w:t>
       </w:r>
       <w:r>
         <w:rPr>
-          <w:lang w:val="en-US"/>
+          <w:lang w:val="en-GB"/>
         </w:rPr>
         <w:tab/>
       </w:r>
       <w:r>
         <w:rPr>
-          <w:lang w:val="en-US"/>
+          <w:lang w:val="en-GB"/>
         </w:rPr>
         <w:tab/>
       </w:r>
       <w:r>
         <w:rPr>
-          <w:lang w:val="en-US"/>
+          <w:lang w:val="en-GB"/>
         </w:rPr>
         <w:t xml:space="preserve">– </w:t>
       </w:r>
       <w:r>
         <w:rPr>
-          <w:lang w:val="en-US"/>
+          <w:lang w:val="en-GB"/>
         </w:rPr>
         <w:tab/>
       </w:r>
       <w:r>
         <w:rPr>
-          <w:lang w:val="en-US"/>
+          <w:lang w:val="en-GB"/>
         </w:rPr>
         <w:t>Frame C</w:t>
       </w:r>
       <w:r>
         <w:rPr>
-          <w:lang w:val="en-US"/>
+          <w:lang w:val="en-GB"/>
         </w:rPr>
         <w:br/>
       </w:r>
@@ -3312,7 +3734,7 @@
           <m:r>
             <w:rPr>
               <w:rFonts w:ascii="Cambria Math" w:hAnsi="Cambria Math"/>
-              <w:lang w:val="en-US"/>
+              <w:lang w:val="en-GB"/>
             </w:rPr>
             <m:t>d=</m:t>
           </m:r>
@@ -3321,7 +3743,7 @@
               <m:ctrlPr>
                 <w:rPr>
                   <w:rFonts w:ascii="Cambria Math" w:hAnsi="Cambria Math"/>
-                  <w:lang w:val="en-US"/>
+                  <w:lang w:val="en-GB"/>
                 </w:rPr>
               </m:ctrlPr>
             </m:sSubPr>
@@ -3332,14 +3754,14 @@
                 </m:rPr>
                 <w:rPr>
                   <w:rFonts w:ascii="Cambria Math" w:hAnsi="Cambria Math"/>
-                  <w:lang w:val="en-US"/>
+                  <w:lang w:val="en-GB"/>
                 </w:rPr>
                 <m:t>max⁡</m:t>
               </m:r>
               <m:r>
                 <w:rPr>
                   <w:rFonts w:ascii="Cambria Math" w:hAnsi="Cambria Math"/>
-                  <w:lang w:val="en-US"/>
+                  <w:lang w:val="en-GB"/>
                 </w:rPr>
                 <m:t>(x</m:t>
               </m:r>
@@ -3348,7 +3770,7 @@
               <m:r>
                 <w:rPr>
                   <w:rFonts w:ascii="Cambria Math" w:hAnsi="Cambria Math"/>
-                  <w:lang w:val="en-US"/>
+                  <w:lang w:val="en-GB"/>
                 </w:rPr>
                 <m:t xml:space="preserve">right foot </m:t>
               </m:r>
@@ -3357,7 +3779,7 @@
           <m:r>
             <w:rPr>
               <w:rFonts w:ascii="Cambria Math" w:hAnsi="Cambria Math"/>
-              <w:lang w:val="en-US"/>
+              <w:lang w:val="en-GB"/>
             </w:rPr>
             <m:t>-</m:t>
           </m:r>
@@ -3367,7 +3789,7 @@
                 <w:rPr>
                   <w:rFonts w:ascii="Cambria Math" w:hAnsi="Cambria Math"/>
                   <w:i/>
-                  <w:lang w:val="en-US"/>
+                  <w:lang w:val="en-GB"/>
                 </w:rPr>
               </m:ctrlPr>
             </m:sSubPr>
@@ -3375,7 +3797,7 @@
               <m:r>
                 <w:rPr>
                   <w:rFonts w:ascii="Cambria Math" w:hAnsi="Cambria Math"/>
-                  <w:lang w:val="en-US"/>
+                  <w:lang w:val="en-GB"/>
                 </w:rPr>
                 <m:t>x</m:t>
               </m:r>
@@ -3384,23 +3806,16 @@
               <m:r>
                 <w:rPr>
                   <w:rFonts w:ascii="Cambria Math" w:hAnsi="Cambria Math"/>
-                  <w:lang w:val="en-US"/>
+                  <w:lang w:val="en-GB"/>
                 </w:rPr>
-                <m:t>left fo</m:t>
-              </m:r>
-              <m:r>
-                <w:rPr>
-                  <w:rFonts w:ascii="Cambria Math" w:hAnsi="Cambria Math"/>
-                  <w:lang w:val="en-US"/>
-                </w:rPr>
-                <m:t>ot</m:t>
+                <m:t>left foot</m:t>
               </m:r>
             </m:sub>
           </m:sSub>
           <m:r>
             <w:rPr>
               <w:rFonts w:ascii="Cambria Math" w:hAnsi="Cambria Math"/>
-              <w:lang w:val="en-US"/>
+              <w:lang w:val="en-GB"/>
             </w:rPr>
             <m:t>)</m:t>
           </m:r>
@@ -3415,72 +3830,66 @@
           <w:numId w:val="5"/>
         </w:numPr>
         <w:rPr>
-          <w:lang w:val="en-US"/>
-        </w:rPr>
-      </w:pPr>
-      <w:r>
-        <w:rPr>
-          <w:lang w:val="en-US"/>
+          <w:lang w:val="en-GB"/>
+        </w:rPr>
+      </w:pPr>
+      <w:r>
+        <w:rPr>
+          <w:lang w:val="en-GB"/>
         </w:rPr>
         <w:t xml:space="preserve">Phase 4 </w:t>
       </w:r>
       <w:r>
         <w:rPr>
-          <w:lang w:val="en-US"/>
+          <w:lang w:val="en-GB"/>
         </w:rPr>
         <w:t>– feet intersection</w:t>
       </w:r>
       <w:r>
         <w:rPr>
-          <w:lang w:val="en-US"/>
+          <w:lang w:val="en-GB"/>
+        </w:rPr>
+        <w:t xml:space="preserve"> in x-axis,</w:t>
+      </w:r>
+      <w:r>
+        <w:rPr>
+          <w:lang w:val="en-GB"/>
+        </w:rPr>
+        <w:t>, between phase 3 and phase 1</w:t>
+      </w:r>
+      <w:r>
+        <w:rPr>
+          <w:lang w:val="en-GB"/>
         </w:rPr>
         <w:t xml:space="preserve"> </w:t>
       </w:r>
       <w:r>
         <w:rPr>
-          <w:lang w:val="en-US"/>
-        </w:rPr>
-        <w:t>in x-axis,</w:t>
-      </w:r>
-      <w:r>
-        <w:rPr>
-          <w:lang w:val="en-US"/>
-        </w:rPr>
-        <w:t>, between phase 3 and phase 1</w:t>
-      </w:r>
-      <w:r>
-        <w:rPr>
-          <w:lang w:val="en-US"/>
-        </w:rPr>
-        <w:t xml:space="preserve"> </w:t>
-      </w:r>
-      <w:r>
-        <w:rPr>
-          <w:lang w:val="en-US"/>
+          <w:lang w:val="en-GB"/>
         </w:rPr>
         <w:tab/>
       </w:r>
       <w:r>
         <w:rPr>
-          <w:lang w:val="en-US"/>
+          <w:lang w:val="en-GB"/>
         </w:rPr>
         <w:t>–</w:t>
       </w:r>
       <w:r>
         <w:rPr>
-          <w:lang w:val="en-US"/>
+          <w:lang w:val="en-GB"/>
         </w:rPr>
         <w:tab/>
       </w:r>
       <w:r>
         <w:rPr>
-          <w:lang w:val="en-US"/>
+          <w:lang w:val="en-GB"/>
         </w:rPr>
         <w:t xml:space="preserve"> Frame D</w:t>
       </w:r>
       <w:r>
         <w:rPr>
-          <w:lang w:val="en-US"/>
+          <w:lang w:val="en-GB"/>
         </w:rPr>
         <w:br/>
       </w:r>
@@ -3489,7 +3898,7 @@
           <m:r>
             <w:rPr>
               <w:rFonts w:ascii="Cambria Math" w:hAnsi="Cambria Math"/>
-              <w:lang w:val="en-US"/>
+              <w:lang w:val="en-GB"/>
             </w:rPr>
             <m:t>d=</m:t>
           </m:r>
@@ -3501,7 +3910,7 @@
                 <w:rPr>
                   <w:rFonts w:ascii="Cambria Math" w:hAnsi="Cambria Math"/>
                   <w:i/>
-                  <w:lang w:val="en-US"/>
+                  <w:lang w:val="en-GB"/>
                 </w:rPr>
               </m:ctrlPr>
             </m:dPr>
@@ -3511,7 +3920,7 @@
                   <m:ctrlPr>
                     <w:rPr>
                       <w:rFonts w:ascii="Cambria Math" w:hAnsi="Cambria Math"/>
-                      <w:lang w:val="en-US"/>
+                      <w:lang w:val="en-GB"/>
                     </w:rPr>
                   </m:ctrlPr>
                 </m:sSubPr>
@@ -3519,7 +3928,7 @@
                   <m:r>
                     <w:rPr>
                       <w:rFonts w:ascii="Cambria Math" w:hAnsi="Cambria Math"/>
-                      <w:lang w:val="en-US"/>
+                      <w:lang w:val="en-GB"/>
                     </w:rPr>
                     <m:t>x</m:t>
                   </m:r>
@@ -3528,7 +3937,7 @@
                   <m:r>
                     <w:rPr>
                       <w:rFonts w:ascii="Cambria Math" w:hAnsi="Cambria Math"/>
-                      <w:lang w:val="en-US"/>
+                      <w:lang w:val="en-GB"/>
                     </w:rPr>
                     <m:t xml:space="preserve">left foot </m:t>
                   </m:r>
@@ -3537,7 +3946,7 @@
               <m:r>
                 <w:rPr>
                   <w:rFonts w:ascii="Cambria Math" w:hAnsi="Cambria Math"/>
-                  <w:lang w:val="en-US"/>
+                  <w:lang w:val="en-GB"/>
                 </w:rPr>
                 <m:t>-</m:t>
               </m:r>
@@ -3547,7 +3956,7 @@
                     <w:rPr>
                       <w:rFonts w:ascii="Cambria Math" w:hAnsi="Cambria Math"/>
                       <w:i/>
-                      <w:lang w:val="en-US"/>
+                      <w:lang w:val="en-GB"/>
                     </w:rPr>
                   </m:ctrlPr>
                 </m:sSubPr>
@@ -3555,7 +3964,7 @@
                   <m:r>
                     <w:rPr>
                       <w:rFonts w:ascii="Cambria Math" w:hAnsi="Cambria Math"/>
-                      <w:lang w:val="en-US"/>
+                      <w:lang w:val="en-GB"/>
                     </w:rPr>
                     <m:t>x</m:t>
                   </m:r>
@@ -3564,7 +3973,7 @@
                   <m:r>
                     <w:rPr>
                       <w:rFonts w:ascii="Cambria Math" w:hAnsi="Cambria Math"/>
-                      <w:lang w:val="en-US"/>
+                      <w:lang w:val="en-GB"/>
                     </w:rPr>
                     <m:t>right foot</m:t>
                   </m:r>
@@ -3575,7 +3984,7 @@
           <m:r>
             <w:rPr>
               <w:rFonts w:ascii="Cambria Math" w:hAnsi="Cambria Math"/>
-              <w:lang w:val="en-US"/>
+              <w:lang w:val="en-GB"/>
             </w:rPr>
             <m:t>≈0</m:t>
           </m:r>
@@ -3587,234 +3996,234 @@
         <w:pStyle w:val="Tekstpodstawowy"/>
         <w:jc w:val="both"/>
         <w:rPr>
-          <w:lang w:val="en-US"/>
-        </w:rPr>
-      </w:pPr>
-      <w:r>
-        <w:rPr>
-          <w:lang w:val="en-US"/>
+          <w:lang w:val="en-GB"/>
+        </w:rPr>
+      </w:pPr>
+      <w:r>
+        <w:rPr>
+          <w:lang w:val="en-GB"/>
         </w:rPr>
         <w:t>Since the algorithm for proper operation needs full gait sequences i.e. containing at least four consecutive phases</w:t>
       </w:r>
       <w:r>
         <w:rPr>
-          <w:lang w:val="en-US"/>
+          <w:lang w:val="en-GB"/>
         </w:rPr>
         <w:t xml:space="preserve"> (1,</w:t>
       </w:r>
       <w:r>
         <w:rPr>
-          <w:lang w:val="en-US"/>
+          <w:lang w:val="en-GB"/>
         </w:rPr>
         <w:t xml:space="preserve"> </w:t>
       </w:r>
       <w:r>
         <w:rPr>
-          <w:lang w:val="en-US"/>
+          <w:lang w:val="en-GB"/>
         </w:rPr>
         <w:t>2,</w:t>
       </w:r>
       <w:r>
         <w:rPr>
-          <w:lang w:val="en-US"/>
+          <w:lang w:val="en-GB"/>
         </w:rPr>
         <w:t xml:space="preserve"> </w:t>
       </w:r>
       <w:r>
         <w:rPr>
-          <w:lang w:val="en-US"/>
+          <w:lang w:val="en-GB"/>
         </w:rPr>
         <w:t>3,</w:t>
       </w:r>
       <w:r>
         <w:rPr>
-          <w:lang w:val="en-US"/>
+          <w:lang w:val="en-GB"/>
         </w:rPr>
         <w:t xml:space="preserve"> </w:t>
       </w:r>
       <w:r>
         <w:rPr>
-          <w:lang w:val="en-US"/>
+          <w:lang w:val="en-GB"/>
         </w:rPr>
         <w:t>4</w:t>
       </w:r>
       <w:r>
         <w:rPr>
-          <w:lang w:val="en-US"/>
+          <w:lang w:val="en-GB"/>
         </w:rPr>
         <w:t>)</w:t>
       </w:r>
       <w:r>
         <w:rPr>
-          <w:lang w:val="en-US"/>
+          <w:lang w:val="en-GB"/>
         </w:rPr>
         <w:t xml:space="preserve"> / </w:t>
       </w:r>
       <w:r>
         <w:rPr>
-          <w:lang w:val="en-US"/>
+          <w:lang w:val="en-GB"/>
         </w:rPr>
         <w:t>(</w:t>
       </w:r>
       <w:r>
         <w:rPr>
-          <w:lang w:val="en-US"/>
+          <w:lang w:val="en-GB"/>
         </w:rPr>
         <w:t>2,</w:t>
       </w:r>
       <w:r>
         <w:rPr>
-          <w:lang w:val="en-US"/>
+          <w:lang w:val="en-GB"/>
         </w:rPr>
         <w:t xml:space="preserve"> </w:t>
       </w:r>
       <w:r>
         <w:rPr>
-          <w:lang w:val="en-US"/>
+          <w:lang w:val="en-GB"/>
         </w:rPr>
         <w:t>3,</w:t>
       </w:r>
       <w:r>
         <w:rPr>
-          <w:lang w:val="en-US"/>
+          <w:lang w:val="en-GB"/>
         </w:rPr>
         <w:t xml:space="preserve"> </w:t>
       </w:r>
       <w:r>
         <w:rPr>
-          <w:lang w:val="en-US"/>
+          <w:lang w:val="en-GB"/>
         </w:rPr>
         <w:t>4,</w:t>
       </w:r>
       <w:r>
         <w:rPr>
-          <w:lang w:val="en-US"/>
+          <w:lang w:val="en-GB"/>
         </w:rPr>
         <w:t xml:space="preserve"> </w:t>
       </w:r>
       <w:r>
         <w:rPr>
-          <w:lang w:val="en-US"/>
+          <w:lang w:val="en-GB"/>
         </w:rPr>
         <w:t>1</w:t>
       </w:r>
       <w:r>
         <w:rPr>
-          <w:lang w:val="en-US"/>
+          <w:lang w:val="en-GB"/>
         </w:rPr>
         <w:t>)</w:t>
       </w:r>
       <w:r>
         <w:rPr>
-          <w:lang w:val="en-US"/>
+          <w:lang w:val="en-GB"/>
         </w:rPr>
         <w:t xml:space="preserve"> / </w:t>
       </w:r>
       <w:r>
         <w:rPr>
-          <w:lang w:val="en-US"/>
+          <w:lang w:val="en-GB"/>
         </w:rPr>
         <w:t>(</w:t>
       </w:r>
       <w:r>
         <w:rPr>
-          <w:lang w:val="en-US"/>
+          <w:lang w:val="en-GB"/>
         </w:rPr>
         <w:t>3,</w:t>
       </w:r>
       <w:r>
         <w:rPr>
-          <w:lang w:val="en-US"/>
+          <w:lang w:val="en-GB"/>
         </w:rPr>
         <w:t xml:space="preserve"> </w:t>
       </w:r>
       <w:r>
         <w:rPr>
-          <w:lang w:val="en-US"/>
+          <w:lang w:val="en-GB"/>
         </w:rPr>
         <w:t>4,</w:t>
       </w:r>
       <w:r>
         <w:rPr>
-          <w:lang w:val="en-US"/>
+          <w:lang w:val="en-GB"/>
         </w:rPr>
         <w:t xml:space="preserve"> </w:t>
       </w:r>
       <w:r>
         <w:rPr>
-          <w:lang w:val="en-US"/>
+          <w:lang w:val="en-GB"/>
         </w:rPr>
         <w:t>1,</w:t>
       </w:r>
       <w:r>
         <w:rPr>
-          <w:lang w:val="en-US"/>
+          <w:lang w:val="en-GB"/>
         </w:rPr>
         <w:t xml:space="preserve"> </w:t>
       </w:r>
       <w:r>
         <w:rPr>
-          <w:lang w:val="en-US"/>
+          <w:lang w:val="en-GB"/>
         </w:rPr>
         <w:t>2</w:t>
       </w:r>
       <w:r>
         <w:rPr>
-          <w:lang w:val="en-US"/>
+          <w:lang w:val="en-GB"/>
         </w:rPr>
         <w:t>)</w:t>
       </w:r>
       <w:r>
         <w:rPr>
-          <w:lang w:val="en-US"/>
+          <w:lang w:val="en-GB"/>
         </w:rPr>
         <w:t xml:space="preserve"> / </w:t>
       </w:r>
       <w:r>
         <w:rPr>
-          <w:lang w:val="en-US"/>
+          <w:lang w:val="en-GB"/>
         </w:rPr>
         <w:t>(</w:t>
       </w:r>
       <w:r>
         <w:rPr>
-          <w:lang w:val="en-US"/>
+          <w:lang w:val="en-GB"/>
         </w:rPr>
         <w:t>4,</w:t>
       </w:r>
       <w:r>
         <w:rPr>
-          <w:lang w:val="en-US"/>
+          <w:lang w:val="en-GB"/>
         </w:rPr>
         <w:t xml:space="preserve"> </w:t>
       </w:r>
       <w:r>
         <w:rPr>
-          <w:lang w:val="en-US"/>
+          <w:lang w:val="en-GB"/>
         </w:rPr>
         <w:t>1,</w:t>
       </w:r>
       <w:r>
         <w:rPr>
-          <w:lang w:val="en-US"/>
+          <w:lang w:val="en-GB"/>
         </w:rPr>
         <w:t xml:space="preserve"> </w:t>
       </w:r>
       <w:r>
         <w:rPr>
-          <w:lang w:val="en-US"/>
+          <w:lang w:val="en-GB"/>
         </w:rPr>
         <w:t>2,</w:t>
       </w:r>
       <w:r>
         <w:rPr>
-          <w:lang w:val="en-US"/>
+          <w:lang w:val="en-GB"/>
         </w:rPr>
         <w:t xml:space="preserve"> </w:t>
       </w:r>
       <w:r>
         <w:rPr>
-          <w:lang w:val="en-US"/>
+          <w:lang w:val="en-GB"/>
         </w:rPr>
         <w:t>3), it verifies if the recorded sequence satisfies this condition. In case the condition is not satisfied the algorithm rejects whole sequence.</w:t>
       </w:r>
@@ -3824,12 +4233,12 @@
         <w:pStyle w:val="Tekstpodstawowy"/>
         <w:jc w:val="both"/>
         <w:rPr>
-          <w:lang w:val="en-US"/>
-        </w:rPr>
-      </w:pPr>
-      <w:r>
-        <w:rPr>
-          <w:lang w:val="en-US"/>
+          <w:lang w:val="en-GB"/>
+        </w:rPr>
+      </w:pPr>
+      <w:r>
+        <w:rPr>
+          <w:lang w:val="en-GB"/>
         </w:rPr>
         <w:t xml:space="preserve">Next step is </w:t>
       </w:r>
@@ -3837,84 +4246,76 @@
         <w:rPr>
           <w:b/>
           <w:bCs/>
-          <w:lang w:val="en-US"/>
+          <w:lang w:val="en-GB"/>
         </w:rPr>
         <w:t xml:space="preserve">Bezier curve computation </w:t>
       </w:r>
       <w:r>
         <w:rPr>
-          <w:lang w:val="en-US"/>
+          <w:lang w:val="en-GB"/>
         </w:rPr>
         <w:t>based on</w:t>
       </w:r>
       <w:r>
         <w:rPr>
-          <w:lang w:val="en-US"/>
+          <w:lang w:val="en-GB"/>
         </w:rPr>
         <w:t xml:space="preserve"> control points</w:t>
       </w:r>
       <w:r>
         <w:rPr>
-          <w:lang w:val="en-US"/>
+          <w:lang w:val="en-GB"/>
         </w:rPr>
         <w:t xml:space="preserve"> chosen</w:t>
       </w:r>
       <w:r>
         <w:rPr>
-          <w:lang w:val="en-US"/>
+          <w:lang w:val="en-GB"/>
         </w:rPr>
         <w:t xml:space="preserve"> for each frame. </w:t>
       </w:r>
       <w:r>
         <w:rPr>
-          <w:lang w:val="en-US"/>
-        </w:rPr>
-        <w:t>Initially, five control point described in paper</w:t>
-      </w:r>
-      <w:r>
-        <w:rPr>
-          <w:vertAlign w:val="superscript"/>
-          <w:lang w:val="en-US"/>
-        </w:rPr>
-        <w:t xml:space="preserve"> [</w:t>
-      </w:r>
-      <w:r>
-        <w:rPr>
-          <w:vertAlign w:val="superscript"/>
-          <w:lang w:val="en-US"/>
+          <w:lang w:val="en-GB"/>
+        </w:rPr>
+        <w:t xml:space="preserve">Initially, </w:t>
+      </w:r>
+      <w:r>
+        <w:rPr>
+          <w:lang w:val="en-GB"/>
+        </w:rPr>
+        <w:lastRenderedPageBreak/>
+        <w:t xml:space="preserve">five control point described in </w:t>
+      </w:r>
+      <w:r>
+        <w:rPr>
+          <w:lang w:val="en-GB"/>
+        </w:rPr>
+        <w:t>[</w:t>
+      </w:r>
+      <w:r>
+        <w:rPr>
+          <w:lang w:val="en-GB"/>
         </w:rPr>
         <w:t>2</w:t>
       </w:r>
       <w:r>
         <w:rPr>
-          <w:vertAlign w:val="superscript"/>
-          <w:lang w:val="en-US"/>
+          <w:lang w:val="en-GB"/>
         </w:rPr>
         <w:t>]</w:t>
       </w:r>
       <w:r>
         <w:rPr>
-          <w:lang w:val="en-US"/>
-        </w:rPr>
-        <w:t xml:space="preserve"> were selected. However, after several tests, the set of control points was changed to make the Bezier curves for each user as distinguishable as possible. </w:t>
-      </w:r>
-      <w:r>
-        <w:rPr>
-          <w:lang w:val="en-US"/>
-        </w:rPr>
-        <w:t>Therefore, s</w:t>
-      </w:r>
-      <w:r>
-        <w:rPr>
-          <w:lang w:val="en-US"/>
-        </w:rPr>
-        <w:t>elected control points are: left feet, left ankle, left hip, left shoulder, left hand, neck (since user was approaching the sensor from his/her left side). Bezier curves are generated by six order Bernstein polynomials.</w:t>
-      </w:r>
-      <w:r>
-        <w:rPr>
-          <w:lang w:val="en-US"/>
-        </w:rPr>
-        <w:t xml:space="preserve"> Exemplary Bezier curves for two different people are shown below. </w:t>
+          <w:lang w:val="en-GB"/>
+        </w:rPr>
+        <w:t xml:space="preserve"> were selected. However, after several tests, the set of control points was changed to make the Bezier curves for each user </w:t>
+      </w:r>
+      <w:r>
+        <w:rPr>
+          <w:lang w:val="en-GB"/>
+        </w:rPr>
+        <w:t>as distinguishable as possible.</w:t>
       </w:r>
     </w:p>
     <w:p>
@@ -3922,14 +4323,54 @@
         <w:pStyle w:val="Tekstpodstawowy"/>
         <w:jc w:val="both"/>
         <w:rPr>
-          <w:lang w:val="en-US"/>
+          <w:lang w:val="en-GB"/>
+        </w:rPr>
+      </w:pPr>
+      <w:r>
+        <w:rPr>
+          <w:lang w:val="en-GB"/>
+        </w:rPr>
+        <w:t>Therefore, s</w:t>
+      </w:r>
+      <w:r>
+        <w:rPr>
+          <w:lang w:val="en-GB"/>
+        </w:rPr>
+        <w:t>elected control points are: left feet, left ankle, left hip, left shoulder, left hand, neck (since user was approaching the sensor from his/her left side). Be</w:t>
+      </w:r>
+      <w:r>
+        <w:rPr>
+          <w:lang w:val="en-GB"/>
+        </w:rPr>
+        <w:t>zier curves are generated by 6th </w:t>
+      </w:r>
+      <w:r>
+        <w:rPr>
+          <w:lang w:val="en-GB"/>
+        </w:rPr>
+        <w:t>order Bernstein polynomials.</w:t>
+      </w:r>
+      <w:r>
+        <w:rPr>
+          <w:lang w:val="en-GB"/>
+        </w:rPr>
+        <w:t xml:space="preserve"> Exemplary Bezier curves for two different people are shown below. </w:t>
+      </w:r>
+    </w:p>
+    <w:p>
+      <w:pPr>
+        <w:pStyle w:val="Tekstpodstawowy"/>
+        <w:spacing w:after="240"/>
+        <w:jc w:val="both"/>
+        <w:rPr>
+          <w:lang w:val="en-GB"/>
         </w:rPr>
       </w:pPr>
       <w:r>
         <w:rPr>
           <w:noProof/>
-        </w:rPr>
-        <w:lastRenderedPageBreak/>
+          <w:lang w:val="en-GB" w:eastAsia="ja-JP"/>
+        </w:rPr>
         <w:drawing>
           <wp:inline distT="0" distB="0" distL="0" distR="0">
             <wp:extent cx="6120130" cy="5459095"/>
@@ -3946,7 +4387,7 @@
                     <pic:cNvPicPr/>
                   </pic:nvPicPr>
                   <pic:blipFill>
-                    <a:blip r:embed="rId23" cstate="print"/>
+                    <a:blip r:embed="rId25" cstate="print"/>
                     <a:stretch>
                       <a:fillRect/>
                     </a:stretch>
@@ -3969,47 +4410,189 @@
     </w:p>
     <w:p>
       <w:pPr>
+        <w:spacing w:after="240"/>
+        <w:jc w:val="center"/>
+        <w:rPr>
+          <w:sz w:val="20"/>
+          <w:szCs w:val="20"/>
+          <w:lang w:val="en-GB"/>
+        </w:rPr>
+      </w:pPr>
+      <w:r>
+        <w:rPr>
+          <w:sz w:val="20"/>
+          <w:szCs w:val="20"/>
+          <w:lang w:val="en-GB"/>
+        </w:rPr>
+        <w:t>Fig</w:t>
+      </w:r>
+      <w:r>
+        <w:rPr>
+          <w:sz w:val="20"/>
+          <w:szCs w:val="20"/>
+          <w:lang w:val="en-GB"/>
+        </w:rPr>
+        <w:t xml:space="preserve"> 12</w:t>
+      </w:r>
+      <w:r>
+        <w:rPr>
+          <w:sz w:val="20"/>
+          <w:szCs w:val="20"/>
+          <w:lang w:val="en-GB"/>
+        </w:rPr>
+        <w:t xml:space="preserve">. </w:t>
+      </w:r>
+      <w:r>
+        <w:rPr>
+          <w:sz w:val="20"/>
+          <w:szCs w:val="20"/>
+          <w:lang w:val="en-GB"/>
+        </w:rPr>
+        <w:t>Bezier curves calculated for two subject and four key frames</w:t>
+      </w:r>
+    </w:p>
+    <w:p>
+      <w:pPr>
+        <w:pStyle w:val="Tekstpodstawowy"/>
+        <w:spacing w:before="120"/>
+        <w:jc w:val="both"/>
+        <w:rPr>
+          <w:lang w:val="en-GB"/>
+        </w:rPr>
+      </w:pPr>
+      <w:r>
+        <w:rPr>
+          <w:b/>
+          <w:bCs/>
+          <w:lang w:val="en-GB"/>
+        </w:rPr>
+        <w:t xml:space="preserve">Feature </w:t>
+      </w:r>
+      <w:r>
+        <w:rPr>
+          <w:b/>
+          <w:bCs/>
+          <w:lang w:val="en-GB"/>
+        </w:rPr>
+        <w:t>generation</w:t>
+      </w:r>
+      <w:r>
+        <w:rPr>
+          <w:b/>
+          <w:bCs/>
+          <w:lang w:val="en-GB"/>
+        </w:rPr>
+        <w:t xml:space="preserve"> </w:t>
+      </w:r>
+      <w:r>
+        <w:rPr>
+          <w:lang w:val="en-GB"/>
+        </w:rPr>
+        <w:t>is based on previously computed curves and starts with mean value generation for all curve points in all control frames together with variance calculation. All calculations are performed separately for X and Y axis.</w:t>
+      </w:r>
+      <w:r>
+        <w:rPr>
+          <w:lang w:val="en-GB"/>
+        </w:rPr>
+        <w:t xml:space="preserve"> This results in </w:t>
+      </w:r>
+      <w:r>
+        <w:rPr>
+          <w:lang w:val="en-GB"/>
+        </w:rPr>
+        <w:t xml:space="preserve">3 features for each detected key frame. </w:t>
+      </w:r>
+    </w:p>
+    <w:p>
+      <w:pPr>
         <w:pStyle w:val="Tekstpodstawowy"/>
         <w:jc w:val="both"/>
         <w:rPr>
-          <w:lang w:val="en-US"/>
-        </w:rPr>
-      </w:pPr>
-      <w:r>
-        <w:rPr>
+          <w:lang w:val="en-GB"/>
+        </w:rPr>
+      </w:pPr>
+      <w:r>
+        <w:rPr>
+          <w:lang w:val="en-GB"/>
+        </w:rPr>
+        <w:t>Having three full steps recorded the algorithm would detect 12 key frames, find control points, compute curves and calculate features giving us 48 features all together (12 for each step recorded).</w:t>
+      </w:r>
+      <w:r>
+        <w:rPr>
+          <w:lang w:val="en-GB"/>
+        </w:rPr>
+        <w:t xml:space="preserve"> This was</w:t>
+      </w:r>
+      <w:r>
+        <w:rPr>
+          <w:lang w:val="en-GB"/>
+        </w:rPr>
+        <w:t xml:space="preserve"> new </w:t>
+      </w:r>
+      <w:r>
+        <w:rPr>
+          <w:lang w:val="en-GB"/>
+        </w:rPr>
+        <w:t xml:space="preserve"> approach</w:t>
+      </w:r>
+      <w:r>
+        <w:rPr>
+          <w:lang w:val="en-GB"/>
+        </w:rPr>
+        <w:t>,</w:t>
+      </w:r>
+      <w:r>
+        <w:rPr>
+          <w:lang w:val="en-GB"/>
+        </w:rPr>
+        <w:t xml:space="preserve"> as in already existing algorithms </w:t>
+      </w:r>
+      <w:r>
+        <w:rPr>
+          <w:lang w:val="en-GB"/>
+        </w:rPr>
+        <w:t>[2]</w:t>
+      </w:r>
+      <w:r>
+        <w:rPr>
+          <w:lang w:val="en-GB"/>
+        </w:rPr>
+        <w:t xml:space="preserve"> features were not calculated for each key frame but for whole two steps.</w:t>
+      </w:r>
+    </w:p>
+    <w:p>
+      <w:pPr>
+        <w:widowControl/>
+        <w:suppressAutoHyphens w:val="0"/>
+        <w:rPr>
+          <w:rFonts w:ascii="Arial" w:hAnsi="Arial" w:cs="Tahoma"/>
           <w:b/>
           <w:bCs/>
-          <w:lang w:val="en-US"/>
-        </w:rPr>
-        <w:t xml:space="preserve">Feature </w:t>
-      </w:r>
-      <w:r>
-        <w:rPr>
-          <w:b/>
-          <w:bCs/>
-          <w:lang w:val="en-US"/>
-        </w:rPr>
-        <w:t>generation</w:t>
-      </w:r>
-      <w:r>
-        <w:rPr>
-          <w:b/>
-          <w:bCs/>
-          <w:lang w:val="en-US"/>
-        </w:rPr>
-        <w:t xml:space="preserve"> </w:t>
-      </w:r>
-      <w:r>
-        <w:rPr>
-          <w:lang w:val="en-US"/>
-        </w:rPr>
-        <w:t>is based on previously computed curves and starts with mean value generation for all curve points in all control frames together with variance calculation. All calculations are performed separately for X and Y axis.</w:t>
-      </w:r>
-      <w:r>
-        <w:rPr>
-          <w:lang w:val="en-US"/>
-        </w:rPr>
-        <w:t xml:space="preserve"> This gave 3 features for each detected key frame. </w:t>
+          <w:sz w:val="32"/>
+          <w:szCs w:val="32"/>
+          <w:lang w:val="en-GB"/>
+        </w:rPr>
+      </w:pPr>
+      <w:r>
+        <w:rPr>
+          <w:lang w:val="en-GB"/>
+        </w:rPr>
+        <w:br w:type="page"/>
+      </w:r>
+    </w:p>
+    <w:p>
+      <w:pPr>
+        <w:pStyle w:val="Nagwek1"/>
+        <w:rPr>
+          <w:lang w:val="en-GB"/>
+        </w:rPr>
+      </w:pPr>
+      <w:r>
+        <w:rPr>
+          <w:lang w:val="en-GB"/>
+        </w:rPr>
+        <w:lastRenderedPageBreak/>
+        <w:t>Results</w:t>
       </w:r>
     </w:p>
     <w:p>
@@ -4017,47 +4600,142 @@
         <w:pStyle w:val="Tekstpodstawowy"/>
         <w:jc w:val="both"/>
         <w:rPr>
-          <w:lang w:val="en-US"/>
-        </w:rPr>
-      </w:pPr>
-      <w:r>
-        <w:rPr>
-          <w:lang w:val="en-US"/>
-        </w:rPr>
-        <w:t>Having three full steps recorded the algorithm would detect 12 key frames, find control points, compute curves and calculate features giving us 48 features all together (12 for each step recorded).</w:t>
-      </w:r>
-      <w:r>
-        <w:rPr>
-          <w:lang w:val="en-US"/>
-        </w:rPr>
-        <w:t xml:space="preserve"> This was totally novel approach as in already existing algorithms </w:t>
-      </w:r>
-      <w:r>
-        <w:rPr>
-          <w:vertAlign w:val="superscript"/>
-          <w:lang w:val="en-US"/>
-        </w:rPr>
-        <w:t>[2]</w:t>
-      </w:r>
-      <w:r>
-        <w:rPr>
-          <w:lang w:val="en-US"/>
-        </w:rPr>
-        <w:t xml:space="preserve"> features were not calculated for each key frame but for whole two steps.</w:t>
-      </w:r>
-    </w:p>
-    <w:p>
-      <w:pPr>
-        <w:pStyle w:val="Nagwek1"/>
-        <w:rPr>
-          <w:lang w:val="en-US"/>
-        </w:rPr>
-      </w:pPr>
-      <w:r>
-        <w:rPr>
-          <w:lang w:val="en-US"/>
-        </w:rPr>
-        <w:t>Results</w:t>
+          <w:color w:val="FF0000"/>
+          <w:lang w:val="en-GB"/>
+        </w:rPr>
+      </w:pPr>
+      <w:r>
+        <w:rPr>
+          <w:color w:val="FF0000"/>
+          <w:lang w:val="en-GB"/>
+        </w:rPr>
+        <w:t>After completion of the whole algorithm</w:t>
+      </w:r>
+      <w:r>
+        <w:rPr>
+          <w:color w:val="FF0000"/>
+          <w:lang w:val="en-GB"/>
+        </w:rPr>
+        <w:t xml:space="preserve"> cycle the</w:t>
+      </w:r>
+      <w:r>
+        <w:rPr>
+          <w:color w:val="FF0000"/>
+          <w:lang w:val="en-GB"/>
+        </w:rPr>
+        <w:t xml:space="preserve"> feature set was evaluated</w:t>
+      </w:r>
+      <w:r>
+        <w:rPr>
+          <w:color w:val="FF0000"/>
+          <w:lang w:val="en-GB"/>
+        </w:rPr>
+        <w:t xml:space="preserve"> using PCA (Principle Component Analysis)</w:t>
+      </w:r>
+      <w:r>
+        <w:rPr>
+          <w:color w:val="FF0000"/>
+          <w:lang w:val="en-GB"/>
+        </w:rPr>
+        <w:t>. Firstly, feature</w:t>
+      </w:r>
+      <w:r>
+        <w:rPr>
+          <w:color w:val="FF0000"/>
+          <w:lang w:val="en-GB"/>
+        </w:rPr>
+        <w:t>s</w:t>
+      </w:r>
+      <w:r>
+        <w:rPr>
+          <w:color w:val="FF0000"/>
+          <w:lang w:val="en-GB"/>
+        </w:rPr>
+        <w:t xml:space="preserve"> </w:t>
+      </w:r>
+      <w:r>
+        <w:rPr>
+          <w:color w:val="FF0000"/>
+          <w:lang w:val="en-GB"/>
+        </w:rPr>
+        <w:t>were</w:t>
+      </w:r>
+      <w:r>
+        <w:rPr>
+          <w:color w:val="FF0000"/>
+          <w:lang w:val="en-GB"/>
+        </w:rPr>
+        <w:t xml:space="preserve"> assessed for its contribution to identification of people. </w:t>
+      </w:r>
+      <w:r>
+        <w:rPr>
+          <w:color w:val="FF0000"/>
+          <w:lang w:val="en-GB"/>
+        </w:rPr>
+        <w:t>I</w:t>
+      </w:r>
+      <w:r>
+        <w:rPr>
+          <w:color w:val="FF0000"/>
+          <w:lang w:val="en-GB"/>
+        </w:rPr>
+        <w:t xml:space="preserve">t turned out that selecting a </w:t>
+      </w:r>
+      <w:r>
+        <w:rPr>
+          <w:color w:val="FF0000"/>
+          <w:lang w:val="en-GB"/>
+        </w:rPr>
+        <w:t xml:space="preserve">single feature </w:t>
+      </w:r>
+      <w:r>
+        <w:rPr>
+          <w:color w:val="FF0000"/>
+          <w:lang w:val="en-GB"/>
+        </w:rPr>
+        <w:t>was not enough to</w:t>
+      </w:r>
+      <w:r>
+        <w:rPr>
+          <w:color w:val="FF0000"/>
+          <w:lang w:val="en-GB"/>
+        </w:rPr>
+        <w:t xml:space="preserve"> properly recognize more than one/two people</w:t>
+      </w:r>
+      <w:r>
+        <w:rPr>
+          <w:color w:val="FF0000"/>
+          <w:lang w:val="en-GB"/>
+        </w:rPr>
+        <w:t> </w:t>
+      </w:r>
+      <w:r>
+        <w:rPr>
+          <w:color w:val="FF0000"/>
+          <w:lang w:val="en-GB"/>
+        </w:rPr>
+        <w:t>(</w:t>
+      </w:r>
+      <w:r>
+        <w:rPr>
+          <w:color w:val="FF0000"/>
+          <w:lang w:val="en-GB"/>
+        </w:rPr>
+        <w:t>Fig. 13</w:t>
+      </w:r>
+      <w:r>
+        <w:rPr>
+          <w:color w:val="FF0000"/>
+          <w:lang w:val="en-GB"/>
+        </w:rPr>
+        <w:t>)</w:t>
+      </w:r>
+      <w:r>
+        <w:rPr>
+          <w:color w:val="FF0000"/>
+          <w:lang w:val="en-GB"/>
+        </w:rPr>
+        <w:t xml:space="preserve">. </w:t>
       </w:r>
     </w:p>
     <w:p>
@@ -4065,239 +4743,349 @@
         <w:pStyle w:val="Tekstpodstawowy"/>
         <w:jc w:val="both"/>
         <w:rPr>
-          <w:lang w:val="en-US"/>
-        </w:rPr>
-      </w:pPr>
-      <w:r>
-        <w:rPr>
-          <w:lang w:val="en-US"/>
-        </w:rPr>
-        <w:t>After completion of the whole algorithm, feature set was evaluated. Firstly, feature was assessed for its contribution to identification of people. However, it turned out that a single feature could not be used to properly recognize more than one/two people</w:t>
-      </w:r>
-      <w:r>
-        <w:rPr>
-          <w:lang w:val="en-US"/>
-        </w:rPr>
-        <w:t xml:space="preserve"> (figure 2)</w:t>
-      </w:r>
-      <w:r>
-        <w:rPr>
-          <w:lang w:val="en-US"/>
-        </w:rPr>
-        <w:t xml:space="preserve">. Hence, the extended analysis was performed, this time three features for each key frame were together taken into </w:t>
-      </w:r>
-      <w:r>
-        <w:rPr>
-          <w:lang w:val="en-US"/>
-        </w:rPr>
-        <w:t>account. Such operation leaded to correct identification of three/four people from the group (figure 1). One could conclude that obtaining large set of features that was subjected to PCA algorithm generated such a high success ratio.</w:t>
+          <w:color w:val="FF0000"/>
+          <w:lang w:val="en-GB"/>
+        </w:rPr>
+      </w:pPr>
+      <w:r>
+        <w:rPr>
+          <w:color w:val="FF0000"/>
+          <w:lang w:val="en-GB"/>
+        </w:rPr>
+        <w:t xml:space="preserve">Hence, the extended analysis was performed, this time </w:t>
+      </w:r>
+      <w:r>
+        <w:rPr>
+          <w:color w:val="FF0000"/>
+          <w:lang w:val="en-GB"/>
+        </w:rPr>
+        <w:t xml:space="preserve">PCA was used to extract </w:t>
+      </w:r>
+      <w:r>
+        <w:rPr>
+          <w:color w:val="FF0000"/>
+          <w:lang w:val="en-GB"/>
+        </w:rPr>
+        <w:t>three</w:t>
+      </w:r>
+      <w:r>
+        <w:rPr>
+          <w:color w:val="FF0000"/>
+          <w:lang w:val="en-GB"/>
+        </w:rPr>
+        <w:t xml:space="preserve"> best</w:t>
+      </w:r>
+      <w:r>
+        <w:rPr>
+          <w:color w:val="FF0000"/>
+          <w:lang w:val="en-GB"/>
+        </w:rPr>
+        <w:t xml:space="preserve"> features</w:t>
+      </w:r>
+      <w:r>
+        <w:rPr>
+          <w:color w:val="FF0000"/>
+          <w:lang w:val="en-GB"/>
+        </w:rPr>
+        <w:t>. Such operation le</w:t>
+      </w:r>
+      <w:r>
+        <w:rPr>
+          <w:color w:val="FF0000"/>
+          <w:lang w:val="en-GB"/>
+        </w:rPr>
+        <w:t>d</w:t>
+      </w:r>
+      <w:r>
+        <w:rPr>
+          <w:color w:val="FF0000"/>
+          <w:lang w:val="en-GB"/>
+        </w:rPr>
+        <w:t xml:space="preserve"> to </w:t>
+      </w:r>
+      <w:r>
+        <w:rPr>
+          <w:color w:val="FF0000"/>
+          <w:lang w:val="en-GB"/>
+        </w:rPr>
+        <w:t>significant improvement in classification</w:t>
+      </w:r>
+      <w:r>
+        <w:rPr>
+          <w:color w:val="FF0000"/>
+          <w:lang w:val="en-GB"/>
+        </w:rPr>
+        <w:t xml:space="preserve"> (</w:t>
+      </w:r>
+      <w:r>
+        <w:rPr>
+          <w:color w:val="FF0000"/>
+          <w:lang w:val="en-GB"/>
+        </w:rPr>
+        <w:t>Fig. 13</w:t>
+      </w:r>
+      <w:r>
+        <w:rPr>
+          <w:color w:val="FF0000"/>
+          <w:lang w:val="en-GB"/>
+        </w:rPr>
+        <w:t xml:space="preserve">). One could conclude that obtaining large set of features that was subjected to PCA algorithm </w:t>
+      </w:r>
+      <w:r>
+        <w:rPr>
+          <w:color w:val="FF0000"/>
+          <w:lang w:val="en-GB"/>
+        </w:rPr>
+        <w:t>significantly improved the chance of proper detection</w:t>
+      </w:r>
+      <w:r>
+        <w:rPr>
+          <w:color w:val="FF0000"/>
+          <w:lang w:val="en-GB"/>
+        </w:rPr>
+        <w:t>.</w:t>
+      </w:r>
+    </w:p>
+    <w:tbl>
+      <w:tblPr>
+        <w:tblStyle w:val="Tabela-Siatka"/>
+        <w:tblW w:w="0" w:type="auto"/>
+        <w:tblBorders>
+          <w:top w:val="none" w:sz="0" w:space="0" w:color="auto"/>
+          <w:left w:val="none" w:sz="0" w:space="0" w:color="auto"/>
+          <w:bottom w:val="none" w:sz="0" w:space="0" w:color="auto"/>
+          <w:right w:val="none" w:sz="0" w:space="0" w:color="auto"/>
+          <w:insideH w:val="none" w:sz="0" w:space="0" w:color="auto"/>
+          <w:insideV w:val="none" w:sz="0" w:space="0" w:color="auto"/>
+        </w:tblBorders>
+        <w:tblLook w:val="04A0"/>
+      </w:tblPr>
+      <w:tblGrid>
+        <w:gridCol w:w="4920"/>
+        <w:gridCol w:w="4934"/>
+      </w:tblGrid>
+      <w:tr>
+        <w:tc>
+          <w:tcPr>
+            <w:tcW w:w="4889" w:type="dxa"/>
+            <w:vAlign w:val="bottom"/>
+          </w:tcPr>
+          <w:p>
+            <w:pPr>
+              <w:pStyle w:val="Tekstpodstawowy"/>
+              <w:jc w:val="center"/>
+              <w:rPr>
+                <w:lang w:val="en-GB"/>
+              </w:rPr>
+            </w:pPr>
+            <w:r>
+              <w:rPr>
+                <w:lang w:val="en-GB"/>
+              </w:rPr>
+              <w:drawing>
+                <wp:inline distT="0" distB="0" distL="0" distR="0">
+                  <wp:extent cx="2962275" cy="1771650"/>
+                  <wp:effectExtent l="19050" t="0" r="9525" b="0"/>
+                  <wp:docPr id="19" name="Picture 11"/>
+                  <wp:cNvGraphicFramePr>
+                    <a:graphicFrameLocks xmlns:a="http://schemas.openxmlformats.org/drawingml/2006/main" noChangeAspect="1"/>
+                  </wp:cNvGraphicFramePr>
+                  <a:graphic xmlns:a="http://schemas.openxmlformats.org/drawingml/2006/main">
+                    <a:graphicData uri="http://schemas.openxmlformats.org/drawingml/2006/picture">
+                      <pic:pic xmlns:pic="http://schemas.openxmlformats.org/drawingml/2006/picture">
+                        <pic:nvPicPr>
+                          <pic:cNvPr id="0" name=""/>
+                          <pic:cNvPicPr/>
+                        </pic:nvPicPr>
+                        <pic:blipFill>
+                          <a:blip r:embed="rId26" cstate="print">
+                            <a:extLst>
+                              <a:ext uri="{28A0092B-C50C-407E-A947-70E740481C1C}">
+                                <a14:useLocalDpi xmlns:a14="http://schemas.microsoft.com/office/drawing/2010/main" xmlns:wps="http://schemas.microsoft.com/office/word/2010/wordprocessingShape" xmlns:wpi="http://schemas.microsoft.com/office/word/2010/wordprocessingInk" xmlns:wpg="http://schemas.microsoft.com/office/word/2010/wordprocessingGroup" xmlns:w14="http://schemas.microsoft.com/office/word/2010/wordml" xmlns:w="http://schemas.openxmlformats.org/wordprocessingml/2006/main" xmlns:w10="urn:schemas-microsoft-com:office:word" xmlns:wp14="http://schemas.microsoft.com/office/word/2010/wordprocessingDrawing" xmlns:v="urn:schemas-microsoft-com:vml" xmlns:o="urn:schemas-microsoft-com:office:office" xmlns:mc="http://schemas.openxmlformats.org/markup-compatibility/2006" xmlns:wpc="http://schemas.microsoft.com/office/word/2010/wordprocessingCanvas" xmlns="" val="0"/>
+                              </a:ext>
+                            </a:extLst>
+                          </a:blip>
+                          <a:stretch>
+                            <a:fillRect/>
+                          </a:stretch>
+                        </pic:blipFill>
+                        <pic:spPr>
+                          <a:xfrm>
+                            <a:off x="0" y="0"/>
+                            <a:ext cx="2962275" cy="1771650"/>
+                          </a:xfrm>
+                          <a:prstGeom prst="rect">
+                            <a:avLst/>
+                          </a:prstGeom>
+                        </pic:spPr>
+                      </pic:pic>
+                    </a:graphicData>
+                  </a:graphic>
+                </wp:inline>
+              </w:drawing>
+            </w:r>
+          </w:p>
+          <w:p>
+            <w:pPr>
+              <w:spacing w:after="240"/>
+              <w:jc w:val="center"/>
+              <w:rPr>
+                <w:sz w:val="20"/>
+                <w:szCs w:val="20"/>
+                <w:lang w:val="en-GB"/>
+              </w:rPr>
+            </w:pPr>
+            <w:r>
+              <w:rPr>
+                <w:sz w:val="20"/>
+                <w:szCs w:val="20"/>
+                <w:lang w:val="en-GB"/>
+              </w:rPr>
+              <w:t>Fig</w:t>
+            </w:r>
+            <w:r>
+              <w:rPr>
+                <w:sz w:val="20"/>
+                <w:szCs w:val="20"/>
+                <w:lang w:val="en-GB"/>
+              </w:rPr>
+              <w:t xml:space="preserve"> 13</w:t>
+            </w:r>
+            <w:r>
+              <w:rPr>
+                <w:sz w:val="20"/>
+                <w:szCs w:val="20"/>
+                <w:lang w:val="en-GB"/>
+              </w:rPr>
+              <w:t xml:space="preserve">. </w:t>
+            </w:r>
+            <w:r>
+              <w:rPr>
+                <w:sz w:val="20"/>
+                <w:szCs w:val="20"/>
+                <w:lang w:val="en-GB"/>
+              </w:rPr>
+              <w:t>Single feature.</w:t>
+            </w:r>
+          </w:p>
+        </w:tc>
+        <w:tc>
+          <w:tcPr>
+            <w:tcW w:w="4889" w:type="dxa"/>
+            <w:vAlign w:val="bottom"/>
+          </w:tcPr>
+          <w:p>
+            <w:pPr>
+              <w:spacing w:after="240"/>
+              <w:jc w:val="center"/>
+              <w:rPr>
+                <w:lang w:val="en-GB"/>
+              </w:rPr>
+            </w:pPr>
+            <w:r>
+              <w:rPr>
+                <w:lang w:val="en-GB"/>
+              </w:rPr>
+              <w:drawing>
+                <wp:inline distT="0" distB="0" distL="0" distR="0">
+                  <wp:extent cx="3000375" cy="2274653"/>
+                  <wp:effectExtent l="0" t="0" r="0" b="0"/>
+                  <wp:docPr id="21" name="Picture 9"/>
+                  <wp:cNvGraphicFramePr>
+                    <a:graphicFrameLocks xmlns:a="http://schemas.openxmlformats.org/drawingml/2006/main" noChangeAspect="1"/>
+                  </wp:cNvGraphicFramePr>
+                  <a:graphic xmlns:a="http://schemas.openxmlformats.org/drawingml/2006/main">
+                    <a:graphicData uri="http://schemas.openxmlformats.org/drawingml/2006/picture">
+                      <pic:pic xmlns:pic="http://schemas.openxmlformats.org/drawingml/2006/picture">
+                        <pic:nvPicPr>
+                          <pic:cNvPr id="0" name=""/>
+                          <pic:cNvPicPr/>
+                        </pic:nvPicPr>
+                        <pic:blipFill>
+                          <a:blip r:embed="rId27" cstate="print"/>
+                          <a:stretch>
+                            <a:fillRect/>
+                          </a:stretch>
+                        </pic:blipFill>
+                        <pic:spPr>
+                          <a:xfrm>
+                            <a:off x="0" y="0"/>
+                            <a:ext cx="3004113" cy="2277487"/>
+                          </a:xfrm>
+                          <a:prstGeom prst="rect">
+                            <a:avLst/>
+                          </a:prstGeom>
+                        </pic:spPr>
+                      </pic:pic>
+                    </a:graphicData>
+                  </a:graphic>
+                </wp:inline>
+              </w:drawing>
+            </w:r>
+          </w:p>
+          <w:p>
+            <w:pPr>
+              <w:spacing w:after="240"/>
+              <w:jc w:val="center"/>
+              <w:rPr>
+                <w:lang w:val="en-GB"/>
+              </w:rPr>
+            </w:pPr>
+            <w:r>
+              <w:rPr>
+                <w:sz w:val="20"/>
+                <w:szCs w:val="20"/>
+                <w:lang w:val="en-GB"/>
+              </w:rPr>
+              <w:t>Fig</w:t>
+            </w:r>
+            <w:r>
+              <w:rPr>
+                <w:sz w:val="20"/>
+                <w:szCs w:val="20"/>
+                <w:lang w:val="en-GB"/>
+              </w:rPr>
+              <w:t xml:space="preserve"> 14</w:t>
+            </w:r>
+            <w:r>
+              <w:rPr>
+                <w:sz w:val="20"/>
+                <w:szCs w:val="20"/>
+                <w:lang w:val="en-GB"/>
+              </w:rPr>
+              <w:t xml:space="preserve">. </w:t>
+            </w:r>
+            <w:r>
+              <w:rPr>
+                <w:sz w:val="20"/>
+                <w:szCs w:val="20"/>
+                <w:lang w:val="en-GB"/>
+              </w:rPr>
+              <w:t>Visualisation of 3D feature space</w:t>
+            </w:r>
+          </w:p>
+        </w:tc>
+      </w:tr>
+    </w:tbl>
+    <w:p>
+      <w:pPr>
+        <w:pStyle w:val="Nagwek1"/>
+        <w:rPr>
+          <w:lang w:val="en-GB"/>
+        </w:rPr>
+      </w:pPr>
+      <w:r>
+        <w:rPr>
+          <w:lang w:val="en-GB"/>
+        </w:rPr>
+        <w:t>Summary</w:t>
       </w:r>
     </w:p>
     <w:p>
       <w:pPr>
         <w:pStyle w:val="Tekstpodstawowy"/>
-        <w:keepNext/>
-        <w:jc w:val="both"/>
-      </w:pPr>
-      <w:r>
-        <w:rPr>
-          <w:noProof/>
-        </w:rPr>
-        <w:lastRenderedPageBreak/>
-        <w:drawing>
-          <wp:anchor distT="0" distB="0" distL="114300" distR="114300" simplePos="0" relativeHeight="251658240" behindDoc="0" locked="0" layoutInCell="1" allowOverlap="1" wp14:anchorId="11C5C517" wp14:editId="6B26D061">
-            <wp:simplePos x="723900" y="3067050"/>
-            <wp:positionH relativeFrom="margin">
-              <wp:align>right</wp:align>
-            </wp:positionH>
-            <wp:positionV relativeFrom="margin">
-              <wp:align>top</wp:align>
-            </wp:positionV>
-            <wp:extent cx="2959100" cy="1771650"/>
-            <wp:effectExtent l="0" t="0" r="0" b="0"/>
-            <wp:wrapSquare wrapText="bothSides"/>
-            <wp:docPr id="11" name="Picture 11"/>
-            <wp:cNvGraphicFramePr>
-              <a:graphicFrameLocks xmlns:a="http://schemas.openxmlformats.org/drawingml/2006/main" noChangeAspect="1"/>
-            </wp:cNvGraphicFramePr>
-            <a:graphic xmlns:a="http://schemas.openxmlformats.org/drawingml/2006/main">
-              <a:graphicData uri="http://schemas.openxmlformats.org/drawingml/2006/picture">
-                <pic:pic xmlns:pic="http://schemas.openxmlformats.org/drawingml/2006/picture">
-                  <pic:nvPicPr>
-                    <pic:cNvPr id="0" name=""/>
-                    <pic:cNvPicPr/>
-                  </pic:nvPicPr>
-                  <pic:blipFill>
-                    <a:blip r:embed="rId24">
-                      <a:extLst>
-                        <a:ext uri="{28A0092B-C50C-407E-A947-70E740481C1C}">
-                          <a14:useLocalDpi xmlns:a14="http://schemas.microsoft.com/office/drawing/2010/main" val="0"/>
-                        </a:ext>
-                      </a:extLst>
-                    </a:blip>
-                    <a:stretch>
-                      <a:fillRect/>
-                    </a:stretch>
-                  </pic:blipFill>
-                  <pic:spPr>
-                    <a:xfrm>
-                      <a:off x="0" y="0"/>
-                      <a:ext cx="2960321" cy="1772373"/>
-                    </a:xfrm>
-                    <a:prstGeom prst="rect">
-                      <a:avLst/>
-                    </a:prstGeom>
-                  </pic:spPr>
-                </pic:pic>
-              </a:graphicData>
-            </a:graphic>
-            <wp14:sizeRelH relativeFrom="margin">
-              <wp14:pctWidth>0</wp14:pctWidth>
-            </wp14:sizeRelH>
-            <wp14:sizeRelV relativeFrom="margin">
-              <wp14:pctHeight>0</wp14:pctHeight>
-            </wp14:sizeRelV>
-          </wp:anchor>
-        </w:drawing>
-      </w:r>
-      <w:r>
-        <w:rPr>
-          <w:noProof/>
-        </w:rPr>
-        <w:pict>
-          <v:shapetype id="_x0000_t202" coordsize="21600,21600" o:spt="202" path="m,l,21600r21600,l21600,xe">
-            <v:stroke joinstyle="miter"/>
-            <v:path gradientshapeok="t" o:connecttype="rect"/>
-          </v:shapetype>
-          <v:shape id="_x0000_s1026" type="#_x0000_t202" style="position:absolute;left:0;text-align:left;margin-left:271.05pt;margin-top:153.75pt;width:210.85pt;height:13.6pt;z-index:251660288;mso-position-horizontal-relative:text;mso-position-vertical-relative:text" stroked="f">
-            <v:textbox inset="0,0,0,0">
-              <w:txbxContent>
-                <w:p>
-                  <w:pPr>
-                    <w:pStyle w:val="Legenda"/>
-                    <w:jc w:val="center"/>
-                    <w:rPr>
-                      <w:noProof/>
-                      <w:sz w:val="24"/>
-                      <w:szCs w:val="24"/>
-                      <w:lang w:val="en-US"/>
-                    </w:rPr>
-                  </w:pPr>
-                  <w:r>
-                    <w:rPr>
-                      <w:lang w:val="en-US"/>
-                    </w:rPr>
-                    <w:t>Figure 2 Std</w:t>
-                  </w:r>
-                  <w:r>
-                    <w:rPr>
-                      <w:lang w:val="en-US"/>
-                    </w:rPr>
-                    <w:t>.</w:t>
-                  </w:r>
-                  <w:r>
-                    <w:rPr>
-                      <w:lang w:val="en-US"/>
-                    </w:rPr>
-                    <w:t xml:space="preserve"> dev. for y direction - 3rd key frame.</w:t>
-                  </w:r>
-                </w:p>
-              </w:txbxContent>
-            </v:textbox>
-            <w10:wrap type="square"/>
-          </v:shape>
-        </w:pict>
-      </w:r>
-      <w:r>
-        <w:rPr>
-          <w:noProof/>
-        </w:rPr>
-        <w:drawing>
-          <wp:inline distT="0" distB="0" distL="0" distR="0" wp14:anchorId="2F2665B0" wp14:editId="6F17ECCC">
-            <wp:extent cx="3000375" cy="2274653"/>
-            <wp:effectExtent l="0" t="0" r="0" b="0"/>
-            <wp:docPr id="9" name="Picture 9"/>
-            <wp:cNvGraphicFramePr>
-              <a:graphicFrameLocks xmlns:a="http://schemas.openxmlformats.org/drawingml/2006/main" noChangeAspect="1"/>
-            </wp:cNvGraphicFramePr>
-            <a:graphic xmlns:a="http://schemas.openxmlformats.org/drawingml/2006/main">
-              <a:graphicData uri="http://schemas.openxmlformats.org/drawingml/2006/picture">
-                <pic:pic xmlns:pic="http://schemas.openxmlformats.org/drawingml/2006/picture">
-                  <pic:nvPicPr>
-                    <pic:cNvPr id="0" name=""/>
-                    <pic:cNvPicPr/>
-                  </pic:nvPicPr>
-                  <pic:blipFill>
-                    <a:blip r:embed="rId25"/>
-                    <a:stretch>
-                      <a:fillRect/>
-                    </a:stretch>
-                  </pic:blipFill>
-                  <pic:spPr>
-                    <a:xfrm>
-                      <a:off x="0" y="0"/>
-                      <a:ext cx="3004113" cy="2277487"/>
-                    </a:xfrm>
-                    <a:prstGeom prst="rect">
-                      <a:avLst/>
-                    </a:prstGeom>
-                  </pic:spPr>
-                </pic:pic>
-              </a:graphicData>
-            </a:graphic>
-          </wp:inline>
-        </w:drawing>
-      </w:r>
-    </w:p>
-    <w:p>
-      <w:pPr>
-        <w:pStyle w:val="Legenda"/>
-        <w:ind w:firstLine="708"/>
-        <w:rPr>
-          <w:lang w:val="en-US"/>
-        </w:rPr>
-      </w:pPr>
-      <w:r>
-        <w:rPr>
-          <w:lang w:val="en-US"/>
-        </w:rPr>
-        <w:t>Figure 1 3rd key frame feature space.</w:t>
-      </w:r>
-    </w:p>
-    <w:p>
-      <w:pPr>
-        <w:pStyle w:val="Tekstpodstawowy"/>
-        <w:jc w:val="both"/>
-        <w:rPr>
-          <w:lang w:val="en-US"/>
-        </w:rPr>
-      </w:pPr>
-      <w:r>
-        <w:rPr>
-          <w:lang w:val="en-US"/>
-        </w:rPr>
-        <w:t xml:space="preserve"> </w:t>
-      </w:r>
-    </w:p>
-    <w:p>
-      <w:pPr>
-        <w:pStyle w:val="Nagwek1"/>
-        <w:rPr>
-          <w:lang w:val="en-US"/>
-        </w:rPr>
-      </w:pPr>
-      <w:r>
-        <w:rPr>
-          <w:lang w:val="en-US"/>
-        </w:rPr>
-        <w:t>Summary</w:t>
-      </w:r>
-    </w:p>
-    <w:p>
-      <w:pPr>
-        <w:pStyle w:val="Tekstpodstawowy"/>
-        <w:rPr>
-          <w:lang w:val="en-US"/>
+        <w:rPr>
+          <w:lang w:val="en-GB"/>
         </w:rPr>
       </w:pPr>
     </w:p>
@@ -4306,12 +5094,12 @@
         <w:pStyle w:val="Nagwek1"/>
         <w:pageBreakBefore/>
         <w:rPr>
-          <w:lang w:val="en-US"/>
-        </w:rPr>
-      </w:pPr>
-      <w:r>
-        <w:rPr>
-          <w:lang w:val="en-US"/>
+          <w:lang w:val="en-GB"/>
+        </w:rPr>
+      </w:pPr>
+      <w:r>
+        <w:rPr>
+          <w:lang w:val="en-GB"/>
         </w:rPr>
         <w:lastRenderedPageBreak/>
         <w:t>References</w:t>
@@ -4329,277 +5117,368 @@
         </w:tabs>
         <w:rPr>
           <w:rFonts w:eastAsia="Times New Roman"/>
-          <w:lang w:val="en-US"/>
-        </w:rPr>
-      </w:pPr>
-      <w:r>
-        <w:rPr>
-          <w:lang w:val="en-US"/>
-        </w:rPr>
-        <w:t>[</w:t>
-      </w:r>
-      <w:r>
-        <w:rPr>
-          <w:lang w:val="en-US"/>
-        </w:rPr>
-        <w:t>1</w:t>
-      </w:r>
-      <w:r>
-        <w:rPr>
-          <w:lang w:val="en-US"/>
-        </w:rPr>
-        <w:t xml:space="preserve">] </w:t>
+          <w:lang w:val="en-GB"/>
+        </w:rPr>
+      </w:pPr>
+      <w:r>
+        <w:rPr>
+          <w:lang w:val="en-GB"/>
+        </w:rPr>
+        <w:t xml:space="preserve">[1] </w:t>
       </w:r>
       <w:r>
         <w:rPr>
           <w:rFonts w:eastAsia="Times New Roman"/>
           <w:b/>
           <w:bCs/>
-          <w:lang w:val="en-US"/>
-        </w:rPr>
-        <w:t>Biometric Gait Recognition</w:t>
+          <w:lang w:val="en-GB"/>
+        </w:rPr>
+        <w:t xml:space="preserve">Biometric Gait Recognition - </w:t>
+      </w:r>
+      <w:r>
+        <w:rPr>
+          <w:rFonts w:eastAsia="TimesNewRoman" w:cs="TimesNewRoman"/>
+          <w:lang w:val="en-GB"/>
+        </w:rPr>
+        <w:t>Jeffrey E. Boyd,  James J. Little / Department of Computer Science University of Calgary</w:t>
+      </w:r>
+      <w:r>
+        <w:rPr>
+          <w:rFonts w:eastAsia="Times New Roman"/>
+          <w:lang w:val="en-GB"/>
+        </w:rPr>
+        <w:t>, 2011.</w:t>
+      </w:r>
+    </w:p>
+    <w:p>
+      <w:pPr>
+        <w:pStyle w:val="Tekstpodstawowy"/>
+        <w:rPr>
+          <w:rFonts w:eastAsia="Times New Roman"/>
+          <w:lang w:val="en-GB"/>
+        </w:rPr>
+      </w:pPr>
+      <w:r>
+        <w:rPr>
+          <w:lang w:val="en-GB"/>
+        </w:rPr>
+        <w:t xml:space="preserve">[2] </w:t>
       </w:r>
       <w:r>
         <w:rPr>
           <w:rFonts w:eastAsia="Times New Roman"/>
           <w:b/>
           <w:bCs/>
-          <w:lang w:val="en-US"/>
-        </w:rPr>
-        <w:t xml:space="preserve"> </w:t>
+          <w:lang w:val="en-GB"/>
+        </w:rPr>
+        <w:t xml:space="preserve">Human Gait Recognition </w:t>
       </w:r>
       <w:r>
         <w:rPr>
           <w:rFonts w:eastAsia="Times New Roman"/>
           <w:b/>
           <w:bCs/>
-          <w:lang w:val="en-US"/>
-        </w:rPr>
-        <w:t xml:space="preserve">- </w:t>
-      </w:r>
-      <w:r>
-        <w:rPr>
-          <w:rFonts w:eastAsia="TimesNewRoman" w:cs="TimesNewRoman"/>
-          <w:lang w:val="en-US"/>
-        </w:rPr>
-        <w:t>Jeffrey E. Boyd</w:t>
-      </w:r>
-      <w:r>
-        <w:rPr>
-          <w:rFonts w:eastAsia="TimesNewRoman" w:cs="TimesNewRoman"/>
-          <w:lang w:val="en-US"/>
-        </w:rPr>
-        <w:t xml:space="preserve">, </w:t>
-      </w:r>
-      <w:r>
-        <w:rPr>
-          <w:rFonts w:eastAsia="TimesNewRoman" w:cs="TimesNewRoman"/>
-          <w:lang w:val="en-US"/>
-        </w:rPr>
-        <w:t xml:space="preserve"> James J. Little</w:t>
-      </w:r>
-      <w:r>
-        <w:rPr>
-          <w:rFonts w:eastAsia="TimesNewRoman" w:cs="TimesNewRoman"/>
-          <w:lang w:val="en-US"/>
-        </w:rPr>
-        <w:t xml:space="preserve"> </w:t>
-      </w:r>
-      <w:r>
-        <w:rPr>
-          <w:rFonts w:eastAsia="TimesNewRoman" w:cs="TimesNewRoman"/>
-          <w:lang w:val="en-US"/>
-        </w:rPr>
-        <w:t>/</w:t>
-      </w:r>
-      <w:r>
-        <w:rPr>
-          <w:rFonts w:eastAsia="TimesNewRoman" w:cs="TimesNewRoman"/>
-          <w:lang w:val="en-US"/>
-        </w:rPr>
-        <w:t xml:space="preserve"> </w:t>
-      </w:r>
-      <w:r>
-        <w:rPr>
-          <w:rFonts w:eastAsia="TimesNewRoman" w:cs="TimesNewRoman"/>
-          <w:lang w:val="en-US"/>
-        </w:rPr>
-        <w:t>Department of Computer Science</w:t>
-      </w:r>
-      <w:r>
-        <w:rPr>
-          <w:rFonts w:eastAsia="TimesNewRoman" w:cs="TimesNewRoman"/>
-          <w:lang w:val="en-US"/>
-        </w:rPr>
-        <w:t xml:space="preserve"> </w:t>
-      </w:r>
-      <w:r>
-        <w:rPr>
-          <w:rFonts w:eastAsia="TimesNewRoman" w:cs="TimesNewRoman"/>
-          <w:lang w:val="en-US"/>
-        </w:rPr>
-        <w:t>University of Calgary</w:t>
-      </w:r>
-      <w:r>
-        <w:rPr>
-          <w:rFonts w:eastAsia="Times New Roman"/>
-          <w:lang w:val="en-US"/>
-        </w:rPr>
-        <w:t>, 2011.</w:t>
-      </w:r>
-    </w:p>
-    <w:p>
-      <w:pPr>
-        <w:pStyle w:val="Tekstpodstawowy"/>
-        <w:rPr>
-          <w:rFonts w:eastAsia="Times New Roman"/>
-          <w:lang w:val="en-US"/>
-        </w:rPr>
-      </w:pPr>
-      <w:r>
-        <w:rPr>
-          <w:lang w:val="en-US"/>
-        </w:rPr>
-        <w:t>[</w:t>
-      </w:r>
-      <w:r>
-        <w:rPr>
-          <w:lang w:val="en-US"/>
-        </w:rPr>
-        <w:t>2</w:t>
-      </w:r>
-      <w:r>
-        <w:rPr>
-          <w:lang w:val="en-US"/>
-        </w:rPr>
-        <w:t xml:space="preserve">] </w:t>
+          <w:lang w:val="en-GB"/>
+        </w:rPr>
+        <w:t xml:space="preserve">Using Bezier Curves </w:t>
       </w:r>
       <w:r>
         <w:rPr>
           <w:rFonts w:eastAsia="Times New Roman"/>
           <w:b/>
           <w:bCs/>
-          <w:lang w:val="en-US"/>
-        </w:rPr>
-        <w:t xml:space="preserve">Human Gait Recognition </w:t>
+          <w:lang w:val="en-GB"/>
+        </w:rPr>
+        <w:t xml:space="preserve">- </w:t>
+      </w:r>
+      <w:proofErr w:type="spellStart"/>
+      <w:r>
+        <w:rPr>
+          <w:rFonts w:eastAsia="TimesNewRoman" w:cs="TimesNewRoman"/>
+          <w:lang w:val="en-GB"/>
+        </w:rPr>
+        <w:t>Pratibha</w:t>
+      </w:r>
+      <w:proofErr w:type="spellEnd"/>
+      <w:r>
+        <w:rPr>
+          <w:rFonts w:eastAsia="TimesNewRoman" w:cs="TimesNewRoman"/>
+          <w:lang w:val="en-GB"/>
+        </w:rPr>
+        <w:t xml:space="preserve"> </w:t>
+      </w:r>
+      <w:proofErr w:type="spellStart"/>
+      <w:r>
+        <w:rPr>
+          <w:rFonts w:eastAsia="TimesNewRoman" w:cs="TimesNewRoman"/>
+          <w:lang w:val="en-GB"/>
+        </w:rPr>
+        <w:t>Mishra</w:t>
+      </w:r>
+      <w:proofErr w:type="spellEnd"/>
+      <w:r>
+        <w:rPr>
+          <w:rFonts w:eastAsia="TimesNewRoman" w:cs="TimesNewRoman"/>
+          <w:lang w:val="en-GB"/>
+        </w:rPr>
+        <w:t xml:space="preserve"> et al. / International Journal on Computer Science and Engineering (IJCSE)</w:t>
+      </w:r>
+      <w:r>
+        <w:rPr>
+          <w:rFonts w:eastAsia="Times New Roman"/>
+          <w:lang w:val="en-GB"/>
+        </w:rPr>
+        <w:t>, 2011.</w:t>
+      </w:r>
+    </w:p>
+    <w:p>
+      <w:pPr>
+        <w:pStyle w:val="Tekstpodstawowy"/>
+        <w:rPr>
+          <w:rFonts w:eastAsia="Times New Roman"/>
+          <w:lang w:val="en-GB"/>
+        </w:rPr>
+      </w:pPr>
+      <w:r>
+        <w:rPr>
+          <w:rFonts w:eastAsia="Times New Roman"/>
+          <w:lang w:val="en-GB"/>
+        </w:rPr>
+        <w:t xml:space="preserve">[3] </w:t>
       </w:r>
       <w:r>
         <w:rPr>
           <w:rFonts w:eastAsia="Times New Roman"/>
           <w:b/>
           <w:bCs/>
-          <w:lang w:val="en-US"/>
-        </w:rPr>
-        <w:t xml:space="preserve">Using Bezier Curves </w:t>
+          <w:lang w:val="en-GB"/>
+        </w:rPr>
+        <w:t>Microsoft MSDN</w:t>
       </w:r>
       <w:r>
         <w:rPr>
           <w:rFonts w:eastAsia="Times New Roman"/>
-          <w:b/>
-          <w:bCs/>
-          <w:lang w:val="en-US"/>
-        </w:rPr>
-        <w:t xml:space="preserve">- </w:t>
-      </w:r>
-      <w:proofErr w:type="spellStart"/>
-      <w:r>
-        <w:rPr>
-          <w:rFonts w:eastAsia="TimesNewRoman" w:cs="TimesNewRoman"/>
-          <w:lang w:val="en-US"/>
-        </w:rPr>
-        <w:t>Pratibha</w:t>
-      </w:r>
-      <w:proofErr w:type="spellEnd"/>
-      <w:r>
-        <w:rPr>
-          <w:rFonts w:eastAsia="TimesNewRoman" w:cs="TimesNewRoman"/>
-          <w:lang w:val="en-US"/>
-        </w:rPr>
-        <w:t xml:space="preserve"> Mishra et al. / International Journal on Computer Science and Engineering (IJCSE)</w:t>
+          <w:lang w:val="en-GB"/>
+        </w:rPr>
+        <w:t xml:space="preserve"> - </w:t>
       </w:r>
       <w:r>
         <w:rPr>
           <w:rFonts w:eastAsia="Times New Roman"/>
-          <w:lang w:val="en-US"/>
-        </w:rPr>
-        <w:t>, 2011.</w:t>
-      </w:r>
-    </w:p>
-    <w:p>
-      <w:pPr>
-        <w:pStyle w:val="Tekstpodstawowy"/>
-        <w:rPr>
-          <w:rFonts w:eastAsia="Times New Roman"/>
-          <w:lang w:val="en-US"/>
-        </w:rPr>
-      </w:pPr>
-      <w:r>
-        <w:rPr>
-          <w:rFonts w:eastAsia="Times New Roman"/>
-          <w:lang w:val="en-US"/>
-        </w:rPr>
-        <w:t>[</w:t>
-      </w:r>
-      <w:r>
-        <w:rPr>
-          <w:rFonts w:eastAsia="Times New Roman"/>
-          <w:lang w:val="en-US"/>
-        </w:rPr>
-        <w:t>3</w:t>
-      </w:r>
-      <w:r>
-        <w:rPr>
-          <w:rFonts w:eastAsia="Times New Roman"/>
-          <w:lang w:val="en-US"/>
-        </w:rPr>
-        <w:t xml:space="preserve">] </w:t>
-      </w:r>
-      <w:r>
-        <w:rPr>
-          <w:rFonts w:eastAsia="Times New Roman"/>
-          <w:b/>
-          <w:bCs/>
-          <w:lang w:val="en-US"/>
-        </w:rPr>
-        <w:t>Microsoft MSDN</w:t>
-      </w:r>
-      <w:r>
-        <w:rPr>
-          <w:rFonts w:eastAsia="Times New Roman"/>
-          <w:lang w:val="en-US"/>
-        </w:rPr>
-        <w:t xml:space="preserve"> - </w:t>
-      </w:r>
-      <w:hyperlink r:id="rId26" w:history="1">
-        <w:r>
-          <w:rPr>
-            <w:rStyle w:val="Hipercze"/>
-            <w:rFonts w:eastAsia="Times New Roman"/>
-            <w:lang w:val="en-US"/>
-          </w:rPr>
-          <w:t>http://msdn.microsoft.com</w:t>
-        </w:r>
-      </w:hyperlink>
-    </w:p>
-    <w:p>
-      <w:pPr>
-        <w:rPr>
-          <w:lang w:val="en-US"/>
+          <w:lang w:val="en-GB"/>
+        </w:rPr>
+        <w:t>http://msdn.microsoft.com</w:t>
+      </w:r>
+    </w:p>
+    <w:p>
+      <w:pPr>
+        <w:rPr>
+          <w:lang w:val="en-GB"/>
         </w:rPr>
       </w:pPr>
     </w:p>
     <w:sectPr>
+      <w:footerReference w:type="first" r:id="rId28"/>
       <w:pgSz w:w="11906" w:h="16838"/>
       <w:pgMar w:top="1134" w:right="1134" w:bottom="1134" w:left="1134" w:header="708" w:footer="708" w:gutter="0"/>
       <w:cols w:space="708"/>
       <w:formProt w:val="0"/>
+      <w:titlePg/>
+      <w:docGrid w:linePitch="326"/>
     </w:sectPr>
   </w:body>
 </w:document>
 </file>
 
+<file path=word/endnotes.xml><?xml version="1.0" encoding="utf-8"?>
+<w:endnotes xmlns:ve="http://schemas.openxmlformats.org/markup-compatibility/2006" xmlns:o="urn:schemas-microsoft-com:office:office" xmlns:r="http://schemas.openxmlformats.org/officeDocument/2006/relationships" xmlns:m="http://schemas.openxmlformats.org/officeDocument/2006/math" xmlns:v="urn:schemas-microsoft-com:vml" xmlns:wp="http://schemas.openxmlformats.org/drawingml/2006/wordprocessingDrawing" xmlns:w10="urn:schemas-microsoft-com:office:word" xmlns:w="http://schemas.openxmlformats.org/wordprocessingml/2006/main" xmlns:wne="http://schemas.microsoft.com/office/word/2006/wordml">
+  <w:endnote w:type="separator" w:id="-1">
+    <w:p>
+      <w:r>
+        <w:separator/>
+      </w:r>
+    </w:p>
+  </w:endnote>
+  <w:endnote w:type="continuationSeparator" w:id="0">
+    <w:p>
+      <w:r>
+        <w:continuationSeparator/>
+      </w:r>
+    </w:p>
+  </w:endnote>
+</w:endnotes>
+</file>
+
+<file path=word/footer1.xml><?xml version="1.0" encoding="utf-8"?>
+<w:ftr xmlns:ve="http://schemas.openxmlformats.org/markup-compatibility/2006" xmlns:o="urn:schemas-microsoft-com:office:office" xmlns:r="http://schemas.openxmlformats.org/officeDocument/2006/relationships" xmlns:m="http://schemas.openxmlformats.org/officeDocument/2006/math" xmlns:v="urn:schemas-microsoft-com:vml" xmlns:wp="http://schemas.openxmlformats.org/drawingml/2006/wordprocessingDrawing" xmlns:w10="urn:schemas-microsoft-com:office:word" xmlns:w="http://schemas.openxmlformats.org/wordprocessingml/2006/main" xmlns:wne="http://schemas.microsoft.com/office/word/2006/wordml">
+  <w:p>
+    <w:pPr>
+      <w:pStyle w:val="Stopka"/>
+      <w:jc w:val="center"/>
+      <w:rPr>
+        <w:sz w:val="18"/>
+      </w:rPr>
+    </w:pPr>
+    <w:r>
+      <w:rPr>
+        <w:sz w:val="18"/>
+      </w:rPr>
+      <w:t xml:space="preserve">- </w:t>
+    </w:r>
+    <w:r>
+      <w:rPr>
+        <w:sz w:val="18"/>
+      </w:rPr>
+      <w:fldChar w:fldCharType="begin"/>
+    </w:r>
+    <w:r>
+      <w:rPr>
+        <w:sz w:val="18"/>
+      </w:rPr>
+      <w:instrText xml:space="preserve"> PAGE   \* MERGEFORMAT </w:instrText>
+    </w:r>
+    <w:r>
+      <w:rPr>
+        <w:sz w:val="18"/>
+      </w:rPr>
+      <w:fldChar w:fldCharType="separate"/>
+    </w:r>
+    <w:r>
+      <w:rPr>
+        <w:noProof/>
+        <w:sz w:val="18"/>
+      </w:rPr>
+      <w:t>9</w:t>
+    </w:r>
+    <w:r>
+      <w:rPr>
+        <w:sz w:val="18"/>
+      </w:rPr>
+      <w:fldChar w:fldCharType="end"/>
+    </w:r>
+    <w:r>
+      <w:rPr>
+        <w:sz w:val="18"/>
+      </w:rPr>
+      <w:t xml:space="preserve"> / </w:t>
+    </w:r>
+    <w:fldSimple w:instr=" NUMPAGES   \* MERGEFORMAT ">
+      <w:r>
+        <w:rPr>
+          <w:noProof/>
+          <w:sz w:val="18"/>
+        </w:rPr>
+        <w:t>11</w:t>
+      </w:r>
+    </w:fldSimple>
+    <w:r>
+      <w:rPr>
+        <w:sz w:val="18"/>
+      </w:rPr>
+      <w:t xml:space="preserve"> -</w:t>
+    </w:r>
+  </w:p>
+</w:ftr>
+</file>
+
+<file path=word/footer2.xml><?xml version="1.0" encoding="utf-8"?>
+<w:ftr xmlns:ve="http://schemas.openxmlformats.org/markup-compatibility/2006" xmlns:o="urn:schemas-microsoft-com:office:office" xmlns:r="http://schemas.openxmlformats.org/officeDocument/2006/relationships" xmlns:m="http://schemas.openxmlformats.org/officeDocument/2006/math" xmlns:v="urn:schemas-microsoft-com:vml" xmlns:wp="http://schemas.openxmlformats.org/drawingml/2006/wordprocessingDrawing" xmlns:w10="urn:schemas-microsoft-com:office:word" xmlns:w="http://schemas.openxmlformats.org/wordprocessingml/2006/main" xmlns:wne="http://schemas.microsoft.com/office/word/2006/wordml">
+  <w:p>
+    <w:pPr>
+      <w:pStyle w:val="Stopka"/>
+      <w:jc w:val="center"/>
+      <w:rPr>
+        <w:sz w:val="18"/>
+      </w:rPr>
+    </w:pPr>
+    <w:r>
+      <w:rPr>
+        <w:sz w:val="18"/>
+      </w:rPr>
+      <w:t xml:space="preserve">- </w:t>
+    </w:r>
+    <w:r>
+      <w:rPr>
+        <w:sz w:val="18"/>
+      </w:rPr>
+      <w:fldChar w:fldCharType="begin"/>
+    </w:r>
+    <w:r>
+      <w:rPr>
+        <w:sz w:val="18"/>
+      </w:rPr>
+      <w:instrText xml:space="preserve"> PAGE   \* MERGEFORMAT </w:instrText>
+    </w:r>
+    <w:r>
+      <w:rPr>
+        <w:sz w:val="18"/>
+      </w:rPr>
+      <w:fldChar w:fldCharType="separate"/>
+    </w:r>
+    <w:r>
+      <w:rPr>
+        <w:noProof/>
+        <w:sz w:val="18"/>
+      </w:rPr>
+      <w:t>7</w:t>
+    </w:r>
+    <w:r>
+      <w:rPr>
+        <w:sz w:val="18"/>
+      </w:rPr>
+      <w:fldChar w:fldCharType="end"/>
+    </w:r>
+    <w:r>
+      <w:rPr>
+        <w:sz w:val="18"/>
+      </w:rPr>
+      <w:t xml:space="preserve"> / </w:t>
+    </w:r>
+    <w:fldSimple w:instr=" NUMPAGES   \* MERGEFORMAT ">
+      <w:r>
+        <w:rPr>
+          <w:noProof/>
+          <w:sz w:val="18"/>
+        </w:rPr>
+        <w:t>11</w:t>
+      </w:r>
+    </w:fldSimple>
+    <w:r>
+      <w:rPr>
+        <w:sz w:val="18"/>
+      </w:rPr>
+      <w:t xml:space="preserve"> -</w:t>
+    </w:r>
+  </w:p>
+  <w:p>
+    <w:pPr>
+      <w:pStyle w:val="Stopka"/>
+    </w:pPr>
+  </w:p>
+</w:ftr>
+</file>
+
+<file path=word/footnotes.xml><?xml version="1.0" encoding="utf-8"?>
+<w:footnotes xmlns:ve="http://schemas.openxmlformats.org/markup-compatibility/2006" xmlns:o="urn:schemas-microsoft-com:office:office" xmlns:r="http://schemas.openxmlformats.org/officeDocument/2006/relationships" xmlns:m="http://schemas.openxmlformats.org/officeDocument/2006/math" xmlns:v="urn:schemas-microsoft-com:vml" xmlns:wp="http://schemas.openxmlformats.org/drawingml/2006/wordprocessingDrawing" xmlns:w10="urn:schemas-microsoft-com:office:word" xmlns:w="http://schemas.openxmlformats.org/wordprocessingml/2006/main" xmlns:wne="http://schemas.microsoft.com/office/word/2006/wordml">
+  <w:footnote w:type="separator" w:id="-1">
+    <w:p>
+      <w:r>
+        <w:separator/>
+      </w:r>
+    </w:p>
+  </w:footnote>
+  <w:footnote w:type="continuationSeparator" w:id="0">
+    <w:p>
+      <w:r>
+        <w:continuationSeparator/>
+      </w:r>
+    </w:p>
+  </w:footnote>
+</w:footnotes>
+</file>
+
 <file path=word/numbering.xml><?xml version="1.0" encoding="utf-8"?>
-<w:numbering xmlns:wpc="http://schemas.microsoft.com/office/word/2010/wordprocessingCanvas" xmlns:mc="http://schemas.openxmlformats.org/markup-compatibility/2006" xmlns:o="urn:schemas-microsoft-com:office:office" xmlns:r="http://schemas.openxmlformats.org/officeDocument/2006/relationships" xmlns:m="http://schemas.openxmlformats.org/officeDocument/2006/math" xmlns:v="urn:schemas-microsoft-com:vml" xmlns:wp14="http://schemas.microsoft.com/office/word/2010/wordprocessingDrawing" xmlns:wp="http://schemas.openxmlformats.org/drawingml/2006/wordprocessingDrawing" xmlns:w10="urn:schemas-microsoft-com:office:word" xmlns:w="http://schemas.openxmlformats.org/wordprocessingml/2006/main" xmlns:w14="http://schemas.microsoft.com/office/word/2010/wordml" xmlns:wpg="http://schemas.microsoft.com/office/word/2010/wordprocessingGroup" xmlns:wpi="http://schemas.microsoft.com/office/word/2010/wordprocessingInk" xmlns:wne="http://schemas.microsoft.com/office/word/2006/wordml" xmlns:wps="http://schemas.microsoft.com/office/word/2010/wordprocessingShape" mc:Ignorable="w14 wp14">
+<w:numbering xmlns:ve="http://schemas.openxmlformats.org/markup-compatibility/2006" xmlns:o="urn:schemas-microsoft-com:office:office" xmlns:r="http://schemas.openxmlformats.org/officeDocument/2006/relationships" xmlns:m="http://schemas.openxmlformats.org/officeDocument/2006/math" xmlns:v="urn:schemas-microsoft-com:vml" xmlns:wp="http://schemas.openxmlformats.org/drawingml/2006/wordprocessingDrawing" xmlns:w10="urn:schemas-microsoft-com:office:word" xmlns:w="http://schemas.openxmlformats.org/wordprocessingml/2006/main" xmlns:wne="http://schemas.microsoft.com/office/word/2006/wordml">
   <w:abstractNum w:abstractNumId="0">
     <w:nsid w:val="00000001"/>
     <w:multiLevelType w:val="multilevel"/>
@@ -5250,7 +6129,7 @@
 </file>
 
 <file path=word/styles.xml><?xml version="1.0" encoding="utf-8"?>
-<w:styles xmlns:mc="http://schemas.openxmlformats.org/markup-compatibility/2006" xmlns:r="http://schemas.openxmlformats.org/officeDocument/2006/relationships" xmlns:w="http://schemas.openxmlformats.org/wordprocessingml/2006/main" xmlns:w14="http://schemas.microsoft.com/office/word/2010/wordml" mc:Ignorable="w14">
+<w:styles xmlns:r="http://schemas.openxmlformats.org/officeDocument/2006/relationships" xmlns:w="http://schemas.openxmlformats.org/wordprocessingml/2006/main">
   <w:docDefaults>
     <w:rPrDefault>
       <w:rPr>
@@ -5511,6 +6390,7 @@
     <w:uiPriority w:val="99"/>
     <w:semiHidden/>
     <w:unhideWhenUsed/>
+    <w:qFormat/>
     <w:tblPr>
       <w:tblInd w:w="0" w:type="dxa"/>
       <w:tblCellMar>
@@ -5708,6 +6588,58 @@
     <w:rPr>
       <w:color w:val="808080"/>
     </w:rPr>
+  </w:style>
+  <w:style w:type="paragraph" w:styleId="Stopka">
+    <w:name w:val="footer"/>
+    <w:basedOn w:val="Normalny"/>
+    <w:link w:val="StopkaZnak"/>
+    <w:uiPriority w:val="99"/>
+    <w:semiHidden/>
+    <w:unhideWhenUsed/>
+    <w:rsid w:val="005D2CB5"/>
+    <w:pPr>
+      <w:tabs>
+        <w:tab w:val="center" w:pos="4536"/>
+        <w:tab w:val="right" w:pos="9072"/>
+      </w:tabs>
+    </w:pPr>
+  </w:style>
+  <w:style w:type="character" w:customStyle="1" w:styleId="StopkaZnak">
+    <w:name w:val="Stopka Znak"/>
+    <w:basedOn w:val="Domylnaczcionkaakapitu"/>
+    <w:link w:val="Stopka"/>
+    <w:uiPriority w:val="99"/>
+    <w:semiHidden/>
+    <w:rsid w:val="005D2CB5"/>
+    <w:rPr>
+      <w:rFonts w:eastAsia="Andale Sans UI"/>
+      <w:kern w:val="1"/>
+      <w:sz w:val="24"/>
+      <w:szCs w:val="24"/>
+    </w:rPr>
+  </w:style>
+  <w:style w:type="table" w:styleId="Tabela-Siatka">
+    <w:name w:val="Table Grid"/>
+    <w:basedOn w:val="Standardowy"/>
+    <w:uiPriority w:val="59"/>
+    <w:rsid w:val="00E66D82"/>
+    <w:tblPr>
+      <w:tblInd w:w="0" w:type="dxa"/>
+      <w:tblBorders>
+        <w:top w:val="single" w:sz="4" w:space="0" w:color="auto"/>
+        <w:left w:val="single" w:sz="4" w:space="0" w:color="auto"/>
+        <w:bottom w:val="single" w:sz="4" w:space="0" w:color="auto"/>
+        <w:right w:val="single" w:sz="4" w:space="0" w:color="auto"/>
+        <w:insideH w:val="single" w:sz="4" w:space="0" w:color="auto"/>
+        <w:insideV w:val="single" w:sz="4" w:space="0" w:color="auto"/>
+      </w:tblBorders>
+      <w:tblCellMar>
+        <w:top w:w="0" w:type="dxa"/>
+        <w:left w:w="108" w:type="dxa"/>
+        <w:bottom w:w="0" w:type="dxa"/>
+        <w:right w:w="108" w:type="dxa"/>
+      </w:tblCellMar>
+    </w:tblPr>
   </w:style>
 </w:styles>
 </file>
@@ -7103,58 +8035,58 @@
     </dgm:pt>
   </dgm:ptLst>
   <dgm:cxnLst>
+    <dgm:cxn modelId="{77DEF163-40D8-4ECC-80A6-1FC341ACFD20}" type="presOf" srcId="{A1DBD4AD-3320-4972-9131-6EFCD5AC62D5}" destId="{FD354787-FB5D-4EC2-92C7-1E0A55D91E6C}" srcOrd="0" destOrd="0" presId="urn:microsoft.com/office/officeart/2005/8/layout/process1"/>
+    <dgm:cxn modelId="{1697AFBC-508F-4777-A998-402DED1C613C}" type="presOf" srcId="{7EB309BF-BC59-45EF-8775-0884F79100A2}" destId="{88E62069-67B0-4FE2-9763-2F5862CEBEC5}" srcOrd="0" destOrd="0" presId="urn:microsoft.com/office/officeart/2005/8/layout/process1"/>
+    <dgm:cxn modelId="{2097EE8F-7ECD-48C8-93AF-6D529BA08C8E}" type="presOf" srcId="{F0609D13-2B49-4D5B-959B-FFAD9EC2144A}" destId="{F1300446-1692-48F1-B97C-B2E91B718291}" srcOrd="1" destOrd="0" presId="urn:microsoft.com/office/officeart/2005/8/layout/process1"/>
+    <dgm:cxn modelId="{124A9098-FE3E-4785-B440-6B9C7EC3863D}" srcId="{9A2F8BBC-E965-4B40-9300-687A2CB00759}" destId="{117A989E-60C2-464D-9FCB-E8D72EA850F7}" srcOrd="3" destOrd="0" parTransId="{F77E666D-878D-4F84-BAC7-A10878699A17}" sibTransId="{DF76E551-E27C-4357-A709-A9984100ECB4}"/>
+    <dgm:cxn modelId="{26F9F112-99F0-42D2-9C34-9A8A70BFEF6F}" type="presOf" srcId="{85FA17D3-D005-49E0-91B9-75CFE18010BB}" destId="{27087C29-108D-400C-B9B9-BE1ACC4F1AC0}" srcOrd="0" destOrd="0" presId="urn:microsoft.com/office/officeart/2005/8/layout/process1"/>
+    <dgm:cxn modelId="{75752842-DD07-4552-A818-58020E1B44C1}" type="presOf" srcId="{9A2F8BBC-E965-4B40-9300-687A2CB00759}" destId="{BBBC7EB2-69BE-4D46-91AF-E9AFD0C86999}" srcOrd="0" destOrd="0" presId="urn:microsoft.com/office/officeart/2005/8/layout/process1"/>
+    <dgm:cxn modelId="{D64DA2E5-19B0-454A-A2E7-9307EE1E0910}" srcId="{9A2F8BBC-E965-4B40-9300-687A2CB00759}" destId="{7EB309BF-BC59-45EF-8775-0884F79100A2}" srcOrd="2" destOrd="0" parTransId="{91A58156-EFE4-4BDA-9B93-36EA776C864C}" sibTransId="{812FE32B-871A-4D3F-AE52-66BCDD210B31}"/>
+    <dgm:cxn modelId="{434A88E7-D128-49C2-9095-6F20F7013736}" type="presOf" srcId="{57CF2094-68BA-462A-B0D6-2611FCCEAE64}" destId="{7053BAA9-A7AF-4241-8D17-F5DFFE0B51BC}" srcOrd="0" destOrd="0" presId="urn:microsoft.com/office/officeart/2005/8/layout/process1"/>
+    <dgm:cxn modelId="{A85EFF8D-8F65-4204-B029-DCEAC1E2B970}" srcId="{9A2F8BBC-E965-4B40-9300-687A2CB00759}" destId="{57CF2094-68BA-462A-B0D6-2611FCCEAE64}" srcOrd="1" destOrd="0" parTransId="{1570ECD8-F054-4A74-8DE2-7D75F6E957C8}" sibTransId="{23464860-824F-4C68-8C15-EF0BA730E17A}"/>
+    <dgm:cxn modelId="{811AB56A-17F2-4535-9111-1CF48D8DAB46}" type="presOf" srcId="{23464860-824F-4C68-8C15-EF0BA730E17A}" destId="{313D8168-69A7-4327-B7EB-06457D1C20C6}" srcOrd="1" destOrd="0" presId="urn:microsoft.com/office/officeart/2005/8/layout/process1"/>
+    <dgm:cxn modelId="{44B50EA7-FA18-4A60-B4CF-47FB8A1DE478}" type="presOf" srcId="{B0BD487C-3F8B-4F84-983B-7EEFA6CDF9C4}" destId="{9DAE3945-B60B-4D01-B39B-F212B60A421C}" srcOrd="1" destOrd="0" presId="urn:microsoft.com/office/officeart/2005/8/layout/process1"/>
+    <dgm:cxn modelId="{8F9F61AF-5590-40F5-A47D-1F1891E40783}" type="presOf" srcId="{C1C09286-2D85-461F-9D35-252F8DFE27E9}" destId="{BEB95BD3-C3C7-4CB6-AF24-797C1FA51A03}" srcOrd="0" destOrd="0" presId="urn:microsoft.com/office/officeart/2005/8/layout/process1"/>
+    <dgm:cxn modelId="{52F77662-A9AF-4151-9EB0-1BA27B7DCEF4}" type="presOf" srcId="{B0BD487C-3F8B-4F84-983B-7EEFA6CDF9C4}" destId="{30B71AF2-C594-4641-9C95-8794243FC231}" srcOrd="0" destOrd="0" presId="urn:microsoft.com/office/officeart/2005/8/layout/process1"/>
+    <dgm:cxn modelId="{3E45B009-5453-405A-A0DC-5F5AB3D9575C}" type="presOf" srcId="{117A989E-60C2-464D-9FCB-E8D72EA850F7}" destId="{8DAF240E-DBA7-4FFF-9E85-0357BE462F7B}" srcOrd="0" destOrd="0" presId="urn:microsoft.com/office/officeart/2005/8/layout/process1"/>
+    <dgm:cxn modelId="{EB7C491E-67BB-4FDB-A879-EB683092F17E}" type="presOf" srcId="{812FE32B-871A-4D3F-AE52-66BCDD210B31}" destId="{B1B7DAB7-5339-42CB-B094-8F1715C936FC}" srcOrd="0" destOrd="0" presId="urn:microsoft.com/office/officeart/2005/8/layout/process1"/>
+    <dgm:cxn modelId="{3FEAE3CF-45A0-4BAA-955C-A2D77C146985}" type="presOf" srcId="{F0609D13-2B49-4D5B-959B-FFAD9EC2144A}" destId="{DE771E82-41C5-42E3-BD92-458EE9D946F3}" srcOrd="0" destOrd="0" presId="urn:microsoft.com/office/officeart/2005/8/layout/process1"/>
+    <dgm:cxn modelId="{E6E9C68C-B9E9-4F80-B021-AC80FB40F8E3}" srcId="{9A2F8BBC-E965-4B40-9300-687A2CB00759}" destId="{C1C09286-2D85-461F-9D35-252F8DFE27E9}" srcOrd="5" destOrd="0" parTransId="{C91D4A4D-385C-4744-BFD4-F4EDF325CE1F}" sibTransId="{ED2134FE-2A91-42B6-A7EE-C8A6AB194C87}"/>
+    <dgm:cxn modelId="{23D91709-3C15-4C6E-959A-7BD028503971}" type="presOf" srcId="{23464860-824F-4C68-8C15-EF0BA730E17A}" destId="{2BD4C1EC-7ADD-4493-B121-BD6A40ED24A7}" srcOrd="0" destOrd="0" presId="urn:microsoft.com/office/officeart/2005/8/layout/process1"/>
     <dgm:cxn modelId="{A2771FEE-9650-46B2-80CB-4BDEF1135059}" srcId="{9A2F8BBC-E965-4B40-9300-687A2CB00759}" destId="{A1DBD4AD-3320-4972-9131-6EFCD5AC62D5}" srcOrd="0" destOrd="0" parTransId="{30B9D61F-CBE5-40AB-A2D5-E3A7CB0CC365}" sibTransId="{F0609D13-2B49-4D5B-959B-FFAD9EC2144A}"/>
-    <dgm:cxn modelId="{ADBCA819-D888-456D-8B8F-8C0CE01172DB}" type="presOf" srcId="{812FE32B-871A-4D3F-AE52-66BCDD210B31}" destId="{B1B7DAB7-5339-42CB-B094-8F1715C936FC}" srcOrd="0" destOrd="0" presId="urn:microsoft.com/office/officeart/2005/8/layout/process1"/>
-    <dgm:cxn modelId="{BB973003-FFC6-49EE-B31D-8F2C7735A838}" type="presOf" srcId="{117A989E-60C2-464D-9FCB-E8D72EA850F7}" destId="{8DAF240E-DBA7-4FFF-9E85-0357BE462F7B}" srcOrd="0" destOrd="0" presId="urn:microsoft.com/office/officeart/2005/8/layout/process1"/>
-    <dgm:cxn modelId="{D6832871-3E9D-4090-A7A4-F3361B1F8FFA}" type="presOf" srcId="{F0609D13-2B49-4D5B-959B-FFAD9EC2144A}" destId="{DE771E82-41C5-42E3-BD92-458EE9D946F3}" srcOrd="0" destOrd="0" presId="urn:microsoft.com/office/officeart/2005/8/layout/process1"/>
-    <dgm:cxn modelId="{D64DA2E5-19B0-454A-A2E7-9307EE1E0910}" srcId="{9A2F8BBC-E965-4B40-9300-687A2CB00759}" destId="{7EB309BF-BC59-45EF-8775-0884F79100A2}" srcOrd="2" destOrd="0" parTransId="{91A58156-EFE4-4BDA-9B93-36EA776C864C}" sibTransId="{812FE32B-871A-4D3F-AE52-66BCDD210B31}"/>
-    <dgm:cxn modelId="{4D325DE1-C750-428F-AE47-4D1874EF100A}" type="presOf" srcId="{B0BD487C-3F8B-4F84-983B-7EEFA6CDF9C4}" destId="{30B71AF2-C594-4641-9C95-8794243FC231}" srcOrd="0" destOrd="0" presId="urn:microsoft.com/office/officeart/2005/8/layout/process1"/>
+    <dgm:cxn modelId="{C1906CF4-FF96-4F2C-BAF2-12D28BF681BD}" type="presOf" srcId="{DF76E551-E27C-4357-A709-A9984100ECB4}" destId="{96905E32-CB89-4E6B-ACC6-C73F785975B0}" srcOrd="1" destOrd="0" presId="urn:microsoft.com/office/officeart/2005/8/layout/process1"/>
     <dgm:cxn modelId="{D0EF63BC-E397-4C21-A473-98C61917CC16}" srcId="{9A2F8BBC-E965-4B40-9300-687A2CB00759}" destId="{85FA17D3-D005-49E0-91B9-75CFE18010BB}" srcOrd="4" destOrd="0" parTransId="{B495674E-C005-4A4C-8CEC-B1FCFE74F064}" sibTransId="{B0BD487C-3F8B-4F84-983B-7EEFA6CDF9C4}"/>
-    <dgm:cxn modelId="{194E3E71-9A03-4F5B-AF7A-D8B833E3F161}" type="presOf" srcId="{DF76E551-E27C-4357-A709-A9984100ECB4}" destId="{60D8E7B3-93AC-4B1E-A3D4-9064ACF00F73}" srcOrd="0" destOrd="0" presId="urn:microsoft.com/office/officeart/2005/8/layout/process1"/>
-    <dgm:cxn modelId="{46BDC4A8-6440-4231-A3F0-9E63038698D5}" type="presOf" srcId="{23464860-824F-4C68-8C15-EF0BA730E17A}" destId="{313D8168-69A7-4327-B7EB-06457D1C20C6}" srcOrd="1" destOrd="0" presId="urn:microsoft.com/office/officeart/2005/8/layout/process1"/>
-    <dgm:cxn modelId="{279CEA2B-F4F7-48AB-9455-58598AFA2C3D}" type="presOf" srcId="{A1DBD4AD-3320-4972-9131-6EFCD5AC62D5}" destId="{FD354787-FB5D-4EC2-92C7-1E0A55D91E6C}" srcOrd="0" destOrd="0" presId="urn:microsoft.com/office/officeart/2005/8/layout/process1"/>
-    <dgm:cxn modelId="{124A9098-FE3E-4785-B440-6B9C7EC3863D}" srcId="{9A2F8BBC-E965-4B40-9300-687A2CB00759}" destId="{117A989E-60C2-464D-9FCB-E8D72EA850F7}" srcOrd="3" destOrd="0" parTransId="{F77E666D-878D-4F84-BAC7-A10878699A17}" sibTransId="{DF76E551-E27C-4357-A709-A9984100ECB4}"/>
-    <dgm:cxn modelId="{E2F8CED5-C06A-4AEE-BD5F-925799A71F13}" type="presOf" srcId="{57CF2094-68BA-462A-B0D6-2611FCCEAE64}" destId="{7053BAA9-A7AF-4241-8D17-F5DFFE0B51BC}" srcOrd="0" destOrd="0" presId="urn:microsoft.com/office/officeart/2005/8/layout/process1"/>
-    <dgm:cxn modelId="{E4FF2930-A9E7-4A16-86D9-663A0542D861}" type="presOf" srcId="{DF76E551-E27C-4357-A709-A9984100ECB4}" destId="{96905E32-CB89-4E6B-ACC6-C73F785975B0}" srcOrd="1" destOrd="0" presId="urn:microsoft.com/office/officeart/2005/8/layout/process1"/>
-    <dgm:cxn modelId="{D45DA3D3-7A02-442D-8297-C9326B7906B7}" type="presOf" srcId="{B0BD487C-3F8B-4F84-983B-7EEFA6CDF9C4}" destId="{9DAE3945-B60B-4D01-B39B-F212B60A421C}" srcOrd="1" destOrd="0" presId="urn:microsoft.com/office/officeart/2005/8/layout/process1"/>
-    <dgm:cxn modelId="{4415DD16-E428-486E-92D9-4A3F09EED3B5}" type="presOf" srcId="{23464860-824F-4C68-8C15-EF0BA730E17A}" destId="{2BD4C1EC-7ADD-4493-B121-BD6A40ED24A7}" srcOrd="0" destOrd="0" presId="urn:microsoft.com/office/officeart/2005/8/layout/process1"/>
-    <dgm:cxn modelId="{5323DF05-6017-40A4-B378-7E29B3DB1411}" type="presOf" srcId="{9A2F8BBC-E965-4B40-9300-687A2CB00759}" destId="{BBBC7EB2-69BE-4D46-91AF-E9AFD0C86999}" srcOrd="0" destOrd="0" presId="urn:microsoft.com/office/officeart/2005/8/layout/process1"/>
-    <dgm:cxn modelId="{BEB3275C-2525-4AB3-AA1F-61C326B8E19C}" type="presOf" srcId="{F0609D13-2B49-4D5B-959B-FFAD9EC2144A}" destId="{F1300446-1692-48F1-B97C-B2E91B718291}" srcOrd="1" destOrd="0" presId="urn:microsoft.com/office/officeart/2005/8/layout/process1"/>
-    <dgm:cxn modelId="{C6169261-C4ED-40CF-A503-38FDD4B27A5F}" type="presOf" srcId="{C1C09286-2D85-461F-9D35-252F8DFE27E9}" destId="{BEB95BD3-C3C7-4CB6-AF24-797C1FA51A03}" srcOrd="0" destOrd="0" presId="urn:microsoft.com/office/officeart/2005/8/layout/process1"/>
-    <dgm:cxn modelId="{82B5C6B7-559A-4DB0-A460-31E82ABCAB73}" type="presOf" srcId="{812FE32B-871A-4D3F-AE52-66BCDD210B31}" destId="{D4A46E1F-C29B-4998-B96B-98248F5084B0}" srcOrd="1" destOrd="0" presId="urn:microsoft.com/office/officeart/2005/8/layout/process1"/>
-    <dgm:cxn modelId="{14CD6C3F-E13D-4664-86A7-F669917871F3}" type="presOf" srcId="{7EB309BF-BC59-45EF-8775-0884F79100A2}" destId="{88E62069-67B0-4FE2-9763-2F5862CEBEC5}" srcOrd="0" destOrd="0" presId="urn:microsoft.com/office/officeart/2005/8/layout/process1"/>
-    <dgm:cxn modelId="{2C8288E4-7421-4ED0-A61A-082A4AA1476C}" type="presOf" srcId="{85FA17D3-D005-49E0-91B9-75CFE18010BB}" destId="{27087C29-108D-400C-B9B9-BE1ACC4F1AC0}" srcOrd="0" destOrd="0" presId="urn:microsoft.com/office/officeart/2005/8/layout/process1"/>
-    <dgm:cxn modelId="{A85EFF8D-8F65-4204-B029-DCEAC1E2B970}" srcId="{9A2F8BBC-E965-4B40-9300-687A2CB00759}" destId="{57CF2094-68BA-462A-B0D6-2611FCCEAE64}" srcOrd="1" destOrd="0" parTransId="{1570ECD8-F054-4A74-8DE2-7D75F6E957C8}" sibTransId="{23464860-824F-4C68-8C15-EF0BA730E17A}"/>
-    <dgm:cxn modelId="{E6E9C68C-B9E9-4F80-B021-AC80FB40F8E3}" srcId="{9A2F8BBC-E965-4B40-9300-687A2CB00759}" destId="{C1C09286-2D85-461F-9D35-252F8DFE27E9}" srcOrd="5" destOrd="0" parTransId="{C91D4A4D-385C-4744-BFD4-F4EDF325CE1F}" sibTransId="{ED2134FE-2A91-42B6-A7EE-C8A6AB194C87}"/>
-    <dgm:cxn modelId="{4032531B-86DA-48CD-84D8-7F9F7F517D18}" type="presParOf" srcId="{BBBC7EB2-69BE-4D46-91AF-E9AFD0C86999}" destId="{FD354787-FB5D-4EC2-92C7-1E0A55D91E6C}" srcOrd="0" destOrd="0" presId="urn:microsoft.com/office/officeart/2005/8/layout/process1"/>
-    <dgm:cxn modelId="{B18027E7-B0AF-4317-BDB2-F0C07CF269D9}" type="presParOf" srcId="{BBBC7EB2-69BE-4D46-91AF-E9AFD0C86999}" destId="{DE771E82-41C5-42E3-BD92-458EE9D946F3}" srcOrd="1" destOrd="0" presId="urn:microsoft.com/office/officeart/2005/8/layout/process1"/>
-    <dgm:cxn modelId="{EEF2A120-47AF-4D69-96FE-69B885F5BE1C}" type="presParOf" srcId="{DE771E82-41C5-42E3-BD92-458EE9D946F3}" destId="{F1300446-1692-48F1-B97C-B2E91B718291}" srcOrd="0" destOrd="0" presId="urn:microsoft.com/office/officeart/2005/8/layout/process1"/>
-    <dgm:cxn modelId="{F0B043C0-6B4F-47BD-8998-F3FA089EDE49}" type="presParOf" srcId="{BBBC7EB2-69BE-4D46-91AF-E9AFD0C86999}" destId="{7053BAA9-A7AF-4241-8D17-F5DFFE0B51BC}" srcOrd="2" destOrd="0" presId="urn:microsoft.com/office/officeart/2005/8/layout/process1"/>
-    <dgm:cxn modelId="{FE270911-2722-4778-95C8-AC28F3BEA642}" type="presParOf" srcId="{BBBC7EB2-69BE-4D46-91AF-E9AFD0C86999}" destId="{2BD4C1EC-7ADD-4493-B121-BD6A40ED24A7}" srcOrd="3" destOrd="0" presId="urn:microsoft.com/office/officeart/2005/8/layout/process1"/>
-    <dgm:cxn modelId="{2B1A1CC0-8BEA-4D11-96E6-09918692EB4B}" type="presParOf" srcId="{2BD4C1EC-7ADD-4493-B121-BD6A40ED24A7}" destId="{313D8168-69A7-4327-B7EB-06457D1C20C6}" srcOrd="0" destOrd="0" presId="urn:microsoft.com/office/officeart/2005/8/layout/process1"/>
-    <dgm:cxn modelId="{EF94A94B-8F80-4D46-9CBE-2D661B7E50F0}" type="presParOf" srcId="{BBBC7EB2-69BE-4D46-91AF-E9AFD0C86999}" destId="{88E62069-67B0-4FE2-9763-2F5862CEBEC5}" srcOrd="4" destOrd="0" presId="urn:microsoft.com/office/officeart/2005/8/layout/process1"/>
-    <dgm:cxn modelId="{CB75963F-1053-4929-BE2F-FF7D563740AB}" type="presParOf" srcId="{BBBC7EB2-69BE-4D46-91AF-E9AFD0C86999}" destId="{B1B7DAB7-5339-42CB-B094-8F1715C936FC}" srcOrd="5" destOrd="0" presId="urn:microsoft.com/office/officeart/2005/8/layout/process1"/>
-    <dgm:cxn modelId="{606C66C3-F863-472D-BCDA-F6B678420079}" type="presParOf" srcId="{B1B7DAB7-5339-42CB-B094-8F1715C936FC}" destId="{D4A46E1F-C29B-4998-B96B-98248F5084B0}" srcOrd="0" destOrd="0" presId="urn:microsoft.com/office/officeart/2005/8/layout/process1"/>
-    <dgm:cxn modelId="{BF1DD908-452C-43AB-AA78-0DD3812E380B}" type="presParOf" srcId="{BBBC7EB2-69BE-4D46-91AF-E9AFD0C86999}" destId="{8DAF240E-DBA7-4FFF-9E85-0357BE462F7B}" srcOrd="6" destOrd="0" presId="urn:microsoft.com/office/officeart/2005/8/layout/process1"/>
-    <dgm:cxn modelId="{2A523862-90FA-450A-AB0E-065047A60F8E}" type="presParOf" srcId="{BBBC7EB2-69BE-4D46-91AF-E9AFD0C86999}" destId="{60D8E7B3-93AC-4B1E-A3D4-9064ACF00F73}" srcOrd="7" destOrd="0" presId="urn:microsoft.com/office/officeart/2005/8/layout/process1"/>
-    <dgm:cxn modelId="{688AAA3E-9ACD-4012-942C-7C91B3ADF22F}" type="presParOf" srcId="{60D8E7B3-93AC-4B1E-A3D4-9064ACF00F73}" destId="{96905E32-CB89-4E6B-ACC6-C73F785975B0}" srcOrd="0" destOrd="0" presId="urn:microsoft.com/office/officeart/2005/8/layout/process1"/>
-    <dgm:cxn modelId="{8522EB53-1473-40A3-9EC0-8C993D262F8F}" type="presParOf" srcId="{BBBC7EB2-69BE-4D46-91AF-E9AFD0C86999}" destId="{27087C29-108D-400C-B9B9-BE1ACC4F1AC0}" srcOrd="8" destOrd="0" presId="urn:microsoft.com/office/officeart/2005/8/layout/process1"/>
-    <dgm:cxn modelId="{1614DFED-56B1-4CB5-9BF9-AB70F7D9383B}" type="presParOf" srcId="{BBBC7EB2-69BE-4D46-91AF-E9AFD0C86999}" destId="{30B71AF2-C594-4641-9C95-8794243FC231}" srcOrd="9" destOrd="0" presId="urn:microsoft.com/office/officeart/2005/8/layout/process1"/>
-    <dgm:cxn modelId="{DCAB255E-93AE-477D-AD17-E14DDA1B4392}" type="presParOf" srcId="{30B71AF2-C594-4641-9C95-8794243FC231}" destId="{9DAE3945-B60B-4D01-B39B-F212B60A421C}" srcOrd="0" destOrd="0" presId="urn:microsoft.com/office/officeart/2005/8/layout/process1"/>
-    <dgm:cxn modelId="{9EFBEB24-ACCC-4ED4-A1A0-C4D00FA90128}" type="presParOf" srcId="{BBBC7EB2-69BE-4D46-91AF-E9AFD0C86999}" destId="{BEB95BD3-C3C7-4CB6-AF24-797C1FA51A03}" srcOrd="10" destOrd="0" presId="urn:microsoft.com/office/officeart/2005/8/layout/process1"/>
+    <dgm:cxn modelId="{FD5A7580-9B66-4661-B304-0A48A0C29E42}" type="presOf" srcId="{812FE32B-871A-4D3F-AE52-66BCDD210B31}" destId="{D4A46E1F-C29B-4998-B96B-98248F5084B0}" srcOrd="1" destOrd="0" presId="urn:microsoft.com/office/officeart/2005/8/layout/process1"/>
+    <dgm:cxn modelId="{FA2B29B8-AD18-49E7-8749-B4C86965D0A0}" type="presOf" srcId="{DF76E551-E27C-4357-A709-A9984100ECB4}" destId="{60D8E7B3-93AC-4B1E-A3D4-9064ACF00F73}" srcOrd="0" destOrd="0" presId="urn:microsoft.com/office/officeart/2005/8/layout/process1"/>
+    <dgm:cxn modelId="{8EB8578F-DCCA-433E-B61B-4AF7D3544914}" type="presParOf" srcId="{BBBC7EB2-69BE-4D46-91AF-E9AFD0C86999}" destId="{FD354787-FB5D-4EC2-92C7-1E0A55D91E6C}" srcOrd="0" destOrd="0" presId="urn:microsoft.com/office/officeart/2005/8/layout/process1"/>
+    <dgm:cxn modelId="{56662C13-F661-4A7E-A9F3-095AFAC46339}" type="presParOf" srcId="{BBBC7EB2-69BE-4D46-91AF-E9AFD0C86999}" destId="{DE771E82-41C5-42E3-BD92-458EE9D946F3}" srcOrd="1" destOrd="0" presId="urn:microsoft.com/office/officeart/2005/8/layout/process1"/>
+    <dgm:cxn modelId="{696BB8D9-5027-4961-A380-78D737F1F77B}" type="presParOf" srcId="{DE771E82-41C5-42E3-BD92-458EE9D946F3}" destId="{F1300446-1692-48F1-B97C-B2E91B718291}" srcOrd="0" destOrd="0" presId="urn:microsoft.com/office/officeart/2005/8/layout/process1"/>
+    <dgm:cxn modelId="{AF89926F-D698-4054-812E-D3BB4AA6B510}" type="presParOf" srcId="{BBBC7EB2-69BE-4D46-91AF-E9AFD0C86999}" destId="{7053BAA9-A7AF-4241-8D17-F5DFFE0B51BC}" srcOrd="2" destOrd="0" presId="urn:microsoft.com/office/officeart/2005/8/layout/process1"/>
+    <dgm:cxn modelId="{66A41386-1B37-46FE-8978-A60D814791E3}" type="presParOf" srcId="{BBBC7EB2-69BE-4D46-91AF-E9AFD0C86999}" destId="{2BD4C1EC-7ADD-4493-B121-BD6A40ED24A7}" srcOrd="3" destOrd="0" presId="urn:microsoft.com/office/officeart/2005/8/layout/process1"/>
+    <dgm:cxn modelId="{8C78F976-1E60-453B-984E-0F64B617D40A}" type="presParOf" srcId="{2BD4C1EC-7ADD-4493-B121-BD6A40ED24A7}" destId="{313D8168-69A7-4327-B7EB-06457D1C20C6}" srcOrd="0" destOrd="0" presId="urn:microsoft.com/office/officeart/2005/8/layout/process1"/>
+    <dgm:cxn modelId="{523C7C5C-F27B-4253-B34F-DF9215EDDDF6}" type="presParOf" srcId="{BBBC7EB2-69BE-4D46-91AF-E9AFD0C86999}" destId="{88E62069-67B0-4FE2-9763-2F5862CEBEC5}" srcOrd="4" destOrd="0" presId="urn:microsoft.com/office/officeart/2005/8/layout/process1"/>
+    <dgm:cxn modelId="{7D555851-E4E9-48CE-AB6C-9A46873D96CD}" type="presParOf" srcId="{BBBC7EB2-69BE-4D46-91AF-E9AFD0C86999}" destId="{B1B7DAB7-5339-42CB-B094-8F1715C936FC}" srcOrd="5" destOrd="0" presId="urn:microsoft.com/office/officeart/2005/8/layout/process1"/>
+    <dgm:cxn modelId="{ECFD4FEC-F63A-4A71-A526-4D8CF50A93AB}" type="presParOf" srcId="{B1B7DAB7-5339-42CB-B094-8F1715C936FC}" destId="{D4A46E1F-C29B-4998-B96B-98248F5084B0}" srcOrd="0" destOrd="0" presId="urn:microsoft.com/office/officeart/2005/8/layout/process1"/>
+    <dgm:cxn modelId="{62868F04-E510-4AE0-B7D3-82E4C11535D8}" type="presParOf" srcId="{BBBC7EB2-69BE-4D46-91AF-E9AFD0C86999}" destId="{8DAF240E-DBA7-4FFF-9E85-0357BE462F7B}" srcOrd="6" destOrd="0" presId="urn:microsoft.com/office/officeart/2005/8/layout/process1"/>
+    <dgm:cxn modelId="{48AF997C-2AAB-4603-9E68-0CCA35DB2B99}" type="presParOf" srcId="{BBBC7EB2-69BE-4D46-91AF-E9AFD0C86999}" destId="{60D8E7B3-93AC-4B1E-A3D4-9064ACF00F73}" srcOrd="7" destOrd="0" presId="urn:microsoft.com/office/officeart/2005/8/layout/process1"/>
+    <dgm:cxn modelId="{EEB789FE-B746-4221-8A75-CC69F86E1806}" type="presParOf" srcId="{60D8E7B3-93AC-4B1E-A3D4-9064ACF00F73}" destId="{96905E32-CB89-4E6B-ACC6-C73F785975B0}" srcOrd="0" destOrd="0" presId="urn:microsoft.com/office/officeart/2005/8/layout/process1"/>
+    <dgm:cxn modelId="{2C022782-376E-4504-BFC2-39DA363C03BD}" type="presParOf" srcId="{BBBC7EB2-69BE-4D46-91AF-E9AFD0C86999}" destId="{27087C29-108D-400C-B9B9-BE1ACC4F1AC0}" srcOrd="8" destOrd="0" presId="urn:microsoft.com/office/officeart/2005/8/layout/process1"/>
+    <dgm:cxn modelId="{7179139C-12B5-4702-A3FF-0A1CB407D8FE}" type="presParOf" srcId="{BBBC7EB2-69BE-4D46-91AF-E9AFD0C86999}" destId="{30B71AF2-C594-4641-9C95-8794243FC231}" srcOrd="9" destOrd="0" presId="urn:microsoft.com/office/officeart/2005/8/layout/process1"/>
+    <dgm:cxn modelId="{6227928C-57B9-48CE-9E74-02B0964C5D5B}" type="presParOf" srcId="{30B71AF2-C594-4641-9C95-8794243FC231}" destId="{9DAE3945-B60B-4D01-B39B-F212B60A421C}" srcOrd="0" destOrd="0" presId="urn:microsoft.com/office/officeart/2005/8/layout/process1"/>
+    <dgm:cxn modelId="{8B830F85-1048-4700-92CB-54C5DC21649B}" type="presParOf" srcId="{BBBC7EB2-69BE-4D46-91AF-E9AFD0C86999}" destId="{BEB95BD3-C3C7-4CB6-AF24-797C1FA51A03}" srcOrd="10" destOrd="0" presId="urn:microsoft.com/office/officeart/2005/8/layout/process1"/>
   </dgm:cxnLst>
   <dgm:bg/>
   <dgm:whole/>
   <dgm:extLst>
     <a:ext uri="http://schemas.microsoft.com/office/drawing/2008/diagram">
-      <dsp:dataModelExt xmlns:dsp="http://schemas.microsoft.com/office/drawing/2008/diagram" relId="rId18" minVer="http://schemas.openxmlformats.org/drawingml/2006/diagram"/>
+      <dsp:dataModelExt xmlns:dsp="http://schemas.microsoft.com/office/drawing/2008/diagram" xmlns="" relId="rId20" minVer="http://schemas.openxmlformats.org/drawingml/2006/diagram"/>
     </a:ext>
   </dgm:extLst>
 </dgm:dataModel>
 </file>
 
 <file path=word/diagrams/drawing1.xml><?xml version="1.0" encoding="utf-8"?>
-<dsp:drawing xmlns:dgm="http://schemas.openxmlformats.org/drawingml/2006/diagram" xmlns:dsp="http://schemas.microsoft.com/office/drawing/2008/diagram" xmlns:a="http://schemas.openxmlformats.org/drawingml/2006/main">
+<dsp:drawing xmlns:dgm="http://schemas.openxmlformats.org/drawingml/2006/diagram" xmlns:a="http://schemas.openxmlformats.org/drawingml/2006/main" xmlns:dsp="http://schemas.microsoft.com/office/drawing/2008/diagram">
   <dsp:spTree>
     <dsp:nvGrpSpPr>
       <dsp:cNvPr id="0" name=""/>
@@ -7247,8 +8179,8 @@
         </a:p>
       </dsp:txBody>
       <dsp:txXfrm>
-        <a:off x="14347" y="118720"/>
-        <a:ext cx="771431" cy="410258"/>
+        <a:off x="1583" y="105956"/>
+        <a:ext cx="796959" cy="435786"/>
       </dsp:txXfrm>
     </dsp:sp>
     <dsp:sp modelId="{DE771E82-41C5-42E3-BD92-458EE9D946F3}">
@@ -7316,8 +8248,8 @@
         </a:p>
       </dsp:txBody>
       <dsp:txXfrm>
-        <a:off x="871174" y="269812"/>
-        <a:ext cx="107785" cy="108075"/>
+        <a:off x="871174" y="233787"/>
+        <a:ext cx="153978" cy="180125"/>
       </dsp:txXfrm>
     </dsp:sp>
     <dsp:sp modelId="{7053BAA9-A7AF-4241-8D17-F5DFFE0B51BC}">
@@ -7394,8 +8326,8 @@
         </a:p>
       </dsp:txBody>
       <dsp:txXfrm>
-        <a:off x="1101832" y="118720"/>
-        <a:ext cx="700783" cy="410258"/>
+        <a:off x="1089068" y="105956"/>
+        <a:ext cx="726311" cy="435786"/>
       </dsp:txXfrm>
     </dsp:sp>
     <dsp:sp modelId="{2BD4C1EC-7ADD-4493-B121-BD6A40ED24A7}">
@@ -7463,8 +8395,8 @@
         </a:p>
       </dsp:txBody>
       <dsp:txXfrm>
-        <a:off x="1888010" y="269812"/>
-        <a:ext cx="107785" cy="108075"/>
+        <a:off x="1888010" y="233787"/>
+        <a:ext cx="153978" cy="180125"/>
       </dsp:txXfrm>
     </dsp:sp>
     <dsp:sp modelId="{88E62069-67B0-4FE2-9763-2F5862CEBEC5}">
@@ -7541,8 +8473,8 @@
         </a:p>
       </dsp:txBody>
       <dsp:txXfrm>
-        <a:off x="2118668" y="118720"/>
-        <a:ext cx="700783" cy="410258"/>
+        <a:off x="2105904" y="105956"/>
+        <a:ext cx="726311" cy="435786"/>
       </dsp:txXfrm>
     </dsp:sp>
     <dsp:sp modelId="{B1B7DAB7-5339-42CB-B094-8F1715C936FC}">
@@ -7610,8 +8542,8 @@
         </a:p>
       </dsp:txBody>
       <dsp:txXfrm>
-        <a:off x="2904847" y="269812"/>
-        <a:ext cx="107785" cy="108075"/>
+        <a:off x="2904847" y="233787"/>
+        <a:ext cx="153978" cy="180125"/>
       </dsp:txXfrm>
     </dsp:sp>
     <dsp:sp modelId="{8DAF240E-DBA7-4FFF-9E85-0357BE462F7B}">
@@ -7688,8 +8620,8 @@
         </a:p>
       </dsp:txBody>
       <dsp:txXfrm>
-        <a:off x="3135504" y="118720"/>
-        <a:ext cx="700783" cy="410258"/>
+        <a:off x="3122740" y="105956"/>
+        <a:ext cx="726311" cy="435786"/>
       </dsp:txXfrm>
     </dsp:sp>
     <dsp:sp modelId="{60D8E7B3-93AC-4B1E-A3D4-9064ACF00F73}">
@@ -7757,8 +8689,8 @@
         </a:p>
       </dsp:txBody>
       <dsp:txXfrm>
-        <a:off x="3921683" y="269812"/>
-        <a:ext cx="107785" cy="108075"/>
+        <a:off x="3921683" y="233787"/>
+        <a:ext cx="153978" cy="180125"/>
       </dsp:txXfrm>
     </dsp:sp>
     <dsp:sp modelId="{27087C29-108D-400C-B9B9-BE1ACC4F1AC0}">
@@ -7835,8 +8767,8 @@
         </a:p>
       </dsp:txBody>
       <dsp:txXfrm>
-        <a:off x="4152340" y="118720"/>
-        <a:ext cx="931525" cy="410258"/>
+        <a:off x="4139576" y="105956"/>
+        <a:ext cx="957053" cy="435786"/>
       </dsp:txXfrm>
     </dsp:sp>
     <dsp:sp modelId="{30B71AF2-C594-4641-9C95-8794243FC231}">
@@ -7904,8 +8836,8 @@
         </a:p>
       </dsp:txBody>
       <dsp:txXfrm>
-        <a:off x="5169261" y="269812"/>
-        <a:ext cx="107785" cy="108075"/>
+        <a:off x="5169261" y="233787"/>
+        <a:ext cx="153978" cy="180125"/>
       </dsp:txXfrm>
     </dsp:sp>
     <dsp:sp modelId="{BEB95BD3-C3C7-4CB6-AF24-797C1FA51A03}">
@@ -7994,8 +8926,8 @@
         </a:p>
       </dsp:txBody>
       <dsp:txXfrm>
-        <a:off x="5399918" y="118720"/>
-        <a:ext cx="700783" cy="410258"/>
+        <a:off x="5387154" y="105956"/>
+        <a:ext cx="726311" cy="435786"/>
       </dsp:txXfrm>
     </dsp:sp>
   </dsp:spTree>

--- a/Final/Final report.docx
+++ b/Final/Final report.docx
@@ -208,133 +208,82 @@
       <w:pPr>
         <w:pStyle w:val="Tekstpodstawowy"/>
         <w:jc w:val="center"/>
-        <w:rPr>
-          <w:lang w:val="en-GB"/>
-        </w:rPr>
-      </w:pPr>
-      <w:r>
-        <w:rPr>
-          <w:lang w:val="en-GB"/>
-        </w:rPr>
-        <w:t xml:space="preserve">Supervised by </w:t>
-      </w:r>
+      </w:pPr>
       <w:proofErr w:type="spellStart"/>
       <w:r>
-        <w:rPr>
-          <w:lang w:val="en-GB"/>
-        </w:rPr>
-        <w:t>Wojciech</w:t>
+        <w:t>Supervised</w:t>
       </w:r>
       <w:proofErr w:type="spellEnd"/>
       <w:r>
-        <w:rPr>
-          <w:lang w:val="en-GB"/>
-        </w:rPr>
-        <w:t xml:space="preserve"> </w:t>
+        <w:t xml:space="preserve"> by Wojciech Sankowski </w:t>
       </w:r>
       <w:proofErr w:type="spellStart"/>
       <w:r>
-        <w:rPr>
-          <w:lang w:val="en-GB"/>
-        </w:rPr>
-        <w:t>Sankowski</w:t>
+        <w:t>PhD</w:t>
       </w:r>
       <w:proofErr w:type="spellEnd"/>
       <w:r>
-        <w:rPr>
-          <w:lang w:val="en-GB"/>
-        </w:rPr>
-        <w:t xml:space="preserve"> PhD.</w:t>
+        <w:t>.</w:t>
       </w:r>
     </w:p>
     <w:p>
       <w:pPr>
         <w:pStyle w:val="Tekstpodstawowy"/>
         <w:jc w:val="center"/>
-        <w:rPr>
-          <w:lang w:val="en-GB"/>
-        </w:rPr>
       </w:pPr>
     </w:p>
     <w:p>
       <w:pPr>
         <w:pStyle w:val="Tekstpodstawowy"/>
         <w:jc w:val="center"/>
-        <w:rPr>
-          <w:lang w:val="en-GB"/>
-        </w:rPr>
       </w:pPr>
     </w:p>
     <w:p>
       <w:pPr>
         <w:pStyle w:val="Tekstpodstawowy"/>
         <w:jc w:val="center"/>
-        <w:rPr>
-          <w:lang w:val="en-GB"/>
-        </w:rPr>
       </w:pPr>
     </w:p>
     <w:p>
       <w:pPr>
         <w:pStyle w:val="Tekstpodstawowy"/>
         <w:jc w:val="center"/>
-        <w:rPr>
-          <w:lang w:val="en-GB"/>
-        </w:rPr>
       </w:pPr>
     </w:p>
     <w:p>
       <w:pPr>
         <w:pStyle w:val="Tekstpodstawowy"/>
         <w:jc w:val="center"/>
-        <w:rPr>
-          <w:lang w:val="en-GB"/>
-        </w:rPr>
       </w:pPr>
     </w:p>
     <w:p>
       <w:pPr>
         <w:pStyle w:val="Tekstpodstawowy"/>
         <w:jc w:val="center"/>
-        <w:rPr>
-          <w:lang w:val="en-GB"/>
-        </w:rPr>
       </w:pPr>
     </w:p>
     <w:p>
       <w:pPr>
         <w:pStyle w:val="Tekstpodstawowy"/>
         <w:jc w:val="center"/>
-        <w:rPr>
-          <w:lang w:val="en-GB"/>
-        </w:rPr>
       </w:pPr>
     </w:p>
     <w:p>
       <w:pPr>
         <w:pStyle w:val="Tekstpodstawowy"/>
         <w:jc w:val="center"/>
-        <w:rPr>
-          <w:lang w:val="en-GB"/>
-        </w:rPr>
       </w:pPr>
     </w:p>
     <w:p>
       <w:pPr>
         <w:pStyle w:val="Tekstpodstawowy"/>
         <w:jc w:val="center"/>
-        <w:rPr>
-          <w:lang w:val="en-GB"/>
-        </w:rPr>
       </w:pPr>
     </w:p>
     <w:p>
       <w:pPr>
         <w:pStyle w:val="Tekstpodstawowy"/>
         <w:jc w:val="center"/>
-        <w:rPr>
-          <w:lang w:val="en-GB"/>
-        </w:rPr>
       </w:pPr>
     </w:p>
     <w:p>
@@ -377,36 +326,16 @@
       <w:pPr>
         <w:pStyle w:val="Tekstpodstawowy"/>
         <w:jc w:val="right"/>
-        <w:rPr>
-          <w:lang w:val="en-GB"/>
-        </w:rPr>
-      </w:pPr>
+      </w:pPr>
+      <w:r>
+        <w:t xml:space="preserve">Piotr </w:t>
+      </w:r>
       <w:proofErr w:type="spellStart"/>
       <w:r>
-        <w:rPr>
-          <w:lang w:val="en-GB"/>
-        </w:rPr>
-        <w:t>Piotr</w:t>
+        <w:t>Detmer</w:t>
       </w:r>
       <w:proofErr w:type="spellEnd"/>
       <w:r>
-        <w:rPr>
-          <w:lang w:val="en-GB"/>
-        </w:rPr>
-        <w:t xml:space="preserve"> </w:t>
-      </w:r>
-      <w:proofErr w:type="spellStart"/>
-      <w:r>
-        <w:rPr>
-          <w:lang w:val="en-GB"/>
-        </w:rPr>
-        <w:t>Detmer</w:t>
-      </w:r>
-      <w:proofErr w:type="spellEnd"/>
-      <w:r>
-        <w:rPr>
-          <w:lang w:val="en-GB"/>
-        </w:rPr>
         <w:t>, 178627</w:t>
       </w:r>
     </w:p>
@@ -414,73 +343,25 @@
       <w:pPr>
         <w:pStyle w:val="Tekstpodstawowy"/>
         <w:jc w:val="right"/>
-        <w:rPr>
-          <w:lang w:val="en-GB"/>
-        </w:rPr>
-      </w:pPr>
-      <w:proofErr w:type="spellStart"/>
-      <w:r>
-        <w:rPr>
-          <w:lang w:val="en-GB"/>
-        </w:rPr>
-        <w:t>Grzegorz</w:t>
-      </w:r>
-      <w:proofErr w:type="spellEnd"/>
-      <w:r>
-        <w:rPr>
-          <w:lang w:val="en-GB"/>
-        </w:rPr>
-        <w:t xml:space="preserve"> </w:t>
-      </w:r>
-      <w:proofErr w:type="spellStart"/>
-      <w:r>
-        <w:rPr>
-          <w:lang w:val="en-GB"/>
-        </w:rPr>
-        <w:t>Izydorczyk</w:t>
-      </w:r>
-      <w:proofErr w:type="spellEnd"/>
-      <w:r>
-        <w:rPr>
-          <w:lang w:val="en-GB"/>
-        </w:rPr>
-        <w:t>, 178628</w:t>
+      </w:pPr>
+      <w:r>
+        <w:t>Grzegorz Izydorczyk, 178628</w:t>
       </w:r>
     </w:p>
     <w:p>
       <w:pPr>
         <w:pStyle w:val="Tekstpodstawowy"/>
         <w:jc w:val="right"/>
-        <w:rPr>
-          <w:lang w:val="en-GB"/>
-        </w:rPr>
-      </w:pPr>
+      </w:pPr>
+      <w:r>
+        <w:t xml:space="preserve">Bartosz </w:t>
+      </w:r>
       <w:proofErr w:type="spellStart"/>
       <w:r>
-        <w:rPr>
-          <w:lang w:val="en-GB"/>
-        </w:rPr>
-        <w:t>Bartosz</w:t>
+        <w:t>Janel</w:t>
       </w:r>
       <w:proofErr w:type="spellEnd"/>
       <w:r>
-        <w:rPr>
-          <w:lang w:val="en-GB"/>
-        </w:rPr>
-        <w:t xml:space="preserve"> </w:t>
-      </w:r>
-      <w:proofErr w:type="spellStart"/>
-      <w:r>
-        <w:rPr>
-          <w:lang w:val="en-GB"/>
-        </w:rPr>
-        <w:t>Janel</w:t>
-      </w:r>
-      <w:proofErr w:type="spellEnd"/>
-      <w:r>
-        <w:rPr>
-          <w:lang w:val="en-GB"/>
-        </w:rPr>
         <w:t>, 178629</w:t>
       </w:r>
     </w:p>
@@ -488,65 +369,25 @@
       <w:pPr>
         <w:pStyle w:val="Tekstpodstawowy"/>
         <w:jc w:val="right"/>
-        <w:rPr>
-          <w:lang w:val="en-GB"/>
-        </w:rPr>
-      </w:pPr>
-      <w:r>
-        <w:rPr>
-          <w:lang w:val="en-GB"/>
-        </w:rPr>
-        <w:t xml:space="preserve">Krzysztof </w:t>
-      </w:r>
-      <w:proofErr w:type="spellStart"/>
-      <w:r>
-        <w:rPr>
-          <w:lang w:val="en-GB"/>
-        </w:rPr>
-        <w:t>Karolczak</w:t>
-      </w:r>
-      <w:proofErr w:type="spellEnd"/>
-      <w:r>
-        <w:rPr>
-          <w:lang w:val="en-GB"/>
-        </w:rPr>
-        <w:t>, 178631</w:t>
+      </w:pPr>
+      <w:r>
+        <w:t>Krzysztof Karolczak, 178631</w:t>
       </w:r>
     </w:p>
     <w:p>
       <w:pPr>
         <w:pStyle w:val="Tekstpodstawowy"/>
         <w:jc w:val="right"/>
-        <w:rPr>
-          <w:lang w:val="en-GB"/>
-        </w:rPr>
-      </w:pPr>
+      </w:pPr>
+      <w:r>
+        <w:t xml:space="preserve">Michał </w:t>
+      </w:r>
       <w:proofErr w:type="spellStart"/>
       <w:r>
-        <w:rPr>
-          <w:lang w:val="en-GB"/>
-        </w:rPr>
-        <w:t>Michał</w:t>
+        <w:t>Kunikowski</w:t>
       </w:r>
       <w:proofErr w:type="spellEnd"/>
       <w:r>
-        <w:rPr>
-          <w:lang w:val="en-GB"/>
-        </w:rPr>
-        <w:t xml:space="preserve"> </w:t>
-      </w:r>
-      <w:proofErr w:type="spellStart"/>
-      <w:r>
-        <w:rPr>
-          <w:lang w:val="en-GB"/>
-        </w:rPr>
-        <w:t>Kunikowski</w:t>
-      </w:r>
-      <w:proofErr w:type="spellEnd"/>
-      <w:r>
-        <w:rPr>
-          <w:lang w:val="en-GB"/>
-        </w:rPr>
         <w:t>, 178632</w:t>
       </w:r>
     </w:p>
@@ -554,36 +395,16 @@
       <w:pPr>
         <w:pStyle w:val="Tekstpodstawowy"/>
         <w:jc w:val="right"/>
-        <w:rPr>
-          <w:lang w:val="en-GB"/>
-        </w:rPr>
-      </w:pPr>
+      </w:pPr>
+      <w:r>
+        <w:t xml:space="preserve">Przemysław </w:t>
+      </w:r>
       <w:proofErr w:type="spellStart"/>
       <w:r>
-        <w:rPr>
-          <w:lang w:val="en-GB"/>
-        </w:rPr>
-        <w:t>Przemysław</w:t>
+        <w:t>Piestrzeniewicz</w:t>
       </w:r>
       <w:proofErr w:type="spellEnd"/>
       <w:r>
-        <w:rPr>
-          <w:lang w:val="en-GB"/>
-        </w:rPr>
-        <w:t xml:space="preserve"> </w:t>
-      </w:r>
-      <w:proofErr w:type="spellStart"/>
-      <w:r>
-        <w:rPr>
-          <w:lang w:val="en-GB"/>
-        </w:rPr>
-        <w:t>Piestrzeniewicz</w:t>
-      </w:r>
-      <w:proofErr w:type="spellEnd"/>
-      <w:r>
-        <w:rPr>
-          <w:lang w:val="en-GB"/>
-        </w:rPr>
         <w:t>, 178633</w:t>
       </w:r>
     </w:p>
@@ -947,7 +768,7 @@
       <w:r>
         <w:rPr>
           <w:noProof/>
-          <w:lang w:val="en-GB" w:eastAsia="ja-JP"/>
+          <w:lang w:eastAsia="ja-JP"/>
         </w:rPr>
         <w:drawing>
           <wp:inline distT="0" distB="0" distL="0" distR="0">
@@ -1510,7 +1331,7 @@
       <w:r>
         <w:rPr>
           <w:noProof/>
-          <w:lang w:val="en-GB" w:eastAsia="ja-JP"/>
+          <w:lang w:eastAsia="ja-JP"/>
         </w:rPr>
         <w:drawing>
           <wp:inline distT="0" distB="0" distL="0" distR="0">
@@ -1628,7 +1449,7 @@
       <w:r>
         <w:rPr>
           <w:noProof/>
-          <w:lang w:val="en-GB" w:eastAsia="ja-JP"/>
+          <w:lang w:eastAsia="ja-JP"/>
         </w:rPr>
         <w:lastRenderedPageBreak/>
         <w:drawing>
@@ -1719,7 +1540,7 @@
       <w:r>
         <w:rPr>
           <w:noProof/>
-          <w:lang w:val="en-GB" w:eastAsia="ja-JP"/>
+          <w:lang w:eastAsia="ja-JP"/>
         </w:rPr>
         <w:drawing>
           <wp:inline distT="0" distB="0" distL="0" distR="0">
@@ -1840,7 +1661,7 @@
       <w:r>
         <w:rPr>
           <w:noProof/>
-          <w:lang w:val="en-GB" w:eastAsia="ja-JP"/>
+          <w:lang w:eastAsia="ja-JP"/>
         </w:rPr>
         <w:drawing>
           <wp:inline distT="0" distB="0" distL="0" distR="0">
@@ -2021,7 +1842,7 @@
       <w:r>
         <w:rPr>
           <w:noProof/>
-          <w:lang w:val="en-GB" w:eastAsia="ja-JP"/>
+          <w:lang w:eastAsia="ja-JP"/>
         </w:rPr>
         <w:drawing>
           <wp:inline distT="0" distB="0" distL="0" distR="0">
@@ -2150,7 +1971,7 @@
       <w:r>
         <w:rPr>
           <w:noProof/>
-          <w:lang w:val="en-GB" w:eastAsia="ja-JP"/>
+          <w:lang w:eastAsia="ja-JP"/>
         </w:rPr>
         <w:drawing>
           <wp:inline distT="0" distB="0" distL="0" distR="0">
@@ -2330,7 +2151,8 @@
       </w:pPr>
       <w:r>
         <w:rPr>
-          <w:lang w:val="en-GB"/>
+          <w:noProof/>
+          <w:lang w:eastAsia="ja-JP"/>
         </w:rPr>
         <w:drawing>
           <wp:inline distT="0" distB="0" distL="0" distR="0">
@@ -2643,7 +2465,7 @@
       <w:r>
         <w:rPr>
           <w:noProof/>
-          <w:lang w:val="en-GB" w:eastAsia="ja-JP"/>
+          <w:lang w:eastAsia="ja-JP"/>
         </w:rPr>
         <w:drawing>
           <wp:inline distT="0" distB="0" distL="0" distR="0">
@@ -2793,7 +2615,7 @@
       <w:r>
         <w:rPr>
           <w:noProof/>
-          <w:lang w:val="en-GB" w:eastAsia="ja-JP"/>
+          <w:lang w:eastAsia="ja-JP"/>
         </w:rPr>
         <w:drawing>
           <wp:inline distT="0" distB="0" distL="0" distR="0">
@@ -2834,7 +2656,7 @@
       <w:r>
         <w:rPr>
           <w:noProof/>
-          <w:lang w:val="en-GB" w:eastAsia="ja-JP"/>
+          <w:lang w:eastAsia="ja-JP"/>
         </w:rPr>
         <w:drawing>
           <wp:inline distT="0" distB="0" distL="0" distR="0">
@@ -2875,7 +2697,7 @@
       <w:r>
         <w:rPr>
           <w:noProof/>
-          <w:lang w:val="en-GB" w:eastAsia="ja-JP"/>
+          <w:lang w:eastAsia="ja-JP"/>
         </w:rPr>
         <w:drawing>
           <wp:inline distT="0" distB="0" distL="0" distR="0">
@@ -3116,7 +2938,7 @@
       <w:r>
         <w:rPr>
           <w:noProof/>
-          <w:lang w:val="en-GB" w:eastAsia="ja-JP"/>
+          <w:lang w:eastAsia="ja-JP"/>
         </w:rPr>
         <w:drawing>
           <wp:inline distT="0" distB="0" distL="0" distR="0">
@@ -4369,7 +4191,7 @@
       <w:r>
         <w:rPr>
           <w:noProof/>
-          <w:lang w:val="en-GB" w:eastAsia="ja-JP"/>
+          <w:lang w:eastAsia="ja-JP"/>
         </w:rPr>
         <w:drawing>
           <wp:inline distT="0" distB="0" distL="0" distR="0">
@@ -4880,7 +4702,8 @@
             </w:pPr>
             <w:r>
               <w:rPr>
-                <w:lang w:val="en-GB"/>
+                <w:noProof/>
+                <w:lang w:eastAsia="ja-JP"/>
               </w:rPr>
               <w:drawing>
                 <wp:inline distT="0" distB="0" distL="0" distR="0">
@@ -4901,7 +4724,7 @@
                           <a:blip r:embed="rId26" cstate="print">
                             <a:extLst>
                               <a:ext uri="{28A0092B-C50C-407E-A947-70E740481C1C}">
-                                <a14:useLocalDpi xmlns:a14="http://schemas.microsoft.com/office/drawing/2010/main" xmlns:wps="http://schemas.microsoft.com/office/word/2010/wordprocessingShape" xmlns:wpi="http://schemas.microsoft.com/office/word/2010/wordprocessingInk" xmlns:wpg="http://schemas.microsoft.com/office/word/2010/wordprocessingGroup" xmlns:w14="http://schemas.microsoft.com/office/word/2010/wordml" xmlns:w="http://schemas.openxmlformats.org/wordprocessingml/2006/main" xmlns:w10="urn:schemas-microsoft-com:office:word" xmlns:wp14="http://schemas.microsoft.com/office/word/2010/wordprocessingDrawing" xmlns:v="urn:schemas-microsoft-com:vml" xmlns:o="urn:schemas-microsoft-com:office:office" xmlns:mc="http://schemas.openxmlformats.org/markup-compatibility/2006" xmlns:wpc="http://schemas.microsoft.com/office/word/2010/wordprocessingCanvas" xmlns="" val="0"/>
+                                <a14:useLocalDpi xmlns="" xmlns:wpc="http://schemas.microsoft.com/office/word/2010/wordprocessingCanvas" xmlns:mc="http://schemas.openxmlformats.org/markup-compatibility/2006" xmlns:o="urn:schemas-microsoft-com:office:office" xmlns:v="urn:schemas-microsoft-com:vml" xmlns:wp14="http://schemas.microsoft.com/office/word/2010/wordprocessingDrawing" xmlns:w10="urn:schemas-microsoft-com:office:word" xmlns:w="http://schemas.openxmlformats.org/wordprocessingml/2006/main" xmlns:w14="http://schemas.microsoft.com/office/word/2010/wordml" xmlns:wpg="http://schemas.microsoft.com/office/word/2010/wordprocessingGroup" xmlns:wpi="http://schemas.microsoft.com/office/word/2010/wordprocessingInk" xmlns:wps="http://schemas.microsoft.com/office/word/2010/wordprocessingShape" xmlns:a14="http://schemas.microsoft.com/office/drawing/2010/main" val="0"/>
                               </a:ext>
                             </a:extLst>
                           </a:blip>
@@ -4984,7 +4807,8 @@
             </w:pPr>
             <w:r>
               <w:rPr>
-                <w:lang w:val="en-GB"/>
+                <w:noProof/>
+                <w:lang w:eastAsia="ja-JP"/>
               </w:rPr>
               <w:drawing>
                 <wp:inline distT="0" distB="0" distL="0" distR="0">
@@ -5069,6 +4893,1705 @@
     </w:tbl>
     <w:p>
       <w:pPr>
+        <w:spacing w:after="120"/>
+        <w:jc w:val="both"/>
+        <w:rPr>
+          <w:lang w:val="en-GB"/>
+        </w:rPr>
+      </w:pPr>
+      <w:proofErr w:type="spellStart"/>
+      <w:r>
+        <w:rPr>
+          <w:lang w:val="en-GB"/>
+        </w:rPr>
+        <w:t>kNN</w:t>
+      </w:r>
+      <w:proofErr w:type="spellEnd"/>
+      <w:r>
+        <w:rPr>
+          <w:lang w:val="en-GB"/>
+        </w:rPr>
+        <w:t xml:space="preserve"> algorithm was used for classification purposes. The recorded gait database consist of 9000 samples gathered with help of 8 subjects. The test set and train set were divided using 1:9 ratio.</w:t>
+      </w:r>
+    </w:p>
+    <w:p>
+      <w:pPr>
+        <w:spacing w:after="240"/>
+        <w:jc w:val="both"/>
+        <w:rPr>
+          <w:lang w:val="en-GB"/>
+        </w:rPr>
+      </w:pPr>
+      <w:r>
+        <w:rPr>
+          <w:lang w:val="en-GB"/>
+        </w:rPr>
+        <w:t>Achieved results oscillated between 86% and 91% of identification success rate. The best performance was observed for k=5 and feature space created by 3 best features selected using PCA. The report from this classification is presented below.</w:t>
+      </w:r>
+    </w:p>
+    <w:p>
+      <w:pPr>
+        <w:tabs>
+          <w:tab w:val="left" w:pos="2127"/>
+        </w:tabs>
+        <w:spacing w:before="240" w:after="120" w:line="276" w:lineRule="auto"/>
+        <w:ind w:left="709"/>
+        <w:contextualSpacing/>
+        <w:jc w:val="both"/>
+        <w:rPr>
+          <w:rFonts w:ascii="Trebuchet MS" w:hAnsi="Trebuchet MS"/>
+          <w:i/>
+          <w:sz w:val="21"/>
+          <w:lang w:val="en-GB"/>
+        </w:rPr>
+      </w:pPr>
+      <w:r>
+        <w:rPr>
+          <w:rFonts w:ascii="Trebuchet MS" w:hAnsi="Trebuchet MS"/>
+          <w:i/>
+          <w:sz w:val="21"/>
+          <w:lang w:val="en-GB"/>
+        </w:rPr>
+        <w:t>Total samples: 9000</w:t>
+      </w:r>
+    </w:p>
+    <w:p>
+      <w:pPr>
+        <w:tabs>
+          <w:tab w:val="left" w:pos="2127"/>
+        </w:tabs>
+        <w:spacing w:before="240" w:after="120" w:line="276" w:lineRule="auto"/>
+        <w:ind w:left="709"/>
+        <w:contextualSpacing/>
+        <w:jc w:val="both"/>
+        <w:rPr>
+          <w:rFonts w:ascii="Trebuchet MS" w:hAnsi="Trebuchet MS"/>
+          <w:i/>
+          <w:sz w:val="21"/>
+          <w:lang w:val="en-GB"/>
+        </w:rPr>
+      </w:pPr>
+      <w:r>
+        <w:rPr>
+          <w:rFonts w:ascii="Trebuchet MS" w:hAnsi="Trebuchet MS"/>
+          <w:i/>
+          <w:sz w:val="21"/>
+          <w:lang w:val="en-GB"/>
+        </w:rPr>
+        <w:t>Total errors: 817 (9.08%)</w:t>
+      </w:r>
+    </w:p>
+    <w:p>
+      <w:pPr>
+        <w:tabs>
+          <w:tab w:val="left" w:pos="2127"/>
+        </w:tabs>
+        <w:spacing w:before="120" w:after="120" w:line="276" w:lineRule="auto"/>
+        <w:ind w:left="709"/>
+        <w:contextualSpacing/>
+        <w:jc w:val="both"/>
+        <w:rPr>
+          <w:rFonts w:ascii="Trebuchet MS" w:hAnsi="Trebuchet MS"/>
+          <w:i/>
+          <w:sz w:val="21"/>
+          <w:lang w:val="en-GB"/>
+        </w:rPr>
+      </w:pPr>
+    </w:p>
+    <w:p>
+      <w:pPr>
+        <w:tabs>
+          <w:tab w:val="left" w:pos="2127"/>
+          <w:tab w:val="left" w:pos="5670"/>
+          <w:tab w:val="left" w:pos="7371"/>
+        </w:tabs>
+        <w:spacing w:before="120" w:after="120" w:line="276" w:lineRule="auto"/>
+        <w:ind w:left="709"/>
+        <w:contextualSpacing/>
+        <w:jc w:val="both"/>
+        <w:rPr>
+          <w:rFonts w:ascii="Trebuchet MS" w:hAnsi="Trebuchet MS"/>
+          <w:b/>
+          <w:sz w:val="21"/>
+          <w:lang w:val="en-GB"/>
+        </w:rPr>
+      </w:pPr>
+      <w:r>
+        <w:rPr>
+          <w:rFonts w:ascii="Trebuchet MS" w:hAnsi="Trebuchet MS"/>
+          <w:b/>
+          <w:sz w:val="21"/>
+          <w:lang w:val="en-GB"/>
+        </w:rPr>
+        <w:t xml:space="preserve">Adrian          </w:t>
+      </w:r>
+      <w:r>
+        <w:rPr>
+          <w:rFonts w:ascii="Trebuchet MS" w:hAnsi="Trebuchet MS"/>
+          <w:b/>
+          <w:sz w:val="21"/>
+          <w:lang w:val="en-GB"/>
+        </w:rPr>
+        <w:tab/>
+      </w:r>
+      <w:r>
+        <w:rPr>
+          <w:rFonts w:ascii="Trebuchet MS" w:hAnsi="Trebuchet MS"/>
+          <w:b/>
+          <w:sz w:val="21"/>
+          <w:lang w:val="en-GB"/>
+        </w:rPr>
+        <w:t xml:space="preserve">was classified correctly </w:t>
+      </w:r>
+      <w:r>
+        <w:rPr>
+          <w:rFonts w:ascii="Trebuchet MS" w:hAnsi="Trebuchet MS"/>
+          <w:b/>
+          <w:sz w:val="21"/>
+          <w:lang w:val="en-GB"/>
+        </w:rPr>
+        <w:tab/>
+      </w:r>
+      <w:r>
+        <w:rPr>
+          <w:rFonts w:ascii="Trebuchet MS" w:hAnsi="Trebuchet MS"/>
+          <w:b/>
+          <w:sz w:val="21"/>
+          <w:lang w:val="en-GB"/>
+        </w:rPr>
+        <w:t xml:space="preserve">887 times </w:t>
+      </w:r>
+      <w:r>
+        <w:rPr>
+          <w:rFonts w:ascii="Trebuchet MS" w:hAnsi="Trebuchet MS"/>
+          <w:b/>
+          <w:sz w:val="21"/>
+          <w:lang w:val="en-GB"/>
+        </w:rPr>
+        <w:tab/>
+      </w:r>
+      <w:r>
+        <w:rPr>
+          <w:rFonts w:ascii="Trebuchet MS" w:hAnsi="Trebuchet MS"/>
+          <w:b/>
+          <w:sz w:val="21"/>
+          <w:lang w:val="en-GB"/>
+        </w:rPr>
+        <w:t>(100%)</w:t>
+      </w:r>
+    </w:p>
+    <w:p>
+      <w:pPr>
+        <w:tabs>
+          <w:tab w:val="left" w:pos="2127"/>
+          <w:tab w:val="left" w:pos="5670"/>
+          <w:tab w:val="left" w:pos="7371"/>
+        </w:tabs>
+        <w:spacing w:before="120" w:after="120" w:line="276" w:lineRule="auto"/>
+        <w:ind w:left="709"/>
+        <w:contextualSpacing/>
+        <w:jc w:val="both"/>
+        <w:rPr>
+          <w:rFonts w:ascii="Trebuchet MS" w:hAnsi="Trebuchet MS"/>
+          <w:i/>
+          <w:sz w:val="21"/>
+          <w:lang w:val="en-GB"/>
+        </w:rPr>
+      </w:pPr>
+    </w:p>
+    <w:p>
+      <w:pPr>
+        <w:tabs>
+          <w:tab w:val="left" w:pos="2127"/>
+          <w:tab w:val="left" w:pos="5670"/>
+          <w:tab w:val="left" w:pos="7371"/>
+        </w:tabs>
+        <w:spacing w:before="120" w:after="120" w:line="276" w:lineRule="auto"/>
+        <w:ind w:left="709"/>
+        <w:contextualSpacing/>
+        <w:jc w:val="both"/>
+        <w:rPr>
+          <w:rFonts w:ascii="Trebuchet MS" w:hAnsi="Trebuchet MS"/>
+          <w:b/>
+          <w:sz w:val="21"/>
+          <w:lang w:val="en-GB"/>
+        </w:rPr>
+      </w:pPr>
+      <w:proofErr w:type="spellStart"/>
+      <w:r>
+        <w:rPr>
+          <w:rFonts w:ascii="Trebuchet MS" w:hAnsi="Trebuchet MS"/>
+          <w:b/>
+          <w:sz w:val="21"/>
+          <w:lang w:val="en-GB"/>
+        </w:rPr>
+        <w:t>Bartosz</w:t>
+      </w:r>
+      <w:proofErr w:type="spellEnd"/>
+      <w:r>
+        <w:rPr>
+          <w:rFonts w:ascii="Trebuchet MS" w:hAnsi="Trebuchet MS"/>
+          <w:b/>
+          <w:sz w:val="21"/>
+          <w:lang w:val="en-GB"/>
+        </w:rPr>
+        <w:t xml:space="preserve">       </w:t>
+      </w:r>
+      <w:r>
+        <w:rPr>
+          <w:rFonts w:ascii="Trebuchet MS" w:hAnsi="Trebuchet MS"/>
+          <w:b/>
+          <w:sz w:val="21"/>
+          <w:lang w:val="en-GB"/>
+        </w:rPr>
+        <w:tab/>
+      </w:r>
+      <w:r>
+        <w:rPr>
+          <w:rFonts w:ascii="Trebuchet MS" w:hAnsi="Trebuchet MS"/>
+          <w:b/>
+          <w:sz w:val="21"/>
+          <w:lang w:val="en-GB"/>
+        </w:rPr>
+        <w:t xml:space="preserve">was classified correctly </w:t>
+      </w:r>
+      <w:r>
+        <w:rPr>
+          <w:rFonts w:ascii="Trebuchet MS" w:hAnsi="Trebuchet MS"/>
+          <w:b/>
+          <w:sz w:val="21"/>
+          <w:lang w:val="en-GB"/>
+        </w:rPr>
+        <w:tab/>
+      </w:r>
+      <w:r>
+        <w:rPr>
+          <w:rFonts w:ascii="Trebuchet MS" w:hAnsi="Trebuchet MS"/>
+          <w:b/>
+          <w:sz w:val="21"/>
+          <w:lang w:val="en-GB"/>
+        </w:rPr>
+        <w:t xml:space="preserve">1511 times </w:t>
+      </w:r>
+      <w:r>
+        <w:rPr>
+          <w:rFonts w:ascii="Trebuchet MS" w:hAnsi="Trebuchet MS"/>
+          <w:b/>
+          <w:sz w:val="21"/>
+          <w:lang w:val="en-GB"/>
+        </w:rPr>
+        <w:tab/>
+      </w:r>
+      <w:r>
+        <w:rPr>
+          <w:rFonts w:ascii="Trebuchet MS" w:hAnsi="Trebuchet MS"/>
+          <w:b/>
+          <w:sz w:val="21"/>
+          <w:lang w:val="en-GB"/>
+        </w:rPr>
+        <w:t>(94.74%)</w:t>
+      </w:r>
+    </w:p>
+    <w:p>
+      <w:pPr>
+        <w:tabs>
+          <w:tab w:val="left" w:pos="2127"/>
+          <w:tab w:val="left" w:pos="5670"/>
+          <w:tab w:val="left" w:pos="7371"/>
+        </w:tabs>
+        <w:spacing w:before="120" w:after="120" w:line="276" w:lineRule="auto"/>
+        <w:ind w:left="709"/>
+        <w:contextualSpacing/>
+        <w:jc w:val="both"/>
+        <w:rPr>
+          <w:rFonts w:ascii="Trebuchet MS" w:hAnsi="Trebuchet MS"/>
+          <w:i/>
+          <w:sz w:val="21"/>
+          <w:lang w:val="en-GB"/>
+        </w:rPr>
+      </w:pPr>
+      <w:proofErr w:type="spellStart"/>
+      <w:r>
+        <w:rPr>
+          <w:rFonts w:ascii="Trebuchet MS" w:hAnsi="Trebuchet MS"/>
+          <w:i/>
+          <w:sz w:val="21"/>
+          <w:lang w:val="en-GB"/>
+        </w:rPr>
+        <w:t>Bartosz</w:t>
+      </w:r>
+      <w:proofErr w:type="spellEnd"/>
+      <w:r>
+        <w:rPr>
+          <w:rFonts w:ascii="Trebuchet MS" w:hAnsi="Trebuchet MS"/>
+          <w:i/>
+          <w:sz w:val="21"/>
+          <w:lang w:val="en-GB"/>
+        </w:rPr>
+        <w:t xml:space="preserve">       </w:t>
+      </w:r>
+      <w:r>
+        <w:rPr>
+          <w:rFonts w:ascii="Trebuchet MS" w:hAnsi="Trebuchet MS"/>
+          <w:i/>
+          <w:sz w:val="21"/>
+          <w:lang w:val="en-GB"/>
+        </w:rPr>
+        <w:tab/>
+      </w:r>
+      <w:r>
+        <w:rPr>
+          <w:rFonts w:ascii="Trebuchet MS" w:hAnsi="Trebuchet MS"/>
+          <w:i/>
+          <w:sz w:val="21"/>
+          <w:lang w:val="en-GB"/>
+        </w:rPr>
+        <w:t xml:space="preserve">was misclassified with Adrian          </w:t>
+      </w:r>
+      <w:r>
+        <w:rPr>
+          <w:rFonts w:ascii="Trebuchet MS" w:hAnsi="Trebuchet MS"/>
+          <w:i/>
+          <w:sz w:val="21"/>
+          <w:lang w:val="en-GB"/>
+        </w:rPr>
+        <w:tab/>
+      </w:r>
+      <w:r>
+        <w:rPr>
+          <w:rFonts w:ascii="Trebuchet MS" w:hAnsi="Trebuchet MS"/>
+          <w:i/>
+          <w:sz w:val="21"/>
+          <w:lang w:val="en-GB"/>
+        </w:rPr>
+        <w:t xml:space="preserve">14 times </w:t>
+      </w:r>
+      <w:r>
+        <w:rPr>
+          <w:rFonts w:ascii="Trebuchet MS" w:hAnsi="Trebuchet MS"/>
+          <w:i/>
+          <w:sz w:val="21"/>
+          <w:lang w:val="en-GB"/>
+        </w:rPr>
+        <w:tab/>
+        <w:t>(0.</w:t>
+      </w:r>
+      <w:r>
+        <w:rPr>
+          <w:rFonts w:ascii="Trebuchet MS" w:hAnsi="Trebuchet MS"/>
+          <w:i/>
+          <w:sz w:val="21"/>
+          <w:lang w:val="en-GB"/>
+        </w:rPr>
+        <w:t>88%</w:t>
+      </w:r>
+      <w:r>
+        <w:rPr>
+          <w:rFonts w:ascii="Trebuchet MS" w:hAnsi="Trebuchet MS"/>
+          <w:i/>
+          <w:sz w:val="21"/>
+          <w:lang w:val="en-GB"/>
+        </w:rPr>
+        <w:t>)</w:t>
+      </w:r>
+    </w:p>
+    <w:p>
+      <w:pPr>
+        <w:tabs>
+          <w:tab w:val="left" w:pos="2127"/>
+          <w:tab w:val="left" w:pos="5670"/>
+          <w:tab w:val="left" w:pos="7371"/>
+        </w:tabs>
+        <w:spacing w:before="120" w:after="120" w:line="276" w:lineRule="auto"/>
+        <w:ind w:left="709"/>
+        <w:contextualSpacing/>
+        <w:jc w:val="both"/>
+        <w:rPr>
+          <w:rFonts w:ascii="Trebuchet MS" w:hAnsi="Trebuchet MS"/>
+          <w:i/>
+          <w:sz w:val="21"/>
+          <w:lang w:val="en-GB"/>
+        </w:rPr>
+      </w:pPr>
+      <w:proofErr w:type="spellStart"/>
+      <w:r>
+        <w:rPr>
+          <w:rFonts w:ascii="Trebuchet MS" w:hAnsi="Trebuchet MS"/>
+          <w:i/>
+          <w:sz w:val="21"/>
+          <w:lang w:val="en-GB"/>
+        </w:rPr>
+        <w:t>Bartosz</w:t>
+      </w:r>
+      <w:proofErr w:type="spellEnd"/>
+      <w:r>
+        <w:rPr>
+          <w:rFonts w:ascii="Trebuchet MS" w:hAnsi="Trebuchet MS"/>
+          <w:i/>
+          <w:sz w:val="21"/>
+          <w:lang w:val="en-GB"/>
+        </w:rPr>
+        <w:t xml:space="preserve">       </w:t>
+      </w:r>
+      <w:r>
+        <w:rPr>
+          <w:rFonts w:ascii="Trebuchet MS" w:hAnsi="Trebuchet MS"/>
+          <w:i/>
+          <w:sz w:val="21"/>
+          <w:lang w:val="en-GB"/>
+        </w:rPr>
+        <w:tab/>
+      </w:r>
+      <w:r>
+        <w:rPr>
+          <w:rFonts w:ascii="Trebuchet MS" w:hAnsi="Trebuchet MS"/>
+          <w:i/>
+          <w:sz w:val="21"/>
+          <w:lang w:val="en-GB"/>
+        </w:rPr>
+        <w:t>was misclassified with Krzysztof        24 times</w:t>
+      </w:r>
+      <w:r>
+        <w:rPr>
+          <w:rFonts w:ascii="Trebuchet MS" w:hAnsi="Trebuchet MS"/>
+          <w:i/>
+          <w:sz w:val="21"/>
+          <w:lang w:val="en-GB"/>
+        </w:rPr>
+        <w:tab/>
+        <w:t>(1.50%)</w:t>
+      </w:r>
+    </w:p>
+    <w:p>
+      <w:pPr>
+        <w:tabs>
+          <w:tab w:val="left" w:pos="2127"/>
+          <w:tab w:val="left" w:pos="5670"/>
+          <w:tab w:val="left" w:pos="7371"/>
+        </w:tabs>
+        <w:spacing w:before="120" w:after="120" w:line="276" w:lineRule="auto"/>
+        <w:ind w:left="709"/>
+        <w:contextualSpacing/>
+        <w:jc w:val="both"/>
+        <w:rPr>
+          <w:rFonts w:ascii="Trebuchet MS" w:hAnsi="Trebuchet MS"/>
+          <w:i/>
+          <w:sz w:val="21"/>
+          <w:lang w:val="en-GB"/>
+        </w:rPr>
+      </w:pPr>
+      <w:proofErr w:type="spellStart"/>
+      <w:r>
+        <w:rPr>
+          <w:rFonts w:ascii="Trebuchet MS" w:hAnsi="Trebuchet MS"/>
+          <w:i/>
+          <w:sz w:val="21"/>
+          <w:lang w:val="en-GB"/>
+        </w:rPr>
+        <w:t>Bartosz</w:t>
+      </w:r>
+      <w:proofErr w:type="spellEnd"/>
+      <w:r>
+        <w:rPr>
+          <w:rFonts w:ascii="Trebuchet MS" w:hAnsi="Trebuchet MS"/>
+          <w:i/>
+          <w:sz w:val="21"/>
+          <w:lang w:val="en-GB"/>
+        </w:rPr>
+        <w:t xml:space="preserve">       </w:t>
+      </w:r>
+      <w:r>
+        <w:rPr>
+          <w:rFonts w:ascii="Trebuchet MS" w:hAnsi="Trebuchet MS"/>
+          <w:i/>
+          <w:sz w:val="21"/>
+          <w:lang w:val="en-GB"/>
+        </w:rPr>
+        <w:tab/>
+      </w:r>
+      <w:r>
+        <w:rPr>
+          <w:rFonts w:ascii="Trebuchet MS" w:hAnsi="Trebuchet MS"/>
+          <w:i/>
+          <w:sz w:val="21"/>
+          <w:lang w:val="en-GB"/>
+        </w:rPr>
+        <w:t xml:space="preserve">was misclassified with </w:t>
+      </w:r>
+      <w:proofErr w:type="spellStart"/>
+      <w:r>
+        <w:rPr>
+          <w:rFonts w:ascii="Trebuchet MS" w:hAnsi="Trebuchet MS"/>
+          <w:i/>
+          <w:sz w:val="21"/>
+          <w:lang w:val="en-GB"/>
+        </w:rPr>
+        <w:t>Grzegorz</w:t>
+      </w:r>
+      <w:proofErr w:type="spellEnd"/>
+      <w:r>
+        <w:rPr>
+          <w:rFonts w:ascii="Trebuchet MS" w:hAnsi="Trebuchet MS"/>
+          <w:i/>
+          <w:sz w:val="21"/>
+          <w:lang w:val="en-GB"/>
+        </w:rPr>
+        <w:t xml:space="preserve">        46 times</w:t>
+      </w:r>
+      <w:r>
+        <w:rPr>
+          <w:rFonts w:ascii="Trebuchet MS" w:hAnsi="Trebuchet MS"/>
+          <w:i/>
+          <w:sz w:val="21"/>
+          <w:lang w:val="en-GB"/>
+        </w:rPr>
+        <w:tab/>
+        <w:t>(2.</w:t>
+      </w:r>
+      <w:r>
+        <w:rPr>
+          <w:rFonts w:ascii="Trebuchet MS" w:hAnsi="Trebuchet MS"/>
+          <w:i/>
+          <w:sz w:val="21"/>
+          <w:lang w:val="en-GB"/>
+        </w:rPr>
+        <w:t>88%</w:t>
+      </w:r>
+      <w:r>
+        <w:rPr>
+          <w:rFonts w:ascii="Trebuchet MS" w:hAnsi="Trebuchet MS"/>
+          <w:i/>
+          <w:sz w:val="21"/>
+          <w:lang w:val="en-GB"/>
+        </w:rPr>
+        <w:t>)</w:t>
+      </w:r>
+    </w:p>
+    <w:p>
+      <w:pPr>
+        <w:tabs>
+          <w:tab w:val="left" w:pos="2127"/>
+          <w:tab w:val="left" w:pos="5670"/>
+          <w:tab w:val="left" w:pos="7371"/>
+        </w:tabs>
+        <w:spacing w:before="120" w:after="120" w:line="276" w:lineRule="auto"/>
+        <w:ind w:left="709"/>
+        <w:contextualSpacing/>
+        <w:jc w:val="both"/>
+        <w:rPr>
+          <w:rFonts w:ascii="Trebuchet MS" w:hAnsi="Trebuchet MS"/>
+          <w:i/>
+          <w:sz w:val="21"/>
+          <w:lang w:val="en-GB"/>
+        </w:rPr>
+      </w:pPr>
+    </w:p>
+    <w:p>
+      <w:pPr>
+        <w:tabs>
+          <w:tab w:val="left" w:pos="2127"/>
+          <w:tab w:val="left" w:pos="5670"/>
+          <w:tab w:val="left" w:pos="7371"/>
+        </w:tabs>
+        <w:spacing w:before="120" w:after="120" w:line="276" w:lineRule="auto"/>
+        <w:ind w:left="709"/>
+        <w:contextualSpacing/>
+        <w:jc w:val="both"/>
+        <w:rPr>
+          <w:rFonts w:ascii="Trebuchet MS" w:hAnsi="Trebuchet MS"/>
+          <w:b/>
+          <w:sz w:val="21"/>
+          <w:lang w:val="en-GB"/>
+        </w:rPr>
+      </w:pPr>
+      <w:r>
+        <w:rPr>
+          <w:rFonts w:ascii="Trebuchet MS" w:hAnsi="Trebuchet MS"/>
+          <w:b/>
+          <w:sz w:val="21"/>
+          <w:lang w:val="en-GB"/>
+        </w:rPr>
+        <w:t xml:space="preserve">Krzysztof        was classified correctly </w:t>
+      </w:r>
+      <w:r>
+        <w:rPr>
+          <w:rFonts w:ascii="Trebuchet MS" w:hAnsi="Trebuchet MS"/>
+          <w:b/>
+          <w:sz w:val="21"/>
+          <w:lang w:val="en-GB"/>
+        </w:rPr>
+        <w:tab/>
+      </w:r>
+      <w:r>
+        <w:rPr>
+          <w:rFonts w:ascii="Trebuchet MS" w:hAnsi="Trebuchet MS"/>
+          <w:b/>
+          <w:sz w:val="21"/>
+          <w:lang w:val="en-GB"/>
+        </w:rPr>
+        <w:t xml:space="preserve">0 times </w:t>
+      </w:r>
+      <w:r>
+        <w:rPr>
+          <w:rFonts w:ascii="Trebuchet MS" w:hAnsi="Trebuchet MS"/>
+          <w:b/>
+          <w:sz w:val="21"/>
+          <w:lang w:val="en-GB"/>
+        </w:rPr>
+        <w:tab/>
+      </w:r>
+      <w:r>
+        <w:rPr>
+          <w:rFonts w:ascii="Trebuchet MS" w:hAnsi="Trebuchet MS"/>
+          <w:b/>
+          <w:sz w:val="21"/>
+          <w:lang w:val="en-GB"/>
+        </w:rPr>
+        <w:t>(0%)</w:t>
+      </w:r>
+    </w:p>
+    <w:p>
+      <w:pPr>
+        <w:tabs>
+          <w:tab w:val="left" w:pos="2127"/>
+          <w:tab w:val="left" w:pos="5670"/>
+          <w:tab w:val="left" w:pos="7371"/>
+        </w:tabs>
+        <w:spacing w:before="120" w:after="120" w:line="276" w:lineRule="auto"/>
+        <w:ind w:left="709"/>
+        <w:contextualSpacing/>
+        <w:jc w:val="both"/>
+        <w:rPr>
+          <w:rFonts w:ascii="Trebuchet MS" w:hAnsi="Trebuchet MS"/>
+          <w:i/>
+          <w:sz w:val="21"/>
+          <w:lang w:val="en-GB"/>
+        </w:rPr>
+      </w:pPr>
+      <w:r>
+        <w:rPr>
+          <w:rFonts w:ascii="Trebuchet MS" w:hAnsi="Trebuchet MS"/>
+          <w:i/>
+          <w:sz w:val="21"/>
+          <w:lang w:val="en-GB"/>
+        </w:rPr>
+        <w:t xml:space="preserve">Krzysztof        was misclassified with </w:t>
+      </w:r>
+      <w:proofErr w:type="spellStart"/>
+      <w:r>
+        <w:rPr>
+          <w:rFonts w:ascii="Trebuchet MS" w:hAnsi="Trebuchet MS"/>
+          <w:i/>
+          <w:sz w:val="21"/>
+          <w:lang w:val="en-GB"/>
+        </w:rPr>
+        <w:t>Bartosz</w:t>
+      </w:r>
+      <w:proofErr w:type="spellEnd"/>
+      <w:r>
+        <w:rPr>
+          <w:rFonts w:ascii="Trebuchet MS" w:hAnsi="Trebuchet MS"/>
+          <w:i/>
+          <w:sz w:val="21"/>
+          <w:lang w:val="en-GB"/>
+        </w:rPr>
+        <w:t xml:space="preserve">       </w:t>
+      </w:r>
+      <w:r>
+        <w:rPr>
+          <w:rFonts w:ascii="Trebuchet MS" w:hAnsi="Trebuchet MS"/>
+          <w:i/>
+          <w:sz w:val="21"/>
+          <w:lang w:val="en-GB"/>
+        </w:rPr>
+        <w:tab/>
+      </w:r>
+      <w:r>
+        <w:rPr>
+          <w:rFonts w:ascii="Trebuchet MS" w:hAnsi="Trebuchet MS"/>
+          <w:i/>
+          <w:sz w:val="21"/>
+          <w:lang w:val="en-GB"/>
+        </w:rPr>
+        <w:t xml:space="preserve">304 times </w:t>
+      </w:r>
+      <w:r>
+        <w:rPr>
+          <w:rFonts w:ascii="Trebuchet MS" w:hAnsi="Trebuchet MS"/>
+          <w:i/>
+          <w:sz w:val="21"/>
+          <w:lang w:val="en-GB"/>
+        </w:rPr>
+        <w:tab/>
+      </w:r>
+      <w:r>
+        <w:rPr>
+          <w:rFonts w:ascii="Trebuchet MS" w:hAnsi="Trebuchet MS"/>
+          <w:i/>
+          <w:sz w:val="21"/>
+          <w:lang w:val="en-GB"/>
+        </w:rPr>
+        <w:t>(60.92%)</w:t>
+      </w:r>
+    </w:p>
+    <w:p>
+      <w:pPr>
+        <w:tabs>
+          <w:tab w:val="left" w:pos="2127"/>
+          <w:tab w:val="left" w:pos="5670"/>
+          <w:tab w:val="left" w:pos="7371"/>
+        </w:tabs>
+        <w:spacing w:before="120" w:after="120" w:line="276" w:lineRule="auto"/>
+        <w:ind w:left="709"/>
+        <w:contextualSpacing/>
+        <w:jc w:val="both"/>
+        <w:rPr>
+          <w:rFonts w:ascii="Trebuchet MS" w:hAnsi="Trebuchet MS"/>
+          <w:i/>
+          <w:sz w:val="21"/>
+          <w:lang w:val="en-GB"/>
+        </w:rPr>
+      </w:pPr>
+      <w:r>
+        <w:rPr>
+          <w:rFonts w:ascii="Trebuchet MS" w:hAnsi="Trebuchet MS"/>
+          <w:i/>
+          <w:sz w:val="21"/>
+          <w:lang w:val="en-GB"/>
+        </w:rPr>
+        <w:t xml:space="preserve">Krzysztof        was misclassified with </w:t>
+      </w:r>
+      <w:proofErr w:type="spellStart"/>
+      <w:r>
+        <w:rPr>
+          <w:rFonts w:ascii="Trebuchet MS" w:hAnsi="Trebuchet MS"/>
+          <w:i/>
+          <w:sz w:val="21"/>
+          <w:lang w:val="en-GB"/>
+        </w:rPr>
+        <w:t>Grzegorz</w:t>
+      </w:r>
+      <w:proofErr w:type="spellEnd"/>
+      <w:r>
+        <w:rPr>
+          <w:rFonts w:ascii="Trebuchet MS" w:hAnsi="Trebuchet MS"/>
+          <w:i/>
+          <w:sz w:val="21"/>
+          <w:lang w:val="en-GB"/>
+        </w:rPr>
+        <w:t xml:space="preserve">        195 times </w:t>
+      </w:r>
+      <w:r>
+        <w:rPr>
+          <w:rFonts w:ascii="Trebuchet MS" w:hAnsi="Trebuchet MS"/>
+          <w:i/>
+          <w:sz w:val="21"/>
+          <w:lang w:val="en-GB"/>
+        </w:rPr>
+        <w:tab/>
+      </w:r>
+      <w:r>
+        <w:rPr>
+          <w:rFonts w:ascii="Trebuchet MS" w:hAnsi="Trebuchet MS"/>
+          <w:i/>
+          <w:sz w:val="21"/>
+          <w:lang w:val="en-GB"/>
+        </w:rPr>
+        <w:t>(39.08%)</w:t>
+      </w:r>
+    </w:p>
+    <w:p>
+      <w:pPr>
+        <w:tabs>
+          <w:tab w:val="left" w:pos="2127"/>
+          <w:tab w:val="left" w:pos="5670"/>
+          <w:tab w:val="left" w:pos="7371"/>
+        </w:tabs>
+        <w:spacing w:before="120" w:after="120" w:line="276" w:lineRule="auto"/>
+        <w:ind w:left="709"/>
+        <w:contextualSpacing/>
+        <w:jc w:val="both"/>
+        <w:rPr>
+          <w:rFonts w:ascii="Trebuchet MS" w:hAnsi="Trebuchet MS"/>
+          <w:i/>
+          <w:sz w:val="21"/>
+          <w:lang w:val="en-GB"/>
+        </w:rPr>
+      </w:pPr>
+    </w:p>
+    <w:p>
+      <w:pPr>
+        <w:tabs>
+          <w:tab w:val="left" w:pos="2127"/>
+          <w:tab w:val="left" w:pos="5670"/>
+          <w:tab w:val="left" w:pos="7371"/>
+        </w:tabs>
+        <w:spacing w:before="120" w:after="120" w:line="276" w:lineRule="auto"/>
+        <w:ind w:left="709"/>
+        <w:contextualSpacing/>
+        <w:jc w:val="both"/>
+        <w:rPr>
+          <w:rFonts w:ascii="Trebuchet MS" w:hAnsi="Trebuchet MS"/>
+          <w:b/>
+          <w:sz w:val="21"/>
+          <w:lang w:val="en-GB"/>
+        </w:rPr>
+      </w:pPr>
+      <w:proofErr w:type="spellStart"/>
+      <w:r>
+        <w:rPr>
+          <w:rFonts w:ascii="Trebuchet MS" w:hAnsi="Trebuchet MS"/>
+          <w:b/>
+          <w:sz w:val="21"/>
+          <w:lang w:val="en-GB"/>
+        </w:rPr>
+        <w:t>Przemek</w:t>
+      </w:r>
+      <w:proofErr w:type="spellEnd"/>
+      <w:r>
+        <w:rPr>
+          <w:rFonts w:ascii="Trebuchet MS" w:hAnsi="Trebuchet MS"/>
+          <w:b/>
+          <w:sz w:val="21"/>
+          <w:lang w:val="en-GB"/>
+        </w:rPr>
+        <w:t xml:space="preserve">      </w:t>
+      </w:r>
+      <w:r>
+        <w:rPr>
+          <w:rFonts w:ascii="Trebuchet MS" w:hAnsi="Trebuchet MS"/>
+          <w:b/>
+          <w:sz w:val="21"/>
+          <w:lang w:val="en-GB"/>
+        </w:rPr>
+        <w:tab/>
+      </w:r>
+      <w:r>
+        <w:rPr>
+          <w:rFonts w:ascii="Trebuchet MS" w:hAnsi="Trebuchet MS"/>
+          <w:b/>
+          <w:sz w:val="21"/>
+          <w:lang w:val="en-GB"/>
+        </w:rPr>
+        <w:t xml:space="preserve">was classified correctly </w:t>
+      </w:r>
+      <w:r>
+        <w:rPr>
+          <w:rFonts w:ascii="Trebuchet MS" w:hAnsi="Trebuchet MS"/>
+          <w:b/>
+          <w:sz w:val="21"/>
+          <w:lang w:val="en-GB"/>
+        </w:rPr>
+        <w:tab/>
+      </w:r>
+      <w:r>
+        <w:rPr>
+          <w:rFonts w:ascii="Trebuchet MS" w:hAnsi="Trebuchet MS"/>
+          <w:b/>
+          <w:sz w:val="21"/>
+          <w:lang w:val="en-GB"/>
+        </w:rPr>
+        <w:t xml:space="preserve">1669 times </w:t>
+      </w:r>
+      <w:r>
+        <w:rPr>
+          <w:rFonts w:ascii="Trebuchet MS" w:hAnsi="Trebuchet MS"/>
+          <w:b/>
+          <w:sz w:val="21"/>
+          <w:lang w:val="en-GB"/>
+        </w:rPr>
+        <w:tab/>
+      </w:r>
+      <w:r>
+        <w:rPr>
+          <w:rFonts w:ascii="Trebuchet MS" w:hAnsi="Trebuchet MS"/>
+          <w:b/>
+          <w:sz w:val="21"/>
+          <w:lang w:val="en-GB"/>
+        </w:rPr>
+        <w:t>(100%)</w:t>
+      </w:r>
+    </w:p>
+    <w:p>
+      <w:pPr>
+        <w:tabs>
+          <w:tab w:val="left" w:pos="2127"/>
+          <w:tab w:val="left" w:pos="5670"/>
+          <w:tab w:val="left" w:pos="7371"/>
+        </w:tabs>
+        <w:spacing w:before="120" w:after="120" w:line="276" w:lineRule="auto"/>
+        <w:ind w:left="709"/>
+        <w:contextualSpacing/>
+        <w:jc w:val="both"/>
+        <w:rPr>
+          <w:rFonts w:ascii="Trebuchet MS" w:hAnsi="Trebuchet MS"/>
+          <w:i/>
+          <w:sz w:val="21"/>
+          <w:lang w:val="en-GB"/>
+        </w:rPr>
+      </w:pPr>
+    </w:p>
+    <w:p>
+      <w:pPr>
+        <w:tabs>
+          <w:tab w:val="left" w:pos="2127"/>
+          <w:tab w:val="left" w:pos="5670"/>
+          <w:tab w:val="left" w:pos="7371"/>
+        </w:tabs>
+        <w:spacing w:before="120" w:after="120" w:line="276" w:lineRule="auto"/>
+        <w:ind w:left="709"/>
+        <w:contextualSpacing/>
+        <w:jc w:val="both"/>
+        <w:rPr>
+          <w:rFonts w:ascii="Trebuchet MS" w:hAnsi="Trebuchet MS"/>
+          <w:b/>
+          <w:sz w:val="21"/>
+          <w:lang w:val="en-GB"/>
+        </w:rPr>
+      </w:pPr>
+      <w:proofErr w:type="spellStart"/>
+      <w:r>
+        <w:rPr>
+          <w:rFonts w:ascii="Trebuchet MS" w:hAnsi="Trebuchet MS"/>
+          <w:b/>
+          <w:sz w:val="21"/>
+          <w:lang w:val="en-GB"/>
+        </w:rPr>
+        <w:t>Piotr</w:t>
+      </w:r>
+      <w:proofErr w:type="spellEnd"/>
+      <w:r>
+        <w:rPr>
+          <w:rFonts w:ascii="Trebuchet MS" w:hAnsi="Trebuchet MS"/>
+          <w:b/>
+          <w:sz w:val="21"/>
+          <w:lang w:val="en-GB"/>
+        </w:rPr>
+        <w:t xml:space="preserve">      </w:t>
+      </w:r>
+      <w:r>
+        <w:rPr>
+          <w:rFonts w:ascii="Trebuchet MS" w:hAnsi="Trebuchet MS"/>
+          <w:b/>
+          <w:sz w:val="21"/>
+          <w:lang w:val="en-GB"/>
+        </w:rPr>
+        <w:tab/>
+      </w:r>
+      <w:r>
+        <w:rPr>
+          <w:rFonts w:ascii="Trebuchet MS" w:hAnsi="Trebuchet MS"/>
+          <w:b/>
+          <w:sz w:val="21"/>
+          <w:lang w:val="en-GB"/>
+        </w:rPr>
+        <w:t xml:space="preserve">was classified correctly </w:t>
+      </w:r>
+      <w:r>
+        <w:rPr>
+          <w:rFonts w:ascii="Trebuchet MS" w:hAnsi="Trebuchet MS"/>
+          <w:b/>
+          <w:sz w:val="21"/>
+          <w:lang w:val="en-GB"/>
+        </w:rPr>
+        <w:tab/>
+      </w:r>
+      <w:r>
+        <w:rPr>
+          <w:rFonts w:ascii="Trebuchet MS" w:hAnsi="Trebuchet MS"/>
+          <w:b/>
+          <w:sz w:val="21"/>
+          <w:lang w:val="en-GB"/>
+        </w:rPr>
+        <w:t xml:space="preserve">0 times </w:t>
+      </w:r>
+      <w:r>
+        <w:rPr>
+          <w:rFonts w:ascii="Trebuchet MS" w:hAnsi="Trebuchet MS"/>
+          <w:b/>
+          <w:sz w:val="21"/>
+          <w:lang w:val="en-GB"/>
+        </w:rPr>
+        <w:tab/>
+      </w:r>
+      <w:r>
+        <w:rPr>
+          <w:rFonts w:ascii="Trebuchet MS" w:hAnsi="Trebuchet MS"/>
+          <w:b/>
+          <w:sz w:val="21"/>
+          <w:lang w:val="en-GB"/>
+        </w:rPr>
+        <w:t>(0%)</w:t>
+      </w:r>
+    </w:p>
+    <w:p>
+      <w:pPr>
+        <w:tabs>
+          <w:tab w:val="left" w:pos="2127"/>
+          <w:tab w:val="left" w:pos="5670"/>
+          <w:tab w:val="left" w:pos="7371"/>
+        </w:tabs>
+        <w:spacing w:before="120" w:after="120" w:line="276" w:lineRule="auto"/>
+        <w:ind w:left="709"/>
+        <w:contextualSpacing/>
+        <w:jc w:val="both"/>
+        <w:rPr>
+          <w:rFonts w:ascii="Trebuchet MS" w:hAnsi="Trebuchet MS"/>
+          <w:i/>
+          <w:sz w:val="21"/>
+          <w:lang w:val="en-GB"/>
+        </w:rPr>
+      </w:pPr>
+      <w:proofErr w:type="spellStart"/>
+      <w:r>
+        <w:rPr>
+          <w:rFonts w:ascii="Trebuchet MS" w:hAnsi="Trebuchet MS"/>
+          <w:i/>
+          <w:sz w:val="21"/>
+          <w:lang w:val="en-GB"/>
+        </w:rPr>
+        <w:t>Piotr</w:t>
+      </w:r>
+      <w:proofErr w:type="spellEnd"/>
+      <w:r>
+        <w:rPr>
+          <w:rFonts w:ascii="Trebuchet MS" w:hAnsi="Trebuchet MS"/>
+          <w:i/>
+          <w:sz w:val="21"/>
+          <w:lang w:val="en-GB"/>
+        </w:rPr>
+        <w:t xml:space="preserve">      </w:t>
+      </w:r>
+      <w:r>
+        <w:rPr>
+          <w:rFonts w:ascii="Trebuchet MS" w:hAnsi="Trebuchet MS"/>
+          <w:i/>
+          <w:sz w:val="21"/>
+          <w:lang w:val="en-GB"/>
+        </w:rPr>
+        <w:tab/>
+      </w:r>
+      <w:r>
+        <w:rPr>
+          <w:rFonts w:ascii="Trebuchet MS" w:hAnsi="Trebuchet MS"/>
+          <w:i/>
+          <w:sz w:val="21"/>
+          <w:lang w:val="en-GB"/>
+        </w:rPr>
+        <w:t xml:space="preserve">was misclassified with </w:t>
+      </w:r>
+      <w:proofErr w:type="spellStart"/>
+      <w:r>
+        <w:rPr>
+          <w:rFonts w:ascii="Trebuchet MS" w:hAnsi="Trebuchet MS"/>
+          <w:i/>
+          <w:sz w:val="21"/>
+          <w:lang w:val="en-GB"/>
+        </w:rPr>
+        <w:t>dr</w:t>
+      </w:r>
+      <w:proofErr w:type="spellEnd"/>
+      <w:r>
+        <w:rPr>
+          <w:rFonts w:ascii="Trebuchet MS" w:hAnsi="Trebuchet MS"/>
+          <w:i/>
+          <w:sz w:val="21"/>
+          <w:lang w:val="en-GB"/>
+        </w:rPr>
+        <w:t xml:space="preserve"> </w:t>
+      </w:r>
+      <w:proofErr w:type="spellStart"/>
+      <w:r>
+        <w:rPr>
+          <w:rFonts w:ascii="Trebuchet MS" w:hAnsi="Trebuchet MS"/>
+          <w:i/>
+          <w:sz w:val="21"/>
+          <w:lang w:val="en-GB"/>
+        </w:rPr>
+        <w:t>Sankowski</w:t>
+      </w:r>
+      <w:proofErr w:type="spellEnd"/>
+      <w:r>
+        <w:rPr>
+          <w:rFonts w:ascii="Trebuchet MS" w:hAnsi="Trebuchet MS"/>
+          <w:i/>
+          <w:sz w:val="21"/>
+          <w:lang w:val="en-GB"/>
+        </w:rPr>
+        <w:t xml:space="preserve"> </w:t>
+      </w:r>
+      <w:r>
+        <w:rPr>
+          <w:rFonts w:ascii="Trebuchet MS" w:hAnsi="Trebuchet MS"/>
+          <w:i/>
+          <w:sz w:val="21"/>
+          <w:lang w:val="en-GB"/>
+        </w:rPr>
+        <w:tab/>
+      </w:r>
+      <w:r>
+        <w:rPr>
+          <w:rFonts w:ascii="Trebuchet MS" w:hAnsi="Trebuchet MS"/>
+          <w:i/>
+          <w:sz w:val="21"/>
+          <w:lang w:val="en-GB"/>
+        </w:rPr>
+        <w:t xml:space="preserve">228 times </w:t>
+      </w:r>
+      <w:r>
+        <w:rPr>
+          <w:rFonts w:ascii="Trebuchet MS" w:hAnsi="Trebuchet MS"/>
+          <w:i/>
+          <w:sz w:val="21"/>
+          <w:lang w:val="en-GB"/>
+        </w:rPr>
+        <w:tab/>
+      </w:r>
+      <w:r>
+        <w:rPr>
+          <w:rFonts w:ascii="Trebuchet MS" w:hAnsi="Trebuchet MS"/>
+          <w:i/>
+          <w:sz w:val="21"/>
+          <w:lang w:val="en-GB"/>
+        </w:rPr>
+        <w:t>(100%)</w:t>
+      </w:r>
+    </w:p>
+    <w:p>
+      <w:pPr>
+        <w:tabs>
+          <w:tab w:val="left" w:pos="2127"/>
+          <w:tab w:val="left" w:pos="5670"/>
+          <w:tab w:val="left" w:pos="7371"/>
+        </w:tabs>
+        <w:spacing w:before="120" w:after="120" w:line="276" w:lineRule="auto"/>
+        <w:ind w:left="709"/>
+        <w:contextualSpacing/>
+        <w:jc w:val="both"/>
+        <w:rPr>
+          <w:rFonts w:ascii="Trebuchet MS" w:hAnsi="Trebuchet MS"/>
+          <w:i/>
+          <w:sz w:val="21"/>
+          <w:lang w:val="en-GB"/>
+        </w:rPr>
+      </w:pPr>
+    </w:p>
+    <w:p>
+      <w:pPr>
+        <w:tabs>
+          <w:tab w:val="left" w:pos="2127"/>
+          <w:tab w:val="left" w:pos="5670"/>
+          <w:tab w:val="left" w:pos="7371"/>
+        </w:tabs>
+        <w:spacing w:before="120" w:after="120" w:line="276" w:lineRule="auto"/>
+        <w:ind w:left="709"/>
+        <w:contextualSpacing/>
+        <w:jc w:val="both"/>
+        <w:rPr>
+          <w:rFonts w:ascii="Trebuchet MS" w:hAnsi="Trebuchet MS"/>
+          <w:b/>
+          <w:sz w:val="21"/>
+          <w:lang w:val="en-GB"/>
+        </w:rPr>
+      </w:pPr>
+      <w:proofErr w:type="spellStart"/>
+      <w:r>
+        <w:rPr>
+          <w:rFonts w:ascii="Trebuchet MS" w:hAnsi="Trebuchet MS"/>
+          <w:b/>
+          <w:sz w:val="21"/>
+          <w:lang w:val="en-GB"/>
+        </w:rPr>
+        <w:t>Grzegorz</w:t>
+      </w:r>
+      <w:proofErr w:type="spellEnd"/>
+      <w:r>
+        <w:rPr>
+          <w:rFonts w:ascii="Trebuchet MS" w:hAnsi="Trebuchet MS"/>
+          <w:b/>
+          <w:sz w:val="21"/>
+          <w:lang w:val="en-GB"/>
+        </w:rPr>
+        <w:t xml:space="preserve">        </w:t>
+      </w:r>
+      <w:r>
+        <w:rPr>
+          <w:rFonts w:ascii="Trebuchet MS" w:hAnsi="Trebuchet MS"/>
+          <w:b/>
+          <w:sz w:val="21"/>
+          <w:lang w:val="en-GB"/>
+        </w:rPr>
+        <w:tab/>
+      </w:r>
+      <w:r>
+        <w:rPr>
+          <w:rFonts w:ascii="Trebuchet MS" w:hAnsi="Trebuchet MS"/>
+          <w:b/>
+          <w:sz w:val="21"/>
+          <w:lang w:val="en-GB"/>
+        </w:rPr>
+        <w:t xml:space="preserve">was classified correctly </w:t>
+      </w:r>
+      <w:r>
+        <w:rPr>
+          <w:rFonts w:ascii="Trebuchet MS" w:hAnsi="Trebuchet MS"/>
+          <w:b/>
+          <w:sz w:val="21"/>
+          <w:lang w:val="en-GB"/>
+        </w:rPr>
+        <w:tab/>
+      </w:r>
+      <w:r>
+        <w:rPr>
+          <w:rFonts w:ascii="Trebuchet MS" w:hAnsi="Trebuchet MS"/>
+          <w:b/>
+          <w:sz w:val="21"/>
+          <w:lang w:val="en-GB"/>
+        </w:rPr>
+        <w:t>1431 times</w:t>
+      </w:r>
+      <w:r>
+        <w:rPr>
+          <w:rFonts w:ascii="Trebuchet MS" w:hAnsi="Trebuchet MS"/>
+          <w:b/>
+          <w:sz w:val="21"/>
+          <w:lang w:val="en-GB"/>
+        </w:rPr>
+        <w:t xml:space="preserve"> </w:t>
+      </w:r>
+      <w:r>
+        <w:rPr>
+          <w:rFonts w:ascii="Trebuchet MS" w:hAnsi="Trebuchet MS"/>
+          <w:b/>
+          <w:sz w:val="21"/>
+          <w:lang w:val="en-GB"/>
+        </w:rPr>
+        <w:tab/>
+        <w:t>(99.59%)</w:t>
+      </w:r>
+    </w:p>
+    <w:p>
+      <w:pPr>
+        <w:tabs>
+          <w:tab w:val="left" w:pos="2127"/>
+          <w:tab w:val="left" w:pos="5670"/>
+          <w:tab w:val="left" w:pos="7371"/>
+        </w:tabs>
+        <w:spacing w:before="120" w:after="120" w:line="276" w:lineRule="auto"/>
+        <w:ind w:left="709"/>
+        <w:contextualSpacing/>
+        <w:jc w:val="both"/>
+        <w:rPr>
+          <w:rFonts w:ascii="Trebuchet MS" w:hAnsi="Trebuchet MS"/>
+          <w:i/>
+          <w:sz w:val="21"/>
+          <w:lang w:val="en-GB"/>
+        </w:rPr>
+      </w:pPr>
+      <w:proofErr w:type="spellStart"/>
+      <w:r>
+        <w:rPr>
+          <w:rFonts w:ascii="Trebuchet MS" w:hAnsi="Trebuchet MS"/>
+          <w:i/>
+          <w:sz w:val="21"/>
+          <w:lang w:val="en-GB"/>
+        </w:rPr>
+        <w:lastRenderedPageBreak/>
+        <w:t>Grzegorz</w:t>
+      </w:r>
+      <w:proofErr w:type="spellEnd"/>
+      <w:r>
+        <w:rPr>
+          <w:rFonts w:ascii="Trebuchet MS" w:hAnsi="Trebuchet MS"/>
+          <w:i/>
+          <w:sz w:val="21"/>
+          <w:lang w:val="en-GB"/>
+        </w:rPr>
+        <w:t xml:space="preserve">        </w:t>
+      </w:r>
+      <w:r>
+        <w:rPr>
+          <w:rFonts w:ascii="Trebuchet MS" w:hAnsi="Trebuchet MS"/>
+          <w:i/>
+          <w:sz w:val="21"/>
+          <w:lang w:val="en-GB"/>
+        </w:rPr>
+        <w:tab/>
+      </w:r>
+      <w:r>
+        <w:rPr>
+          <w:rFonts w:ascii="Trebuchet MS" w:hAnsi="Trebuchet MS"/>
+          <w:i/>
+          <w:sz w:val="21"/>
+          <w:lang w:val="en-GB"/>
+        </w:rPr>
+        <w:t xml:space="preserve">was misclassified with </w:t>
+      </w:r>
+      <w:proofErr w:type="spellStart"/>
+      <w:r>
+        <w:rPr>
+          <w:rFonts w:ascii="Trebuchet MS" w:hAnsi="Trebuchet MS"/>
+          <w:i/>
+          <w:sz w:val="21"/>
+          <w:lang w:val="en-GB"/>
+        </w:rPr>
+        <w:t>Bartosz</w:t>
+      </w:r>
+      <w:proofErr w:type="spellEnd"/>
+      <w:r>
+        <w:rPr>
+          <w:rFonts w:ascii="Trebuchet MS" w:hAnsi="Trebuchet MS"/>
+          <w:i/>
+          <w:sz w:val="21"/>
+          <w:lang w:val="en-GB"/>
+        </w:rPr>
+        <w:t xml:space="preserve">       </w:t>
+      </w:r>
+      <w:r>
+        <w:rPr>
+          <w:rFonts w:ascii="Trebuchet MS" w:hAnsi="Trebuchet MS"/>
+          <w:i/>
+          <w:sz w:val="21"/>
+          <w:lang w:val="en-GB"/>
+        </w:rPr>
+        <w:tab/>
+      </w:r>
+      <w:r>
+        <w:rPr>
+          <w:rFonts w:ascii="Trebuchet MS" w:hAnsi="Trebuchet MS"/>
+          <w:i/>
+          <w:sz w:val="21"/>
+          <w:lang w:val="en-GB"/>
+        </w:rPr>
+        <w:t>6 times</w:t>
+      </w:r>
+      <w:r>
+        <w:rPr>
+          <w:rFonts w:ascii="Trebuchet MS" w:hAnsi="Trebuchet MS"/>
+          <w:i/>
+          <w:sz w:val="21"/>
+          <w:lang w:val="en-GB"/>
+        </w:rPr>
+        <w:tab/>
+      </w:r>
+      <w:r>
+        <w:rPr>
+          <w:rFonts w:ascii="Trebuchet MS" w:hAnsi="Trebuchet MS"/>
+          <w:i/>
+          <w:sz w:val="21"/>
+          <w:lang w:val="en-GB"/>
+        </w:rPr>
+        <w:t>(</w:t>
+      </w:r>
+      <w:r>
+        <w:rPr>
+          <w:rFonts w:ascii="Trebuchet MS" w:hAnsi="Trebuchet MS"/>
+          <w:i/>
+          <w:sz w:val="21"/>
+          <w:lang w:val="en-GB"/>
+        </w:rPr>
+        <w:t>0.41</w:t>
+      </w:r>
+      <w:r>
+        <w:rPr>
+          <w:rFonts w:ascii="Trebuchet MS" w:hAnsi="Trebuchet MS"/>
+          <w:i/>
+          <w:sz w:val="21"/>
+          <w:lang w:val="en-GB"/>
+        </w:rPr>
+        <w:t>%)</w:t>
+      </w:r>
+    </w:p>
+    <w:p>
+      <w:pPr>
+        <w:tabs>
+          <w:tab w:val="left" w:pos="2127"/>
+          <w:tab w:val="left" w:pos="5670"/>
+          <w:tab w:val="left" w:pos="7371"/>
+        </w:tabs>
+        <w:spacing w:before="120" w:after="120" w:line="276" w:lineRule="auto"/>
+        <w:ind w:left="709"/>
+        <w:contextualSpacing/>
+        <w:jc w:val="both"/>
+        <w:rPr>
+          <w:rFonts w:ascii="Trebuchet MS" w:hAnsi="Trebuchet MS"/>
+          <w:i/>
+          <w:sz w:val="21"/>
+          <w:lang w:val="en-GB"/>
+        </w:rPr>
+      </w:pPr>
+    </w:p>
+    <w:p>
+      <w:pPr>
+        <w:tabs>
+          <w:tab w:val="left" w:pos="2127"/>
+          <w:tab w:val="left" w:pos="5670"/>
+          <w:tab w:val="left" w:pos="7371"/>
+        </w:tabs>
+        <w:spacing w:before="120" w:after="120" w:line="276" w:lineRule="auto"/>
+        <w:ind w:left="709"/>
+        <w:contextualSpacing/>
+        <w:jc w:val="both"/>
+        <w:rPr>
+          <w:rFonts w:ascii="Trebuchet MS" w:hAnsi="Trebuchet MS"/>
+          <w:b/>
+          <w:sz w:val="21"/>
+          <w:lang w:val="en-GB"/>
+        </w:rPr>
+      </w:pPr>
+      <w:proofErr w:type="spellStart"/>
+      <w:r>
+        <w:rPr>
+          <w:rFonts w:ascii="Trebuchet MS" w:hAnsi="Trebuchet MS"/>
+          <w:b/>
+          <w:sz w:val="21"/>
+          <w:lang w:val="en-GB"/>
+        </w:rPr>
+        <w:t>Michał</w:t>
+      </w:r>
+      <w:proofErr w:type="spellEnd"/>
+      <w:r>
+        <w:rPr>
+          <w:rFonts w:ascii="Trebuchet MS" w:hAnsi="Trebuchet MS"/>
+          <w:b/>
+          <w:sz w:val="21"/>
+          <w:lang w:val="en-GB"/>
+        </w:rPr>
+        <w:t xml:space="preserve">        </w:t>
+      </w:r>
+      <w:r>
+        <w:rPr>
+          <w:rFonts w:ascii="Trebuchet MS" w:hAnsi="Trebuchet MS"/>
+          <w:b/>
+          <w:sz w:val="21"/>
+          <w:lang w:val="en-GB"/>
+        </w:rPr>
+        <w:tab/>
+      </w:r>
+      <w:r>
+        <w:rPr>
+          <w:rFonts w:ascii="Trebuchet MS" w:hAnsi="Trebuchet MS"/>
+          <w:b/>
+          <w:sz w:val="21"/>
+          <w:lang w:val="en-GB"/>
+        </w:rPr>
+        <w:t xml:space="preserve">was classified correctly </w:t>
+      </w:r>
+      <w:r>
+        <w:rPr>
+          <w:rFonts w:ascii="Trebuchet MS" w:hAnsi="Trebuchet MS"/>
+          <w:b/>
+          <w:sz w:val="21"/>
+          <w:lang w:val="en-GB"/>
+        </w:rPr>
+        <w:tab/>
+      </w:r>
+      <w:r>
+        <w:rPr>
+          <w:rFonts w:ascii="Trebuchet MS" w:hAnsi="Trebuchet MS"/>
+          <w:b/>
+          <w:sz w:val="21"/>
+          <w:lang w:val="en-GB"/>
+        </w:rPr>
+        <w:t xml:space="preserve">1145 times </w:t>
+      </w:r>
+      <w:r>
+        <w:rPr>
+          <w:rFonts w:ascii="Trebuchet MS" w:hAnsi="Trebuchet MS"/>
+          <w:b/>
+          <w:sz w:val="21"/>
+          <w:lang w:val="en-GB"/>
+        </w:rPr>
+        <w:tab/>
+      </w:r>
+      <w:r>
+        <w:rPr>
+          <w:rFonts w:ascii="Trebuchet MS" w:hAnsi="Trebuchet MS"/>
+          <w:b/>
+          <w:sz w:val="21"/>
+          <w:lang w:val="en-GB"/>
+        </w:rPr>
+        <w:t>(100%)</w:t>
+      </w:r>
+    </w:p>
+    <w:p>
+      <w:pPr>
+        <w:tabs>
+          <w:tab w:val="left" w:pos="2127"/>
+          <w:tab w:val="left" w:pos="5670"/>
+          <w:tab w:val="left" w:pos="7371"/>
+        </w:tabs>
+        <w:spacing w:before="120" w:after="120" w:line="276" w:lineRule="auto"/>
+        <w:ind w:left="709"/>
+        <w:contextualSpacing/>
+        <w:jc w:val="both"/>
+        <w:rPr>
+          <w:rFonts w:ascii="Trebuchet MS" w:hAnsi="Trebuchet MS"/>
+          <w:i/>
+          <w:sz w:val="21"/>
+          <w:lang w:val="en-GB"/>
+        </w:rPr>
+      </w:pPr>
+    </w:p>
+    <w:p>
+      <w:pPr>
+        <w:tabs>
+          <w:tab w:val="left" w:pos="2127"/>
+          <w:tab w:val="left" w:pos="5670"/>
+          <w:tab w:val="left" w:pos="7371"/>
+        </w:tabs>
+        <w:spacing w:before="120" w:after="120" w:line="276" w:lineRule="auto"/>
+        <w:ind w:left="709"/>
+        <w:contextualSpacing/>
+        <w:jc w:val="both"/>
+        <w:rPr>
+          <w:rFonts w:ascii="Trebuchet MS" w:hAnsi="Trebuchet MS"/>
+          <w:b/>
+          <w:sz w:val="21"/>
+          <w:lang w:val="en-GB"/>
+        </w:rPr>
+      </w:pPr>
+      <w:proofErr w:type="spellStart"/>
+      <w:r>
+        <w:rPr>
+          <w:rFonts w:ascii="Trebuchet MS" w:hAnsi="Trebuchet MS"/>
+          <w:b/>
+          <w:sz w:val="21"/>
+          <w:lang w:val="en-GB"/>
+        </w:rPr>
+        <w:t>dr</w:t>
+      </w:r>
+      <w:proofErr w:type="spellEnd"/>
+      <w:r>
+        <w:rPr>
+          <w:rFonts w:ascii="Trebuchet MS" w:hAnsi="Trebuchet MS"/>
+          <w:b/>
+          <w:sz w:val="21"/>
+          <w:lang w:val="en-GB"/>
+        </w:rPr>
+        <w:t xml:space="preserve"> </w:t>
+      </w:r>
+      <w:proofErr w:type="spellStart"/>
+      <w:r>
+        <w:rPr>
+          <w:rFonts w:ascii="Trebuchet MS" w:hAnsi="Trebuchet MS"/>
+          <w:b/>
+          <w:sz w:val="21"/>
+          <w:lang w:val="en-GB"/>
+        </w:rPr>
+        <w:t>Sankowski</w:t>
+      </w:r>
+      <w:proofErr w:type="spellEnd"/>
+      <w:r>
+        <w:rPr>
+          <w:rFonts w:ascii="Trebuchet MS" w:hAnsi="Trebuchet MS"/>
+          <w:b/>
+          <w:sz w:val="21"/>
+          <w:lang w:val="en-GB"/>
+        </w:rPr>
+        <w:t xml:space="preserve"> </w:t>
+      </w:r>
+      <w:r>
+        <w:rPr>
+          <w:rFonts w:ascii="Trebuchet MS" w:hAnsi="Trebuchet MS"/>
+          <w:b/>
+          <w:sz w:val="21"/>
+          <w:lang w:val="en-GB"/>
+        </w:rPr>
+        <w:tab/>
+      </w:r>
+      <w:r>
+        <w:rPr>
+          <w:rFonts w:ascii="Trebuchet MS" w:hAnsi="Trebuchet MS"/>
+          <w:b/>
+          <w:sz w:val="21"/>
+          <w:lang w:val="en-GB"/>
+        </w:rPr>
+        <w:t xml:space="preserve">was classified correctly </w:t>
+      </w:r>
+      <w:r>
+        <w:rPr>
+          <w:rFonts w:ascii="Trebuchet MS" w:hAnsi="Trebuchet MS"/>
+          <w:b/>
+          <w:sz w:val="21"/>
+          <w:lang w:val="en-GB"/>
+        </w:rPr>
+        <w:tab/>
+      </w:r>
+      <w:r>
+        <w:rPr>
+          <w:rFonts w:ascii="Trebuchet MS" w:hAnsi="Trebuchet MS"/>
+          <w:b/>
+          <w:sz w:val="21"/>
+          <w:lang w:val="en-GB"/>
+        </w:rPr>
+        <w:t xml:space="preserve">1540 times </w:t>
+      </w:r>
+      <w:r>
+        <w:rPr>
+          <w:rFonts w:ascii="Trebuchet MS" w:hAnsi="Trebuchet MS"/>
+          <w:b/>
+          <w:sz w:val="21"/>
+          <w:lang w:val="en-GB"/>
+        </w:rPr>
+        <w:tab/>
+      </w:r>
+      <w:r>
+        <w:rPr>
+          <w:rFonts w:ascii="Trebuchet MS" w:hAnsi="Trebuchet MS"/>
+          <w:b/>
+          <w:sz w:val="21"/>
+          <w:lang w:val="en-GB"/>
+        </w:rPr>
+        <w:t>(100%)</w:t>
+      </w:r>
+    </w:p>
+    <w:p>
+      <w:pPr>
+        <w:tabs>
+          <w:tab w:val="left" w:pos="2127"/>
+          <w:tab w:val="left" w:pos="5670"/>
+          <w:tab w:val="left" w:pos="7371"/>
+        </w:tabs>
+        <w:spacing w:before="120" w:after="120" w:line="276" w:lineRule="auto"/>
+        <w:ind w:left="709"/>
+        <w:contextualSpacing/>
+        <w:jc w:val="both"/>
+        <w:rPr>
+          <w:rFonts w:ascii="Trebuchet MS" w:hAnsi="Trebuchet MS"/>
+          <w:b/>
+          <w:sz w:val="21"/>
+          <w:lang w:val="en-GB"/>
+        </w:rPr>
+      </w:pPr>
+    </w:p>
+    <w:p>
+      <w:pPr>
+        <w:tabs>
+          <w:tab w:val="left" w:pos="2127"/>
+          <w:tab w:val="left" w:pos="5670"/>
+          <w:tab w:val="left" w:pos="7371"/>
+        </w:tabs>
+        <w:spacing w:before="120" w:after="120" w:line="276" w:lineRule="auto"/>
+        <w:contextualSpacing/>
+        <w:jc w:val="both"/>
+        <w:rPr>
+          <w:rFonts w:ascii="Trebuchet MS" w:hAnsi="Trebuchet MS"/>
+          <w:sz w:val="21"/>
+          <w:lang w:val="en-GB"/>
+        </w:rPr>
+      </w:pPr>
+      <w:r>
+        <w:rPr>
+          <w:rFonts w:ascii="Trebuchet MS" w:hAnsi="Trebuchet MS"/>
+          <w:sz w:val="21"/>
+          <w:lang w:val="en-GB"/>
+        </w:rPr>
+        <w:t xml:space="preserve">From the report it is clearly visible that 6 out of 8 people were classified correctly and with very high accuracy - near or above 95%. However two subjects were not detected at all.  </w:t>
+      </w:r>
+    </w:p>
+    <w:p>
+      <w:pPr>
         <w:pStyle w:val="Nagwek1"/>
         <w:rPr>
           <w:lang w:val="en-GB"/>
@@ -5084,24 +6607,215 @@
     <w:p>
       <w:pPr>
         <w:pStyle w:val="Tekstpodstawowy"/>
-        <w:rPr>
-          <w:lang w:val="en-GB"/>
-        </w:rPr>
-      </w:pPr>
+        <w:jc w:val="both"/>
+        <w:rPr>
+          <w:lang w:val="en-GB"/>
+        </w:rPr>
+      </w:pPr>
+      <w:r>
+        <w:rPr>
+          <w:lang w:val="en-GB"/>
+        </w:rPr>
+        <w:t>This project was a challenge</w:t>
+      </w:r>
+      <w:r>
+        <w:rPr>
+          <w:lang w:val="en-GB"/>
+        </w:rPr>
+        <w:t xml:space="preserve"> for the whole group.</w:t>
+      </w:r>
+      <w:r>
+        <w:rPr>
+          <w:lang w:val="en-GB"/>
+        </w:rPr>
+        <w:t xml:space="preserve"> </w:t>
+      </w:r>
+      <w:r>
+        <w:rPr>
+          <w:lang w:val="en-GB"/>
+        </w:rPr>
+        <w:t>W</w:t>
+      </w:r>
+      <w:r>
+        <w:rPr>
+          <w:lang w:val="en-GB"/>
+        </w:rPr>
+        <w:t xml:space="preserve">hen the initial hypothesis was formulated there were many </w:t>
+      </w:r>
+      <w:r>
+        <w:rPr>
+          <w:lang w:val="en-GB"/>
+        </w:rPr>
+        <w:t xml:space="preserve">concerns </w:t>
+      </w:r>
+      <w:r>
+        <w:rPr>
+          <w:lang w:val="en-GB"/>
+        </w:rPr>
+        <w:t>if the gait pattern is distinctive enough for biometrical purposes.</w:t>
+      </w:r>
+      <w:r>
+        <w:rPr>
+          <w:lang w:val="en-GB"/>
+        </w:rPr>
+        <w:t xml:space="preserve"> The results surpassed our expectations.</w:t>
+      </w:r>
+      <w:r>
+        <w:rPr>
+          <w:lang w:val="en-GB"/>
+        </w:rPr>
+        <w:t xml:space="preserve"> </w:t>
+      </w:r>
+    </w:p>
+    <w:p>
+      <w:pPr>
+        <w:pStyle w:val="Tekstpodstawowy"/>
+        <w:jc w:val="both"/>
+        <w:rPr>
+          <w:lang w:val="en-GB"/>
+        </w:rPr>
+      </w:pPr>
+      <w:r>
+        <w:rPr>
+          <w:lang w:val="en-GB"/>
+        </w:rPr>
+        <w:t xml:space="preserve">It turned out that </w:t>
+      </w:r>
+      <w:r>
+        <w:rPr>
+          <w:lang w:val="en-GB"/>
+        </w:rPr>
+        <w:t>Microsoft Kinect is a very powerful, yet affordable device with many applications outside the gaming domain. The skeleton mapping function works acceptably well for one person present in the viewport. However there were several issues connected with the quality and reliability of representation when test subject</w:t>
+      </w:r>
+      <w:r>
+        <w:rPr>
+          <w:lang w:val="en-GB"/>
+        </w:rPr>
+        <w:t xml:space="preserve"> was</w:t>
+      </w:r>
+      <w:r>
+        <w:rPr>
+          <w:lang w:val="en-GB"/>
+        </w:rPr>
+        <w:t xml:space="preserve"> viewed from the side or approache</w:t>
+      </w:r>
+      <w:r>
+        <w:rPr>
+          <w:lang w:val="en-GB"/>
+        </w:rPr>
+        <w:t>d</w:t>
+      </w:r>
+      <w:r>
+        <w:rPr>
+          <w:lang w:val="en-GB"/>
+        </w:rPr>
+        <w:t xml:space="preserve"> directly enface. </w:t>
+      </w:r>
+      <w:r>
+        <w:rPr>
+          <w:lang w:val="en-GB"/>
+        </w:rPr>
+        <w:t xml:space="preserve">In order to maximize the effective path of movement the subjects approached Kinect under a fixed angle. </w:t>
+      </w:r>
+    </w:p>
+    <w:p>
+      <w:pPr>
+        <w:pStyle w:val="Tekstpodstawowy"/>
+        <w:jc w:val="both"/>
+        <w:rPr>
+          <w:lang w:val="en-GB"/>
+        </w:rPr>
+      </w:pPr>
+      <w:r>
+        <w:rPr>
+          <w:lang w:val="en-GB"/>
+        </w:rPr>
+        <w:t xml:space="preserve">Even though </w:t>
+      </w:r>
+      <w:r>
+        <w:rPr>
+          <w:lang w:val="en-GB"/>
+        </w:rPr>
+        <w:t xml:space="preserve">obtained samples in a raw form were not suitable for </w:t>
+      </w:r>
+      <w:r>
+        <w:rPr>
+          <w:lang w:val="en-GB"/>
+        </w:rPr>
+        <w:t>application to any algorithm that could be used for feature calculation. Significant effort was put into multistage pre-processing involving filtration, rotation of samples, floor detection, movement plain evaluation and accurate projection from 3D to 2D.</w:t>
+      </w:r>
+    </w:p>
+    <w:p>
+      <w:pPr>
+        <w:pStyle w:val="Tekstpodstawowy"/>
+        <w:jc w:val="both"/>
+        <w:rPr>
+          <w:lang w:val="en-GB"/>
+        </w:rPr>
+      </w:pPr>
+      <w:r>
+        <w:rPr>
+          <w:lang w:val="en-GB"/>
+        </w:rPr>
+        <w:t xml:space="preserve">Another broadly debated element of the project was the choice of algorithm for feature generation. Based on initial research on different techniques used in gait recognition was a Bezier curve approach described in [2]. This brought several challenges connected mainly with key frame identification and proper selection of joins for curve fitting. This algorithm also disregards the whole sequences of movements between selected frames, which in some cases can be a very important discriminative parameter. With the current knowledge most likely a different approach would be selected </w:t>
+      </w:r>
+      <w:r>
+        <w:rPr>
+          <w:lang w:val="en-GB"/>
+        </w:rPr>
+        <w:t xml:space="preserve">- </w:t>
+      </w:r>
+      <w:r>
+        <w:rPr>
+          <w:lang w:val="en-GB"/>
+        </w:rPr>
+        <w:t xml:space="preserve">using </w:t>
+      </w:r>
+      <w:r>
+        <w:rPr>
+          <w:lang w:val="en-GB"/>
+        </w:rPr>
+        <w:t xml:space="preserve">Dynamic Time Warping or </w:t>
+      </w:r>
+      <w:r>
+        <w:rPr>
+          <w:lang w:val="en-GB"/>
+        </w:rPr>
+        <w:t>Hidden Markov Models</w:t>
+      </w:r>
+      <w:r>
+        <w:rPr>
+          <w:lang w:val="en-GB"/>
+        </w:rPr>
+        <w:t xml:space="preserve">, which allow to extract features from whole movement cycle.  Nevertheless a very elegant key frame classification has been developed which allows precise identification of movement phases.  </w:t>
+      </w:r>
+    </w:p>
+    <w:p>
+      <w:pPr>
+        <w:pStyle w:val="Tekstpodstawowy"/>
+        <w:jc w:val="both"/>
+        <w:rPr>
+          <w:lang w:val="en-GB"/>
+        </w:rPr>
+      </w:pPr>
+      <w:r>
+        <w:rPr>
+          <w:lang w:val="en-GB"/>
+        </w:rPr>
+        <w:t>The created software suit allows to process the data off-line, but with simple modifications it can be extended to perform the identification in real-time. The most important limitation originating from hardware is that the recording has to be done one person at a time making it impossible to apply the results for biometric identification in public areas. However it may be well suited for initial identification of people in narrow places such as corridors or gates.</w:t>
+      </w:r>
     </w:p>
     <w:p>
       <w:pPr>
         <w:pStyle w:val="Nagwek1"/>
-        <w:pageBreakBefore/>
-        <w:rPr>
-          <w:lang w:val="en-GB"/>
-        </w:rPr>
-      </w:pPr>
-      <w:r>
-        <w:rPr>
-          <w:lang w:val="en-GB"/>
-        </w:rPr>
-        <w:lastRenderedPageBreak/>
+        <w:rPr>
+          <w:lang w:val="en-GB"/>
+        </w:rPr>
+      </w:pPr>
+      <w:r>
+        <w:rPr>
+          <w:lang w:val="en-GB"/>
+        </w:rPr>
         <w:t>References</w:t>
       </w:r>
     </w:p>
@@ -5440,7 +7154,7 @@
           <w:noProof/>
           <w:sz w:val="18"/>
         </w:rPr>
-        <w:t>11</w:t>
+        <w:t>12</w:t>
       </w:r>
     </w:fldSimple>
     <w:r>
@@ -8035,45 +9749,45 @@
     </dgm:pt>
   </dgm:ptLst>
   <dgm:cxnLst>
-    <dgm:cxn modelId="{77DEF163-40D8-4ECC-80A6-1FC341ACFD20}" type="presOf" srcId="{A1DBD4AD-3320-4972-9131-6EFCD5AC62D5}" destId="{FD354787-FB5D-4EC2-92C7-1E0A55D91E6C}" srcOrd="0" destOrd="0" presId="urn:microsoft.com/office/officeart/2005/8/layout/process1"/>
-    <dgm:cxn modelId="{1697AFBC-508F-4777-A998-402DED1C613C}" type="presOf" srcId="{7EB309BF-BC59-45EF-8775-0884F79100A2}" destId="{88E62069-67B0-4FE2-9763-2F5862CEBEC5}" srcOrd="0" destOrd="0" presId="urn:microsoft.com/office/officeart/2005/8/layout/process1"/>
-    <dgm:cxn modelId="{2097EE8F-7ECD-48C8-93AF-6D529BA08C8E}" type="presOf" srcId="{F0609D13-2B49-4D5B-959B-FFAD9EC2144A}" destId="{F1300446-1692-48F1-B97C-B2E91B718291}" srcOrd="1" destOrd="0" presId="urn:microsoft.com/office/officeart/2005/8/layout/process1"/>
+    <dgm:cxn modelId="{6B1F387A-AD8E-4F62-9974-CBA885227666}" type="presOf" srcId="{B0BD487C-3F8B-4F84-983B-7EEFA6CDF9C4}" destId="{30B71AF2-C594-4641-9C95-8794243FC231}" srcOrd="0" destOrd="0" presId="urn:microsoft.com/office/officeart/2005/8/layout/process1"/>
+    <dgm:cxn modelId="{E7493F65-4EA3-4B62-9247-38D41A150E85}" type="presOf" srcId="{85FA17D3-D005-49E0-91B9-75CFE18010BB}" destId="{27087C29-108D-400C-B9B9-BE1ACC4F1AC0}" srcOrd="0" destOrd="0" presId="urn:microsoft.com/office/officeart/2005/8/layout/process1"/>
+    <dgm:cxn modelId="{1CD323F8-5EC5-4B1D-B796-D5DD6FCC1434}" type="presOf" srcId="{7EB309BF-BC59-45EF-8775-0884F79100A2}" destId="{88E62069-67B0-4FE2-9763-2F5862CEBEC5}" srcOrd="0" destOrd="0" presId="urn:microsoft.com/office/officeart/2005/8/layout/process1"/>
+    <dgm:cxn modelId="{888869EC-9517-4EEB-81E0-7D68332C3A3D}" type="presOf" srcId="{C1C09286-2D85-461F-9D35-252F8DFE27E9}" destId="{BEB95BD3-C3C7-4CB6-AF24-797C1FA51A03}" srcOrd="0" destOrd="0" presId="urn:microsoft.com/office/officeart/2005/8/layout/process1"/>
+    <dgm:cxn modelId="{D4EA299C-BF36-446E-8577-60D85BBAF536}" type="presOf" srcId="{812FE32B-871A-4D3F-AE52-66BCDD210B31}" destId="{B1B7DAB7-5339-42CB-B094-8F1715C936FC}" srcOrd="0" destOrd="0" presId="urn:microsoft.com/office/officeart/2005/8/layout/process1"/>
     <dgm:cxn modelId="{124A9098-FE3E-4785-B440-6B9C7EC3863D}" srcId="{9A2F8BBC-E965-4B40-9300-687A2CB00759}" destId="{117A989E-60C2-464D-9FCB-E8D72EA850F7}" srcOrd="3" destOrd="0" parTransId="{F77E666D-878D-4F84-BAC7-A10878699A17}" sibTransId="{DF76E551-E27C-4357-A709-A9984100ECB4}"/>
-    <dgm:cxn modelId="{26F9F112-99F0-42D2-9C34-9A8A70BFEF6F}" type="presOf" srcId="{85FA17D3-D005-49E0-91B9-75CFE18010BB}" destId="{27087C29-108D-400C-B9B9-BE1ACC4F1AC0}" srcOrd="0" destOrd="0" presId="urn:microsoft.com/office/officeart/2005/8/layout/process1"/>
-    <dgm:cxn modelId="{75752842-DD07-4552-A818-58020E1B44C1}" type="presOf" srcId="{9A2F8BBC-E965-4B40-9300-687A2CB00759}" destId="{BBBC7EB2-69BE-4D46-91AF-E9AFD0C86999}" srcOrd="0" destOrd="0" presId="urn:microsoft.com/office/officeart/2005/8/layout/process1"/>
+    <dgm:cxn modelId="{E9BCC2BC-3DB8-4658-B0AE-97DF6961CCF6}" type="presOf" srcId="{F0609D13-2B49-4D5B-959B-FFAD9EC2144A}" destId="{DE771E82-41C5-42E3-BD92-458EE9D946F3}" srcOrd="0" destOrd="0" presId="urn:microsoft.com/office/officeart/2005/8/layout/process1"/>
     <dgm:cxn modelId="{D64DA2E5-19B0-454A-A2E7-9307EE1E0910}" srcId="{9A2F8BBC-E965-4B40-9300-687A2CB00759}" destId="{7EB309BF-BC59-45EF-8775-0884F79100A2}" srcOrd="2" destOrd="0" parTransId="{91A58156-EFE4-4BDA-9B93-36EA776C864C}" sibTransId="{812FE32B-871A-4D3F-AE52-66BCDD210B31}"/>
-    <dgm:cxn modelId="{434A88E7-D128-49C2-9095-6F20F7013736}" type="presOf" srcId="{57CF2094-68BA-462A-B0D6-2611FCCEAE64}" destId="{7053BAA9-A7AF-4241-8D17-F5DFFE0B51BC}" srcOrd="0" destOrd="0" presId="urn:microsoft.com/office/officeart/2005/8/layout/process1"/>
+    <dgm:cxn modelId="{6FBE382C-0F6B-4066-A7D6-B740BD6D7653}" type="presOf" srcId="{23464860-824F-4C68-8C15-EF0BA730E17A}" destId="{313D8168-69A7-4327-B7EB-06457D1C20C6}" srcOrd="1" destOrd="0" presId="urn:microsoft.com/office/officeart/2005/8/layout/process1"/>
     <dgm:cxn modelId="{A85EFF8D-8F65-4204-B029-DCEAC1E2B970}" srcId="{9A2F8BBC-E965-4B40-9300-687A2CB00759}" destId="{57CF2094-68BA-462A-B0D6-2611FCCEAE64}" srcOrd="1" destOrd="0" parTransId="{1570ECD8-F054-4A74-8DE2-7D75F6E957C8}" sibTransId="{23464860-824F-4C68-8C15-EF0BA730E17A}"/>
-    <dgm:cxn modelId="{811AB56A-17F2-4535-9111-1CF48D8DAB46}" type="presOf" srcId="{23464860-824F-4C68-8C15-EF0BA730E17A}" destId="{313D8168-69A7-4327-B7EB-06457D1C20C6}" srcOrd="1" destOrd="0" presId="urn:microsoft.com/office/officeart/2005/8/layout/process1"/>
-    <dgm:cxn modelId="{44B50EA7-FA18-4A60-B4CF-47FB8A1DE478}" type="presOf" srcId="{B0BD487C-3F8B-4F84-983B-7EEFA6CDF9C4}" destId="{9DAE3945-B60B-4D01-B39B-F212B60A421C}" srcOrd="1" destOrd="0" presId="urn:microsoft.com/office/officeart/2005/8/layout/process1"/>
-    <dgm:cxn modelId="{8F9F61AF-5590-40F5-A47D-1F1891E40783}" type="presOf" srcId="{C1C09286-2D85-461F-9D35-252F8DFE27E9}" destId="{BEB95BD3-C3C7-4CB6-AF24-797C1FA51A03}" srcOrd="0" destOrd="0" presId="urn:microsoft.com/office/officeart/2005/8/layout/process1"/>
-    <dgm:cxn modelId="{52F77662-A9AF-4151-9EB0-1BA27B7DCEF4}" type="presOf" srcId="{B0BD487C-3F8B-4F84-983B-7EEFA6CDF9C4}" destId="{30B71AF2-C594-4641-9C95-8794243FC231}" srcOrd="0" destOrd="0" presId="urn:microsoft.com/office/officeart/2005/8/layout/process1"/>
-    <dgm:cxn modelId="{3E45B009-5453-405A-A0DC-5F5AB3D9575C}" type="presOf" srcId="{117A989E-60C2-464D-9FCB-E8D72EA850F7}" destId="{8DAF240E-DBA7-4FFF-9E85-0357BE462F7B}" srcOrd="0" destOrd="0" presId="urn:microsoft.com/office/officeart/2005/8/layout/process1"/>
-    <dgm:cxn modelId="{EB7C491E-67BB-4FDB-A879-EB683092F17E}" type="presOf" srcId="{812FE32B-871A-4D3F-AE52-66BCDD210B31}" destId="{B1B7DAB7-5339-42CB-B094-8F1715C936FC}" srcOrd="0" destOrd="0" presId="urn:microsoft.com/office/officeart/2005/8/layout/process1"/>
-    <dgm:cxn modelId="{3FEAE3CF-45A0-4BAA-955C-A2D77C146985}" type="presOf" srcId="{F0609D13-2B49-4D5B-959B-FFAD9EC2144A}" destId="{DE771E82-41C5-42E3-BD92-458EE9D946F3}" srcOrd="0" destOrd="0" presId="urn:microsoft.com/office/officeart/2005/8/layout/process1"/>
+    <dgm:cxn modelId="{F795DCCE-31FD-4299-B5A8-98E041BA3DBC}" type="presOf" srcId="{117A989E-60C2-464D-9FCB-E8D72EA850F7}" destId="{8DAF240E-DBA7-4FFF-9E85-0357BE462F7B}" srcOrd="0" destOrd="0" presId="urn:microsoft.com/office/officeart/2005/8/layout/process1"/>
+    <dgm:cxn modelId="{EE70C376-EC6E-460E-AF78-E81591ADB486}" type="presOf" srcId="{23464860-824F-4C68-8C15-EF0BA730E17A}" destId="{2BD4C1EC-7ADD-4493-B121-BD6A40ED24A7}" srcOrd="0" destOrd="0" presId="urn:microsoft.com/office/officeart/2005/8/layout/process1"/>
+    <dgm:cxn modelId="{702DA0F7-DDE5-47E9-9F94-98C6D7F97468}" type="presOf" srcId="{F0609D13-2B49-4D5B-959B-FFAD9EC2144A}" destId="{F1300446-1692-48F1-B97C-B2E91B718291}" srcOrd="1" destOrd="0" presId="urn:microsoft.com/office/officeart/2005/8/layout/process1"/>
+    <dgm:cxn modelId="{DE7E9ACD-6399-4016-AF0C-2AE75B868101}" type="presOf" srcId="{57CF2094-68BA-462A-B0D6-2611FCCEAE64}" destId="{7053BAA9-A7AF-4241-8D17-F5DFFE0B51BC}" srcOrd="0" destOrd="0" presId="urn:microsoft.com/office/officeart/2005/8/layout/process1"/>
+    <dgm:cxn modelId="{B711AA0C-50FE-496B-9065-F2F089E34FB4}" type="presOf" srcId="{DF76E551-E27C-4357-A709-A9984100ECB4}" destId="{96905E32-CB89-4E6B-ACC6-C73F785975B0}" srcOrd="1" destOrd="0" presId="urn:microsoft.com/office/officeart/2005/8/layout/process1"/>
+    <dgm:cxn modelId="{061B8D2B-E775-4944-868A-7372B85F5AD4}" type="presOf" srcId="{9A2F8BBC-E965-4B40-9300-687A2CB00759}" destId="{BBBC7EB2-69BE-4D46-91AF-E9AFD0C86999}" srcOrd="0" destOrd="0" presId="urn:microsoft.com/office/officeart/2005/8/layout/process1"/>
+    <dgm:cxn modelId="{66EECF79-F09B-4E58-B9D2-39985AB5AD26}" type="presOf" srcId="{812FE32B-871A-4D3F-AE52-66BCDD210B31}" destId="{D4A46E1F-C29B-4998-B96B-98248F5084B0}" srcOrd="1" destOrd="0" presId="urn:microsoft.com/office/officeart/2005/8/layout/process1"/>
     <dgm:cxn modelId="{E6E9C68C-B9E9-4F80-B021-AC80FB40F8E3}" srcId="{9A2F8BBC-E965-4B40-9300-687A2CB00759}" destId="{C1C09286-2D85-461F-9D35-252F8DFE27E9}" srcOrd="5" destOrd="0" parTransId="{C91D4A4D-385C-4744-BFD4-F4EDF325CE1F}" sibTransId="{ED2134FE-2A91-42B6-A7EE-C8A6AB194C87}"/>
-    <dgm:cxn modelId="{23D91709-3C15-4C6E-959A-7BD028503971}" type="presOf" srcId="{23464860-824F-4C68-8C15-EF0BA730E17A}" destId="{2BD4C1EC-7ADD-4493-B121-BD6A40ED24A7}" srcOrd="0" destOrd="0" presId="urn:microsoft.com/office/officeart/2005/8/layout/process1"/>
     <dgm:cxn modelId="{A2771FEE-9650-46B2-80CB-4BDEF1135059}" srcId="{9A2F8BBC-E965-4B40-9300-687A2CB00759}" destId="{A1DBD4AD-3320-4972-9131-6EFCD5AC62D5}" srcOrd="0" destOrd="0" parTransId="{30B9D61F-CBE5-40AB-A2D5-E3A7CB0CC365}" sibTransId="{F0609D13-2B49-4D5B-959B-FFAD9EC2144A}"/>
-    <dgm:cxn modelId="{C1906CF4-FF96-4F2C-BAF2-12D28BF681BD}" type="presOf" srcId="{DF76E551-E27C-4357-A709-A9984100ECB4}" destId="{96905E32-CB89-4E6B-ACC6-C73F785975B0}" srcOrd="1" destOrd="0" presId="urn:microsoft.com/office/officeart/2005/8/layout/process1"/>
+    <dgm:cxn modelId="{C2B2D45D-6443-4100-B175-201133D2FABD}" type="presOf" srcId="{B0BD487C-3F8B-4F84-983B-7EEFA6CDF9C4}" destId="{9DAE3945-B60B-4D01-B39B-F212B60A421C}" srcOrd="1" destOrd="0" presId="urn:microsoft.com/office/officeart/2005/8/layout/process1"/>
+    <dgm:cxn modelId="{FA8B5820-49E3-4AC7-8526-5005BE490D39}" type="presOf" srcId="{DF76E551-E27C-4357-A709-A9984100ECB4}" destId="{60D8E7B3-93AC-4B1E-A3D4-9064ACF00F73}" srcOrd="0" destOrd="0" presId="urn:microsoft.com/office/officeart/2005/8/layout/process1"/>
     <dgm:cxn modelId="{D0EF63BC-E397-4C21-A473-98C61917CC16}" srcId="{9A2F8BBC-E965-4B40-9300-687A2CB00759}" destId="{85FA17D3-D005-49E0-91B9-75CFE18010BB}" srcOrd="4" destOrd="0" parTransId="{B495674E-C005-4A4C-8CEC-B1FCFE74F064}" sibTransId="{B0BD487C-3F8B-4F84-983B-7EEFA6CDF9C4}"/>
-    <dgm:cxn modelId="{FD5A7580-9B66-4661-B304-0A48A0C29E42}" type="presOf" srcId="{812FE32B-871A-4D3F-AE52-66BCDD210B31}" destId="{D4A46E1F-C29B-4998-B96B-98248F5084B0}" srcOrd="1" destOrd="0" presId="urn:microsoft.com/office/officeart/2005/8/layout/process1"/>
-    <dgm:cxn modelId="{FA2B29B8-AD18-49E7-8749-B4C86965D0A0}" type="presOf" srcId="{DF76E551-E27C-4357-A709-A9984100ECB4}" destId="{60D8E7B3-93AC-4B1E-A3D4-9064ACF00F73}" srcOrd="0" destOrd="0" presId="urn:microsoft.com/office/officeart/2005/8/layout/process1"/>
-    <dgm:cxn modelId="{8EB8578F-DCCA-433E-B61B-4AF7D3544914}" type="presParOf" srcId="{BBBC7EB2-69BE-4D46-91AF-E9AFD0C86999}" destId="{FD354787-FB5D-4EC2-92C7-1E0A55D91E6C}" srcOrd="0" destOrd="0" presId="urn:microsoft.com/office/officeart/2005/8/layout/process1"/>
-    <dgm:cxn modelId="{56662C13-F661-4A7E-A9F3-095AFAC46339}" type="presParOf" srcId="{BBBC7EB2-69BE-4D46-91AF-E9AFD0C86999}" destId="{DE771E82-41C5-42E3-BD92-458EE9D946F3}" srcOrd="1" destOrd="0" presId="urn:microsoft.com/office/officeart/2005/8/layout/process1"/>
-    <dgm:cxn modelId="{696BB8D9-5027-4961-A380-78D737F1F77B}" type="presParOf" srcId="{DE771E82-41C5-42E3-BD92-458EE9D946F3}" destId="{F1300446-1692-48F1-B97C-B2E91B718291}" srcOrd="0" destOrd="0" presId="urn:microsoft.com/office/officeart/2005/8/layout/process1"/>
-    <dgm:cxn modelId="{AF89926F-D698-4054-812E-D3BB4AA6B510}" type="presParOf" srcId="{BBBC7EB2-69BE-4D46-91AF-E9AFD0C86999}" destId="{7053BAA9-A7AF-4241-8D17-F5DFFE0B51BC}" srcOrd="2" destOrd="0" presId="urn:microsoft.com/office/officeart/2005/8/layout/process1"/>
-    <dgm:cxn modelId="{66A41386-1B37-46FE-8978-A60D814791E3}" type="presParOf" srcId="{BBBC7EB2-69BE-4D46-91AF-E9AFD0C86999}" destId="{2BD4C1EC-7ADD-4493-B121-BD6A40ED24A7}" srcOrd="3" destOrd="0" presId="urn:microsoft.com/office/officeart/2005/8/layout/process1"/>
-    <dgm:cxn modelId="{8C78F976-1E60-453B-984E-0F64B617D40A}" type="presParOf" srcId="{2BD4C1EC-7ADD-4493-B121-BD6A40ED24A7}" destId="{313D8168-69A7-4327-B7EB-06457D1C20C6}" srcOrd="0" destOrd="0" presId="urn:microsoft.com/office/officeart/2005/8/layout/process1"/>
-    <dgm:cxn modelId="{523C7C5C-F27B-4253-B34F-DF9215EDDDF6}" type="presParOf" srcId="{BBBC7EB2-69BE-4D46-91AF-E9AFD0C86999}" destId="{88E62069-67B0-4FE2-9763-2F5862CEBEC5}" srcOrd="4" destOrd="0" presId="urn:microsoft.com/office/officeart/2005/8/layout/process1"/>
-    <dgm:cxn modelId="{7D555851-E4E9-48CE-AB6C-9A46873D96CD}" type="presParOf" srcId="{BBBC7EB2-69BE-4D46-91AF-E9AFD0C86999}" destId="{B1B7DAB7-5339-42CB-B094-8F1715C936FC}" srcOrd="5" destOrd="0" presId="urn:microsoft.com/office/officeart/2005/8/layout/process1"/>
-    <dgm:cxn modelId="{ECFD4FEC-F63A-4A71-A526-4D8CF50A93AB}" type="presParOf" srcId="{B1B7DAB7-5339-42CB-B094-8F1715C936FC}" destId="{D4A46E1F-C29B-4998-B96B-98248F5084B0}" srcOrd="0" destOrd="0" presId="urn:microsoft.com/office/officeart/2005/8/layout/process1"/>
-    <dgm:cxn modelId="{62868F04-E510-4AE0-B7D3-82E4C11535D8}" type="presParOf" srcId="{BBBC7EB2-69BE-4D46-91AF-E9AFD0C86999}" destId="{8DAF240E-DBA7-4FFF-9E85-0357BE462F7B}" srcOrd="6" destOrd="0" presId="urn:microsoft.com/office/officeart/2005/8/layout/process1"/>
-    <dgm:cxn modelId="{48AF997C-2AAB-4603-9E68-0CCA35DB2B99}" type="presParOf" srcId="{BBBC7EB2-69BE-4D46-91AF-E9AFD0C86999}" destId="{60D8E7B3-93AC-4B1E-A3D4-9064ACF00F73}" srcOrd="7" destOrd="0" presId="urn:microsoft.com/office/officeart/2005/8/layout/process1"/>
-    <dgm:cxn modelId="{EEB789FE-B746-4221-8A75-CC69F86E1806}" type="presParOf" srcId="{60D8E7B3-93AC-4B1E-A3D4-9064ACF00F73}" destId="{96905E32-CB89-4E6B-ACC6-C73F785975B0}" srcOrd="0" destOrd="0" presId="urn:microsoft.com/office/officeart/2005/8/layout/process1"/>
-    <dgm:cxn modelId="{2C022782-376E-4504-BFC2-39DA363C03BD}" type="presParOf" srcId="{BBBC7EB2-69BE-4D46-91AF-E9AFD0C86999}" destId="{27087C29-108D-400C-B9B9-BE1ACC4F1AC0}" srcOrd="8" destOrd="0" presId="urn:microsoft.com/office/officeart/2005/8/layout/process1"/>
-    <dgm:cxn modelId="{7179139C-12B5-4702-A3FF-0A1CB407D8FE}" type="presParOf" srcId="{BBBC7EB2-69BE-4D46-91AF-E9AFD0C86999}" destId="{30B71AF2-C594-4641-9C95-8794243FC231}" srcOrd="9" destOrd="0" presId="urn:microsoft.com/office/officeart/2005/8/layout/process1"/>
-    <dgm:cxn modelId="{6227928C-57B9-48CE-9E74-02B0964C5D5B}" type="presParOf" srcId="{30B71AF2-C594-4641-9C95-8794243FC231}" destId="{9DAE3945-B60B-4D01-B39B-F212B60A421C}" srcOrd="0" destOrd="0" presId="urn:microsoft.com/office/officeart/2005/8/layout/process1"/>
-    <dgm:cxn modelId="{8B830F85-1048-4700-92CB-54C5DC21649B}" type="presParOf" srcId="{BBBC7EB2-69BE-4D46-91AF-E9AFD0C86999}" destId="{BEB95BD3-C3C7-4CB6-AF24-797C1FA51A03}" srcOrd="10" destOrd="0" presId="urn:microsoft.com/office/officeart/2005/8/layout/process1"/>
+    <dgm:cxn modelId="{A703B091-9600-4ADF-B8BD-43D853F05D4C}" type="presOf" srcId="{A1DBD4AD-3320-4972-9131-6EFCD5AC62D5}" destId="{FD354787-FB5D-4EC2-92C7-1E0A55D91E6C}" srcOrd="0" destOrd="0" presId="urn:microsoft.com/office/officeart/2005/8/layout/process1"/>
+    <dgm:cxn modelId="{DEADFB73-5793-4F86-9B0B-BBF99C943757}" type="presParOf" srcId="{BBBC7EB2-69BE-4D46-91AF-E9AFD0C86999}" destId="{FD354787-FB5D-4EC2-92C7-1E0A55D91E6C}" srcOrd="0" destOrd="0" presId="urn:microsoft.com/office/officeart/2005/8/layout/process1"/>
+    <dgm:cxn modelId="{E850A26A-1AFD-4823-8F6D-D6D2BACD4B2C}" type="presParOf" srcId="{BBBC7EB2-69BE-4D46-91AF-E9AFD0C86999}" destId="{DE771E82-41C5-42E3-BD92-458EE9D946F3}" srcOrd="1" destOrd="0" presId="urn:microsoft.com/office/officeart/2005/8/layout/process1"/>
+    <dgm:cxn modelId="{1E5BCFF7-1B8E-4032-AD82-FD684C9682F6}" type="presParOf" srcId="{DE771E82-41C5-42E3-BD92-458EE9D946F3}" destId="{F1300446-1692-48F1-B97C-B2E91B718291}" srcOrd="0" destOrd="0" presId="urn:microsoft.com/office/officeart/2005/8/layout/process1"/>
+    <dgm:cxn modelId="{D1F34B9C-F2C8-4EC8-8032-F8D76BA29A4B}" type="presParOf" srcId="{BBBC7EB2-69BE-4D46-91AF-E9AFD0C86999}" destId="{7053BAA9-A7AF-4241-8D17-F5DFFE0B51BC}" srcOrd="2" destOrd="0" presId="urn:microsoft.com/office/officeart/2005/8/layout/process1"/>
+    <dgm:cxn modelId="{CEBC7CDA-CB63-4C4B-8236-2E6F82D9E0CC}" type="presParOf" srcId="{BBBC7EB2-69BE-4D46-91AF-E9AFD0C86999}" destId="{2BD4C1EC-7ADD-4493-B121-BD6A40ED24A7}" srcOrd="3" destOrd="0" presId="urn:microsoft.com/office/officeart/2005/8/layout/process1"/>
+    <dgm:cxn modelId="{24E7F7CB-EF77-424E-B217-A668BAB060AE}" type="presParOf" srcId="{2BD4C1EC-7ADD-4493-B121-BD6A40ED24A7}" destId="{313D8168-69A7-4327-B7EB-06457D1C20C6}" srcOrd="0" destOrd="0" presId="urn:microsoft.com/office/officeart/2005/8/layout/process1"/>
+    <dgm:cxn modelId="{F73DDD39-4A6F-4AF0-95F2-434F7E5F1C85}" type="presParOf" srcId="{BBBC7EB2-69BE-4D46-91AF-E9AFD0C86999}" destId="{88E62069-67B0-4FE2-9763-2F5862CEBEC5}" srcOrd="4" destOrd="0" presId="urn:microsoft.com/office/officeart/2005/8/layout/process1"/>
+    <dgm:cxn modelId="{49FE3716-CE92-42D2-9BD0-3714602A64AF}" type="presParOf" srcId="{BBBC7EB2-69BE-4D46-91AF-E9AFD0C86999}" destId="{B1B7DAB7-5339-42CB-B094-8F1715C936FC}" srcOrd="5" destOrd="0" presId="urn:microsoft.com/office/officeart/2005/8/layout/process1"/>
+    <dgm:cxn modelId="{533B3213-1A4C-47E4-A46C-8C667E5FCE14}" type="presParOf" srcId="{B1B7DAB7-5339-42CB-B094-8F1715C936FC}" destId="{D4A46E1F-C29B-4998-B96B-98248F5084B0}" srcOrd="0" destOrd="0" presId="urn:microsoft.com/office/officeart/2005/8/layout/process1"/>
+    <dgm:cxn modelId="{8BB045FD-FCE2-471F-9EBF-8E899203059F}" type="presParOf" srcId="{BBBC7EB2-69BE-4D46-91AF-E9AFD0C86999}" destId="{8DAF240E-DBA7-4FFF-9E85-0357BE462F7B}" srcOrd="6" destOrd="0" presId="urn:microsoft.com/office/officeart/2005/8/layout/process1"/>
+    <dgm:cxn modelId="{3F3E4FD7-EB49-4CBC-9678-38EE77EABC9F}" type="presParOf" srcId="{BBBC7EB2-69BE-4D46-91AF-E9AFD0C86999}" destId="{60D8E7B3-93AC-4B1E-A3D4-9064ACF00F73}" srcOrd="7" destOrd="0" presId="urn:microsoft.com/office/officeart/2005/8/layout/process1"/>
+    <dgm:cxn modelId="{17247D3F-24CF-40ED-8440-6C504FC11FBF}" type="presParOf" srcId="{60D8E7B3-93AC-4B1E-A3D4-9064ACF00F73}" destId="{96905E32-CB89-4E6B-ACC6-C73F785975B0}" srcOrd="0" destOrd="0" presId="urn:microsoft.com/office/officeart/2005/8/layout/process1"/>
+    <dgm:cxn modelId="{2AE1AC03-48E5-4762-8D23-BF1DFC07446D}" type="presParOf" srcId="{BBBC7EB2-69BE-4D46-91AF-E9AFD0C86999}" destId="{27087C29-108D-400C-B9B9-BE1ACC4F1AC0}" srcOrd="8" destOrd="0" presId="urn:microsoft.com/office/officeart/2005/8/layout/process1"/>
+    <dgm:cxn modelId="{2BBBB961-FCCC-4FC4-B672-F0DC4E51E056}" type="presParOf" srcId="{BBBC7EB2-69BE-4D46-91AF-E9AFD0C86999}" destId="{30B71AF2-C594-4641-9C95-8794243FC231}" srcOrd="9" destOrd="0" presId="urn:microsoft.com/office/officeart/2005/8/layout/process1"/>
+    <dgm:cxn modelId="{547C9963-FA07-4CA4-88A0-59D50BF0ADBA}" type="presParOf" srcId="{30B71AF2-C594-4641-9C95-8794243FC231}" destId="{9DAE3945-B60B-4D01-B39B-F212B60A421C}" srcOrd="0" destOrd="0" presId="urn:microsoft.com/office/officeart/2005/8/layout/process1"/>
+    <dgm:cxn modelId="{C2CB38A0-91AA-4F3C-9C76-98A72E800AE1}" type="presParOf" srcId="{BBBC7EB2-69BE-4D46-91AF-E9AFD0C86999}" destId="{BEB95BD3-C3C7-4CB6-AF24-797C1FA51A03}" srcOrd="10" destOrd="0" presId="urn:microsoft.com/office/officeart/2005/8/layout/process1"/>
   </dgm:cxnLst>
   <dgm:bg/>
   <dgm:whole/>

--- a/Final/Final report.docx
+++ b/Final/Final report.docx
@@ -768,7 +768,6 @@
       <w:r>
         <w:rPr>
           <w:noProof/>
-          <w:lang w:eastAsia="ja-JP"/>
         </w:rPr>
         <w:drawing>
           <wp:inline distT="0" distB="0" distL="0" distR="0">
@@ -1331,7 +1330,6 @@
       <w:r>
         <w:rPr>
           <w:noProof/>
-          <w:lang w:eastAsia="ja-JP"/>
         </w:rPr>
         <w:drawing>
           <wp:inline distT="0" distB="0" distL="0" distR="0">
@@ -1449,7 +1447,6 @@
       <w:r>
         <w:rPr>
           <w:noProof/>
-          <w:lang w:eastAsia="ja-JP"/>
         </w:rPr>
         <w:lastRenderedPageBreak/>
         <w:drawing>
@@ -1540,7 +1537,6 @@
       <w:r>
         <w:rPr>
           <w:noProof/>
-          <w:lang w:eastAsia="ja-JP"/>
         </w:rPr>
         <w:drawing>
           <wp:inline distT="0" distB="0" distL="0" distR="0">
@@ -1661,7 +1657,6 @@
       <w:r>
         <w:rPr>
           <w:noProof/>
-          <w:lang w:eastAsia="ja-JP"/>
         </w:rPr>
         <w:drawing>
           <wp:inline distT="0" distB="0" distL="0" distR="0">
@@ -1842,7 +1837,6 @@
       <w:r>
         <w:rPr>
           <w:noProof/>
-          <w:lang w:eastAsia="ja-JP"/>
         </w:rPr>
         <w:drawing>
           <wp:inline distT="0" distB="0" distL="0" distR="0">
@@ -1971,7 +1965,6 @@
       <w:r>
         <w:rPr>
           <w:noProof/>
-          <w:lang w:eastAsia="ja-JP"/>
         </w:rPr>
         <w:drawing>
           <wp:inline distT="0" distB="0" distL="0" distR="0">
@@ -2152,7 +2145,6 @@
       <w:r>
         <w:rPr>
           <w:noProof/>
-          <w:lang w:eastAsia="ja-JP"/>
         </w:rPr>
         <w:drawing>
           <wp:inline distT="0" distB="0" distL="0" distR="0">
@@ -2434,7 +2426,19 @@
         <w:rPr>
           <w:lang w:val="en-GB"/>
         </w:rPr>
-        <w:t xml:space="preserve">Therefore, it would decided to subject the input sample a series of operations resulting in the set of points that would have all the above characteristics. Moreover, to make the </w:t>
+        <w:t xml:space="preserve">Therefore, it </w:t>
+      </w:r>
+      <w:r>
+        <w:rPr>
+          <w:lang w:val="en-GB"/>
+        </w:rPr>
+        <w:t>was</w:t>
+      </w:r>
+      <w:r>
+        <w:rPr>
+          <w:lang w:val="en-GB"/>
+        </w:rPr>
+        <w:t xml:space="preserve"> decided to subject the input sample a series of operations resulting in the set of points that would have all the above characteristics. Moreover, to make the </w:t>
       </w:r>
       <w:r>
         <w:rPr>
@@ -2465,7 +2469,6 @@
       <w:r>
         <w:rPr>
           <w:noProof/>
-          <w:lang w:eastAsia="ja-JP"/>
         </w:rPr>
         <w:drawing>
           <wp:inline distT="0" distB="0" distL="0" distR="0">
@@ -2615,7 +2618,6 @@
       <w:r>
         <w:rPr>
           <w:noProof/>
-          <w:lang w:eastAsia="ja-JP"/>
         </w:rPr>
         <w:drawing>
           <wp:inline distT="0" distB="0" distL="0" distR="0">
@@ -2656,7 +2658,6 @@
       <w:r>
         <w:rPr>
           <w:noProof/>
-          <w:lang w:eastAsia="ja-JP"/>
         </w:rPr>
         <w:drawing>
           <wp:inline distT="0" distB="0" distL="0" distR="0">
@@ -2697,7 +2698,6 @@
       <w:r>
         <w:rPr>
           <w:noProof/>
-          <w:lang w:eastAsia="ja-JP"/>
         </w:rPr>
         <w:drawing>
           <wp:inline distT="0" distB="0" distL="0" distR="0">
@@ -2751,6 +2751,7 @@
           <w:szCs w:val="20"/>
           <w:lang w:val="en-GB"/>
         </w:rPr>
+        <w:lastRenderedPageBreak/>
         <w:t>Fig</w:t>
       </w:r>
       <w:r>
@@ -2789,7 +2790,6 @@
         <w:rPr>
           <w:lang w:val="en-GB"/>
         </w:rPr>
-        <w:lastRenderedPageBreak/>
         <w:t>Feature selection and classification</w:t>
       </w:r>
     </w:p>
@@ -2805,7 +2805,19 @@
         <w:rPr>
           <w:lang w:val="en-GB"/>
         </w:rPr>
-        <w:t>An important issue in gait recognition is proper feature selection, that will effectively represent all the gait characteristics. Feature has to be easy to calculate and process and is highly dependent on the hardware used and form of captured frames.</w:t>
+        <w:t xml:space="preserve">An important issue in gait recognition is proper feature selection, that will effectively represent all the gait characteristics. Feature has to be easy to calculate and process and is highly dependent on the </w:t>
+      </w:r>
+      <w:r>
+        <w:rPr>
+          <w:lang w:val="en-GB"/>
+        </w:rPr>
+        <w:t xml:space="preserve">used </w:t>
+      </w:r>
+      <w:r>
+        <w:rPr>
+          <w:lang w:val="en-GB"/>
+        </w:rPr>
+        <w:t>hardware and form of captured frames.</w:t>
       </w:r>
     </w:p>
     <w:p>
@@ -2834,7 +2846,25 @@
         <w:rPr>
           <w:lang w:val="en-GB"/>
         </w:rPr>
-        <w:t>Key frames are recognized by observing different phases of human movement cycle. From these we obtain four following frames.</w:t>
+        <w:t xml:space="preserve">Key frames are recognized by observing different phases of human movement cycle. From these </w:t>
+      </w:r>
+      <w:r>
+        <w:rPr>
+          <w:lang w:val="en-GB"/>
+        </w:rPr>
+        <w:t xml:space="preserve">one can </w:t>
+      </w:r>
+      <w:r>
+        <w:rPr>
+          <w:lang w:val="en-GB"/>
+        </w:rPr>
+        <w:t>obtain four following frames</w:t>
+      </w:r>
+      <w:r>
+        <w:rPr>
+          <w:lang w:val="en-GB"/>
+        </w:rPr>
+        <w:t>, e.g.</w:t>
       </w:r>
     </w:p>
     <w:p>
@@ -2938,7 +2968,6 @@
       <w:r>
         <w:rPr>
           <w:noProof/>
-          <w:lang w:eastAsia="ja-JP"/>
         </w:rPr>
         <w:drawing>
           <wp:inline distT="0" distB="0" distL="0" distR="0">
@@ -3017,7 +3046,15 @@
           <w:szCs w:val="20"/>
           <w:lang w:val="en-GB"/>
         </w:rPr>
-        <w:t>Feet distance as a function of time</w:t>
+        <w:t>Ankle</w:t>
+      </w:r>
+      <w:r>
+        <w:rPr>
+          <w:sz w:val="20"/>
+          <w:szCs w:val="20"/>
+          <w:lang w:val="en-GB"/>
+        </w:rPr>
+        <w:t xml:space="preserve"> distance as a function of time</w:t>
       </w:r>
     </w:p>
     <w:p>
@@ -3081,37 +3118,132 @@
         <w:rPr>
           <w:lang w:val="en-GB"/>
         </w:rPr>
-        <w:t xml:space="preserve"> feet</w:t>
-      </w:r>
-      <w:r>
-        <w:rPr>
-          <w:lang w:val="en-GB"/>
-        </w:rPr>
-        <w:t xml:space="preserve"> along x-axis </w:t>
-      </w:r>
-      <w:r>
-        <w:rPr>
-          <w:lang w:val="en-GB"/>
-        </w:rPr>
-        <w:t>(</w:t>
-      </w:r>
-      <w:r>
-        <w:rPr>
-          <w:lang w:val="en-GB"/>
-        </w:rPr>
-        <w:t>horizontal axis</w:t>
-      </w:r>
-      <w:r>
-        <w:rPr>
-          <w:lang w:val="en-GB"/>
-        </w:rPr>
-        <w:t>)</w:t>
+        <w:t xml:space="preserve"> </w:t>
+      </w:r>
+      <w:r>
+        <w:rPr>
+          <w:lang w:val="en-GB"/>
+        </w:rPr>
+        <w:t xml:space="preserve">left </w:t>
+      </w:r>
+      <m:oMath>
+        <m:r>
+          <w:rPr>
+            <w:rFonts w:ascii="Cambria Math" w:hAnsi="Cambria Math"/>
+            <w:lang w:val="en-GB"/>
+          </w:rPr>
+          <m:t>(</m:t>
+        </m:r>
+        <m:sSub>
+          <m:sSubPr>
+            <m:ctrlPr>
+              <w:rPr>
+                <w:rFonts w:ascii="Cambria Math" w:hAnsi="Cambria Math"/>
+                <w:i/>
+                <w:lang w:val="en-GB"/>
+              </w:rPr>
+            </m:ctrlPr>
+          </m:sSubPr>
+          <m:e>
+            <m:r>
+              <w:rPr>
+                <w:rFonts w:ascii="Cambria Math" w:hAnsi="Cambria Math"/>
+                <w:lang w:val="en-GB"/>
+              </w:rPr>
+              <m:t>N</m:t>
+            </m:r>
+          </m:e>
+          <m:sub>
+            <m:r>
+              <w:rPr>
+                <w:rFonts w:ascii="Cambria Math" w:hAnsi="Cambria Math"/>
+                <w:lang w:val="en-GB"/>
+              </w:rPr>
+              <m:t>LA</m:t>
+            </m:r>
+          </m:sub>
+        </m:sSub>
+        <m:r>
+          <w:rPr>
+            <w:rFonts w:ascii="Cambria Math" w:hAnsi="Cambria Math"/>
+            <w:lang w:val="en-GB"/>
+          </w:rPr>
+          <m:t>)</m:t>
+        </m:r>
+      </m:oMath>
+      <w:r>
+        <w:rPr>
+          <w:lang w:val="en-GB"/>
+        </w:rPr>
+        <w:t xml:space="preserve"> and right anckle </w:t>
+      </w:r>
+      <m:oMath>
+        <m:d>
+          <m:dPr>
+            <m:ctrlPr>
+              <w:rPr>
+                <w:rFonts w:ascii="Cambria Math" w:hAnsi="Cambria Math"/>
+                <w:i/>
+                <w:lang w:val="en-GB"/>
+              </w:rPr>
+            </m:ctrlPr>
+          </m:dPr>
+          <m:e>
+            <m:sSub>
+              <m:sSubPr>
+                <m:ctrlPr>
+                  <w:rPr>
+                    <w:rFonts w:ascii="Cambria Math" w:hAnsi="Cambria Math"/>
+                    <w:i/>
+                    <w:lang w:val="en-GB"/>
+                  </w:rPr>
+                </m:ctrlPr>
+              </m:sSubPr>
+              <m:e>
+                <m:r>
+                  <w:rPr>
+                    <w:rFonts w:ascii="Cambria Math" w:hAnsi="Cambria Math"/>
+                    <w:lang w:val="en-GB"/>
+                  </w:rPr>
+                  <m:t>N</m:t>
+                </m:r>
+              </m:e>
+              <m:sub>
+                <m:r>
+                  <w:rPr>
+                    <w:rFonts w:ascii="Cambria Math" w:hAnsi="Cambria Math"/>
+                    <w:lang w:val="en-GB"/>
+                  </w:rPr>
+                  <m:t>RA</m:t>
+                </m:r>
+              </m:sub>
+            </m:sSub>
+          </m:e>
+        </m:d>
+      </m:oMath>
+      <w:r>
+        <w:rPr>
+          <w:lang w:val="en-GB"/>
+        </w:rPr>
+        <w:t xml:space="preserve"> introduced as an ankle function</w:t>
       </w:r>
       <w:r>
         <w:rPr>
           <w:lang w:val="en-GB"/>
         </w:rPr>
         <w:t xml:space="preserve">. </w:t>
+      </w:r>
+      <w:r>
+        <w:rPr>
+          <w:lang w:val="en-GB"/>
+        </w:rPr>
+        <w:t>It is assumed that x-axis corresponds with the movement vector.</w:t>
+      </w:r>
+      <w:r>
+        <w:rPr>
+          <w:lang w:val="en-GB"/>
+        </w:rPr>
+        <w:t xml:space="preserve"> </w:t>
       </w:r>
       <w:r>
         <w:rPr>
@@ -3153,19 +3285,13 @@
         <w:rPr>
           <w:lang w:val="en-GB"/>
         </w:rPr>
-        <w:t xml:space="preserve">Phase 1 - </w:t>
-      </w:r>
-      <w:r>
-        <w:rPr>
-          <w:lang w:val="en-GB"/>
-        </w:rPr>
-        <w:t>t</w:t>
-      </w:r>
-      <w:r>
-        <w:rPr>
-          <w:lang w:val="en-GB"/>
-        </w:rPr>
-        <w:t>he maximum distance between left foot and right foot</w:t>
+        <w:t xml:space="preserve">Phase 1 </w:t>
+      </w:r>
+      <w:r>
+        <w:rPr>
+          <w:lang w:val="en-GB"/>
+        </w:rPr>
+        <w:t>–</w:t>
       </w:r>
       <w:r>
         <w:rPr>
@@ -3177,31 +3303,13 @@
         <w:rPr>
           <w:lang w:val="en-GB"/>
         </w:rPr>
-        <w:tab/>
-      </w:r>
-      <w:r>
-        <w:rPr>
-          <w:lang w:val="en-GB"/>
-        </w:rPr>
-        <w:tab/>
-      </w:r>
-      <w:r>
-        <w:rPr>
-          <w:lang w:val="en-GB"/>
-        </w:rPr>
-        <w:t xml:space="preserve">– </w:t>
-      </w:r>
-      <w:r>
-        <w:rPr>
-          <w:lang w:val="en-GB"/>
-        </w:rPr>
-        <w:tab/>
-      </w:r>
-      <w:r>
-        <w:rPr>
-          <w:lang w:val="en-GB"/>
-        </w:rPr>
-        <w:t>Frame A</w:t>
+        <w:t xml:space="preserve">local maximum </w:t>
+      </w:r>
+      <w:r>
+        <w:rPr>
+          <w:lang w:val="en-GB"/>
+        </w:rPr>
+        <w:t xml:space="preserve">of ankle function with right leg </w:t>
       </w:r>
       <w:r>
         <w:rPr>
@@ -3216,62 +3324,10 @@
               <w:rFonts w:ascii="Cambria Math" w:hAnsi="Cambria Math"/>
               <w:lang w:val="en-GB"/>
             </w:rPr>
-            <m:t>d=</m:t>
+            <m:t>x=</m:t>
           </m:r>
-          <m:r>
-            <m:rPr>
-              <m:sty m:val="p"/>
-            </m:rPr>
-            <w:rPr>
-              <w:rFonts w:ascii="Cambria Math" w:hAnsi="Cambria Math"/>
-              <w:lang w:val="en-GB"/>
-            </w:rPr>
-            <m:t>max⁡</m:t>
-          </m:r>
-          <m:r>
-            <w:rPr>
-              <w:rFonts w:ascii="Cambria Math" w:hAnsi="Cambria Math"/>
-              <w:lang w:val="en-GB"/>
-            </w:rPr>
-            <m:t>(</m:t>
-          </m:r>
-          <m:sSub>
-            <m:sSubPr>
-              <m:ctrlPr>
-                <w:rPr>
-                  <w:rFonts w:ascii="Cambria Math" w:hAnsi="Cambria Math"/>
-                  <w:lang w:val="en-GB"/>
-                </w:rPr>
-              </m:ctrlPr>
-            </m:sSubPr>
-            <m:e>
-              <m:r>
-                <w:rPr>
-                  <w:rFonts w:ascii="Cambria Math" w:hAnsi="Cambria Math"/>
-                  <w:lang w:val="en-GB"/>
-                </w:rPr>
-                <m:t>x</m:t>
-              </m:r>
-            </m:e>
-            <m:sub>
-              <m:r>
-                <w:rPr>
-                  <w:rFonts w:ascii="Cambria Math" w:hAnsi="Cambria Math"/>
-                  <w:lang w:val="en-GB"/>
-                </w:rPr>
-                <m:t xml:space="preserve">left foot </m:t>
-              </m:r>
-            </m:sub>
-          </m:sSub>
-          <m:r>
-            <w:rPr>
-              <w:rFonts w:ascii="Cambria Math" w:hAnsi="Cambria Math"/>
-              <w:lang w:val="en-GB"/>
-            </w:rPr>
-            <m:t>-</m:t>
-          </m:r>
-          <m:sSub>
-            <m:sSubPr>
+          <m:func>
+            <m:funcPr>
               <m:ctrlPr>
                 <w:rPr>
                   <w:rFonts w:ascii="Cambria Math" w:hAnsi="Cambria Math"/>
@@ -3279,120 +3335,180 @@
                   <w:lang w:val="en-GB"/>
                 </w:rPr>
               </m:ctrlPr>
-            </m:sSubPr>
+            </m:funcPr>
+            <m:fName>
+              <m:func>
+                <m:funcPr>
+                  <m:ctrlPr>
+                    <w:rPr>
+                      <w:rFonts w:ascii="Cambria Math" w:hAnsi="Cambria Math"/>
+                      <w:lang w:val="en-GB"/>
+                    </w:rPr>
+                  </m:ctrlPr>
+                </m:funcPr>
+                <m:fName>
+                  <m:limLow>
+                    <m:limLowPr>
+                      <m:ctrlPr>
+                        <w:rPr>
+                          <w:rFonts w:ascii="Cambria Math" w:hAnsi="Cambria Math"/>
+                          <w:lang w:val="en-GB"/>
+                        </w:rPr>
+                      </m:ctrlPr>
+                    </m:limLowPr>
+                    <m:e>
+                      <m:r>
+                        <m:rPr>
+                          <m:sty m:val="p"/>
+                        </m:rPr>
+                        <w:rPr>
+                          <w:rFonts w:ascii="Cambria Math" w:hAnsi="Cambria Math"/>
+                          <w:lang w:val="en-GB"/>
+                        </w:rPr>
+                        <m:t xml:space="preserve">arg max </m:t>
+                      </m:r>
+                    </m:e>
+                    <m:lim>
+                      <m:r>
+                        <m:rPr>
+                          <m:sty m:val="p"/>
+                        </m:rPr>
+                        <w:rPr>
+                          <w:rFonts w:ascii="Cambria Math" w:hAnsi="Cambria Math"/>
+                          <w:lang w:val="en-GB"/>
+                        </w:rPr>
+                        <m:t>x</m:t>
+                      </m:r>
+                    </m:lim>
+                  </m:limLow>
+                </m:fName>
+                <m:e>
+                  <m:d>
+                    <m:dPr>
+                      <m:ctrlPr>
+                        <w:rPr>
+                          <w:rFonts w:ascii="Cambria Math" w:hAnsi="Cambria Math"/>
+                          <w:i/>
+                          <w:lang w:val="en-GB"/>
+                        </w:rPr>
+                      </m:ctrlPr>
+                    </m:dPr>
+                    <m:e>
+                      <m:d>
+                        <m:dPr>
+                          <m:begChr m:val="‖"/>
+                          <m:endChr m:val="‖"/>
+                          <m:ctrlPr>
+                            <w:rPr>
+                              <w:rFonts w:ascii="Cambria Math" w:hAnsi="Cambria Math"/>
+                              <w:i/>
+                              <w:lang w:val="en-GB"/>
+                            </w:rPr>
+                          </m:ctrlPr>
+                        </m:dPr>
+                        <m:e>
+                          <m:sSubSup>
+                            <m:sSubSupPr>
+                              <m:ctrlPr>
+                                <w:rPr>
+                                  <w:rFonts w:ascii="Cambria Math" w:hAnsi="Cambria Math"/>
+                                  <w:i/>
+                                  <w:lang w:val="en-GB"/>
+                                </w:rPr>
+                              </m:ctrlPr>
+                            </m:sSubSupPr>
+                            <m:e>
+                              <m:r>
+                                <w:rPr>
+                                  <w:rFonts w:ascii="Cambria Math" w:hAnsi="Cambria Math"/>
+                                  <w:lang w:val="en-GB"/>
+                                </w:rPr>
+                                <m:t>N</m:t>
+                              </m:r>
+                            </m:e>
+                            <m:sub>
+                              <m:r>
+                                <w:rPr>
+                                  <w:rFonts w:ascii="Cambria Math" w:hAnsi="Cambria Math"/>
+                                  <w:lang w:val="en-GB"/>
+                                </w:rPr>
+                                <m:t>LA</m:t>
+                              </m:r>
+                            </m:sub>
+                            <m:sup>
+                              <m:r>
+                                <w:rPr>
+                                  <w:rFonts w:ascii="Cambria Math" w:hAnsi="Cambria Math"/>
+                                  <w:lang w:val="en-GB"/>
+                                </w:rPr>
+                                <m:t>x</m:t>
+                              </m:r>
+                            </m:sup>
+                          </m:sSubSup>
+                          <m:sSubSup>
+                            <m:sSubSupPr>
+                              <m:ctrlPr>
+                                <w:rPr>
+                                  <w:rFonts w:ascii="Cambria Math" w:hAnsi="Cambria Math"/>
+                                  <w:i/>
+                                  <w:lang w:val="en-GB"/>
+                                </w:rPr>
+                              </m:ctrlPr>
+                            </m:sSubSupPr>
+                            <m:e>
+                              <m:r>
+                                <w:rPr>
+                                  <w:rFonts w:ascii="Cambria Math" w:hAnsi="Cambria Math"/>
+                                  <w:lang w:val="en-GB"/>
+                                </w:rPr>
+                                <m:t>N</m:t>
+                              </m:r>
+                            </m:e>
+                            <m:sub>
+                              <m:r>
+                                <w:rPr>
+                                  <w:rFonts w:ascii="Cambria Math" w:hAnsi="Cambria Math"/>
+                                  <w:lang w:val="en-GB"/>
+                                </w:rPr>
+                                <m:t>RA</m:t>
+                              </m:r>
+                            </m:sub>
+                            <m:sup>
+                              <m:r>
+                                <w:rPr>
+                                  <w:rFonts w:ascii="Cambria Math" w:hAnsi="Cambria Math"/>
+                                  <w:lang w:val="en-GB"/>
+                                </w:rPr>
+                                <m:t>x</m:t>
+                              </m:r>
+                            </m:sup>
+                          </m:sSubSup>
+                        </m:e>
+                      </m:d>
+                    </m:e>
+                  </m:d>
+                </m:e>
+              </m:func>
+            </m:fName>
             <m:e>
               <m:r>
                 <w:rPr>
                   <w:rFonts w:ascii="Cambria Math" w:hAnsi="Cambria Math"/>
                   <w:lang w:val="en-GB"/>
                 </w:rPr>
-                <m:t>x</m:t>
+                <m:t xml:space="preserve"> ∧ </m:t>
               </m:r>
             </m:e>
-            <m:sub>
-              <m:r>
-                <w:rPr>
-                  <w:rFonts w:ascii="Cambria Math" w:hAnsi="Cambria Math"/>
-                  <w:lang w:val="en-GB"/>
-                </w:rPr>
-                <m:t>right foot</m:t>
-              </m:r>
-            </m:sub>
-          </m:sSub>
+          </m:func>
           <m:r>
             <w:rPr>
               <w:rFonts w:ascii="Cambria Math" w:hAnsi="Cambria Math"/>
               <w:lang w:val="en-GB"/>
             </w:rPr>
-            <m:t>)</m:t>
-          </m:r>
-        </m:oMath>
-      </m:oMathPara>
-    </w:p>
-    <w:p>
-      <w:pPr>
-        <w:pStyle w:val="Tekstpodstawowy"/>
-        <w:numPr>
-          <w:ilvl w:val="0"/>
-          <w:numId w:val="5"/>
-        </w:numPr>
-        <w:rPr>
-          <w:lang w:val="en-GB"/>
-        </w:rPr>
-      </w:pPr>
-      <w:r>
-        <w:rPr>
-          <w:lang w:val="en-GB"/>
-        </w:rPr>
-        <w:t xml:space="preserve">Phase 2 – </w:t>
-      </w:r>
-      <w:r>
-        <w:rPr>
-          <w:lang w:val="en-GB"/>
-        </w:rPr>
-        <w:t>feet intersection</w:t>
-      </w:r>
-      <w:r>
-        <w:rPr>
-          <w:lang w:val="en-GB"/>
-        </w:rPr>
-        <w:t xml:space="preserve"> in x-axis</w:t>
-      </w:r>
-      <w:r>
-        <w:rPr>
-          <w:lang w:val="en-GB"/>
-        </w:rPr>
-        <w:t>, between phase 1 and phase 3</w:t>
-      </w:r>
-      <w:r>
-        <w:rPr>
-          <w:lang w:val="en-GB"/>
-        </w:rPr>
-        <w:t xml:space="preserve"> </w:t>
-      </w:r>
-      <w:r>
-        <w:rPr>
-          <w:lang w:val="en-GB"/>
-        </w:rPr>
-        <w:tab/>
-      </w:r>
-      <w:r>
-        <w:rPr>
-          <w:lang w:val="en-GB"/>
-        </w:rPr>
-        <w:t xml:space="preserve">– </w:t>
-      </w:r>
-      <w:r>
-        <w:rPr>
-          <w:lang w:val="en-GB"/>
-        </w:rPr>
-        <w:tab/>
-      </w:r>
-      <w:r>
-        <w:rPr>
-          <w:lang w:val="en-GB"/>
-        </w:rPr>
-        <w:t>Frame B</w:t>
-      </w:r>
-      <w:r>
-        <w:rPr>
-          <w:lang w:val="en-GB"/>
-        </w:rPr>
-        <w:br/>
-      </w:r>
-      <m:oMathPara>
-        <m:oMath>
-          <m:r>
-            <w:rPr>
-              <w:rFonts w:ascii="Cambria Math" w:hAnsi="Cambria Math"/>
-              <w:lang w:val="en-GB"/>
-            </w:rPr>
-            <m:t>d=</m:t>
+            <m:t>∡</m:t>
           </m:r>
           <m:d>
             <m:dPr>
-              <m:begChr m:val="|"/>
-              <m:endChr m:val="|"/>
               <m:ctrlPr>
                 <w:rPr>
                   <w:rFonts w:ascii="Cambria Math" w:hAnsi="Cambria Math"/>
@@ -3402,43 +3518,9 @@
               </m:ctrlPr>
             </m:dPr>
             <m:e>
-              <m:sSub>
-                <m:sSubPr>
-                  <m:ctrlPr>
-                    <w:rPr>
-                      <w:rFonts w:ascii="Cambria Math" w:hAnsi="Cambria Math"/>
-                      <w:lang w:val="en-GB"/>
-                    </w:rPr>
-                  </m:ctrlPr>
-                </m:sSubPr>
-                <m:e>
-                  <m:r>
-                    <w:rPr>
-                      <w:rFonts w:ascii="Cambria Math" w:hAnsi="Cambria Math"/>
-                      <w:lang w:val="en-GB"/>
-                    </w:rPr>
-                    <m:t>x</m:t>
-                  </m:r>
-                </m:e>
-                <m:sub>
-                  <m:r>
-                    <w:rPr>
-                      <w:rFonts w:ascii="Cambria Math" w:hAnsi="Cambria Math"/>
-                      <w:lang w:val="en-GB"/>
-                    </w:rPr>
-                    <m:t xml:space="preserve">left foot </m:t>
-                  </m:r>
-                </m:sub>
-              </m:sSub>
-              <m:r>
-                <w:rPr>
-                  <w:rFonts w:ascii="Cambria Math" w:hAnsi="Cambria Math"/>
-                  <w:lang w:val="en-GB"/>
-                </w:rPr>
-                <m:t>-</m:t>
-              </m:r>
-              <m:sSub>
-                <m:sSubPr>
+              <m:acc>
+                <m:accPr>
+                  <m:chr m:val="⃗"/>
                   <m:ctrlPr>
                     <w:rPr>
                       <w:rFonts w:ascii="Cambria Math" w:hAnsi="Cambria Math"/>
@@ -3446,26 +3528,121 @@
                       <w:lang w:val="en-GB"/>
                     </w:rPr>
                   </m:ctrlPr>
-                </m:sSubPr>
+                </m:accPr>
                 <m:e>
                   <m:r>
                     <w:rPr>
                       <w:rFonts w:ascii="Cambria Math" w:hAnsi="Cambria Math"/>
                       <w:lang w:val="en-GB"/>
                     </w:rPr>
-                    <m:t>x</m:t>
+                    <m:t>O</m:t>
                   </m:r>
+                  <m:sSubSup>
+                    <m:sSubSupPr>
+                      <m:ctrlPr>
+                        <w:rPr>
+                          <w:rFonts w:ascii="Cambria Math" w:hAnsi="Cambria Math"/>
+                          <w:i/>
+                          <w:lang w:val="en-GB"/>
+                        </w:rPr>
+                      </m:ctrlPr>
+                    </m:sSubSupPr>
+                    <m:e>
+                      <m:r>
+                        <w:rPr>
+                          <w:rFonts w:ascii="Cambria Math" w:hAnsi="Cambria Math"/>
+                          <w:lang w:val="en-GB"/>
+                        </w:rPr>
+                        <m:t>N</m:t>
+                      </m:r>
+                    </m:e>
+                    <m:sub>
+                      <m:r>
+                        <w:rPr>
+                          <w:rFonts w:ascii="Cambria Math" w:hAnsi="Cambria Math"/>
+                          <w:lang w:val="en-GB"/>
+                        </w:rPr>
+                        <m:t>LA</m:t>
+                      </m:r>
+                    </m:sub>
+                    <m:sup>
+                      <m:r>
+                        <w:rPr>
+                          <w:rFonts w:ascii="Cambria Math" w:hAnsi="Cambria Math"/>
+                          <w:lang w:val="en-GB"/>
+                        </w:rPr>
+                        <m:t>x</m:t>
+                      </m:r>
+                    </m:sup>
+                  </m:sSubSup>
                 </m:e>
-                <m:sub>
+              </m:acc>
+              <m:r>
+                <w:rPr>
+                  <w:rFonts w:ascii="Cambria Math" w:hAnsi="Cambria Math"/>
+                  <w:lang w:val="en-GB"/>
+                </w:rPr>
+                <m:t>,</m:t>
+              </m:r>
+              <m:acc>
+                <m:accPr>
+                  <m:chr m:val="⃗"/>
+                  <m:ctrlPr>
+                    <w:rPr>
+                      <w:rFonts w:ascii="Cambria Math" w:hAnsi="Cambria Math"/>
+                      <w:i/>
+                      <w:lang w:val="en-GB"/>
+                    </w:rPr>
+                  </m:ctrlPr>
+                </m:accPr>
+                <m:e>
                   <m:r>
                     <w:rPr>
                       <w:rFonts w:ascii="Cambria Math" w:hAnsi="Cambria Math"/>
                       <w:lang w:val="en-GB"/>
                     </w:rPr>
-                    <m:t>right foot</m:t>
+                    <m:t>O</m:t>
                   </m:r>
-                </m:sub>
-              </m:sSub>
+                  <m:sSubSup>
+                    <m:sSubSupPr>
+                      <m:ctrlPr>
+                        <w:rPr>
+                          <w:rFonts w:ascii="Cambria Math" w:hAnsi="Cambria Math"/>
+                          <w:i/>
+                          <w:lang w:val="en-GB"/>
+                        </w:rPr>
+                      </m:ctrlPr>
+                    </m:sSubSupPr>
+                    <m:e>
+                      <m:r>
+                        <w:rPr>
+                          <w:rFonts w:ascii="Cambria Math" w:hAnsi="Cambria Math"/>
+                          <w:lang w:val="en-GB"/>
+                        </w:rPr>
+                        <m:t>N</m:t>
+                      </m:r>
+                    </m:e>
+                    <m:sub>
+                      <m:r>
+                        <w:rPr>
+                          <w:rFonts w:ascii="Cambria Math" w:hAnsi="Cambria Math"/>
+                          <w:lang w:val="en-GB"/>
+                        </w:rPr>
+                        <m:t>RA</m:t>
+                      </m:r>
+                    </m:sub>
+                    <m:sup>
+                      <m:r>
+                        <w:rPr>
+                          <w:rFonts w:ascii="Cambria Math" w:hAnsi="Cambria Math"/>
+                          <w:lang w:val="en-GB"/>
+                        </w:rPr>
+                        <m:t>x</m:t>
+                      </m:r>
+                    </m:sup>
+                  </m:sSubSup>
+                </m:e>
+              </m:acc>
             </m:e>
           </m:d>
           <m:r>
@@ -3473,12 +3650,17 @@
               <w:rFonts w:ascii="Cambria Math" w:hAnsi="Cambria Math"/>
               <w:lang w:val="en-GB"/>
             </w:rPr>
-            <m:t>≈0</m:t>
+            <m:t>&lt;</m:t>
+          </m:r>
+          <m:r>
+            <w:rPr>
+              <w:rFonts w:ascii="Cambria Math" w:hAnsi="Cambria Math"/>
+              <w:lang w:val="en-GB"/>
+            </w:rPr>
+            <m:t>0</m:t>
           </m:r>
         </m:oMath>
       </m:oMathPara>
-      <w:bookmarkStart w:id="7" w:name="_GoBack"/>
-      <w:bookmarkEnd w:id="7"/>
     </w:p>
     <w:p>
       <w:pPr>
@@ -3495,55 +3677,13 @@
         <w:rPr>
           <w:lang w:val="en-GB"/>
         </w:rPr>
-        <w:t>Phase 3 –</w:t>
-      </w:r>
-      <w:r>
-        <w:rPr>
-          <w:lang w:val="en-GB"/>
-        </w:rPr>
-        <w:t xml:space="preserve"> t</w:t>
-      </w:r>
-      <w:r>
-        <w:rPr>
-          <w:lang w:val="en-GB"/>
-        </w:rPr>
-        <w:t>he maximum distance between right foot and left foot</w:t>
-      </w:r>
-      <w:r>
-        <w:rPr>
-          <w:lang w:val="en-GB"/>
-        </w:rPr>
-        <w:t xml:space="preserve"> </w:t>
-      </w:r>
-      <w:r>
-        <w:rPr>
-          <w:lang w:val="en-GB"/>
-        </w:rPr>
-        <w:tab/>
-      </w:r>
-      <w:r>
-        <w:rPr>
-          <w:lang w:val="en-GB"/>
-        </w:rPr>
-        <w:tab/>
-      </w:r>
-      <w:r>
-        <w:rPr>
-          <w:lang w:val="en-GB"/>
-        </w:rPr>
-        <w:t xml:space="preserve">– </w:t>
-      </w:r>
-      <w:r>
-        <w:rPr>
-          <w:lang w:val="en-GB"/>
-        </w:rPr>
-        <w:tab/>
-      </w:r>
-      <w:r>
-        <w:rPr>
-          <w:lang w:val="en-GB"/>
-        </w:rPr>
-        <w:t>Frame C</w:t>
+        <w:t xml:space="preserve">Phase 2 – </w:t>
+      </w:r>
+      <w:r>
+        <w:rPr>
+          <w:lang w:val="en-GB"/>
+        </w:rPr>
+        <w:t>local minimum of ankle function preceded by phase 1</w:t>
       </w:r>
       <w:r>
         <w:rPr>
@@ -3553,60 +3693,17 @@
       </w:r>
       <m:oMathPara>
         <m:oMath>
+          <w:bookmarkStart w:id="7" w:name="_GoBack"/>
+          <w:bookmarkEnd w:id="7"/>
           <m:r>
             <w:rPr>
               <w:rFonts w:ascii="Cambria Math" w:hAnsi="Cambria Math"/>
               <w:lang w:val="en-GB"/>
             </w:rPr>
-            <m:t>d=</m:t>
+            <m:t>x=</m:t>
           </m:r>
-          <m:sSub>
-            <m:sSubPr>
-              <m:ctrlPr>
-                <w:rPr>
-                  <w:rFonts w:ascii="Cambria Math" w:hAnsi="Cambria Math"/>
-                  <w:lang w:val="en-GB"/>
-                </w:rPr>
-              </m:ctrlPr>
-            </m:sSubPr>
-            <m:e>
-              <m:r>
-                <m:rPr>
-                  <m:sty m:val="p"/>
-                </m:rPr>
-                <w:rPr>
-                  <w:rFonts w:ascii="Cambria Math" w:hAnsi="Cambria Math"/>
-                  <w:lang w:val="en-GB"/>
-                </w:rPr>
-                <m:t>max⁡</m:t>
-              </m:r>
-              <m:r>
-                <w:rPr>
-                  <w:rFonts w:ascii="Cambria Math" w:hAnsi="Cambria Math"/>
-                  <w:lang w:val="en-GB"/>
-                </w:rPr>
-                <m:t>(x</m:t>
-              </m:r>
-            </m:e>
-            <m:sub>
-              <m:r>
-                <w:rPr>
-                  <w:rFonts w:ascii="Cambria Math" w:hAnsi="Cambria Math"/>
-                  <w:lang w:val="en-GB"/>
-                </w:rPr>
-                <m:t xml:space="preserve">right foot </m:t>
-              </m:r>
-            </m:sub>
-          </m:sSub>
-          <m:r>
-            <w:rPr>
-              <w:rFonts w:ascii="Cambria Math" w:hAnsi="Cambria Math"/>
-              <w:lang w:val="en-GB"/>
-            </w:rPr>
-            <m:t>-</m:t>
-          </m:r>
-          <m:sSub>
-            <m:sSubPr>
+          <m:func>
+            <m:funcPr>
               <m:ctrlPr>
                 <w:rPr>
                   <w:rFonts w:ascii="Cambria Math" w:hAnsi="Cambria Math"/>
@@ -3614,120 +3711,180 @@
                   <w:lang w:val="en-GB"/>
                 </w:rPr>
               </m:ctrlPr>
-            </m:sSubPr>
+            </m:funcPr>
+            <m:fName>
+              <m:func>
+                <m:funcPr>
+                  <m:ctrlPr>
+                    <w:rPr>
+                      <w:rFonts w:ascii="Cambria Math" w:hAnsi="Cambria Math"/>
+                      <w:lang w:val="en-GB"/>
+                    </w:rPr>
+                  </m:ctrlPr>
+                </m:funcPr>
+                <m:fName>
+                  <m:limLow>
+                    <m:limLowPr>
+                      <m:ctrlPr>
+                        <w:rPr>
+                          <w:rFonts w:ascii="Cambria Math" w:hAnsi="Cambria Math"/>
+                          <w:lang w:val="en-GB"/>
+                        </w:rPr>
+                      </m:ctrlPr>
+                    </m:limLowPr>
+                    <m:e>
+                      <m:r>
+                        <m:rPr>
+                          <m:sty m:val="p"/>
+                        </m:rPr>
+                        <w:rPr>
+                          <w:rFonts w:ascii="Cambria Math" w:hAnsi="Cambria Math"/>
+                          <w:lang w:val="en-GB"/>
+                        </w:rPr>
+                        <m:t xml:space="preserve">arg min </m:t>
+                      </m:r>
+                    </m:e>
+                    <m:lim>
+                      <m:r>
+                        <m:rPr>
+                          <m:sty m:val="p"/>
+                        </m:rPr>
+                        <w:rPr>
+                          <w:rFonts w:ascii="Cambria Math" w:hAnsi="Cambria Math"/>
+                          <w:lang w:val="en-GB"/>
+                        </w:rPr>
+                        <m:t>x</m:t>
+                      </m:r>
+                    </m:lim>
+                  </m:limLow>
+                </m:fName>
+                <m:e>
+                  <m:d>
+                    <m:dPr>
+                      <m:ctrlPr>
+                        <w:rPr>
+                          <w:rFonts w:ascii="Cambria Math" w:hAnsi="Cambria Math"/>
+                          <w:i/>
+                          <w:lang w:val="en-GB"/>
+                        </w:rPr>
+                      </m:ctrlPr>
+                    </m:dPr>
+                    <m:e>
+                      <m:d>
+                        <m:dPr>
+                          <m:begChr m:val="‖"/>
+                          <m:endChr m:val="‖"/>
+                          <m:ctrlPr>
+                            <w:rPr>
+                              <w:rFonts w:ascii="Cambria Math" w:hAnsi="Cambria Math"/>
+                              <w:i/>
+                              <w:lang w:val="en-GB"/>
+                            </w:rPr>
+                          </m:ctrlPr>
+                        </m:dPr>
+                        <m:e>
+                          <m:sSubSup>
+                            <m:sSubSupPr>
+                              <m:ctrlPr>
+                                <w:rPr>
+                                  <w:rFonts w:ascii="Cambria Math" w:hAnsi="Cambria Math"/>
+                                  <w:i/>
+                                  <w:lang w:val="en-GB"/>
+                                </w:rPr>
+                              </m:ctrlPr>
+                            </m:sSubSupPr>
+                            <m:e>
+                              <m:r>
+                                <w:rPr>
+                                  <w:rFonts w:ascii="Cambria Math" w:hAnsi="Cambria Math"/>
+                                  <w:lang w:val="en-GB"/>
+                                </w:rPr>
+                                <m:t>N</m:t>
+                              </m:r>
+                            </m:e>
+                            <m:sub>
+                              <m:r>
+                                <w:rPr>
+                                  <w:rFonts w:ascii="Cambria Math" w:hAnsi="Cambria Math"/>
+                                  <w:lang w:val="en-GB"/>
+                                </w:rPr>
+                                <m:t>LA</m:t>
+                              </m:r>
+                            </m:sub>
+                            <m:sup>
+                              <m:r>
+                                <w:rPr>
+                                  <w:rFonts w:ascii="Cambria Math" w:hAnsi="Cambria Math"/>
+                                  <w:lang w:val="en-GB"/>
+                                </w:rPr>
+                                <m:t>x</m:t>
+                              </m:r>
+                            </m:sup>
+                          </m:sSubSup>
+                          <m:sSubSup>
+                            <m:sSubSupPr>
+                              <m:ctrlPr>
+                                <w:rPr>
+                                  <w:rFonts w:ascii="Cambria Math" w:hAnsi="Cambria Math"/>
+                                  <w:i/>
+                                  <w:lang w:val="en-GB"/>
+                                </w:rPr>
+                              </m:ctrlPr>
+                            </m:sSubSupPr>
+                            <m:e>
+                              <m:r>
+                                <w:rPr>
+                                  <w:rFonts w:ascii="Cambria Math" w:hAnsi="Cambria Math"/>
+                                  <w:lang w:val="en-GB"/>
+                                </w:rPr>
+                                <m:t>N</m:t>
+                              </m:r>
+                            </m:e>
+                            <m:sub>
+                              <m:r>
+                                <w:rPr>
+                                  <w:rFonts w:ascii="Cambria Math" w:hAnsi="Cambria Math"/>
+                                  <w:lang w:val="en-GB"/>
+                                </w:rPr>
+                                <m:t>RA</m:t>
+                              </m:r>
+                            </m:sub>
+                            <m:sup>
+                              <m:r>
+                                <w:rPr>
+                                  <w:rFonts w:ascii="Cambria Math" w:hAnsi="Cambria Math"/>
+                                  <w:lang w:val="en-GB"/>
+                                </w:rPr>
+                                <m:t>x</m:t>
+                              </m:r>
+                            </m:sup>
+                          </m:sSubSup>
+                        </m:e>
+                      </m:d>
+                    </m:e>
+                  </m:d>
+                </m:e>
+              </m:func>
+            </m:fName>
             <m:e>
               <m:r>
                 <w:rPr>
                   <w:rFonts w:ascii="Cambria Math" w:hAnsi="Cambria Math"/>
                   <w:lang w:val="en-GB"/>
                 </w:rPr>
-                <m:t>x</m:t>
+                <m:t xml:space="preserve"> ∧ </m:t>
               </m:r>
             </m:e>
-            <m:sub>
-              <m:r>
-                <w:rPr>
-                  <w:rFonts w:ascii="Cambria Math" w:hAnsi="Cambria Math"/>
-                  <w:lang w:val="en-GB"/>
-                </w:rPr>
-                <m:t>left foot</m:t>
-              </m:r>
-            </m:sub>
-          </m:sSub>
+          </m:func>
           <m:r>
             <w:rPr>
               <w:rFonts w:ascii="Cambria Math" w:hAnsi="Cambria Math"/>
               <w:lang w:val="en-GB"/>
             </w:rPr>
-            <m:t>)</m:t>
-          </m:r>
-        </m:oMath>
-      </m:oMathPara>
-    </w:p>
-    <w:p>
-      <w:pPr>
-        <w:pStyle w:val="Tekstpodstawowy"/>
-        <w:numPr>
-          <w:ilvl w:val="0"/>
-          <w:numId w:val="5"/>
-        </w:numPr>
-        <w:rPr>
-          <w:lang w:val="en-GB"/>
-        </w:rPr>
-      </w:pPr>
-      <w:r>
-        <w:rPr>
-          <w:lang w:val="en-GB"/>
-        </w:rPr>
-        <w:t xml:space="preserve">Phase 4 </w:t>
-      </w:r>
-      <w:r>
-        <w:rPr>
-          <w:lang w:val="en-GB"/>
-        </w:rPr>
-        <w:t>– feet intersection</w:t>
-      </w:r>
-      <w:r>
-        <w:rPr>
-          <w:lang w:val="en-GB"/>
-        </w:rPr>
-        <w:t xml:space="preserve"> in x-axis,</w:t>
-      </w:r>
-      <w:r>
-        <w:rPr>
-          <w:lang w:val="en-GB"/>
-        </w:rPr>
-        <w:t>, between phase 3 and phase 1</w:t>
-      </w:r>
-      <w:r>
-        <w:rPr>
-          <w:lang w:val="en-GB"/>
-        </w:rPr>
-        <w:t xml:space="preserve"> </w:t>
-      </w:r>
-      <w:r>
-        <w:rPr>
-          <w:lang w:val="en-GB"/>
-        </w:rPr>
-        <w:tab/>
-      </w:r>
-      <w:r>
-        <w:rPr>
-          <w:lang w:val="en-GB"/>
-        </w:rPr>
-        <w:t>–</w:t>
-      </w:r>
-      <w:r>
-        <w:rPr>
-          <w:lang w:val="en-GB"/>
-        </w:rPr>
-        <w:tab/>
-      </w:r>
-      <w:r>
-        <w:rPr>
-          <w:lang w:val="en-GB"/>
-        </w:rPr>
-        <w:t xml:space="preserve"> Frame D</w:t>
-      </w:r>
-      <w:r>
-        <w:rPr>
-          <w:lang w:val="en-GB"/>
-        </w:rPr>
-        <w:br/>
-      </w:r>
-      <m:oMathPara>
-        <m:oMath>
-          <m:r>
-            <w:rPr>
-              <w:rFonts w:ascii="Cambria Math" w:hAnsi="Cambria Math"/>
-              <w:lang w:val="en-GB"/>
-            </w:rPr>
-            <m:t>d=</m:t>
+            <m:t>∡</m:t>
           </m:r>
           <m:d>
             <m:dPr>
-              <m:begChr m:val="|"/>
-              <m:endChr m:val="|"/>
               <m:ctrlPr>
                 <w:rPr>
                   <w:rFonts w:ascii="Cambria Math" w:hAnsi="Cambria Math"/>
@@ -3737,43 +3894,9 @@
               </m:ctrlPr>
             </m:dPr>
             <m:e>
-              <m:sSub>
-                <m:sSubPr>
-                  <m:ctrlPr>
-                    <w:rPr>
-                      <w:rFonts w:ascii="Cambria Math" w:hAnsi="Cambria Math"/>
-                      <w:lang w:val="en-GB"/>
-                    </w:rPr>
-                  </m:ctrlPr>
-                </m:sSubPr>
-                <m:e>
-                  <m:r>
-                    <w:rPr>
-                      <w:rFonts w:ascii="Cambria Math" w:hAnsi="Cambria Math"/>
-                      <w:lang w:val="en-GB"/>
-                    </w:rPr>
-                    <m:t>x</m:t>
-                  </m:r>
-                </m:e>
-                <m:sub>
-                  <m:r>
-                    <w:rPr>
-                      <w:rFonts w:ascii="Cambria Math" w:hAnsi="Cambria Math"/>
-                      <w:lang w:val="en-GB"/>
-                    </w:rPr>
-                    <m:t xml:space="preserve">left foot </m:t>
-                  </m:r>
-                </m:sub>
-              </m:sSub>
-              <m:r>
-                <w:rPr>
-                  <w:rFonts w:ascii="Cambria Math" w:hAnsi="Cambria Math"/>
-                  <w:lang w:val="en-GB"/>
-                </w:rPr>
-                <m:t>-</m:t>
-              </m:r>
-              <m:sSub>
-                <m:sSubPr>
+              <m:acc>
+                <m:accPr>
+                  <m:chr m:val="⃗"/>
                   <m:ctrlPr>
                     <w:rPr>
                       <w:rFonts w:ascii="Cambria Math" w:hAnsi="Cambria Math"/>
@@ -3781,26 +3904,121 @@
                       <w:lang w:val="en-GB"/>
                     </w:rPr>
                   </m:ctrlPr>
-                </m:sSubPr>
+                </m:accPr>
                 <m:e>
                   <m:r>
                     <w:rPr>
                       <w:rFonts w:ascii="Cambria Math" w:hAnsi="Cambria Math"/>
                       <w:lang w:val="en-GB"/>
                     </w:rPr>
-                    <m:t>x</m:t>
+                    <m:t>O</m:t>
                   </m:r>
+                  <m:sSubSup>
+                    <m:sSubSupPr>
+                      <m:ctrlPr>
+                        <w:rPr>
+                          <w:rFonts w:ascii="Cambria Math" w:hAnsi="Cambria Math"/>
+                          <w:i/>
+                          <w:lang w:val="en-GB"/>
+                        </w:rPr>
+                      </m:ctrlPr>
+                    </m:sSubSupPr>
+                    <m:e>
+                      <m:r>
+                        <w:rPr>
+                          <w:rFonts w:ascii="Cambria Math" w:hAnsi="Cambria Math"/>
+                          <w:lang w:val="en-GB"/>
+                        </w:rPr>
+                        <m:t>N</m:t>
+                      </m:r>
+                    </m:e>
+                    <m:sub>
+                      <m:r>
+                        <w:rPr>
+                          <w:rFonts w:ascii="Cambria Math" w:hAnsi="Cambria Math"/>
+                          <w:lang w:val="en-GB"/>
+                        </w:rPr>
+                        <m:t>LA</m:t>
+                      </m:r>
+                    </m:sub>
+                    <m:sup>
+                      <m:r>
+                        <w:rPr>
+                          <w:rFonts w:ascii="Cambria Math" w:hAnsi="Cambria Math"/>
+                          <w:lang w:val="en-GB"/>
+                        </w:rPr>
+                        <m:t>x-1</m:t>
+                      </m:r>
+                    </m:sup>
+                  </m:sSubSup>
                 </m:e>
-                <m:sub>
+              </m:acc>
+              <m:r>
+                <w:rPr>
+                  <w:rFonts w:ascii="Cambria Math" w:hAnsi="Cambria Math"/>
+                  <w:lang w:val="en-GB"/>
+                </w:rPr>
+                <m:t>,</m:t>
+              </m:r>
+              <m:acc>
+                <m:accPr>
+                  <m:chr m:val="⃗"/>
+                  <m:ctrlPr>
+                    <w:rPr>
+                      <w:rFonts w:ascii="Cambria Math" w:hAnsi="Cambria Math"/>
+                      <w:i/>
+                      <w:lang w:val="en-GB"/>
+                    </w:rPr>
+                  </m:ctrlPr>
+                </m:accPr>
+                <m:e>
                   <m:r>
                     <w:rPr>
                       <w:rFonts w:ascii="Cambria Math" w:hAnsi="Cambria Math"/>
                       <w:lang w:val="en-GB"/>
                     </w:rPr>
-                    <m:t>right foot</m:t>
+                    <m:t>O</m:t>
                   </m:r>
-                </m:sub>
-              </m:sSub>
+                  <m:sSubSup>
+                    <m:sSubSupPr>
+                      <m:ctrlPr>
+                        <w:rPr>
+                          <w:rFonts w:ascii="Cambria Math" w:hAnsi="Cambria Math"/>
+                          <w:i/>
+                          <w:lang w:val="en-GB"/>
+                        </w:rPr>
+                      </m:ctrlPr>
+                    </m:sSubSupPr>
+                    <m:e>
+                      <m:r>
+                        <w:rPr>
+                          <w:rFonts w:ascii="Cambria Math" w:hAnsi="Cambria Math"/>
+                          <w:lang w:val="en-GB"/>
+                        </w:rPr>
+                        <m:t>N</m:t>
+                      </m:r>
+                    </m:e>
+                    <m:sub>
+                      <m:r>
+                        <w:rPr>
+                          <w:rFonts w:ascii="Cambria Math" w:hAnsi="Cambria Math"/>
+                          <w:lang w:val="en-GB"/>
+                        </w:rPr>
+                        <m:t>RA</m:t>
+                      </m:r>
+                    </m:sub>
+                    <m:sup>
+                      <m:r>
+                        <w:rPr>
+                          <w:rFonts w:ascii="Cambria Math" w:hAnsi="Cambria Math"/>
+                          <w:lang w:val="en-GB"/>
+                        </w:rPr>
+                        <m:t>x-1</m:t>
+                      </m:r>
+                    </m:sup>
+                  </m:sSubSup>
+                </m:e>
+              </m:acc>
             </m:e>
           </m:d>
           <m:r>
@@ -3808,7 +4026,7 @@
               <w:rFonts w:ascii="Cambria Math" w:hAnsi="Cambria Math"/>
               <w:lang w:val="en-GB"/>
             </w:rPr>
-            <m:t>≈0</m:t>
+            <m:t>&lt;0</m:t>
           </m:r>
         </m:oMath>
       </m:oMathPara>
@@ -3816,22 +4034,19 @@
     <w:p>
       <w:pPr>
         <w:pStyle w:val="Tekstpodstawowy"/>
-        <w:jc w:val="both"/>
-        <w:rPr>
-          <w:lang w:val="en-GB"/>
-        </w:rPr>
-      </w:pPr>
-      <w:r>
-        <w:rPr>
-          <w:lang w:val="en-GB"/>
-        </w:rPr>
-        <w:t>Since the algorithm for proper operation needs full gait sequences i.e. containing at least four consecutive phases</w:t>
-      </w:r>
-      <w:r>
-        <w:rPr>
-          <w:lang w:val="en-GB"/>
-        </w:rPr>
-        <w:t xml:space="preserve"> (1,</w:t>
+        <w:numPr>
+          <w:ilvl w:val="0"/>
+          <w:numId w:val="5"/>
+        </w:numPr>
+        <w:rPr>
+          <w:lang w:val="en-GB"/>
+        </w:rPr>
+      </w:pPr>
+      <w:r>
+        <w:rPr>
+          <w:lang w:val="en-GB"/>
+        </w:rPr>
+        <w:t>Phase 3 –</w:t>
       </w:r>
       <w:r>
         <w:rPr>
@@ -3843,7 +4058,7 @@
         <w:rPr>
           <w:lang w:val="en-GB"/>
         </w:rPr>
-        <w:t>2,</w:t>
+        <w:t>local maximum of ankle function with left leg ahead</w:t>
       </w:r>
       <w:r>
         <w:rPr>
@@ -3855,200 +4070,718 @@
         <w:rPr>
           <w:lang w:val="en-GB"/>
         </w:rPr>
-        <w:t>3,</w:t>
-      </w:r>
-      <w:r>
-        <w:rPr>
-          <w:lang w:val="en-GB"/>
-        </w:rPr>
-        <w:t xml:space="preserve"> </w:t>
-      </w:r>
-      <w:r>
-        <w:rPr>
-          <w:lang w:val="en-GB"/>
-        </w:rPr>
-        <w:t>4</w:t>
-      </w:r>
-      <w:r>
-        <w:rPr>
-          <w:lang w:val="en-GB"/>
-        </w:rPr>
-        <w:t>)</w:t>
-      </w:r>
-      <w:r>
-        <w:rPr>
-          <w:lang w:val="en-GB"/>
-        </w:rPr>
-        <w:t xml:space="preserve"> / </w:t>
-      </w:r>
-      <w:r>
-        <w:rPr>
-          <w:lang w:val="en-GB"/>
-        </w:rPr>
-        <w:t>(</w:t>
-      </w:r>
-      <w:r>
-        <w:rPr>
-          <w:lang w:val="en-GB"/>
-        </w:rPr>
-        <w:t>2,</w:t>
-      </w:r>
-      <w:r>
-        <w:rPr>
-          <w:lang w:val="en-GB"/>
-        </w:rPr>
-        <w:t xml:space="preserve"> </w:t>
-      </w:r>
-      <w:r>
-        <w:rPr>
-          <w:lang w:val="en-GB"/>
-        </w:rPr>
-        <w:t>3,</w:t>
-      </w:r>
-      <w:r>
-        <w:rPr>
-          <w:lang w:val="en-GB"/>
-        </w:rPr>
-        <w:t xml:space="preserve"> </w:t>
-      </w:r>
-      <w:r>
-        <w:rPr>
-          <w:lang w:val="en-GB"/>
-        </w:rPr>
-        <w:t>4,</w:t>
-      </w:r>
-      <w:r>
-        <w:rPr>
-          <w:lang w:val="en-GB"/>
-        </w:rPr>
-        <w:t xml:space="preserve"> </w:t>
-      </w:r>
-      <w:r>
-        <w:rPr>
-          <w:lang w:val="en-GB"/>
-        </w:rPr>
-        <w:t>1</w:t>
-      </w:r>
-      <w:r>
-        <w:rPr>
-          <w:lang w:val="en-GB"/>
-        </w:rPr>
-        <w:t>)</w:t>
-      </w:r>
-      <w:r>
-        <w:rPr>
-          <w:lang w:val="en-GB"/>
-        </w:rPr>
-        <w:t xml:space="preserve"> / </w:t>
-      </w:r>
-      <w:r>
-        <w:rPr>
-          <w:lang w:val="en-GB"/>
-        </w:rPr>
-        <w:t>(</w:t>
-      </w:r>
-      <w:r>
-        <w:rPr>
-          <w:lang w:val="en-GB"/>
-        </w:rPr>
-        <w:t>3,</w:t>
-      </w:r>
-      <w:r>
-        <w:rPr>
-          <w:lang w:val="en-GB"/>
-        </w:rPr>
-        <w:t xml:space="preserve"> </w:t>
-      </w:r>
-      <w:r>
-        <w:rPr>
-          <w:lang w:val="en-GB"/>
-        </w:rPr>
-        <w:t>4,</w:t>
-      </w:r>
-      <w:r>
-        <w:rPr>
-          <w:lang w:val="en-GB"/>
-        </w:rPr>
-        <w:t xml:space="preserve"> </w:t>
-      </w:r>
-      <w:r>
-        <w:rPr>
-          <w:lang w:val="en-GB"/>
-        </w:rPr>
-        <w:t>1,</w:t>
-      </w:r>
-      <w:r>
-        <w:rPr>
-          <w:lang w:val="en-GB"/>
-        </w:rPr>
-        <w:t xml:space="preserve"> </w:t>
-      </w:r>
-      <w:r>
-        <w:rPr>
-          <w:lang w:val="en-GB"/>
-        </w:rPr>
-        <w:t>2</w:t>
-      </w:r>
-      <w:r>
-        <w:rPr>
-          <w:lang w:val="en-GB"/>
-        </w:rPr>
-        <w:t>)</w:t>
-      </w:r>
-      <w:r>
-        <w:rPr>
-          <w:lang w:val="en-GB"/>
-        </w:rPr>
-        <w:t xml:space="preserve"> / </w:t>
-      </w:r>
-      <w:r>
-        <w:rPr>
-          <w:lang w:val="en-GB"/>
-        </w:rPr>
-        <w:t>(</w:t>
-      </w:r>
-      <w:r>
-        <w:rPr>
-          <w:lang w:val="en-GB"/>
-        </w:rPr>
-        <w:t>4,</w:t>
-      </w:r>
-      <w:r>
-        <w:rPr>
-          <w:lang w:val="en-GB"/>
-        </w:rPr>
-        <w:t xml:space="preserve"> </w:t>
-      </w:r>
-      <w:r>
-        <w:rPr>
-          <w:lang w:val="en-GB"/>
-        </w:rPr>
-        <w:t>1,</w:t>
-      </w:r>
-      <w:r>
-        <w:rPr>
-          <w:lang w:val="en-GB"/>
-        </w:rPr>
-        <w:t xml:space="preserve"> </w:t>
-      </w:r>
-      <w:r>
-        <w:rPr>
-          <w:lang w:val="en-GB"/>
-        </w:rPr>
-        <w:t>2,</w:t>
-      </w:r>
-      <w:r>
-        <w:rPr>
-          <w:lang w:val="en-GB"/>
-        </w:rPr>
-        <w:t xml:space="preserve"> </w:t>
-      </w:r>
-      <w:r>
-        <w:rPr>
-          <w:lang w:val="en-GB"/>
-        </w:rPr>
-        <w:t>3), it verifies if the recorded sequence satisfies this condition. In case the condition is not satisfied the algorithm rejects whole sequence.</w:t>
-      </w:r>
+        <w:br/>
+      </w:r>
+      <m:oMathPara>
+        <m:oMath>
+          <m:r>
+            <w:rPr>
+              <w:rFonts w:ascii="Cambria Math" w:hAnsi="Cambria Math"/>
+              <w:lang w:val="en-GB"/>
+            </w:rPr>
+            <m:t>x=</m:t>
+          </m:r>
+          <m:func>
+            <m:funcPr>
+              <m:ctrlPr>
+                <w:rPr>
+                  <w:rFonts w:ascii="Cambria Math" w:hAnsi="Cambria Math"/>
+                  <w:i/>
+                  <w:lang w:val="en-GB"/>
+                </w:rPr>
+              </m:ctrlPr>
+            </m:funcPr>
+            <m:fName>
+              <m:func>
+                <m:funcPr>
+                  <m:ctrlPr>
+                    <w:rPr>
+                      <w:rFonts w:ascii="Cambria Math" w:hAnsi="Cambria Math"/>
+                      <w:lang w:val="en-GB"/>
+                    </w:rPr>
+                  </m:ctrlPr>
+                </m:funcPr>
+                <m:fName>
+                  <m:limLow>
+                    <m:limLowPr>
+                      <m:ctrlPr>
+                        <w:rPr>
+                          <w:rFonts w:ascii="Cambria Math" w:hAnsi="Cambria Math"/>
+                          <w:lang w:val="en-GB"/>
+                        </w:rPr>
+                      </m:ctrlPr>
+                    </m:limLowPr>
+                    <m:e>
+                      <m:r>
+                        <m:rPr>
+                          <m:sty m:val="p"/>
+                        </m:rPr>
+                        <w:rPr>
+                          <w:rFonts w:ascii="Cambria Math" w:hAnsi="Cambria Math"/>
+                          <w:lang w:val="en-GB"/>
+                        </w:rPr>
+                        <m:t xml:space="preserve">arg max </m:t>
+                      </m:r>
+                    </m:e>
+                    <m:lim>
+                      <m:r>
+                        <m:rPr>
+                          <m:sty m:val="p"/>
+                        </m:rPr>
+                        <w:rPr>
+                          <w:rFonts w:ascii="Cambria Math" w:hAnsi="Cambria Math"/>
+                          <w:lang w:val="en-GB"/>
+                        </w:rPr>
+                        <m:t>x</m:t>
+                      </m:r>
+                    </m:lim>
+                  </m:limLow>
+                </m:fName>
+                <m:e>
+                  <m:d>
+                    <m:dPr>
+                      <m:ctrlPr>
+                        <w:rPr>
+                          <w:rFonts w:ascii="Cambria Math" w:hAnsi="Cambria Math"/>
+                          <w:i/>
+                          <w:lang w:val="en-GB"/>
+                        </w:rPr>
+                      </m:ctrlPr>
+                    </m:dPr>
+                    <m:e>
+                      <m:d>
+                        <m:dPr>
+                          <m:begChr m:val="‖"/>
+                          <m:endChr m:val="‖"/>
+                          <m:ctrlPr>
+                            <w:rPr>
+                              <w:rFonts w:ascii="Cambria Math" w:hAnsi="Cambria Math"/>
+                              <w:i/>
+                              <w:lang w:val="en-GB"/>
+                            </w:rPr>
+                          </m:ctrlPr>
+                        </m:dPr>
+                        <m:e>
+                          <m:sSubSup>
+                            <m:sSubSupPr>
+                              <m:ctrlPr>
+                                <w:rPr>
+                                  <w:rFonts w:ascii="Cambria Math" w:hAnsi="Cambria Math"/>
+                                  <w:i/>
+                                  <w:lang w:val="en-GB"/>
+                                </w:rPr>
+                              </m:ctrlPr>
+                            </m:sSubSupPr>
+                            <m:e>
+                              <m:r>
+                                <w:rPr>
+                                  <w:rFonts w:ascii="Cambria Math" w:hAnsi="Cambria Math"/>
+                                  <w:lang w:val="en-GB"/>
+                                </w:rPr>
+                                <m:t>N</m:t>
+                              </m:r>
+                            </m:e>
+                            <m:sub>
+                              <m:r>
+                                <w:rPr>
+                                  <w:rFonts w:ascii="Cambria Math" w:hAnsi="Cambria Math"/>
+                                  <w:lang w:val="en-GB"/>
+                                </w:rPr>
+                                <m:t>LA</m:t>
+                              </m:r>
+                            </m:sub>
+                            <m:sup>
+                              <m:r>
+                                <w:rPr>
+                                  <w:rFonts w:ascii="Cambria Math" w:hAnsi="Cambria Math"/>
+                                  <w:lang w:val="en-GB"/>
+                                </w:rPr>
+                                <m:t>x</m:t>
+                              </m:r>
+                            </m:sup>
+                          </m:sSubSup>
+                          <m:sSubSup>
+                            <m:sSubSupPr>
+                              <m:ctrlPr>
+                                <w:rPr>
+                                  <w:rFonts w:ascii="Cambria Math" w:hAnsi="Cambria Math"/>
+                                  <w:i/>
+                                  <w:lang w:val="en-GB"/>
+                                </w:rPr>
+                              </m:ctrlPr>
+                            </m:sSubSupPr>
+                            <m:e>
+                              <m:r>
+                                <w:rPr>
+                                  <w:rFonts w:ascii="Cambria Math" w:hAnsi="Cambria Math"/>
+                                  <w:lang w:val="en-GB"/>
+                                </w:rPr>
+                                <m:t>N</m:t>
+                              </m:r>
+                            </m:e>
+                            <m:sub>
+                              <m:r>
+                                <w:rPr>
+                                  <w:rFonts w:ascii="Cambria Math" w:hAnsi="Cambria Math"/>
+                                  <w:lang w:val="en-GB"/>
+                                </w:rPr>
+                                <m:t>RA</m:t>
+                              </m:r>
+                            </m:sub>
+                            <m:sup>
+                              <m:r>
+                                <w:rPr>
+                                  <w:rFonts w:ascii="Cambria Math" w:hAnsi="Cambria Math"/>
+                                  <w:lang w:val="en-GB"/>
+                                </w:rPr>
+                                <m:t>x</m:t>
+                              </m:r>
+                            </m:sup>
+                          </m:sSubSup>
+                        </m:e>
+                      </m:d>
+                    </m:e>
+                  </m:d>
+                </m:e>
+              </m:func>
+            </m:fName>
+            <m:e>
+              <m:r>
+                <w:rPr>
+                  <w:rFonts w:ascii="Cambria Math" w:hAnsi="Cambria Math"/>
+                  <w:lang w:val="en-GB"/>
+                </w:rPr>
+                <m:t xml:space="preserve"> ∧ </m:t>
+              </m:r>
+            </m:e>
+          </m:func>
+          <m:r>
+            <w:rPr>
+              <w:rFonts w:ascii="Cambria Math" w:hAnsi="Cambria Math"/>
+              <w:lang w:val="en-GB"/>
+            </w:rPr>
+            <m:t>∡</m:t>
+          </m:r>
+          <m:d>
+            <m:dPr>
+              <m:ctrlPr>
+                <w:rPr>
+                  <w:rFonts w:ascii="Cambria Math" w:hAnsi="Cambria Math"/>
+                  <w:i/>
+                  <w:lang w:val="en-GB"/>
+                </w:rPr>
+              </m:ctrlPr>
+            </m:dPr>
+            <m:e>
+              <m:acc>
+                <m:accPr>
+                  <m:chr m:val="⃗"/>
+                  <m:ctrlPr>
+                    <w:rPr>
+                      <w:rFonts w:ascii="Cambria Math" w:hAnsi="Cambria Math"/>
+                      <w:i/>
+                      <w:lang w:val="en-GB"/>
+                    </w:rPr>
+                  </m:ctrlPr>
+                </m:accPr>
+                <m:e>
+                  <m:r>
+                    <w:rPr>
+                      <w:rFonts w:ascii="Cambria Math" w:hAnsi="Cambria Math"/>
+                      <w:lang w:val="en-GB"/>
+                    </w:rPr>
+                    <m:t>O</m:t>
+                  </m:r>
+                  <m:sSubSup>
+                    <m:sSubSupPr>
+                      <m:ctrlPr>
+                        <w:rPr>
+                          <w:rFonts w:ascii="Cambria Math" w:hAnsi="Cambria Math"/>
+                          <w:i/>
+                          <w:lang w:val="en-GB"/>
+                        </w:rPr>
+                      </m:ctrlPr>
+                    </m:sSubSupPr>
+                    <m:e>
+                      <m:r>
+                        <w:rPr>
+                          <w:rFonts w:ascii="Cambria Math" w:hAnsi="Cambria Math"/>
+                          <w:lang w:val="en-GB"/>
+                        </w:rPr>
+                        <m:t>N</m:t>
+                      </m:r>
+                    </m:e>
+                    <m:sub>
+                      <m:r>
+                        <w:rPr>
+                          <w:rFonts w:ascii="Cambria Math" w:hAnsi="Cambria Math"/>
+                          <w:lang w:val="en-GB"/>
+                        </w:rPr>
+                        <m:t>LA</m:t>
+                      </m:r>
+                    </m:sub>
+                    <m:sup>
+                      <m:r>
+                        <w:rPr>
+                          <w:rFonts w:ascii="Cambria Math" w:hAnsi="Cambria Math"/>
+                          <w:lang w:val="en-GB"/>
+                        </w:rPr>
+                        <m:t>x</m:t>
+                      </m:r>
+                    </m:sup>
+                  </m:sSubSup>
+                </m:e>
+              </m:acc>
+              <m:r>
+                <w:rPr>
+                  <w:rFonts w:ascii="Cambria Math" w:hAnsi="Cambria Math"/>
+                  <w:lang w:val="en-GB"/>
+                </w:rPr>
+                <m:t>,</m:t>
+              </m:r>
+              <m:acc>
+                <m:accPr>
+                  <m:chr m:val="⃗"/>
+                  <m:ctrlPr>
+                    <w:rPr>
+                      <w:rFonts w:ascii="Cambria Math" w:hAnsi="Cambria Math"/>
+                      <w:i/>
+                      <w:lang w:val="en-GB"/>
+                    </w:rPr>
+                  </m:ctrlPr>
+                </m:accPr>
+                <m:e>
+                  <m:r>
+                    <w:rPr>
+                      <w:rFonts w:ascii="Cambria Math" w:hAnsi="Cambria Math"/>
+                      <w:lang w:val="en-GB"/>
+                    </w:rPr>
+                    <m:t>O</m:t>
+                  </m:r>
+                  <m:sSubSup>
+                    <m:sSubSupPr>
+                      <m:ctrlPr>
+                        <w:rPr>
+                          <w:rFonts w:ascii="Cambria Math" w:hAnsi="Cambria Math"/>
+                          <w:i/>
+                          <w:lang w:val="en-GB"/>
+                        </w:rPr>
+                      </m:ctrlPr>
+                    </m:sSubSupPr>
+                    <m:e>
+                      <m:r>
+                        <w:rPr>
+                          <w:rFonts w:ascii="Cambria Math" w:hAnsi="Cambria Math"/>
+                          <w:lang w:val="en-GB"/>
+                        </w:rPr>
+                        <m:t>N</m:t>
+                      </m:r>
+                    </m:e>
+                    <m:sub>
+                      <m:r>
+                        <w:rPr>
+                          <w:rFonts w:ascii="Cambria Math" w:hAnsi="Cambria Math"/>
+                          <w:lang w:val="en-GB"/>
+                        </w:rPr>
+                        <m:t>RA</m:t>
+                      </m:r>
+                    </m:sub>
+                    <m:sup>
+                      <m:r>
+                        <w:rPr>
+                          <w:rFonts w:ascii="Cambria Math" w:hAnsi="Cambria Math"/>
+                          <w:lang w:val="en-GB"/>
+                        </w:rPr>
+                        <m:t>x</m:t>
+                      </m:r>
+                    </m:sup>
+                  </m:sSubSup>
+                </m:e>
+              </m:acc>
+            </m:e>
+          </m:d>
+          <m:r>
+            <w:rPr>
+              <w:rFonts w:ascii="Cambria Math" w:hAnsi="Cambria Math"/>
+              <w:lang w:val="en-GB"/>
+            </w:rPr>
+            <m:t>&gt;0</m:t>
+          </m:r>
+        </m:oMath>
+      </m:oMathPara>
+    </w:p>
+    <w:p>
+      <w:pPr>
+        <w:pStyle w:val="Tekstpodstawowy"/>
+        <w:numPr>
+          <w:ilvl w:val="0"/>
+          <w:numId w:val="5"/>
+        </w:numPr>
+        <w:rPr>
+          <w:lang w:val="en-GB"/>
+        </w:rPr>
+      </w:pPr>
+      <w:r>
+        <w:rPr>
+          <w:lang w:val="en-GB"/>
+        </w:rPr>
+        <w:t xml:space="preserve">Phase 4 </w:t>
+      </w:r>
+      <w:r>
+        <w:rPr>
+          <w:lang w:val="en-GB"/>
+        </w:rPr>
+        <w:t xml:space="preserve">– </w:t>
+      </w:r>
+      <w:r>
+        <w:rPr>
+          <w:lang w:val="en-GB"/>
+        </w:rPr>
+        <w:t>local minimum of ankle function preceded by phase 3</w:t>
+      </w:r>
+      <w:r>
+        <w:rPr>
+          <w:lang w:val="en-GB"/>
+        </w:rPr>
+        <w:br/>
+      </w:r>
+      <m:oMathPara>
+        <m:oMath>
+          <m:r>
+            <w:rPr>
+              <w:rFonts w:ascii="Cambria Math" w:hAnsi="Cambria Math"/>
+              <w:lang w:val="en-GB"/>
+            </w:rPr>
+            <m:t>x=</m:t>
+          </m:r>
+          <m:func>
+            <m:funcPr>
+              <m:ctrlPr>
+                <w:rPr>
+                  <w:rFonts w:ascii="Cambria Math" w:hAnsi="Cambria Math"/>
+                  <w:i/>
+                  <w:lang w:val="en-GB"/>
+                </w:rPr>
+              </m:ctrlPr>
+            </m:funcPr>
+            <m:fName>
+              <m:func>
+                <m:funcPr>
+                  <m:ctrlPr>
+                    <w:rPr>
+                      <w:rFonts w:ascii="Cambria Math" w:hAnsi="Cambria Math"/>
+                      <w:lang w:val="en-GB"/>
+                    </w:rPr>
+                  </m:ctrlPr>
+                </m:funcPr>
+                <m:fName>
+                  <m:limLow>
+                    <m:limLowPr>
+                      <m:ctrlPr>
+                        <w:rPr>
+                          <w:rFonts w:ascii="Cambria Math" w:hAnsi="Cambria Math"/>
+                          <w:lang w:val="en-GB"/>
+                        </w:rPr>
+                      </m:ctrlPr>
+                    </m:limLowPr>
+                    <m:e>
+                      <m:r>
+                        <m:rPr>
+                          <m:sty m:val="p"/>
+                        </m:rPr>
+                        <w:rPr>
+                          <w:rFonts w:ascii="Cambria Math" w:hAnsi="Cambria Math"/>
+                          <w:lang w:val="en-GB"/>
+                        </w:rPr>
+                        <m:t xml:space="preserve">arg min </m:t>
+                      </m:r>
+                    </m:e>
+                    <m:lim>
+                      <m:r>
+                        <m:rPr>
+                          <m:sty m:val="p"/>
+                        </m:rPr>
+                        <w:rPr>
+                          <w:rFonts w:ascii="Cambria Math" w:hAnsi="Cambria Math"/>
+                          <w:lang w:val="en-GB"/>
+                        </w:rPr>
+                        <m:t>x</m:t>
+                      </m:r>
+                    </m:lim>
+                  </m:limLow>
+                </m:fName>
+                <m:e>
+                  <m:d>
+                    <m:dPr>
+                      <m:ctrlPr>
+                        <w:rPr>
+                          <w:rFonts w:ascii="Cambria Math" w:hAnsi="Cambria Math"/>
+                          <w:i/>
+                          <w:lang w:val="en-GB"/>
+                        </w:rPr>
+                      </m:ctrlPr>
+                    </m:dPr>
+                    <m:e>
+                      <m:d>
+                        <m:dPr>
+                          <m:begChr m:val="‖"/>
+                          <m:endChr m:val="‖"/>
+                          <m:ctrlPr>
+                            <w:rPr>
+                              <w:rFonts w:ascii="Cambria Math" w:hAnsi="Cambria Math"/>
+                              <w:i/>
+                              <w:lang w:val="en-GB"/>
+                            </w:rPr>
+                          </m:ctrlPr>
+                        </m:dPr>
+                        <m:e>
+                          <m:sSubSup>
+                            <m:sSubSupPr>
+                              <m:ctrlPr>
+                                <w:rPr>
+                                  <w:rFonts w:ascii="Cambria Math" w:hAnsi="Cambria Math"/>
+                                  <w:i/>
+                                  <w:lang w:val="en-GB"/>
+                                </w:rPr>
+                              </m:ctrlPr>
+                            </m:sSubSupPr>
+                            <m:e>
+                              <m:r>
+                                <w:rPr>
+                                  <w:rFonts w:ascii="Cambria Math" w:hAnsi="Cambria Math"/>
+                                  <w:lang w:val="en-GB"/>
+                                </w:rPr>
+                                <m:t>N</m:t>
+                              </m:r>
+                            </m:e>
+                            <m:sub>
+                              <m:r>
+                                <w:rPr>
+                                  <w:rFonts w:ascii="Cambria Math" w:hAnsi="Cambria Math"/>
+                                  <w:lang w:val="en-GB"/>
+                                </w:rPr>
+                                <m:t>LA</m:t>
+                              </m:r>
+                            </m:sub>
+                            <m:sup>
+                              <m:r>
+                                <w:rPr>
+                                  <w:rFonts w:ascii="Cambria Math" w:hAnsi="Cambria Math"/>
+                                  <w:lang w:val="en-GB"/>
+                                </w:rPr>
+                                <m:t>x</m:t>
+                              </m:r>
+                            </m:sup>
+                          </m:sSubSup>
+                          <m:sSubSup>
+                            <m:sSubSupPr>
+                              <m:ctrlPr>
+                                <w:rPr>
+                                  <w:rFonts w:ascii="Cambria Math" w:hAnsi="Cambria Math"/>
+                                  <w:i/>
+                                  <w:lang w:val="en-GB"/>
+                                </w:rPr>
+                              </m:ctrlPr>
+                            </m:sSubSupPr>
+                            <m:e>
+                              <m:r>
+                                <w:rPr>
+                                  <w:rFonts w:ascii="Cambria Math" w:hAnsi="Cambria Math"/>
+                                  <w:lang w:val="en-GB"/>
+                                </w:rPr>
+                                <m:t>N</m:t>
+                              </m:r>
+                            </m:e>
+                            <m:sub>
+                              <m:r>
+                                <w:rPr>
+                                  <w:rFonts w:ascii="Cambria Math" w:hAnsi="Cambria Math"/>
+                                  <w:lang w:val="en-GB"/>
+                                </w:rPr>
+                                <m:t>RA</m:t>
+                              </m:r>
+                            </m:sub>
+                            <m:sup>
+                              <m:r>
+                                <w:rPr>
+                                  <w:rFonts w:ascii="Cambria Math" w:hAnsi="Cambria Math"/>
+                                  <w:lang w:val="en-GB"/>
+                                </w:rPr>
+                                <m:t>x</m:t>
+                              </m:r>
+                            </m:sup>
+                          </m:sSubSup>
+                        </m:e>
+                      </m:d>
+                    </m:e>
+                  </m:d>
+                </m:e>
+              </m:func>
+            </m:fName>
+            <m:e>
+              <m:r>
+                <w:rPr>
+                  <w:rFonts w:ascii="Cambria Math" w:hAnsi="Cambria Math"/>
+                  <w:lang w:val="en-GB"/>
+                </w:rPr>
+                <m:t xml:space="preserve"> ∧ </m:t>
+              </m:r>
+            </m:e>
+          </m:func>
+          <m:r>
+            <w:rPr>
+              <w:rFonts w:ascii="Cambria Math" w:hAnsi="Cambria Math"/>
+              <w:lang w:val="en-GB"/>
+            </w:rPr>
+            <m:t>∡</m:t>
+          </m:r>
+          <m:d>
+            <m:dPr>
+              <m:ctrlPr>
+                <w:rPr>
+                  <w:rFonts w:ascii="Cambria Math" w:hAnsi="Cambria Math"/>
+                  <w:i/>
+                  <w:lang w:val="en-GB"/>
+                </w:rPr>
+              </m:ctrlPr>
+            </m:dPr>
+            <m:e>
+              <m:acc>
+                <m:accPr>
+                  <m:chr m:val="⃗"/>
+                  <m:ctrlPr>
+                    <w:rPr>
+                      <w:rFonts w:ascii="Cambria Math" w:hAnsi="Cambria Math"/>
+                      <w:i/>
+                      <w:lang w:val="en-GB"/>
+                    </w:rPr>
+                  </m:ctrlPr>
+                </m:accPr>
+                <m:e>
+                  <m:r>
+                    <w:rPr>
+                      <w:rFonts w:ascii="Cambria Math" w:hAnsi="Cambria Math"/>
+                      <w:lang w:val="en-GB"/>
+                    </w:rPr>
+                    <m:t>O</m:t>
+                  </m:r>
+                  <m:sSubSup>
+                    <m:sSubSupPr>
+                      <m:ctrlPr>
+                        <w:rPr>
+                          <w:rFonts w:ascii="Cambria Math" w:hAnsi="Cambria Math"/>
+                          <w:i/>
+                          <w:lang w:val="en-GB"/>
+                        </w:rPr>
+                      </m:ctrlPr>
+                    </m:sSubSupPr>
+                    <m:e>
+                      <m:r>
+                        <w:rPr>
+                          <w:rFonts w:ascii="Cambria Math" w:hAnsi="Cambria Math"/>
+                          <w:lang w:val="en-GB"/>
+                        </w:rPr>
+                        <m:t>N</m:t>
+                      </m:r>
+                    </m:e>
+                    <m:sub>
+                      <m:r>
+                        <w:rPr>
+                          <w:rFonts w:ascii="Cambria Math" w:hAnsi="Cambria Math"/>
+                          <w:lang w:val="en-GB"/>
+                        </w:rPr>
+                        <m:t>LA</m:t>
+                      </m:r>
+                    </m:sub>
+                    <m:sup>
+                      <m:r>
+                        <w:rPr>
+                          <w:rFonts w:ascii="Cambria Math" w:hAnsi="Cambria Math"/>
+                          <w:lang w:val="en-GB"/>
+                        </w:rPr>
+                        <m:t>x-1</m:t>
+                      </m:r>
+                    </m:sup>
+                  </m:sSubSup>
+                </m:e>
+              </m:acc>
+              <m:r>
+                <w:rPr>
+                  <w:rFonts w:ascii="Cambria Math" w:hAnsi="Cambria Math"/>
+                  <w:lang w:val="en-GB"/>
+                </w:rPr>
+                <m:t>,</m:t>
+              </m:r>
+              <m:acc>
+                <m:accPr>
+                  <m:chr m:val="⃗"/>
+                  <m:ctrlPr>
+                    <w:rPr>
+                      <w:rFonts w:ascii="Cambria Math" w:hAnsi="Cambria Math"/>
+                      <w:i/>
+                      <w:lang w:val="en-GB"/>
+                    </w:rPr>
+                  </m:ctrlPr>
+                </m:accPr>
+                <m:e>
+                  <m:r>
+                    <w:rPr>
+                      <w:rFonts w:ascii="Cambria Math" w:hAnsi="Cambria Math"/>
+                      <w:lang w:val="en-GB"/>
+                    </w:rPr>
+                    <m:t>O</m:t>
+                  </m:r>
+                  <m:sSubSup>
+                    <m:sSubSupPr>
+                      <m:ctrlPr>
+                        <w:rPr>
+                          <w:rFonts w:ascii="Cambria Math" w:hAnsi="Cambria Math"/>
+                          <w:i/>
+                          <w:lang w:val="en-GB"/>
+                        </w:rPr>
+                      </m:ctrlPr>
+                    </m:sSubSupPr>
+                    <m:e>
+                      <m:r>
+                        <w:rPr>
+                          <w:rFonts w:ascii="Cambria Math" w:hAnsi="Cambria Math"/>
+                          <w:lang w:val="en-GB"/>
+                        </w:rPr>
+                        <m:t>N</m:t>
+                      </m:r>
+                    </m:e>
+                    <m:sub>
+                      <m:r>
+                        <w:rPr>
+                          <w:rFonts w:ascii="Cambria Math" w:hAnsi="Cambria Math"/>
+                          <w:lang w:val="en-GB"/>
+                        </w:rPr>
+                        <m:t>RA</m:t>
+                      </m:r>
+                    </m:sub>
+                    <m:sup>
+                      <m:r>
+                        <w:rPr>
+                          <w:rFonts w:ascii="Cambria Math" w:hAnsi="Cambria Math"/>
+                          <w:lang w:val="en-GB"/>
+                        </w:rPr>
+                        <m:t>x-1</m:t>
+                      </m:r>
+                    </m:sup>
+                  </m:sSubSup>
+                </m:e>
+              </m:acc>
+            </m:e>
+          </m:d>
+          <m:r>
+            <w:rPr>
+              <w:rFonts w:ascii="Cambria Math" w:hAnsi="Cambria Math"/>
+              <w:lang w:val="en-GB"/>
+            </w:rPr>
+            <m:t>&gt;0</m:t>
+          </m:r>
+        </m:oMath>
+      </m:oMathPara>
     </w:p>
     <w:p>
       <w:pPr>
@@ -4062,6 +4795,274 @@
         <w:rPr>
           <w:lang w:val="en-GB"/>
         </w:rPr>
+        <w:lastRenderedPageBreak/>
+        <w:t xml:space="preserve">Since the algorithm for proper operation needs full gait sequences i.e. containing </w:t>
+      </w:r>
+      <w:r>
+        <w:rPr>
+          <w:lang w:val="en-GB"/>
+        </w:rPr>
+        <w:t>at</w:t>
+      </w:r>
+      <w:r>
+        <w:rPr>
+          <w:lang w:val="en-GB"/>
+        </w:rPr>
+        <w:t xml:space="preserve"> least four consecutive phases</w:t>
+      </w:r>
+      <w:r>
+        <w:rPr>
+          <w:lang w:val="en-GB"/>
+        </w:rPr>
+        <w:t xml:space="preserve"> (1,</w:t>
+      </w:r>
+      <w:r>
+        <w:rPr>
+          <w:lang w:val="en-GB"/>
+        </w:rPr>
+        <w:t xml:space="preserve"> </w:t>
+      </w:r>
+      <w:r>
+        <w:rPr>
+          <w:lang w:val="en-GB"/>
+        </w:rPr>
+        <w:t>2,</w:t>
+      </w:r>
+      <w:r>
+        <w:rPr>
+          <w:lang w:val="en-GB"/>
+        </w:rPr>
+        <w:t xml:space="preserve"> </w:t>
+      </w:r>
+      <w:r>
+        <w:rPr>
+          <w:lang w:val="en-GB"/>
+        </w:rPr>
+        <w:t>3,</w:t>
+      </w:r>
+      <w:r>
+        <w:rPr>
+          <w:lang w:val="en-GB"/>
+        </w:rPr>
+        <w:t xml:space="preserve"> </w:t>
+      </w:r>
+      <w:r>
+        <w:rPr>
+          <w:lang w:val="en-GB"/>
+        </w:rPr>
+        <w:t>4</w:t>
+      </w:r>
+      <w:r>
+        <w:rPr>
+          <w:lang w:val="en-GB"/>
+        </w:rPr>
+        <w:t>)</w:t>
+      </w:r>
+      <w:r>
+        <w:rPr>
+          <w:lang w:val="en-GB"/>
+        </w:rPr>
+        <w:t xml:space="preserve"> / </w:t>
+      </w:r>
+      <w:r>
+        <w:rPr>
+          <w:lang w:val="en-GB"/>
+        </w:rPr>
+        <w:t>(</w:t>
+      </w:r>
+      <w:r>
+        <w:rPr>
+          <w:lang w:val="en-GB"/>
+        </w:rPr>
+        <w:t>2,</w:t>
+      </w:r>
+      <w:r>
+        <w:rPr>
+          <w:lang w:val="en-GB"/>
+        </w:rPr>
+        <w:t xml:space="preserve"> </w:t>
+      </w:r>
+      <w:r>
+        <w:rPr>
+          <w:lang w:val="en-GB"/>
+        </w:rPr>
+        <w:t>3,</w:t>
+      </w:r>
+      <w:r>
+        <w:rPr>
+          <w:lang w:val="en-GB"/>
+        </w:rPr>
+        <w:t xml:space="preserve"> </w:t>
+      </w:r>
+      <w:r>
+        <w:rPr>
+          <w:lang w:val="en-GB"/>
+        </w:rPr>
+        <w:t>4,</w:t>
+      </w:r>
+      <w:r>
+        <w:rPr>
+          <w:lang w:val="en-GB"/>
+        </w:rPr>
+        <w:t xml:space="preserve"> </w:t>
+      </w:r>
+      <w:r>
+        <w:rPr>
+          <w:lang w:val="en-GB"/>
+        </w:rPr>
+        <w:t>1</w:t>
+      </w:r>
+      <w:r>
+        <w:rPr>
+          <w:lang w:val="en-GB"/>
+        </w:rPr>
+        <w:t>)</w:t>
+      </w:r>
+      <w:r>
+        <w:rPr>
+          <w:lang w:val="en-GB"/>
+        </w:rPr>
+        <w:t xml:space="preserve"> / </w:t>
+      </w:r>
+      <w:r>
+        <w:rPr>
+          <w:lang w:val="en-GB"/>
+        </w:rPr>
+        <w:t>(</w:t>
+      </w:r>
+      <w:r>
+        <w:rPr>
+          <w:lang w:val="en-GB"/>
+        </w:rPr>
+        <w:t>3,</w:t>
+      </w:r>
+      <w:r>
+        <w:rPr>
+          <w:lang w:val="en-GB"/>
+        </w:rPr>
+        <w:t xml:space="preserve"> </w:t>
+      </w:r>
+      <w:r>
+        <w:rPr>
+          <w:lang w:val="en-GB"/>
+        </w:rPr>
+        <w:t>4,</w:t>
+      </w:r>
+      <w:r>
+        <w:rPr>
+          <w:lang w:val="en-GB"/>
+        </w:rPr>
+        <w:t xml:space="preserve"> </w:t>
+      </w:r>
+      <w:r>
+        <w:rPr>
+          <w:lang w:val="en-GB"/>
+        </w:rPr>
+        <w:t>1,</w:t>
+      </w:r>
+      <w:r>
+        <w:rPr>
+          <w:lang w:val="en-GB"/>
+        </w:rPr>
+        <w:t xml:space="preserve"> </w:t>
+      </w:r>
+      <w:r>
+        <w:rPr>
+          <w:lang w:val="en-GB"/>
+        </w:rPr>
+        <w:t>2</w:t>
+      </w:r>
+      <w:r>
+        <w:rPr>
+          <w:lang w:val="en-GB"/>
+        </w:rPr>
+        <w:t>)</w:t>
+      </w:r>
+      <w:r>
+        <w:rPr>
+          <w:lang w:val="en-GB"/>
+        </w:rPr>
+        <w:t xml:space="preserve"> / </w:t>
+      </w:r>
+      <w:r>
+        <w:rPr>
+          <w:lang w:val="en-GB"/>
+        </w:rPr>
+        <w:t>(</w:t>
+      </w:r>
+      <w:r>
+        <w:rPr>
+          <w:lang w:val="en-GB"/>
+        </w:rPr>
+        <w:t>4,</w:t>
+      </w:r>
+      <w:r>
+        <w:rPr>
+          <w:lang w:val="en-GB"/>
+        </w:rPr>
+        <w:t xml:space="preserve"> </w:t>
+      </w:r>
+      <w:r>
+        <w:rPr>
+          <w:lang w:val="en-GB"/>
+        </w:rPr>
+        <w:t>1,</w:t>
+      </w:r>
+      <w:r>
+        <w:rPr>
+          <w:lang w:val="en-GB"/>
+        </w:rPr>
+        <w:t xml:space="preserve"> </w:t>
+      </w:r>
+      <w:r>
+        <w:rPr>
+          <w:lang w:val="en-GB"/>
+        </w:rPr>
+        <w:t>2,</w:t>
+      </w:r>
+      <w:r>
+        <w:rPr>
+          <w:lang w:val="en-GB"/>
+        </w:rPr>
+        <w:t xml:space="preserve"> </w:t>
+      </w:r>
+      <w:r>
+        <w:rPr>
+          <w:lang w:val="en-GB"/>
+        </w:rPr>
+        <w:t>3), it verifies if the recorded sequence satisfies this condition. In case the condition is not satisfied the algorithm</w:t>
+      </w:r>
+      <w:r>
+        <w:rPr>
+          <w:lang w:val="en-GB"/>
+        </w:rPr>
+        <w:t xml:space="preserve"> rejects whole sequence and otherwise selects the first </w:t>
+      </w:r>
+      <w:r>
+        <w:rPr>
+          <w:lang w:val="en-GB"/>
+        </w:rPr>
+        <w:t>quadruple</w:t>
+      </w:r>
+      <w:r>
+        <w:rPr>
+          <w:lang w:val="en-GB"/>
+        </w:rPr>
+        <w:t xml:space="preserve">. </w:t>
+      </w:r>
+    </w:p>
+    <w:p>
+      <w:pPr>
+        <w:pStyle w:val="Tekstpodstawowy"/>
+        <w:jc w:val="both"/>
+        <w:rPr>
+          <w:lang w:val="en-GB"/>
+        </w:rPr>
+      </w:pPr>
+      <w:r>
+        <w:rPr>
+          <w:lang w:val="en-GB"/>
+        </w:rPr>
         <w:t xml:space="preserve">Next step is </w:t>
       </w:r>
       <w:r>
@@ -4100,14 +5101,7 @@
         <w:rPr>
           <w:lang w:val="en-GB"/>
         </w:rPr>
-        <w:t xml:space="preserve">Initially, </w:t>
-      </w:r>
-      <w:r>
-        <w:rPr>
-          <w:lang w:val="en-GB"/>
-        </w:rPr>
-        <w:lastRenderedPageBreak/>
-        <w:t xml:space="preserve">five control point described in </w:t>
+        <w:t xml:space="preserve">Initially, five control point described in </w:t>
       </w:r>
       <w:r>
         <w:rPr>
@@ -4158,13 +5152,37 @@
         <w:rPr>
           <w:lang w:val="en-GB"/>
         </w:rPr>
-        <w:t>elected control points are: left feet, left ankle, left hip, left shoulder, left hand, neck (since user was approaching the sensor from his/her left side). Be</w:t>
-      </w:r>
-      <w:r>
-        <w:rPr>
-          <w:lang w:val="en-GB"/>
-        </w:rPr>
-        <w:t>zier curves are generated by 6th </w:t>
+        <w:t xml:space="preserve">elected control points are: </w:t>
+      </w:r>
+      <w:r>
+        <w:rPr>
+          <w:lang w:val="en-GB"/>
+        </w:rPr>
+        <w:t>left foot, left ankle, left knee, right hand, right elbow, right shoulder, neck</w:t>
+      </w:r>
+      <w:r>
+        <w:rPr>
+          <w:lang w:val="en-GB"/>
+        </w:rPr>
+        <w:t xml:space="preserve"> (since user was approaching the sensor from his/her left side). Be</w:t>
+      </w:r>
+      <w:r>
+        <w:rPr>
+          <w:lang w:val="en-GB"/>
+        </w:rPr>
+        <w:t xml:space="preserve">zier curves are generated by </w:t>
+      </w:r>
+      <w:r>
+        <w:rPr>
+          <w:lang w:val="en-GB"/>
+        </w:rPr>
+        <w:t>7</w:t>
+      </w:r>
+      <w:r>
+        <w:rPr>
+          <w:lang w:val="en-GB"/>
+        </w:rPr>
+        <w:t>th </w:t>
       </w:r>
       <w:r>
         <w:rPr>
@@ -4176,7 +5194,7 @@
         <w:rPr>
           <w:lang w:val="en-GB"/>
         </w:rPr>
-        <w:t xml:space="preserve"> Exemplary Bezier curves for two different people are shown below. </w:t>
+        <w:t xml:space="preserve"> Exemplary Bezier are shown below. </w:t>
       </w:r>
     </w:p>
     <w:p>
@@ -4191,7 +5209,6 @@
       <w:r>
         <w:rPr>
           <w:noProof/>
-          <w:lang w:eastAsia="ja-JP"/>
         </w:rPr>
         <w:drawing>
           <wp:inline distT="0" distB="0" distL="0" distR="0">
@@ -4270,7 +5287,7 @@
           <w:szCs w:val="20"/>
           <w:lang w:val="en-GB"/>
         </w:rPr>
-        <w:t>Bezier curves calculated for two subject and four key frames</w:t>
+        <w:t>Bezier curves calculated for four key frames</w:t>
       </w:r>
     </w:p>
     <w:p>
@@ -4384,26 +5401,6 @@
     </w:p>
     <w:p>
       <w:pPr>
-        <w:widowControl/>
-        <w:suppressAutoHyphens w:val="0"/>
-        <w:rPr>
-          <w:rFonts w:ascii="Arial" w:hAnsi="Arial" w:cs="Tahoma"/>
-          <w:b/>
-          <w:bCs/>
-          <w:sz w:val="32"/>
-          <w:szCs w:val="32"/>
-          <w:lang w:val="en-GB"/>
-        </w:rPr>
-      </w:pPr>
-      <w:r>
-        <w:rPr>
-          <w:lang w:val="en-GB"/>
-        </w:rPr>
-        <w:br w:type="page"/>
-      </w:r>
-    </w:p>
-    <w:p>
-      <w:pPr>
         <w:pStyle w:val="Nagwek1"/>
         <w:rPr>
           <w:lang w:val="en-GB"/>
@@ -4415,257 +5412,6 @@
         </w:rPr>
         <w:lastRenderedPageBreak/>
         <w:t>Results</w:t>
-      </w:r>
-    </w:p>
-    <w:p>
-      <w:pPr>
-        <w:pStyle w:val="Tekstpodstawowy"/>
-        <w:jc w:val="both"/>
-        <w:rPr>
-          <w:color w:val="FF0000"/>
-          <w:lang w:val="en-GB"/>
-        </w:rPr>
-      </w:pPr>
-      <w:r>
-        <w:rPr>
-          <w:color w:val="FF0000"/>
-          <w:lang w:val="en-GB"/>
-        </w:rPr>
-        <w:t>After completion of the whole algorithm</w:t>
-      </w:r>
-      <w:r>
-        <w:rPr>
-          <w:color w:val="FF0000"/>
-          <w:lang w:val="en-GB"/>
-        </w:rPr>
-        <w:t xml:space="preserve"> cycle the</w:t>
-      </w:r>
-      <w:r>
-        <w:rPr>
-          <w:color w:val="FF0000"/>
-          <w:lang w:val="en-GB"/>
-        </w:rPr>
-        <w:t xml:space="preserve"> feature set was evaluated</w:t>
-      </w:r>
-      <w:r>
-        <w:rPr>
-          <w:color w:val="FF0000"/>
-          <w:lang w:val="en-GB"/>
-        </w:rPr>
-        <w:t xml:space="preserve"> using PCA (Principle Component Analysis)</w:t>
-      </w:r>
-      <w:r>
-        <w:rPr>
-          <w:color w:val="FF0000"/>
-          <w:lang w:val="en-GB"/>
-        </w:rPr>
-        <w:t>. Firstly, feature</w:t>
-      </w:r>
-      <w:r>
-        <w:rPr>
-          <w:color w:val="FF0000"/>
-          <w:lang w:val="en-GB"/>
-        </w:rPr>
-        <w:t>s</w:t>
-      </w:r>
-      <w:r>
-        <w:rPr>
-          <w:color w:val="FF0000"/>
-          <w:lang w:val="en-GB"/>
-        </w:rPr>
-        <w:t xml:space="preserve"> </w:t>
-      </w:r>
-      <w:r>
-        <w:rPr>
-          <w:color w:val="FF0000"/>
-          <w:lang w:val="en-GB"/>
-        </w:rPr>
-        <w:t>were</w:t>
-      </w:r>
-      <w:r>
-        <w:rPr>
-          <w:color w:val="FF0000"/>
-          <w:lang w:val="en-GB"/>
-        </w:rPr>
-        <w:t xml:space="preserve"> assessed for its contribution to identification of people. </w:t>
-      </w:r>
-      <w:r>
-        <w:rPr>
-          <w:color w:val="FF0000"/>
-          <w:lang w:val="en-GB"/>
-        </w:rPr>
-        <w:t>I</w:t>
-      </w:r>
-      <w:r>
-        <w:rPr>
-          <w:color w:val="FF0000"/>
-          <w:lang w:val="en-GB"/>
-        </w:rPr>
-        <w:t xml:space="preserve">t turned out that selecting a </w:t>
-      </w:r>
-      <w:r>
-        <w:rPr>
-          <w:color w:val="FF0000"/>
-          <w:lang w:val="en-GB"/>
-        </w:rPr>
-        <w:t xml:space="preserve">single feature </w:t>
-      </w:r>
-      <w:r>
-        <w:rPr>
-          <w:color w:val="FF0000"/>
-          <w:lang w:val="en-GB"/>
-        </w:rPr>
-        <w:t>was not enough to</w:t>
-      </w:r>
-      <w:r>
-        <w:rPr>
-          <w:color w:val="FF0000"/>
-          <w:lang w:val="en-GB"/>
-        </w:rPr>
-        <w:t xml:space="preserve"> properly recognize more than one/two people</w:t>
-      </w:r>
-      <w:r>
-        <w:rPr>
-          <w:color w:val="FF0000"/>
-          <w:lang w:val="en-GB"/>
-        </w:rPr>
-        <w:t> </w:t>
-      </w:r>
-      <w:r>
-        <w:rPr>
-          <w:color w:val="FF0000"/>
-          <w:lang w:val="en-GB"/>
-        </w:rPr>
-        <w:t>(</w:t>
-      </w:r>
-      <w:r>
-        <w:rPr>
-          <w:color w:val="FF0000"/>
-          <w:lang w:val="en-GB"/>
-        </w:rPr>
-        <w:t>Fig. 13</w:t>
-      </w:r>
-      <w:r>
-        <w:rPr>
-          <w:color w:val="FF0000"/>
-          <w:lang w:val="en-GB"/>
-        </w:rPr>
-        <w:t>)</w:t>
-      </w:r>
-      <w:r>
-        <w:rPr>
-          <w:color w:val="FF0000"/>
-          <w:lang w:val="en-GB"/>
-        </w:rPr>
-        <w:t xml:space="preserve">. </w:t>
-      </w:r>
-    </w:p>
-    <w:p>
-      <w:pPr>
-        <w:pStyle w:val="Tekstpodstawowy"/>
-        <w:jc w:val="both"/>
-        <w:rPr>
-          <w:color w:val="FF0000"/>
-          <w:lang w:val="en-GB"/>
-        </w:rPr>
-      </w:pPr>
-      <w:r>
-        <w:rPr>
-          <w:color w:val="FF0000"/>
-          <w:lang w:val="en-GB"/>
-        </w:rPr>
-        <w:t xml:space="preserve">Hence, the extended analysis was performed, this time </w:t>
-      </w:r>
-      <w:r>
-        <w:rPr>
-          <w:color w:val="FF0000"/>
-          <w:lang w:val="en-GB"/>
-        </w:rPr>
-        <w:t xml:space="preserve">PCA was used to extract </w:t>
-      </w:r>
-      <w:r>
-        <w:rPr>
-          <w:color w:val="FF0000"/>
-          <w:lang w:val="en-GB"/>
-        </w:rPr>
-        <w:t>three</w:t>
-      </w:r>
-      <w:r>
-        <w:rPr>
-          <w:color w:val="FF0000"/>
-          <w:lang w:val="en-GB"/>
-        </w:rPr>
-        <w:t xml:space="preserve"> best</w:t>
-      </w:r>
-      <w:r>
-        <w:rPr>
-          <w:color w:val="FF0000"/>
-          <w:lang w:val="en-GB"/>
-        </w:rPr>
-        <w:t xml:space="preserve"> features</w:t>
-      </w:r>
-      <w:r>
-        <w:rPr>
-          <w:color w:val="FF0000"/>
-          <w:lang w:val="en-GB"/>
-        </w:rPr>
-        <w:t>. Such operation le</w:t>
-      </w:r>
-      <w:r>
-        <w:rPr>
-          <w:color w:val="FF0000"/>
-          <w:lang w:val="en-GB"/>
-        </w:rPr>
-        <w:t>d</w:t>
-      </w:r>
-      <w:r>
-        <w:rPr>
-          <w:color w:val="FF0000"/>
-          <w:lang w:val="en-GB"/>
-        </w:rPr>
-        <w:t xml:space="preserve"> to </w:t>
-      </w:r>
-      <w:r>
-        <w:rPr>
-          <w:color w:val="FF0000"/>
-          <w:lang w:val="en-GB"/>
-        </w:rPr>
-        <w:t>significant improvement in classification</w:t>
-      </w:r>
-      <w:r>
-        <w:rPr>
-          <w:color w:val="FF0000"/>
-          <w:lang w:val="en-GB"/>
-        </w:rPr>
-        <w:t xml:space="preserve"> (</w:t>
-      </w:r>
-      <w:r>
-        <w:rPr>
-          <w:color w:val="FF0000"/>
-          <w:lang w:val="en-GB"/>
-        </w:rPr>
-        <w:t>Fig. 13</w:t>
-      </w:r>
-      <w:r>
-        <w:rPr>
-          <w:color w:val="FF0000"/>
-          <w:lang w:val="en-GB"/>
-        </w:rPr>
-        <w:t xml:space="preserve">). One could conclude that obtaining large set of features that was subjected to PCA algorithm </w:t>
-      </w:r>
-      <w:r>
-        <w:rPr>
-          <w:color w:val="FF0000"/>
-          <w:lang w:val="en-GB"/>
-        </w:rPr>
-        <w:t>significantly improved the chance of proper detection</w:t>
-      </w:r>
-      <w:r>
-        <w:rPr>
-          <w:color w:val="FF0000"/>
-          <w:lang w:val="en-GB"/>
-        </w:rPr>
-        <w:t>.</w:t>
       </w:r>
     </w:p>
     <w:tbl>
@@ -4683,13 +5429,13 @@
         <w:tblLook w:val="04A0"/>
       </w:tblPr>
       <w:tblGrid>
-        <w:gridCol w:w="4920"/>
-        <w:gridCol w:w="4934"/>
+        <w:gridCol w:w="4897"/>
+        <w:gridCol w:w="4957"/>
       </w:tblGrid>
       <w:tr>
         <w:tc>
           <w:tcPr>
-            <w:tcW w:w="4889" w:type="dxa"/>
+            <w:tcW w:w="4897" w:type="dxa"/>
             <w:vAlign w:val="bottom"/>
           </w:tcPr>
           <w:p>
@@ -4703,7 +5449,6 @@
             <w:r>
               <w:rPr>
                 <w:noProof/>
-                <w:lang w:eastAsia="ja-JP"/>
               </w:rPr>
               <w:drawing>
                 <wp:inline distT="0" distB="0" distL="0" distR="0">
@@ -4788,13 +5533,21 @@
                 <w:szCs w:val="20"/>
                 <w:lang w:val="en-GB"/>
               </w:rPr>
-              <w:t>Single feature.</w:t>
+              <w:t>Single feature</w:t>
+            </w:r>
+            <w:r>
+              <w:rPr>
+                <w:sz w:val="20"/>
+                <w:szCs w:val="20"/>
+                <w:lang w:val="en-GB"/>
+              </w:rPr>
+              <w:t xml:space="preserve"> values distribution per subject</w:t>
             </w:r>
           </w:p>
         </w:tc>
         <w:tc>
           <w:tcPr>
-            <w:tcW w:w="4889" w:type="dxa"/>
+            <w:tcW w:w="4957" w:type="dxa"/>
             <w:vAlign w:val="bottom"/>
           </w:tcPr>
           <w:p>
@@ -4808,12 +5561,11 @@
             <w:r>
               <w:rPr>
                 <w:noProof/>
-                <w:lang w:eastAsia="ja-JP"/>
               </w:rPr>
               <w:drawing>
                 <wp:inline distT="0" distB="0" distL="0" distR="0">
                   <wp:extent cx="3000375" cy="2274653"/>
-                  <wp:effectExtent l="0" t="0" r="0" b="0"/>
+                  <wp:effectExtent l="19050" t="0" r="9525" b="0"/>
                   <wp:docPr id="21" name="Picture 9"/>
                   <wp:cNvGraphicFramePr>
                     <a:graphicFrameLocks xmlns:a="http://schemas.openxmlformats.org/drawingml/2006/main" noChangeAspect="1"/>
@@ -4885,7 +5637,15 @@
                 <w:szCs w:val="20"/>
                 <w:lang w:val="en-GB"/>
               </w:rPr>
-              <w:t>Visualisation of 3D feature space</w:t>
+              <w:t>3D v</w:t>
+            </w:r>
+            <w:r>
+              <w:rPr>
+                <w:sz w:val="20"/>
+                <w:szCs w:val="20"/>
+                <w:lang w:val="en-GB"/>
+              </w:rPr>
+              <w:t>isualisation of feature space</w:t>
             </w:r>
           </w:p>
         </w:tc>
@@ -4911,7 +5671,37 @@
         <w:rPr>
           <w:lang w:val="en-GB"/>
         </w:rPr>
-        <w:t xml:space="preserve"> algorithm was used for classification purposes. The recorded gait database consist of 9000 samples gathered with help of 8 subjects. The test set and train set were divided using 1:9 ratio.</w:t>
+        <w:t xml:space="preserve"> algorithm was used for classification purposes. The recorded gait database consist of </w:t>
+      </w:r>
+      <w:r>
+        <w:rPr>
+          <w:lang w:val="en-GB"/>
+        </w:rPr>
+        <w:t>90 </w:t>
+      </w:r>
+      <w:r>
+        <w:rPr>
+          <w:lang w:val="en-GB"/>
+        </w:rPr>
+        <w:t>samples gathered with help of 8 subjects. The test set and train set were divided using 1:9 ratio.</w:t>
+      </w:r>
+      <w:r>
+        <w:rPr>
+          <w:lang w:val="en-GB"/>
+        </w:rPr>
+        <w:t xml:space="preserve"> In order to simulate larger dataset analysis was </w:t>
+      </w:r>
+      <w:r>
+        <w:rPr>
+          <w:lang w:val="en-GB"/>
+        </w:rPr>
+        <w:t xml:space="preserve">thousand-fold </w:t>
+      </w:r>
+      <w:r>
+        <w:rPr>
+          <w:lang w:val="en-GB"/>
+        </w:rPr>
+        <w:t>redone producing total number of 9000 test samples.</w:t>
       </w:r>
     </w:p>
     <w:p>
@@ -5416,27 +6206,7 @@
           <w:sz w:val="21"/>
           <w:lang w:val="en-GB"/>
         </w:rPr>
-        <w:t xml:space="preserve">was misclassified with </w:t>
-      </w:r>
-      <w:proofErr w:type="spellStart"/>
-      <w:r>
-        <w:rPr>
-          <w:rFonts w:ascii="Trebuchet MS" w:hAnsi="Trebuchet MS"/>
-          <w:i/>
-          <w:sz w:val="21"/>
-          <w:lang w:val="en-GB"/>
-        </w:rPr>
-        <w:t>Grzegorz</w:t>
-      </w:r>
-      <w:proofErr w:type="spellEnd"/>
-      <w:r>
-        <w:rPr>
-          <w:rFonts w:ascii="Trebuchet MS" w:hAnsi="Trebuchet MS"/>
-          <w:i/>
-          <w:sz w:val="21"/>
-          <w:lang w:val="en-GB"/>
-        </w:rPr>
-        <w:t xml:space="preserve">        46 times</w:t>
+        <w:t>was misclassified with Grzegorz        46 times</w:t>
       </w:r>
       <w:r>
         <w:rPr>
@@ -5659,27 +6429,7 @@
           <w:sz w:val="21"/>
           <w:lang w:val="en-GB"/>
         </w:rPr>
-        <w:t xml:space="preserve">Krzysztof        was misclassified with </w:t>
-      </w:r>
-      <w:proofErr w:type="spellStart"/>
-      <w:r>
-        <w:rPr>
-          <w:rFonts w:ascii="Trebuchet MS" w:hAnsi="Trebuchet MS"/>
-          <w:i/>
-          <w:sz w:val="21"/>
-          <w:lang w:val="en-GB"/>
-        </w:rPr>
-        <w:t>Grzegorz</w:t>
-      </w:r>
-      <w:proofErr w:type="spellEnd"/>
-      <w:r>
-        <w:rPr>
-          <w:rFonts w:ascii="Trebuchet MS" w:hAnsi="Trebuchet MS"/>
-          <w:i/>
-          <w:sz w:val="21"/>
-          <w:lang w:val="en-GB"/>
-        </w:rPr>
-        <w:t xml:space="preserve">        195 times </w:t>
+        <w:t xml:space="preserve">Krzysztof        was misclassified with Grzegorz        195 times </w:t>
       </w:r>
       <w:r>
         <w:rPr>
@@ -6094,7 +6844,6 @@
           <w:lang w:val="en-GB"/>
         </w:rPr>
       </w:pPr>
-      <w:proofErr w:type="spellStart"/>
       <w:r>
         <w:rPr>
           <w:rFonts w:ascii="Trebuchet MS" w:hAnsi="Trebuchet MS"/>
@@ -6102,17 +6851,7 @@
           <w:sz w:val="21"/>
           <w:lang w:val="en-GB"/>
         </w:rPr>
-        <w:t>Grzegorz</w:t>
-      </w:r>
-      <w:proofErr w:type="spellEnd"/>
-      <w:r>
-        <w:rPr>
-          <w:rFonts w:ascii="Trebuchet MS" w:hAnsi="Trebuchet MS"/>
-          <w:b/>
-          <w:sz w:val="21"/>
-          <w:lang w:val="en-GB"/>
-        </w:rPr>
-        <w:t xml:space="preserve">        </w:t>
+        <w:t xml:space="preserve">Grzegorz        </w:t>
       </w:r>
       <w:r>
         <w:rPr>
@@ -6188,7 +6927,6 @@
           <w:lang w:val="en-GB"/>
         </w:rPr>
       </w:pPr>
-      <w:proofErr w:type="spellStart"/>
       <w:r>
         <w:rPr>
           <w:rFonts w:ascii="Trebuchet MS" w:hAnsi="Trebuchet MS"/>
@@ -6196,18 +6934,7 @@
           <w:sz w:val="21"/>
           <w:lang w:val="en-GB"/>
         </w:rPr>
-        <w:lastRenderedPageBreak/>
-        <w:t>Grzegorz</w:t>
-      </w:r>
-      <w:proofErr w:type="spellEnd"/>
-      <w:r>
-        <w:rPr>
-          <w:rFonts w:ascii="Trebuchet MS" w:hAnsi="Trebuchet MS"/>
-          <w:i/>
-          <w:sz w:val="21"/>
-          <w:lang w:val="en-GB"/>
-        </w:rPr>
-        <w:t xml:space="preserve">        </w:t>
+        <w:t xml:space="preserve">Grzegorz        </w:t>
       </w:r>
       <w:r>
         <w:rPr>
@@ -6567,27 +7294,28 @@
     </w:p>
     <w:p>
       <w:pPr>
-        <w:tabs>
-          <w:tab w:val="left" w:pos="2127"/>
-          <w:tab w:val="left" w:pos="5670"/>
-          <w:tab w:val="left" w:pos="7371"/>
-        </w:tabs>
-        <w:spacing w:before="120" w:after="120" w:line="276" w:lineRule="auto"/>
-        <w:contextualSpacing/>
-        <w:jc w:val="both"/>
-        <w:rPr>
-          <w:rFonts w:ascii="Trebuchet MS" w:hAnsi="Trebuchet MS"/>
-          <w:sz w:val="21"/>
-          <w:lang w:val="en-GB"/>
-        </w:rPr>
-      </w:pPr>
-      <w:r>
-        <w:rPr>
-          <w:rFonts w:ascii="Trebuchet MS" w:hAnsi="Trebuchet MS"/>
-          <w:sz w:val="21"/>
-          <w:lang w:val="en-GB"/>
-        </w:rPr>
-        <w:t xml:space="preserve">From the report it is clearly visible that 6 out of 8 people were classified correctly and with very high accuracy - near or above 95%. However two subjects were not detected at all.  </w:t>
+        <w:rPr>
+          <w:lang w:val="en-GB"/>
+        </w:rPr>
+      </w:pPr>
+      <w:r>
+        <w:rPr>
+          <w:lang w:val="en-GB"/>
+        </w:rPr>
+        <w:lastRenderedPageBreak/>
+        <w:t>From the report it is clearly visible that 6 out of 8 people were classified correctl</w:t>
+      </w:r>
+      <w:r>
+        <w:rPr>
+          <w:lang w:val="en-GB"/>
+        </w:rPr>
+        <w:t xml:space="preserve">y and with very high accuracy – near </w:t>
+      </w:r>
+      <w:r>
+        <w:rPr>
+          <w:lang w:val="en-GB"/>
+        </w:rPr>
+        <w:t xml:space="preserve">or above 95%. However two subjects were not detected at all.  </w:t>
       </w:r>
     </w:p>
     <w:p>
@@ -7012,6 +7740,7 @@
         <w:separator/>
       </w:r>
     </w:p>
+    <w:p/>
   </w:endnote>
   <w:endnote w:type="continuationSeparator" w:id="0">
     <w:p>
@@ -7019,6 +7748,7 @@
         <w:continuationSeparator/>
       </w:r>
     </w:p>
+    <w:p/>
   </w:endnote>
 </w:endnotes>
 </file>
@@ -7154,7 +7884,7 @@
           <w:noProof/>
           <w:sz w:val="18"/>
         </w:rPr>
-        <w:t>12</w:t>
+        <w:t>11</w:t>
       </w:r>
     </w:fldSimple>
     <w:r>
@@ -7169,6 +7899,7 @@
       <w:pStyle w:val="Stopka"/>
     </w:pPr>
   </w:p>
+  <w:p/>
 </w:ftr>
 </file>
 
@@ -7180,6 +7911,7 @@
         <w:separator/>
       </w:r>
     </w:p>
+    <w:p/>
   </w:footnote>
   <w:footnote w:type="continuationSeparator" w:id="0">
     <w:p>
@@ -7187,6 +7919,7 @@
         <w:continuationSeparator/>
       </w:r>
     </w:p>
+    <w:p/>
   </w:footnote>
 </w:footnotes>
 </file>
@@ -9749,45 +10482,45 @@
     </dgm:pt>
   </dgm:ptLst>
   <dgm:cxnLst>
-    <dgm:cxn modelId="{6B1F387A-AD8E-4F62-9974-CBA885227666}" type="presOf" srcId="{B0BD487C-3F8B-4F84-983B-7EEFA6CDF9C4}" destId="{30B71AF2-C594-4641-9C95-8794243FC231}" srcOrd="0" destOrd="0" presId="urn:microsoft.com/office/officeart/2005/8/layout/process1"/>
-    <dgm:cxn modelId="{E7493F65-4EA3-4B62-9247-38D41A150E85}" type="presOf" srcId="{85FA17D3-D005-49E0-91B9-75CFE18010BB}" destId="{27087C29-108D-400C-B9B9-BE1ACC4F1AC0}" srcOrd="0" destOrd="0" presId="urn:microsoft.com/office/officeart/2005/8/layout/process1"/>
-    <dgm:cxn modelId="{1CD323F8-5EC5-4B1D-B796-D5DD6FCC1434}" type="presOf" srcId="{7EB309BF-BC59-45EF-8775-0884F79100A2}" destId="{88E62069-67B0-4FE2-9763-2F5862CEBEC5}" srcOrd="0" destOrd="0" presId="urn:microsoft.com/office/officeart/2005/8/layout/process1"/>
-    <dgm:cxn modelId="{888869EC-9517-4EEB-81E0-7D68332C3A3D}" type="presOf" srcId="{C1C09286-2D85-461F-9D35-252F8DFE27E9}" destId="{BEB95BD3-C3C7-4CB6-AF24-797C1FA51A03}" srcOrd="0" destOrd="0" presId="urn:microsoft.com/office/officeart/2005/8/layout/process1"/>
-    <dgm:cxn modelId="{D4EA299C-BF36-446E-8577-60D85BBAF536}" type="presOf" srcId="{812FE32B-871A-4D3F-AE52-66BCDD210B31}" destId="{B1B7DAB7-5339-42CB-B094-8F1715C936FC}" srcOrd="0" destOrd="0" presId="urn:microsoft.com/office/officeart/2005/8/layout/process1"/>
+    <dgm:cxn modelId="{4B7AB341-CEF7-46C6-826F-AE3847AD8057}" type="presOf" srcId="{7EB309BF-BC59-45EF-8775-0884F79100A2}" destId="{88E62069-67B0-4FE2-9763-2F5862CEBEC5}" srcOrd="0" destOrd="0" presId="urn:microsoft.com/office/officeart/2005/8/layout/process1"/>
+    <dgm:cxn modelId="{AC397A07-7FD7-4BA8-909D-28B4C322A504}" type="presOf" srcId="{C1C09286-2D85-461F-9D35-252F8DFE27E9}" destId="{BEB95BD3-C3C7-4CB6-AF24-797C1FA51A03}" srcOrd="0" destOrd="0" presId="urn:microsoft.com/office/officeart/2005/8/layout/process1"/>
+    <dgm:cxn modelId="{81B46A78-CECB-483C-ACCC-52A8C8681968}" type="presOf" srcId="{117A989E-60C2-464D-9FCB-E8D72EA850F7}" destId="{8DAF240E-DBA7-4FFF-9E85-0357BE462F7B}" srcOrd="0" destOrd="0" presId="urn:microsoft.com/office/officeart/2005/8/layout/process1"/>
+    <dgm:cxn modelId="{D8792C57-737E-4A35-AF71-B2825C88980A}" type="presOf" srcId="{85FA17D3-D005-49E0-91B9-75CFE18010BB}" destId="{27087C29-108D-400C-B9B9-BE1ACC4F1AC0}" srcOrd="0" destOrd="0" presId="urn:microsoft.com/office/officeart/2005/8/layout/process1"/>
+    <dgm:cxn modelId="{980233BE-6F72-4C59-8603-906CF025E86B}" type="presOf" srcId="{B0BD487C-3F8B-4F84-983B-7EEFA6CDF9C4}" destId="{30B71AF2-C594-4641-9C95-8794243FC231}" srcOrd="0" destOrd="0" presId="urn:microsoft.com/office/officeart/2005/8/layout/process1"/>
+    <dgm:cxn modelId="{431E154C-4AC2-4B42-9D77-523A8AEED8F0}" type="presOf" srcId="{F0609D13-2B49-4D5B-959B-FFAD9EC2144A}" destId="{F1300446-1692-48F1-B97C-B2E91B718291}" srcOrd="1" destOrd="0" presId="urn:microsoft.com/office/officeart/2005/8/layout/process1"/>
     <dgm:cxn modelId="{124A9098-FE3E-4785-B440-6B9C7EC3863D}" srcId="{9A2F8BBC-E965-4B40-9300-687A2CB00759}" destId="{117A989E-60C2-464D-9FCB-E8D72EA850F7}" srcOrd="3" destOrd="0" parTransId="{F77E666D-878D-4F84-BAC7-A10878699A17}" sibTransId="{DF76E551-E27C-4357-A709-A9984100ECB4}"/>
-    <dgm:cxn modelId="{E9BCC2BC-3DB8-4658-B0AE-97DF6961CCF6}" type="presOf" srcId="{F0609D13-2B49-4D5B-959B-FFAD9EC2144A}" destId="{DE771E82-41C5-42E3-BD92-458EE9D946F3}" srcOrd="0" destOrd="0" presId="urn:microsoft.com/office/officeart/2005/8/layout/process1"/>
+    <dgm:cxn modelId="{84E4CD9A-C8AC-4F8E-82DE-BCA4063B078F}" type="presOf" srcId="{812FE32B-871A-4D3F-AE52-66BCDD210B31}" destId="{B1B7DAB7-5339-42CB-B094-8F1715C936FC}" srcOrd="0" destOrd="0" presId="urn:microsoft.com/office/officeart/2005/8/layout/process1"/>
+    <dgm:cxn modelId="{96BA4418-08BE-4B86-BA67-86A555BE0ADA}" type="presOf" srcId="{9A2F8BBC-E965-4B40-9300-687A2CB00759}" destId="{BBBC7EB2-69BE-4D46-91AF-E9AFD0C86999}" srcOrd="0" destOrd="0" presId="urn:microsoft.com/office/officeart/2005/8/layout/process1"/>
     <dgm:cxn modelId="{D64DA2E5-19B0-454A-A2E7-9307EE1E0910}" srcId="{9A2F8BBC-E965-4B40-9300-687A2CB00759}" destId="{7EB309BF-BC59-45EF-8775-0884F79100A2}" srcOrd="2" destOrd="0" parTransId="{91A58156-EFE4-4BDA-9B93-36EA776C864C}" sibTransId="{812FE32B-871A-4D3F-AE52-66BCDD210B31}"/>
-    <dgm:cxn modelId="{6FBE382C-0F6B-4066-A7D6-B740BD6D7653}" type="presOf" srcId="{23464860-824F-4C68-8C15-EF0BA730E17A}" destId="{313D8168-69A7-4327-B7EB-06457D1C20C6}" srcOrd="1" destOrd="0" presId="urn:microsoft.com/office/officeart/2005/8/layout/process1"/>
+    <dgm:cxn modelId="{50C65EB2-EF18-4AAF-A638-D23B0FC207A2}" type="presOf" srcId="{A1DBD4AD-3320-4972-9131-6EFCD5AC62D5}" destId="{FD354787-FB5D-4EC2-92C7-1E0A55D91E6C}" srcOrd="0" destOrd="0" presId="urn:microsoft.com/office/officeart/2005/8/layout/process1"/>
     <dgm:cxn modelId="{A85EFF8D-8F65-4204-B029-DCEAC1E2B970}" srcId="{9A2F8BBC-E965-4B40-9300-687A2CB00759}" destId="{57CF2094-68BA-462A-B0D6-2611FCCEAE64}" srcOrd="1" destOrd="0" parTransId="{1570ECD8-F054-4A74-8DE2-7D75F6E957C8}" sibTransId="{23464860-824F-4C68-8C15-EF0BA730E17A}"/>
-    <dgm:cxn modelId="{F795DCCE-31FD-4299-B5A8-98E041BA3DBC}" type="presOf" srcId="{117A989E-60C2-464D-9FCB-E8D72EA850F7}" destId="{8DAF240E-DBA7-4FFF-9E85-0357BE462F7B}" srcOrd="0" destOrd="0" presId="urn:microsoft.com/office/officeart/2005/8/layout/process1"/>
-    <dgm:cxn modelId="{EE70C376-EC6E-460E-AF78-E81591ADB486}" type="presOf" srcId="{23464860-824F-4C68-8C15-EF0BA730E17A}" destId="{2BD4C1EC-7ADD-4493-B121-BD6A40ED24A7}" srcOrd="0" destOrd="0" presId="urn:microsoft.com/office/officeart/2005/8/layout/process1"/>
-    <dgm:cxn modelId="{702DA0F7-DDE5-47E9-9F94-98C6D7F97468}" type="presOf" srcId="{F0609D13-2B49-4D5B-959B-FFAD9EC2144A}" destId="{F1300446-1692-48F1-B97C-B2E91B718291}" srcOrd="1" destOrd="0" presId="urn:microsoft.com/office/officeart/2005/8/layout/process1"/>
-    <dgm:cxn modelId="{DE7E9ACD-6399-4016-AF0C-2AE75B868101}" type="presOf" srcId="{57CF2094-68BA-462A-B0D6-2611FCCEAE64}" destId="{7053BAA9-A7AF-4241-8D17-F5DFFE0B51BC}" srcOrd="0" destOrd="0" presId="urn:microsoft.com/office/officeart/2005/8/layout/process1"/>
-    <dgm:cxn modelId="{B711AA0C-50FE-496B-9065-F2F089E34FB4}" type="presOf" srcId="{DF76E551-E27C-4357-A709-A9984100ECB4}" destId="{96905E32-CB89-4E6B-ACC6-C73F785975B0}" srcOrd="1" destOrd="0" presId="urn:microsoft.com/office/officeart/2005/8/layout/process1"/>
-    <dgm:cxn modelId="{061B8D2B-E775-4944-868A-7372B85F5AD4}" type="presOf" srcId="{9A2F8BBC-E965-4B40-9300-687A2CB00759}" destId="{BBBC7EB2-69BE-4D46-91AF-E9AFD0C86999}" srcOrd="0" destOrd="0" presId="urn:microsoft.com/office/officeart/2005/8/layout/process1"/>
-    <dgm:cxn modelId="{66EECF79-F09B-4E58-B9D2-39985AB5AD26}" type="presOf" srcId="{812FE32B-871A-4D3F-AE52-66BCDD210B31}" destId="{D4A46E1F-C29B-4998-B96B-98248F5084B0}" srcOrd="1" destOrd="0" presId="urn:microsoft.com/office/officeart/2005/8/layout/process1"/>
+    <dgm:cxn modelId="{B488EDC8-0A2F-4180-8DC7-9A5A8A415C03}" type="presOf" srcId="{DF76E551-E27C-4357-A709-A9984100ECB4}" destId="{60D8E7B3-93AC-4B1E-A3D4-9064ACF00F73}" srcOrd="0" destOrd="0" presId="urn:microsoft.com/office/officeart/2005/8/layout/process1"/>
+    <dgm:cxn modelId="{614C8EF0-E72A-4762-A20F-4B5EA646D8A4}" type="presOf" srcId="{23464860-824F-4C68-8C15-EF0BA730E17A}" destId="{313D8168-69A7-4327-B7EB-06457D1C20C6}" srcOrd="1" destOrd="0" presId="urn:microsoft.com/office/officeart/2005/8/layout/process1"/>
     <dgm:cxn modelId="{E6E9C68C-B9E9-4F80-B021-AC80FB40F8E3}" srcId="{9A2F8BBC-E965-4B40-9300-687A2CB00759}" destId="{C1C09286-2D85-461F-9D35-252F8DFE27E9}" srcOrd="5" destOrd="0" parTransId="{C91D4A4D-385C-4744-BFD4-F4EDF325CE1F}" sibTransId="{ED2134FE-2A91-42B6-A7EE-C8A6AB194C87}"/>
+    <dgm:cxn modelId="{99AEB2D7-23AD-43A0-8150-2D77E2AE0C02}" type="presOf" srcId="{57CF2094-68BA-462A-B0D6-2611FCCEAE64}" destId="{7053BAA9-A7AF-4241-8D17-F5DFFE0B51BC}" srcOrd="0" destOrd="0" presId="urn:microsoft.com/office/officeart/2005/8/layout/process1"/>
+    <dgm:cxn modelId="{AF395ABA-7691-459D-A6A7-741AF3B8B355}" type="presOf" srcId="{F0609D13-2B49-4D5B-959B-FFAD9EC2144A}" destId="{DE771E82-41C5-42E3-BD92-458EE9D946F3}" srcOrd="0" destOrd="0" presId="urn:microsoft.com/office/officeart/2005/8/layout/process1"/>
     <dgm:cxn modelId="{A2771FEE-9650-46B2-80CB-4BDEF1135059}" srcId="{9A2F8BBC-E965-4B40-9300-687A2CB00759}" destId="{A1DBD4AD-3320-4972-9131-6EFCD5AC62D5}" srcOrd="0" destOrd="0" parTransId="{30B9D61F-CBE5-40AB-A2D5-E3A7CB0CC365}" sibTransId="{F0609D13-2B49-4D5B-959B-FFAD9EC2144A}"/>
-    <dgm:cxn modelId="{C2B2D45D-6443-4100-B175-201133D2FABD}" type="presOf" srcId="{B0BD487C-3F8B-4F84-983B-7EEFA6CDF9C4}" destId="{9DAE3945-B60B-4D01-B39B-F212B60A421C}" srcOrd="1" destOrd="0" presId="urn:microsoft.com/office/officeart/2005/8/layout/process1"/>
-    <dgm:cxn modelId="{FA8B5820-49E3-4AC7-8526-5005BE490D39}" type="presOf" srcId="{DF76E551-E27C-4357-A709-A9984100ECB4}" destId="{60D8E7B3-93AC-4B1E-A3D4-9064ACF00F73}" srcOrd="0" destOrd="0" presId="urn:microsoft.com/office/officeart/2005/8/layout/process1"/>
+    <dgm:cxn modelId="{71DB3BD5-00BD-4716-AD09-40CCA64D475A}" type="presOf" srcId="{DF76E551-E27C-4357-A709-A9984100ECB4}" destId="{96905E32-CB89-4E6B-ACC6-C73F785975B0}" srcOrd="1" destOrd="0" presId="urn:microsoft.com/office/officeart/2005/8/layout/process1"/>
     <dgm:cxn modelId="{D0EF63BC-E397-4C21-A473-98C61917CC16}" srcId="{9A2F8BBC-E965-4B40-9300-687A2CB00759}" destId="{85FA17D3-D005-49E0-91B9-75CFE18010BB}" srcOrd="4" destOrd="0" parTransId="{B495674E-C005-4A4C-8CEC-B1FCFE74F064}" sibTransId="{B0BD487C-3F8B-4F84-983B-7EEFA6CDF9C4}"/>
-    <dgm:cxn modelId="{A703B091-9600-4ADF-B8BD-43D853F05D4C}" type="presOf" srcId="{A1DBD4AD-3320-4972-9131-6EFCD5AC62D5}" destId="{FD354787-FB5D-4EC2-92C7-1E0A55D91E6C}" srcOrd="0" destOrd="0" presId="urn:microsoft.com/office/officeart/2005/8/layout/process1"/>
-    <dgm:cxn modelId="{DEADFB73-5793-4F86-9B0B-BBF99C943757}" type="presParOf" srcId="{BBBC7EB2-69BE-4D46-91AF-E9AFD0C86999}" destId="{FD354787-FB5D-4EC2-92C7-1E0A55D91E6C}" srcOrd="0" destOrd="0" presId="urn:microsoft.com/office/officeart/2005/8/layout/process1"/>
-    <dgm:cxn modelId="{E850A26A-1AFD-4823-8F6D-D6D2BACD4B2C}" type="presParOf" srcId="{BBBC7EB2-69BE-4D46-91AF-E9AFD0C86999}" destId="{DE771E82-41C5-42E3-BD92-458EE9D946F3}" srcOrd="1" destOrd="0" presId="urn:microsoft.com/office/officeart/2005/8/layout/process1"/>
-    <dgm:cxn modelId="{1E5BCFF7-1B8E-4032-AD82-FD684C9682F6}" type="presParOf" srcId="{DE771E82-41C5-42E3-BD92-458EE9D946F3}" destId="{F1300446-1692-48F1-B97C-B2E91B718291}" srcOrd="0" destOrd="0" presId="urn:microsoft.com/office/officeart/2005/8/layout/process1"/>
-    <dgm:cxn modelId="{D1F34B9C-F2C8-4EC8-8032-F8D76BA29A4B}" type="presParOf" srcId="{BBBC7EB2-69BE-4D46-91AF-E9AFD0C86999}" destId="{7053BAA9-A7AF-4241-8D17-F5DFFE0B51BC}" srcOrd="2" destOrd="0" presId="urn:microsoft.com/office/officeart/2005/8/layout/process1"/>
-    <dgm:cxn modelId="{CEBC7CDA-CB63-4C4B-8236-2E6F82D9E0CC}" type="presParOf" srcId="{BBBC7EB2-69BE-4D46-91AF-E9AFD0C86999}" destId="{2BD4C1EC-7ADD-4493-B121-BD6A40ED24A7}" srcOrd="3" destOrd="0" presId="urn:microsoft.com/office/officeart/2005/8/layout/process1"/>
-    <dgm:cxn modelId="{24E7F7CB-EF77-424E-B217-A668BAB060AE}" type="presParOf" srcId="{2BD4C1EC-7ADD-4493-B121-BD6A40ED24A7}" destId="{313D8168-69A7-4327-B7EB-06457D1C20C6}" srcOrd="0" destOrd="0" presId="urn:microsoft.com/office/officeart/2005/8/layout/process1"/>
-    <dgm:cxn modelId="{F73DDD39-4A6F-4AF0-95F2-434F7E5F1C85}" type="presParOf" srcId="{BBBC7EB2-69BE-4D46-91AF-E9AFD0C86999}" destId="{88E62069-67B0-4FE2-9763-2F5862CEBEC5}" srcOrd="4" destOrd="0" presId="urn:microsoft.com/office/officeart/2005/8/layout/process1"/>
-    <dgm:cxn modelId="{49FE3716-CE92-42D2-9BD0-3714602A64AF}" type="presParOf" srcId="{BBBC7EB2-69BE-4D46-91AF-E9AFD0C86999}" destId="{B1B7DAB7-5339-42CB-B094-8F1715C936FC}" srcOrd="5" destOrd="0" presId="urn:microsoft.com/office/officeart/2005/8/layout/process1"/>
-    <dgm:cxn modelId="{533B3213-1A4C-47E4-A46C-8C667E5FCE14}" type="presParOf" srcId="{B1B7DAB7-5339-42CB-B094-8F1715C936FC}" destId="{D4A46E1F-C29B-4998-B96B-98248F5084B0}" srcOrd="0" destOrd="0" presId="urn:microsoft.com/office/officeart/2005/8/layout/process1"/>
-    <dgm:cxn modelId="{8BB045FD-FCE2-471F-9EBF-8E899203059F}" type="presParOf" srcId="{BBBC7EB2-69BE-4D46-91AF-E9AFD0C86999}" destId="{8DAF240E-DBA7-4FFF-9E85-0357BE462F7B}" srcOrd="6" destOrd="0" presId="urn:microsoft.com/office/officeart/2005/8/layout/process1"/>
-    <dgm:cxn modelId="{3F3E4FD7-EB49-4CBC-9678-38EE77EABC9F}" type="presParOf" srcId="{BBBC7EB2-69BE-4D46-91AF-E9AFD0C86999}" destId="{60D8E7B3-93AC-4B1E-A3D4-9064ACF00F73}" srcOrd="7" destOrd="0" presId="urn:microsoft.com/office/officeart/2005/8/layout/process1"/>
-    <dgm:cxn modelId="{17247D3F-24CF-40ED-8440-6C504FC11FBF}" type="presParOf" srcId="{60D8E7B3-93AC-4B1E-A3D4-9064ACF00F73}" destId="{96905E32-CB89-4E6B-ACC6-C73F785975B0}" srcOrd="0" destOrd="0" presId="urn:microsoft.com/office/officeart/2005/8/layout/process1"/>
-    <dgm:cxn modelId="{2AE1AC03-48E5-4762-8D23-BF1DFC07446D}" type="presParOf" srcId="{BBBC7EB2-69BE-4D46-91AF-E9AFD0C86999}" destId="{27087C29-108D-400C-B9B9-BE1ACC4F1AC0}" srcOrd="8" destOrd="0" presId="urn:microsoft.com/office/officeart/2005/8/layout/process1"/>
-    <dgm:cxn modelId="{2BBBB961-FCCC-4FC4-B672-F0DC4E51E056}" type="presParOf" srcId="{BBBC7EB2-69BE-4D46-91AF-E9AFD0C86999}" destId="{30B71AF2-C594-4641-9C95-8794243FC231}" srcOrd="9" destOrd="0" presId="urn:microsoft.com/office/officeart/2005/8/layout/process1"/>
-    <dgm:cxn modelId="{547C9963-FA07-4CA4-88A0-59D50BF0ADBA}" type="presParOf" srcId="{30B71AF2-C594-4641-9C95-8794243FC231}" destId="{9DAE3945-B60B-4D01-B39B-F212B60A421C}" srcOrd="0" destOrd="0" presId="urn:microsoft.com/office/officeart/2005/8/layout/process1"/>
-    <dgm:cxn modelId="{C2CB38A0-91AA-4F3C-9C76-98A72E800AE1}" type="presParOf" srcId="{BBBC7EB2-69BE-4D46-91AF-E9AFD0C86999}" destId="{BEB95BD3-C3C7-4CB6-AF24-797C1FA51A03}" srcOrd="10" destOrd="0" presId="urn:microsoft.com/office/officeart/2005/8/layout/process1"/>
+    <dgm:cxn modelId="{C91EC7C3-D040-4D6F-B8E5-8B4DF6A41C23}" type="presOf" srcId="{812FE32B-871A-4D3F-AE52-66BCDD210B31}" destId="{D4A46E1F-C29B-4998-B96B-98248F5084B0}" srcOrd="1" destOrd="0" presId="urn:microsoft.com/office/officeart/2005/8/layout/process1"/>
+    <dgm:cxn modelId="{6B573B41-18B6-4FD3-84F9-0FC54C7A1664}" type="presOf" srcId="{B0BD487C-3F8B-4F84-983B-7EEFA6CDF9C4}" destId="{9DAE3945-B60B-4D01-B39B-F212B60A421C}" srcOrd="1" destOrd="0" presId="urn:microsoft.com/office/officeart/2005/8/layout/process1"/>
+    <dgm:cxn modelId="{8057B263-1C7A-451D-AF58-747D12595FD5}" type="presOf" srcId="{23464860-824F-4C68-8C15-EF0BA730E17A}" destId="{2BD4C1EC-7ADD-4493-B121-BD6A40ED24A7}" srcOrd="0" destOrd="0" presId="urn:microsoft.com/office/officeart/2005/8/layout/process1"/>
+    <dgm:cxn modelId="{085296EA-4982-4ADA-89C9-DB428BED189D}" type="presParOf" srcId="{BBBC7EB2-69BE-4D46-91AF-E9AFD0C86999}" destId="{FD354787-FB5D-4EC2-92C7-1E0A55D91E6C}" srcOrd="0" destOrd="0" presId="urn:microsoft.com/office/officeart/2005/8/layout/process1"/>
+    <dgm:cxn modelId="{D8341091-7CD0-42F6-831D-584D1CE4EBF7}" type="presParOf" srcId="{BBBC7EB2-69BE-4D46-91AF-E9AFD0C86999}" destId="{DE771E82-41C5-42E3-BD92-458EE9D946F3}" srcOrd="1" destOrd="0" presId="urn:microsoft.com/office/officeart/2005/8/layout/process1"/>
+    <dgm:cxn modelId="{7AC2AA3B-14DC-441B-8267-88883C7442DC}" type="presParOf" srcId="{DE771E82-41C5-42E3-BD92-458EE9D946F3}" destId="{F1300446-1692-48F1-B97C-B2E91B718291}" srcOrd="0" destOrd="0" presId="urn:microsoft.com/office/officeart/2005/8/layout/process1"/>
+    <dgm:cxn modelId="{DAF9887B-B282-486C-A78C-011687AFEDD8}" type="presParOf" srcId="{BBBC7EB2-69BE-4D46-91AF-E9AFD0C86999}" destId="{7053BAA9-A7AF-4241-8D17-F5DFFE0B51BC}" srcOrd="2" destOrd="0" presId="urn:microsoft.com/office/officeart/2005/8/layout/process1"/>
+    <dgm:cxn modelId="{19207167-4A2C-483E-AB44-690F45B965DF}" type="presParOf" srcId="{BBBC7EB2-69BE-4D46-91AF-E9AFD0C86999}" destId="{2BD4C1EC-7ADD-4493-B121-BD6A40ED24A7}" srcOrd="3" destOrd="0" presId="urn:microsoft.com/office/officeart/2005/8/layout/process1"/>
+    <dgm:cxn modelId="{A9B49CB6-C2F9-4B95-8E79-6D14F470795F}" type="presParOf" srcId="{2BD4C1EC-7ADD-4493-B121-BD6A40ED24A7}" destId="{313D8168-69A7-4327-B7EB-06457D1C20C6}" srcOrd="0" destOrd="0" presId="urn:microsoft.com/office/officeart/2005/8/layout/process1"/>
+    <dgm:cxn modelId="{A16AEE80-E905-450E-899C-93183A1AF087}" type="presParOf" srcId="{BBBC7EB2-69BE-4D46-91AF-E9AFD0C86999}" destId="{88E62069-67B0-4FE2-9763-2F5862CEBEC5}" srcOrd="4" destOrd="0" presId="urn:microsoft.com/office/officeart/2005/8/layout/process1"/>
+    <dgm:cxn modelId="{25242319-DEBD-478D-9347-E14E51715A4D}" type="presParOf" srcId="{BBBC7EB2-69BE-4D46-91AF-E9AFD0C86999}" destId="{B1B7DAB7-5339-42CB-B094-8F1715C936FC}" srcOrd="5" destOrd="0" presId="urn:microsoft.com/office/officeart/2005/8/layout/process1"/>
+    <dgm:cxn modelId="{AE17E5B1-F3B3-4007-BC31-AA906842B2F4}" type="presParOf" srcId="{B1B7DAB7-5339-42CB-B094-8F1715C936FC}" destId="{D4A46E1F-C29B-4998-B96B-98248F5084B0}" srcOrd="0" destOrd="0" presId="urn:microsoft.com/office/officeart/2005/8/layout/process1"/>
+    <dgm:cxn modelId="{871F50EA-E9FA-44BA-A57D-F34A1826FA62}" type="presParOf" srcId="{BBBC7EB2-69BE-4D46-91AF-E9AFD0C86999}" destId="{8DAF240E-DBA7-4FFF-9E85-0357BE462F7B}" srcOrd="6" destOrd="0" presId="urn:microsoft.com/office/officeart/2005/8/layout/process1"/>
+    <dgm:cxn modelId="{7DD73557-0180-41DF-B08E-91045E16DD60}" type="presParOf" srcId="{BBBC7EB2-69BE-4D46-91AF-E9AFD0C86999}" destId="{60D8E7B3-93AC-4B1E-A3D4-9064ACF00F73}" srcOrd="7" destOrd="0" presId="urn:microsoft.com/office/officeart/2005/8/layout/process1"/>
+    <dgm:cxn modelId="{33CDA5BC-C375-4295-97A5-44E92660A934}" type="presParOf" srcId="{60D8E7B3-93AC-4B1E-A3D4-9064ACF00F73}" destId="{96905E32-CB89-4E6B-ACC6-C73F785975B0}" srcOrd="0" destOrd="0" presId="urn:microsoft.com/office/officeart/2005/8/layout/process1"/>
+    <dgm:cxn modelId="{85FE791D-E106-445D-A6B2-7F9E77F7F1B3}" type="presParOf" srcId="{BBBC7EB2-69BE-4D46-91AF-E9AFD0C86999}" destId="{27087C29-108D-400C-B9B9-BE1ACC4F1AC0}" srcOrd="8" destOrd="0" presId="urn:microsoft.com/office/officeart/2005/8/layout/process1"/>
+    <dgm:cxn modelId="{5D054277-FC2E-4F3F-8267-78BF6DE3390A}" type="presParOf" srcId="{BBBC7EB2-69BE-4D46-91AF-E9AFD0C86999}" destId="{30B71AF2-C594-4641-9C95-8794243FC231}" srcOrd="9" destOrd="0" presId="urn:microsoft.com/office/officeart/2005/8/layout/process1"/>
+    <dgm:cxn modelId="{B2E4AB4A-5398-441A-9B1A-C3771A897968}" type="presParOf" srcId="{30B71AF2-C594-4641-9C95-8794243FC231}" destId="{9DAE3945-B60B-4D01-B39B-F212B60A421C}" srcOrd="0" destOrd="0" presId="urn:microsoft.com/office/officeart/2005/8/layout/process1"/>
+    <dgm:cxn modelId="{45D1012F-BA69-421F-B6A1-30A2EE72E606}" type="presParOf" srcId="{BBBC7EB2-69BE-4D46-91AF-E9AFD0C86999}" destId="{BEB95BD3-C3C7-4CB6-AF24-797C1FA51A03}" srcOrd="10" destOrd="0" presId="urn:microsoft.com/office/officeart/2005/8/layout/process1"/>
   </dgm:cxnLst>
   <dgm:bg/>
   <dgm:whole/>

--- a/Final/Final report.docx
+++ b/Final/Final report.docx
@@ -1,6 +1,6 @@
 
 <file path=word/document.xml><?xml version="1.0" encoding="utf-8"?>
-<w:document xmlns:ve="http://schemas.openxmlformats.org/markup-compatibility/2006" xmlns:o="urn:schemas-microsoft-com:office:office" xmlns:r="http://schemas.openxmlformats.org/officeDocument/2006/relationships" xmlns:m="http://schemas.openxmlformats.org/officeDocument/2006/math" xmlns:v="urn:schemas-microsoft-com:vml" xmlns:wp="http://schemas.openxmlformats.org/drawingml/2006/wordprocessingDrawing" xmlns:w10="urn:schemas-microsoft-com:office:word" xmlns:w="http://schemas.openxmlformats.org/wordprocessingml/2006/main" xmlns:wne="http://schemas.microsoft.com/office/word/2006/wordml">
+<w:document xmlns:wpc="http://schemas.microsoft.com/office/word/2010/wordprocessingCanvas" xmlns:mc="http://schemas.openxmlformats.org/markup-compatibility/2006" xmlns:o="urn:schemas-microsoft-com:office:office" xmlns:r="http://schemas.openxmlformats.org/officeDocument/2006/relationships" xmlns:m="http://schemas.openxmlformats.org/officeDocument/2006/math" xmlns:v="urn:schemas-microsoft-com:vml" xmlns:wp14="http://schemas.microsoft.com/office/word/2010/wordprocessingDrawing" xmlns:wp="http://schemas.openxmlformats.org/drawingml/2006/wordprocessingDrawing" xmlns:w10="urn:schemas-microsoft-com:office:word" xmlns:w="http://schemas.openxmlformats.org/wordprocessingml/2006/main" xmlns:w14="http://schemas.microsoft.com/office/word/2010/wordml" xmlns:wpg="http://schemas.microsoft.com/office/word/2010/wordprocessingGroup" xmlns:wpi="http://schemas.microsoft.com/office/word/2010/wordprocessingInk" xmlns:wne="http://schemas.microsoft.com/office/word/2006/wordml" xmlns:wps="http://schemas.microsoft.com/office/word/2010/wordprocessingShape" mc:Ignorable="w14 wp14">
   <w:body>
     <w:p>
       <w:pPr>
@@ -599,7 +599,19 @@
         <w:rPr>
           <w:lang w:val="en-GB"/>
         </w:rPr>
-        <w:t>The aim of given task was to develop a set of applications allowing to record, process and classify motion captured sequences obtained from Microsoft Kinect sensor.</w:t>
+        <w:t xml:space="preserve">The aim of </w:t>
+      </w:r>
+      <w:r>
+        <w:rPr>
+          <w:lang w:val="en-GB"/>
+        </w:rPr>
+        <w:t xml:space="preserve">the </w:t>
+      </w:r>
+      <w:r>
+        <w:rPr>
+          <w:lang w:val="en-GB"/>
+        </w:rPr>
+        <w:t>given task was to develop a set of applications allowing to record, process and classify motion captured sequences obtained from Microsoft Kinect sensor.</w:t>
       </w:r>
     </w:p>
     <w:p>
@@ -787,7 +799,7 @@
                     </pic:cNvPicPr>
                   </pic:nvPicPr>
                   <pic:blipFill>
-                    <a:blip r:embed="rId7" cstate="print"/>
+                    <a:blip r:embed="rId8" cstate="print"/>
                     <a:srcRect/>
                     <a:stretch>
                       <a:fillRect/>
@@ -891,7 +903,7 @@
           <w:bottom w:w="28" w:type="dxa"/>
           <w:right w:w="28" w:type="dxa"/>
         </w:tblCellMar>
-        <w:tblLook w:val="0000"/>
+        <w:tblLook w:val="0000" w:firstRow="0" w:lastRow="0" w:firstColumn="0" w:lastColumn="0" w:noHBand="0" w:noVBand="0"/>
       </w:tblPr>
       <w:tblGrid>
         <w:gridCol w:w="2297"/>
@@ -1349,7 +1361,7 @@
                     </pic:cNvPicPr>
                   </pic:nvPicPr>
                   <pic:blipFill>
-                    <a:blip r:embed="rId8" cstate="print"/>
+                    <a:blip r:embed="rId9" cstate="print"/>
                     <a:srcRect/>
                     <a:stretch>
                       <a:fillRect/>
@@ -1467,7 +1479,7 @@
                     </pic:cNvPicPr>
                   </pic:nvPicPr>
                   <pic:blipFill>
-                    <a:blip r:embed="rId9" cstate="print"/>
+                    <a:blip r:embed="rId10" cstate="print"/>
                     <a:srcRect/>
                     <a:stretch>
                       <a:fillRect/>
@@ -1556,7 +1568,7 @@
                     </pic:cNvPicPr>
                   </pic:nvPicPr>
                   <pic:blipFill>
-                    <a:blip r:embed="rId10" cstate="print"/>
+                    <a:blip r:embed="rId11" cstate="print"/>
                     <a:srcRect/>
                     <a:stretch>
                       <a:fillRect/>
@@ -1676,7 +1688,7 @@
                     </pic:cNvPicPr>
                   </pic:nvPicPr>
                   <pic:blipFill>
-                    <a:blip r:embed="rId11" cstate="print"/>
+                    <a:blip r:embed="rId12" cstate="print"/>
                     <a:srcRect/>
                     <a:stretch>
                       <a:fillRect/>
@@ -1856,7 +1868,7 @@
                     </pic:cNvPicPr>
                   </pic:nvPicPr>
                   <pic:blipFill>
-                    <a:blip r:embed="rId12" cstate="print"/>
+                    <a:blip r:embed="rId13" cstate="print"/>
                     <a:srcRect/>
                     <a:stretch>
                       <a:fillRect/>
@@ -1984,7 +1996,7 @@
                     </pic:cNvPicPr>
                   </pic:nvPicPr>
                   <pic:blipFill>
-                    <a:blip r:embed="rId13" cstate="print"/>
+                    <a:blip r:embed="rId14" cstate="print"/>
                     <a:srcRect/>
                     <a:stretch>
                       <a:fillRect/>
@@ -2100,7 +2112,7 @@
           <w:lang w:val="en-GB"/>
         </w:rPr>
         <w:sectPr>
-          <w:footerReference w:type="default" r:id="rId14"/>
+          <w:footerReference w:type="default" r:id="rId15"/>
           <w:pgSz w:w="11906" w:h="16838"/>
           <w:pgMar w:top="1134" w:right="1134" w:bottom="1134" w:left="1134" w:header="708" w:footer="708" w:gutter="0"/>
           <w:cols w:space="708"/>
@@ -2164,7 +2176,7 @@
                     </pic:cNvPicPr>
                   </pic:nvPicPr>
                   <pic:blipFill>
-                    <a:blip r:embed="rId15" cstate="print"/>
+                    <a:blip r:embed="rId16" cstate="print"/>
                     <a:srcRect/>
                     <a:stretch>
                       <a:fillRect/>
@@ -2473,12 +2485,12 @@
         <w:drawing>
           <wp:inline distT="0" distB="0" distL="0" distR="0">
             <wp:extent cx="6115050" cy="647700"/>
-            <wp:effectExtent l="19050" t="0" r="19050" b="0"/>
+            <wp:effectExtent l="0" t="0" r="0" b="0"/>
             <wp:docPr id="8" name="Diagram 8"/>
             <wp:cNvGraphicFramePr/>
             <a:graphic xmlns:a="http://schemas.openxmlformats.org/drawingml/2006/main">
               <a:graphicData uri="http://schemas.openxmlformats.org/drawingml/2006/diagram">
-                <dgm:relIds xmlns:dgm="http://schemas.openxmlformats.org/drawingml/2006/diagram" xmlns:r="http://schemas.openxmlformats.org/officeDocument/2006/relationships" r:dm="rId16" r:lo="rId17" r:qs="rId18" r:cs="rId19"/>
+                <dgm:relIds xmlns:dgm="http://schemas.openxmlformats.org/drawingml/2006/diagram" xmlns:r="http://schemas.openxmlformats.org/officeDocument/2006/relationships" r:dm="rId17" r:lo="rId18" r:qs="rId19" r:cs="rId20"/>
               </a:graphicData>
             </a:graphic>
           </wp:inline>
@@ -2635,7 +2647,7 @@
                     <pic:cNvPicPr/>
                   </pic:nvPicPr>
                   <pic:blipFill>
-                    <a:blip r:embed="rId21" cstate="print"/>
+                    <a:blip r:embed="rId22" cstate="print"/>
                     <a:stretch>
                       <a:fillRect/>
                     </a:stretch>
@@ -2675,7 +2687,7 @@
                     <pic:cNvPicPr/>
                   </pic:nvPicPr>
                   <pic:blipFill>
-                    <a:blip r:embed="rId22" cstate="print"/>
+                    <a:blip r:embed="rId23" cstate="print"/>
                     <a:stretch>
                       <a:fillRect/>
                     </a:stretch>
@@ -2715,7 +2727,7 @@
                     <pic:cNvPicPr/>
                   </pic:nvPicPr>
                   <pic:blipFill>
-                    <a:blip r:embed="rId23" cstate="print"/>
+                    <a:blip r:embed="rId24" cstate="print"/>
                     <a:stretch>
                       <a:fillRect/>
                     </a:stretch>
@@ -2846,7 +2858,19 @@
         <w:rPr>
           <w:lang w:val="en-GB"/>
         </w:rPr>
-        <w:t xml:space="preserve">Key frames are recognized by observing different phases of human movement cycle. From these </w:t>
+        <w:t>Key frames are recognized by observing different phases of human movement cycle. From these</w:t>
+      </w:r>
+      <w:r>
+        <w:rPr>
+          <w:lang w:val="en-GB"/>
+        </w:rPr>
+        <w:t>,</w:t>
+      </w:r>
+      <w:r>
+        <w:rPr>
+          <w:lang w:val="en-GB"/>
+        </w:rPr>
+        <w:t xml:space="preserve"> </w:t>
       </w:r>
       <w:r>
         <w:rPr>
@@ -2985,7 +3009,7 @@
                     <pic:cNvPicPr/>
                   </pic:nvPicPr>
                   <pic:blipFill>
-                    <a:blip r:embed="rId24" cstate="print"/>
+                    <a:blip r:embed="rId25" cstate="print"/>
                     <a:stretch>
                       <a:fillRect/>
                     </a:stretch>
@@ -3650,14 +3674,7 @@
               <w:rFonts w:ascii="Cambria Math" w:hAnsi="Cambria Math"/>
               <w:lang w:val="en-GB"/>
             </w:rPr>
-            <m:t>&lt;</m:t>
-          </m:r>
-          <m:r>
-            <w:rPr>
-              <w:rFonts w:ascii="Cambria Math" w:hAnsi="Cambria Math"/>
-              <w:lang w:val="en-GB"/>
-            </w:rPr>
-            <m:t>0</m:t>
+            <m:t>&lt;0</m:t>
           </m:r>
         </m:oMath>
       </m:oMathPara>
@@ -3693,8 +3710,6 @@
       </w:r>
       <m:oMathPara>
         <m:oMath>
-          <w:bookmarkStart w:id="7" w:name="_GoBack"/>
-          <w:bookmarkEnd w:id="7"/>
           <m:r>
             <w:rPr>
               <w:rFonts w:ascii="Cambria Math" w:hAnsi="Cambria Math"/>
@@ -5226,7 +5241,7 @@
                     <pic:cNvPicPr/>
                   </pic:nvPicPr>
                   <pic:blipFill>
-                    <a:blip r:embed="rId25" cstate="print"/>
+                    <a:blip r:embed="rId26" cstate="print"/>
                     <a:stretch>
                       <a:fillRect/>
                     </a:stretch>
@@ -5426,7 +5441,7 @@
           <w:insideH w:val="none" w:sz="0" w:space="0" w:color="auto"/>
           <w:insideV w:val="none" w:sz="0" w:space="0" w:color="auto"/>
         </w:tblBorders>
-        <w:tblLook w:val="04A0"/>
+        <w:tblLook w:val="04A0" w:firstRow="1" w:lastRow="0" w:firstColumn="1" w:lastColumn="0" w:noHBand="0" w:noVBand="1"/>
       </w:tblPr>
       <w:tblGrid>
         <w:gridCol w:w="4897"/>
@@ -5466,10 +5481,10 @@
                           <pic:cNvPicPr/>
                         </pic:nvPicPr>
                         <pic:blipFill>
-                          <a:blip r:embed="rId26" cstate="print">
+                          <a:blip r:embed="rId27" cstate="print">
                             <a:extLst>
                               <a:ext uri="{28A0092B-C50C-407E-A947-70E740481C1C}">
-                                <a14:useLocalDpi xmlns="" xmlns:wpc="http://schemas.microsoft.com/office/word/2010/wordprocessingCanvas" xmlns:mc="http://schemas.openxmlformats.org/markup-compatibility/2006" xmlns:o="urn:schemas-microsoft-com:office:office" xmlns:v="urn:schemas-microsoft-com:vml" xmlns:wp14="http://schemas.microsoft.com/office/word/2010/wordprocessingDrawing" xmlns:w10="urn:schemas-microsoft-com:office:word" xmlns:w="http://schemas.openxmlformats.org/wordprocessingml/2006/main" xmlns:w14="http://schemas.microsoft.com/office/word/2010/wordml" xmlns:wpg="http://schemas.microsoft.com/office/word/2010/wordprocessingGroup" xmlns:wpi="http://schemas.microsoft.com/office/word/2010/wordprocessingInk" xmlns:wps="http://schemas.microsoft.com/office/word/2010/wordprocessingShape" xmlns:a14="http://schemas.microsoft.com/office/drawing/2010/main" val="0"/>
+                                <a14:useLocalDpi xmlns:a14="http://schemas.microsoft.com/office/drawing/2010/main" val="0"/>
                               </a:ext>
                             </a:extLst>
                           </a:blip>
@@ -5578,7 +5593,7 @@
                           <pic:cNvPicPr/>
                         </pic:nvPicPr>
                         <pic:blipFill>
-                          <a:blip r:embed="rId27" cstate="print"/>
+                          <a:blip r:embed="rId28" cstate="print"/>
                           <a:stretch>
                             <a:fillRect/>
                           </a:stretch>
@@ -5659,6 +5674,12 @@
           <w:lang w:val="en-GB"/>
         </w:rPr>
       </w:pPr>
+      <w:r>
+        <w:rPr>
+          <w:lang w:val="en-GB"/>
+        </w:rPr>
+        <w:t xml:space="preserve">The </w:t>
+      </w:r>
       <w:proofErr w:type="spellStart"/>
       <w:r>
         <w:rPr>
@@ -7470,7 +7491,15 @@
         <w:rPr>
           <w:lang w:val="en-GB"/>
         </w:rPr>
-        <w:t>application to any algorithm that could be used for feature calculation. Significant effort was put into multistage pre-processing involving filtration, rotation of samples, floor detection, movement plain evaluation and accurate projection from 3D to 2D.</w:t>
+        <w:t>application to any algorithm that could be used for feature calculation. Significant effort was pu</w:t>
+      </w:r>
+      <w:bookmarkStart w:id="7" w:name="_GoBack"/>
+      <w:bookmarkEnd w:id="7"/>
+      <w:r>
+        <w:rPr>
+          <w:lang w:val="en-GB"/>
+        </w:rPr>
+        <w:t>t into multistage pre-processing involving filtration, rotation of samples, floor detection, movement plain evaluation and accurate projection from 3D to 2D.</w:t>
       </w:r>
     </w:p>
     <w:p>
@@ -7647,23 +7676,7 @@
           <w:rFonts w:eastAsia="TimesNewRoman" w:cs="TimesNewRoman"/>
           <w:lang w:val="en-GB"/>
         </w:rPr>
-        <w:t xml:space="preserve"> </w:t>
-      </w:r>
-      <w:proofErr w:type="spellStart"/>
-      <w:r>
-        <w:rPr>
-          <w:rFonts w:eastAsia="TimesNewRoman" w:cs="TimesNewRoman"/>
-          <w:lang w:val="en-GB"/>
-        </w:rPr>
-        <w:t>Mishra</w:t>
-      </w:r>
-      <w:proofErr w:type="spellEnd"/>
-      <w:r>
-        <w:rPr>
-          <w:rFonts w:eastAsia="TimesNewRoman" w:cs="TimesNewRoman"/>
-          <w:lang w:val="en-GB"/>
-        </w:rPr>
-        <w:t xml:space="preserve"> et al. / International Journal on Computer Science and Engineering (IJCSE)</w:t>
+        <w:t xml:space="preserve"> Mishra et al. / International Journal on Computer Science and Engineering (IJCSE)</w:t>
       </w:r>
       <w:r>
         <w:rPr>
@@ -7720,7 +7733,7 @@
       </w:pPr>
     </w:p>
     <w:sectPr>
-      <w:footerReference w:type="first" r:id="rId28"/>
+      <w:footerReference w:type="first" r:id="rId29"/>
       <w:pgSz w:w="11906" w:h="16838"/>
       <w:pgMar w:top="1134" w:right="1134" w:bottom="1134" w:left="1134" w:header="708" w:footer="708" w:gutter="0"/>
       <w:cols w:space="708"/>
@@ -7733,7 +7746,7 @@
 </file>
 
 <file path=word/endnotes.xml><?xml version="1.0" encoding="utf-8"?>
-<w:endnotes xmlns:ve="http://schemas.openxmlformats.org/markup-compatibility/2006" xmlns:o="urn:schemas-microsoft-com:office:office" xmlns:r="http://schemas.openxmlformats.org/officeDocument/2006/relationships" xmlns:m="http://schemas.openxmlformats.org/officeDocument/2006/math" xmlns:v="urn:schemas-microsoft-com:vml" xmlns:wp="http://schemas.openxmlformats.org/drawingml/2006/wordprocessingDrawing" xmlns:w10="urn:schemas-microsoft-com:office:word" xmlns:w="http://schemas.openxmlformats.org/wordprocessingml/2006/main" xmlns:wne="http://schemas.microsoft.com/office/word/2006/wordml">
+<w:endnotes xmlns:wpc="http://schemas.microsoft.com/office/word/2010/wordprocessingCanvas" xmlns:mc="http://schemas.openxmlformats.org/markup-compatibility/2006" xmlns:o="urn:schemas-microsoft-com:office:office" xmlns:r="http://schemas.openxmlformats.org/officeDocument/2006/relationships" xmlns:m="http://schemas.openxmlformats.org/officeDocument/2006/math" xmlns:v="urn:schemas-microsoft-com:vml" xmlns:wp14="http://schemas.microsoft.com/office/word/2010/wordprocessingDrawing" xmlns:wp="http://schemas.openxmlformats.org/drawingml/2006/wordprocessingDrawing" xmlns:w10="urn:schemas-microsoft-com:office:word" xmlns:w="http://schemas.openxmlformats.org/wordprocessingml/2006/main" xmlns:w14="http://schemas.microsoft.com/office/word/2010/wordml" xmlns:wpg="http://schemas.microsoft.com/office/word/2010/wordprocessingGroup" xmlns:wpi="http://schemas.microsoft.com/office/word/2010/wordprocessingInk" xmlns:wne="http://schemas.microsoft.com/office/word/2006/wordml" xmlns:wps="http://schemas.microsoft.com/office/word/2010/wordprocessingShape" mc:Ignorable="w14 wp14">
   <w:endnote w:type="separator" w:id="-1">
     <w:p>
       <w:r>
@@ -7754,7 +7767,7 @@
 </file>
 
 <file path=word/footer1.xml><?xml version="1.0" encoding="utf-8"?>
-<w:ftr xmlns:ve="http://schemas.openxmlformats.org/markup-compatibility/2006" xmlns:o="urn:schemas-microsoft-com:office:office" xmlns:r="http://schemas.openxmlformats.org/officeDocument/2006/relationships" xmlns:m="http://schemas.openxmlformats.org/officeDocument/2006/math" xmlns:v="urn:schemas-microsoft-com:vml" xmlns:wp="http://schemas.openxmlformats.org/drawingml/2006/wordprocessingDrawing" xmlns:w10="urn:schemas-microsoft-com:office:word" xmlns:w="http://schemas.openxmlformats.org/wordprocessingml/2006/main" xmlns:wne="http://schemas.microsoft.com/office/word/2006/wordml">
+<w:ftr xmlns:wpc="http://schemas.microsoft.com/office/word/2010/wordprocessingCanvas" xmlns:mc="http://schemas.openxmlformats.org/markup-compatibility/2006" xmlns:o="urn:schemas-microsoft-com:office:office" xmlns:r="http://schemas.openxmlformats.org/officeDocument/2006/relationships" xmlns:m="http://schemas.openxmlformats.org/officeDocument/2006/math" xmlns:v="urn:schemas-microsoft-com:vml" xmlns:wp14="http://schemas.microsoft.com/office/word/2010/wordprocessingDrawing" xmlns:wp="http://schemas.openxmlformats.org/drawingml/2006/wordprocessingDrawing" xmlns:w10="urn:schemas-microsoft-com:office:word" xmlns:w="http://schemas.openxmlformats.org/wordprocessingml/2006/main" xmlns:w14="http://schemas.microsoft.com/office/word/2010/wordml" xmlns:wpg="http://schemas.microsoft.com/office/word/2010/wordprocessingGroup" xmlns:wpi="http://schemas.microsoft.com/office/word/2010/wordprocessingInk" xmlns:wne="http://schemas.microsoft.com/office/word/2006/wordml" xmlns:wps="http://schemas.microsoft.com/office/word/2010/wordprocessingShape" mc:Ignorable="w14 wp14">
   <w:p>
     <w:pPr>
       <w:pStyle w:val="Stopka"/>
@@ -7792,7 +7805,7 @@
         <w:noProof/>
         <w:sz w:val="18"/>
       </w:rPr>
-      <w:t>9</w:t>
+      <w:t>11</w:t>
     </w:r>
     <w:r>
       <w:rPr>
@@ -7826,7 +7839,7 @@
 </file>
 
 <file path=word/footer2.xml><?xml version="1.0" encoding="utf-8"?>
-<w:ftr xmlns:ve="http://schemas.openxmlformats.org/markup-compatibility/2006" xmlns:o="urn:schemas-microsoft-com:office:office" xmlns:r="http://schemas.openxmlformats.org/officeDocument/2006/relationships" xmlns:m="http://schemas.openxmlformats.org/officeDocument/2006/math" xmlns:v="urn:schemas-microsoft-com:vml" xmlns:wp="http://schemas.openxmlformats.org/drawingml/2006/wordprocessingDrawing" xmlns:w10="urn:schemas-microsoft-com:office:word" xmlns:w="http://schemas.openxmlformats.org/wordprocessingml/2006/main" xmlns:wne="http://schemas.microsoft.com/office/word/2006/wordml">
+<w:ftr xmlns:wpc="http://schemas.microsoft.com/office/word/2010/wordprocessingCanvas" xmlns:mc="http://schemas.openxmlformats.org/markup-compatibility/2006" xmlns:o="urn:schemas-microsoft-com:office:office" xmlns:r="http://schemas.openxmlformats.org/officeDocument/2006/relationships" xmlns:m="http://schemas.openxmlformats.org/officeDocument/2006/math" xmlns:v="urn:schemas-microsoft-com:vml" xmlns:wp14="http://schemas.microsoft.com/office/word/2010/wordprocessingDrawing" xmlns:wp="http://schemas.openxmlformats.org/drawingml/2006/wordprocessingDrawing" xmlns:w10="urn:schemas-microsoft-com:office:word" xmlns:w="http://schemas.openxmlformats.org/wordprocessingml/2006/main" xmlns:w14="http://schemas.microsoft.com/office/word/2010/wordml" xmlns:wpg="http://schemas.microsoft.com/office/word/2010/wordprocessingGroup" xmlns:wpi="http://schemas.microsoft.com/office/word/2010/wordprocessingInk" xmlns:wne="http://schemas.microsoft.com/office/word/2006/wordml" xmlns:wps="http://schemas.microsoft.com/office/word/2010/wordprocessingShape" mc:Ignorable="w14 wp14">
   <w:p>
     <w:pPr>
       <w:pStyle w:val="Stopka"/>
@@ -7904,7 +7917,7 @@
 </file>
 
 <file path=word/footnotes.xml><?xml version="1.0" encoding="utf-8"?>
-<w:footnotes xmlns:ve="http://schemas.openxmlformats.org/markup-compatibility/2006" xmlns:o="urn:schemas-microsoft-com:office:office" xmlns:r="http://schemas.openxmlformats.org/officeDocument/2006/relationships" xmlns:m="http://schemas.openxmlformats.org/officeDocument/2006/math" xmlns:v="urn:schemas-microsoft-com:vml" xmlns:wp="http://schemas.openxmlformats.org/drawingml/2006/wordprocessingDrawing" xmlns:w10="urn:schemas-microsoft-com:office:word" xmlns:w="http://schemas.openxmlformats.org/wordprocessingml/2006/main" xmlns:wne="http://schemas.microsoft.com/office/word/2006/wordml">
+<w:footnotes xmlns:wpc="http://schemas.microsoft.com/office/word/2010/wordprocessingCanvas" xmlns:mc="http://schemas.openxmlformats.org/markup-compatibility/2006" xmlns:o="urn:schemas-microsoft-com:office:office" xmlns:r="http://schemas.openxmlformats.org/officeDocument/2006/relationships" xmlns:m="http://schemas.openxmlformats.org/officeDocument/2006/math" xmlns:v="urn:schemas-microsoft-com:vml" xmlns:wp14="http://schemas.microsoft.com/office/word/2010/wordprocessingDrawing" xmlns:wp="http://schemas.openxmlformats.org/drawingml/2006/wordprocessingDrawing" xmlns:w10="urn:schemas-microsoft-com:office:word" xmlns:w="http://schemas.openxmlformats.org/wordprocessingml/2006/main" xmlns:w14="http://schemas.microsoft.com/office/word/2010/wordml" xmlns:wpg="http://schemas.microsoft.com/office/word/2010/wordprocessingGroup" xmlns:wpi="http://schemas.microsoft.com/office/word/2010/wordprocessingInk" xmlns:wne="http://schemas.microsoft.com/office/word/2006/wordml" xmlns:wps="http://schemas.microsoft.com/office/word/2010/wordprocessingShape" mc:Ignorable="w14 wp14">
   <w:footnote w:type="separator" w:id="-1">
     <w:p>
       <w:r>
@@ -7925,7 +7938,7 @@
 </file>
 
 <file path=word/numbering.xml><?xml version="1.0" encoding="utf-8"?>
-<w:numbering xmlns:ve="http://schemas.openxmlformats.org/markup-compatibility/2006" xmlns:o="urn:schemas-microsoft-com:office:office" xmlns:r="http://schemas.openxmlformats.org/officeDocument/2006/relationships" xmlns:m="http://schemas.openxmlformats.org/officeDocument/2006/math" xmlns:v="urn:schemas-microsoft-com:vml" xmlns:wp="http://schemas.openxmlformats.org/drawingml/2006/wordprocessingDrawing" xmlns:w10="urn:schemas-microsoft-com:office:word" xmlns:w="http://schemas.openxmlformats.org/wordprocessingml/2006/main" xmlns:wne="http://schemas.microsoft.com/office/word/2006/wordml">
+<w:numbering xmlns:wpc="http://schemas.microsoft.com/office/word/2010/wordprocessingCanvas" xmlns:mc="http://schemas.openxmlformats.org/markup-compatibility/2006" xmlns:o="urn:schemas-microsoft-com:office:office" xmlns:r="http://schemas.openxmlformats.org/officeDocument/2006/relationships" xmlns:m="http://schemas.openxmlformats.org/officeDocument/2006/math" xmlns:v="urn:schemas-microsoft-com:vml" xmlns:wp14="http://schemas.microsoft.com/office/word/2010/wordprocessingDrawing" xmlns:wp="http://schemas.openxmlformats.org/drawingml/2006/wordprocessingDrawing" xmlns:w10="urn:schemas-microsoft-com:office:word" xmlns:w="http://schemas.openxmlformats.org/wordprocessingml/2006/main" xmlns:w14="http://schemas.microsoft.com/office/word/2010/wordml" xmlns:wpg="http://schemas.microsoft.com/office/word/2010/wordprocessingGroup" xmlns:wpi="http://schemas.microsoft.com/office/word/2010/wordprocessingInk" xmlns:wne="http://schemas.microsoft.com/office/word/2006/wordml" xmlns:wps="http://schemas.microsoft.com/office/word/2010/wordprocessingShape" mc:Ignorable="w14 wp14">
   <w:abstractNum w:abstractNumId="0">
     <w:nsid w:val="00000001"/>
     <w:multiLevelType w:val="multilevel"/>
@@ -8576,7 +8589,7 @@
 </file>
 
 <file path=word/styles.xml><?xml version="1.0" encoding="utf-8"?>
-<w:styles xmlns:r="http://schemas.openxmlformats.org/officeDocument/2006/relationships" xmlns:w="http://schemas.openxmlformats.org/wordprocessingml/2006/main">
+<w:styles xmlns:mc="http://schemas.openxmlformats.org/markup-compatibility/2006" xmlns:r="http://schemas.openxmlformats.org/officeDocument/2006/relationships" xmlns:w="http://schemas.openxmlformats.org/wordprocessingml/2006/main" xmlns:w14="http://schemas.microsoft.com/office/word/2010/wordml" mc:Ignorable="w14">
   <w:docDefaults>
     <w:rPrDefault>
       <w:rPr>
@@ -8837,7 +8850,6 @@
     <w:uiPriority w:val="99"/>
     <w:semiHidden/>
     <w:unhideWhenUsed/>
-    <w:qFormat/>
     <w:tblPr>
       <w:tblInd w:w="0" w:type="dxa"/>
       <w:tblCellMar>
@@ -10482,58 +10494,58 @@
     </dgm:pt>
   </dgm:ptLst>
   <dgm:cxnLst>
-    <dgm:cxn modelId="{4B7AB341-CEF7-46C6-826F-AE3847AD8057}" type="presOf" srcId="{7EB309BF-BC59-45EF-8775-0884F79100A2}" destId="{88E62069-67B0-4FE2-9763-2F5862CEBEC5}" srcOrd="0" destOrd="0" presId="urn:microsoft.com/office/officeart/2005/8/layout/process1"/>
-    <dgm:cxn modelId="{AC397A07-7FD7-4BA8-909D-28B4C322A504}" type="presOf" srcId="{C1C09286-2D85-461F-9D35-252F8DFE27E9}" destId="{BEB95BD3-C3C7-4CB6-AF24-797C1FA51A03}" srcOrd="0" destOrd="0" presId="urn:microsoft.com/office/officeart/2005/8/layout/process1"/>
-    <dgm:cxn modelId="{81B46A78-CECB-483C-ACCC-52A8C8681968}" type="presOf" srcId="{117A989E-60C2-464D-9FCB-E8D72EA850F7}" destId="{8DAF240E-DBA7-4FFF-9E85-0357BE462F7B}" srcOrd="0" destOrd="0" presId="urn:microsoft.com/office/officeart/2005/8/layout/process1"/>
-    <dgm:cxn modelId="{D8792C57-737E-4A35-AF71-B2825C88980A}" type="presOf" srcId="{85FA17D3-D005-49E0-91B9-75CFE18010BB}" destId="{27087C29-108D-400C-B9B9-BE1ACC4F1AC0}" srcOrd="0" destOrd="0" presId="urn:microsoft.com/office/officeart/2005/8/layout/process1"/>
-    <dgm:cxn modelId="{980233BE-6F72-4C59-8603-906CF025E86B}" type="presOf" srcId="{B0BD487C-3F8B-4F84-983B-7EEFA6CDF9C4}" destId="{30B71AF2-C594-4641-9C95-8794243FC231}" srcOrd="0" destOrd="0" presId="urn:microsoft.com/office/officeart/2005/8/layout/process1"/>
-    <dgm:cxn modelId="{431E154C-4AC2-4B42-9D77-523A8AEED8F0}" type="presOf" srcId="{F0609D13-2B49-4D5B-959B-FFAD9EC2144A}" destId="{F1300446-1692-48F1-B97C-B2E91B718291}" srcOrd="1" destOrd="0" presId="urn:microsoft.com/office/officeart/2005/8/layout/process1"/>
+    <dgm:cxn modelId="{A2771FEE-9650-46B2-80CB-4BDEF1135059}" srcId="{9A2F8BBC-E965-4B40-9300-687A2CB00759}" destId="{A1DBD4AD-3320-4972-9131-6EFCD5AC62D5}" srcOrd="0" destOrd="0" parTransId="{30B9D61F-CBE5-40AB-A2D5-E3A7CB0CC365}" sibTransId="{F0609D13-2B49-4D5B-959B-FFAD9EC2144A}"/>
+    <dgm:cxn modelId="{35C9C668-5AAE-40A6-8755-B7CB892AC9CC}" type="presOf" srcId="{23464860-824F-4C68-8C15-EF0BA730E17A}" destId="{2BD4C1EC-7ADD-4493-B121-BD6A40ED24A7}" srcOrd="0" destOrd="0" presId="urn:microsoft.com/office/officeart/2005/8/layout/process1"/>
+    <dgm:cxn modelId="{D1218F17-29CC-4786-996F-0DCAD759C565}" type="presOf" srcId="{7EB309BF-BC59-45EF-8775-0884F79100A2}" destId="{88E62069-67B0-4FE2-9763-2F5862CEBEC5}" srcOrd="0" destOrd="0" presId="urn:microsoft.com/office/officeart/2005/8/layout/process1"/>
+    <dgm:cxn modelId="{871B42CC-19B6-4C29-A00E-D2A152E9BCA4}" type="presOf" srcId="{B0BD487C-3F8B-4F84-983B-7EEFA6CDF9C4}" destId="{9DAE3945-B60B-4D01-B39B-F212B60A421C}" srcOrd="1" destOrd="0" presId="urn:microsoft.com/office/officeart/2005/8/layout/process1"/>
+    <dgm:cxn modelId="{D64DA2E5-19B0-454A-A2E7-9307EE1E0910}" srcId="{9A2F8BBC-E965-4B40-9300-687A2CB00759}" destId="{7EB309BF-BC59-45EF-8775-0884F79100A2}" srcOrd="2" destOrd="0" parTransId="{91A58156-EFE4-4BDA-9B93-36EA776C864C}" sibTransId="{812FE32B-871A-4D3F-AE52-66BCDD210B31}"/>
+    <dgm:cxn modelId="{5480241A-CD7E-458B-A627-74559D9EE99D}" type="presOf" srcId="{812FE32B-871A-4D3F-AE52-66BCDD210B31}" destId="{B1B7DAB7-5339-42CB-B094-8F1715C936FC}" srcOrd="0" destOrd="0" presId="urn:microsoft.com/office/officeart/2005/8/layout/process1"/>
+    <dgm:cxn modelId="{D0EF63BC-E397-4C21-A473-98C61917CC16}" srcId="{9A2F8BBC-E965-4B40-9300-687A2CB00759}" destId="{85FA17D3-D005-49E0-91B9-75CFE18010BB}" srcOrd="4" destOrd="0" parTransId="{B495674E-C005-4A4C-8CEC-B1FCFE74F064}" sibTransId="{B0BD487C-3F8B-4F84-983B-7EEFA6CDF9C4}"/>
+    <dgm:cxn modelId="{ADEB492E-0927-41AC-8B1C-9CBFB5083D3C}" type="presOf" srcId="{85FA17D3-D005-49E0-91B9-75CFE18010BB}" destId="{27087C29-108D-400C-B9B9-BE1ACC4F1AC0}" srcOrd="0" destOrd="0" presId="urn:microsoft.com/office/officeart/2005/8/layout/process1"/>
+    <dgm:cxn modelId="{053C9D01-14EC-4986-BD88-1CF851A454D1}" type="presOf" srcId="{57CF2094-68BA-462A-B0D6-2611FCCEAE64}" destId="{7053BAA9-A7AF-4241-8D17-F5DFFE0B51BC}" srcOrd="0" destOrd="0" presId="urn:microsoft.com/office/officeart/2005/8/layout/process1"/>
     <dgm:cxn modelId="{124A9098-FE3E-4785-B440-6B9C7EC3863D}" srcId="{9A2F8BBC-E965-4B40-9300-687A2CB00759}" destId="{117A989E-60C2-464D-9FCB-E8D72EA850F7}" srcOrd="3" destOrd="0" parTransId="{F77E666D-878D-4F84-BAC7-A10878699A17}" sibTransId="{DF76E551-E27C-4357-A709-A9984100ECB4}"/>
-    <dgm:cxn modelId="{84E4CD9A-C8AC-4F8E-82DE-BCA4063B078F}" type="presOf" srcId="{812FE32B-871A-4D3F-AE52-66BCDD210B31}" destId="{B1B7DAB7-5339-42CB-B094-8F1715C936FC}" srcOrd="0" destOrd="0" presId="urn:microsoft.com/office/officeart/2005/8/layout/process1"/>
-    <dgm:cxn modelId="{96BA4418-08BE-4B86-BA67-86A555BE0ADA}" type="presOf" srcId="{9A2F8BBC-E965-4B40-9300-687A2CB00759}" destId="{BBBC7EB2-69BE-4D46-91AF-E9AFD0C86999}" srcOrd="0" destOrd="0" presId="urn:microsoft.com/office/officeart/2005/8/layout/process1"/>
-    <dgm:cxn modelId="{D64DA2E5-19B0-454A-A2E7-9307EE1E0910}" srcId="{9A2F8BBC-E965-4B40-9300-687A2CB00759}" destId="{7EB309BF-BC59-45EF-8775-0884F79100A2}" srcOrd="2" destOrd="0" parTransId="{91A58156-EFE4-4BDA-9B93-36EA776C864C}" sibTransId="{812FE32B-871A-4D3F-AE52-66BCDD210B31}"/>
-    <dgm:cxn modelId="{50C65EB2-EF18-4AAF-A638-D23B0FC207A2}" type="presOf" srcId="{A1DBD4AD-3320-4972-9131-6EFCD5AC62D5}" destId="{FD354787-FB5D-4EC2-92C7-1E0A55D91E6C}" srcOrd="0" destOrd="0" presId="urn:microsoft.com/office/officeart/2005/8/layout/process1"/>
+    <dgm:cxn modelId="{7B2B0B7B-7080-4892-ABAD-731F6CD73696}" type="presOf" srcId="{C1C09286-2D85-461F-9D35-252F8DFE27E9}" destId="{BEB95BD3-C3C7-4CB6-AF24-797C1FA51A03}" srcOrd="0" destOrd="0" presId="urn:microsoft.com/office/officeart/2005/8/layout/process1"/>
+    <dgm:cxn modelId="{9963F256-A0A7-4E1B-B68D-8F22BBFB8456}" type="presOf" srcId="{A1DBD4AD-3320-4972-9131-6EFCD5AC62D5}" destId="{FD354787-FB5D-4EC2-92C7-1E0A55D91E6C}" srcOrd="0" destOrd="0" presId="urn:microsoft.com/office/officeart/2005/8/layout/process1"/>
+    <dgm:cxn modelId="{E7B23E22-ADB8-4644-8924-059355936C5E}" type="presOf" srcId="{DF76E551-E27C-4357-A709-A9984100ECB4}" destId="{96905E32-CB89-4E6B-ACC6-C73F785975B0}" srcOrd="1" destOrd="0" presId="urn:microsoft.com/office/officeart/2005/8/layout/process1"/>
+    <dgm:cxn modelId="{7F9DCBAB-B286-4CEA-B337-5214371E0903}" type="presOf" srcId="{9A2F8BBC-E965-4B40-9300-687A2CB00759}" destId="{BBBC7EB2-69BE-4D46-91AF-E9AFD0C86999}" srcOrd="0" destOrd="0" presId="urn:microsoft.com/office/officeart/2005/8/layout/process1"/>
+    <dgm:cxn modelId="{0D436EA7-BDA6-4A10-B787-EE3D19A11B8F}" type="presOf" srcId="{F0609D13-2B49-4D5B-959B-FFAD9EC2144A}" destId="{DE771E82-41C5-42E3-BD92-458EE9D946F3}" srcOrd="0" destOrd="0" presId="urn:microsoft.com/office/officeart/2005/8/layout/process1"/>
+    <dgm:cxn modelId="{B4D034B5-C50B-4848-A979-A30BAD902A4C}" type="presOf" srcId="{23464860-824F-4C68-8C15-EF0BA730E17A}" destId="{313D8168-69A7-4327-B7EB-06457D1C20C6}" srcOrd="1" destOrd="0" presId="urn:microsoft.com/office/officeart/2005/8/layout/process1"/>
+    <dgm:cxn modelId="{95146EC7-9225-45E3-8D88-4EB720EF40AC}" type="presOf" srcId="{812FE32B-871A-4D3F-AE52-66BCDD210B31}" destId="{D4A46E1F-C29B-4998-B96B-98248F5084B0}" srcOrd="1" destOrd="0" presId="urn:microsoft.com/office/officeart/2005/8/layout/process1"/>
+    <dgm:cxn modelId="{027A3181-39FC-457B-B16C-294F3A3D2110}" type="presOf" srcId="{B0BD487C-3F8B-4F84-983B-7EEFA6CDF9C4}" destId="{30B71AF2-C594-4641-9C95-8794243FC231}" srcOrd="0" destOrd="0" presId="urn:microsoft.com/office/officeart/2005/8/layout/process1"/>
+    <dgm:cxn modelId="{25460A99-A12E-406F-95CD-B14DD95583E0}" type="presOf" srcId="{DF76E551-E27C-4357-A709-A9984100ECB4}" destId="{60D8E7B3-93AC-4B1E-A3D4-9064ACF00F73}" srcOrd="0" destOrd="0" presId="urn:microsoft.com/office/officeart/2005/8/layout/process1"/>
+    <dgm:cxn modelId="{5ADBD281-612B-44F4-A240-385FE47D89B8}" type="presOf" srcId="{F0609D13-2B49-4D5B-959B-FFAD9EC2144A}" destId="{F1300446-1692-48F1-B97C-B2E91B718291}" srcOrd="1" destOrd="0" presId="urn:microsoft.com/office/officeart/2005/8/layout/process1"/>
+    <dgm:cxn modelId="{CA3C8685-D4B3-4711-90A8-76979EFD2B7A}" type="presOf" srcId="{117A989E-60C2-464D-9FCB-E8D72EA850F7}" destId="{8DAF240E-DBA7-4FFF-9E85-0357BE462F7B}" srcOrd="0" destOrd="0" presId="urn:microsoft.com/office/officeart/2005/8/layout/process1"/>
     <dgm:cxn modelId="{A85EFF8D-8F65-4204-B029-DCEAC1E2B970}" srcId="{9A2F8BBC-E965-4B40-9300-687A2CB00759}" destId="{57CF2094-68BA-462A-B0D6-2611FCCEAE64}" srcOrd="1" destOrd="0" parTransId="{1570ECD8-F054-4A74-8DE2-7D75F6E957C8}" sibTransId="{23464860-824F-4C68-8C15-EF0BA730E17A}"/>
-    <dgm:cxn modelId="{B488EDC8-0A2F-4180-8DC7-9A5A8A415C03}" type="presOf" srcId="{DF76E551-E27C-4357-A709-A9984100ECB4}" destId="{60D8E7B3-93AC-4B1E-A3D4-9064ACF00F73}" srcOrd="0" destOrd="0" presId="urn:microsoft.com/office/officeart/2005/8/layout/process1"/>
-    <dgm:cxn modelId="{614C8EF0-E72A-4762-A20F-4B5EA646D8A4}" type="presOf" srcId="{23464860-824F-4C68-8C15-EF0BA730E17A}" destId="{313D8168-69A7-4327-B7EB-06457D1C20C6}" srcOrd="1" destOrd="0" presId="urn:microsoft.com/office/officeart/2005/8/layout/process1"/>
     <dgm:cxn modelId="{E6E9C68C-B9E9-4F80-B021-AC80FB40F8E3}" srcId="{9A2F8BBC-E965-4B40-9300-687A2CB00759}" destId="{C1C09286-2D85-461F-9D35-252F8DFE27E9}" srcOrd="5" destOrd="0" parTransId="{C91D4A4D-385C-4744-BFD4-F4EDF325CE1F}" sibTransId="{ED2134FE-2A91-42B6-A7EE-C8A6AB194C87}"/>
-    <dgm:cxn modelId="{99AEB2D7-23AD-43A0-8150-2D77E2AE0C02}" type="presOf" srcId="{57CF2094-68BA-462A-B0D6-2611FCCEAE64}" destId="{7053BAA9-A7AF-4241-8D17-F5DFFE0B51BC}" srcOrd="0" destOrd="0" presId="urn:microsoft.com/office/officeart/2005/8/layout/process1"/>
-    <dgm:cxn modelId="{AF395ABA-7691-459D-A6A7-741AF3B8B355}" type="presOf" srcId="{F0609D13-2B49-4D5B-959B-FFAD9EC2144A}" destId="{DE771E82-41C5-42E3-BD92-458EE9D946F3}" srcOrd="0" destOrd="0" presId="urn:microsoft.com/office/officeart/2005/8/layout/process1"/>
-    <dgm:cxn modelId="{A2771FEE-9650-46B2-80CB-4BDEF1135059}" srcId="{9A2F8BBC-E965-4B40-9300-687A2CB00759}" destId="{A1DBD4AD-3320-4972-9131-6EFCD5AC62D5}" srcOrd="0" destOrd="0" parTransId="{30B9D61F-CBE5-40AB-A2D5-E3A7CB0CC365}" sibTransId="{F0609D13-2B49-4D5B-959B-FFAD9EC2144A}"/>
-    <dgm:cxn modelId="{71DB3BD5-00BD-4716-AD09-40CCA64D475A}" type="presOf" srcId="{DF76E551-E27C-4357-A709-A9984100ECB4}" destId="{96905E32-CB89-4E6B-ACC6-C73F785975B0}" srcOrd="1" destOrd="0" presId="urn:microsoft.com/office/officeart/2005/8/layout/process1"/>
-    <dgm:cxn modelId="{D0EF63BC-E397-4C21-A473-98C61917CC16}" srcId="{9A2F8BBC-E965-4B40-9300-687A2CB00759}" destId="{85FA17D3-D005-49E0-91B9-75CFE18010BB}" srcOrd="4" destOrd="0" parTransId="{B495674E-C005-4A4C-8CEC-B1FCFE74F064}" sibTransId="{B0BD487C-3F8B-4F84-983B-7EEFA6CDF9C4}"/>
-    <dgm:cxn modelId="{C91EC7C3-D040-4D6F-B8E5-8B4DF6A41C23}" type="presOf" srcId="{812FE32B-871A-4D3F-AE52-66BCDD210B31}" destId="{D4A46E1F-C29B-4998-B96B-98248F5084B0}" srcOrd="1" destOrd="0" presId="urn:microsoft.com/office/officeart/2005/8/layout/process1"/>
-    <dgm:cxn modelId="{6B573B41-18B6-4FD3-84F9-0FC54C7A1664}" type="presOf" srcId="{B0BD487C-3F8B-4F84-983B-7EEFA6CDF9C4}" destId="{9DAE3945-B60B-4D01-B39B-F212B60A421C}" srcOrd="1" destOrd="0" presId="urn:microsoft.com/office/officeart/2005/8/layout/process1"/>
-    <dgm:cxn modelId="{8057B263-1C7A-451D-AF58-747D12595FD5}" type="presOf" srcId="{23464860-824F-4C68-8C15-EF0BA730E17A}" destId="{2BD4C1EC-7ADD-4493-B121-BD6A40ED24A7}" srcOrd="0" destOrd="0" presId="urn:microsoft.com/office/officeart/2005/8/layout/process1"/>
-    <dgm:cxn modelId="{085296EA-4982-4ADA-89C9-DB428BED189D}" type="presParOf" srcId="{BBBC7EB2-69BE-4D46-91AF-E9AFD0C86999}" destId="{FD354787-FB5D-4EC2-92C7-1E0A55D91E6C}" srcOrd="0" destOrd="0" presId="urn:microsoft.com/office/officeart/2005/8/layout/process1"/>
-    <dgm:cxn modelId="{D8341091-7CD0-42F6-831D-584D1CE4EBF7}" type="presParOf" srcId="{BBBC7EB2-69BE-4D46-91AF-E9AFD0C86999}" destId="{DE771E82-41C5-42E3-BD92-458EE9D946F3}" srcOrd="1" destOrd="0" presId="urn:microsoft.com/office/officeart/2005/8/layout/process1"/>
-    <dgm:cxn modelId="{7AC2AA3B-14DC-441B-8267-88883C7442DC}" type="presParOf" srcId="{DE771E82-41C5-42E3-BD92-458EE9D946F3}" destId="{F1300446-1692-48F1-B97C-B2E91B718291}" srcOrd="0" destOrd="0" presId="urn:microsoft.com/office/officeart/2005/8/layout/process1"/>
-    <dgm:cxn modelId="{DAF9887B-B282-486C-A78C-011687AFEDD8}" type="presParOf" srcId="{BBBC7EB2-69BE-4D46-91AF-E9AFD0C86999}" destId="{7053BAA9-A7AF-4241-8D17-F5DFFE0B51BC}" srcOrd="2" destOrd="0" presId="urn:microsoft.com/office/officeart/2005/8/layout/process1"/>
-    <dgm:cxn modelId="{19207167-4A2C-483E-AB44-690F45B965DF}" type="presParOf" srcId="{BBBC7EB2-69BE-4D46-91AF-E9AFD0C86999}" destId="{2BD4C1EC-7ADD-4493-B121-BD6A40ED24A7}" srcOrd="3" destOrd="0" presId="urn:microsoft.com/office/officeart/2005/8/layout/process1"/>
-    <dgm:cxn modelId="{A9B49CB6-C2F9-4B95-8E79-6D14F470795F}" type="presParOf" srcId="{2BD4C1EC-7ADD-4493-B121-BD6A40ED24A7}" destId="{313D8168-69A7-4327-B7EB-06457D1C20C6}" srcOrd="0" destOrd="0" presId="urn:microsoft.com/office/officeart/2005/8/layout/process1"/>
-    <dgm:cxn modelId="{A16AEE80-E905-450E-899C-93183A1AF087}" type="presParOf" srcId="{BBBC7EB2-69BE-4D46-91AF-E9AFD0C86999}" destId="{88E62069-67B0-4FE2-9763-2F5862CEBEC5}" srcOrd="4" destOrd="0" presId="urn:microsoft.com/office/officeart/2005/8/layout/process1"/>
-    <dgm:cxn modelId="{25242319-DEBD-478D-9347-E14E51715A4D}" type="presParOf" srcId="{BBBC7EB2-69BE-4D46-91AF-E9AFD0C86999}" destId="{B1B7DAB7-5339-42CB-B094-8F1715C936FC}" srcOrd="5" destOrd="0" presId="urn:microsoft.com/office/officeart/2005/8/layout/process1"/>
-    <dgm:cxn modelId="{AE17E5B1-F3B3-4007-BC31-AA906842B2F4}" type="presParOf" srcId="{B1B7DAB7-5339-42CB-B094-8F1715C936FC}" destId="{D4A46E1F-C29B-4998-B96B-98248F5084B0}" srcOrd="0" destOrd="0" presId="urn:microsoft.com/office/officeart/2005/8/layout/process1"/>
-    <dgm:cxn modelId="{871F50EA-E9FA-44BA-A57D-F34A1826FA62}" type="presParOf" srcId="{BBBC7EB2-69BE-4D46-91AF-E9AFD0C86999}" destId="{8DAF240E-DBA7-4FFF-9E85-0357BE462F7B}" srcOrd="6" destOrd="0" presId="urn:microsoft.com/office/officeart/2005/8/layout/process1"/>
-    <dgm:cxn modelId="{7DD73557-0180-41DF-B08E-91045E16DD60}" type="presParOf" srcId="{BBBC7EB2-69BE-4D46-91AF-E9AFD0C86999}" destId="{60D8E7B3-93AC-4B1E-A3D4-9064ACF00F73}" srcOrd="7" destOrd="0" presId="urn:microsoft.com/office/officeart/2005/8/layout/process1"/>
-    <dgm:cxn modelId="{33CDA5BC-C375-4295-97A5-44E92660A934}" type="presParOf" srcId="{60D8E7B3-93AC-4B1E-A3D4-9064ACF00F73}" destId="{96905E32-CB89-4E6B-ACC6-C73F785975B0}" srcOrd="0" destOrd="0" presId="urn:microsoft.com/office/officeart/2005/8/layout/process1"/>
-    <dgm:cxn modelId="{85FE791D-E106-445D-A6B2-7F9E77F7F1B3}" type="presParOf" srcId="{BBBC7EB2-69BE-4D46-91AF-E9AFD0C86999}" destId="{27087C29-108D-400C-B9B9-BE1ACC4F1AC0}" srcOrd="8" destOrd="0" presId="urn:microsoft.com/office/officeart/2005/8/layout/process1"/>
-    <dgm:cxn modelId="{5D054277-FC2E-4F3F-8267-78BF6DE3390A}" type="presParOf" srcId="{BBBC7EB2-69BE-4D46-91AF-E9AFD0C86999}" destId="{30B71AF2-C594-4641-9C95-8794243FC231}" srcOrd="9" destOrd="0" presId="urn:microsoft.com/office/officeart/2005/8/layout/process1"/>
-    <dgm:cxn modelId="{B2E4AB4A-5398-441A-9B1A-C3771A897968}" type="presParOf" srcId="{30B71AF2-C594-4641-9C95-8794243FC231}" destId="{9DAE3945-B60B-4D01-B39B-F212B60A421C}" srcOrd="0" destOrd="0" presId="urn:microsoft.com/office/officeart/2005/8/layout/process1"/>
-    <dgm:cxn modelId="{45D1012F-BA69-421F-B6A1-30A2EE72E606}" type="presParOf" srcId="{BBBC7EB2-69BE-4D46-91AF-E9AFD0C86999}" destId="{BEB95BD3-C3C7-4CB6-AF24-797C1FA51A03}" srcOrd="10" destOrd="0" presId="urn:microsoft.com/office/officeart/2005/8/layout/process1"/>
+    <dgm:cxn modelId="{484844D0-57E0-433F-BF31-502645497861}" type="presParOf" srcId="{BBBC7EB2-69BE-4D46-91AF-E9AFD0C86999}" destId="{FD354787-FB5D-4EC2-92C7-1E0A55D91E6C}" srcOrd="0" destOrd="0" presId="urn:microsoft.com/office/officeart/2005/8/layout/process1"/>
+    <dgm:cxn modelId="{CCD969E9-717F-49CC-8848-D23EE63F8B20}" type="presParOf" srcId="{BBBC7EB2-69BE-4D46-91AF-E9AFD0C86999}" destId="{DE771E82-41C5-42E3-BD92-458EE9D946F3}" srcOrd="1" destOrd="0" presId="urn:microsoft.com/office/officeart/2005/8/layout/process1"/>
+    <dgm:cxn modelId="{DE85F6FA-29B1-431E-95B0-30CD9FB37254}" type="presParOf" srcId="{DE771E82-41C5-42E3-BD92-458EE9D946F3}" destId="{F1300446-1692-48F1-B97C-B2E91B718291}" srcOrd="0" destOrd="0" presId="urn:microsoft.com/office/officeart/2005/8/layout/process1"/>
+    <dgm:cxn modelId="{5C6230EA-F1B3-4858-8802-C369903B4891}" type="presParOf" srcId="{BBBC7EB2-69BE-4D46-91AF-E9AFD0C86999}" destId="{7053BAA9-A7AF-4241-8D17-F5DFFE0B51BC}" srcOrd="2" destOrd="0" presId="urn:microsoft.com/office/officeart/2005/8/layout/process1"/>
+    <dgm:cxn modelId="{0AE76D3F-964C-4381-B4EB-A01AD9E2BC49}" type="presParOf" srcId="{BBBC7EB2-69BE-4D46-91AF-E9AFD0C86999}" destId="{2BD4C1EC-7ADD-4493-B121-BD6A40ED24A7}" srcOrd="3" destOrd="0" presId="urn:microsoft.com/office/officeart/2005/8/layout/process1"/>
+    <dgm:cxn modelId="{0A75A4AE-1BF5-4238-AAE2-1A5B8E4A4F90}" type="presParOf" srcId="{2BD4C1EC-7ADD-4493-B121-BD6A40ED24A7}" destId="{313D8168-69A7-4327-B7EB-06457D1C20C6}" srcOrd="0" destOrd="0" presId="urn:microsoft.com/office/officeart/2005/8/layout/process1"/>
+    <dgm:cxn modelId="{BCA3050F-7C45-4DC8-94C7-C6AC2E1C5410}" type="presParOf" srcId="{BBBC7EB2-69BE-4D46-91AF-E9AFD0C86999}" destId="{88E62069-67B0-4FE2-9763-2F5862CEBEC5}" srcOrd="4" destOrd="0" presId="urn:microsoft.com/office/officeart/2005/8/layout/process1"/>
+    <dgm:cxn modelId="{8D7431E6-726E-4CEA-BD6F-A8AD7B449CCF}" type="presParOf" srcId="{BBBC7EB2-69BE-4D46-91AF-E9AFD0C86999}" destId="{B1B7DAB7-5339-42CB-B094-8F1715C936FC}" srcOrd="5" destOrd="0" presId="urn:microsoft.com/office/officeart/2005/8/layout/process1"/>
+    <dgm:cxn modelId="{21005EFB-C9C6-44EB-83D0-B4B669D0AD04}" type="presParOf" srcId="{B1B7DAB7-5339-42CB-B094-8F1715C936FC}" destId="{D4A46E1F-C29B-4998-B96B-98248F5084B0}" srcOrd="0" destOrd="0" presId="urn:microsoft.com/office/officeart/2005/8/layout/process1"/>
+    <dgm:cxn modelId="{1BD194DE-AD8D-41C4-A03C-44C120479524}" type="presParOf" srcId="{BBBC7EB2-69BE-4D46-91AF-E9AFD0C86999}" destId="{8DAF240E-DBA7-4FFF-9E85-0357BE462F7B}" srcOrd="6" destOrd="0" presId="urn:microsoft.com/office/officeart/2005/8/layout/process1"/>
+    <dgm:cxn modelId="{06ABC14F-1544-4288-BF57-A2C87F36F3DA}" type="presParOf" srcId="{BBBC7EB2-69BE-4D46-91AF-E9AFD0C86999}" destId="{60D8E7B3-93AC-4B1E-A3D4-9064ACF00F73}" srcOrd="7" destOrd="0" presId="urn:microsoft.com/office/officeart/2005/8/layout/process1"/>
+    <dgm:cxn modelId="{BCBE2351-E4EB-400A-90B5-E28E26E04D60}" type="presParOf" srcId="{60D8E7B3-93AC-4B1E-A3D4-9064ACF00F73}" destId="{96905E32-CB89-4E6B-ACC6-C73F785975B0}" srcOrd="0" destOrd="0" presId="urn:microsoft.com/office/officeart/2005/8/layout/process1"/>
+    <dgm:cxn modelId="{C85B24D6-3A1B-4273-9705-FAAE1F19D7AA}" type="presParOf" srcId="{BBBC7EB2-69BE-4D46-91AF-E9AFD0C86999}" destId="{27087C29-108D-400C-B9B9-BE1ACC4F1AC0}" srcOrd="8" destOrd="0" presId="urn:microsoft.com/office/officeart/2005/8/layout/process1"/>
+    <dgm:cxn modelId="{5243389F-4F59-4B77-8D34-BF4E7FF33A2A}" type="presParOf" srcId="{BBBC7EB2-69BE-4D46-91AF-E9AFD0C86999}" destId="{30B71AF2-C594-4641-9C95-8794243FC231}" srcOrd="9" destOrd="0" presId="urn:microsoft.com/office/officeart/2005/8/layout/process1"/>
+    <dgm:cxn modelId="{55036629-F93C-40A0-9B07-979AC0C6374B}" type="presParOf" srcId="{30B71AF2-C594-4641-9C95-8794243FC231}" destId="{9DAE3945-B60B-4D01-B39B-F212B60A421C}" srcOrd="0" destOrd="0" presId="urn:microsoft.com/office/officeart/2005/8/layout/process1"/>
+    <dgm:cxn modelId="{CB78FECC-9E5D-42B9-8C04-0AC665564182}" type="presParOf" srcId="{BBBC7EB2-69BE-4D46-91AF-E9AFD0C86999}" destId="{BEB95BD3-C3C7-4CB6-AF24-797C1FA51A03}" srcOrd="10" destOrd="0" presId="urn:microsoft.com/office/officeart/2005/8/layout/process1"/>
   </dgm:cxnLst>
   <dgm:bg/>
   <dgm:whole/>
   <dgm:extLst>
     <a:ext uri="http://schemas.microsoft.com/office/drawing/2008/diagram">
-      <dsp:dataModelExt xmlns:dsp="http://schemas.microsoft.com/office/drawing/2008/diagram" xmlns="" relId="rId20" minVer="http://schemas.openxmlformats.org/drawingml/2006/diagram"/>
+      <dsp:dataModelExt xmlns:dsp="http://schemas.microsoft.com/office/drawing/2008/diagram" relId="rId21" minVer="http://schemas.openxmlformats.org/drawingml/2006/diagram"/>
     </a:ext>
   </dgm:extLst>
 </dgm:dataModel>
 </file>
 
 <file path=word/diagrams/drawing1.xml><?xml version="1.0" encoding="utf-8"?>
-<dsp:drawing xmlns:dgm="http://schemas.openxmlformats.org/drawingml/2006/diagram" xmlns:a="http://schemas.openxmlformats.org/drawingml/2006/main" xmlns:dsp="http://schemas.microsoft.com/office/drawing/2008/diagram">
+<dsp:drawing xmlns:dgm="http://schemas.openxmlformats.org/drawingml/2006/diagram" xmlns:dsp="http://schemas.microsoft.com/office/drawing/2008/diagram" xmlns:a="http://schemas.openxmlformats.org/drawingml/2006/main">
   <dsp:spTree>
     <dsp:nvGrpSpPr>
       <dsp:cNvPr id="0" name=""/>
@@ -10626,8 +10638,8 @@
         </a:p>
       </dsp:txBody>
       <dsp:txXfrm>
-        <a:off x="1583" y="105956"/>
-        <a:ext cx="796959" cy="435786"/>
+        <a:off x="14347" y="118720"/>
+        <a:ext cx="771431" cy="410258"/>
       </dsp:txXfrm>
     </dsp:sp>
     <dsp:sp modelId="{DE771E82-41C5-42E3-BD92-458EE9D946F3}">
@@ -10695,8 +10707,8 @@
         </a:p>
       </dsp:txBody>
       <dsp:txXfrm>
-        <a:off x="871174" y="233787"/>
-        <a:ext cx="153978" cy="180125"/>
+        <a:off x="871174" y="269812"/>
+        <a:ext cx="107785" cy="108075"/>
       </dsp:txXfrm>
     </dsp:sp>
     <dsp:sp modelId="{7053BAA9-A7AF-4241-8D17-F5DFFE0B51BC}">
@@ -10773,8 +10785,8 @@
         </a:p>
       </dsp:txBody>
       <dsp:txXfrm>
-        <a:off x="1089068" y="105956"/>
-        <a:ext cx="726311" cy="435786"/>
+        <a:off x="1101832" y="118720"/>
+        <a:ext cx="700783" cy="410258"/>
       </dsp:txXfrm>
     </dsp:sp>
     <dsp:sp modelId="{2BD4C1EC-7ADD-4493-B121-BD6A40ED24A7}">
@@ -10842,8 +10854,8 @@
         </a:p>
       </dsp:txBody>
       <dsp:txXfrm>
-        <a:off x="1888010" y="233787"/>
-        <a:ext cx="153978" cy="180125"/>
+        <a:off x="1888010" y="269812"/>
+        <a:ext cx="107785" cy="108075"/>
       </dsp:txXfrm>
     </dsp:sp>
     <dsp:sp modelId="{88E62069-67B0-4FE2-9763-2F5862CEBEC5}">
@@ -10920,8 +10932,8 @@
         </a:p>
       </dsp:txBody>
       <dsp:txXfrm>
-        <a:off x="2105904" y="105956"/>
-        <a:ext cx="726311" cy="435786"/>
+        <a:off x="2118668" y="118720"/>
+        <a:ext cx="700783" cy="410258"/>
       </dsp:txXfrm>
     </dsp:sp>
     <dsp:sp modelId="{B1B7DAB7-5339-42CB-B094-8F1715C936FC}">
@@ -10989,8 +11001,8 @@
         </a:p>
       </dsp:txBody>
       <dsp:txXfrm>
-        <a:off x="2904847" y="233787"/>
-        <a:ext cx="153978" cy="180125"/>
+        <a:off x="2904847" y="269812"/>
+        <a:ext cx="107785" cy="108075"/>
       </dsp:txXfrm>
     </dsp:sp>
     <dsp:sp modelId="{8DAF240E-DBA7-4FFF-9E85-0357BE462F7B}">
@@ -11067,8 +11079,8 @@
         </a:p>
       </dsp:txBody>
       <dsp:txXfrm>
-        <a:off x="3122740" y="105956"/>
-        <a:ext cx="726311" cy="435786"/>
+        <a:off x="3135504" y="118720"/>
+        <a:ext cx="700783" cy="410258"/>
       </dsp:txXfrm>
     </dsp:sp>
     <dsp:sp modelId="{60D8E7B3-93AC-4B1E-A3D4-9064ACF00F73}">
@@ -11136,8 +11148,8 @@
         </a:p>
       </dsp:txBody>
       <dsp:txXfrm>
-        <a:off x="3921683" y="233787"/>
-        <a:ext cx="153978" cy="180125"/>
+        <a:off x="3921683" y="269812"/>
+        <a:ext cx="107785" cy="108075"/>
       </dsp:txXfrm>
     </dsp:sp>
     <dsp:sp modelId="{27087C29-108D-400C-B9B9-BE1ACC4F1AC0}">
@@ -11214,8 +11226,8 @@
         </a:p>
       </dsp:txBody>
       <dsp:txXfrm>
-        <a:off x="4139576" y="105956"/>
-        <a:ext cx="957053" cy="435786"/>
+        <a:off x="4152340" y="118720"/>
+        <a:ext cx="931525" cy="410258"/>
       </dsp:txXfrm>
     </dsp:sp>
     <dsp:sp modelId="{30B71AF2-C594-4641-9C95-8794243FC231}">
@@ -11283,8 +11295,8 @@
         </a:p>
       </dsp:txBody>
       <dsp:txXfrm>
-        <a:off x="5169261" y="233787"/>
-        <a:ext cx="153978" cy="180125"/>
+        <a:off x="5169261" y="269812"/>
+        <a:ext cx="107785" cy="108075"/>
       </dsp:txXfrm>
     </dsp:sp>
     <dsp:sp modelId="{BEB95BD3-C3C7-4CB6-AF24-797C1FA51A03}">
@@ -11373,8 +11385,8 @@
         </a:p>
       </dsp:txBody>
       <dsp:txXfrm>
-        <a:off x="5387154" y="105956"/>
-        <a:ext cx="726311" cy="435786"/>
+        <a:off x="5399918" y="118720"/>
+        <a:ext cx="700783" cy="410258"/>
       </dsp:txXfrm>
     </dsp:sp>
   </dsp:spTree>
